--- a/doc/Dipterv_Bordak_Tamas.docx
+++ b/doc/Dipterv_Bordak_Tamas.docx
@@ -205,15 +205,7 @@
         <w:ind w:left="714" w:hanging="357"/>
       </w:pPr>
       <w:r>
-        <w:t>Függelék(</w:t>
-      </w:r>
-      <w:proofErr w:type="spellStart"/>
-      <w:r>
-        <w:t>ek</w:t>
-      </w:r>
-      <w:proofErr w:type="spellEnd"/>
-      <w:r>
-        <w:t>)</w:t>
+        <w:t>Függelék(ek)</w:t>
       </w:r>
     </w:p>
     <w:p>
@@ -270,15 +262,7 @@
         <w:pStyle w:val="tmutat"/>
       </w:pPr>
       <w:r>
-        <w:t xml:space="preserve">Az irodalomjegyzék szövegközi hivatkozása történhet a Harvard-rendszerben (a szerző és az évszám megadásával) vagy </w:t>
-      </w:r>
-      <w:proofErr w:type="spellStart"/>
-      <w:r>
-        <w:t>sorszámozva</w:t>
-      </w:r>
-      <w:proofErr w:type="spellEnd"/>
-      <w:r>
-        <w:t>. A teljes lista névsor szerinti sorrendben a szöveg végén szerepeljen (sorszámozott irodalmi hivatkozások esetén hivatkozási sorrendben). A szakirodalmi források címeit azonban mindig az eredeti nyelven kell megadni, esetleg zárójelben a fordítással. A listában szereplő valamennyi publikációra hivatkozni kell a szövegben. Minden publikáció a szerzők után a következő adatok szerepelnek: folyóirat cikkeknél a pontos cím, a folyóirat címe, évfolyam, szám, oldalszám tól-ig. A folyóirat címeket csak akkor rövidítsük, ha azok nagyon közismertek vagy nagyon hosszúak. Internet hivatkozások megadásakor fontos, hogy az elérési út előtt megadjuk az oldal tulajdonosát és tartalmát (mivel a link egy idő után akár elérhetetlenné is válhat), valamint az elérés időpontját.</w:t>
+        <w:t>Az irodalomjegyzék szövegközi hivatkozása történhet a Harvard-rendszerben (a szerző és az évszám megadásával) vagy sorszámozva. A teljes lista névsor szerinti sorrendben a szöveg végén szerepeljen (sorszámozott irodalmi hivatkozások esetén hivatkozási sorrendben). A szakirodalmi források címeit azonban mindig az eredeti nyelven kell megadni, esetleg zárójelben a fordítással. A listában szereplő valamennyi publikációra hivatkozni kell a szövegben. Minden publikáció a szerzők után a következő adatok szerepelnek: folyóirat cikkeknél a pontos cím, a folyóirat címe, évfolyam, szám, oldalszám tól-ig. A folyóirat címeket csak akkor rövidítsük, ha azok nagyon közismertek vagy nagyon hosszúak. Internet hivatkozások megadásakor fontos, hogy az elérési út előtt megadjuk az oldal tulajdonosát és tartalmát (mivel a link egy idő után akár elérhetetlenné is válhat), valamint az elérés időpontját.</w:t>
       </w:r>
     </w:p>
     <w:p>
@@ -477,11 +461,21 @@
       <w:pPr>
         <w:pStyle w:val="Cmlapkarstanszk"/>
       </w:pPr>
-      <w:fldSimple w:instr=" DOCPROPERTY  Company  \* MERGEFORMAT ">
-        <w:r>
-          <w:t>Automatizálási és Alkalmazott Informatikai Tanszék</w:t>
-        </w:r>
-      </w:fldSimple>
+      <w:r>
+        <w:fldChar w:fldCharType="begin"/>
+      </w:r>
+      <w:r>
+        <w:instrText xml:space="preserve"> DOCPROPERTY  Company  \* MERGEFORMAT </w:instrText>
+      </w:r>
+      <w:r>
+        <w:fldChar w:fldCharType="separate"/>
+      </w:r>
+      <w:r>
+        <w:t>Automatizálási és Alkalmazott Informatikai Tanszék</w:t>
+      </w:r>
+      <w:r>
+        <w:fldChar w:fldCharType="end"/>
+      </w:r>
     </w:p>
     <w:p/>
     <w:p/>
@@ -5309,29 +5303,13 @@
         <w:pStyle w:val="Nyilatkozatszveg"/>
       </w:pPr>
       <w:r>
-        <w:t>Hozzájárulok, hogy a jelen munkám alapadatait (szerző(k), cím, angol és magyar nyelvű tartalmi kivonat, készítés éve, konzulens(</w:t>
-      </w:r>
-      <w:proofErr w:type="spellStart"/>
-      <w:r>
-        <w:t>ek</w:t>
-      </w:r>
-      <w:proofErr w:type="spellEnd"/>
-      <w:r>
-        <w:t xml:space="preserve">) neve) a BME VIK nyilvánosan hozzáférhető elektronikus formában, a munka teljes szövegét pedig az egyetem belső hálózatán keresztül (vagy </w:t>
+        <w:t xml:space="preserve">Hozzájárulok, hogy a jelen munkám alapadatait (szerző(k), cím, angol és magyar nyelvű tartalmi kivonat, készítés éve, konzulens(ek) neve) a BME VIK nyilvánosan hozzáférhető elektronikus formában, a munka teljes szövegét pedig az egyetem belső hálózatán keresztül (vagy </w:t>
       </w:r>
       <w:r>
         <w:t>hitelesített</w:t>
       </w:r>
       <w:r>
-        <w:t xml:space="preserve"> felhasználók számára) </w:t>
-      </w:r>
-      <w:proofErr w:type="spellStart"/>
-      <w:r>
-        <w:t>közzétegye</w:t>
-      </w:r>
-      <w:proofErr w:type="spellEnd"/>
-      <w:r>
-        <w:t xml:space="preserve">. Kijelentem, hogy a benyújtott munka és annak elektronikus verziója megegyezik. Dékáni engedéllyel titkosított diplomatervek esetén a dolgozat szövege csak 3 év </w:t>
+        <w:t xml:space="preserve"> felhasználók számára) közzétegye. Kijelentem, hogy a benyújtott munka és annak elektronikus verziója megegyezik. Dékáni engedéllyel titkosított diplomatervek esetén a dolgozat szövege csak 3 év </w:t>
       </w:r>
       <w:r>
         <w:t>eltelte után</w:t>
@@ -5360,7 +5338,7 @@
         <w:rPr>
           <w:noProof/>
         </w:rPr>
-        <w:t>2020. 12. 04.</w:t>
+        <w:t>2020. 12. 05.</w:t>
       </w:r>
       <w:r>
         <w:fldChar w:fldCharType="end"/>
@@ -5506,7 +5484,6 @@
         </w:rPr>
       </w:pPr>
       <w:bookmarkStart w:id="1" w:name="_Toc58017180"/>
-      <w:proofErr w:type="spellStart"/>
       <w:r>
         <w:lastRenderedPageBreak/>
         <w:t>Abst</w:t>
@@ -5518,7 +5495,6 @@
         <w:t>ract</w:t>
       </w:r>
       <w:bookmarkEnd w:id="1"/>
-      <w:proofErr w:type="spellEnd"/>
     </w:p>
     <w:p>
       <w:pPr>
@@ -5593,7 +5569,43 @@
         <w:rPr>
           <w:lang w:val="en-US"/>
         </w:rPr>
-        <w:t>Through my work I kept in mind that I am not creating a toy that dumbs the current processes, so that anyone can understand it, but that I am creating professional tools that are able to compete the processes that are standard today.</w:t>
+        <w:t>Through my work I kept in mind that I am not creating a toy that dumbs</w:t>
+      </w:r>
+      <w:r>
+        <w:rPr>
+          <w:lang w:val="en-US"/>
+        </w:rPr>
+        <w:t xml:space="preserve"> down</w:t>
+      </w:r>
+      <w:r>
+        <w:rPr>
+          <w:lang w:val="en-US"/>
+        </w:rPr>
+        <w:t xml:space="preserve"> the current processes, so that anyone can understand </w:t>
+      </w:r>
+      <w:r>
+        <w:rPr>
+          <w:lang w:val="en-US"/>
+        </w:rPr>
+        <w:t>them</w:t>
+      </w:r>
+      <w:r>
+        <w:rPr>
+          <w:lang w:val="en-US"/>
+        </w:rPr>
+        <w:t xml:space="preserve">, but that I am creating professional tools that are able to compete </w:t>
+      </w:r>
+      <w:r>
+        <w:rPr>
+          <w:lang w:val="en-US"/>
+        </w:rPr>
+        <w:t xml:space="preserve">with </w:t>
+      </w:r>
+      <w:r>
+        <w:rPr>
+          <w:lang w:val="en-US"/>
+        </w:rPr>
+        <w:t>the processes that are standard today.</w:t>
       </w:r>
     </w:p>
     <w:p>
@@ -5867,13 +5879,8 @@
         <w:t xml:space="preserve"> </w:t>
       </w:r>
       <w:r>
-        <w:t xml:space="preserve">kommunikálni </w:t>
-      </w:r>
-      <w:proofErr w:type="spellStart"/>
-      <w:r>
-        <w:t>WebSocket</w:t>
-      </w:r>
-      <w:proofErr w:type="spellEnd"/>
+        <w:t>kommunikálni WebSocket</w:t>
+      </w:r>
       <w:r>
         <w:rPr>
           <w:rStyle w:val="Lbjegyzet-hivatkozs"/>
@@ -5881,13 +5888,8 @@
         <w:footnoteReference w:id="2"/>
       </w:r>
       <w:r>
-        <w:t xml:space="preserve"> vagy </w:t>
-      </w:r>
-      <w:proofErr w:type="spellStart"/>
-      <w:r>
-        <w:t>WebRTC</w:t>
-      </w:r>
-      <w:proofErr w:type="spellEnd"/>
+        <w:t xml:space="preserve"> vagy WebRTC</w:t>
+      </w:r>
       <w:r>
         <w:rPr>
           <w:rStyle w:val="Lbjegyzet-hivatkozs"/>
@@ -5901,11 +5903,7 @@
         <w:t xml:space="preserve">még </w:t>
       </w:r>
       <w:r>
-        <w:t xml:space="preserve">akár </w:t>
-      </w:r>
-      <w:proofErr w:type="spellStart"/>
-      <w:r>
-        <w:t>peer-to</w:t>
+        <w:t>akár peer-to</w:t>
       </w:r>
       <w:r>
         <w:t>-</w:t>
@@ -5913,7 +5911,6 @@
       <w:r>
         <w:t>peer</w:t>
       </w:r>
-      <w:proofErr w:type="spellEnd"/>
       <w:r>
         <w:rPr>
           <w:rStyle w:val="Lbjegyzet-hivatkozs"/>
@@ -5924,13 +5921,8 @@
         <w:t xml:space="preserve"> módon </w:t>
       </w:r>
       <w:r>
-        <w:t xml:space="preserve">is. Egy másik jó példa webes grafika. A </w:t>
-      </w:r>
-      <w:proofErr w:type="spellStart"/>
-      <w:r>
-        <w:t>WebGL</w:t>
-      </w:r>
-      <w:proofErr w:type="spellEnd"/>
+        <w:t>is. Egy másik jó példa webes grafika. A WebGL</w:t>
+      </w:r>
       <w:r>
         <w:rPr>
           <w:rStyle w:val="Lbjegyzet-hivatkozs"/>
@@ -5944,13 +5936,8 @@
         <w:t>erőforrásigényű</w:t>
       </w:r>
       <w:r>
-        <w:t xml:space="preserve">, akár 3D grafikák megjelenítését is lehetővé teszi azáltal, hogy az </w:t>
-      </w:r>
-      <w:proofErr w:type="spellStart"/>
-      <w:r>
-        <w:t>OpenGL</w:t>
-      </w:r>
-      <w:proofErr w:type="spellEnd"/>
+        <w:t>, akár 3D grafikák megjelenítését is lehetővé teszi azáltal, hogy az OpenGL</w:t>
+      </w:r>
       <w:r>
         <w:t xml:space="preserve"> ES nyújtotta lehetőségeket böngészőben is elérhetővé teszi.</w:t>
       </w:r>
@@ -6035,44 +6022,12 @@
     </w:p>
     <w:p>
       <w:r>
-        <w:t xml:space="preserve">A legelterjedtebb ilyen modern webes keretrendszerek ma az </w:t>
-      </w:r>
-      <w:proofErr w:type="spellStart"/>
-      <w:r>
-        <w:t>Angular</w:t>
-      </w:r>
-      <w:proofErr w:type="spellEnd"/>
-      <w:r>
-        <w:t xml:space="preserve"> a </w:t>
-      </w:r>
-      <w:proofErr w:type="spellStart"/>
-      <w:r>
-        <w:t>React</w:t>
-      </w:r>
-      <w:proofErr w:type="spellEnd"/>
-      <w:r>
-        <w:t xml:space="preserve"> és a Vue.js. Mindegyiknek megvannak a maga sajátosságai. Munkám során az </w:t>
-      </w:r>
-      <w:proofErr w:type="spellStart"/>
-      <w:r>
-        <w:t>Angular</w:t>
-      </w:r>
-      <w:proofErr w:type="spellEnd"/>
-      <w:r>
-        <w:t xml:space="preserve"> keretrendszert ismertem meg a legjobban, a dolgozatom témájához kifejezetten jó választás mert alapértelmezetten támogatja a TypeScript alapú fejlesztést. Az általam célként kitűzött keretrendszer elkészítését is sokban segíti ez, hiszen minél bonyolultabb rendszert fejlesztünk annál inkább kifizetődő típusinformációval is ellátni a kódot. A kisebb hibákat még fordítási időben el tudjuk kapni, és nem kell hosszan keresgélni a hibákat az alkalmazásban.</w:t>
-      </w:r>
-    </w:p>
-    <w:p>
-      <w:r>
-        <w:t xml:space="preserve">Az </w:t>
-      </w:r>
-      <w:proofErr w:type="spellStart"/>
-      <w:r>
-        <w:t>Angular</w:t>
-      </w:r>
-      <w:proofErr w:type="spellEnd"/>
-      <w:r>
-        <w:t xml:space="preserve"> fontos adottsága még, hogy rengeteg különféle komponens </w:t>
+        <w:t>A legelterjedtebb ilyen modern webes keretrendszerek ma az Angular a React és a Vue.js. Mindegyiknek megvannak a maga sajátosságai. Munkám során az Angular keretrendszert ismertem meg a legjobban, a dolgozatom témájához kifejezetten jó választás mert alapértelmezetten támogatja a TypeScript alapú fejlesztést. Az általam célként kitűzött keretrendszer elkészítését is sokban segíti ez, hiszen minél bonyolultabb rendszert fejlesztünk annál inkább kifizetődő típusinformációval is ellátni a kódot. A kisebb hibákat még fordítási időben el tudjuk kapni, és nem kell hosszan keresgélni a hibákat az alkalmazásban.</w:t>
+      </w:r>
+    </w:p>
+    <w:p>
+      <w:r>
+        <w:t xml:space="preserve">Az Angular fontos adottsága még, hogy rengeteg különféle komponens </w:t>
       </w:r>
       <w:r>
         <w:t>elérhető</w:t>
@@ -6084,26 +6039,13 @@
         <w:t xml:space="preserve"> </w:t>
       </w:r>
       <w:r>
-        <w:t xml:space="preserve">része ingyenesen letölthető és szabadon felhasználható. Komoly előnyt jelent a fejlesztés során, hogyha az </w:t>
-      </w:r>
-      <w:proofErr w:type="spellStart"/>
-      <w:r>
-        <w:t>Angular</w:t>
-      </w:r>
-      <w:proofErr w:type="spellEnd"/>
-      <w:r>
-        <w:t xml:space="preserve"> közösség által már kifejlesztett komponenseket használhatjuk, hiszen ezek jól tesztelt megbízható komponensek.</w:t>
-      </w:r>
-    </w:p>
-    <w:p>
-      <w:r>
-        <w:t xml:space="preserve">Fontos még az is, hogy különféle stílusú komponenscsomagok közül válogathatunk. Ez azt jelenti, hogy sokkal könnyebben készíthetünk egységes kinézetű alkalmazásokat egy ilyen komponenscsomaggal mint ha magunk kezdünk el saját komponenseket tervezni és fejleszteni. Arról nem is beszélve, hogy például az általam is használt </w:t>
-      </w:r>
-      <w:proofErr w:type="spellStart"/>
-      <w:r>
-        <w:t>Material</w:t>
-      </w:r>
-      <w:proofErr w:type="spellEnd"/>
+        <w:t>része ingyenesen letölthető és szabadon felhasználható. Komoly előnyt jelent a fejlesztés során, hogyha az Angular közösség által már kifejlesztett komponenseket használhatjuk, hiszen ezek jól tesztelt megbízható komponensek.</w:t>
+      </w:r>
+    </w:p>
+    <w:p>
+      <w:r>
+        <w:t>Fontos még az is, hogy különféle stílusú komponenscsomagok közül válogathatunk. Ez azt jelenti, hogy sokkal könnyebben készíthetünk egységes kinézetű alkalmazásokat egy ilyen komponenscsomaggal mint ha magunk kezdünk el saját komponenseket tervezni és fejleszteni. Arról nem is beszélve, hogy például az általam is használt Material</w:t>
+      </w:r>
       <w:r>
         <w:rPr>
           <w:rStyle w:val="Lbjegyzet-hivatkozs"/>
@@ -6278,15 +6220,7 @@
         <w:t>Ezután célszerű egy kicsit konkrétabban a platform adottságait is figyelembe vév</w:t>
       </w:r>
       <w:r>
-        <w:t xml:space="preserve">e, </w:t>
-      </w:r>
-      <w:proofErr w:type="spellStart"/>
-      <w:r>
-        <w:t>webdesigner</w:t>
-      </w:r>
-      <w:proofErr w:type="spellEnd"/>
-      <w:r>
-        <w:t xml:space="preserve"> bevonásával megtervezni az oldal</w:t>
+        <w:t>e, webdesigner bevonásával megtervezni az oldal</w:t>
       </w:r>
       <w:r>
         <w:t>t</w:t>
@@ -6447,24 +6381,14 @@
         <w:pStyle w:val="Cmsor2"/>
       </w:pPr>
       <w:bookmarkStart w:id="11" w:name="_Toc58017189"/>
-      <w:proofErr w:type="spellStart"/>
       <w:r>
         <w:t>Figma</w:t>
       </w:r>
       <w:bookmarkEnd w:id="11"/>
-      <w:proofErr w:type="spellEnd"/>
-    </w:p>
-    <w:p>
-      <w:r>
-        <w:t xml:space="preserve">A </w:t>
-      </w:r>
-      <w:proofErr w:type="spellStart"/>
-      <w:r>
-        <w:t>Figma</w:t>
-      </w:r>
-      <w:proofErr w:type="spellEnd"/>
-      <w:r>
-        <w:t xml:space="preserve"> egy elsősorban web alapú prototípusok készítésére használható eszköz. Alapvetően nem </w:t>
+    </w:p>
+    <w:p>
+      <w:r>
+        <w:t xml:space="preserve">A Figma egy elsősorban web alapú prototípusok készítésére használható eszköz. Alapvetően nem </w:t>
       </w:r>
       <w:r>
         <w:t>raszteresen lehet szerkeszteni a felületeket, hanem komponenseket lehet definiálni. Ezek a komponens</w:t>
@@ -6482,29 +6406,13 @@
         <w:t>t</w:t>
       </w:r>
       <w:r>
-        <w:t xml:space="preserve"> felületek. A </w:t>
-      </w:r>
-      <w:proofErr w:type="spellStart"/>
-      <w:r>
-        <w:t>Figma</w:t>
-      </w:r>
-      <w:proofErr w:type="spellEnd"/>
-      <w:r>
-        <w:t xml:space="preserve"> képes kezelni egyszerű interakciót, elsősorban </w:t>
+        <w:t xml:space="preserve"> felületek. A Figma képes kezelni egyszerű interakciót, elsősorban </w:t>
       </w:r>
       <w:r>
         <w:t xml:space="preserve">ez </w:t>
       </w:r>
       <w:r>
-        <w:t xml:space="preserve">a képernyők közötti navigációra használható. A </w:t>
-      </w:r>
-      <w:proofErr w:type="spellStart"/>
-      <w:r>
-        <w:t>Figma</w:t>
-      </w:r>
-      <w:proofErr w:type="spellEnd"/>
-      <w:r>
-        <w:t xml:space="preserve"> előnye, hogy az így készülő terveket sokkal könnyebb </w:t>
+        <w:t xml:space="preserve">a képernyők közötti navigációra használható. A Figma előnye, hogy az így készülő terveket sokkal könnyebb </w:t>
       </w:r>
       <w:r>
         <w:lastRenderedPageBreak/>
@@ -6543,56 +6451,14 @@
         <w:pStyle w:val="Cmsor2"/>
       </w:pPr>
       <w:bookmarkStart w:id="12" w:name="_Toc58017190"/>
-      <w:proofErr w:type="spellStart"/>
       <w:r>
         <w:t>Visly</w:t>
       </w:r>
       <w:bookmarkEnd w:id="12"/>
-      <w:proofErr w:type="spellEnd"/>
-    </w:p>
-    <w:p>
-      <w:r>
-        <w:t xml:space="preserve">A </w:t>
-      </w:r>
-      <w:proofErr w:type="spellStart"/>
-      <w:r>
-        <w:t>Visly</w:t>
-      </w:r>
-      <w:proofErr w:type="spellEnd"/>
-      <w:r>
-        <w:t xml:space="preserve"> egy innovatív kiegészítő eszköz </w:t>
-      </w:r>
-      <w:proofErr w:type="spellStart"/>
-      <w:r>
-        <w:t>Figmához</w:t>
-      </w:r>
-      <w:proofErr w:type="spellEnd"/>
-      <w:r>
-        <w:t xml:space="preserve">, ami segíti frontend komponensek készítését. A legfontosabb tulajdonsága, hogy valójában egyetlen korábbi eszközt sem vált ki, hanem a már ismert </w:t>
-      </w:r>
-      <w:proofErr w:type="spellStart"/>
-      <w:r>
-        <w:t>Figma</w:t>
-      </w:r>
-      <w:proofErr w:type="spellEnd"/>
-      <w:r>
-        <w:t xml:space="preserve"> tervek megvalósítását segíti, ennek eredményeként </w:t>
-      </w:r>
-      <w:proofErr w:type="spellStart"/>
-      <w:r>
-        <w:t>React</w:t>
-      </w:r>
-      <w:proofErr w:type="spellEnd"/>
-      <w:r>
-        <w:t xml:space="preserve"> komponensek készülnek, amiket fel lehet használni a végső alkalmazás fejlesztésekor. A </w:t>
-      </w:r>
-      <w:proofErr w:type="spellStart"/>
-      <w:r>
-        <w:t>Visly</w:t>
-      </w:r>
-      <w:proofErr w:type="spellEnd"/>
-      <w:r>
-        <w:t xml:space="preserve"> elsősorban kisebb felületi elemek, primitívek fejlesztésére lett kifejlesztve, és nagyon leegyszerűsíti a már meglévő komponensek </w:t>
+    </w:p>
+    <w:p>
+      <w:r>
+        <w:t xml:space="preserve">A Visly egy innovatív kiegészítő eszköz Figmához, ami segíti frontend komponensek készítését. A legfontosabb tulajdonsága, hogy valójában egyetlen korábbi eszközt sem vált ki, hanem a már ismert Figma tervek megvalósítását segíti, ennek eredményeként React komponensek készülnek, amiket fel lehet használni a végső alkalmazás fejlesztésekor. A Visly elsősorban kisebb felületi elemek, primitívek fejlesztésére lett kifejlesztve, és nagyon leegyszerűsíti a már meglévő komponensek </w:t>
       </w:r>
       <w:r>
         <w:t>testre szabását.</w:t>
@@ -6603,46 +6469,17 @@
         <w:pStyle w:val="Cmsor2"/>
       </w:pPr>
       <w:bookmarkStart w:id="13" w:name="_Toc58017191"/>
-      <w:proofErr w:type="spellStart"/>
-      <w:r>
-        <w:t>Kollaboratív</w:t>
-      </w:r>
-      <w:proofErr w:type="spellEnd"/>
-      <w:r>
-        <w:t xml:space="preserve"> fejlesztés</w:t>
+      <w:r>
+        <w:t>Kollaboratív fejlesztés</w:t>
       </w:r>
       <w:bookmarkEnd w:id="13"/>
     </w:p>
     <w:p>
       <w:r>
-        <w:t xml:space="preserve">A </w:t>
-      </w:r>
-      <w:proofErr w:type="spellStart"/>
-      <w:r>
-        <w:t>kollaboratív</w:t>
-      </w:r>
-      <w:proofErr w:type="spellEnd"/>
-      <w:r>
-        <w:t xml:space="preserve"> alkalmazások iránt napjainkban igen nagy a kereslet, különösen igaz ez azokra az online eszközökre, amelyek az online produktivitást, munkavégzést támogatják. Egy közismert példa erre a Google </w:t>
-      </w:r>
-      <w:proofErr w:type="spellStart"/>
-      <w:r>
-        <w:t>Docs</w:t>
-      </w:r>
-      <w:proofErr w:type="spellEnd"/>
-      <w:r>
-        <w:t xml:space="preserve"> dokumentumszerkesztő, ami az igencsak népszerű Microsoft Word </w:t>
-      </w:r>
-      <w:r>
-        <w:t xml:space="preserve">típusú dokumentumokhoz hasonló módon teszi lehetővé a szövegszerkesztést. A Google </w:t>
-      </w:r>
-      <w:proofErr w:type="spellStart"/>
-      <w:r>
-        <w:t>Docs</w:t>
-      </w:r>
-      <w:proofErr w:type="spellEnd"/>
-      <w:r>
-        <w:t xml:space="preserve"> viszont igen korán áthidalta a Word használatával járó nehézségeket, pontosan arra gondolok, hogy egy Word dokumentumot egyszerre egy ember szerkeszthetett. Hogyha egy terjedelmesebb írást többen készítettek, akkor jellemzően a különböző részeket különböző dokumentumokban kellett megírni, majd a munka végeztével kellett ezeken kézzel egyesíteni. Ez igen kellemetlen főleg, ha a végleges dokumentumon kisebb javításokat kellett eszközölni az azt jelentette, hogy a frissített dokumentumok az összes szerkesztőnek el kellett juttatni</w:t>
+        <w:t xml:space="preserve">A kollaboratív alkalmazások iránt napjainkban igen nagy a kereslet, különösen igaz ez azokra az online eszközökre, amelyek az online produktivitást, munkavégzést támogatják. Egy közismert példa erre a Google Docs dokumentumszerkesztő, ami az igencsak népszerű Microsoft Word </w:t>
+      </w:r>
+      <w:r>
+        <w:t>típusú dokumentumokhoz hasonló módon teszi lehetővé a szövegszerkesztést. A Google Docs viszont igen korán áthidalta a Word használatával járó nehézségeket, pontosan arra gondolok, hogy egy Word dokumentumot egyszerre egy ember szerkeszthetett. Hogyha egy terjedelmesebb írást többen készítettek, akkor jellemzően a különböző részeket különböző dokumentumokban kellett megírni, majd a munka végeztével kellett ezeken kézzel egyesíteni. Ez igen kellemetlen főleg, ha a végleges dokumentumon kisebb javításokat kellett eszközölni az azt jelentette, hogy a frissített dokumentumok az összes szerkesztőnek el kellett juttatni</w:t>
       </w:r>
       <w:r>
         <w:t>,</w:t>
@@ -6680,15 +6517,7 @@
         <w:t xml:space="preserve">dokumentumok verzióinak kezelésére, szerencsére mára már sokkal jobb a helyzet. </w:t>
       </w:r>
       <w:r>
-        <w:t xml:space="preserve">A Google </w:t>
-      </w:r>
-      <w:proofErr w:type="spellStart"/>
-      <w:r>
-        <w:t>Docs</w:t>
-      </w:r>
-      <w:proofErr w:type="spellEnd"/>
-      <w:r>
-        <w:t xml:space="preserve"> akkoriban mégis meghatározó újítás volt, mert verziókezelés problémáját nem a szoftverfejlesztők számára ismerős </w:t>
+        <w:t xml:space="preserve">A Google Docs akkoriban mégis meghatározó újítás volt, mert verziókezelés problémáját nem a szoftverfejlesztők számára ismerős </w:t>
       </w:r>
       <w:r>
         <w:t xml:space="preserve">elosztott verziókezeléssel oldotta meg, hanem életre keltette a dokumentumokat és közel valós időben megjelenítette, hogy ki éppen hol és </w:t>
@@ -6718,26 +6547,13 @@
         <w:t xml:space="preserve">fellelhetőek ezek a kollaborációt segítő elemek. </w:t>
       </w:r>
       <w:r>
-        <w:t xml:space="preserve">A már említett </w:t>
-      </w:r>
-      <w:proofErr w:type="spellStart"/>
-      <w:r>
-        <w:t>Figma</w:t>
-      </w:r>
-      <w:proofErr w:type="spellEnd"/>
-      <w:r>
-        <w:t xml:space="preserve"> is lehetővé teszi a közös szerkesztést, és hasonló módon a különböző felhasználók mutatója jelzi, hogy ki éppen min dolgozik. </w:t>
-      </w:r>
-    </w:p>
-    <w:p>
-      <w:r>
-        <w:t xml:space="preserve">Az </w:t>
-      </w:r>
-      <w:proofErr w:type="spellStart"/>
-      <w:r>
-        <w:t>Atlassian</w:t>
-      </w:r>
-      <w:proofErr w:type="spellEnd"/>
+        <w:t xml:space="preserve">A már említett Figma is lehetővé teszi a közös szerkesztést, és hasonló módon a különböző felhasználók mutatója jelzi, hogy ki éppen min dolgozik. </w:t>
+      </w:r>
+    </w:p>
+    <w:p>
+      <w:r>
+        <w:t>Az Atlassian</w:t>
+      </w:r>
       <w:r>
         <w:rPr>
           <w:rStyle w:val="Lbjegyzet-hivatkozs"/>
@@ -6745,13 +6561,8 @@
         <w:footnoteReference w:id="8"/>
       </w:r>
       <w:r>
-        <w:t xml:space="preserve"> fejlesztőknek szánt eszközeiben is fontos szerepet kap az ilyen típusú kollaboráció. Csak hogy egy konkrét példát is mondjak, a </w:t>
-      </w:r>
-      <w:proofErr w:type="spellStart"/>
-      <w:r>
-        <w:t>Confluence</w:t>
-      </w:r>
-      <w:proofErr w:type="spellEnd"/>
+        <w:t xml:space="preserve"> fejlesztőknek szánt eszközeiben is fontos szerepet kap az ilyen típusú kollaboráció. Csak hogy egy konkrét példát is mondjak, a Confluence</w:t>
+      </w:r>
       <w:r>
         <w:rPr>
           <w:rStyle w:val="Lbjegyzet-hivatkozs"/>
@@ -6786,15 +6597,7 @@
         <w:t xml:space="preserve">írtam, hogy mik azok a technikai elemek, amik forradalmasították az online kollaborációt, most viszont arról is írok, hogy miben látom én a lehetőséget, és hogy hol látom én </w:t>
       </w:r>
       <w:r>
-        <w:t xml:space="preserve">azt a rést, amit még ezek az eszközök nem fednek le teljesen. Azt gondolom jó okkal nincs még erre a problémakörre kiforrott megoldás, mert közel sem nyilvánvaló, hogy mi a jó megközelítés. Nekem az volt a legfontosabb kérdés, hogy hogyan lehet olyan eszközt készíteni, ami nem emeli meg a belépési küszöböt egyik fél számára sem. Végig szem előtt tartottam, hogy nem reális, hogy a </w:t>
-      </w:r>
-      <w:proofErr w:type="spellStart"/>
-      <w:r>
-        <w:t>designer</w:t>
-      </w:r>
-      <w:proofErr w:type="spellEnd"/>
-      <w:r>
-        <w:t xml:space="preserve"> programozzon, és az sem reális, hogy a fejlesztő kompromisszumra kényszerüljön a végső alkalmazással kapcsolatban.</w:t>
+        <w:t>azt a rést, amit még ezek az eszközök nem fednek le teljesen. Azt gondolom jó okkal nincs még erre a problémakörre kiforrott megoldás, mert közel sem nyilvánvaló, hogy mi a jó megközelítés. Nekem az volt a legfontosabb kérdés, hogy hogyan lehet olyan eszközt készíteni, ami nem emeli meg a belépési küszöböt egyik fél számára sem. Végig szem előtt tartottam, hogy nem reális, hogy a designer programozzon, és az sem reális, hogy a fejlesztő kompromisszumra kényszerüljön a végső alkalmazással kapcsolatban.</w:t>
       </w:r>
     </w:p>
     <w:p>
@@ -6805,49 +6608,20 @@
         <w:t>azzal,</w:t>
       </w:r>
       <w:r>
-        <w:t xml:space="preserve"> hogy hogyan tudja a </w:t>
-      </w:r>
-      <w:proofErr w:type="spellStart"/>
-      <w:r>
-        <w:t>designer</w:t>
-      </w:r>
-      <w:proofErr w:type="spellEnd"/>
-      <w:r>
-        <w:t xml:space="preserve"> jelentősen megkönnyíteni a fejlesztő munkáját, anélkül, hogy kódot írna.</w:t>
-      </w:r>
-      <w:r>
-        <w:t xml:space="preserve"> Ebben a tekintetben a </w:t>
-      </w:r>
-      <w:proofErr w:type="spellStart"/>
-      <w:r>
-        <w:t>Figma</w:t>
-      </w:r>
-      <w:proofErr w:type="spellEnd"/>
-      <w:r>
-        <w:t xml:space="preserve"> komoly előrelépés, hiszen a tervek nem csupán rajzok, hanem a kiválasztott komponensek jelennek meg, ami egy új absztrakciós réteg.</w:t>
-      </w:r>
-      <w:r>
-        <w:t xml:space="preserve"> És én is pont ebben az irányzatban látom a legnagyobb potenciált, hogy a </w:t>
-      </w:r>
-      <w:proofErr w:type="spellStart"/>
-      <w:r>
-        <w:t>designer</w:t>
-      </w:r>
-      <w:proofErr w:type="spellEnd"/>
-      <w:r>
-        <w:t xml:space="preserve"> inkább többnyire válogat a már meglévő felületi elemekből, és azokat olyan struktúrában helyezi el, ami fejlesztői szemszögből is kellően precíz, és a továbbiakban nem kell manuálisan átfordítani egy másik nyelvre, hanem egy az egyben felhasználható.</w:t>
+        <w:t xml:space="preserve"> hogy hogyan tudja a designer jelentősen megkönnyíteni a fejlesztő munkáját, anélkül, hogy kódot írna.</w:t>
+      </w:r>
+      <w:r>
+        <w:t xml:space="preserve"> Ebben a tekintetben a Figma komoly előrelépés, hiszen a tervek nem csupán rajzok, hanem a kiválasztott komponensek jelennek meg, ami egy új absztrakciós réteg.</w:t>
+      </w:r>
+      <w:r>
+        <w:t xml:space="preserve"> És én is pont ebben az irányzatban látom a legnagyobb potenciált, hogy a designer inkább többnyire válogat a már meglévő felületi elemekből, és azokat olyan struktúrában helyezi el, ami fejlesztői szemszögből is kellően precíz, és a továbbiakban nem kell manuálisan átfordítani egy másik nyelvre, hanem egy az egyben felhasználható.</w:t>
       </w:r>
     </w:p>
     <w:p>
       <w:r>
         <w:lastRenderedPageBreak/>
-        <w:t xml:space="preserve">Egy érdekes és közismert ilyen megoldás a Google </w:t>
-      </w:r>
-      <w:proofErr w:type="spellStart"/>
-      <w:r>
-        <w:t>Forms</w:t>
-      </w:r>
-      <w:proofErr w:type="spellEnd"/>
+        <w:t>Egy érdekes és közismert ilyen megoldás a Google Forms</w:t>
+      </w:r>
       <w:r>
         <w:rPr>
           <w:rStyle w:val="Lbjegyzet-hivatkozs"/>
@@ -6858,15 +6632,7 @@
         <w:t>, melynek segítségével egyszerű kérdőíveket lehet készíteni. A kérdőívek készítésekor az előre megadott kérdéstípusokból lehet választani</w:t>
       </w:r>
       <w:r>
-        <w:t xml:space="preserve">. Igen sokféle kérdőívet össze lehet állítani a néhány rendelkezésre álló kérdéstípusból. Az egyek kérdéstípusok </w:t>
-      </w:r>
-      <w:proofErr w:type="spellStart"/>
-      <w:r>
-        <w:t>testreszabhatók</w:t>
-      </w:r>
-      <w:proofErr w:type="spellEnd"/>
-      <w:r>
-        <w:t>,</w:t>
+        <w:t>. Igen sokféle kérdőívet össze lehet állítani a néhány rendelkezésre álló kérdéstípusból. Az egyek kérdéstípusok testreszabhatók,</w:t>
       </w:r>
       <w:r>
         <w:t xml:space="preserve"> </w:t>
@@ -6882,11 +6648,9 @@
       <w:r>
         <w:t xml:space="preserve">a lehető legnagyobb fokú szabadságot szeretném biztosítani, ami csak elérhető. Egy számomra érdekes megoldás a </w:t>
       </w:r>
-      <w:proofErr w:type="spellStart"/>
       <w:r>
         <w:t>FormQL</w:t>
       </w:r>
-      <w:proofErr w:type="spellEnd"/>
       <w:r>
         <w:rPr>
           <w:rStyle w:val="Lbjegyzet-hivatkozs"/>
@@ -6894,15 +6658,7 @@
         <w:footnoteReference w:id="11"/>
       </w:r>
       <w:r>
-        <w:t xml:space="preserve"> keretrendszer, aminek az a célja, hogy lehetővé tegye dinamikus űrlapok készítését </w:t>
-      </w:r>
-      <w:proofErr w:type="spellStart"/>
-      <w:r>
-        <w:t>Angular</w:t>
-      </w:r>
-      <w:proofErr w:type="spellEnd"/>
-      <w:r>
-        <w:t xml:space="preserve"> keretrendszerrel. A felületi elemeket egy felhasználóbarát szerkesztő segítségével helyezhetjük el a kívánt konfigurációban. Az elemeket</w:t>
+        <w:t xml:space="preserve"> keretrendszer, aminek az a célja, hogy lehetővé tegye dinamikus űrlapok készítését Angular keretrendszerrel. A felületi elemeket egy felhasználóbarát szerkesztő segítségével helyezhetjük el a kívánt konfigurációban. Az elemeket</w:t>
       </w:r>
       <w:r>
         <w:t xml:space="preserve"> fogd és vidd elven is </w:t>
@@ -6914,26 +6670,10 @@
         <w:t>nek</w:t>
       </w:r>
       <w:r>
-        <w:t xml:space="preserve"> a feladata a további komponensek rendezése, rendszerezése. A </w:t>
-      </w:r>
-      <w:proofErr w:type="spellStart"/>
-      <w:r>
-        <w:t>FormQL</w:t>
-      </w:r>
-      <w:proofErr w:type="spellEnd"/>
-      <w:r>
-        <w:t xml:space="preserve"> alapértelmezetten egymás alá helyezi a komponenseket, viszont a keretrendszer tartalmaz olyan komponenst, ami kettéosztja az adott oszlopot. A már kettéosztott hasáb tetszőlegesen tovább osztható, nyilván nem érdemes</w:t>
-      </w:r>
-      <w:r>
-        <w:t xml:space="preserve"> túlzásba vinni, mert a komponensek többsége meghatároz minimális szélességet. Ebben az esetben, ha ennél a minimális szélességnél kisebb helyre próbálunk beszúrni egy komponenst akkor a komponens az általa meghatározott minimális szélességet fogja felvenni. Ez jobb esetben azzal jár, hogy az adott oszlop aránytalanul széles lesz, rossz esetben viszont az egész felület </w:t>
-      </w:r>
-      <w:proofErr w:type="spellStart"/>
-      <w:r>
-        <w:t>elcsúszhat</w:t>
-      </w:r>
-      <w:proofErr w:type="spellEnd"/>
-      <w:r>
-        <w:t>, és nem kívánt görgetősáv is megjelenhet.</w:t>
+        <w:t xml:space="preserve"> a feladata a további komponensek rendezése, rendszerezése. A FormQL alapértelmezetten egymás alá helyezi a komponenseket, viszont a keretrendszer tartalmaz olyan komponenst, ami kettéosztja az adott oszlopot. A már kettéosztott hasáb tetszőlegesen tovább osztható, nyilván nem érdemes</w:t>
+      </w:r>
+      <w:r>
+        <w:t xml:space="preserve"> túlzásba vinni, mert a komponensek többsége meghatároz minimális szélességet. Ebben az esetben, ha ennél a minimális szélességnél kisebb helyre próbálunk beszúrni egy komponenst akkor a komponens az általa meghatározott minimális szélességet fogja felvenni. Ez jobb esetben azzal jár, hogy az adott oszlop aránytalanul széles lesz, rossz esetben viszont az egész felület elcsúszhat, és nem kívánt görgetősáv is megjelenhet.</w:t>
       </w:r>
     </w:p>
     <w:p>
@@ -6974,15 +6714,7 @@
         <w:t xml:space="preserve">, a legfontosabb jelentősége, hogy egységesíti a böngészők </w:t>
       </w:r>
       <w:r>
-        <w:t xml:space="preserve">programozói interfészét. Fontos újítás, hogy már skálázható vektoros grafikákat is meg tud jeleníteni, ezenkívül fontos még az </w:t>
-      </w:r>
-      <w:proofErr w:type="spellStart"/>
-      <w:r>
-        <w:t>audio</w:t>
-      </w:r>
-      <w:proofErr w:type="spellEnd"/>
-      <w:r>
-        <w:t xml:space="preserve"> és a video elemek szabványosítása. Kulcsfontosságú volt a web fejlődésében, hogy a különböző böngészők egységesen kezeljék a média tartalmakat is. A HTML5 eredetileg </w:t>
+        <w:t xml:space="preserve">programozói interfészét. Fontos újítás, hogy már skálázható vektoros grafikákat is meg tud jeleníteni, ezenkívül fontos még az audio és a video elemek szabványosítása. Kulcsfontosságú volt a web fejlődésében, hogy a különböző böngészők egységesen kezeljék a média tartalmakat is. A HTML5 eredetileg </w:t>
       </w:r>
       <w:r>
         <w:t>több mindent</w:t>
@@ -7001,6 +6733,7 @@
           <w:id w:val="1861238274"/>
           <w:citation/>
         </w:sdtPr>
+        <w:sdtEndPr/>
         <w:sdtContent>
           <w:r>
             <w:fldChar w:fldCharType="begin"/>
@@ -7035,31 +6768,7 @@
         <w:t xml:space="preserve"> </w:t>
       </w:r>
       <w:r>
-        <w:t xml:space="preserve"> Így külön specifikációval rendelkezik a </w:t>
-      </w:r>
-      <w:proofErr w:type="spellStart"/>
-      <w:r>
-        <w:t>canvas</w:t>
-      </w:r>
-      <w:proofErr w:type="spellEnd"/>
-      <w:r>
-        <w:t xml:space="preserve">, </w:t>
-      </w:r>
-      <w:proofErr w:type="spellStart"/>
-      <w:r>
-        <w:t>WebSocket</w:t>
-      </w:r>
-      <w:proofErr w:type="spellEnd"/>
-      <w:r>
-        <w:t xml:space="preserve"> és </w:t>
-      </w:r>
-      <w:proofErr w:type="spellStart"/>
-      <w:r>
-        <w:t>WebRTC</w:t>
-      </w:r>
-      <w:proofErr w:type="spellEnd"/>
-      <w:r>
-        <w:t xml:space="preserve"> is. Azáltal, hogy ezek nem részei a HTML5 specifikációnak, a böngészők külön-külön, fokozatosan implementálhatták ezeket az egyre bonyolultabb alrendszereket, és azokat el is juttathatták a felhasználókhoz.</w:t>
+        <w:t xml:space="preserve"> Így külön specifikációval rendelkezik a canvas, WebSocket és WebRTC is. Azáltal, hogy ezek nem részei a HTML5 specifikációnak, a böngészők külön-külön, fokozatosan implementálhatták ezeket az egyre bonyolultabb alrendszereket, és azokat el is juttathatták a felhasználókhoz.</w:t>
       </w:r>
     </w:p>
     <w:p>
@@ -7067,13 +6776,8 @@
         <w:pStyle w:val="Cmsor3"/>
       </w:pPr>
       <w:bookmarkStart w:id="17" w:name="_Toc58017195"/>
-      <w:proofErr w:type="spellStart"/>
-      <w:r>
-        <w:t>Virtual</w:t>
-      </w:r>
-      <w:proofErr w:type="spellEnd"/>
-      <w:r>
-        <w:t xml:space="preserve"> DOM</w:t>
+      <w:r>
+        <w:t>Virtual DOM</w:t>
       </w:r>
       <w:bookmarkEnd w:id="17"/>
     </w:p>
@@ -7096,13 +6800,8 @@
         </w:rPr>
         <w:t>a DOM s</w:t>
       </w:r>
-      <w:proofErr w:type="spellStart"/>
-      <w:r>
-        <w:t>zerkesztése</w:t>
-      </w:r>
-      <w:proofErr w:type="spellEnd"/>
-      <w:r>
-        <w:t xml:space="preserve"> egy relatíve költséges művelet, mivel minden változtatás alkalmával a böngészőnek a módosított elem környezetét is értesítenie kell a változtatásokról, ez adott esetben több szülő, testvér és gyerek elemet is jelenthet.</w:t>
+      <w:r>
+        <w:t>zerkesztése egy relatíve költséges művelet, mivel minden változtatás alkalmával a böngészőnek a módosított elem környezetét is értesítenie kell a változtatásokról, ez adott esetben több szülő, testvér és gyerek elemet is jelenthet.</w:t>
       </w:r>
     </w:p>
     <w:p>
@@ -7113,29 +6812,13 @@
         <w:t>k</w:t>
       </w:r>
       <w:r>
-        <w:t>, ezt a virtuális dokumentum modellt. Az frissített virtuális modell alapján lehetséges, hogy egy lépésben egyszerre több elemi változtatás kerüljön át a valódi DOM-</w:t>
-      </w:r>
-      <w:proofErr w:type="spellStart"/>
-      <w:r>
-        <w:t>ba</w:t>
-      </w:r>
-      <w:proofErr w:type="spellEnd"/>
-      <w:r>
-        <w:t xml:space="preserve">. Ez a megoldást </w:t>
+        <w:t xml:space="preserve">, ezt a virtuális dokumentum modellt. Az frissített virtuális modell alapján lehetséges, hogy egy lépésben egyszerre több elemi változtatás kerüljön át a valódi DOM-ba. Ez a megoldást </w:t>
       </w:r>
       <w:r>
         <w:t>főként</w:t>
       </w:r>
       <w:r>
-        <w:t xml:space="preserve"> a </w:t>
-      </w:r>
-      <w:proofErr w:type="spellStart"/>
-      <w:r>
-        <w:t>React</w:t>
-      </w:r>
-      <w:proofErr w:type="spellEnd"/>
-      <w:r>
-        <w:t xml:space="preserve"> keretrendsze</w:t>
+        <w:t xml:space="preserve"> a React keretrendsze</w:t>
       </w:r>
       <w:r>
         <w:t>r terjesztette el, de azóta több keretrendszer átvette.</w:t>
@@ -7187,14 +6870,12 @@
       <w:r>
         <w:t>A JavaScript napjaink legmeghatározóbb programozási nyelve annak dacára, hogy a n</w:t>
       </w:r>
-      <w:proofErr w:type="spellStart"/>
       <w:r>
         <w:rPr>
           <w:lang w:val="en-US"/>
         </w:rPr>
         <w:t>yelv</w:t>
       </w:r>
-      <w:proofErr w:type="spellEnd"/>
       <w:r>
         <w:t xml:space="preserve"> eredeti prototípusa mindössze 1</w:t>
       </w:r>
@@ -7359,15 +7040,7 @@
         <w:t>Fontos,</w:t>
       </w:r>
       <w:r>
-        <w:t xml:space="preserve"> hogy a </w:t>
-      </w:r>
-      <w:proofErr w:type="spellStart"/>
-      <w:r>
-        <w:t>TypeScipt</w:t>
-      </w:r>
-      <w:proofErr w:type="spellEnd"/>
-      <w:r>
-        <w:t xml:space="preserve"> kód futtatás előtt </w:t>
+        <w:t xml:space="preserve"> hogy a TypeScipt kód futtatás előtt </w:t>
       </w:r>
       <w:r>
         <w:t>JavaScript-re fordul, ez a lépés viszont jellemzően a fejlesztési folyamat része. A felhasználókhoz már csak az optimalizált, futtatásra kész JavaScript kódot kell eljuttatni.</w:t>
@@ -7436,13 +7109,8 @@
         <w:pStyle w:val="Cmsor3"/>
       </w:pPr>
       <w:bookmarkStart w:id="21" w:name="_Toc58017199"/>
-      <w:proofErr w:type="spellStart"/>
-      <w:r>
-        <w:t>Single-page</w:t>
-      </w:r>
-      <w:proofErr w:type="spellEnd"/>
-      <w:r>
-        <w:t xml:space="preserve"> alkalmazások</w:t>
+      <w:r>
+        <w:t>Single-page alkalmazások</w:t>
       </w:r>
       <w:bookmarkEnd w:id="21"/>
     </w:p>
@@ -7453,11 +7121,9 @@
       <w:r>
         <w:t xml:space="preserve"> kliensoldali állapotot úgy, hogy közben a szerver új információt szolgáltat. Eredetileg ez nem volt lehetséges, viszont 2006 környékén elérhetővé vált az </w:t>
       </w:r>
-      <w:proofErr w:type="spellStart"/>
       <w:r>
         <w:t>XMLHttpRequest</w:t>
       </w:r>
-      <w:proofErr w:type="spellEnd"/>
       <w:r>
         <w:t xml:space="preserve"> röviden </w:t>
       </w:r>
@@ -7472,6 +7138,7 @@
           <w:id w:val="151733843"/>
           <w:citation/>
         </w:sdtPr>
+        <w:sdtEndPr/>
         <w:sdtContent>
           <w:r>
             <w:fldChar w:fldCharType="begin"/>
@@ -7512,36 +7179,12 @@
         <w:t>önjáró alkalmazások</w:t>
       </w:r>
       <w:r>
-        <w:t xml:space="preserve">. A hagyományos weboldalakhoz képest nagyban javítja a felhasználói élményt, hogy nem kell a teljes oldalt </w:t>
-      </w:r>
-      <w:proofErr w:type="spellStart"/>
-      <w:r>
-        <w:t>újratölteni</w:t>
-      </w:r>
-      <w:proofErr w:type="spellEnd"/>
-      <w:r>
-        <w:t>, hanem elég csak az adott részét lecserélni úgy, hogy friss adatokat mutasson.</w:t>
-      </w:r>
-    </w:p>
-    <w:p>
-      <w:r>
-        <w:t xml:space="preserve">Az alkalmazásoknak ezt az új típusát szokás </w:t>
-      </w:r>
-      <w:proofErr w:type="spellStart"/>
-      <w:r>
-        <w:t>Single</w:t>
-      </w:r>
-      <w:proofErr w:type="spellEnd"/>
-      <w:r>
-        <w:t xml:space="preserve">-Page </w:t>
-      </w:r>
-      <w:proofErr w:type="spellStart"/>
-      <w:r>
-        <w:t>Application</w:t>
-      </w:r>
-      <w:proofErr w:type="spellEnd"/>
-      <w:r>
-        <w:t xml:space="preserve"> néven röviden SPA-ként emlegetni. Ezek az alkalmazások </w:t>
+        <w:t>. A hagyományos weboldalakhoz képest nagyban javítja a felhasználói élményt, hogy nem kell a teljes oldalt újratölteni, hanem elég csak az adott részét lecserélni úgy, hogy friss adatokat mutasson.</w:t>
+      </w:r>
+    </w:p>
+    <w:p>
+      <w:r>
+        <w:t xml:space="preserve">Az alkalmazásoknak ezt az új típusát szokás Single-Page Application néven röviden SPA-ként emlegetni. Ezek az alkalmazások </w:t>
       </w:r>
       <w:r>
         <w:t xml:space="preserve">betöltés szempontjából úgy néznek ki, hogy </w:t>
@@ -7572,28 +7215,10 @@
         <w:pStyle w:val="Cmsor3"/>
       </w:pPr>
       <w:bookmarkStart w:id="22" w:name="_Toc58017200"/>
-      <w:proofErr w:type="spellStart"/>
-      <w:r>
-        <w:t>Angular</w:t>
-      </w:r>
-      <w:proofErr w:type="spellEnd"/>
-      <w:r>
-        <w:t xml:space="preserve">, </w:t>
-      </w:r>
-      <w:proofErr w:type="spellStart"/>
-      <w:r>
-        <w:t>React</w:t>
-      </w:r>
-      <w:proofErr w:type="spellEnd"/>
-      <w:r>
-        <w:t xml:space="preserve">, </w:t>
-      </w:r>
-      <w:proofErr w:type="spellStart"/>
-      <w:r>
-        <w:t>Vue</w:t>
+      <w:r>
+        <w:t>Angular, React, Vue</w:t>
       </w:r>
       <w:bookmarkEnd w:id="22"/>
-      <w:proofErr w:type="spellEnd"/>
     </w:p>
     <w:p>
       <w:r>
@@ -7611,15 +7236,7 @@
     </w:p>
     <w:p>
       <w:r>
-        <w:t xml:space="preserve">A nagymennyiségű DOM manipulációnak a költségességét a Facebook által fejlesztett </w:t>
-      </w:r>
-      <w:proofErr w:type="spellStart"/>
-      <w:r>
-        <w:t>React</w:t>
-      </w:r>
-      <w:proofErr w:type="spellEnd"/>
-      <w:r>
-        <w:t xml:space="preserve"> keretrendszer </w:t>
+        <w:t xml:space="preserve">A nagymennyiségű DOM manipulációnak a költségességét a Facebook által fejlesztett React keretrendszer </w:t>
       </w:r>
       <w:r>
         <w:t>próbálta megoldani a virtuális DOM alkalmazásával. Ezenkívül a JavaScript-be ágyazott XML, röviden JSX</w:t>
@@ -7637,23 +7254,7 @@
     <w:p>
       <w:r>
         <w:lastRenderedPageBreak/>
-        <w:t xml:space="preserve">Az </w:t>
-      </w:r>
-      <w:proofErr w:type="spellStart"/>
-      <w:r>
-        <w:t>Angular</w:t>
-      </w:r>
-      <w:proofErr w:type="spellEnd"/>
-      <w:r>
-        <w:t xml:space="preserve"> keretrendszer egy TypeScript alapú, szintén SPA keretrendszer. A legnagyobb hangsúlyt a karbantartható alkalmazásfejlesztésre helyezi. Az </w:t>
-      </w:r>
-      <w:proofErr w:type="spellStart"/>
-      <w:r>
-        <w:t>Angular</w:t>
-      </w:r>
-      <w:proofErr w:type="spellEnd"/>
-      <w:r>
-        <w:t xml:space="preserve"> erős ajánlásokat nyújt arra, hogy hogyan szerve</w:t>
+        <w:t>Az Angular keretrendszer egy TypeScript alapú, szintén SPA keretrendszer. A legnagyobb hangsúlyt a karbantartható alkalmazásfejlesztésre helyezi. Az Angular erős ajánlásokat nyújt arra, hogy hogyan szerve</w:t>
       </w:r>
       <w:r>
         <w:t>z</w:t>
@@ -7670,15 +7271,7 @@
         <w:t>A Vue.js keretrendszer a legfiatalabb a három közül, és a leginkább dinamikusan fejlődő. Előnyét részben annak köszönheti, hogy a korábbi próbálkozások hibáiból tanult, és mint új keretrendszer,</w:t>
       </w:r>
       <w:r>
-        <w:t xml:space="preserve"> kevésbé kell a kompatibilitási kérdésekkel foglalkoznia. Érdekessége, hogy eredetileg az </w:t>
-      </w:r>
-      <w:proofErr w:type="spellStart"/>
-      <w:r>
-        <w:t>Angular</w:t>
-      </w:r>
-      <w:proofErr w:type="spellEnd"/>
-      <w:r>
-        <w:t xml:space="preserve"> egy könnyűsúlyú alternatívájaként indul, és csak alapvető funkciókat szolgáltatott. Mára komplett keretrendszerré szélesedett ki, és támogatást ad a már ismertetett JSX szerű dokumentumok használatára is.</w:t>
+        <w:t xml:space="preserve"> kevésbé kell a kompatibilitási kérdésekkel foglalkoznia. Érdekessége, hogy eredetileg az Angular egy könnyűsúlyú alternatívájaként indul, és csak alapvető funkciókat szolgáltatott. Mára komplett keretrendszerré szélesedett ki, és támogatást ad a már ismertetett JSX szerű dokumentumok használatára is.</w:t>
       </w:r>
     </w:p>
     <w:p>
@@ -7686,12 +7279,10 @@
         <w:pStyle w:val="Cmsor3"/>
       </w:pPr>
       <w:bookmarkStart w:id="23" w:name="_Toc58017201"/>
-      <w:proofErr w:type="spellStart"/>
       <w:r>
         <w:t>Websocket</w:t>
       </w:r>
       <w:bookmarkEnd w:id="23"/>
-      <w:proofErr w:type="spellEnd"/>
     </w:p>
     <w:p>
       <w:r>
@@ -7700,15 +7291,7 @@
     </w:p>
     <w:p>
       <w:r>
-        <w:t xml:space="preserve">Az eredeti HTTP szabvány a 90-es évek közepén lett szabványosítva, viszont a </w:t>
-      </w:r>
-      <w:proofErr w:type="spellStart"/>
-      <w:r>
-        <w:t>WebScoket-et</w:t>
-      </w:r>
-      <w:proofErr w:type="spellEnd"/>
-      <w:r>
-        <w:t xml:space="preserve"> szabványosító RFC</w:t>
+        <w:t>Az eredeti HTTP szabvány a 90-es évek közepén lett szabványosítva, viszont a WebScoket-et szabványosító RFC</w:t>
       </w:r>
       <w:r>
         <w:rPr>
@@ -7724,6 +7307,7 @@
           <w:id w:val="227425449"/>
           <w:citation/>
         </w:sdtPr>
+        <w:sdtEndPr/>
         <w:sdtContent>
           <w:r>
             <w:fldChar w:fldCharType="begin"/>
@@ -7746,23 +7330,7 @@
         </w:sdtContent>
       </w:sdt>
       <w:r>
-        <w:t xml:space="preserve">. A </w:t>
-      </w:r>
-      <w:proofErr w:type="spellStart"/>
-      <w:r>
-        <w:t>WebSocket</w:t>
-      </w:r>
-      <w:proofErr w:type="spellEnd"/>
-      <w:r>
-        <w:t xml:space="preserve"> megjelenése komoly lendületet adott a közel valós idejű, </w:t>
-      </w:r>
-      <w:proofErr w:type="spellStart"/>
-      <w:r>
-        <w:t>full</w:t>
-      </w:r>
-      <w:proofErr w:type="spellEnd"/>
-      <w:r>
-        <w:t>-duplex</w:t>
+        <w:t>. A WebSocket megjelenése komoly lendületet adott a közel valós idejű, full-duplex</w:t>
       </w:r>
       <w:r>
         <w:rPr>
@@ -7776,37 +7344,16 @@
     </w:p>
     <w:p>
       <w:r>
-        <w:t xml:space="preserve">A </w:t>
-      </w:r>
-      <w:proofErr w:type="spellStart"/>
-      <w:r>
-        <w:t>WebSocket</w:t>
-      </w:r>
-      <w:proofErr w:type="spellEnd"/>
-      <w:r>
-        <w:t xml:space="preserve"> alapjában véve továbbra is a HTTP protokollra támaszkodik. A kapcsolat kiépítése egy speciális HTTP kéréssel kezdődik, amely egy Upgrade fejléccel kérvényezi a </w:t>
-      </w:r>
-      <w:proofErr w:type="spellStart"/>
-      <w:r>
-        <w:t>full</w:t>
-      </w:r>
-      <w:proofErr w:type="spellEnd"/>
-      <w:r>
-        <w:t>-duplex kapcsolatot. Amennyiben a kiszolgáló ezt a módot támogatja, akkor a kapcsolat kiépül. Az újonnan kiépült csatornán folyhat szöveges kommunikáció, vagy akár nyers bináris adatfolyam is.</w:t>
+        <w:t xml:space="preserve">A WebSocket alapjában véve továbbra is a HTTP protokollra támaszkodik. A kapcsolat kiépítése egy speciális HTTP kéréssel kezdődik, amely egy Upgrade fejléccel kérvényezi a </w:t>
+      </w:r>
+      <w:r>
+        <w:t>full-duplex kapcsolatot. Amennyiben a kiszolgáló ezt a módot támogatja, akkor a kapcsolat kiépül. Az újonnan kiépült csatornán folyhat szöveges kommunikáció, vagy akár nyers bináris adatfolyam is.</w:t>
       </w:r>
     </w:p>
     <w:p>
       <w:r>
         <w:lastRenderedPageBreak/>
-        <w:t xml:space="preserve">Az efféle </w:t>
-      </w:r>
-      <w:proofErr w:type="spellStart"/>
-      <w:r>
-        <w:t>Websocket</w:t>
-      </w:r>
-      <w:proofErr w:type="spellEnd"/>
-      <w:r>
-        <w:t xml:space="preserve"> kapcsolat azáltal tudja az adatátvitelt hatékonyabban lebonyolítani, hogy a HTTP kapcsolatok csak igen speciális módon engedik használni a háttérben lévő TCP</w:t>
+        <w:t>Az efféle Websocket kapcsolat azáltal tudja az adatátvitelt hatékonyabban lebonyolítani, hogy a HTTP kapcsolatok csak igen speciális módon engedik használni a háttérben lévő TCP</w:t>
       </w:r>
       <w:r>
         <w:rPr>
@@ -7815,15 +7362,7 @@
         <w:footnoteReference w:id="21"/>
       </w:r>
       <w:r>
-        <w:t xml:space="preserve"> kapcsolatot. A </w:t>
-      </w:r>
-      <w:proofErr w:type="spellStart"/>
-      <w:r>
-        <w:t>WebScoket</w:t>
-      </w:r>
-      <w:proofErr w:type="spellEnd"/>
-      <w:r>
-        <w:t xml:space="preserve"> viszont a TCP-kapcsolatot közvetlenebbül engedi használni, így oda vissza üzenhet a szerver és a kliens. Természetesen a TCP kapcsolatból adódóan az üzenetek kézbesítéséről nyugtát kap a feladó, így ezen és a csomagok megérkezésének helyes sorrendjén sem kell aggódnia a webfejlesztőknek.</w:t>
+        <w:t xml:space="preserve"> kapcsolatot. A WebScoket viszont a TCP-kapcsolatot közvetlenebbül engedi használni, így oda vissza üzenhet a szerver és a kliens. Természetesen a TCP kapcsolatból adódóan az üzenetek kézbesítéséről nyugtát kap a feladó, így ezen és a csomagok megérkezésének helyes sorrendjén sem kell aggódnia a webfejlesztőknek.</w:t>
       </w:r>
     </w:p>
     <w:p>
@@ -7836,13 +7375,8 @@
         <w:pStyle w:val="Cmsor2"/>
       </w:pPr>
       <w:bookmarkStart w:id="24" w:name="_Toc58017202"/>
-      <w:proofErr w:type="spellStart"/>
-      <w:r>
-        <w:t>Valósidejű</w:t>
-      </w:r>
-      <w:proofErr w:type="spellEnd"/>
-      <w:r>
-        <w:t xml:space="preserve"> kollaboráció</w:t>
+      <w:r>
+        <w:t>Valósidejű kollaboráció</w:t>
       </w:r>
       <w:bookmarkEnd w:id="24"/>
     </w:p>
@@ -7866,23 +7400,7 @@
         <w:t>Ezeket a problémák és a lehetséges megoldásuk szemléltethetők, az adatbázis kezelő szoftverekre jellemző tranzakciós modellel. Az adatbázis szoftver fogadja a beérkező kéréseke</w:t>
       </w:r>
       <w:r>
-        <w:t xml:space="preserve">t, és ezeket atomi műveletként kezeli. Az </w:t>
-      </w:r>
-      <w:proofErr w:type="spellStart"/>
-      <w:r>
-        <w:t>atomiság</w:t>
-      </w:r>
-      <w:proofErr w:type="spellEnd"/>
-      <w:r>
-        <w:t xml:space="preserve"> azt jelenti, hogy egy lépésként kezelendő, vagy sikeresen </w:t>
-      </w:r>
-      <w:proofErr w:type="spellStart"/>
-      <w:r>
-        <w:t>végrehajtódik</w:t>
-      </w:r>
-      <w:proofErr w:type="spellEnd"/>
-      <w:r>
-        <w:t xml:space="preserve"> minden lépése, vagy egyetlen lépése sem jut érvényre, hogyha valamely</w:t>
+        <w:t>t, és ezeket atomi műveletként kezeli. Az atomiság azt jelenti, hogy egy lépésként kezelendő, vagy sikeresen végrehajtódik minden lépése, vagy egyetlen lépése sem jut érvényre, hogyha valamely</w:t>
       </w:r>
       <w:r>
         <w:t xml:space="preserve"> </w:t>
@@ -7901,15 +7419,7 @@
     </w:p>
     <w:p>
       <w:r>
-        <w:t xml:space="preserve">Erre egy igen modern megközelítés a konfliktusmentes </w:t>
-      </w:r>
-      <w:proofErr w:type="spellStart"/>
-      <w:r>
-        <w:t>replikált</w:t>
-      </w:r>
-      <w:proofErr w:type="spellEnd"/>
-      <w:r>
-        <w:t xml:space="preserve"> adattípusok használata. </w:t>
+        <w:t xml:space="preserve">Erre egy igen modern megközelítés a konfliktusmentes replikált adattípusok használata. </w:t>
       </w:r>
       <w:r>
         <w:t>Ennek a megközelítésnek a lényege, hogy a replikák, az adatmodell másolatai egymástól függetlenül, párhuzamosan, akár központi koordináció nélkül is frissíthetők.</w:t>
@@ -8177,15 +7687,7 @@
     </w:p>
     <w:p>
       <w:r>
-        <w:t xml:space="preserve">A keretrendszer használata szempontjából nagyon fontos kérdés, hogy hogyan lehet egyedi, speciális megoldásokkal kiegészíteni a már meglévő megoldásokat. A keretrendszer készítésekor jelentős figyelmet fordítottam a </w:t>
-      </w:r>
-      <w:proofErr w:type="spellStart"/>
-      <w:r>
-        <w:t>kiegészíthetőségre</w:t>
-      </w:r>
-      <w:proofErr w:type="spellEnd"/>
-      <w:r>
-        <w:t>, mert célom túlmutat azon, hogy az általam fejlesztett komponenseket mások felhasználhassák. A keretrendszer kialakításakor fontosabb, hogy mások is könnyen produktívvá válhassanak, és a saját szükségleteik menté</w:t>
+        <w:t>A keretrendszer használata szempontjából nagyon fontos kérdés, hogy hogyan lehet egyedi, speciális megoldásokkal kiegészíteni a már meglévő megoldásokat. A keretrendszer készítésekor jelentős figyelmet fordítottam a kiegészíthetőségre, mert célom túlmutat azon, hogy az általam fejlesztett komponenseket mások felhasználhassák. A keretrendszer kialakításakor fontosabb, hogy mások is könnyen produktívvá válhassanak, és a saját szükségleteik menté</w:t>
       </w:r>
       <w:r>
         <w:t>n</w:t>
@@ -8219,15 +7721,7 @@
     </w:p>
     <w:p>
       <w:r>
-        <w:t xml:space="preserve">A </w:t>
-      </w:r>
-      <w:proofErr w:type="spellStart"/>
-      <w:r>
-        <w:t>kiegészíthetőség</w:t>
-      </w:r>
-      <w:proofErr w:type="spellEnd"/>
-      <w:r>
-        <w:t xml:space="preserve"> szempontjából </w:t>
+        <w:t xml:space="preserve">A kiegészíthetőség szempontjából </w:t>
       </w:r>
       <w:r>
         <w:t>fontos,</w:t>
@@ -8376,15 +7870,7 @@
         <w:t>komponens magának deklarálja</w:t>
       </w:r>
       <w:r>
-        <w:t>, de meghatároztam néhány konvenciót, amit érdemes betartani, hogy az általam készített alapvető komponensekkel kompatibilis legyen az újonnan készített komponens. Ilyen konvenció például, hogy a tartalmazott komponensek az “</w:t>
-      </w:r>
-      <w:proofErr w:type="spellStart"/>
-      <w:r>
-        <w:t>elements</w:t>
-      </w:r>
-      <w:proofErr w:type="spellEnd"/>
-      <w:r>
-        <w:t>” kulcs alatt vannak felsorolva egy tömbben, még akkor is hogyha csak egy tartalmazott elem lehet, akkor is ajánlott azt tömbben tárolni.</w:t>
+        <w:t>, de meghatároztam néhány konvenciót, amit érdemes betartani, hogy az általam készített alapvető komponensekkel kompatibilis legyen az újonnan készített komponens. Ilyen konvenció például, hogy a tartalmazott komponensek az “elements” kulcs alatt vannak felsorolva egy tömbben, még akkor is hogyha csak egy tartalmazott elem lehet, akkor is ajánlott azt tömbben tárolni.</w:t>
       </w:r>
     </w:p>
     <w:p>
@@ -8519,23 +8005,7 @@
     </w:p>
     <w:p>
       <w:r>
-        <w:t xml:space="preserve">A </w:t>
-      </w:r>
-      <w:proofErr w:type="spellStart"/>
-      <w:r>
-        <w:t>valósidejű</w:t>
-      </w:r>
-      <w:proofErr w:type="spellEnd"/>
-      <w:r>
-        <w:t xml:space="preserve"> kollaborációt megvalósító részegység szükségszerűen kommunikál a hálózaton, viszont ehhez nem kell feltétlenül központi kiszolgáló egység. Az általam alkalmazott kollaborációs megoldás lehetővé teszi azt is, hogy a felhasználók egymással közvetlenül kommunikáljanak, úgynevezett </w:t>
-      </w:r>
-      <w:proofErr w:type="spellStart"/>
-      <w:r>
-        <w:t>peer-to-peer</w:t>
-      </w:r>
-      <w:proofErr w:type="spellEnd"/>
-      <w:r>
-        <w:t xml:space="preserve"> módon. Teljesítmény szempontjából viszont jellemzően a központi kiszolgáló alkalmazása előnyösebb, mert </w:t>
+        <w:t xml:space="preserve">A valósidejű kollaborációt megvalósító részegység szükségszerűen kommunikál a hálózaton, viszont ehhez nem kell feltétlenül központi kiszolgáló egység. Az általam alkalmazott kollaborációs megoldás lehetővé teszi azt is, hogy a felhasználók egymással közvetlenül kommunikáljanak, úgynevezett peer-to-peer módon. Teljesítmény szempontjából viszont jellemzően a központi kiszolgáló alkalmazása előnyösebb, mert </w:t>
       </w:r>
       <w:r>
         <w:lastRenderedPageBreak/>
@@ -8581,32 +8051,14 @@
         <w:pStyle w:val="Cmsor2"/>
       </w:pPr>
       <w:bookmarkStart w:id="37" w:name="_Toc58017215"/>
-      <w:proofErr w:type="spellStart"/>
-      <w:r>
-        <w:t>Angular</w:t>
-      </w:r>
-      <w:proofErr w:type="spellEnd"/>
-      <w:r>
-        <w:t xml:space="preserve"> dinamikus komponens </w:t>
-      </w:r>
-      <w:proofErr w:type="spellStart"/>
-      <w:r>
-        <w:t>példányosítás</w:t>
+      <w:r>
+        <w:t>Angular dinamikus komponens példányosítás</w:t>
       </w:r>
       <w:bookmarkEnd w:id="37"/>
-      <w:proofErr w:type="spellEnd"/>
-    </w:p>
-    <w:p>
-      <w:r>
-        <w:t xml:space="preserve">Az </w:t>
-      </w:r>
-      <w:proofErr w:type="spellStart"/>
-      <w:r>
-        <w:t>Angular</w:t>
-      </w:r>
-      <w:proofErr w:type="spellEnd"/>
-      <w:r>
-        <w:t xml:space="preserve"> alkalmazásokat, mint már említettem komponensekbe szokás szervezni. Arról viszont még nem írtam, hogy pontosan miből áll egy komponens definíciója. </w:t>
+    </w:p>
+    <w:p>
+      <w:r>
+        <w:t xml:space="preserve">Az Angular alkalmazásokat, mint már említettem komponensekbe szokás szervezni. Arról viszont még nem írtam, hogy pontosan miből áll egy komponens definíciója. </w:t>
       </w:r>
     </w:p>
     <w:p>
@@ -8614,50 +8066,18 @@
         <w:t xml:space="preserve">Új komponense készítésének a legegyszerűbb módja az, hogy </w:t>
       </w:r>
       <w:r>
-        <w:t xml:space="preserve">az </w:t>
-      </w:r>
-      <w:proofErr w:type="spellStart"/>
-      <w:r>
-        <w:t>Anugular</w:t>
-      </w:r>
-      <w:proofErr w:type="spellEnd"/>
-      <w:r>
-        <w:t xml:space="preserve"> parancssoros eszközével legeneráljuk. Ekkor a kiválasztott könyvtárba a megadott néven legenerálásra</w:t>
+        <w:t>az Anugular parancssoros eszközével legeneráljuk. Ekkor a kiválasztott könyvtárba a megadott néven legenerálásra</w:t>
       </w:r>
       <w:r>
         <w:t xml:space="preserve"> kerül</w:t>
       </w:r>
       <w:r>
-        <w:t xml:space="preserve"> három fájl. Egy .</w:t>
-      </w:r>
-      <w:proofErr w:type="spellStart"/>
-      <w:r>
-        <w:t>ts</w:t>
-      </w:r>
-      <w:proofErr w:type="spellEnd"/>
-      <w:r>
-        <w:t xml:space="preserve"> kiterjesztésű, egy .</w:t>
-      </w:r>
-      <w:proofErr w:type="spellStart"/>
-      <w:r>
-        <w:t>html</w:t>
-      </w:r>
-      <w:proofErr w:type="spellEnd"/>
-      <w:r>
-        <w:t xml:space="preserve"> és egy stílusfájl is.</w:t>
-      </w:r>
-    </w:p>
-    <w:p>
-      <w:r>
-        <w:t>A komponense definíciója a .</w:t>
-      </w:r>
-      <w:proofErr w:type="spellStart"/>
-      <w:r>
-        <w:t>ts</w:t>
-      </w:r>
-      <w:proofErr w:type="spellEnd"/>
-      <w:r>
-        <w:t xml:space="preserve"> fájlban van</w:t>
+        <w:t xml:space="preserve"> három fájl. Egy .ts kiterjesztésű, egy .html és egy stílusfájl is.</w:t>
+      </w:r>
+    </w:p>
+    <w:p>
+      <w:r>
+        <w:t>A komponense definíciója a .ts fájlban van</w:t>
       </w:r>
       <w:r>
         <w:t xml:space="preserve"> és innen hivatkozik </w:t>
@@ -8672,15 +8092,7 @@
         <w:t xml:space="preserve"> és a stílusfájl</w:t>
       </w:r>
       <w:r>
-        <w:t xml:space="preserve">ra. Az így létrehozott komponenst a definícióban szereplő </w:t>
-      </w:r>
-      <w:proofErr w:type="spellStart"/>
-      <w:r>
-        <w:t>selector-al</w:t>
-      </w:r>
-      <w:proofErr w:type="spellEnd"/>
-      <w:r>
-        <w:t xml:space="preserve"> lehet másik </w:t>
+        <w:t xml:space="preserve">ra. Az így létrehozott komponenst a definícióban szereplő selector-al lehet másik </w:t>
       </w:r>
       <w:r>
         <w:t>HTML</w:t>
@@ -8730,15 +8142,7 @@
         <w:t xml:space="preserve">Az én megvalósításomban rekurzívan jönnek létre a komponensek, tehát nem egy komponens feladata, hogy teljes mélységében felépítse ezt a komponensfát, hanem minden lépésnél egy ilyen dinamikus </w:t>
       </w:r>
       <w:r>
-        <w:t xml:space="preserve">típusú komponens kerül </w:t>
-      </w:r>
-      <w:proofErr w:type="spellStart"/>
-      <w:r>
-        <w:t>példányosításra</w:t>
-      </w:r>
-      <w:proofErr w:type="spellEnd"/>
-      <w:r>
-        <w:t>, ami saját maga eldönti az adatstruktúra alapján</w:t>
+        <w:t>típusú komponens kerül példányosításra, ami saját maga eldönti az adatstruktúra alapján</w:t>
       </w:r>
       <w:r>
         <w:t>, h</w:t>
@@ -9024,7 +8428,6 @@
         </w:rPr>
         <w:t>    </w:t>
       </w:r>
-      <w:proofErr w:type="spellStart"/>
       <w:r>
         <w:rPr>
           <w:color w:val="9CDCFE"/>
@@ -9046,7 +8449,6 @@
         </w:rPr>
         <w:t>text</w:t>
       </w:r>
-      <w:proofErr w:type="spellEnd"/>
       <w:r>
         <w:rPr>
           <w:color w:val="D4D4D4"/>
@@ -9098,7 +8500,6 @@
         </w:rPr>
         <w:t>    </w:t>
       </w:r>
-      <w:proofErr w:type="spellStart"/>
       <w:r>
         <w:rPr>
           <w:color w:val="9CDCFE"/>
@@ -9120,7 +8521,6 @@
         </w:rPr>
         <w:t>value</w:t>
       </w:r>
-      <w:proofErr w:type="spellEnd"/>
       <w:r>
         <w:rPr>
           <w:color w:val="D4D4D4"/>
@@ -9211,14 +8611,12 @@
         </w:rPr>
         <w:t> </w:t>
       </w:r>
-      <w:proofErr w:type="spellStart"/>
       <w:r>
         <w:rPr>
           <w:lang w:val="en-US"/>
         </w:rPr>
         <w:t>editorForm</w:t>
       </w:r>
-      <w:proofErr w:type="spellEnd"/>
       <w:r>
         <w:rPr>
           <w:color w:val="D4D4D4"/>
@@ -9307,7 +8705,6 @@
         </w:rPr>
         <w:t> </w:t>
       </w:r>
-      <w:proofErr w:type="spellStart"/>
       <w:r>
         <w:rPr>
           <w:color w:val="4EC9B0"/>
@@ -9329,7 +8726,6 @@
         </w:rPr>
         <w:t>ListContainer</w:t>
       </w:r>
-      <w:proofErr w:type="spellEnd"/>
       <w:r>
         <w:rPr>
           <w:color w:val="D4D4D4"/>
@@ -9427,7 +8823,6 @@
         </w:rPr>
         <w:t> </w:t>
       </w:r>
-      <w:proofErr w:type="spellStart"/>
       <w:r>
         <w:rPr>
           <w:color w:val="4EC9B0"/>
@@ -9449,7 +8844,6 @@
         </w:rPr>
         <w:t>Input</w:t>
       </w:r>
-      <w:proofErr w:type="spellEnd"/>
       <w:r>
         <w:rPr>
           <w:color w:val="D4D4D4"/>
@@ -9545,7 +8939,6 @@
         </w:rPr>
         <w:t> </w:t>
       </w:r>
-      <w:proofErr w:type="spellStart"/>
       <w:r>
         <w:rPr>
           <w:color w:val="9CDCFE"/>
@@ -9567,7 +8960,6 @@
         </w:rPr>
         <w:t>text</w:t>
       </w:r>
-      <w:proofErr w:type="spellEnd"/>
     </w:p>
     <w:p>
       <w:pPr>
@@ -9637,7 +9029,6 @@
         </w:rPr>
         <w:t> </w:t>
       </w:r>
-      <w:proofErr w:type="spellStart"/>
       <w:r>
         <w:rPr>
           <w:color w:val="4EC9B0"/>
@@ -9659,7 +9050,6 @@
         </w:rPr>
         <w:t>Input</w:t>
       </w:r>
-      <w:proofErr w:type="spellEnd"/>
       <w:r>
         <w:rPr>
           <w:color w:val="D4D4D4"/>
@@ -9755,7 +9145,6 @@
         </w:rPr>
         <w:t> </w:t>
       </w:r>
-      <w:proofErr w:type="spellStart"/>
       <w:r>
         <w:rPr>
           <w:color w:val="9CDCFE"/>
@@ -9777,7 +9166,6 @@
         </w:rPr>
         <w:t>value</w:t>
       </w:r>
-      <w:proofErr w:type="spellEnd"/>
     </w:p>
     <w:p>
       <w:pPr>
@@ -9848,23 +9236,10 @@
         <w:t>A fenti kódrészlet jól ábrázolja a keretrendszer egyik alapvető koncepcióját,</w:t>
       </w:r>
       <w:r>
-        <w:t xml:space="preserve"> miszerint a komponensek maguk definiálják, hogy hogyan szerkeszthetőek. A kódrészleten az látható, hogy az </w:t>
-      </w:r>
-      <w:proofErr w:type="spellStart"/>
-      <w:r>
-        <w:t>editorForm</w:t>
-      </w:r>
-      <w:proofErr w:type="spellEnd"/>
-      <w:r>
-        <w:t xml:space="preserve"> függvény létrehoz egy olyan adatmodellt, ami egy </w:t>
-      </w:r>
-      <w:proofErr w:type="spellStart"/>
-      <w:r>
-        <w:t>ListContainer</w:t>
-      </w:r>
-      <w:proofErr w:type="spellEnd"/>
-      <w:r>
-        <w:t xml:space="preserve"> </w:t>
+        <w:t xml:space="preserve"> miszerint a komponensek maguk definiálják, hogy hogyan szerkeszthetőek. A kódrészleten az látható, hogy az editorForm függvény létrehoz egy olyan adatmodellt, ami egy </w:t>
+      </w:r>
+      <w:r>
+        <w:t xml:space="preserve">ListContainer </w:t>
       </w:r>
       <w:r>
         <w:t>komponensbe foglal két Input típusú elemet.</w:t>
@@ -9927,13 +9302,8 @@
         <w:pStyle w:val="Cmsor2"/>
       </w:pPr>
       <w:bookmarkStart w:id="43" w:name="_Toc58017221"/>
-      <w:proofErr w:type="spellStart"/>
-      <w:r>
-        <w:t>Layout</w:t>
-      </w:r>
-      <w:proofErr w:type="spellEnd"/>
-      <w:r>
-        <w:t xml:space="preserve"> komponensek kialakítása</w:t>
+      <w:r>
+        <w:t>Layout komponensek kialakítása</w:t>
       </w:r>
       <w:bookmarkEnd w:id="43"/>
     </w:p>
@@ -9976,12 +9346,10 @@
         <w:pStyle w:val="Cmsor2"/>
       </w:pPr>
       <w:bookmarkStart w:id="47" w:name="_Toc58017225"/>
-      <w:proofErr w:type="spellStart"/>
       <w:r>
         <w:t>Stílusozás</w:t>
       </w:r>
       <w:bookmarkEnd w:id="47"/>
-      <w:proofErr w:type="spellEnd"/>
     </w:p>
     <w:p>
       <w:r>
@@ -9989,13 +9357,8 @@
       </w:r>
     </w:p>
     <w:p>
-      <w:proofErr w:type="spellStart"/>
-      <w:r>
-        <w:t>Debug</w:t>
-      </w:r>
-      <w:proofErr w:type="spellEnd"/>
-      <w:r>
-        <w:t xml:space="preserve"> szín információk</w:t>
+      <w:r>
+        <w:t>Debug szín információk</w:t>
       </w:r>
     </w:p>
     <w:p>
@@ -10031,23 +9394,7 @@
     </w:p>
     <w:p>
       <w:r>
-        <w:t xml:space="preserve">A </w:t>
-      </w:r>
-      <w:proofErr w:type="spellStart"/>
-      <w:r>
-        <w:t>WebComponents</w:t>
-      </w:r>
-      <w:proofErr w:type="spellEnd"/>
-      <w:r>
-        <w:t xml:space="preserve">-re jellemző minta, </w:t>
-      </w:r>
-      <w:proofErr w:type="spellStart"/>
-      <w:r>
-        <w:t>css</w:t>
-      </w:r>
-      <w:proofErr w:type="spellEnd"/>
-      <w:r>
-        <w:t xml:space="preserve"> változók használata.</w:t>
+        <w:t>A WebComponents-re jellemző minta, css változók használata.</w:t>
       </w:r>
     </w:p>
     <w:p>
@@ -10106,13 +9453,8 @@
       <w:bookmarkEnd w:id="52"/>
     </w:p>
     <w:p>
-      <w:proofErr w:type="spellStart"/>
-      <w:r>
-        <w:t>Websocket</w:t>
-      </w:r>
-      <w:proofErr w:type="spellEnd"/>
-      <w:r>
-        <w:t xml:space="preserve"> kapcsolat kialakítása.</w:t>
+      <w:r>
+        <w:t>Websocket kapcsolat kialakítása.</w:t>
       </w:r>
     </w:p>
     <w:p>
@@ -10154,60 +9496,12 @@
     </w:p>
     <w:p>
       <w:r>
-        <w:t xml:space="preserve">Mennyivel lassabb, mint sima </w:t>
-      </w:r>
-      <w:proofErr w:type="spellStart"/>
-      <w:r>
-        <w:t>angular</w:t>
-      </w:r>
-      <w:proofErr w:type="spellEnd"/>
-      <w:r>
-        <w:t xml:space="preserve"> </w:t>
-      </w:r>
-      <w:proofErr w:type="spellStart"/>
-      <w:r>
-        <w:t>form</w:t>
-      </w:r>
-      <w:proofErr w:type="spellEnd"/>
-      <w:r>
-        <w:t>.</w:t>
-      </w:r>
-    </w:p>
-    <w:p>
-      <w:r>
-        <w:t xml:space="preserve">Mennyivel lassabb maga az </w:t>
-      </w:r>
-      <w:proofErr w:type="spellStart"/>
-      <w:r>
-        <w:t>Angular</w:t>
-      </w:r>
-      <w:proofErr w:type="spellEnd"/>
-      <w:r>
-        <w:t xml:space="preserve"> a </w:t>
-      </w:r>
-      <w:proofErr w:type="spellStart"/>
-      <w:r>
-        <w:t>vanilla</w:t>
-      </w:r>
-      <w:proofErr w:type="spellEnd"/>
-      <w:r>
-        <w:t xml:space="preserve"> </w:t>
-      </w:r>
-      <w:proofErr w:type="spellStart"/>
-      <w:r>
-        <w:t>js-hez</w:t>
-      </w:r>
-      <w:proofErr w:type="spellEnd"/>
-      <w:r>
-        <w:t xml:space="preserve"> képest, vagy akár </w:t>
-      </w:r>
-      <w:proofErr w:type="spellStart"/>
-      <w:r>
-        <w:t>Svelte-hez</w:t>
-      </w:r>
-      <w:proofErr w:type="spellEnd"/>
-      <w:r>
-        <w:t xml:space="preserve"> képest.</w:t>
+        <w:t>Mennyivel lassabb, mint sima angular form.</w:t>
+      </w:r>
+    </w:p>
+    <w:p>
+      <w:r>
+        <w:t>Mennyivel lassabb maga az Angular a vanilla js-hez képest, vagy akár Svelte-hez képest.</w:t>
       </w:r>
     </w:p>
     <w:p>
@@ -10221,42 +9515,13 @@
       <w:bookmarkEnd w:id="56"/>
     </w:p>
     <w:p>
-      <w:proofErr w:type="spellStart"/>
-      <w:r>
-        <w:t>Headless</w:t>
-      </w:r>
-      <w:proofErr w:type="spellEnd"/>
-      <w:r>
-        <w:t xml:space="preserve"> </w:t>
-      </w:r>
-      <w:proofErr w:type="spellStart"/>
-      <w:r>
-        <w:t>chrome</w:t>
-      </w:r>
-      <w:proofErr w:type="spellEnd"/>
-      <w:r>
-        <w:t xml:space="preserve">, kép alapján </w:t>
-      </w:r>
-      <w:proofErr w:type="spellStart"/>
-      <w:r>
-        <w:t>diffel</w:t>
-      </w:r>
-      <w:proofErr w:type="spellEnd"/>
-      <w:r>
-        <w:t>.</w:t>
-      </w:r>
-    </w:p>
-    <w:p>
-      <w:r>
-        <w:t xml:space="preserve">Hogyan lehet </w:t>
-      </w:r>
-      <w:proofErr w:type="spellStart"/>
-      <w:r>
-        <w:t>autómatikusan</w:t>
-      </w:r>
-      <w:proofErr w:type="spellEnd"/>
-      <w:r>
-        <w:t xml:space="preserve"> teszteseteket generálni.</w:t>
+      <w:r>
+        <w:t>Headless chrome, kép alapján diffel.</w:t>
+      </w:r>
+    </w:p>
+    <w:p>
+      <w:r>
+        <w:t>Hogyan lehet autómatikusan teszteseteket generálni.</w:t>
       </w:r>
     </w:p>
     <w:p>
@@ -10281,15 +9546,7 @@
     </w:p>
     <w:p>
       <w:r>
-        <w:t xml:space="preserve">Mennyire zavaró a késleltetés. Helyi hálózat </w:t>
-      </w:r>
-      <w:proofErr w:type="spellStart"/>
-      <w:r>
-        <w:t>vs</w:t>
-      </w:r>
-      <w:proofErr w:type="spellEnd"/>
-      <w:r>
-        <w:t>. Internet.</w:t>
+        <w:t>Mennyire zavaró a késleltetés. Helyi hálózat vs. Internet.</w:t>
       </w:r>
     </w:p>
     <w:p>
@@ -10315,15 +9572,7 @@
     </w:p>
     <w:p>
       <w:r>
-        <w:t xml:space="preserve">Egy közepesen bonyolult </w:t>
-      </w:r>
-      <w:proofErr w:type="spellStart"/>
-      <w:r>
-        <w:t>form</w:t>
-      </w:r>
-      <w:proofErr w:type="spellEnd"/>
-      <w:r>
-        <w:t xml:space="preserve"> felépítve valamilyen üzleti folyamat segítésére. Pl. beszerzési kérelem, eszközigénylés</w:t>
+        <w:t>Egy közepesen bonyolult form felépítve valamilyen üzleti folyamat segítésére. Pl. beszerzési kérelem, eszközigénylés</w:t>
       </w:r>
     </w:p>
     <w:p>
@@ -10345,13 +9594,8 @@
       <w:r>
         <w:t xml:space="preserve">Milyen típusú alkalmazások fejlesztésében lehet ez hasznos, milyen már meglévő alkalmazások integrálhatnák sikeresen, milyen hasonló alkalmazások vannak szegényesebb </w:t>
       </w:r>
-      <w:proofErr w:type="spellStart"/>
-      <w:r>
-        <w:t>funkicókészlettel</w:t>
-      </w:r>
-      <w:proofErr w:type="spellEnd"/>
-      <w:r>
-        <w:t>.</w:t>
+      <w:r>
+        <w:t>funkicókészlettel.</w:t>
       </w:r>
     </w:p>
     <w:p>
@@ -10386,15 +9630,7 @@
         <w:t>Kereszthivatkozások frissítése:</w:t>
       </w:r>
       <w:r>
-        <w:t xml:space="preserve"> miután kijelöltük a teljes szöveget (</w:t>
-      </w:r>
-      <w:proofErr w:type="spellStart"/>
-      <w:r>
-        <w:t>Ctrl+A</w:t>
-      </w:r>
-      <w:proofErr w:type="spellEnd"/>
-      <w:r>
-        <w:t>), nyomjuk meg az F9 billentyűt, és a Word frissíti az összes kereszthivatkozást. Ilyenkor ellenőrizzük, hogy nem jelent-e meg valahol a "Hiba! A könyvjelző nem létezik." szöveg.</w:t>
+        <w:t xml:space="preserve"> miután kijelöltük a teljes szöveget (Ctrl+A), nyomjuk meg az F9 billentyűt, és a Word frissíti az összes kereszthivatkozást. Ilyenkor ellenőrizzük, hogy nem jelent-e meg valahol a "Hiba! A könyvjelző nem létezik." szöveg.</w:t>
       </w:r>
     </w:p>
     <w:p>
@@ -10411,15 +9647,7 @@
         <w:t>Dokumentum tulajdonságok megadása:</w:t>
       </w:r>
       <w:r>
-        <w:t xml:space="preserve"> a dokumentumhoz tartozó </w:t>
-      </w:r>
-      <w:proofErr w:type="spellStart"/>
-      <w:r>
-        <w:t>meta</w:t>
-      </w:r>
-      <w:proofErr w:type="spellEnd"/>
-      <w:r>
-        <w:t xml:space="preserve"> adatok kitöltése (szerző, cím, kulcsszavak stb.). Erre való a Dokumentum tulajdonságai panel, mely a Fájl / Információ / Tulajdonságok / Dokumentumpanel megjelenítése úton érhető el.</w:t>
+        <w:t xml:space="preserve"> a dokumentumhoz tartozó meta adatok kitöltése (szerző, cím, kulcsszavak stb.). Erre való a Dokumentum tulajdonságai panel, mely a Fájl / Információ / Tulajdonságok / Dokumentumpanel megjelenítése úton érhető el.</w:t>
       </w:r>
     </w:p>
     <w:p>
@@ -10436,15 +9664,7 @@
         <w:t>Kinézet ellenőrzése PDF-ben:</w:t>
       </w:r>
       <w:r>
-        <w:t xml:space="preserve"> a legjobb teszt a végén, ha PDF-</w:t>
-      </w:r>
-      <w:proofErr w:type="spellStart"/>
-      <w:r>
-        <w:t>et</w:t>
-      </w:r>
-      <w:proofErr w:type="spellEnd"/>
-      <w:r>
-        <w:t xml:space="preserve"> készítünk a dokumentumból, és azt leellenőrizzük. </w:t>
+        <w:t xml:space="preserve"> a legjobb teszt a végén, ha PDF-et készítünk a dokumentumból, és azt leellenőrizzük. </w:t>
       </w:r>
     </w:p>
     <w:p>
@@ -10455,22 +9675,21 @@
     <w:bookmarkStart w:id="63" w:name="_Toc58017241" w:displacedByCustomXml="next"/>
     <w:sdt>
       <w:sdtPr>
+        <w:rPr>
+          <w:rFonts w:cs="Times New Roman"/>
+          <w:b w:val="0"/>
+          <w:bCs w:val="0"/>
+          <w:kern w:val="0"/>
+          <w:sz w:val="24"/>
+          <w:szCs w:val="24"/>
+        </w:rPr>
         <w:id w:val="-664090048"/>
         <w:docPartObj>
           <w:docPartGallery w:val="Bibliographies"/>
           <w:docPartUnique/>
         </w:docPartObj>
       </w:sdtPr>
-      <w:sdtEndPr>
-        <w:rPr>
-          <w:rFonts w:cs="Times New Roman"/>
-          <w:b w:val="0"/>
-          <w:bCs w:val="0"/>
-          <w:kern w:val="0"/>
-          <w:sz w:val="24"/>
-          <w:szCs w:val="24"/>
-        </w:rPr>
-      </w:sdtEndPr>
+      <w:sdtEndPr/>
       <w:sdtContent>
         <w:p>
           <w:pPr>
@@ -10485,6 +9704,7 @@
             <w:id w:val="111145805"/>
             <w:bibliography/>
           </w:sdtPr>
+          <w:sdtEndPr/>
           <w:sdtContent>
             <w:p>
               <w:pPr>
@@ -10523,7 +9743,7 @@
               </w:tblGrid>
               <w:tr>
                 <w:trPr>
-                  <w:divId w:val="1274435015"/>
+                  <w:divId w:val="646514613"/>
                   <w:tblCellSpacing w:w="15" w:type="dxa"/>
                 </w:trPr>
                 <w:tc>
@@ -10562,14 +9782,14 @@
                       <w:rPr>
                         <w:noProof/>
                       </w:rPr>
-                      <w:t>„Websocket története,” [Online]. Available: https://en.wikipedia.org/wiki/WebSocket. [Hozzáférés dátuma: 3 12 2020].</w:t>
+                      <w:t>„Websocket története,” [Online]. Available: https://en.wikipedia.org/wiki/WebSocket. [Hozzáférés dátuma: 3. december 2020.].</w:t>
                     </w:r>
                   </w:p>
                 </w:tc>
               </w:tr>
               <w:tr>
                 <w:trPr>
-                  <w:divId w:val="1274435015"/>
+                  <w:divId w:val="646514613"/>
                   <w:tblCellSpacing w:w="15" w:type="dxa"/>
                 </w:trPr>
                 <w:tc>
@@ -10608,14 +9828,14 @@
                       <w:rPr>
                         <w:noProof/>
                       </w:rPr>
-                      <w:t>S. Dutta, „IEBlog,” 2006. [Online]. Available: https://docs.microsoft.com/en-us/archive/blogs/ie/. [Hozzáférés dátuma: 3 12 2020].</w:t>
+                      <w:t>S. Dutta, „IEBlog,” 2006. [Online]. Available: https://docs.microsoft.com/en-us/archive/blogs/ie/. [Hozzáférés dátuma: 3. december 2020.].</w:t>
                     </w:r>
                   </w:p>
                 </w:tc>
               </w:tr>
               <w:tr>
                 <w:trPr>
-                  <w:divId w:val="1274435015"/>
+                  <w:divId w:val="646514613"/>
                   <w:tblCellSpacing w:w="15" w:type="dxa"/>
                 </w:trPr>
                 <w:tc>
@@ -10654,7 +9874,7 @@
                       <w:rPr>
                         <w:noProof/>
                       </w:rPr>
-                      <w:t>„WebSocket RFC,” 2011. [Online]. Available: https://tools.ietf.org/html/rfc6455. [Hozzáférés dátuma: 3 12 2020].</w:t>
+                      <w:t>„WebSocket RFC,” 2011. [Online]. Available: https://tools.ietf.org/html/rfc6455. [Hozzáférés dátuma: 3. december 2020.].</w:t>
                     </w:r>
                   </w:p>
                 </w:tc>
@@ -10662,7 +9882,7 @@
             </w:tbl>
             <w:p>
               <w:pPr>
-                <w:divId w:val="1274435015"/>
+                <w:divId w:val="646514613"/>
                 <w:rPr>
                   <w:noProof/>
                 </w:rPr>
@@ -10816,27 +10036,9 @@
       <w:r>
         <w:t xml:space="preserve"> </w:t>
       </w:r>
-      <w:proofErr w:type="spellStart"/>
-      <w:r>
-        <w:t>Hypertext</w:t>
-      </w:r>
-      <w:proofErr w:type="spellEnd"/>
-      <w:r>
-        <w:t xml:space="preserve"> </w:t>
-      </w:r>
-      <w:proofErr w:type="spellStart"/>
-      <w:r>
-        <w:t>Markup</w:t>
-      </w:r>
-      <w:proofErr w:type="spellEnd"/>
-      <w:r>
-        <w:t xml:space="preserve"> </w:t>
-      </w:r>
-      <w:proofErr w:type="spellStart"/>
-      <w:r>
-        <w:t>Language</w:t>
-      </w:r>
-      <w:proofErr w:type="spellEnd"/>
+      <w:r>
+        <w:t>Hypertext Markup Language</w:t>
+      </w:r>
       <w:r>
         <w:t xml:space="preserve"> specifikációjának második verziója</w:t>
       </w:r>
@@ -10854,15 +10056,7 @@
         <w:footnoteRef/>
       </w:r>
       <w:r>
-        <w:t xml:space="preserve"> A </w:t>
-      </w:r>
-      <w:proofErr w:type="spellStart"/>
-      <w:r>
-        <w:t>WebSocket</w:t>
-      </w:r>
-      <w:proofErr w:type="spellEnd"/>
-      <w:r>
-        <w:t xml:space="preserve"> egy kétirányú kommunikációs megoldás webalkalmazásokhoz</w:t>
+        <w:t xml:space="preserve"> A WebSocket egy kétirányú kommunikációs megoldás webalkalmazásokhoz</w:t>
       </w:r>
     </w:p>
   </w:footnote>
@@ -10878,15 +10072,7 @@
         <w:footnoteRef/>
       </w:r>
       <w:r>
-        <w:t xml:space="preserve"> </w:t>
-      </w:r>
-      <w:proofErr w:type="spellStart"/>
-      <w:r>
-        <w:t>Valósidejű</w:t>
-      </w:r>
-      <w:proofErr w:type="spellEnd"/>
-      <w:r>
-        <w:t xml:space="preserve"> kommunikációt tesz lehetővé webalkalmazásokban</w:t>
+        <w:t xml:space="preserve"> Valósidejű kommunikációt tesz lehetővé webalkalmazásokban</w:t>
       </w:r>
     </w:p>
   </w:footnote>
@@ -10902,7 +10088,13 @@
         <w:footnoteRef/>
       </w:r>
       <w:r>
-        <w:t xml:space="preserve"> Központ kitüntetett csomópont nélküli kommunikációs megoldás</w:t>
+        <w:t xml:space="preserve"> Központ</w:t>
+      </w:r>
+      <w:r>
+        <w:t>i</w:t>
+      </w:r>
+      <w:r>
+        <w:t xml:space="preserve"> kitüntetett csomópont nélküli kommunikációs megoldás</w:t>
       </w:r>
     </w:p>
   </w:footnote>
@@ -11058,31 +10250,7 @@
         <w:footnoteRef/>
       </w:r>
       <w:r>
-        <w:t xml:space="preserve"> </w:t>
-      </w:r>
-      <w:proofErr w:type="spellStart"/>
-      <w:r>
-        <w:t>Document</w:t>
-      </w:r>
-      <w:proofErr w:type="spellEnd"/>
-      <w:r>
-        <w:t xml:space="preserve"> </w:t>
-      </w:r>
-      <w:proofErr w:type="spellStart"/>
-      <w:r>
-        <w:t>Object</w:t>
-      </w:r>
-      <w:proofErr w:type="spellEnd"/>
-      <w:r>
-        <w:t xml:space="preserve"> </w:t>
-      </w:r>
-      <w:proofErr w:type="spellStart"/>
-      <w:r>
-        <w:t>Model</w:t>
-      </w:r>
-      <w:proofErr w:type="spellEnd"/>
-      <w:r>
-        <w:t>, a weboldalak objektum modellje</w:t>
+        <w:t xml:space="preserve"> Document Object Model, a weboldalak objektum modellje</w:t>
       </w:r>
     </w:p>
   </w:footnote>
@@ -11141,21 +10309,14 @@
       <w:r>
         <w:t xml:space="preserve"> Az </w:t>
       </w:r>
-      <w:proofErr w:type="spellStart"/>
       <w:r>
         <w:t>ECMAScript</w:t>
       </w:r>
-      <w:proofErr w:type="spellEnd"/>
       <w:r>
         <w:t xml:space="preserve"> hatodik változata, </w:t>
       </w:r>
-      <w:proofErr w:type="spellStart"/>
-      <w:r>
-        <w:t>ECMAScript</w:t>
-      </w:r>
-      <w:proofErr w:type="spellEnd"/>
-      <w:r>
-        <w:t xml:space="preserve"> 2015</w:t>
+      <w:r>
+        <w:t>ECMAScript 2015</w:t>
       </w:r>
       <w:r>
         <w:t xml:space="preserve"> néven is ismert</w:t>
@@ -11176,59 +10337,13 @@
       <w:r>
         <w:t xml:space="preserve"> </w:t>
       </w:r>
-      <w:proofErr w:type="spellStart"/>
       <w:r>
         <w:rPr>
           <w:rFonts w:ascii="Arial" w:hAnsi="Arial" w:cs="Arial"/>
           <w:color w:val="202124"/>
           <w:shd w:val="clear" w:color="auto" w:fill="FFFFFF"/>
         </w:rPr>
-        <w:t>Extensible</w:t>
-      </w:r>
-      <w:proofErr w:type="spellEnd"/>
-      <w:r>
-        <w:rPr>
-          <w:rFonts w:ascii="Arial" w:hAnsi="Arial" w:cs="Arial"/>
-          <w:color w:val="202124"/>
-          <w:shd w:val="clear" w:color="auto" w:fill="FFFFFF"/>
-        </w:rPr>
-        <w:t xml:space="preserve"> </w:t>
-      </w:r>
-      <w:proofErr w:type="spellStart"/>
-      <w:r>
-        <w:rPr>
-          <w:rFonts w:ascii="Arial" w:hAnsi="Arial" w:cs="Arial"/>
-          <w:color w:val="202124"/>
-          <w:shd w:val="clear" w:color="auto" w:fill="FFFFFF"/>
-        </w:rPr>
-        <w:t>Markup</w:t>
-      </w:r>
-      <w:proofErr w:type="spellEnd"/>
-      <w:r>
-        <w:rPr>
-          <w:rFonts w:ascii="Arial" w:hAnsi="Arial" w:cs="Arial"/>
-          <w:color w:val="202124"/>
-          <w:shd w:val="clear" w:color="auto" w:fill="FFFFFF"/>
-        </w:rPr>
-        <w:t xml:space="preserve"> </w:t>
-      </w:r>
-      <w:proofErr w:type="spellStart"/>
-      <w:r>
-        <w:rPr>
-          <w:rFonts w:ascii="Arial" w:hAnsi="Arial" w:cs="Arial"/>
-          <w:color w:val="202124"/>
-          <w:shd w:val="clear" w:color="auto" w:fill="FFFFFF"/>
-        </w:rPr>
-        <w:t>Language</w:t>
-      </w:r>
-      <w:proofErr w:type="spellEnd"/>
-      <w:r>
-        <w:rPr>
-          <w:rFonts w:ascii="Arial" w:hAnsi="Arial" w:cs="Arial"/>
-          <w:color w:val="202124"/>
-          <w:shd w:val="clear" w:color="auto" w:fill="FFFFFF"/>
-        </w:rPr>
-        <w:t>, egy általános jelölőnyelv</w:t>
+        <w:t>Extensible Markup Language, egy általános jelölőnyelv</w:t>
       </w:r>
     </w:p>
   </w:footnote>
@@ -11300,37 +10415,11 @@
       <w:r>
         <w:t xml:space="preserve"> </w:t>
       </w:r>
-      <w:proofErr w:type="spellStart"/>
-      <w:r>
-        <w:t>Transmission</w:t>
-      </w:r>
-      <w:proofErr w:type="spellEnd"/>
-      <w:r>
-        <w:t xml:space="preserve"> </w:t>
-      </w:r>
-      <w:proofErr w:type="spellStart"/>
-      <w:r>
-        <w:t>Control</w:t>
-      </w:r>
-      <w:proofErr w:type="spellEnd"/>
-      <w:r>
-        <w:t xml:space="preserve"> </w:t>
-      </w:r>
-      <w:proofErr w:type="spellStart"/>
-      <w:r>
-        <w:t>Protocol</w:t>
-      </w:r>
-      <w:proofErr w:type="spellEnd"/>
-      <w:r>
-        <w:t xml:space="preserve">, az OSI modell szállítási réteg </w:t>
-      </w:r>
-      <w:proofErr w:type="spellStart"/>
-      <w:r>
-        <w:t>beli</w:t>
-      </w:r>
-      <w:proofErr w:type="spellEnd"/>
-      <w:r>
-        <w:t xml:space="preserve"> protokollja</w:t>
+      <w:r>
+        <w:t>Transmission Control Protocol</w:t>
+      </w:r>
+      <w:r>
+        <w:t>, az OSI modell szállítási réteg beli protokollja</w:t>
       </w:r>
     </w:p>
   </w:footnote>
@@ -13099,6 +12188,50 @@
     <w:lsdException w:name="Hyperlink" w:uiPriority="99"/>
     <w:lsdException w:name="Strong" w:qFormat="1"/>
     <w:lsdException w:name="Emphasis" w:qFormat="1"/>
+    <w:lsdException w:name="Normal Table" w:semiHidden="1" w:unhideWhenUsed="1"/>
+    <w:lsdException w:name="Table Simple 1" w:semiHidden="1" w:unhideWhenUsed="1"/>
+    <w:lsdException w:name="Table Simple 2" w:semiHidden="1" w:unhideWhenUsed="1"/>
+    <w:lsdException w:name="Table Simple 3" w:semiHidden="1" w:unhideWhenUsed="1"/>
+    <w:lsdException w:name="Table Classic 1" w:semiHidden="1" w:unhideWhenUsed="1"/>
+    <w:lsdException w:name="Table Classic 2" w:semiHidden="1" w:unhideWhenUsed="1"/>
+    <w:lsdException w:name="Table Classic 3" w:semiHidden="1" w:unhideWhenUsed="1"/>
+    <w:lsdException w:name="Table Classic 4" w:semiHidden="1" w:unhideWhenUsed="1"/>
+    <w:lsdException w:name="Table Colorful 1" w:semiHidden="1" w:unhideWhenUsed="1"/>
+    <w:lsdException w:name="Table Colorful 2" w:semiHidden="1" w:unhideWhenUsed="1"/>
+    <w:lsdException w:name="Table Colorful 3" w:semiHidden="1" w:unhideWhenUsed="1"/>
+    <w:lsdException w:name="Table Columns 1" w:semiHidden="1" w:unhideWhenUsed="1"/>
+    <w:lsdException w:name="Table Columns 2" w:semiHidden="1" w:unhideWhenUsed="1"/>
+    <w:lsdException w:name="Table Columns 3" w:semiHidden="1" w:unhideWhenUsed="1"/>
+    <w:lsdException w:name="Table Columns 4" w:semiHidden="1" w:unhideWhenUsed="1"/>
+    <w:lsdException w:name="Table Columns 5" w:semiHidden="1" w:unhideWhenUsed="1"/>
+    <w:lsdException w:name="Table Grid 1" w:semiHidden="1" w:unhideWhenUsed="1"/>
+    <w:lsdException w:name="Table Grid 2" w:semiHidden="1" w:unhideWhenUsed="1"/>
+    <w:lsdException w:name="Table Grid 3" w:semiHidden="1" w:unhideWhenUsed="1"/>
+    <w:lsdException w:name="Table Grid 4" w:semiHidden="1" w:unhideWhenUsed="1"/>
+    <w:lsdException w:name="Table Grid 5" w:semiHidden="1" w:unhideWhenUsed="1"/>
+    <w:lsdException w:name="Table Grid 6" w:semiHidden="1" w:unhideWhenUsed="1"/>
+    <w:lsdException w:name="Table Grid 7" w:semiHidden="1" w:unhideWhenUsed="1"/>
+    <w:lsdException w:name="Table Grid 8" w:semiHidden="1" w:unhideWhenUsed="1"/>
+    <w:lsdException w:name="Table List 1" w:semiHidden="1" w:unhideWhenUsed="1"/>
+    <w:lsdException w:name="Table List 2" w:semiHidden="1" w:unhideWhenUsed="1"/>
+    <w:lsdException w:name="Table List 3" w:semiHidden="1" w:unhideWhenUsed="1"/>
+    <w:lsdException w:name="Table List 4" w:semiHidden="1" w:unhideWhenUsed="1"/>
+    <w:lsdException w:name="Table List 5" w:semiHidden="1" w:unhideWhenUsed="1"/>
+    <w:lsdException w:name="Table List 6" w:semiHidden="1" w:unhideWhenUsed="1"/>
+    <w:lsdException w:name="Table List 7" w:semiHidden="1" w:unhideWhenUsed="1"/>
+    <w:lsdException w:name="Table List 8" w:semiHidden="1" w:unhideWhenUsed="1"/>
+    <w:lsdException w:name="Table 3D effects 1" w:semiHidden="1" w:unhideWhenUsed="1"/>
+    <w:lsdException w:name="Table 3D effects 2" w:semiHidden="1" w:unhideWhenUsed="1"/>
+    <w:lsdException w:name="Table 3D effects 3" w:semiHidden="1" w:unhideWhenUsed="1"/>
+    <w:lsdException w:name="Table Contemporary" w:semiHidden="1" w:unhideWhenUsed="1"/>
+    <w:lsdException w:name="Table Elegant" w:semiHidden="1" w:unhideWhenUsed="1"/>
+    <w:lsdException w:name="Table Professional" w:semiHidden="1" w:unhideWhenUsed="1"/>
+    <w:lsdException w:name="Table Subtle 1" w:semiHidden="1" w:unhideWhenUsed="1"/>
+    <w:lsdException w:name="Table Subtle 2" w:semiHidden="1" w:unhideWhenUsed="1"/>
+    <w:lsdException w:name="Table Web 1" w:semiHidden="1" w:unhideWhenUsed="1"/>
+    <w:lsdException w:name="Table Web 2" w:semiHidden="1" w:unhideWhenUsed="1"/>
+    <w:lsdException w:name="Table Web 3" w:semiHidden="1" w:unhideWhenUsed="1"/>
+    <w:lsdException w:name="Table Theme" w:semiHidden="1" w:unhideWhenUsed="1"/>
     <w:lsdException w:name="Placeholder Text" w:semiHidden="1" w:uiPriority="99"/>
     <w:lsdException w:name="No Spacing" w:uiPriority="1"/>
     <w:lsdException w:name="Light Shading" w:uiPriority="60"/>
@@ -13519,11 +12652,15 @@
   </w:style>
   <w:style w:type="character" w:default="1" w:styleId="Bekezdsalapbettpusa">
     <w:name w:val="Default Paragraph Font"/>
+    <w:uiPriority w:val="1"/>
     <w:semiHidden/>
+    <w:unhideWhenUsed/>
   </w:style>
   <w:style w:type="table" w:default="1" w:styleId="Normltblzat">
     <w:name w:val="Normal Table"/>
+    <w:uiPriority w:val="99"/>
     <w:semiHidden/>
+    <w:unhideWhenUsed/>
     <w:tblPr>
       <w:tblInd w:w="0" w:type="dxa"/>
       <w:tblCellMar>
@@ -13536,7 +12673,9 @@
   </w:style>
   <w:style w:type="numbering" w:default="1" w:styleId="Nemlista">
     <w:name w:val="No List"/>
+    <w:uiPriority w:val="99"/>
     <w:semiHidden/>
+    <w:unhideWhenUsed/>
   </w:style>
   <w:style w:type="paragraph" w:styleId="lfej">
     <w:name w:val="header"/>
@@ -14658,32 +13797,32 @@
 <file path=customXml/item1.xml><?xml version="1.0" encoding="utf-8"?>
 <b:Sources xmlns:b="http://schemas.openxmlformats.org/officeDocument/2006/bibliography" xmlns="http://schemas.openxmlformats.org/officeDocument/2006/bibliography" SelectedStyle="\IEEE2006OfficeOnline.xsl" StyleName="IEEE" Version="2006">
   <b:Source>
+    <b:Tag>htt11</b:Tag>
+    <b:SourceType>InternetSite</b:SourceType>
+    <b:Guid>{F02B8961-05E9-4899-8BA1-0B57F7208B88}</b:Guid>
+    <b:Title>WebSocket RFC</b:Title>
+    <b:Year>2011</b:Year>
+    <b:YearAccessed>2020.</b:YearAccessed>
+    <b:MonthAccessed>december</b:MonthAccessed>
+    <b:DayAccessed>3.</b:DayAccessed>
+    <b:URL>https://tools.ietf.org/html/rfc6455</b:URL>
+    <b:RefOrder>3</b:RefOrder>
+  </b:Source>
+  <b:Source>
     <b:Tag>htt</b:Tag>
     <b:SourceType>InternetSite</b:SourceType>
-    <b:Guid>{AF7A5721-457B-42F1-AED1-FF88836ABAF0}</b:Guid>
+    <b:Guid>{E13E0C4B-D40A-4A0B-8EE4-53E40F69D23E}</b:Guid>
     <b:Title>Websocket története</b:Title>
-    <b:YearAccessed>2020</b:YearAccessed>
-    <b:MonthAccessed>12</b:MonthAccessed>
-    <b:DayAccessed>3</b:DayAccessed>
+    <b:YearAccessed>2020.</b:YearAccessed>
+    <b:MonthAccessed>december</b:MonthAccessed>
+    <b:DayAccessed>3.</b:DayAccessed>
     <b:URL>https://en.wikipedia.org/wiki/WebSocket</b:URL>
     <b:RefOrder>1</b:RefOrder>
   </b:Source>
   <b:Source>
-    <b:Tag>htt11</b:Tag>
-    <b:SourceType>InternetSite</b:SourceType>
-    <b:Guid>{772D7C17-B377-4FA7-A749-0E593EB67A35}</b:Guid>
-    <b:Title>WebSocket RFC</b:Title>
-    <b:Year>2011</b:Year>
-    <b:YearAccessed>2020</b:YearAccessed>
-    <b:MonthAccessed>12</b:MonthAccessed>
-    <b:DayAccessed>3</b:DayAccessed>
-    <b:URL>https://tools.ietf.org/html/rfc6455</b:URL>
-    <b:RefOrder>3</b:RefOrder>
-  </b:Source>
-  <b:Source>
     <b:Tag>Sun06</b:Tag>
     <b:SourceType>InternetSite</b:SourceType>
-    <b:Guid>{AFD7F260-F3BC-4F5F-89CE-4B74EB88BC5B}</b:Guid>
+    <b:Guid>{8BBD9DEE-D97F-477E-90E0-104F71AF8948}</b:Guid>
     <b:Author>
       <b:Author>
         <b:NameList>
@@ -14696,9 +13835,9 @@
     </b:Author>
     <b:Title>IEBlog</b:Title>
     <b:Year>2006</b:Year>
-    <b:YearAccessed>2020</b:YearAccessed>
-    <b:MonthAccessed>12</b:MonthAccessed>
-    <b:DayAccessed>3</b:DayAccessed>
+    <b:YearAccessed>2020.</b:YearAccessed>
+    <b:MonthAccessed>december</b:MonthAccessed>
+    <b:DayAccessed>3.</b:DayAccessed>
     <b:URL>https://docs.microsoft.com/en-us/archive/blogs/ie/</b:URL>
     <b:RefOrder>2</b:RefOrder>
   </b:Source>
@@ -14706,7 +13845,7 @@
 </file>
 
 <file path=customXml/itemProps1.xml><?xml version="1.0" encoding="utf-8"?>
-<ds:datastoreItem xmlns:ds="http://schemas.openxmlformats.org/officeDocument/2006/customXml" ds:itemID="{7C6161E0-311F-41FD-9BA1-0D6EE1FAD212}">
+<ds:datastoreItem xmlns:ds="http://schemas.openxmlformats.org/officeDocument/2006/customXml" ds:itemID="{5BF02AD3-96F7-455C-A20B-553F285EE40C}">
   <ds:schemaRefs>
     <ds:schemaRef ds:uri="http://schemas.openxmlformats.org/officeDocument/2006/bibliography"/>
   </ds:schemaRefs>

--- a/doc/Dipterv_Bordak_Tamas.docx
+++ b/doc/Dipterv_Bordak_Tamas.docx
@@ -205,7 +205,15 @@
         <w:ind w:left="714" w:hanging="357"/>
       </w:pPr>
       <w:r>
-        <w:t>Függelék(ek)</w:t>
+        <w:t>Függelék(</w:t>
+      </w:r>
+      <w:proofErr w:type="spellStart"/>
+      <w:r>
+        <w:t>ek</w:t>
+      </w:r>
+      <w:proofErr w:type="spellEnd"/>
+      <w:r>
+        <w:t>)</w:t>
       </w:r>
     </w:p>
     <w:p>
@@ -262,7 +270,15 @@
         <w:pStyle w:val="tmutat"/>
       </w:pPr>
       <w:r>
-        <w:t>Az irodalomjegyzék szövegközi hivatkozása történhet a Harvard-rendszerben (a szerző és az évszám megadásával) vagy sorszámozva. A teljes lista névsor szerinti sorrendben a szöveg végén szerepeljen (sorszámozott irodalmi hivatkozások esetén hivatkozási sorrendben). A szakirodalmi források címeit azonban mindig az eredeti nyelven kell megadni, esetleg zárójelben a fordítással. A listában szereplő valamennyi publikációra hivatkozni kell a szövegben. Minden publikáció a szerzők után a következő adatok szerepelnek: folyóirat cikkeknél a pontos cím, a folyóirat címe, évfolyam, szám, oldalszám tól-ig. A folyóirat címeket csak akkor rövidítsük, ha azok nagyon közismertek vagy nagyon hosszúak. Internet hivatkozások megadásakor fontos, hogy az elérési út előtt megadjuk az oldal tulajdonosát és tartalmát (mivel a link egy idő után akár elérhetetlenné is válhat), valamint az elérés időpontját.</w:t>
+        <w:t xml:space="preserve">Az irodalomjegyzék szövegközi hivatkozása történhet a Harvard-rendszerben (a szerző és az évszám megadásával) vagy </w:t>
+      </w:r>
+      <w:proofErr w:type="spellStart"/>
+      <w:r>
+        <w:t>sorszámozva</w:t>
+      </w:r>
+      <w:proofErr w:type="spellEnd"/>
+      <w:r>
+        <w:t>. A teljes lista névsor szerinti sorrendben a szöveg végén szerepeljen (sorszámozott irodalmi hivatkozások esetén hivatkozási sorrendben). A szakirodalmi források címeit azonban mindig az eredeti nyelven kell megadni, esetleg zárójelben a fordítással. A listában szereplő valamennyi publikációra hivatkozni kell a szövegben. Minden publikáció a szerzők után a következő adatok szerepelnek: folyóirat cikkeknél a pontos cím, a folyóirat címe, évfolyam, szám, oldalszám tól-ig. A folyóirat címeket csak akkor rövidítsük, ha azok nagyon közismertek vagy nagyon hosszúak. Internet hivatkozások megadásakor fontos, hogy az elérési út előtt megadjuk az oldal tulajdonosát és tartalmát (mivel a link egy idő után akár elérhetetlenné is válhat), valamint az elérés időpontját.</w:t>
       </w:r>
     </w:p>
     <w:p>
@@ -461,21 +477,11 @@
       <w:pPr>
         <w:pStyle w:val="Cmlapkarstanszk"/>
       </w:pPr>
-      <w:r>
-        <w:fldChar w:fldCharType="begin"/>
-      </w:r>
-      <w:r>
-        <w:instrText xml:space="preserve"> DOCPROPERTY  Company  \* MERGEFORMAT </w:instrText>
-      </w:r>
-      <w:r>
-        <w:fldChar w:fldCharType="separate"/>
-      </w:r>
-      <w:r>
-        <w:t>Automatizálási és Alkalmazott Informatikai Tanszék</w:t>
-      </w:r>
-      <w:r>
-        <w:fldChar w:fldCharType="end"/>
-      </w:r>
+      <w:fldSimple w:instr=" DOCPROPERTY  Company  \* MERGEFORMAT ">
+        <w:r>
+          <w:t>Automatizálási és Alkalmazott Informatikai Tanszék</w:t>
+        </w:r>
+      </w:fldSimple>
     </w:p>
     <w:p/>
     <w:p/>
@@ -3677,7 +3683,7 @@
             <w:noProof/>
             <w:webHidden/>
           </w:rPr>
-          <w:t>35</w:t>
+          <w:t>36</w:t>
         </w:r>
         <w:r>
           <w:rPr>
@@ -3736,20 +3742,16 @@
             <w:noProof/>
             <w:webHidden/>
           </w:rPr>
-        </w:r>
-        <w:r>
-          <w:rPr>
-            <w:noProof/>
-            <w:webHidden/>
-          </w:rPr>
           <w:fldChar w:fldCharType="separate"/>
         </w:r>
         <w:r>
           <w:rPr>
-            <w:noProof/>
-            <w:webHidden/>
-          </w:rPr>
-          <w:t>36</w:t>
+            <w:b/>
+            <w:bCs/>
+            <w:noProof/>
+            <w:webHidden/>
+          </w:rPr>
+          <w:t>Hiba! A könyvjelző nem létezik.</w:t>
         </w:r>
         <w:r>
           <w:rPr>
@@ -3821,7 +3823,7 @@
             <w:noProof/>
             <w:webHidden/>
           </w:rPr>
-          <w:t>36</w:t>
+          <w:t>37</w:t>
         </w:r>
         <w:r>
           <w:rPr>
@@ -3893,7 +3895,7 @@
             <w:noProof/>
             <w:webHidden/>
           </w:rPr>
-          <w:t>36</w:t>
+          <w:t>39</w:t>
         </w:r>
         <w:r>
           <w:rPr>
@@ -3965,7 +3967,7 @@
             <w:noProof/>
             <w:webHidden/>
           </w:rPr>
-          <w:t>36</w:t>
+          <w:t>40</w:t>
         </w:r>
         <w:r>
           <w:rPr>
@@ -4037,7 +4039,7 @@
             <w:noProof/>
             <w:webHidden/>
           </w:rPr>
-          <w:t>36</w:t>
+          <w:t>40</w:t>
         </w:r>
         <w:r>
           <w:rPr>
@@ -4109,7 +4111,7 @@
             <w:noProof/>
             <w:webHidden/>
           </w:rPr>
-          <w:t>36</w:t>
+          <w:t>40</w:t>
         </w:r>
         <w:r>
           <w:rPr>
@@ -4181,7 +4183,7 @@
             <w:noProof/>
             <w:webHidden/>
           </w:rPr>
-          <w:t>36</w:t>
+          <w:t>40</w:t>
         </w:r>
         <w:r>
           <w:rPr>
@@ -4253,7 +4255,7 @@
             <w:noProof/>
             <w:webHidden/>
           </w:rPr>
-          <w:t>36</w:t>
+          <w:t>40</w:t>
         </w:r>
         <w:r>
           <w:rPr>
@@ -4325,7 +4327,7 @@
             <w:noProof/>
             <w:webHidden/>
           </w:rPr>
-          <w:t>37</w:t>
+          <w:t>41</w:t>
         </w:r>
         <w:r>
           <w:rPr>
@@ -4397,7 +4399,7 @@
             <w:noProof/>
             <w:webHidden/>
           </w:rPr>
-          <w:t>37</w:t>
+          <w:t>41</w:t>
         </w:r>
         <w:r>
           <w:rPr>
@@ -4469,7 +4471,7 @@
             <w:noProof/>
             <w:webHidden/>
           </w:rPr>
-          <w:t>37</w:t>
+          <w:t>41</w:t>
         </w:r>
         <w:r>
           <w:rPr>
@@ -4541,7 +4543,7 @@
             <w:noProof/>
             <w:webHidden/>
           </w:rPr>
-          <w:t>37</w:t>
+          <w:t>41</w:t>
         </w:r>
         <w:r>
           <w:rPr>
@@ -4611,7 +4613,7 @@
             <w:noProof/>
             <w:webHidden/>
           </w:rPr>
-          <w:t>38</w:t>
+          <w:t>42</w:t>
         </w:r>
         <w:r>
           <w:rPr>
@@ -4683,7 +4685,7 @@
             <w:noProof/>
             <w:webHidden/>
           </w:rPr>
-          <w:t>38</w:t>
+          <w:t>42</w:t>
         </w:r>
         <w:r>
           <w:rPr>
@@ -4755,7 +4757,7 @@
             <w:noProof/>
             <w:webHidden/>
           </w:rPr>
-          <w:t>38</w:t>
+          <w:t>42</w:t>
         </w:r>
         <w:r>
           <w:rPr>
@@ -4827,7 +4829,7 @@
             <w:noProof/>
             <w:webHidden/>
           </w:rPr>
-          <w:t>38</w:t>
+          <w:t>42</w:t>
         </w:r>
         <w:r>
           <w:rPr>
@@ -4897,7 +4899,7 @@
             <w:noProof/>
             <w:webHidden/>
           </w:rPr>
-          <w:t>39</w:t>
+          <w:t>43</w:t>
         </w:r>
         <w:r>
           <w:rPr>
@@ -4969,7 +4971,7 @@
             <w:noProof/>
             <w:webHidden/>
           </w:rPr>
-          <w:t>39</w:t>
+          <w:t>43</w:t>
         </w:r>
         <w:r>
           <w:rPr>
@@ -5041,7 +5043,7 @@
             <w:noProof/>
             <w:webHidden/>
           </w:rPr>
-          <w:t>39</w:t>
+          <w:t>43</w:t>
         </w:r>
         <w:r>
           <w:rPr>
@@ -5111,7 +5113,7 @@
             <w:noProof/>
             <w:webHidden/>
           </w:rPr>
-          <w:t>40</w:t>
+          <w:t>44</w:t>
         </w:r>
         <w:r>
           <w:rPr>
@@ -5168,20 +5170,16 @@
             <w:noProof/>
             <w:webHidden/>
           </w:rPr>
-        </w:r>
-        <w:r>
-          <w:rPr>
-            <w:noProof/>
-            <w:webHidden/>
-          </w:rPr>
           <w:fldChar w:fldCharType="separate"/>
         </w:r>
         <w:r>
           <w:rPr>
-            <w:noProof/>
-            <w:webHidden/>
-          </w:rPr>
-          <w:t>41</w:t>
+            <w:b w:val="0"/>
+            <w:bCs/>
+            <w:noProof/>
+            <w:webHidden/>
+          </w:rPr>
+          <w:t>Hiba! A könyvjelző nem létezik.</w:t>
         </w:r>
         <w:r>
           <w:rPr>
@@ -5251,7 +5249,7 @@
             <w:noProof/>
             <w:webHidden/>
           </w:rPr>
-          <w:t>42</w:t>
+          <w:t>45</w:t>
         </w:r>
         <w:r>
           <w:rPr>
@@ -5303,13 +5301,29 @@
         <w:pStyle w:val="Nyilatkozatszveg"/>
       </w:pPr>
       <w:r>
-        <w:t xml:space="preserve">Hozzájárulok, hogy a jelen munkám alapadatait (szerző(k), cím, angol és magyar nyelvű tartalmi kivonat, készítés éve, konzulens(ek) neve) a BME VIK nyilvánosan hozzáférhető elektronikus formában, a munka teljes szövegét pedig az egyetem belső hálózatán keresztül (vagy </w:t>
+        <w:t>Hozzájárulok, hogy a jelen munkám alapadatait (szerző(k), cím, angol és magyar nyelvű tartalmi kivonat, készítés éve, konzulens(</w:t>
+      </w:r>
+      <w:proofErr w:type="spellStart"/>
+      <w:r>
+        <w:t>ek</w:t>
+      </w:r>
+      <w:proofErr w:type="spellEnd"/>
+      <w:r>
+        <w:t xml:space="preserve">) neve) a BME VIK nyilvánosan hozzáférhető elektronikus formában, a munka teljes szövegét pedig az egyetem belső hálózatán keresztül (vagy </w:t>
       </w:r>
       <w:r>
         <w:t>hitelesített</w:t>
       </w:r>
       <w:r>
-        <w:t xml:space="preserve"> felhasználók számára) közzétegye. Kijelentem, hogy a benyújtott munka és annak elektronikus verziója megegyezik. Dékáni engedéllyel titkosított diplomatervek esetén a dolgozat szövege csak 3 év </w:t>
+        <w:t xml:space="preserve"> felhasználók számára) </w:t>
+      </w:r>
+      <w:proofErr w:type="spellStart"/>
+      <w:r>
+        <w:t>közzétegye</w:t>
+      </w:r>
+      <w:proofErr w:type="spellEnd"/>
+      <w:r>
+        <w:t xml:space="preserve">. Kijelentem, hogy a benyújtott munka és annak elektronikus verziója megegyezik. Dékáni engedéllyel titkosított diplomatervek esetén a dolgozat szövege csak 3 év </w:t>
       </w:r>
       <w:r>
         <w:t>eltelte után</w:t>
@@ -5338,7 +5352,7 @@
         <w:rPr>
           <w:noProof/>
         </w:rPr>
-        <w:t>2020. 12. 05.</w:t>
+        <w:t>2020. 12. 07.</w:t>
       </w:r>
       <w:r>
         <w:fldChar w:fldCharType="end"/>
@@ -5484,6 +5498,7 @@
         </w:rPr>
       </w:pPr>
       <w:bookmarkStart w:id="1" w:name="_Toc58017180"/>
+      <w:proofErr w:type="spellStart"/>
       <w:r>
         <w:lastRenderedPageBreak/>
         <w:t>Abst</w:t>
@@ -5495,6 +5510,7 @@
         <w:t>ract</w:t>
       </w:r>
       <w:bookmarkEnd w:id="1"/>
+      <w:proofErr w:type="spellEnd"/>
     </w:p>
     <w:p>
       <w:pPr>
@@ -5631,7 +5647,21 @@
         <w:rPr>
           <w:lang w:val="en-US"/>
         </w:rPr>
-        <w:t xml:space="preserve">For the process of editing I used state of the art technology, to bring these documents to life in a way that allows multiple users to make edits </w:t>
+        <w:t xml:space="preserve">For the process of </w:t>
+      </w:r>
+      <w:proofErr w:type="gramStart"/>
+      <w:r>
+        <w:rPr>
+          <w:lang w:val="en-US"/>
+        </w:rPr>
+        <w:t>editing</w:t>
+      </w:r>
+      <w:proofErr w:type="gramEnd"/>
+      <w:r>
+        <w:rPr>
+          <w:lang w:val="en-US"/>
+        </w:rPr>
+        <w:t xml:space="preserve"> I used state of the art technology, to bring these documents to life in a way that allows multiple users to make edits </w:t>
       </w:r>
       <w:r>
         <w:rPr>
@@ -5879,8 +5909,13 @@
         <w:t xml:space="preserve"> </w:t>
       </w:r>
       <w:r>
-        <w:t>kommunikálni WebSocket</w:t>
-      </w:r>
+        <w:t xml:space="preserve">kommunikálni </w:t>
+      </w:r>
+      <w:proofErr w:type="spellStart"/>
+      <w:r>
+        <w:t>WebSocket</w:t>
+      </w:r>
+      <w:proofErr w:type="spellEnd"/>
       <w:r>
         <w:rPr>
           <w:rStyle w:val="Lbjegyzet-hivatkozs"/>
@@ -5888,8 +5923,13 @@
         <w:footnoteReference w:id="2"/>
       </w:r>
       <w:r>
-        <w:t xml:space="preserve"> vagy WebRTC</w:t>
-      </w:r>
+        <w:t xml:space="preserve"> vagy </w:t>
+      </w:r>
+      <w:proofErr w:type="spellStart"/>
+      <w:r>
+        <w:t>WebRTC</w:t>
+      </w:r>
+      <w:proofErr w:type="spellEnd"/>
       <w:r>
         <w:rPr>
           <w:rStyle w:val="Lbjegyzet-hivatkozs"/>
@@ -5903,7 +5943,11 @@
         <w:t xml:space="preserve">még </w:t>
       </w:r>
       <w:r>
-        <w:t>akár peer-to</w:t>
+        <w:t xml:space="preserve">akár </w:t>
+      </w:r>
+      <w:proofErr w:type="spellStart"/>
+      <w:r>
+        <w:t>peer-to</w:t>
       </w:r>
       <w:r>
         <w:t>-</w:t>
@@ -5911,6 +5955,7 @@
       <w:r>
         <w:t>peer</w:t>
       </w:r>
+      <w:proofErr w:type="spellEnd"/>
       <w:r>
         <w:rPr>
           <w:rStyle w:val="Lbjegyzet-hivatkozs"/>
@@ -5921,8 +5966,13 @@
         <w:t xml:space="preserve"> módon </w:t>
       </w:r>
       <w:r>
-        <w:t>is. Egy másik jó példa webes grafika. A WebGL</w:t>
-      </w:r>
+        <w:t xml:space="preserve">is. Egy másik jó példa webes grafika. A </w:t>
+      </w:r>
+      <w:proofErr w:type="spellStart"/>
+      <w:r>
+        <w:t>WebGL</w:t>
+      </w:r>
+      <w:proofErr w:type="spellEnd"/>
       <w:r>
         <w:rPr>
           <w:rStyle w:val="Lbjegyzet-hivatkozs"/>
@@ -5936,8 +5986,13 @@
         <w:t>erőforrásigényű</w:t>
       </w:r>
       <w:r>
-        <w:t>, akár 3D grafikák megjelenítését is lehetővé teszi azáltal, hogy az OpenGL</w:t>
-      </w:r>
+        <w:t xml:space="preserve">, akár 3D grafikák megjelenítését is lehetővé teszi azáltal, hogy az </w:t>
+      </w:r>
+      <w:proofErr w:type="spellStart"/>
+      <w:r>
+        <w:t>OpenGL</w:t>
+      </w:r>
+      <w:proofErr w:type="spellEnd"/>
       <w:r>
         <w:t xml:space="preserve"> ES nyújtotta lehetőségeket böngészőben is elérhetővé teszi.</w:t>
       </w:r>
@@ -6022,12 +6077,44 @@
     </w:p>
     <w:p>
       <w:r>
-        <w:t>A legelterjedtebb ilyen modern webes keretrendszerek ma az Angular a React és a Vue.js. Mindegyiknek megvannak a maga sajátosságai. Munkám során az Angular keretrendszert ismertem meg a legjobban, a dolgozatom témájához kifejezetten jó választás mert alapértelmezetten támogatja a TypeScript alapú fejlesztést. Az általam célként kitűzött keretrendszer elkészítését is sokban segíti ez, hiszen minél bonyolultabb rendszert fejlesztünk annál inkább kifizetődő típusinformációval is ellátni a kódot. A kisebb hibákat még fordítási időben el tudjuk kapni, és nem kell hosszan keresgélni a hibákat az alkalmazásban.</w:t>
-      </w:r>
-    </w:p>
-    <w:p>
-      <w:r>
-        <w:t xml:space="preserve">Az Angular fontos adottsága még, hogy rengeteg különféle komponens </w:t>
+        <w:t xml:space="preserve">A legelterjedtebb ilyen modern webes keretrendszerek ma az </w:t>
+      </w:r>
+      <w:proofErr w:type="spellStart"/>
+      <w:r>
+        <w:t>Angular</w:t>
+      </w:r>
+      <w:proofErr w:type="spellEnd"/>
+      <w:r>
+        <w:t xml:space="preserve"> a </w:t>
+      </w:r>
+      <w:proofErr w:type="spellStart"/>
+      <w:r>
+        <w:t>React</w:t>
+      </w:r>
+      <w:proofErr w:type="spellEnd"/>
+      <w:r>
+        <w:t xml:space="preserve"> és a Vue.js. Mindegyiknek megvannak a maga sajátosságai. Munkám során az </w:t>
+      </w:r>
+      <w:proofErr w:type="spellStart"/>
+      <w:r>
+        <w:t>Angular</w:t>
+      </w:r>
+      <w:proofErr w:type="spellEnd"/>
+      <w:r>
+        <w:t xml:space="preserve"> keretrendszert ismertem meg a legjobban, a dolgozatom témájához kifejezetten jó választás mert alapértelmezetten támogatja a TypeScript alapú fejlesztést. Az általam célként kitűzött keretrendszer elkészítését is sokban segíti ez, hiszen minél bonyolultabb rendszert fejlesztünk annál inkább kifizetődő típusinformációval is ellátni a kódot. A kisebb hibákat még fordítási időben el tudjuk kapni, és nem kell hosszan keresgélni a hibákat az alkalmazásban.</w:t>
+      </w:r>
+    </w:p>
+    <w:p>
+      <w:r>
+        <w:t xml:space="preserve">Az </w:t>
+      </w:r>
+      <w:proofErr w:type="spellStart"/>
+      <w:r>
+        <w:t>Angular</w:t>
+      </w:r>
+      <w:proofErr w:type="spellEnd"/>
+      <w:r>
+        <w:t xml:space="preserve"> fontos adottsága még, hogy rengeteg különféle komponens </w:t>
       </w:r>
       <w:r>
         <w:t>elérhető</w:t>
@@ -6039,13 +6126,26 @@
         <w:t xml:space="preserve"> </w:t>
       </w:r>
       <w:r>
-        <w:t>része ingyenesen letölthető és szabadon felhasználható. Komoly előnyt jelent a fejlesztés során, hogyha az Angular közösség által már kifejlesztett komponenseket használhatjuk, hiszen ezek jól tesztelt megbízható komponensek.</w:t>
-      </w:r>
-    </w:p>
-    <w:p>
-      <w:r>
-        <w:t>Fontos még az is, hogy különféle stílusú komponenscsomagok közül válogathatunk. Ez azt jelenti, hogy sokkal könnyebben készíthetünk egységes kinézetű alkalmazásokat egy ilyen komponenscsomaggal mint ha magunk kezdünk el saját komponenseket tervezni és fejleszteni. Arról nem is beszélve, hogy például az általam is használt Material</w:t>
-      </w:r>
+        <w:t xml:space="preserve">része ingyenesen letölthető és szabadon felhasználható. Komoly előnyt jelent a fejlesztés során, hogyha az </w:t>
+      </w:r>
+      <w:proofErr w:type="spellStart"/>
+      <w:r>
+        <w:t>Angular</w:t>
+      </w:r>
+      <w:proofErr w:type="spellEnd"/>
+      <w:r>
+        <w:t xml:space="preserve"> közösség által már kifejlesztett komponenseket használhatjuk, hiszen ezek jól tesztelt megbízható komponensek.</w:t>
+      </w:r>
+    </w:p>
+    <w:p>
+      <w:r>
+        <w:t xml:space="preserve">Fontos még az is, hogy különféle stílusú komponenscsomagok közül válogathatunk. Ez azt jelenti, hogy sokkal könnyebben készíthetünk egységes kinézetű alkalmazásokat egy ilyen komponenscsomaggal mint ha magunk kezdünk el saját komponenseket tervezni és fejleszteni. Arról nem is beszélve, hogy például az általam is használt </w:t>
+      </w:r>
+      <w:proofErr w:type="spellStart"/>
+      <w:r>
+        <w:t>Material</w:t>
+      </w:r>
+      <w:proofErr w:type="spellEnd"/>
       <w:r>
         <w:rPr>
           <w:rStyle w:val="Lbjegyzet-hivatkozs"/>
@@ -6131,9 +6231,11 @@
       <w:r>
         <w:t xml:space="preserve">Az online jelenlét </w:t>
       </w:r>
+      <w:proofErr w:type="gramStart"/>
       <w:r>
         <w:t>fontosabb</w:t>
       </w:r>
+      <w:proofErr w:type="gramEnd"/>
       <w:r>
         <w:t xml:space="preserve"> mint valaha</w:t>
       </w:r>
@@ -6220,7 +6322,15 @@
         <w:t>Ezután célszerű egy kicsit konkrétabban a platform adottságait is figyelembe vév</w:t>
       </w:r>
       <w:r>
-        <w:t>e, webdesigner bevonásával megtervezni az oldal</w:t>
+        <w:t xml:space="preserve">e, </w:t>
+      </w:r>
+      <w:proofErr w:type="spellStart"/>
+      <w:r>
+        <w:t>webdesigner</w:t>
+      </w:r>
+      <w:proofErr w:type="spellEnd"/>
+      <w:r>
+        <w:t xml:space="preserve"> bevonásával megtervezni az oldal</w:t>
       </w:r>
       <w:r>
         <w:t>t</w:t>
@@ -6381,14 +6491,24 @@
         <w:pStyle w:val="Cmsor2"/>
       </w:pPr>
       <w:bookmarkStart w:id="11" w:name="_Toc58017189"/>
+      <w:proofErr w:type="spellStart"/>
       <w:r>
         <w:t>Figma</w:t>
       </w:r>
       <w:bookmarkEnd w:id="11"/>
-    </w:p>
-    <w:p>
-      <w:r>
-        <w:t xml:space="preserve">A Figma egy elsősorban web alapú prototípusok készítésére használható eszköz. Alapvetően nem </w:t>
+      <w:proofErr w:type="spellEnd"/>
+    </w:p>
+    <w:p>
+      <w:r>
+        <w:t xml:space="preserve">A </w:t>
+      </w:r>
+      <w:proofErr w:type="spellStart"/>
+      <w:r>
+        <w:t>Figma</w:t>
+      </w:r>
+      <w:proofErr w:type="spellEnd"/>
+      <w:r>
+        <w:t xml:space="preserve"> egy elsősorban web alapú prototípusok készítésére használható eszköz. Alapvetően nem </w:t>
       </w:r>
       <w:r>
         <w:t>raszteresen lehet szerkeszteni a felületeket, hanem komponenseket lehet definiálni. Ezek a komponens</w:t>
@@ -6406,13 +6526,29 @@
         <w:t>t</w:t>
       </w:r>
       <w:r>
-        <w:t xml:space="preserve"> felületek. A Figma képes kezelni egyszerű interakciót, elsősorban </w:t>
+        <w:t xml:space="preserve"> felületek. A </w:t>
+      </w:r>
+      <w:proofErr w:type="spellStart"/>
+      <w:r>
+        <w:t>Figma</w:t>
+      </w:r>
+      <w:proofErr w:type="spellEnd"/>
+      <w:r>
+        <w:t xml:space="preserve"> képes kezelni egyszerű interakciót, elsősorban </w:t>
       </w:r>
       <w:r>
         <w:t xml:space="preserve">ez </w:t>
       </w:r>
       <w:r>
-        <w:t xml:space="preserve">a képernyők közötti navigációra használható. A Figma előnye, hogy az így készülő terveket sokkal könnyebb </w:t>
+        <w:t xml:space="preserve">a képernyők közötti navigációra használható. A </w:t>
+      </w:r>
+      <w:proofErr w:type="spellStart"/>
+      <w:r>
+        <w:t>Figma</w:t>
+      </w:r>
+      <w:proofErr w:type="spellEnd"/>
+      <w:r>
+        <w:t xml:space="preserve"> előnye, hogy az így készülő terveket sokkal könnyebb </w:t>
       </w:r>
       <w:r>
         <w:lastRenderedPageBreak/>
@@ -6451,14 +6587,56 @@
         <w:pStyle w:val="Cmsor2"/>
       </w:pPr>
       <w:bookmarkStart w:id="12" w:name="_Toc58017190"/>
+      <w:proofErr w:type="spellStart"/>
       <w:r>
         <w:t>Visly</w:t>
       </w:r>
       <w:bookmarkEnd w:id="12"/>
-    </w:p>
-    <w:p>
-      <w:r>
-        <w:t xml:space="preserve">A Visly egy innovatív kiegészítő eszköz Figmához, ami segíti frontend komponensek készítését. A legfontosabb tulajdonsága, hogy valójában egyetlen korábbi eszközt sem vált ki, hanem a már ismert Figma tervek megvalósítását segíti, ennek eredményeként React komponensek készülnek, amiket fel lehet használni a végső alkalmazás fejlesztésekor. A Visly elsősorban kisebb felületi elemek, primitívek fejlesztésére lett kifejlesztve, és nagyon leegyszerűsíti a már meglévő komponensek </w:t>
+      <w:proofErr w:type="spellEnd"/>
+    </w:p>
+    <w:p>
+      <w:r>
+        <w:t xml:space="preserve">A </w:t>
+      </w:r>
+      <w:proofErr w:type="spellStart"/>
+      <w:r>
+        <w:t>Visly</w:t>
+      </w:r>
+      <w:proofErr w:type="spellEnd"/>
+      <w:r>
+        <w:t xml:space="preserve"> egy innovatív kiegészítő eszköz </w:t>
+      </w:r>
+      <w:proofErr w:type="spellStart"/>
+      <w:r>
+        <w:t>Figmához</w:t>
+      </w:r>
+      <w:proofErr w:type="spellEnd"/>
+      <w:r>
+        <w:t xml:space="preserve">, ami segíti frontend komponensek készítését. A legfontosabb tulajdonsága, hogy valójában egyetlen korábbi eszközt sem vált ki, hanem a már ismert </w:t>
+      </w:r>
+      <w:proofErr w:type="spellStart"/>
+      <w:r>
+        <w:t>Figma</w:t>
+      </w:r>
+      <w:proofErr w:type="spellEnd"/>
+      <w:r>
+        <w:t xml:space="preserve"> tervek megvalósítását segíti, ennek eredményeként </w:t>
+      </w:r>
+      <w:proofErr w:type="spellStart"/>
+      <w:r>
+        <w:t>React</w:t>
+      </w:r>
+      <w:proofErr w:type="spellEnd"/>
+      <w:r>
+        <w:t xml:space="preserve"> komponensek készülnek, amiket fel lehet használni a végső alkalmazás fejlesztésekor. A </w:t>
+      </w:r>
+      <w:proofErr w:type="spellStart"/>
+      <w:r>
+        <w:t>Visly</w:t>
+      </w:r>
+      <w:proofErr w:type="spellEnd"/>
+      <w:r>
+        <w:t xml:space="preserve"> elsősorban kisebb felületi elemek, primitívek fejlesztésére lett kifejlesztve, és nagyon leegyszerűsíti a már meglévő komponensek </w:t>
       </w:r>
       <w:r>
         <w:t>testre szabását.</w:t>
@@ -6469,17 +6647,46 @@
         <w:pStyle w:val="Cmsor2"/>
       </w:pPr>
       <w:bookmarkStart w:id="13" w:name="_Toc58017191"/>
-      <w:r>
-        <w:t>Kollaboratív fejlesztés</w:t>
+      <w:proofErr w:type="spellStart"/>
+      <w:r>
+        <w:t>Kollaboratív</w:t>
+      </w:r>
+      <w:proofErr w:type="spellEnd"/>
+      <w:r>
+        <w:t xml:space="preserve"> fejlesztés</w:t>
       </w:r>
       <w:bookmarkEnd w:id="13"/>
     </w:p>
     <w:p>
       <w:r>
-        <w:t xml:space="preserve">A kollaboratív alkalmazások iránt napjainkban igen nagy a kereslet, különösen igaz ez azokra az online eszközökre, amelyek az online produktivitást, munkavégzést támogatják. Egy közismert példa erre a Google Docs dokumentumszerkesztő, ami az igencsak népszerű Microsoft Word </w:t>
-      </w:r>
-      <w:r>
-        <w:t>típusú dokumentumokhoz hasonló módon teszi lehetővé a szövegszerkesztést. A Google Docs viszont igen korán áthidalta a Word használatával járó nehézségeket, pontosan arra gondolok, hogy egy Word dokumentumot egyszerre egy ember szerkeszthetett. Hogyha egy terjedelmesebb írást többen készítettek, akkor jellemzően a különböző részeket különböző dokumentumokban kellett megírni, majd a munka végeztével kellett ezeken kézzel egyesíteni. Ez igen kellemetlen főleg, ha a végleges dokumentumon kisebb javításokat kellett eszközölni az azt jelentette, hogy a frissített dokumentumok az összes szerkesztőnek el kellett juttatni</w:t>
+        <w:t xml:space="preserve">A </w:t>
+      </w:r>
+      <w:proofErr w:type="spellStart"/>
+      <w:r>
+        <w:t>kollaboratív</w:t>
+      </w:r>
+      <w:proofErr w:type="spellEnd"/>
+      <w:r>
+        <w:t xml:space="preserve"> alkalmazások iránt napjainkban igen nagy a kereslet, különösen igaz ez azokra az online eszközökre, amelyek az online produktivitást, munkavégzést támogatják. Egy közismert példa erre a Google </w:t>
+      </w:r>
+      <w:proofErr w:type="spellStart"/>
+      <w:r>
+        <w:t>Docs</w:t>
+      </w:r>
+      <w:proofErr w:type="spellEnd"/>
+      <w:r>
+        <w:t xml:space="preserve"> dokumentumszerkesztő, ami az igencsak népszerű Microsoft Word </w:t>
+      </w:r>
+      <w:r>
+        <w:t xml:space="preserve">típusú dokumentumokhoz hasonló módon teszi lehetővé a szövegszerkesztést. A Google </w:t>
+      </w:r>
+      <w:proofErr w:type="spellStart"/>
+      <w:r>
+        <w:t>Docs</w:t>
+      </w:r>
+      <w:proofErr w:type="spellEnd"/>
+      <w:r>
+        <w:t xml:space="preserve"> viszont igen korán áthidalta a Word használatával járó nehézségeket, pontosan arra gondolok, hogy egy Word dokumentumot egyszerre egy ember szerkeszthetett. Hogyha egy terjedelmesebb írást többen készítettek, akkor jellemzően a különböző részeket különböző dokumentumokban kellett megírni, majd a munka végeztével kellett ezeken kézzel egyesíteni. Ez igen kellemetlen főleg, ha a végleges dokumentumon kisebb javításokat kellett eszközölni az azt jelentette, hogy a frissített dokumentumok az összes szerkesztőnek el kellett juttatni</w:t>
       </w:r>
       <w:r>
         <w:t>,</w:t>
@@ -6517,7 +6724,15 @@
         <w:t xml:space="preserve">dokumentumok verzióinak kezelésére, szerencsére mára már sokkal jobb a helyzet. </w:t>
       </w:r>
       <w:r>
-        <w:t xml:space="preserve">A Google Docs akkoriban mégis meghatározó újítás volt, mert verziókezelés problémáját nem a szoftverfejlesztők számára ismerős </w:t>
+        <w:t xml:space="preserve">A Google </w:t>
+      </w:r>
+      <w:proofErr w:type="spellStart"/>
+      <w:r>
+        <w:t>Docs</w:t>
+      </w:r>
+      <w:proofErr w:type="spellEnd"/>
+      <w:r>
+        <w:t xml:space="preserve"> akkoriban mégis meghatározó újítás volt, mert verziókezelés problémáját nem a szoftverfejlesztők számára ismerős </w:t>
       </w:r>
       <w:r>
         <w:t xml:space="preserve">elosztott verziókezeléssel oldotta meg, hanem életre keltette a dokumentumokat és közel valós időben megjelenítette, hogy ki éppen hol és </w:t>
@@ -6547,13 +6762,26 @@
         <w:t xml:space="preserve">fellelhetőek ezek a kollaborációt segítő elemek. </w:t>
       </w:r>
       <w:r>
-        <w:t xml:space="preserve">A már említett Figma is lehetővé teszi a közös szerkesztést, és hasonló módon a különböző felhasználók mutatója jelzi, hogy ki éppen min dolgozik. </w:t>
-      </w:r>
-    </w:p>
-    <w:p>
-      <w:r>
-        <w:t>Az Atlassian</w:t>
-      </w:r>
+        <w:t xml:space="preserve">A már említett </w:t>
+      </w:r>
+      <w:proofErr w:type="spellStart"/>
+      <w:r>
+        <w:t>Figma</w:t>
+      </w:r>
+      <w:proofErr w:type="spellEnd"/>
+      <w:r>
+        <w:t xml:space="preserve"> is lehetővé teszi a közös szerkesztést, és hasonló módon a különböző felhasználók mutatója jelzi, hogy ki éppen min dolgozik. </w:t>
+      </w:r>
+    </w:p>
+    <w:p>
+      <w:r>
+        <w:t xml:space="preserve">Az </w:t>
+      </w:r>
+      <w:proofErr w:type="spellStart"/>
+      <w:r>
+        <w:t>Atlassian</w:t>
+      </w:r>
+      <w:proofErr w:type="spellEnd"/>
       <w:r>
         <w:rPr>
           <w:rStyle w:val="Lbjegyzet-hivatkozs"/>
@@ -6561,8 +6789,13 @@
         <w:footnoteReference w:id="8"/>
       </w:r>
       <w:r>
-        <w:t xml:space="preserve"> fejlesztőknek szánt eszközeiben is fontos szerepet kap az ilyen típusú kollaboráció. Csak hogy egy konkrét példát is mondjak, a Confluence</w:t>
-      </w:r>
+        <w:t xml:space="preserve"> fejlesztőknek szánt eszközeiben is fontos szerepet kap az ilyen típusú kollaboráció. Csak hogy egy konkrét példát is mondjak, a </w:t>
+      </w:r>
+      <w:proofErr w:type="spellStart"/>
+      <w:r>
+        <w:t>Confluence</w:t>
+      </w:r>
+      <w:proofErr w:type="spellEnd"/>
       <w:r>
         <w:rPr>
           <w:rStyle w:val="Lbjegyzet-hivatkozs"/>
@@ -6597,7 +6830,15 @@
         <w:t xml:space="preserve">írtam, hogy mik azok a technikai elemek, amik forradalmasították az online kollaborációt, most viszont arról is írok, hogy miben látom én a lehetőséget, és hogy hol látom én </w:t>
       </w:r>
       <w:r>
-        <w:t>azt a rést, amit még ezek az eszközök nem fednek le teljesen. Azt gondolom jó okkal nincs még erre a problémakörre kiforrott megoldás, mert közel sem nyilvánvaló, hogy mi a jó megközelítés. Nekem az volt a legfontosabb kérdés, hogy hogyan lehet olyan eszközt készíteni, ami nem emeli meg a belépési küszöböt egyik fél számára sem. Végig szem előtt tartottam, hogy nem reális, hogy a designer programozzon, és az sem reális, hogy a fejlesztő kompromisszumra kényszerüljön a végső alkalmazással kapcsolatban.</w:t>
+        <w:t xml:space="preserve">azt a rést, amit még ezek az eszközök nem fednek le teljesen. Azt gondolom jó okkal nincs még erre a problémakörre kiforrott megoldás, mert közel sem nyilvánvaló, hogy mi a jó megközelítés. Nekem az volt a legfontosabb kérdés, hogy hogyan lehet olyan eszközt készíteni, ami nem emeli meg a belépési küszöböt egyik fél számára sem. Végig szem előtt tartottam, hogy nem reális, hogy a </w:t>
+      </w:r>
+      <w:proofErr w:type="spellStart"/>
+      <w:r>
+        <w:t>designer</w:t>
+      </w:r>
+      <w:proofErr w:type="spellEnd"/>
+      <w:r>
+        <w:t xml:space="preserve"> programozzon, és az sem reális, hogy a fejlesztő kompromisszumra kényszerüljön a végső alkalmazással kapcsolatban.</w:t>
       </w:r>
     </w:p>
     <w:p>
@@ -6608,20 +6849,49 @@
         <w:t>azzal,</w:t>
       </w:r>
       <w:r>
-        <w:t xml:space="preserve"> hogy hogyan tudja a designer jelentősen megkönnyíteni a fejlesztő munkáját, anélkül, hogy kódot írna.</w:t>
-      </w:r>
-      <w:r>
-        <w:t xml:space="preserve"> Ebben a tekintetben a Figma komoly előrelépés, hiszen a tervek nem csupán rajzok, hanem a kiválasztott komponensek jelennek meg, ami egy új absztrakciós réteg.</w:t>
-      </w:r>
-      <w:r>
-        <w:t xml:space="preserve"> És én is pont ebben az irányzatban látom a legnagyobb potenciált, hogy a designer inkább többnyire válogat a már meglévő felületi elemekből, és azokat olyan struktúrában helyezi el, ami fejlesztői szemszögből is kellően precíz, és a továbbiakban nem kell manuálisan átfordítani egy másik nyelvre, hanem egy az egyben felhasználható.</w:t>
+        <w:t xml:space="preserve"> hogy hogyan tudja a </w:t>
+      </w:r>
+      <w:proofErr w:type="spellStart"/>
+      <w:r>
+        <w:t>designer</w:t>
+      </w:r>
+      <w:proofErr w:type="spellEnd"/>
+      <w:r>
+        <w:t xml:space="preserve"> jelentősen megkönnyíteni a fejlesztő munkáját, anélkül, hogy kódot írna.</w:t>
+      </w:r>
+      <w:r>
+        <w:t xml:space="preserve"> Ebben a tekintetben a </w:t>
+      </w:r>
+      <w:proofErr w:type="spellStart"/>
+      <w:r>
+        <w:t>Figma</w:t>
+      </w:r>
+      <w:proofErr w:type="spellEnd"/>
+      <w:r>
+        <w:t xml:space="preserve"> komoly előrelépés, hiszen a tervek nem csupán rajzok, hanem a kiválasztott komponensek jelennek meg, ami egy új absztrakciós réteg.</w:t>
+      </w:r>
+      <w:r>
+        <w:t xml:space="preserve"> És én is pont ebben az irányzatban látom a legnagyobb potenciált, hogy a </w:t>
+      </w:r>
+      <w:proofErr w:type="spellStart"/>
+      <w:r>
+        <w:t>designer</w:t>
+      </w:r>
+      <w:proofErr w:type="spellEnd"/>
+      <w:r>
+        <w:t xml:space="preserve"> inkább többnyire válogat a már meglévő felületi elemekből, és azokat olyan struktúrában helyezi el, ami fejlesztői szemszögből is kellően precíz, és a továbbiakban nem kell manuálisan átfordítani egy másik nyelvre, hanem egy az egyben felhasználható.</w:t>
       </w:r>
     </w:p>
     <w:p>
       <w:r>
         <w:lastRenderedPageBreak/>
-        <w:t>Egy érdekes és közismert ilyen megoldás a Google Forms</w:t>
-      </w:r>
+        <w:t xml:space="preserve">Egy érdekes és közismert ilyen megoldás a Google </w:t>
+      </w:r>
+      <w:proofErr w:type="spellStart"/>
+      <w:r>
+        <w:t>Forms</w:t>
+      </w:r>
+      <w:proofErr w:type="spellEnd"/>
       <w:r>
         <w:rPr>
           <w:rStyle w:val="Lbjegyzet-hivatkozs"/>
@@ -6632,7 +6902,15 @@
         <w:t>, melynek segítségével egyszerű kérdőíveket lehet készíteni. A kérdőívek készítésekor az előre megadott kérdéstípusokból lehet választani</w:t>
       </w:r>
       <w:r>
-        <w:t>. Igen sokféle kérdőívet össze lehet állítani a néhány rendelkezésre álló kérdéstípusból. Az egyek kérdéstípusok testreszabhatók,</w:t>
+        <w:t xml:space="preserve">. Igen sokféle kérdőívet össze lehet állítani a néhány rendelkezésre álló kérdéstípusból. Az egyek kérdéstípusok </w:t>
+      </w:r>
+      <w:proofErr w:type="spellStart"/>
+      <w:r>
+        <w:t>testreszabhatók</w:t>
+      </w:r>
+      <w:proofErr w:type="spellEnd"/>
+      <w:r>
+        <w:t>,</w:t>
       </w:r>
       <w:r>
         <w:t xml:space="preserve"> </w:t>
@@ -6648,9 +6926,11 @@
       <w:r>
         <w:t xml:space="preserve">a lehető legnagyobb fokú szabadságot szeretném biztosítani, ami csak elérhető. Egy számomra érdekes megoldás a </w:t>
       </w:r>
+      <w:proofErr w:type="spellStart"/>
       <w:r>
         <w:t>FormQL</w:t>
       </w:r>
+      <w:proofErr w:type="spellEnd"/>
       <w:r>
         <w:rPr>
           <w:rStyle w:val="Lbjegyzet-hivatkozs"/>
@@ -6658,7 +6938,15 @@
         <w:footnoteReference w:id="11"/>
       </w:r>
       <w:r>
-        <w:t xml:space="preserve"> keretrendszer, aminek az a célja, hogy lehetővé tegye dinamikus űrlapok készítését Angular keretrendszerrel. A felületi elemeket egy felhasználóbarát szerkesztő segítségével helyezhetjük el a kívánt konfigurációban. Az elemeket</w:t>
+        <w:t xml:space="preserve"> keretrendszer, aminek az a célja, hogy lehetővé tegye dinamikus űrlapok készítését </w:t>
+      </w:r>
+      <w:proofErr w:type="spellStart"/>
+      <w:r>
+        <w:t>Angular</w:t>
+      </w:r>
+      <w:proofErr w:type="spellEnd"/>
+      <w:r>
+        <w:t xml:space="preserve"> keretrendszerrel. A felületi elemeket egy felhasználóbarát szerkesztő segítségével helyezhetjük el a kívánt konfigurációban. Az elemeket</w:t>
       </w:r>
       <w:r>
         <w:t xml:space="preserve"> fogd és vidd elven is </w:t>
@@ -6670,10 +6958,26 @@
         <w:t>nek</w:t>
       </w:r>
       <w:r>
-        <w:t xml:space="preserve"> a feladata a további komponensek rendezése, rendszerezése. A FormQL alapértelmezetten egymás alá helyezi a komponenseket, viszont a keretrendszer tartalmaz olyan komponenst, ami kettéosztja az adott oszlopot. A már kettéosztott hasáb tetszőlegesen tovább osztható, nyilván nem érdemes</w:t>
-      </w:r>
-      <w:r>
-        <w:t xml:space="preserve"> túlzásba vinni, mert a komponensek többsége meghatároz minimális szélességet. Ebben az esetben, ha ennél a minimális szélességnél kisebb helyre próbálunk beszúrni egy komponenst akkor a komponens az általa meghatározott minimális szélességet fogja felvenni. Ez jobb esetben azzal jár, hogy az adott oszlop aránytalanul széles lesz, rossz esetben viszont az egész felület elcsúszhat, és nem kívánt görgetősáv is megjelenhet.</w:t>
+        <w:t xml:space="preserve"> a feladata a további komponensek rendezése, rendszerezése. A </w:t>
+      </w:r>
+      <w:proofErr w:type="spellStart"/>
+      <w:r>
+        <w:t>FormQL</w:t>
+      </w:r>
+      <w:proofErr w:type="spellEnd"/>
+      <w:r>
+        <w:t xml:space="preserve"> alapértelmezetten egymás alá helyezi a komponenseket, viszont a keretrendszer tartalmaz olyan komponenst, ami kettéosztja az adott oszlopot. A már kettéosztott hasáb tetszőlegesen tovább osztható, nyilván nem érdemes</w:t>
+      </w:r>
+      <w:r>
+        <w:t xml:space="preserve"> túlzásba vinni, mert a komponensek többsége meghatároz minimális szélességet. Ebben az esetben, ha ennél a minimális szélességnél kisebb helyre próbálunk beszúrni egy komponenst akkor a komponens az általa meghatározott minimális szélességet fogja felvenni. Ez jobb esetben azzal jár, hogy az adott oszlop aránytalanul széles lesz, rossz esetben viszont az egész felület </w:t>
+      </w:r>
+      <w:proofErr w:type="spellStart"/>
+      <w:r>
+        <w:t>elcsúszhat</w:t>
+      </w:r>
+      <w:proofErr w:type="spellEnd"/>
+      <w:r>
+        <w:t>, és nem kívánt görgetősáv is megjelenhet.</w:t>
       </w:r>
     </w:p>
     <w:p>
@@ -6714,7 +7018,15 @@
         <w:t xml:space="preserve">, a legfontosabb jelentősége, hogy egységesíti a böngészők </w:t>
       </w:r>
       <w:r>
-        <w:t xml:space="preserve">programozói interfészét. Fontos újítás, hogy már skálázható vektoros grafikákat is meg tud jeleníteni, ezenkívül fontos még az audio és a video elemek szabványosítása. Kulcsfontosságú volt a web fejlődésében, hogy a különböző böngészők egységesen kezeljék a média tartalmakat is. A HTML5 eredetileg </w:t>
+        <w:t xml:space="preserve">programozói interfészét. Fontos újítás, hogy már skálázható vektoros grafikákat is meg tud jeleníteni, ezenkívül fontos még az </w:t>
+      </w:r>
+      <w:proofErr w:type="spellStart"/>
+      <w:r>
+        <w:t>audio</w:t>
+      </w:r>
+      <w:proofErr w:type="spellEnd"/>
+      <w:r>
+        <w:t xml:space="preserve"> és a video elemek szabványosítása. Kulcsfontosságú volt a web fejlődésében, hogy a különböző böngészők egységesen kezeljék a média tartalmakat is. A HTML5 eredetileg </w:t>
       </w:r>
       <w:r>
         <w:t>több mindent</w:t>
@@ -6733,7 +7045,6 @@
           <w:id w:val="1861238274"/>
           <w:citation/>
         </w:sdtPr>
-        <w:sdtEndPr/>
         <w:sdtContent>
           <w:r>
             <w:fldChar w:fldCharType="begin"/>
@@ -6768,7 +7079,31 @@
         <w:t xml:space="preserve"> </w:t>
       </w:r>
       <w:r>
-        <w:t xml:space="preserve"> Így külön specifikációval rendelkezik a canvas, WebSocket és WebRTC is. Azáltal, hogy ezek nem részei a HTML5 specifikációnak, a böngészők külön-külön, fokozatosan implementálhatták ezeket az egyre bonyolultabb alrendszereket, és azokat el is juttathatták a felhasználókhoz.</w:t>
+        <w:t xml:space="preserve"> Így külön specifikációval rendelkezik a </w:t>
+      </w:r>
+      <w:proofErr w:type="spellStart"/>
+      <w:r>
+        <w:t>canvas</w:t>
+      </w:r>
+      <w:proofErr w:type="spellEnd"/>
+      <w:r>
+        <w:t xml:space="preserve">, </w:t>
+      </w:r>
+      <w:proofErr w:type="spellStart"/>
+      <w:r>
+        <w:t>WebSocket</w:t>
+      </w:r>
+      <w:proofErr w:type="spellEnd"/>
+      <w:r>
+        <w:t xml:space="preserve"> és </w:t>
+      </w:r>
+      <w:proofErr w:type="spellStart"/>
+      <w:r>
+        <w:t>WebRTC</w:t>
+      </w:r>
+      <w:proofErr w:type="spellEnd"/>
+      <w:r>
+        <w:t xml:space="preserve"> is. Azáltal, hogy ezek nem részei a HTML5 specifikációnak, a böngészők külön-külön, fokozatosan implementálhatták ezeket az egyre bonyolultabb alrendszereket, és azokat el is juttathatták a felhasználókhoz.</w:t>
       </w:r>
     </w:p>
     <w:p>
@@ -6776,8 +7111,13 @@
         <w:pStyle w:val="Cmsor3"/>
       </w:pPr>
       <w:bookmarkStart w:id="17" w:name="_Toc58017195"/>
-      <w:r>
-        <w:t>Virtual DOM</w:t>
+      <w:proofErr w:type="spellStart"/>
+      <w:r>
+        <w:t>Virtual</w:t>
+      </w:r>
+      <w:proofErr w:type="spellEnd"/>
+      <w:r>
+        <w:t xml:space="preserve"> DOM</w:t>
       </w:r>
       <w:bookmarkEnd w:id="17"/>
     </w:p>
@@ -6800,8 +7140,13 @@
         </w:rPr>
         <w:t>a DOM s</w:t>
       </w:r>
-      <w:r>
-        <w:t>zerkesztése egy relatíve költséges művelet, mivel minden változtatás alkalmával a böngészőnek a módosított elem környezetét is értesítenie kell a változtatásokról, ez adott esetben több szülő, testvér és gyerek elemet is jelenthet.</w:t>
+      <w:proofErr w:type="spellStart"/>
+      <w:r>
+        <w:t>zerkesztése</w:t>
+      </w:r>
+      <w:proofErr w:type="spellEnd"/>
+      <w:r>
+        <w:t xml:space="preserve"> egy relatíve költséges művelet, mivel minden változtatás alkalmával a böngészőnek a módosított elem környezetét is értesítenie kell a változtatásokról, ez adott esetben több szülő, testvér és gyerek elemet is jelenthet.</w:t>
       </w:r>
     </w:p>
     <w:p>
@@ -6812,13 +7157,29 @@
         <w:t>k</w:t>
       </w:r>
       <w:r>
-        <w:t xml:space="preserve">, ezt a virtuális dokumentum modellt. Az frissített virtuális modell alapján lehetséges, hogy egy lépésben egyszerre több elemi változtatás kerüljön át a valódi DOM-ba. Ez a megoldást </w:t>
+        <w:t>, ezt a virtuális dokumentum modellt. Az frissített virtuális modell alapján lehetséges, hogy egy lépésben egyszerre több elemi változtatás kerüljön át a valódi DOM-</w:t>
+      </w:r>
+      <w:proofErr w:type="spellStart"/>
+      <w:r>
+        <w:t>ba</w:t>
+      </w:r>
+      <w:proofErr w:type="spellEnd"/>
+      <w:r>
+        <w:t xml:space="preserve">. Ez a megoldást </w:t>
       </w:r>
       <w:r>
         <w:t>főként</w:t>
       </w:r>
       <w:r>
-        <w:t xml:space="preserve"> a React keretrendsze</w:t>
+        <w:t xml:space="preserve"> a </w:t>
+      </w:r>
+      <w:proofErr w:type="spellStart"/>
+      <w:r>
+        <w:t>React</w:t>
+      </w:r>
+      <w:proofErr w:type="spellEnd"/>
+      <w:r>
+        <w:t xml:space="preserve"> keretrendsze</w:t>
       </w:r>
       <w:r>
         <w:t>r terjesztette el, de azóta több keretrendszer átvette.</w:t>
@@ -6870,12 +7231,14 @@
       <w:r>
         <w:t>A JavaScript napjaink legmeghatározóbb programozási nyelve annak dacára, hogy a n</w:t>
       </w:r>
+      <w:proofErr w:type="spellStart"/>
       <w:r>
         <w:rPr>
           <w:lang w:val="en-US"/>
         </w:rPr>
         <w:t>yelv</w:t>
       </w:r>
+      <w:proofErr w:type="spellEnd"/>
       <w:r>
         <w:t xml:space="preserve"> eredeti prototípusa mindössze 1</w:t>
       </w:r>
@@ -7040,7 +7403,15 @@
         <w:t>Fontos,</w:t>
       </w:r>
       <w:r>
-        <w:t xml:space="preserve"> hogy a TypeScipt kód futtatás előtt </w:t>
+        <w:t xml:space="preserve"> hogy a </w:t>
+      </w:r>
+      <w:proofErr w:type="spellStart"/>
+      <w:r>
+        <w:t>TypeScipt</w:t>
+      </w:r>
+      <w:proofErr w:type="spellEnd"/>
+      <w:r>
+        <w:t xml:space="preserve"> kód futtatás előtt </w:t>
       </w:r>
       <w:r>
         <w:t>JavaScript-re fordul, ez a lépés viszont jellemzően a fejlesztési folyamat része. A felhasználókhoz már csak az optimalizált, futtatásra kész JavaScript kódot kell eljuttatni.</w:t>
@@ -7109,8 +7480,13 @@
         <w:pStyle w:val="Cmsor3"/>
       </w:pPr>
       <w:bookmarkStart w:id="21" w:name="_Toc58017199"/>
-      <w:r>
-        <w:t>Single-page alkalmazások</w:t>
+      <w:proofErr w:type="spellStart"/>
+      <w:r>
+        <w:t>Single-page</w:t>
+      </w:r>
+      <w:proofErr w:type="spellEnd"/>
+      <w:r>
+        <w:t xml:space="preserve"> alkalmazások</w:t>
       </w:r>
       <w:bookmarkEnd w:id="21"/>
     </w:p>
@@ -7121,9 +7497,11 @@
       <w:r>
         <w:t xml:space="preserve"> kliensoldali állapotot úgy, hogy közben a szerver új információt szolgáltat. Eredetileg ez nem volt lehetséges, viszont 2006 környékén elérhetővé vált az </w:t>
       </w:r>
+      <w:proofErr w:type="spellStart"/>
       <w:r>
         <w:t>XMLHttpRequest</w:t>
       </w:r>
+      <w:proofErr w:type="spellEnd"/>
       <w:r>
         <w:t xml:space="preserve"> röviden </w:t>
       </w:r>
@@ -7138,7 +7516,6 @@
           <w:id w:val="151733843"/>
           <w:citation/>
         </w:sdtPr>
-        <w:sdtEndPr/>
         <w:sdtContent>
           <w:r>
             <w:fldChar w:fldCharType="begin"/>
@@ -7179,12 +7556,36 @@
         <w:t>önjáró alkalmazások</w:t>
       </w:r>
       <w:r>
-        <w:t>. A hagyományos weboldalakhoz képest nagyban javítja a felhasználói élményt, hogy nem kell a teljes oldalt újratölteni, hanem elég csak az adott részét lecserélni úgy, hogy friss adatokat mutasson.</w:t>
-      </w:r>
-    </w:p>
-    <w:p>
-      <w:r>
-        <w:t xml:space="preserve">Az alkalmazásoknak ezt az új típusát szokás Single-Page Application néven röviden SPA-ként emlegetni. Ezek az alkalmazások </w:t>
+        <w:t xml:space="preserve">. A hagyományos weboldalakhoz képest nagyban javítja a felhasználói élményt, hogy nem kell a teljes oldalt </w:t>
+      </w:r>
+      <w:proofErr w:type="spellStart"/>
+      <w:r>
+        <w:t>újratölteni</w:t>
+      </w:r>
+      <w:proofErr w:type="spellEnd"/>
+      <w:r>
+        <w:t>, hanem elég csak az adott részét lecserélni úgy, hogy friss adatokat mutasson.</w:t>
+      </w:r>
+    </w:p>
+    <w:p>
+      <w:r>
+        <w:t xml:space="preserve">Az alkalmazásoknak ezt az új típusát szokás </w:t>
+      </w:r>
+      <w:proofErr w:type="spellStart"/>
+      <w:r>
+        <w:t>Single</w:t>
+      </w:r>
+      <w:proofErr w:type="spellEnd"/>
+      <w:r>
+        <w:t xml:space="preserve">-Page </w:t>
+      </w:r>
+      <w:proofErr w:type="spellStart"/>
+      <w:r>
+        <w:t>Application</w:t>
+      </w:r>
+      <w:proofErr w:type="spellEnd"/>
+      <w:r>
+        <w:t xml:space="preserve"> néven röviden SPA-ként emlegetni. Ezek az alkalmazások </w:t>
       </w:r>
       <w:r>
         <w:t xml:space="preserve">betöltés szempontjából úgy néznek ki, hogy </w:t>
@@ -7215,10 +7616,28 @@
         <w:pStyle w:val="Cmsor3"/>
       </w:pPr>
       <w:bookmarkStart w:id="22" w:name="_Toc58017200"/>
-      <w:r>
-        <w:t>Angular, React, Vue</w:t>
+      <w:proofErr w:type="spellStart"/>
+      <w:r>
+        <w:t>Angular</w:t>
+      </w:r>
+      <w:proofErr w:type="spellEnd"/>
+      <w:r>
+        <w:t xml:space="preserve">, </w:t>
+      </w:r>
+      <w:proofErr w:type="spellStart"/>
+      <w:r>
+        <w:t>React</w:t>
+      </w:r>
+      <w:proofErr w:type="spellEnd"/>
+      <w:r>
+        <w:t xml:space="preserve">, </w:t>
+      </w:r>
+      <w:proofErr w:type="spellStart"/>
+      <w:r>
+        <w:t>Vue</w:t>
       </w:r>
       <w:bookmarkEnd w:id="22"/>
+      <w:proofErr w:type="spellEnd"/>
     </w:p>
     <w:p>
       <w:r>
@@ -7236,7 +7655,15 @@
     </w:p>
     <w:p>
       <w:r>
-        <w:t xml:space="preserve">A nagymennyiségű DOM manipulációnak a költségességét a Facebook által fejlesztett React keretrendszer </w:t>
+        <w:t xml:space="preserve">A nagymennyiségű DOM manipulációnak a költségességét a Facebook által fejlesztett </w:t>
+      </w:r>
+      <w:proofErr w:type="spellStart"/>
+      <w:r>
+        <w:t>React</w:t>
+      </w:r>
+      <w:proofErr w:type="spellEnd"/>
+      <w:r>
+        <w:t xml:space="preserve"> keretrendszer </w:t>
       </w:r>
       <w:r>
         <w:t>próbálta megoldani a virtuális DOM alkalmazásával. Ezenkívül a JavaScript-be ágyazott XML, röviden JSX</w:t>
@@ -7254,7 +7681,23 @@
     <w:p>
       <w:r>
         <w:lastRenderedPageBreak/>
-        <w:t>Az Angular keretrendszer egy TypeScript alapú, szintén SPA keretrendszer. A legnagyobb hangsúlyt a karbantartható alkalmazásfejlesztésre helyezi. Az Angular erős ajánlásokat nyújt arra, hogy hogyan szerve</w:t>
+        <w:t xml:space="preserve">Az </w:t>
+      </w:r>
+      <w:proofErr w:type="spellStart"/>
+      <w:r>
+        <w:t>Angular</w:t>
+      </w:r>
+      <w:proofErr w:type="spellEnd"/>
+      <w:r>
+        <w:t xml:space="preserve"> keretrendszer egy TypeScript alapú, szintén SPA keretrendszer. A legnagyobb hangsúlyt a karbantartható alkalmazásfejlesztésre helyezi. Az </w:t>
+      </w:r>
+      <w:proofErr w:type="spellStart"/>
+      <w:r>
+        <w:t>Angular</w:t>
+      </w:r>
+      <w:proofErr w:type="spellEnd"/>
+      <w:r>
+        <w:t xml:space="preserve"> erős ajánlásokat nyújt arra, hogy hogyan szerve</w:t>
       </w:r>
       <w:r>
         <w:t>z</w:t>
@@ -7271,7 +7714,15 @@
         <w:t>A Vue.js keretrendszer a legfiatalabb a három közül, és a leginkább dinamikusan fejlődő. Előnyét részben annak köszönheti, hogy a korábbi próbálkozások hibáiból tanult, és mint új keretrendszer,</w:t>
       </w:r>
       <w:r>
-        <w:t xml:space="preserve"> kevésbé kell a kompatibilitási kérdésekkel foglalkoznia. Érdekessége, hogy eredetileg az Angular egy könnyűsúlyú alternatívájaként indul, és csak alapvető funkciókat szolgáltatott. Mára komplett keretrendszerré szélesedett ki, és támogatást ad a már ismertetett JSX szerű dokumentumok használatára is.</w:t>
+        <w:t xml:space="preserve"> kevésbé kell a kompatibilitási kérdésekkel foglalkoznia. Érdekessége, hogy eredetileg az </w:t>
+      </w:r>
+      <w:proofErr w:type="spellStart"/>
+      <w:r>
+        <w:t>Angular</w:t>
+      </w:r>
+      <w:proofErr w:type="spellEnd"/>
+      <w:r>
+        <w:t xml:space="preserve"> egy könnyűsúlyú alternatívájaként indul, és csak alapvető funkciókat szolgáltatott. Mára komplett keretrendszerré szélesedett ki, és támogatást ad a már ismertetett JSX szerű dokumentumok használatára is.</w:t>
       </w:r>
     </w:p>
     <w:p>
@@ -7279,10 +7730,12 @@
         <w:pStyle w:val="Cmsor3"/>
       </w:pPr>
       <w:bookmarkStart w:id="23" w:name="_Toc58017201"/>
+      <w:proofErr w:type="spellStart"/>
       <w:r>
         <w:t>Websocket</w:t>
       </w:r>
       <w:bookmarkEnd w:id="23"/>
+      <w:proofErr w:type="spellEnd"/>
     </w:p>
     <w:p>
       <w:r>
@@ -7291,7 +7744,15 @@
     </w:p>
     <w:p>
       <w:r>
-        <w:t>Az eredeti HTTP szabvány a 90-es évek közepén lett szabványosítva, viszont a WebScoket-et szabványosító RFC</w:t>
+        <w:t xml:space="preserve">Az eredeti HTTP szabvány a 90-es évek közepén lett szabványosítva, viszont a </w:t>
+      </w:r>
+      <w:proofErr w:type="spellStart"/>
+      <w:r>
+        <w:t>WebScoket-et</w:t>
+      </w:r>
+      <w:proofErr w:type="spellEnd"/>
+      <w:r>
+        <w:t xml:space="preserve"> szabványosító RFC</w:t>
       </w:r>
       <w:r>
         <w:rPr>
@@ -7307,7 +7768,6 @@
           <w:id w:val="227425449"/>
           <w:citation/>
         </w:sdtPr>
-        <w:sdtEndPr/>
         <w:sdtContent>
           <w:r>
             <w:fldChar w:fldCharType="begin"/>
@@ -7330,7 +7790,23 @@
         </w:sdtContent>
       </w:sdt>
       <w:r>
-        <w:t>. A WebSocket megjelenése komoly lendületet adott a közel valós idejű, full-duplex</w:t>
+        <w:t xml:space="preserve">. A </w:t>
+      </w:r>
+      <w:proofErr w:type="spellStart"/>
+      <w:r>
+        <w:t>WebSocket</w:t>
+      </w:r>
+      <w:proofErr w:type="spellEnd"/>
+      <w:r>
+        <w:t xml:space="preserve"> megjelenése komoly lendületet adott a közel valós idejű, </w:t>
+      </w:r>
+      <w:proofErr w:type="spellStart"/>
+      <w:r>
+        <w:t>full</w:t>
+      </w:r>
+      <w:proofErr w:type="spellEnd"/>
+      <w:r>
+        <w:t>-duplex</w:t>
       </w:r>
       <w:r>
         <w:rPr>
@@ -7344,16 +7820,37 @@
     </w:p>
     <w:p>
       <w:r>
-        <w:t xml:space="preserve">A WebSocket alapjában véve továbbra is a HTTP protokollra támaszkodik. A kapcsolat kiépítése egy speciális HTTP kéréssel kezdődik, amely egy Upgrade fejléccel kérvényezi a </w:t>
-      </w:r>
-      <w:r>
-        <w:t>full-duplex kapcsolatot. Amennyiben a kiszolgáló ezt a módot támogatja, akkor a kapcsolat kiépül. Az újonnan kiépült csatornán folyhat szöveges kommunikáció, vagy akár nyers bináris adatfolyam is.</w:t>
+        <w:t xml:space="preserve">A </w:t>
+      </w:r>
+      <w:proofErr w:type="spellStart"/>
+      <w:r>
+        <w:t>WebSocket</w:t>
+      </w:r>
+      <w:proofErr w:type="spellEnd"/>
+      <w:r>
+        <w:t xml:space="preserve"> alapjában véve továbbra is a HTTP protokollra támaszkodik. A kapcsolat kiépítése egy speciális HTTP kéréssel kezdődik, amely egy Upgrade fejléccel kérvényezi a </w:t>
+      </w:r>
+      <w:proofErr w:type="spellStart"/>
+      <w:r>
+        <w:t>full</w:t>
+      </w:r>
+      <w:proofErr w:type="spellEnd"/>
+      <w:r>
+        <w:t>-duplex kapcsolatot. Amennyiben a kiszolgáló ezt a módot támogatja, akkor a kapcsolat kiépül. Az újonnan kiépült csatornán folyhat szöveges kommunikáció, vagy akár nyers bináris adatfolyam is.</w:t>
       </w:r>
     </w:p>
     <w:p>
       <w:r>
         <w:lastRenderedPageBreak/>
-        <w:t>Az efféle Websocket kapcsolat azáltal tudja az adatátvitelt hatékonyabban lebonyolítani, hogy a HTTP kapcsolatok csak igen speciális módon engedik használni a háttérben lévő TCP</w:t>
+        <w:t xml:space="preserve">Az efféle </w:t>
+      </w:r>
+      <w:proofErr w:type="spellStart"/>
+      <w:r>
+        <w:t>Websocket</w:t>
+      </w:r>
+      <w:proofErr w:type="spellEnd"/>
+      <w:r>
+        <w:t xml:space="preserve"> kapcsolat azáltal tudja az adatátvitelt hatékonyabban lebonyolítani, hogy a HTTP kapcsolatok csak igen speciális módon engedik használni a háttérben lévő TCP</w:t>
       </w:r>
       <w:r>
         <w:rPr>
@@ -7362,7 +7859,15 @@
         <w:footnoteReference w:id="21"/>
       </w:r>
       <w:r>
-        <w:t xml:space="preserve"> kapcsolatot. A WebScoket viszont a TCP-kapcsolatot közvetlenebbül engedi használni, így oda vissza üzenhet a szerver és a kliens. Természetesen a TCP kapcsolatból adódóan az üzenetek kézbesítéséről nyugtát kap a feladó, így ezen és a csomagok megérkezésének helyes sorrendjén sem kell aggódnia a webfejlesztőknek.</w:t>
+        <w:t xml:space="preserve"> kapcsolatot. A </w:t>
+      </w:r>
+      <w:proofErr w:type="spellStart"/>
+      <w:r>
+        <w:t>WebScoket</w:t>
+      </w:r>
+      <w:proofErr w:type="spellEnd"/>
+      <w:r>
+        <w:t xml:space="preserve"> viszont a TCP-kapcsolatot közvetlenebbül engedi használni, így oda vissza üzenhet a szerver és a kliens. Természetesen a TCP kapcsolatból adódóan az üzenetek kézbesítéséről nyugtát kap a feladó, így ezen és a csomagok megérkezésének helyes sorrendjén sem kell aggódnia a webfejlesztőknek.</w:t>
       </w:r>
     </w:p>
     <w:p>
@@ -7375,8 +7880,13 @@
         <w:pStyle w:val="Cmsor2"/>
       </w:pPr>
       <w:bookmarkStart w:id="24" w:name="_Toc58017202"/>
-      <w:r>
-        <w:t>Valósidejű kollaboráció</w:t>
+      <w:proofErr w:type="spellStart"/>
+      <w:r>
+        <w:t>Valósidejű</w:t>
+      </w:r>
+      <w:proofErr w:type="spellEnd"/>
+      <w:r>
+        <w:t xml:space="preserve"> kollaboráció</w:t>
       </w:r>
       <w:bookmarkEnd w:id="24"/>
     </w:p>
@@ -7400,7 +7910,23 @@
         <w:t>Ezeket a problémák és a lehetséges megoldásuk szemléltethetők, az adatbázis kezelő szoftverekre jellemző tranzakciós modellel. Az adatbázis szoftver fogadja a beérkező kéréseke</w:t>
       </w:r>
       <w:r>
-        <w:t>t, és ezeket atomi műveletként kezeli. Az atomiság azt jelenti, hogy egy lépésként kezelendő, vagy sikeresen végrehajtódik minden lépése, vagy egyetlen lépése sem jut érvényre, hogyha valamely</w:t>
+        <w:t xml:space="preserve">t, és ezeket atomi műveletként kezeli. Az </w:t>
+      </w:r>
+      <w:proofErr w:type="spellStart"/>
+      <w:r>
+        <w:t>atomiság</w:t>
+      </w:r>
+      <w:proofErr w:type="spellEnd"/>
+      <w:r>
+        <w:t xml:space="preserve"> azt jelenti, hogy egy lépésként kezelendő, vagy sikeresen </w:t>
+      </w:r>
+      <w:proofErr w:type="spellStart"/>
+      <w:r>
+        <w:t>végrehajtódik</w:t>
+      </w:r>
+      <w:proofErr w:type="spellEnd"/>
+      <w:r>
+        <w:t xml:space="preserve"> minden lépése, vagy egyetlen lépése sem jut érvényre, hogyha valamely</w:t>
       </w:r>
       <w:r>
         <w:t xml:space="preserve"> </w:t>
@@ -7419,7 +7945,15 @@
     </w:p>
     <w:p>
       <w:r>
-        <w:t xml:space="preserve">Erre egy igen modern megközelítés a konfliktusmentes replikált adattípusok használata. </w:t>
+        <w:t xml:space="preserve">Erre egy igen modern megközelítés a konfliktusmentes </w:t>
+      </w:r>
+      <w:proofErr w:type="spellStart"/>
+      <w:r>
+        <w:t>replikált</w:t>
+      </w:r>
+      <w:proofErr w:type="spellEnd"/>
+      <w:r>
+        <w:t xml:space="preserve"> adattípusok használata. </w:t>
       </w:r>
       <w:r>
         <w:t>Ennek a megközelítésnek a lényege, hogy a replikák, az adatmodell másolatai egymástól függetlenül, párhuzamosan, akár központi koordináció nélkül is frissíthetők.</w:t>
@@ -7687,7 +8221,15 @@
     </w:p>
     <w:p>
       <w:r>
-        <w:t>A keretrendszer használata szempontjából nagyon fontos kérdés, hogy hogyan lehet egyedi, speciális megoldásokkal kiegészíteni a már meglévő megoldásokat. A keretrendszer készítésekor jelentős figyelmet fordítottam a kiegészíthetőségre, mert célom túlmutat azon, hogy az általam fejlesztett komponenseket mások felhasználhassák. A keretrendszer kialakításakor fontosabb, hogy mások is könnyen produktívvá válhassanak, és a saját szükségleteik menté</w:t>
+        <w:t xml:space="preserve">A keretrendszer használata szempontjából nagyon fontos kérdés, hogy hogyan lehet egyedi, speciális megoldásokkal kiegészíteni a már meglévő megoldásokat. A keretrendszer készítésekor jelentős figyelmet fordítottam a </w:t>
+      </w:r>
+      <w:proofErr w:type="spellStart"/>
+      <w:r>
+        <w:t>kiegészíthetőségre</w:t>
+      </w:r>
+      <w:proofErr w:type="spellEnd"/>
+      <w:r>
+        <w:t>, mert célom túlmutat azon, hogy az általam fejlesztett komponenseket mások felhasználhassák. A keretrendszer kialakításakor fontosabb, hogy mások is könnyen produktívvá válhassanak, és a saját szükségleteik menté</w:t>
       </w:r>
       <w:r>
         <w:t>n</w:t>
@@ -7721,7 +8263,15 @@
     </w:p>
     <w:p>
       <w:r>
-        <w:t xml:space="preserve">A kiegészíthetőség szempontjából </w:t>
+        <w:t xml:space="preserve">A </w:t>
+      </w:r>
+      <w:proofErr w:type="spellStart"/>
+      <w:r>
+        <w:t>kiegészíthetőség</w:t>
+      </w:r>
+      <w:proofErr w:type="spellEnd"/>
+      <w:r>
+        <w:t xml:space="preserve"> szempontjából </w:t>
       </w:r>
       <w:r>
         <w:t>fontos,</w:t>
@@ -7870,7 +8420,15 @@
         <w:t>komponens magának deklarálja</w:t>
       </w:r>
       <w:r>
-        <w:t>, de meghatároztam néhány konvenciót, amit érdemes betartani, hogy az általam készített alapvető komponensekkel kompatibilis legyen az újonnan készített komponens. Ilyen konvenció például, hogy a tartalmazott komponensek az “elements” kulcs alatt vannak felsorolva egy tömbben, még akkor is hogyha csak egy tartalmazott elem lehet, akkor is ajánlott azt tömbben tárolni.</w:t>
+        <w:t>, de meghatároztam néhány konvenciót, amit érdemes betartani, hogy az általam készített alapvető komponensekkel kompatibilis legyen az újonnan készített komponens. Ilyen konvenció például, hogy a tartalmazott komponensek az “</w:t>
+      </w:r>
+      <w:proofErr w:type="spellStart"/>
+      <w:r>
+        <w:t>elements</w:t>
+      </w:r>
+      <w:proofErr w:type="spellEnd"/>
+      <w:r>
+        <w:t>” kulcs alatt vannak felsorolva egy tömbben, még akkor is hogyha csak egy tartalmazott elem lehet, akkor is ajánlott azt tömbben tárolni.</w:t>
       </w:r>
     </w:p>
     <w:p>
@@ -8005,7 +8563,23 @@
     </w:p>
     <w:p>
       <w:r>
-        <w:t xml:space="preserve">A valósidejű kollaborációt megvalósító részegység szükségszerűen kommunikál a hálózaton, viszont ehhez nem kell feltétlenül központi kiszolgáló egység. Az általam alkalmazott kollaborációs megoldás lehetővé teszi azt is, hogy a felhasználók egymással közvetlenül kommunikáljanak, úgynevezett peer-to-peer módon. Teljesítmény szempontjából viszont jellemzően a központi kiszolgáló alkalmazása előnyösebb, mert </w:t>
+        <w:t xml:space="preserve">A </w:t>
+      </w:r>
+      <w:proofErr w:type="spellStart"/>
+      <w:r>
+        <w:t>valósidejű</w:t>
+      </w:r>
+      <w:proofErr w:type="spellEnd"/>
+      <w:r>
+        <w:t xml:space="preserve"> kollaborációt megvalósító részegység szükségszerűen kommunikál a hálózaton, viszont ehhez nem kell feltétlenül központi kiszolgáló egység. Az általam alkalmazott kollaborációs megoldás lehetővé teszi azt is, hogy a felhasználók egymással közvetlenül kommunikáljanak, úgynevezett </w:t>
+      </w:r>
+      <w:proofErr w:type="spellStart"/>
+      <w:r>
+        <w:t>peer-to-peer</w:t>
+      </w:r>
+      <w:proofErr w:type="spellEnd"/>
+      <w:r>
+        <w:t xml:space="preserve"> módon. Teljesítmény szempontjából viszont jellemzően a központi kiszolgáló alkalmazása előnyösebb, mert </w:t>
       </w:r>
       <w:r>
         <w:lastRenderedPageBreak/>
@@ -8051,14 +8625,32 @@
         <w:pStyle w:val="Cmsor2"/>
       </w:pPr>
       <w:bookmarkStart w:id="37" w:name="_Toc58017215"/>
-      <w:r>
-        <w:t>Angular dinamikus komponens példányosítás</w:t>
+      <w:proofErr w:type="spellStart"/>
+      <w:r>
+        <w:t>Angular</w:t>
+      </w:r>
+      <w:proofErr w:type="spellEnd"/>
+      <w:r>
+        <w:t xml:space="preserve"> dinamikus komponens </w:t>
+      </w:r>
+      <w:proofErr w:type="spellStart"/>
+      <w:r>
+        <w:t>példányosítás</w:t>
       </w:r>
       <w:bookmarkEnd w:id="37"/>
-    </w:p>
-    <w:p>
-      <w:r>
-        <w:t xml:space="preserve">Az Angular alkalmazásokat, mint már említettem komponensekbe szokás szervezni. Arról viszont még nem írtam, hogy pontosan miből áll egy komponens definíciója. </w:t>
+      <w:proofErr w:type="spellEnd"/>
+    </w:p>
+    <w:p>
+      <w:r>
+        <w:t xml:space="preserve">Az </w:t>
+      </w:r>
+      <w:proofErr w:type="spellStart"/>
+      <w:r>
+        <w:t>Angular</w:t>
+      </w:r>
+      <w:proofErr w:type="spellEnd"/>
+      <w:r>
+        <w:t xml:space="preserve"> alkalmazásokat, mint már említettem komponensekbe szokás szervezni. Arról viszont még nem írtam, hogy pontosan miből áll egy komponens definíciója. </w:t>
       </w:r>
     </w:p>
     <w:p>
@@ -8066,18 +8658,50 @@
         <w:t xml:space="preserve">Új komponense készítésének a legegyszerűbb módja az, hogy </w:t>
       </w:r>
       <w:r>
-        <w:t>az Anugular parancssoros eszközével legeneráljuk. Ekkor a kiválasztott könyvtárba a megadott néven legenerálásra</w:t>
+        <w:t xml:space="preserve">az </w:t>
+      </w:r>
+      <w:proofErr w:type="spellStart"/>
+      <w:r>
+        <w:t>Anugular</w:t>
+      </w:r>
+      <w:proofErr w:type="spellEnd"/>
+      <w:r>
+        <w:t xml:space="preserve"> parancssoros eszközével legeneráljuk. Ekkor a kiválasztott könyvtárba a megadott néven legenerálásra</w:t>
       </w:r>
       <w:r>
         <w:t xml:space="preserve"> kerül</w:t>
       </w:r>
       <w:r>
-        <w:t xml:space="preserve"> három fájl. Egy .ts kiterjesztésű, egy .html és egy stílusfájl is.</w:t>
-      </w:r>
-    </w:p>
-    <w:p>
-      <w:r>
-        <w:t>A komponense definíciója a .ts fájlban van</w:t>
+        <w:t xml:space="preserve"> három fájl. Egy .</w:t>
+      </w:r>
+      <w:proofErr w:type="spellStart"/>
+      <w:r>
+        <w:t>ts</w:t>
+      </w:r>
+      <w:proofErr w:type="spellEnd"/>
+      <w:r>
+        <w:t xml:space="preserve"> kiterjesztésű, egy .</w:t>
+      </w:r>
+      <w:proofErr w:type="spellStart"/>
+      <w:r>
+        <w:t>html</w:t>
+      </w:r>
+      <w:proofErr w:type="spellEnd"/>
+      <w:r>
+        <w:t xml:space="preserve"> és egy stílusfájl is.</w:t>
+      </w:r>
+    </w:p>
+    <w:p>
+      <w:r>
+        <w:t>A komponense definíciója a .</w:t>
+      </w:r>
+      <w:proofErr w:type="spellStart"/>
+      <w:r>
+        <w:t>ts</w:t>
+      </w:r>
+      <w:proofErr w:type="spellEnd"/>
+      <w:r>
+        <w:t xml:space="preserve"> fájlban van</w:t>
       </w:r>
       <w:r>
         <w:t xml:space="preserve"> és innen hivatkozik </w:t>
@@ -8092,7 +8716,15 @@
         <w:t xml:space="preserve"> és a stílusfájl</w:t>
       </w:r>
       <w:r>
-        <w:t xml:space="preserve">ra. Az így létrehozott komponenst a definícióban szereplő selector-al lehet másik </w:t>
+        <w:t xml:space="preserve">ra. Az így létrehozott komponenst a definícióban szereplő </w:t>
+      </w:r>
+      <w:proofErr w:type="spellStart"/>
+      <w:r>
+        <w:t>selector-al</w:t>
+      </w:r>
+      <w:proofErr w:type="spellEnd"/>
+      <w:r>
+        <w:t xml:space="preserve"> lehet másik </w:t>
       </w:r>
       <w:r>
         <w:t>HTML</w:t>
@@ -8142,7 +8774,15 @@
         <w:t xml:space="preserve">Az én megvalósításomban rekurzívan jönnek létre a komponensek, tehát nem egy komponens feladata, hogy teljes mélységében felépítse ezt a komponensfát, hanem minden lépésnél egy ilyen dinamikus </w:t>
       </w:r>
       <w:r>
-        <w:t>típusú komponens kerül példányosításra, ami saját maga eldönti az adatstruktúra alapján</w:t>
+        <w:t xml:space="preserve">típusú komponens kerül </w:t>
+      </w:r>
+      <w:proofErr w:type="spellStart"/>
+      <w:r>
+        <w:t>példányosításra</w:t>
+      </w:r>
+      <w:proofErr w:type="spellEnd"/>
+      <w:r>
+        <w:t>, ami saját maga eldönti az adatstruktúra alapján</w:t>
       </w:r>
       <w:r>
         <w:t>, h</w:t>
@@ -8316,7 +8956,15 @@
         <w:t xml:space="preserve">elengedhetetlen, mert a </w:t>
       </w:r>
       <w:r>
-        <w:t>komponensek paraméterezésére szolgáló felületeket ezekből a komponensekből lehet összeállítani. A keretrendszer alapvető tulajdonsága, hogy a komponensek maguk határozzák meg azt a felületleírót, amivel szerkeszteni lehet a paramétereiket. Ennek fényében tudatosan haladtam sorban az egyes komponensek fejlesztésével, úgy hogy az elkészült egységeket mindig ki tudjam próbálni.</w:t>
+        <w:t xml:space="preserve">komponensek paraméterezésére szolgáló felületeket ezekből a komponensekből lehet összeállítani. A keretrendszer alapvető tulajdonsága, hogy a komponensek maguk határozzák meg azt a felületleírót, amivel szerkeszteni lehet a paramétereiket. Ennek fényében tudatosan haladtam sorban az egyes komponensek fejlesztésével, </w:t>
+      </w:r>
+      <w:proofErr w:type="gramStart"/>
+      <w:r>
+        <w:t>úgy</w:t>
+      </w:r>
+      <w:proofErr w:type="gramEnd"/>
+      <w:r>
+        <w:t xml:space="preserve"> hogy az elkészült egységeket mindig ki tudjam próbálni.</w:t>
       </w:r>
     </w:p>
     <w:p/>
@@ -8339,7 +8987,53 @@
       </w:r>
       <w:r>
         <w:lastRenderedPageBreak/>
-        <w:t>adatmodellbe. A Szövegdoboz komponens bemenetként várja a központi adatmodellt, ezenkívül két kimenetet definiáltam. Az egyik az érték adatmodell változását jelző esemény, a másik kimenet pedig azt jelzi, hogy éppen rákattintottak a komponensre.</w:t>
+        <w:t xml:space="preserve">adatmodellbe. </w:t>
+      </w:r>
+      <w:r>
+        <w:t>A kezdetben a keretrendszer teszteléséhez olyan szövegdobozt készítettem, ami az értékül kapott szöveget JSON-ként értelmezte. Így az adott kulcshoz nem csak szöveges értéket lehetett felvinni, hanem tetszőlegesen komplex, beágyazott adatstruktúrát</w:t>
+      </w:r>
+      <w:r>
+        <w:t xml:space="preserve"> is</w:t>
+      </w:r>
+      <w:r>
+        <w:t xml:space="preserve">. </w:t>
+      </w:r>
+      <w:r>
+        <w:t xml:space="preserve">Ezzel menet közben is tudtam tesztelni olyan komponenseket, amelyek az adatmodell még csak olvasni tudták, írni még nem. </w:t>
+      </w:r>
+      <w:r>
+        <w:t xml:space="preserve">A Szövegdoboz komponens </w:t>
+      </w:r>
+      <w:proofErr w:type="spellStart"/>
+      <w:r>
+        <w:t>példányosításkor</w:t>
+      </w:r>
+      <w:proofErr w:type="spellEnd"/>
+      <w:r>
+        <w:t xml:space="preserve"> </w:t>
+      </w:r>
+      <w:r>
+        <w:t>bemenetként várja a központi adatmodellt</w:t>
+      </w:r>
+      <w:r>
+        <w:t xml:space="preserve"> </w:t>
+      </w:r>
+      <w:r>
+        <w:rPr>
+          <w:lang w:val="en-GB"/>
+        </w:rPr>
+        <w:t>“</w:t>
+      </w:r>
+      <w:proofErr w:type="spellStart"/>
+      <w:r>
+        <w:t>data</w:t>
+      </w:r>
+      <w:proofErr w:type="spellEnd"/>
+      <w:r>
+        <w:t>” néven</w:t>
+      </w:r>
+      <w:r>
+        <w:t>, ezenkívül két kimenetet definiáltam. Az egyik az érték adatmodell változását jelző esemény, a másik kimenet pedig azt jelzi, hogy éppen rákattintottak a komponensre.</w:t>
       </w:r>
     </w:p>
     <w:p>
@@ -8371,6 +9065,7 @@
         </w:rPr>
         <w:t> </w:t>
       </w:r>
+      <w:proofErr w:type="gramStart"/>
       <w:r>
         <w:rPr>
           <w:lang w:val="en-US"/>
@@ -8384,6 +9079,7 @@
         </w:rPr>
         <w:t>(</w:t>
       </w:r>
+      <w:proofErr w:type="gramEnd"/>
       <w:r>
         <w:rPr>
           <w:color w:val="9CDCFE"/>
@@ -8428,6 +9124,7 @@
         </w:rPr>
         <w:t>    </w:t>
       </w:r>
+      <w:proofErr w:type="spellStart"/>
       <w:r>
         <w:rPr>
           <w:color w:val="9CDCFE"/>
@@ -8449,6 +9146,7 @@
         </w:rPr>
         <w:t>text</w:t>
       </w:r>
+      <w:proofErr w:type="spellEnd"/>
       <w:r>
         <w:rPr>
           <w:color w:val="D4D4D4"/>
@@ -8456,6 +9154,7 @@
         </w:rPr>
         <w:t> = </w:t>
       </w:r>
+      <w:proofErr w:type="gramStart"/>
       <w:r>
         <w:rPr>
           <w:color w:val="9CDCFE"/>
@@ -8470,6 +9169,7 @@
         </w:rPr>
         <w:t>[</w:t>
       </w:r>
+      <w:proofErr w:type="gramEnd"/>
       <w:r>
         <w:rPr>
           <w:color w:val="B5CEA8"/>
@@ -8500,6 +9200,7 @@
         </w:rPr>
         <w:t>    </w:t>
       </w:r>
+      <w:proofErr w:type="spellStart"/>
       <w:r>
         <w:rPr>
           <w:color w:val="9CDCFE"/>
@@ -8521,6 +9222,7 @@
         </w:rPr>
         <w:t>value</w:t>
       </w:r>
+      <w:proofErr w:type="spellEnd"/>
       <w:r>
         <w:rPr>
           <w:color w:val="D4D4D4"/>
@@ -8528,6 +9230,7 @@
         </w:rPr>
         <w:t> = </w:t>
       </w:r>
+      <w:proofErr w:type="gramStart"/>
       <w:r>
         <w:rPr>
           <w:color w:val="9CDCFE"/>
@@ -8542,6 +9245,7 @@
         </w:rPr>
         <w:t>[</w:t>
       </w:r>
+      <w:proofErr w:type="gramEnd"/>
       <w:r>
         <w:rPr>
           <w:color w:val="B5CEA8"/>
@@ -8611,12 +9315,14 @@
         </w:rPr>
         <w:t> </w:t>
       </w:r>
+      <w:proofErr w:type="spellStart"/>
       <w:r>
         <w:rPr>
           <w:lang w:val="en-US"/>
         </w:rPr>
         <w:t>editorForm</w:t>
       </w:r>
+      <w:proofErr w:type="spellEnd"/>
       <w:r>
         <w:rPr>
           <w:color w:val="D4D4D4"/>
@@ -8705,6 +9411,7 @@
         </w:rPr>
         <w:t> </w:t>
       </w:r>
+      <w:proofErr w:type="spellStart"/>
       <w:r>
         <w:rPr>
           <w:color w:val="4EC9B0"/>
@@ -8726,6 +9433,7 @@
         </w:rPr>
         <w:t>ListContainer</w:t>
       </w:r>
+      <w:proofErr w:type="spellEnd"/>
       <w:r>
         <w:rPr>
           <w:color w:val="D4D4D4"/>
@@ -8823,6 +9531,7 @@
         </w:rPr>
         <w:t> </w:t>
       </w:r>
+      <w:proofErr w:type="spellStart"/>
       <w:r>
         <w:rPr>
           <w:color w:val="4EC9B0"/>
@@ -8844,6 +9553,7 @@
         </w:rPr>
         <w:t>Input</w:t>
       </w:r>
+      <w:proofErr w:type="spellEnd"/>
       <w:r>
         <w:rPr>
           <w:color w:val="D4D4D4"/>
@@ -8939,6 +9649,7 @@
         </w:rPr>
         <w:t> </w:t>
       </w:r>
+      <w:proofErr w:type="spellStart"/>
       <w:r>
         <w:rPr>
           <w:color w:val="9CDCFE"/>
@@ -8960,6 +9671,7 @@
         </w:rPr>
         <w:t>text</w:t>
       </w:r>
+      <w:proofErr w:type="spellEnd"/>
     </w:p>
     <w:p>
       <w:pPr>
@@ -9029,6 +9741,7 @@
         </w:rPr>
         <w:t> </w:t>
       </w:r>
+      <w:proofErr w:type="spellStart"/>
       <w:r>
         <w:rPr>
           <w:color w:val="4EC9B0"/>
@@ -9050,6 +9763,7 @@
         </w:rPr>
         <w:t>Input</w:t>
       </w:r>
+      <w:proofErr w:type="spellEnd"/>
       <w:r>
         <w:rPr>
           <w:color w:val="D4D4D4"/>
@@ -9145,6 +9859,7 @@
         </w:rPr>
         <w:t> </w:t>
       </w:r>
+      <w:proofErr w:type="spellStart"/>
       <w:r>
         <w:rPr>
           <w:color w:val="9CDCFE"/>
@@ -9166,6 +9881,7 @@
         </w:rPr>
         <w:t>value</w:t>
       </w:r>
+      <w:proofErr w:type="spellEnd"/>
     </w:p>
     <w:p>
       <w:pPr>
@@ -9236,10 +9952,23 @@
         <w:t>A fenti kódrészlet jól ábrázolja a keretrendszer egyik alapvető koncepcióját,</w:t>
       </w:r>
       <w:r>
-        <w:t xml:space="preserve"> miszerint a komponensek maguk definiálják, hogy hogyan szerkeszthetőek. A kódrészleten az látható, hogy az editorForm függvény létrehoz egy olyan adatmodellt, ami egy </w:t>
-      </w:r>
-      <w:r>
-        <w:t xml:space="preserve">ListContainer </w:t>
+        <w:t xml:space="preserve"> miszerint a komponensek maguk definiálják, hogy hogyan szerkeszthetőek. A kódrészleten az látható, hogy az </w:t>
+      </w:r>
+      <w:proofErr w:type="spellStart"/>
+      <w:r>
+        <w:t>editorForm</w:t>
+      </w:r>
+      <w:proofErr w:type="spellEnd"/>
+      <w:r>
+        <w:t xml:space="preserve"> függvény létrehoz egy olyan adatmodellt, ami egy </w:t>
+      </w:r>
+      <w:proofErr w:type="spellStart"/>
+      <w:r>
+        <w:t>ListContainer</w:t>
+      </w:r>
+      <w:proofErr w:type="spellEnd"/>
+      <w:r>
+        <w:t xml:space="preserve"> </w:t>
       </w:r>
       <w:r>
         <w:t>komponensbe foglal két Input típusú elemet.</w:t>
@@ -9247,7 +9976,13 @@
     </w:p>
     <w:p>
       <w:r>
-        <w:t>A szerkesztő feladata lesz majd, hogy ezt az adatmodell megjelenítse. Ha ezt az adatmodellt a felhasználó szerkeszti annak az eredménye jut a manipulátor függvénybe.</w:t>
+        <w:t>A szerkesztő</w:t>
+      </w:r>
+      <w:r>
+        <w:t xml:space="preserve"> eszköz</w:t>
+      </w:r>
+      <w:r>
+        <w:t xml:space="preserve"> feladata lesz majd, hogy ezt az adatmodell megjelenítse. Ha ezt az adatmodellt a felhasználó szerkeszti annak az eredménye jut a manipulátor függvénybe.</w:t>
       </w:r>
     </w:p>
     <w:p>
@@ -9255,7 +9990,1605 @@
         <w:t xml:space="preserve">A manipulátor dolga, hogy a beérkező </w:t>
       </w:r>
       <w:r>
-        <w:t>érték adatmodell alapján frissítse a szerkesztett komponens adatmodelljét. A kódrészletben az is látszik, hogy a manipulátor index alapján éri el az egyes értékeket. Már említettem, hogy az érték adatmodell struktúrája követi a komponensek hierarchiáját, itt ezt látjuk a gyakorlatban, a lehető legegyszerűbb példán keresztül.</w:t>
+        <w:t xml:space="preserve">érték adatmodell alapján frissítse a szerkesztett komponens adatmodelljét. A kódrészletben az is látszik, hogy a manipulátor index alapján éri el az egyes értékeket. Már említettem, hogy az érték adatmodell struktúrája követi a komponensek hierarchiáját, itt ezt látjuk a gyakorlatban, a lehető </w:t>
+      </w:r>
+      <w:r>
+        <w:lastRenderedPageBreak/>
+        <w:t>legegyszerűbb példán keresztül.</w:t>
+      </w:r>
+      <w:r>
+        <w:t xml:space="preserve"> A gyökérelem egy lista, és ebből indexelhető nullával és eggyel a két szöveges mező értéke.</w:t>
+      </w:r>
+      <w:r>
+        <w:rPr>
+          <w:lang w:val="en-US"/>
+        </w:rPr>
+        <w:t xml:space="preserve"> </w:t>
+      </w:r>
+    </w:p>
+    <w:p>
+      <w:pPr>
+        <w:pStyle w:val="Cmsor3"/>
+      </w:pPr>
+      <w:bookmarkStart w:id="41" w:name="_Toc58017219"/>
+      <w:r>
+        <w:t>Gomb</w:t>
+      </w:r>
+      <w:bookmarkEnd w:id="41"/>
+    </w:p>
+    <w:p>
+      <w:r>
+        <w:t>A gomb komponens</w:t>
+      </w:r>
+      <w:r>
+        <w:t xml:space="preserve"> érdekessége, hogy alapvetően egy gomb működéséből arra lehetne következtetni, hogy ennek a komponensnek nem kell az érték modellt szerkesztenie. Az én megvalósításomban a gomb megnyomása és elengedése adatmodell változással jár. Erre nem lenne feltétlenül szükség, viszont a keretrendszer egyelőre nem definiál eseményeket</w:t>
+      </w:r>
+      <w:r>
+        <w:t xml:space="preserve"> az egyszerűség kedvéért</w:t>
+      </w:r>
+      <w:r>
+        <w:t xml:space="preserve">. </w:t>
+      </w:r>
+      <w:r>
+        <w:t>Úgy döntöttem, hogy a célnak megfelelő</w:t>
+      </w:r>
+      <w:r>
+        <w:t xml:space="preserve"> megoldás</w:t>
+      </w:r>
+      <w:r>
+        <w:t xml:space="preserve"> az</w:t>
+      </w:r>
+      <w:r>
+        <w:t>, hogy az érték modellben logikai típus reprezentálja, a gomb állapotát. Így, ha a gomb meg van nyomva, akkor a modellben igaz érték szerepel, ha nincs megnyomva hamis érték szerepel.</w:t>
+      </w:r>
+    </w:p>
+    <w:p>
+      <w:r>
+        <w:t>Jó kérdés, hogy az ilyen és ehhez hasonló tranziens állapotokat hogyan érdemes kezelni. Az általam alkalmazott megvalósításnak érdekes vonzatai vannak. Például az, hogy a gombnyomás a kollaborációs szerkesztés során is minden felhasználónál megjelenik, ez adott esetben meglepő lehet.</w:t>
+      </w:r>
+      <w:r>
+        <w:t xml:space="preserve"> Viszont egyben hasznos funkció is lehet, mert az adatmodellen történő minden változást </w:t>
+      </w:r>
+      <w:r>
+        <w:t xml:space="preserve">egységesen </w:t>
+      </w:r>
+      <w:r>
+        <w:t xml:space="preserve">kezel a keretrendszer, így </w:t>
+      </w:r>
+      <w:r>
+        <w:t xml:space="preserve">például </w:t>
+      </w:r>
+      <w:r>
+        <w:t>minden egyes gombnyomás visszakereshető az adatmodell történetében.</w:t>
+      </w:r>
+      <w:r>
+        <w:t xml:space="preserve"> Persze hogy ez jó vagy rossz az teljes mértékben a felhasználástól függ.</w:t>
+      </w:r>
+    </w:p>
+    <w:p>
+      <w:pPr>
+        <w:pStyle w:val="Kp"/>
+      </w:pPr>
+      <w:r>
+        <w:rPr>
+          <w:noProof/>
+        </w:rPr>
+        <w:drawing>
+          <wp:inline distT="0" distB="0" distL="0" distR="0" wp14:anchorId="0FB935B0" wp14:editId="352FBBDC">
+            <wp:extent cx="5394960" cy="1828800"/>
+            <wp:effectExtent l="0" t="0" r="0" b="0"/>
+            <wp:docPr id="11" name="Kép 11"/>
+            <wp:cNvGraphicFramePr>
+              <a:graphicFrameLocks xmlns:a="http://schemas.openxmlformats.org/drawingml/2006/main" noChangeAspect="1"/>
+            </wp:cNvGraphicFramePr>
+            <a:graphic xmlns:a="http://schemas.openxmlformats.org/drawingml/2006/main">
+              <a:graphicData uri="http://schemas.openxmlformats.org/drawingml/2006/picture">
+                <pic:pic xmlns:pic="http://schemas.openxmlformats.org/drawingml/2006/picture">
+                  <pic:nvPicPr>
+                    <pic:cNvPr id="0" name="Picture 8"/>
+                    <pic:cNvPicPr>
+                      <a:picLocks noChangeAspect="1" noChangeArrowheads="1"/>
+                    </pic:cNvPicPr>
+                  </pic:nvPicPr>
+                  <pic:blipFill>
+                    <a:blip r:embed="rId10">
+                      <a:extLst>
+                        <a:ext uri="{28A0092B-C50C-407E-A947-70E740481C1C}">
+                          <a14:useLocalDpi xmlns:a14="http://schemas.microsoft.com/office/drawing/2010/main" val="0"/>
+                        </a:ext>
+                      </a:extLst>
+                    </a:blip>
+                    <a:srcRect/>
+                    <a:stretch>
+                      <a:fillRect/>
+                    </a:stretch>
+                  </pic:blipFill>
+                  <pic:spPr bwMode="auto">
+                    <a:xfrm>
+                      <a:off x="0" y="0"/>
+                      <a:ext cx="5394960" cy="1828800"/>
+                    </a:xfrm>
+                    <a:prstGeom prst="rect">
+                      <a:avLst/>
+                    </a:prstGeom>
+                    <a:noFill/>
+                    <a:ln>
+                      <a:noFill/>
+                    </a:ln>
+                  </pic:spPr>
+                </pic:pic>
+              </a:graphicData>
+            </a:graphic>
+          </wp:inline>
+        </w:drawing>
+      </w:r>
+    </w:p>
+    <w:p>
+      <w:r>
+        <w:t xml:space="preserve">A fent látható képen </w:t>
+      </w:r>
+      <w:r>
+        <w:t>öt</w:t>
+      </w:r>
+      <w:r>
+        <w:t xml:space="preserve"> gomb szerepel egymás alatt. A jobb oldalon látható, hogy a gomb egy mezőt kínál szerkesztésre Text néven. A szöveges mezőbe írt érték azonnal frissül a bal oldalon kijelölt gombban is. A fent látható képen a gombok méretét a tartalmazó elemek szabályozzák, a</w:t>
+      </w:r>
+      <w:r>
+        <w:t xml:space="preserve"> negyedik </w:t>
+      </w:r>
+      <w:r>
+        <w:t xml:space="preserve">gomb azt mutatja be, hogy a tartalmazó elem a szélességre nem </w:t>
+      </w:r>
+      <w:r>
+        <w:t xml:space="preserve">ad erős kényszert. Az ötödik gomb esetén a szélességre erős kényszer van megadva, ezt a kényszert a gomb bemutatott implementációja nem tudja </w:t>
+      </w:r>
+      <w:r>
+        <w:t>teljesíteni, ebben az esetben kilógna a neki szánt területről. Ez a példa olyan esetet</w:t>
+      </w:r>
+      <w:r>
+        <w:t xml:space="preserve"> mutat be</w:t>
+      </w:r>
+      <w:r>
+        <w:t xml:space="preserve">, ahol ez </w:t>
+      </w:r>
+      <w:r>
+        <w:lastRenderedPageBreak/>
+        <w:t xml:space="preserve">nem elfogadható, így azt a tartalmazó elem levágja. Egy megfelelően implementált gomb komponens képes lehet az erős kényszernek is eleget tenni, mondjuk úgy, hogy a szöveget </w:t>
+      </w:r>
+      <w:r>
+        <w:t>hármaspont</w:t>
+      </w:r>
+      <w:r>
+        <w:t>tal félbeszakítja</w:t>
+      </w:r>
+      <w:r>
+        <w:t xml:space="preserve"> úgy,</w:t>
+      </w:r>
+      <w:r>
+        <w:t xml:space="preserve"> hogy a gomb jobb oldali kerete is helyesen meg tudjon jelenni.</w:t>
+      </w:r>
+    </w:p>
+    <w:p>
+      <w:pPr>
+        <w:pStyle w:val="Cmsor2"/>
+      </w:pPr>
+      <w:bookmarkStart w:id="42" w:name="_Toc58017221"/>
+      <w:r>
+        <w:t>Tartalmazó</w:t>
+      </w:r>
+      <w:r>
+        <w:t xml:space="preserve"> komponensek kialakítása</w:t>
+      </w:r>
+      <w:bookmarkEnd w:id="42"/>
+    </w:p>
+    <w:p>
+      <w:r>
+        <w:t>A megjelenítő nézet kialakítása során fontos mérföldkő azoknak a komponenseknek az implementálása, amelyek képesek beágyazott módon komponenseket megjeleníteni.</w:t>
+      </w:r>
+      <w:r>
+        <w:t xml:space="preserve"> Már említettem, hogy fontos építőeleme a keretrendszernek az üres komponens, amit többek között azért definiáltam, hogy legyen mód arra, hogy az újonnan létrehozott elemek tudják jelezni, hogy az adott helyre tetszőleges komponenst lehet beágyazni.</w:t>
+      </w:r>
+    </w:p>
+    <w:p>
+      <w:pPr>
+        <w:pStyle w:val="Cmsor3"/>
+      </w:pPr>
+      <w:r>
+        <w:t>Kártya</w:t>
+      </w:r>
+    </w:p>
+    <w:p>
+      <w:r>
+        <w:t xml:space="preserve">A legegyszerűbb tartalmazó komponens, amit be tudok mutatni az a kártya. A </w:t>
+      </w:r>
+      <w:proofErr w:type="spellStart"/>
+      <w:r>
+        <w:t>Material</w:t>
+      </w:r>
+      <w:proofErr w:type="spellEnd"/>
+      <w:r>
+        <w:t xml:space="preserve"> design egyik alapvető stíluseleme, a tartalmazott elemek körül egy vékony keretként jelenik meg, ezenfelül </w:t>
+      </w:r>
+      <w:r>
+        <w:t xml:space="preserve">az </w:t>
+      </w:r>
+      <w:r>
+        <w:t>árnyékolás</w:t>
+      </w:r>
+      <w:r>
+        <w:t xml:space="preserve">nak köszönhetően egy kicsit </w:t>
+      </w:r>
+      <w:r>
+        <w:t>kiemelkedik</w:t>
+      </w:r>
+      <w:r>
+        <w:t>.</w:t>
+      </w:r>
+    </w:p>
+    <w:p>
+      <w:r>
+        <w:t>A fejlesztés során egy ponton szükségesnek láttam, hogy extra jelöléseket vezessek be, mert gyakran magam sem láttam át, hogy hogyan épülnek fel a felületek. Az egyik ilyen technikám, hogy különféle színekkel láttam el a speciális jelentőségű elemeket. Erről részletesebben írok majd a szerkesztő bemutatása során, addigis elég annyit tudni, hogy az üres komponens jelölése a piros háttér.</w:t>
+      </w:r>
+    </w:p>
+    <w:p>
+      <w:pPr>
+        <w:pStyle w:val="Kp"/>
+      </w:pPr>
+      <w:r>
+        <w:rPr>
+          <w:noProof/>
+        </w:rPr>
+        <w:drawing>
+          <wp:inline distT="0" distB="0" distL="0" distR="0" wp14:anchorId="2A43E359" wp14:editId="34E85F39">
+            <wp:extent cx="5398770" cy="1288415"/>
+            <wp:effectExtent l="0" t="0" r="0" b="6985"/>
+            <wp:docPr id="13" name="Kép 13"/>
+            <wp:cNvGraphicFramePr>
+              <a:graphicFrameLocks xmlns:a="http://schemas.openxmlformats.org/drawingml/2006/main" noChangeAspect="1"/>
+            </wp:cNvGraphicFramePr>
+            <a:graphic xmlns:a="http://schemas.openxmlformats.org/drawingml/2006/main">
+              <a:graphicData uri="http://schemas.openxmlformats.org/drawingml/2006/picture">
+                <pic:pic xmlns:pic="http://schemas.openxmlformats.org/drawingml/2006/picture">
+                  <pic:nvPicPr>
+                    <pic:cNvPr id="0" name="Picture 10"/>
+                    <pic:cNvPicPr>
+                      <a:picLocks noChangeAspect="1" noChangeArrowheads="1"/>
+                    </pic:cNvPicPr>
+                  </pic:nvPicPr>
+                  <pic:blipFill>
+                    <a:blip r:embed="rId11">
+                      <a:extLst>
+                        <a:ext uri="{28A0092B-C50C-407E-A947-70E740481C1C}">
+                          <a14:useLocalDpi xmlns:a14="http://schemas.microsoft.com/office/drawing/2010/main" val="0"/>
+                        </a:ext>
+                      </a:extLst>
+                    </a:blip>
+                    <a:srcRect/>
+                    <a:stretch>
+                      <a:fillRect/>
+                    </a:stretch>
+                  </pic:blipFill>
+                  <pic:spPr bwMode="auto">
+                    <a:xfrm>
+                      <a:off x="0" y="0"/>
+                      <a:ext cx="5398770" cy="1288415"/>
+                    </a:xfrm>
+                    <a:prstGeom prst="rect">
+                      <a:avLst/>
+                    </a:prstGeom>
+                    <a:noFill/>
+                    <a:ln>
+                      <a:noFill/>
+                    </a:ln>
+                  </pic:spPr>
+                </pic:pic>
+              </a:graphicData>
+            </a:graphic>
+          </wp:inline>
+        </w:drawing>
+      </w:r>
+      <w:r>
+        <w:t xml:space="preserve"> </w:t>
+      </w:r>
+    </w:p>
+    <w:p>
+      <w:r>
+        <w:t xml:space="preserve">A fenti </w:t>
+      </w:r>
+      <w:r>
+        <w:t>a képen látszik egy új kártya, közvetlenül létrehozás után.</w:t>
+      </w:r>
+      <w:r>
+        <w:t xml:space="preserve"> A piros területre kattintva a szerkesztő automatikusan felkínálja a komponensek listáját, amiből választva tetszőlegesre cserélhetjük. </w:t>
+      </w:r>
+    </w:p>
+    <w:p>
+      <w:r>
+        <w:t xml:space="preserve">Az következő példában a kártyába lista elemet helyezek, a listát három eleműre bővítem, az első két elembe gombot a harmadik elembe horizontális listát helyezek, </w:t>
+      </w:r>
+      <w:r>
+        <w:lastRenderedPageBreak/>
+        <w:t xml:space="preserve">aminek szintkén mindkét elemébe gombot rakok. Ez a példa bemutatja, hogy hogyan igazodik a kártya a tartalmazott komponensekhez, és hogy nagyjából használat közben mit jár a szerkesztő fejében. Az előbb felsorolt </w:t>
+      </w:r>
+      <w:r>
+        <w:t>lépések eredménye így jelenik meg a szerkesztőben.</w:t>
+      </w:r>
+    </w:p>
+    <w:p>
+      <w:pPr>
+        <w:pStyle w:val="Kp"/>
+      </w:pPr>
+      <w:r>
+        <w:rPr>
+          <w:noProof/>
+        </w:rPr>
+        <w:drawing>
+          <wp:inline distT="0" distB="0" distL="0" distR="0" wp14:anchorId="7357889F" wp14:editId="00EF655B">
+            <wp:extent cx="5398770" cy="1471295"/>
+            <wp:effectExtent l="0" t="0" r="0" b="0"/>
+            <wp:docPr id="12" name="Kép 12"/>
+            <wp:cNvGraphicFramePr>
+              <a:graphicFrameLocks xmlns:a="http://schemas.openxmlformats.org/drawingml/2006/main" noChangeAspect="1"/>
+            </wp:cNvGraphicFramePr>
+            <a:graphic xmlns:a="http://schemas.openxmlformats.org/drawingml/2006/main">
+              <a:graphicData uri="http://schemas.openxmlformats.org/drawingml/2006/picture">
+                <pic:pic xmlns:pic="http://schemas.openxmlformats.org/drawingml/2006/picture">
+                  <pic:nvPicPr>
+                    <pic:cNvPr id="0" name="Picture 9"/>
+                    <pic:cNvPicPr>
+                      <a:picLocks noChangeAspect="1" noChangeArrowheads="1"/>
+                    </pic:cNvPicPr>
+                  </pic:nvPicPr>
+                  <pic:blipFill>
+                    <a:blip r:embed="rId12">
+                      <a:extLst>
+                        <a:ext uri="{28A0092B-C50C-407E-A947-70E740481C1C}">
+                          <a14:useLocalDpi xmlns:a14="http://schemas.microsoft.com/office/drawing/2010/main" val="0"/>
+                        </a:ext>
+                      </a:extLst>
+                    </a:blip>
+                    <a:srcRect/>
+                    <a:stretch>
+                      <a:fillRect/>
+                    </a:stretch>
+                  </pic:blipFill>
+                  <pic:spPr bwMode="auto">
+                    <a:xfrm>
+                      <a:off x="0" y="0"/>
+                      <a:ext cx="5398770" cy="1471295"/>
+                    </a:xfrm>
+                    <a:prstGeom prst="rect">
+                      <a:avLst/>
+                    </a:prstGeom>
+                    <a:noFill/>
+                    <a:ln>
+                      <a:noFill/>
+                    </a:ln>
+                  </pic:spPr>
+                </pic:pic>
+              </a:graphicData>
+            </a:graphic>
+          </wp:inline>
+        </w:drawing>
+      </w:r>
+    </w:p>
+    <w:p>
+      <w:r>
+        <w:t>A megértést segíti, ha vetünk egy pillantást az elkészült felület adatmodelljére. Ez az adatmodell egy egyszerűsített változata, viszont a kialakuló hierarchiát hűen ábrázolja, és bevezetést ad a következőkben bemutatott komponensekre.</w:t>
+      </w:r>
+    </w:p>
+    <w:p>
+      <w:pPr>
+        <w:pStyle w:val="Kd"/>
+        <w:rPr>
+          <w:lang w:eastAsia="hu-HU"/>
+        </w:rPr>
+      </w:pPr>
+      <w:r>
+        <w:rPr>
+          <w:lang w:eastAsia="hu-HU"/>
+        </w:rPr>
+        <w:t> {</w:t>
+      </w:r>
+    </w:p>
+    <w:p>
+      <w:pPr>
+        <w:pStyle w:val="Kd"/>
+        <w:rPr>
+          <w:lang w:eastAsia="hu-HU"/>
+        </w:rPr>
+      </w:pPr>
+      <w:r>
+        <w:rPr>
+          <w:lang w:eastAsia="hu-HU"/>
+        </w:rPr>
+        <w:t>      </w:t>
+      </w:r>
+      <w:r>
+        <w:rPr>
+          <w:color w:val="CE9178"/>
+          <w:lang w:eastAsia="hu-HU"/>
+        </w:rPr>
+        <w:t>"</w:t>
+      </w:r>
+      <w:proofErr w:type="spellStart"/>
+      <w:r>
+        <w:rPr>
+          <w:color w:val="CE9178"/>
+          <w:lang w:eastAsia="hu-HU"/>
+        </w:rPr>
+        <w:t>type</w:t>
+      </w:r>
+      <w:proofErr w:type="spellEnd"/>
+      <w:r>
+        <w:rPr>
+          <w:color w:val="CE9178"/>
+          <w:lang w:eastAsia="hu-HU"/>
+        </w:rPr>
+        <w:t>"</w:t>
+      </w:r>
+      <w:r>
+        <w:rPr>
+          <w:lang w:eastAsia="hu-HU"/>
+        </w:rPr>
+        <w:t>: </w:t>
+      </w:r>
+      <w:proofErr w:type="spellStart"/>
+      <w:r>
+        <w:rPr>
+          <w:color w:val="4EC9B0"/>
+          <w:lang w:eastAsia="hu-HU"/>
+        </w:rPr>
+        <w:t>ElementTypes</w:t>
+      </w:r>
+      <w:r>
+        <w:rPr>
+          <w:lang w:eastAsia="hu-HU"/>
+        </w:rPr>
+        <w:t>.</w:t>
+      </w:r>
+      <w:r>
+        <w:rPr>
+          <w:color w:val="4FC1FF"/>
+          <w:lang w:eastAsia="hu-HU"/>
+        </w:rPr>
+        <w:t>Card</w:t>
+      </w:r>
+      <w:proofErr w:type="spellEnd"/>
+      <w:r>
+        <w:rPr>
+          <w:lang w:eastAsia="hu-HU"/>
+        </w:rPr>
+        <w:t>,</w:t>
+      </w:r>
+    </w:p>
+    <w:p>
+      <w:pPr>
+        <w:pStyle w:val="Kd"/>
+        <w:rPr>
+          <w:lang w:eastAsia="hu-HU"/>
+        </w:rPr>
+      </w:pPr>
+      <w:r>
+        <w:rPr>
+          <w:lang w:eastAsia="hu-HU"/>
+        </w:rPr>
+        <w:t>      </w:t>
+      </w:r>
+      <w:r>
+        <w:rPr>
+          <w:color w:val="CE9178"/>
+          <w:lang w:eastAsia="hu-HU"/>
+        </w:rPr>
+        <w:t>"</w:t>
+      </w:r>
+      <w:proofErr w:type="spellStart"/>
+      <w:r>
+        <w:rPr>
+          <w:color w:val="CE9178"/>
+          <w:lang w:eastAsia="hu-HU"/>
+        </w:rPr>
+        <w:t>elements</w:t>
+      </w:r>
+      <w:proofErr w:type="spellEnd"/>
+      <w:r>
+        <w:rPr>
+          <w:color w:val="CE9178"/>
+          <w:lang w:eastAsia="hu-HU"/>
+        </w:rPr>
+        <w:t>"</w:t>
+      </w:r>
+      <w:r>
+        <w:rPr>
+          <w:lang w:eastAsia="hu-HU"/>
+        </w:rPr>
+        <w:t>: [</w:t>
+      </w:r>
+    </w:p>
+    <w:p>
+      <w:pPr>
+        <w:pStyle w:val="Kd"/>
+        <w:rPr>
+          <w:lang w:eastAsia="hu-HU"/>
+        </w:rPr>
+      </w:pPr>
+      <w:r>
+        <w:rPr>
+          <w:lang w:eastAsia="hu-HU"/>
+        </w:rPr>
+        <w:t>          {</w:t>
+      </w:r>
+    </w:p>
+    <w:p>
+      <w:pPr>
+        <w:pStyle w:val="Kd"/>
+        <w:rPr>
+          <w:lang w:eastAsia="hu-HU"/>
+        </w:rPr>
+      </w:pPr>
+      <w:r>
+        <w:rPr>
+          <w:lang w:eastAsia="hu-HU"/>
+        </w:rPr>
+        <w:t>              </w:t>
+      </w:r>
+      <w:r>
+        <w:rPr>
+          <w:color w:val="CE9178"/>
+          <w:lang w:eastAsia="hu-HU"/>
+        </w:rPr>
+        <w:t>"</w:t>
+      </w:r>
+      <w:proofErr w:type="spellStart"/>
+      <w:r>
+        <w:rPr>
+          <w:color w:val="CE9178"/>
+          <w:lang w:eastAsia="hu-HU"/>
+        </w:rPr>
+        <w:t>type</w:t>
+      </w:r>
+      <w:proofErr w:type="spellEnd"/>
+      <w:r>
+        <w:rPr>
+          <w:color w:val="CE9178"/>
+          <w:lang w:eastAsia="hu-HU"/>
+        </w:rPr>
+        <w:t>"</w:t>
+      </w:r>
+      <w:r>
+        <w:rPr>
+          <w:color w:val="9CDCFE"/>
+          <w:lang w:eastAsia="hu-HU"/>
+        </w:rPr>
+        <w:t>:</w:t>
+      </w:r>
+      <w:r>
+        <w:rPr>
+          <w:lang w:eastAsia="hu-HU"/>
+        </w:rPr>
+        <w:t> </w:t>
+      </w:r>
+      <w:proofErr w:type="spellStart"/>
+      <w:r>
+        <w:rPr>
+          <w:color w:val="4EC9B0"/>
+          <w:lang w:eastAsia="hu-HU"/>
+        </w:rPr>
+        <w:t>ElementTypes</w:t>
+      </w:r>
+      <w:r>
+        <w:rPr>
+          <w:lang w:eastAsia="hu-HU"/>
+        </w:rPr>
+        <w:t>.</w:t>
+      </w:r>
+      <w:r>
+        <w:rPr>
+          <w:color w:val="4FC1FF"/>
+          <w:lang w:eastAsia="hu-HU"/>
+        </w:rPr>
+        <w:t>ListContainer</w:t>
+      </w:r>
+      <w:proofErr w:type="spellEnd"/>
+      <w:r>
+        <w:rPr>
+          <w:lang w:eastAsia="hu-HU"/>
+        </w:rPr>
+        <w:t>,</w:t>
+      </w:r>
+    </w:p>
+    <w:p>
+      <w:pPr>
+        <w:pStyle w:val="Kd"/>
+        <w:rPr>
+          <w:lang w:eastAsia="hu-HU"/>
+        </w:rPr>
+      </w:pPr>
+      <w:r>
+        <w:rPr>
+          <w:lang w:eastAsia="hu-HU"/>
+        </w:rPr>
+        <w:t>              </w:t>
+      </w:r>
+      <w:r>
+        <w:rPr>
+          <w:color w:val="CE9178"/>
+          <w:lang w:eastAsia="hu-HU"/>
+        </w:rPr>
+        <w:t>"</w:t>
+      </w:r>
+      <w:proofErr w:type="spellStart"/>
+      <w:r>
+        <w:rPr>
+          <w:color w:val="CE9178"/>
+          <w:lang w:eastAsia="hu-HU"/>
+        </w:rPr>
+        <w:t>elements</w:t>
+      </w:r>
+      <w:proofErr w:type="spellEnd"/>
+      <w:r>
+        <w:rPr>
+          <w:color w:val="CE9178"/>
+          <w:lang w:eastAsia="hu-HU"/>
+        </w:rPr>
+        <w:t>"</w:t>
+      </w:r>
+      <w:r>
+        <w:rPr>
+          <w:color w:val="9CDCFE"/>
+          <w:lang w:eastAsia="hu-HU"/>
+        </w:rPr>
+        <w:t>:</w:t>
+      </w:r>
+      <w:r>
+        <w:rPr>
+          <w:lang w:eastAsia="hu-HU"/>
+        </w:rPr>
+        <w:t> [</w:t>
+      </w:r>
+    </w:p>
+    <w:p>
+      <w:pPr>
+        <w:pStyle w:val="Kd"/>
+        <w:rPr>
+          <w:lang w:eastAsia="hu-HU"/>
+        </w:rPr>
+      </w:pPr>
+      <w:r>
+        <w:rPr>
+          <w:lang w:eastAsia="hu-HU"/>
+        </w:rPr>
+        <w:t>                  {</w:t>
+      </w:r>
+    </w:p>
+    <w:p>
+      <w:pPr>
+        <w:pStyle w:val="Kd"/>
+        <w:rPr>
+          <w:lang w:eastAsia="hu-HU"/>
+        </w:rPr>
+      </w:pPr>
+      <w:r>
+        <w:rPr>
+          <w:lang w:eastAsia="hu-HU"/>
+        </w:rPr>
+        <w:t>                      </w:t>
+      </w:r>
+      <w:r>
+        <w:rPr>
+          <w:color w:val="CE9178"/>
+          <w:lang w:eastAsia="hu-HU"/>
+        </w:rPr>
+        <w:t>"</w:t>
+      </w:r>
+      <w:proofErr w:type="spellStart"/>
+      <w:r>
+        <w:rPr>
+          <w:color w:val="CE9178"/>
+          <w:lang w:eastAsia="hu-HU"/>
+        </w:rPr>
+        <w:t>type</w:t>
+      </w:r>
+      <w:proofErr w:type="spellEnd"/>
+      <w:r>
+        <w:rPr>
+          <w:color w:val="CE9178"/>
+          <w:lang w:eastAsia="hu-HU"/>
+        </w:rPr>
+        <w:t>"</w:t>
+      </w:r>
+      <w:r>
+        <w:rPr>
+          <w:color w:val="9CDCFE"/>
+          <w:lang w:eastAsia="hu-HU"/>
+        </w:rPr>
+        <w:t>:</w:t>
+      </w:r>
+      <w:r>
+        <w:rPr>
+          <w:lang w:eastAsia="hu-HU"/>
+        </w:rPr>
+        <w:t> </w:t>
+      </w:r>
+      <w:proofErr w:type="spellStart"/>
+      <w:r>
+        <w:rPr>
+          <w:color w:val="4EC9B0"/>
+          <w:lang w:eastAsia="hu-HU"/>
+        </w:rPr>
+        <w:t>ElementTypes</w:t>
+      </w:r>
+      <w:r>
+        <w:rPr>
+          <w:lang w:eastAsia="hu-HU"/>
+        </w:rPr>
+        <w:t>.</w:t>
+      </w:r>
+      <w:r>
+        <w:rPr>
+          <w:color w:val="4FC1FF"/>
+          <w:lang w:eastAsia="hu-HU"/>
+        </w:rPr>
+        <w:t>Button</w:t>
+      </w:r>
+      <w:proofErr w:type="spellEnd"/>
+      <w:r>
+        <w:rPr>
+          <w:lang w:eastAsia="hu-HU"/>
+        </w:rPr>
+        <w:t>,</w:t>
+      </w:r>
+    </w:p>
+    <w:p>
+      <w:pPr>
+        <w:pStyle w:val="Kd"/>
+        <w:rPr>
+          <w:lang w:eastAsia="hu-HU"/>
+        </w:rPr>
+      </w:pPr>
+      <w:r>
+        <w:rPr>
+          <w:lang w:eastAsia="hu-HU"/>
+        </w:rPr>
+        <w:t>                      </w:t>
+      </w:r>
+      <w:r>
+        <w:rPr>
+          <w:color w:val="CE9178"/>
+          <w:lang w:eastAsia="hu-HU"/>
+        </w:rPr>
+        <w:t>"text"</w:t>
+      </w:r>
+      <w:r>
+        <w:rPr>
+          <w:color w:val="9CDCFE"/>
+          <w:lang w:eastAsia="hu-HU"/>
+        </w:rPr>
+        <w:t>:</w:t>
+      </w:r>
+      <w:r>
+        <w:rPr>
+          <w:lang w:eastAsia="hu-HU"/>
+        </w:rPr>
+        <w:t> </w:t>
+      </w:r>
+      <w:r>
+        <w:rPr>
+          <w:color w:val="CE9178"/>
+          <w:lang w:eastAsia="hu-HU"/>
+        </w:rPr>
+        <w:t>"Button"</w:t>
+      </w:r>
+      <w:r>
+        <w:rPr>
+          <w:lang w:eastAsia="hu-HU"/>
+        </w:rPr>
+        <w:t>,</w:t>
+      </w:r>
+    </w:p>
+    <w:p>
+      <w:pPr>
+        <w:pStyle w:val="Kd"/>
+        <w:rPr>
+          <w:lang w:eastAsia="hu-HU"/>
+        </w:rPr>
+      </w:pPr>
+      <w:r>
+        <w:rPr>
+          <w:lang w:eastAsia="hu-HU"/>
+        </w:rPr>
+        <w:t>                  },</w:t>
+      </w:r>
+    </w:p>
+    <w:p>
+      <w:pPr>
+        <w:pStyle w:val="Kd"/>
+        <w:rPr>
+          <w:lang w:eastAsia="hu-HU"/>
+        </w:rPr>
+      </w:pPr>
+      <w:r>
+        <w:rPr>
+          <w:lang w:eastAsia="hu-HU"/>
+        </w:rPr>
+        <w:t>                  {</w:t>
+      </w:r>
+    </w:p>
+    <w:p>
+      <w:pPr>
+        <w:pStyle w:val="Kd"/>
+        <w:rPr>
+          <w:lang w:eastAsia="hu-HU"/>
+        </w:rPr>
+      </w:pPr>
+      <w:r>
+        <w:rPr>
+          <w:lang w:eastAsia="hu-HU"/>
+        </w:rPr>
+        <w:t>                      </w:t>
+      </w:r>
+      <w:r>
+        <w:rPr>
+          <w:color w:val="CE9178"/>
+          <w:lang w:eastAsia="hu-HU"/>
+        </w:rPr>
+        <w:t>"</w:t>
+      </w:r>
+      <w:proofErr w:type="spellStart"/>
+      <w:r>
+        <w:rPr>
+          <w:color w:val="CE9178"/>
+          <w:lang w:eastAsia="hu-HU"/>
+        </w:rPr>
+        <w:t>type</w:t>
+      </w:r>
+      <w:proofErr w:type="spellEnd"/>
+      <w:r>
+        <w:rPr>
+          <w:color w:val="CE9178"/>
+          <w:lang w:eastAsia="hu-HU"/>
+        </w:rPr>
+        <w:t>"</w:t>
+      </w:r>
+      <w:r>
+        <w:rPr>
+          <w:color w:val="9CDCFE"/>
+          <w:lang w:eastAsia="hu-HU"/>
+        </w:rPr>
+        <w:t>:</w:t>
+      </w:r>
+      <w:r>
+        <w:rPr>
+          <w:lang w:eastAsia="hu-HU"/>
+        </w:rPr>
+        <w:t> </w:t>
+      </w:r>
+      <w:proofErr w:type="spellStart"/>
+      <w:r>
+        <w:rPr>
+          <w:color w:val="4EC9B0"/>
+          <w:lang w:eastAsia="hu-HU"/>
+        </w:rPr>
+        <w:t>ElementTypes</w:t>
+      </w:r>
+      <w:r>
+        <w:rPr>
+          <w:lang w:eastAsia="hu-HU"/>
+        </w:rPr>
+        <w:t>.</w:t>
+      </w:r>
+      <w:r>
+        <w:rPr>
+          <w:color w:val="4FC1FF"/>
+          <w:lang w:eastAsia="hu-HU"/>
+        </w:rPr>
+        <w:t>Button</w:t>
+      </w:r>
+      <w:proofErr w:type="spellEnd"/>
+      <w:r>
+        <w:rPr>
+          <w:lang w:eastAsia="hu-HU"/>
+        </w:rPr>
+        <w:t>,</w:t>
+      </w:r>
+    </w:p>
+    <w:p>
+      <w:pPr>
+        <w:pStyle w:val="Kd"/>
+        <w:rPr>
+          <w:lang w:eastAsia="hu-HU"/>
+        </w:rPr>
+      </w:pPr>
+      <w:r>
+        <w:rPr>
+          <w:lang w:eastAsia="hu-HU"/>
+        </w:rPr>
+        <w:t>                      </w:t>
+      </w:r>
+      <w:r>
+        <w:rPr>
+          <w:color w:val="CE9178"/>
+          <w:lang w:eastAsia="hu-HU"/>
+        </w:rPr>
+        <w:t>"text"</w:t>
+      </w:r>
+      <w:r>
+        <w:rPr>
+          <w:color w:val="9CDCFE"/>
+          <w:lang w:eastAsia="hu-HU"/>
+        </w:rPr>
+        <w:t>:</w:t>
+      </w:r>
+      <w:r>
+        <w:rPr>
+          <w:lang w:eastAsia="hu-HU"/>
+        </w:rPr>
+        <w:t> </w:t>
+      </w:r>
+      <w:r>
+        <w:rPr>
+          <w:color w:val="CE9178"/>
+          <w:lang w:eastAsia="hu-HU"/>
+        </w:rPr>
+        <w:t>"Button"</w:t>
+      </w:r>
+    </w:p>
+    <w:p>
+      <w:pPr>
+        <w:pStyle w:val="Kd"/>
+        <w:rPr>
+          <w:lang w:eastAsia="hu-HU"/>
+        </w:rPr>
+      </w:pPr>
+      <w:r>
+        <w:rPr>
+          <w:lang w:eastAsia="hu-HU"/>
+        </w:rPr>
+        <w:t>                  },</w:t>
+      </w:r>
+    </w:p>
+    <w:p>
+      <w:pPr>
+        <w:pStyle w:val="Kd"/>
+        <w:rPr>
+          <w:lang w:eastAsia="hu-HU"/>
+        </w:rPr>
+      </w:pPr>
+      <w:r>
+        <w:rPr>
+          <w:lang w:eastAsia="hu-HU"/>
+        </w:rPr>
+        <w:t>                  {</w:t>
+      </w:r>
+    </w:p>
+    <w:p>
+      <w:pPr>
+        <w:pStyle w:val="Kd"/>
+        <w:rPr>
+          <w:lang w:eastAsia="hu-HU"/>
+        </w:rPr>
+      </w:pPr>
+      <w:r>
+        <w:rPr>
+          <w:lang w:eastAsia="hu-HU"/>
+        </w:rPr>
+        <w:t>                      </w:t>
+      </w:r>
+      <w:r>
+        <w:rPr>
+          <w:color w:val="CE9178"/>
+          <w:lang w:eastAsia="hu-HU"/>
+        </w:rPr>
+        <w:t>"</w:t>
+      </w:r>
+      <w:proofErr w:type="spellStart"/>
+      <w:r>
+        <w:rPr>
+          <w:color w:val="CE9178"/>
+          <w:lang w:eastAsia="hu-HU"/>
+        </w:rPr>
+        <w:t>type</w:t>
+      </w:r>
+      <w:proofErr w:type="spellEnd"/>
+      <w:r>
+        <w:rPr>
+          <w:color w:val="CE9178"/>
+          <w:lang w:eastAsia="hu-HU"/>
+        </w:rPr>
+        <w:t>"</w:t>
+      </w:r>
+      <w:r>
+        <w:rPr>
+          <w:color w:val="9CDCFE"/>
+          <w:lang w:eastAsia="hu-HU"/>
+        </w:rPr>
+        <w:t>:</w:t>
+      </w:r>
+      <w:r>
+        <w:rPr>
+          <w:lang w:eastAsia="hu-HU"/>
+        </w:rPr>
+        <w:t> </w:t>
+      </w:r>
+      <w:proofErr w:type="spellStart"/>
+      <w:r>
+        <w:rPr>
+          <w:color w:val="4EC9B0"/>
+          <w:lang w:eastAsia="hu-HU"/>
+        </w:rPr>
+        <w:t>ElementTypes</w:t>
+      </w:r>
+      <w:r>
+        <w:rPr>
+          <w:lang w:eastAsia="hu-HU"/>
+        </w:rPr>
+        <w:t>.</w:t>
+      </w:r>
+      <w:r>
+        <w:rPr>
+          <w:color w:val="4FC1FF"/>
+          <w:lang w:eastAsia="hu-HU"/>
+        </w:rPr>
+        <w:t>SplitContainer</w:t>
+      </w:r>
+      <w:proofErr w:type="spellEnd"/>
+      <w:r>
+        <w:rPr>
+          <w:lang w:eastAsia="hu-HU"/>
+        </w:rPr>
+        <w:t>,</w:t>
+      </w:r>
+    </w:p>
+    <w:p>
+      <w:pPr>
+        <w:pStyle w:val="Kd"/>
+        <w:rPr>
+          <w:lang w:eastAsia="hu-HU"/>
+        </w:rPr>
+      </w:pPr>
+      <w:r>
+        <w:rPr>
+          <w:lang w:eastAsia="hu-HU"/>
+        </w:rPr>
+        <w:t>                      </w:t>
+      </w:r>
+      <w:r>
+        <w:rPr>
+          <w:color w:val="CE9178"/>
+          <w:lang w:eastAsia="hu-HU"/>
+        </w:rPr>
+        <w:t>"</w:t>
+      </w:r>
+      <w:proofErr w:type="spellStart"/>
+      <w:r>
+        <w:rPr>
+          <w:color w:val="CE9178"/>
+          <w:lang w:eastAsia="hu-HU"/>
+        </w:rPr>
+        <w:t>elements</w:t>
+      </w:r>
+      <w:proofErr w:type="spellEnd"/>
+      <w:r>
+        <w:rPr>
+          <w:color w:val="CE9178"/>
+          <w:lang w:eastAsia="hu-HU"/>
+        </w:rPr>
+        <w:t>"</w:t>
+      </w:r>
+      <w:r>
+        <w:rPr>
+          <w:color w:val="9CDCFE"/>
+          <w:lang w:eastAsia="hu-HU"/>
+        </w:rPr>
+        <w:t>:</w:t>
+      </w:r>
+      <w:r>
+        <w:rPr>
+          <w:lang w:eastAsia="hu-HU"/>
+        </w:rPr>
+        <w:t> [</w:t>
+      </w:r>
+    </w:p>
+    <w:p>
+      <w:pPr>
+        <w:pStyle w:val="Kd"/>
+        <w:rPr>
+          <w:lang w:eastAsia="hu-HU"/>
+        </w:rPr>
+      </w:pPr>
+      <w:r>
+        <w:rPr>
+          <w:lang w:eastAsia="hu-HU"/>
+        </w:rPr>
+        <w:t>                          {</w:t>
+      </w:r>
+    </w:p>
+    <w:p>
+      <w:pPr>
+        <w:pStyle w:val="Kd"/>
+        <w:rPr>
+          <w:lang w:eastAsia="hu-HU"/>
+        </w:rPr>
+      </w:pPr>
+      <w:r>
+        <w:rPr>
+          <w:lang w:eastAsia="hu-HU"/>
+        </w:rPr>
+        <w:t>                              </w:t>
+      </w:r>
+      <w:r>
+        <w:rPr>
+          <w:color w:val="CE9178"/>
+          <w:lang w:eastAsia="hu-HU"/>
+        </w:rPr>
+        <w:t>"</w:t>
+      </w:r>
+      <w:proofErr w:type="spellStart"/>
+      <w:r>
+        <w:rPr>
+          <w:color w:val="CE9178"/>
+          <w:lang w:eastAsia="hu-HU"/>
+        </w:rPr>
+        <w:t>type</w:t>
+      </w:r>
+      <w:proofErr w:type="spellEnd"/>
+      <w:r>
+        <w:rPr>
+          <w:color w:val="CE9178"/>
+          <w:lang w:eastAsia="hu-HU"/>
+        </w:rPr>
+        <w:t>"</w:t>
+      </w:r>
+      <w:r>
+        <w:rPr>
+          <w:color w:val="9CDCFE"/>
+          <w:lang w:eastAsia="hu-HU"/>
+        </w:rPr>
+        <w:t>:</w:t>
+      </w:r>
+      <w:r>
+        <w:rPr>
+          <w:lang w:eastAsia="hu-HU"/>
+        </w:rPr>
+        <w:t> </w:t>
+      </w:r>
+      <w:proofErr w:type="spellStart"/>
+      <w:r>
+        <w:rPr>
+          <w:color w:val="4EC9B0"/>
+          <w:lang w:eastAsia="hu-HU"/>
+        </w:rPr>
+        <w:t>ElementTypes</w:t>
+      </w:r>
+      <w:r>
+        <w:rPr>
+          <w:lang w:eastAsia="hu-HU"/>
+        </w:rPr>
+        <w:t>.</w:t>
+      </w:r>
+      <w:r>
+        <w:rPr>
+          <w:color w:val="4FC1FF"/>
+          <w:lang w:eastAsia="hu-HU"/>
+        </w:rPr>
+        <w:t>Button</w:t>
+      </w:r>
+      <w:proofErr w:type="spellEnd"/>
+      <w:r>
+        <w:rPr>
+          <w:lang w:eastAsia="hu-HU"/>
+        </w:rPr>
+        <w:t>,</w:t>
+      </w:r>
+    </w:p>
+    <w:p>
+      <w:pPr>
+        <w:pStyle w:val="Kd"/>
+        <w:rPr>
+          <w:lang w:eastAsia="hu-HU"/>
+        </w:rPr>
+      </w:pPr>
+      <w:r>
+        <w:rPr>
+          <w:lang w:eastAsia="hu-HU"/>
+        </w:rPr>
+        <w:t>                              </w:t>
+      </w:r>
+      <w:r>
+        <w:rPr>
+          <w:color w:val="CE9178"/>
+          <w:lang w:eastAsia="hu-HU"/>
+        </w:rPr>
+        <w:t>"text"</w:t>
+      </w:r>
+      <w:r>
+        <w:rPr>
+          <w:color w:val="9CDCFE"/>
+          <w:lang w:eastAsia="hu-HU"/>
+        </w:rPr>
+        <w:t>:</w:t>
+      </w:r>
+      <w:r>
+        <w:rPr>
+          <w:lang w:eastAsia="hu-HU"/>
+        </w:rPr>
+        <w:t> </w:t>
+      </w:r>
+      <w:r>
+        <w:rPr>
+          <w:color w:val="CE9178"/>
+          <w:lang w:eastAsia="hu-HU"/>
+        </w:rPr>
+        <w:t>"Button"</w:t>
+      </w:r>
+      <w:r>
+        <w:rPr>
+          <w:lang w:eastAsia="hu-HU"/>
+        </w:rPr>
+        <w:t>,</w:t>
+      </w:r>
+    </w:p>
+    <w:p>
+      <w:pPr>
+        <w:pStyle w:val="Kd"/>
+        <w:rPr>
+          <w:lang w:eastAsia="hu-HU"/>
+        </w:rPr>
+      </w:pPr>
+      <w:r>
+        <w:rPr>
+          <w:lang w:eastAsia="hu-HU"/>
+        </w:rPr>
+        <w:t>                          },</w:t>
+      </w:r>
+    </w:p>
+    <w:p>
+      <w:pPr>
+        <w:pStyle w:val="Kd"/>
+        <w:rPr>
+          <w:lang w:eastAsia="hu-HU"/>
+        </w:rPr>
+      </w:pPr>
+      <w:r>
+        <w:rPr>
+          <w:lang w:eastAsia="hu-HU"/>
+        </w:rPr>
+        <w:t>                          {</w:t>
+      </w:r>
+    </w:p>
+    <w:p>
+      <w:pPr>
+        <w:pStyle w:val="Kd"/>
+        <w:rPr>
+          <w:lang w:eastAsia="hu-HU"/>
+        </w:rPr>
+      </w:pPr>
+      <w:r>
+        <w:rPr>
+          <w:lang w:eastAsia="hu-HU"/>
+        </w:rPr>
+        <w:t>                              </w:t>
+      </w:r>
+      <w:r>
+        <w:rPr>
+          <w:color w:val="CE9178"/>
+          <w:lang w:eastAsia="hu-HU"/>
+        </w:rPr>
+        <w:t>"</w:t>
+      </w:r>
+      <w:proofErr w:type="spellStart"/>
+      <w:r>
+        <w:rPr>
+          <w:color w:val="CE9178"/>
+          <w:lang w:eastAsia="hu-HU"/>
+        </w:rPr>
+        <w:t>type</w:t>
+      </w:r>
+      <w:proofErr w:type="spellEnd"/>
+      <w:r>
+        <w:rPr>
+          <w:color w:val="CE9178"/>
+          <w:lang w:eastAsia="hu-HU"/>
+        </w:rPr>
+        <w:t>"</w:t>
+      </w:r>
+      <w:r>
+        <w:rPr>
+          <w:color w:val="9CDCFE"/>
+          <w:lang w:eastAsia="hu-HU"/>
+        </w:rPr>
+        <w:t>:</w:t>
+      </w:r>
+      <w:r>
+        <w:rPr>
+          <w:lang w:eastAsia="hu-HU"/>
+        </w:rPr>
+        <w:t> </w:t>
+      </w:r>
+      <w:proofErr w:type="spellStart"/>
+      <w:r>
+        <w:rPr>
+          <w:color w:val="4EC9B0"/>
+          <w:lang w:eastAsia="hu-HU"/>
+        </w:rPr>
+        <w:t>ElementTypes</w:t>
+      </w:r>
+      <w:r>
+        <w:rPr>
+          <w:lang w:eastAsia="hu-HU"/>
+        </w:rPr>
+        <w:t>.</w:t>
+      </w:r>
+      <w:r>
+        <w:rPr>
+          <w:color w:val="4FC1FF"/>
+          <w:lang w:eastAsia="hu-HU"/>
+        </w:rPr>
+        <w:t>Button</w:t>
+      </w:r>
+      <w:proofErr w:type="spellEnd"/>
+      <w:r>
+        <w:rPr>
+          <w:lang w:eastAsia="hu-HU"/>
+        </w:rPr>
+        <w:t>,</w:t>
+      </w:r>
+    </w:p>
+    <w:p>
+      <w:pPr>
+        <w:pStyle w:val="Kd"/>
+        <w:rPr>
+          <w:lang w:eastAsia="hu-HU"/>
+        </w:rPr>
+      </w:pPr>
+      <w:r>
+        <w:rPr>
+          <w:lang w:eastAsia="hu-HU"/>
+        </w:rPr>
+        <w:t>                              </w:t>
+      </w:r>
+      <w:r>
+        <w:rPr>
+          <w:color w:val="CE9178"/>
+          <w:lang w:eastAsia="hu-HU"/>
+        </w:rPr>
+        <w:t>"text"</w:t>
+      </w:r>
+      <w:r>
+        <w:rPr>
+          <w:color w:val="9CDCFE"/>
+          <w:lang w:eastAsia="hu-HU"/>
+        </w:rPr>
+        <w:t>:</w:t>
+      </w:r>
+      <w:r>
+        <w:rPr>
+          <w:lang w:eastAsia="hu-HU"/>
+        </w:rPr>
+        <w:t> </w:t>
+      </w:r>
+      <w:r>
+        <w:rPr>
+          <w:color w:val="CE9178"/>
+          <w:lang w:eastAsia="hu-HU"/>
+        </w:rPr>
+        <w:t>"Button"</w:t>
+      </w:r>
+      <w:r>
+        <w:rPr>
+          <w:lang w:eastAsia="hu-HU"/>
+        </w:rPr>
+        <w:t>,</w:t>
+      </w:r>
+    </w:p>
+    <w:p>
+      <w:pPr>
+        <w:pStyle w:val="Kd"/>
+        <w:rPr>
+          <w:lang w:eastAsia="hu-HU"/>
+        </w:rPr>
+      </w:pPr>
+      <w:r>
+        <w:rPr>
+          <w:lang w:eastAsia="hu-HU"/>
+        </w:rPr>
+        <w:t>                          }</w:t>
+      </w:r>
+    </w:p>
+    <w:p>
+      <w:pPr>
+        <w:pStyle w:val="Kd"/>
+        <w:rPr>
+          <w:lang w:eastAsia="hu-HU"/>
+        </w:rPr>
+      </w:pPr>
+      <w:r>
+        <w:rPr>
+          <w:lang w:eastAsia="hu-HU"/>
+        </w:rPr>
+        <w:t>                      ],</w:t>
+      </w:r>
+    </w:p>
+    <w:p>
+      <w:pPr>
+        <w:pStyle w:val="Kd"/>
+        <w:rPr>
+          <w:lang w:eastAsia="hu-HU"/>
+        </w:rPr>
+      </w:pPr>
+      <w:r>
+        <w:rPr>
+          <w:lang w:eastAsia="hu-HU"/>
+        </w:rPr>
+        <w:t>                      </w:t>
+      </w:r>
+      <w:r>
+        <w:rPr>
+          <w:color w:val="CE9178"/>
+          <w:lang w:eastAsia="hu-HU"/>
+        </w:rPr>
+        <w:t>"</w:t>
+      </w:r>
+      <w:proofErr w:type="spellStart"/>
+      <w:r>
+        <w:rPr>
+          <w:color w:val="CE9178"/>
+          <w:lang w:eastAsia="hu-HU"/>
+        </w:rPr>
+        <w:t>sizes</w:t>
+      </w:r>
+      <w:proofErr w:type="spellEnd"/>
+      <w:r>
+        <w:rPr>
+          <w:color w:val="CE9178"/>
+          <w:lang w:eastAsia="hu-HU"/>
+        </w:rPr>
+        <w:t>"</w:t>
+      </w:r>
+      <w:r>
+        <w:rPr>
+          <w:color w:val="9CDCFE"/>
+          <w:lang w:eastAsia="hu-HU"/>
+        </w:rPr>
+        <w:t>:</w:t>
+      </w:r>
+      <w:r>
+        <w:rPr>
+          <w:lang w:eastAsia="hu-HU"/>
+        </w:rPr>
+        <w:t> [</w:t>
+      </w:r>
+    </w:p>
+    <w:p>
+      <w:pPr>
+        <w:pStyle w:val="Kd"/>
+        <w:rPr>
+          <w:lang w:eastAsia="hu-HU"/>
+        </w:rPr>
+      </w:pPr>
+      <w:r>
+        <w:rPr>
+          <w:lang w:eastAsia="hu-HU"/>
+        </w:rPr>
+        <w:t>                          </w:t>
+      </w:r>
+      <w:r>
+        <w:rPr>
+          <w:color w:val="B5CEA8"/>
+          <w:lang w:eastAsia="hu-HU"/>
+        </w:rPr>
+        <w:t>1</w:t>
+      </w:r>
+      <w:r>
+        <w:rPr>
+          <w:lang w:eastAsia="hu-HU"/>
+        </w:rPr>
+        <w:t>,</w:t>
+      </w:r>
+    </w:p>
+    <w:p>
+      <w:pPr>
+        <w:pStyle w:val="Kd"/>
+        <w:rPr>
+          <w:lang w:eastAsia="hu-HU"/>
+        </w:rPr>
+      </w:pPr>
+      <w:r>
+        <w:rPr>
+          <w:lang w:eastAsia="hu-HU"/>
+        </w:rPr>
+        <w:t>                          </w:t>
+      </w:r>
+      <w:r>
+        <w:rPr>
+          <w:color w:val="B5CEA8"/>
+          <w:lang w:eastAsia="hu-HU"/>
+        </w:rPr>
+        <w:t>1</w:t>
+      </w:r>
+    </w:p>
+    <w:p>
+      <w:pPr>
+        <w:pStyle w:val="Kd"/>
+        <w:rPr>
+          <w:lang w:eastAsia="hu-HU"/>
+        </w:rPr>
+      </w:pPr>
+      <w:r>
+        <w:rPr>
+          <w:lang w:eastAsia="hu-HU"/>
+        </w:rPr>
+        <w:t>                      ],</w:t>
+      </w:r>
+    </w:p>
+    <w:p>
+      <w:pPr>
+        <w:pStyle w:val="Kd"/>
+        <w:rPr>
+          <w:lang w:eastAsia="hu-HU"/>
+        </w:rPr>
+      </w:pPr>
+      <w:r>
+        <w:rPr>
+          <w:lang w:eastAsia="hu-HU"/>
+        </w:rPr>
+        <w:t>                  }</w:t>
+      </w:r>
+    </w:p>
+    <w:p>
+      <w:pPr>
+        <w:pStyle w:val="Kd"/>
+        <w:rPr>
+          <w:lang w:eastAsia="hu-HU"/>
+        </w:rPr>
+      </w:pPr>
+      <w:r>
+        <w:rPr>
+          <w:lang w:eastAsia="hu-HU"/>
+        </w:rPr>
+        <w:t>              ]</w:t>
+      </w:r>
+    </w:p>
+    <w:p>
+      <w:pPr>
+        <w:pStyle w:val="Kd"/>
+        <w:rPr>
+          <w:lang w:eastAsia="hu-HU"/>
+        </w:rPr>
+      </w:pPr>
+      <w:r>
+        <w:rPr>
+          <w:lang w:eastAsia="hu-HU"/>
+        </w:rPr>
+        <w:t>          }</w:t>
+      </w:r>
+    </w:p>
+    <w:p>
+      <w:pPr>
+        <w:pStyle w:val="Kd"/>
+        <w:rPr>
+          <w:lang w:eastAsia="hu-HU"/>
+        </w:rPr>
+      </w:pPr>
+      <w:r>
+        <w:rPr>
+          <w:lang w:eastAsia="hu-HU"/>
+        </w:rPr>
+        <w:t>      ]</w:t>
+      </w:r>
+    </w:p>
+    <w:p>
+      <w:pPr>
+        <w:pStyle w:val="Kd"/>
+        <w:rPr>
+          <w:lang w:eastAsia="hu-HU"/>
+        </w:rPr>
+      </w:pPr>
+      <w:r>
+        <w:rPr>
+          <w:lang w:eastAsia="hu-HU"/>
+        </w:rPr>
+        <w:t>  }</w:t>
       </w:r>
     </w:p>
     <w:p/>
@@ -9263,353 +11596,3455 @@
       <w:pPr>
         <w:pStyle w:val="Cmsor3"/>
       </w:pPr>
-      <w:bookmarkStart w:id="41" w:name="_Toc58017219"/>
-      <w:r>
-        <w:t>Gomb</w:t>
-      </w:r>
-      <w:bookmarkEnd w:id="41"/>
-    </w:p>
-    <w:p>
-      <w:r>
-        <w:t>A gomb komponens</w:t>
-      </w:r>
-      <w:r>
-        <w:t xml:space="preserve"> érdekessége, hogy alapvetően egy gomb működéséből arra lehetne következtetni, hogy ennek a komponensnek nem kell az érték modellt szerkesztenie. Az én megvalósításomban a gomb megnyomása és elengedése adatmodell </w:t>
-      </w:r>
+      <w:bookmarkStart w:id="43" w:name="_Toc58017222"/>
+      <w:r>
+        <w:t>Lista nézet</w:t>
+      </w:r>
+      <w:bookmarkEnd w:id="43"/>
+    </w:p>
+    <w:p>
+      <w:r>
+        <w:t>A lista nézet létezésére már több ízben utaltam, viszont részeltekben még nem mutattam be, mert úgy gondolom önmagában nehezen megérthető a működése. Alapvetően arról van szó, hogy az adatmodellben egy listában reprezentálja a tartalmazott elemeket, a felületen pedig a tartalmazott elemeket sorban, egymás alatt megjeleníti.</w:t>
+      </w:r>
+    </w:p>
+    <w:p>
+      <w:pPr>
+        <w:pStyle w:val="Kp"/>
+      </w:pPr>
+      <w:r>
+        <w:rPr>
+          <w:noProof/>
+        </w:rPr>
+        <w:drawing>
+          <wp:inline distT="0" distB="0" distL="0" distR="0" wp14:anchorId="4DACACA7" wp14:editId="15966FD6">
+            <wp:extent cx="5398770" cy="2592070"/>
+            <wp:effectExtent l="0" t="0" r="0" b="0"/>
+            <wp:docPr id="16" name="Kép 16"/>
+            <wp:cNvGraphicFramePr>
+              <a:graphicFrameLocks xmlns:a="http://schemas.openxmlformats.org/drawingml/2006/main" noChangeAspect="1"/>
+            </wp:cNvGraphicFramePr>
+            <a:graphic xmlns:a="http://schemas.openxmlformats.org/drawingml/2006/main">
+              <a:graphicData uri="http://schemas.openxmlformats.org/drawingml/2006/picture">
+                <pic:pic xmlns:pic="http://schemas.openxmlformats.org/drawingml/2006/picture">
+                  <pic:nvPicPr>
+                    <pic:cNvPr id="0" name="Picture 13"/>
+                    <pic:cNvPicPr>
+                      <a:picLocks noChangeAspect="1" noChangeArrowheads="1"/>
+                    </pic:cNvPicPr>
+                  </pic:nvPicPr>
+                  <pic:blipFill>
+                    <a:blip r:embed="rId13">
+                      <a:extLst>
+                        <a:ext uri="{28A0092B-C50C-407E-A947-70E740481C1C}">
+                          <a14:useLocalDpi xmlns:a14="http://schemas.microsoft.com/office/drawing/2010/main" val="0"/>
+                        </a:ext>
+                      </a:extLst>
+                    </a:blip>
+                    <a:srcRect/>
+                    <a:stretch>
+                      <a:fillRect/>
+                    </a:stretch>
+                  </pic:blipFill>
+                  <pic:spPr bwMode="auto">
+                    <a:xfrm>
+                      <a:off x="0" y="0"/>
+                      <a:ext cx="5398770" cy="2592070"/>
+                    </a:xfrm>
+                    <a:prstGeom prst="rect">
+                      <a:avLst/>
+                    </a:prstGeom>
+                    <a:noFill/>
+                    <a:ln>
+                      <a:noFill/>
+                    </a:ln>
+                  </pic:spPr>
+                </pic:pic>
+              </a:graphicData>
+            </a:graphic>
+          </wp:inline>
+        </w:drawing>
+      </w:r>
+    </w:p>
+    <w:p>
+      <w:r>
+        <w:t xml:space="preserve">A fenti ábrán látható lista komponens négy elemű, a harmadik elem egy gomb, az összes többi hely üres komponenssel van feltöltve. A lista komponens ebben a példában bővíthető a bal oldali zöld gombbal, vagy a jobb oldali „Add </w:t>
+      </w:r>
+      <w:proofErr w:type="spellStart"/>
+      <w:r>
+        <w:t>element</w:t>
+      </w:r>
+      <w:proofErr w:type="spellEnd"/>
+      <w:r>
+        <w:t>” gombbal. A végeredmény ugyanaz, viszont a háttérben a mechanizmust teljesen más.</w:t>
+      </w:r>
+    </w:p>
+    <w:p>
+      <w:pPr>
+        <w:pStyle w:val="Kd"/>
+        <w:rPr>
+          <w:color w:val="D4D4D4"/>
+          <w:lang w:eastAsia="hu-HU"/>
+        </w:rPr>
+      </w:pPr>
+      <w:r>
+        <w:rPr>
+          <w:color w:val="808080"/>
+          <w:lang w:eastAsia="hu-HU"/>
+        </w:rPr>
+        <w:t>&lt;</w:t>
+      </w:r>
+      <w:r>
+        <w:rPr>
+          <w:color w:val="569CD6"/>
+          <w:lang w:eastAsia="hu-HU"/>
+        </w:rPr>
+        <w:t>div</w:t>
+      </w:r>
+      <w:r>
+        <w:rPr>
+          <w:color w:val="D4D4D4"/>
+          <w:lang w:eastAsia="hu-HU"/>
+        </w:rPr>
+        <w:t> </w:t>
+      </w:r>
+      <w:proofErr w:type="spellStart"/>
+      <w:r>
+        <w:rPr>
+          <w:color w:val="9CDCFE"/>
+          <w:lang w:eastAsia="hu-HU"/>
+        </w:rPr>
+        <w:t>style</w:t>
+      </w:r>
+      <w:proofErr w:type="spellEnd"/>
+      <w:r>
+        <w:rPr>
+          <w:color w:val="D4D4D4"/>
+          <w:lang w:eastAsia="hu-HU"/>
+        </w:rPr>
+        <w:t>=</w:t>
+      </w:r>
+      <w:r>
+        <w:rPr>
+          <w:lang w:eastAsia="hu-HU"/>
+        </w:rPr>
+        <w:t>"display: </w:t>
+      </w:r>
+      <w:proofErr w:type="spellStart"/>
+      <w:r>
+        <w:rPr>
+          <w:lang w:eastAsia="hu-HU"/>
+        </w:rPr>
+        <w:t>flex</w:t>
+      </w:r>
+      <w:proofErr w:type="spellEnd"/>
+      <w:r>
+        <w:rPr>
+          <w:lang w:eastAsia="hu-HU"/>
+        </w:rPr>
+        <w:t>; </w:t>
+      </w:r>
+      <w:proofErr w:type="spellStart"/>
+      <w:r>
+        <w:rPr>
+          <w:lang w:eastAsia="hu-HU"/>
+        </w:rPr>
+        <w:t>width</w:t>
+      </w:r>
+      <w:proofErr w:type="spellEnd"/>
+      <w:r>
+        <w:rPr>
+          <w:lang w:eastAsia="hu-HU"/>
+        </w:rPr>
+        <w:t>: 100%; </w:t>
+      </w:r>
+      <w:proofErr w:type="spellStart"/>
+      <w:r>
+        <w:rPr>
+          <w:lang w:eastAsia="hu-HU"/>
+        </w:rPr>
+        <w:t>flex-direction</w:t>
+      </w:r>
+      <w:proofErr w:type="spellEnd"/>
+      <w:r>
+        <w:rPr>
+          <w:lang w:eastAsia="hu-HU"/>
+        </w:rPr>
+        <w:t>: </w:t>
+      </w:r>
+      <w:proofErr w:type="spellStart"/>
+      <w:r>
+        <w:rPr>
+          <w:lang w:eastAsia="hu-HU"/>
+        </w:rPr>
+        <w:t>column</w:t>
+      </w:r>
+      <w:proofErr w:type="spellEnd"/>
+      <w:r>
+        <w:rPr>
+          <w:lang w:eastAsia="hu-HU"/>
+        </w:rPr>
+        <w:t>"</w:t>
+      </w:r>
+    </w:p>
+    <w:p>
+      <w:pPr>
+        <w:pStyle w:val="Kd"/>
+        <w:rPr>
+          <w:color w:val="D4D4D4"/>
+          <w:lang w:eastAsia="hu-HU"/>
+        </w:rPr>
+      </w:pPr>
+      <w:r>
+        <w:rPr>
+          <w:color w:val="D4D4D4"/>
+          <w:lang w:eastAsia="hu-HU"/>
+        </w:rPr>
+        <w:t>  </w:t>
+      </w:r>
+      <w:r>
+        <w:rPr>
+          <w:color w:val="9CDCFE"/>
+          <w:lang w:eastAsia="hu-HU"/>
+        </w:rPr>
+        <w:t>(</w:t>
+      </w:r>
+      <w:proofErr w:type="spellStart"/>
+      <w:r>
+        <w:rPr>
+          <w:color w:val="9CDCFE"/>
+          <w:lang w:eastAsia="hu-HU"/>
+        </w:rPr>
+        <w:t>mouseover</w:t>
+      </w:r>
+      <w:proofErr w:type="spellEnd"/>
+      <w:r>
+        <w:rPr>
+          <w:color w:val="9CDCFE"/>
+          <w:lang w:eastAsia="hu-HU"/>
+        </w:rPr>
+        <w:t>)</w:t>
+      </w:r>
+      <w:r>
+        <w:rPr>
+          <w:color w:val="D4D4D4"/>
+          <w:lang w:eastAsia="hu-HU"/>
+        </w:rPr>
+        <w:t>=</w:t>
+      </w:r>
+      <w:r>
+        <w:rPr>
+          <w:lang w:eastAsia="hu-HU"/>
+        </w:rPr>
+        <w:t>"</w:t>
+      </w:r>
+      <w:proofErr w:type="spellStart"/>
+      <w:r>
+        <w:rPr>
+          <w:color w:val="9CDCFE"/>
+          <w:lang w:eastAsia="hu-HU"/>
+        </w:rPr>
+        <w:t>hover</w:t>
+      </w:r>
+      <w:proofErr w:type="spellEnd"/>
+      <w:r>
+        <w:rPr>
+          <w:color w:val="D4D4D4"/>
+          <w:lang w:eastAsia="hu-HU"/>
+        </w:rPr>
+        <w:t>=</w:t>
+      </w:r>
+      <w:proofErr w:type="spellStart"/>
+      <w:r>
+        <w:rPr>
+          <w:color w:val="569CD6"/>
+          <w:lang w:eastAsia="hu-HU"/>
+        </w:rPr>
+        <w:t>true</w:t>
+      </w:r>
+      <w:proofErr w:type="spellEnd"/>
+      <w:r>
+        <w:rPr>
+          <w:lang w:eastAsia="hu-HU"/>
+        </w:rPr>
+        <w:t>"</w:t>
+      </w:r>
+    </w:p>
+    <w:p>
+      <w:pPr>
+        <w:pStyle w:val="Kd"/>
+        <w:rPr>
+          <w:color w:val="D4D4D4"/>
+          <w:lang w:eastAsia="hu-HU"/>
+        </w:rPr>
+      </w:pPr>
+      <w:r>
+        <w:rPr>
+          <w:color w:val="D4D4D4"/>
+          <w:lang w:eastAsia="hu-HU"/>
+        </w:rPr>
+        <w:t>  </w:t>
+      </w:r>
+      <w:r>
+        <w:rPr>
+          <w:color w:val="9CDCFE"/>
+          <w:lang w:eastAsia="hu-HU"/>
+        </w:rPr>
+        <w:t>(</w:t>
+      </w:r>
+      <w:proofErr w:type="spellStart"/>
+      <w:r>
+        <w:rPr>
+          <w:color w:val="9CDCFE"/>
+          <w:lang w:eastAsia="hu-HU"/>
+        </w:rPr>
+        <w:t>mouseleave</w:t>
+      </w:r>
+      <w:proofErr w:type="spellEnd"/>
+      <w:r>
+        <w:rPr>
+          <w:color w:val="9CDCFE"/>
+          <w:lang w:eastAsia="hu-HU"/>
+        </w:rPr>
+        <w:t>)</w:t>
+      </w:r>
+      <w:r>
+        <w:rPr>
+          <w:color w:val="D4D4D4"/>
+          <w:lang w:eastAsia="hu-HU"/>
+        </w:rPr>
+        <w:t>=</w:t>
+      </w:r>
+      <w:r>
+        <w:rPr>
+          <w:lang w:eastAsia="hu-HU"/>
+        </w:rPr>
+        <w:t>"</w:t>
+      </w:r>
+      <w:proofErr w:type="spellStart"/>
+      <w:r>
+        <w:rPr>
+          <w:color w:val="9CDCFE"/>
+          <w:lang w:eastAsia="hu-HU"/>
+        </w:rPr>
+        <w:t>hover</w:t>
+      </w:r>
+      <w:proofErr w:type="spellEnd"/>
+      <w:r>
+        <w:rPr>
+          <w:color w:val="D4D4D4"/>
+          <w:lang w:eastAsia="hu-HU"/>
+        </w:rPr>
+        <w:t>=</w:t>
+      </w:r>
+      <w:proofErr w:type="spellStart"/>
+      <w:r>
+        <w:rPr>
+          <w:color w:val="569CD6"/>
+          <w:lang w:eastAsia="hu-HU"/>
+        </w:rPr>
+        <w:t>false</w:t>
+      </w:r>
+      <w:proofErr w:type="spellEnd"/>
+      <w:r>
+        <w:rPr>
+          <w:lang w:eastAsia="hu-HU"/>
+        </w:rPr>
+        <w:t>"</w:t>
+      </w:r>
+    </w:p>
+    <w:p>
+      <w:pPr>
+        <w:pStyle w:val="Kd"/>
+        <w:rPr>
+          <w:color w:val="D4D4D4"/>
+          <w:lang w:eastAsia="hu-HU"/>
+        </w:rPr>
+      </w:pPr>
+      <w:r>
+        <w:rPr>
+          <w:color w:val="D4D4D4"/>
+          <w:lang w:eastAsia="hu-HU"/>
+        </w:rPr>
+        <w:t>  </w:t>
+      </w:r>
+      <w:r>
+        <w:rPr>
+          <w:color w:val="9CDCFE"/>
+          <w:lang w:eastAsia="hu-HU"/>
+        </w:rPr>
+        <w:t>(</w:t>
+      </w:r>
+      <w:proofErr w:type="spellStart"/>
+      <w:r>
+        <w:rPr>
+          <w:color w:val="9CDCFE"/>
+          <w:lang w:eastAsia="hu-HU"/>
+        </w:rPr>
+        <w:t>click</w:t>
+      </w:r>
+      <w:proofErr w:type="spellEnd"/>
+      <w:r>
+        <w:rPr>
+          <w:color w:val="9CDCFE"/>
+          <w:lang w:eastAsia="hu-HU"/>
+        </w:rPr>
+        <w:t>)</w:t>
+      </w:r>
+      <w:r>
+        <w:rPr>
+          <w:color w:val="D4D4D4"/>
+          <w:lang w:eastAsia="hu-HU"/>
+        </w:rPr>
+        <w:t>=</w:t>
+      </w:r>
+      <w:r>
+        <w:rPr>
+          <w:lang w:eastAsia="hu-HU"/>
+        </w:rPr>
+        <w:t>"</w:t>
+      </w:r>
+      <w:proofErr w:type="spellStart"/>
+      <w:proofErr w:type="gramStart"/>
+      <w:r>
+        <w:rPr>
+          <w:color w:val="9CDCFE"/>
+          <w:lang w:eastAsia="hu-HU"/>
+        </w:rPr>
+        <w:t>click</w:t>
+      </w:r>
+      <w:r>
+        <w:rPr>
+          <w:color w:val="D4D4D4"/>
+          <w:lang w:eastAsia="hu-HU"/>
+        </w:rPr>
+        <w:t>.</w:t>
+      </w:r>
+      <w:r>
+        <w:rPr>
+          <w:color w:val="DCDCAA"/>
+          <w:lang w:eastAsia="hu-HU"/>
+        </w:rPr>
+        <w:t>emit</w:t>
+      </w:r>
+      <w:proofErr w:type="spellEnd"/>
+      <w:proofErr w:type="gramEnd"/>
+      <w:r>
+        <w:rPr>
+          <w:color w:val="D4D4D4"/>
+          <w:lang w:eastAsia="hu-HU"/>
+        </w:rPr>
+        <w:t>(</w:t>
+      </w:r>
+      <w:r>
+        <w:rPr>
+          <w:color w:val="9CDCFE"/>
+          <w:lang w:eastAsia="hu-HU"/>
+        </w:rPr>
+        <w:t>$</w:t>
+      </w:r>
+      <w:proofErr w:type="spellStart"/>
+      <w:r>
+        <w:rPr>
+          <w:color w:val="9CDCFE"/>
+          <w:lang w:eastAsia="hu-HU"/>
+        </w:rPr>
+        <w:t>event</w:t>
+      </w:r>
+      <w:proofErr w:type="spellEnd"/>
+      <w:r>
+        <w:rPr>
+          <w:color w:val="D4D4D4"/>
+          <w:lang w:eastAsia="hu-HU"/>
+        </w:rPr>
+        <w:t>)</w:t>
+      </w:r>
+      <w:r>
+        <w:rPr>
+          <w:lang w:eastAsia="hu-HU"/>
+        </w:rPr>
+        <w:t>"</w:t>
+      </w:r>
+      <w:r>
+        <w:rPr>
+          <w:color w:val="808080"/>
+          <w:lang w:eastAsia="hu-HU"/>
+        </w:rPr>
+        <w:t>&gt;</w:t>
+      </w:r>
+    </w:p>
+    <w:p>
+      <w:pPr>
+        <w:pStyle w:val="Kd"/>
+        <w:rPr>
+          <w:color w:val="D4D4D4"/>
+          <w:lang w:eastAsia="hu-HU"/>
+        </w:rPr>
+      </w:pPr>
+      <w:r>
+        <w:rPr>
+          <w:color w:val="D4D4D4"/>
+          <w:lang w:eastAsia="hu-HU"/>
+        </w:rPr>
+        <w:t>    </w:t>
+      </w:r>
+      <w:r>
+        <w:rPr>
+          <w:color w:val="808080"/>
+          <w:lang w:eastAsia="hu-HU"/>
+        </w:rPr>
+        <w:t>&lt;</w:t>
+      </w:r>
+      <w:proofErr w:type="spellStart"/>
+      <w:r>
+        <w:rPr>
+          <w:color w:val="569CD6"/>
+          <w:lang w:eastAsia="hu-HU"/>
+        </w:rPr>
+        <w:t>ng-container</w:t>
+      </w:r>
+      <w:proofErr w:type="spellEnd"/>
+      <w:r>
+        <w:rPr>
+          <w:color w:val="D4D4D4"/>
+          <w:lang w:eastAsia="hu-HU"/>
+        </w:rPr>
+        <w:t> </w:t>
+      </w:r>
+      <w:r>
+        <w:rPr>
+          <w:color w:val="9CDCFE"/>
+          <w:lang w:eastAsia="hu-HU"/>
+        </w:rPr>
+        <w:t>*</w:t>
+      </w:r>
+      <w:proofErr w:type="spellStart"/>
+      <w:r>
+        <w:rPr>
+          <w:color w:val="9CDCFE"/>
+          <w:lang w:eastAsia="hu-HU"/>
+        </w:rPr>
+        <w:t>ngFor</w:t>
+      </w:r>
+      <w:proofErr w:type="spellEnd"/>
+      <w:r>
+        <w:rPr>
+          <w:color w:val="D4D4D4"/>
+          <w:lang w:eastAsia="hu-HU"/>
+        </w:rPr>
+        <w:t>=</w:t>
+      </w:r>
+      <w:r>
+        <w:rPr>
+          <w:lang w:eastAsia="hu-HU"/>
+        </w:rPr>
+        <w:t>"</w:t>
+      </w:r>
+      <w:proofErr w:type="spellStart"/>
+      <w:r>
+        <w:rPr>
+          <w:color w:val="569CD6"/>
+          <w:lang w:eastAsia="hu-HU"/>
+        </w:rPr>
+        <w:t>let</w:t>
+      </w:r>
+      <w:proofErr w:type="spellEnd"/>
+      <w:r>
+        <w:rPr>
+          <w:color w:val="D4D4D4"/>
+          <w:lang w:eastAsia="hu-HU"/>
+        </w:rPr>
+        <w:t> </w:t>
+      </w:r>
+      <w:r>
+        <w:rPr>
+          <w:color w:val="9CDCFE"/>
+          <w:lang w:eastAsia="hu-HU"/>
+        </w:rPr>
+        <w:t>a</w:t>
+      </w:r>
+      <w:r>
+        <w:rPr>
+          <w:color w:val="D4D4D4"/>
+          <w:lang w:eastAsia="hu-HU"/>
+        </w:rPr>
+        <w:t> </w:t>
+      </w:r>
+      <w:r>
+        <w:rPr>
+          <w:color w:val="569CD6"/>
+          <w:lang w:eastAsia="hu-HU"/>
+        </w:rPr>
+        <w:t>of</w:t>
+      </w:r>
+      <w:r>
+        <w:rPr>
+          <w:color w:val="D4D4D4"/>
+          <w:lang w:eastAsia="hu-HU"/>
+        </w:rPr>
+        <w:t> </w:t>
+      </w:r>
+      <w:proofErr w:type="spellStart"/>
+      <w:r>
+        <w:rPr>
+          <w:color w:val="DCDCAA"/>
+          <w:lang w:eastAsia="hu-HU"/>
+        </w:rPr>
+        <w:t>objectKeys</w:t>
+      </w:r>
+      <w:proofErr w:type="spellEnd"/>
+      <w:r>
+        <w:rPr>
+          <w:color w:val="D4D4D4"/>
+          <w:lang w:eastAsia="hu-HU"/>
+        </w:rPr>
+        <w:t>(</w:t>
+      </w:r>
+      <w:proofErr w:type="spellStart"/>
+      <w:proofErr w:type="gramStart"/>
+      <w:r>
+        <w:rPr>
+          <w:color w:val="9CDCFE"/>
+          <w:lang w:eastAsia="hu-HU"/>
+        </w:rPr>
+        <w:t>data</w:t>
+      </w:r>
+      <w:r>
+        <w:rPr>
+          <w:color w:val="D4D4D4"/>
+          <w:lang w:eastAsia="hu-HU"/>
+        </w:rPr>
+        <w:t>.</w:t>
+      </w:r>
+      <w:r>
+        <w:rPr>
+          <w:color w:val="9CDCFE"/>
+          <w:lang w:eastAsia="hu-HU"/>
+        </w:rPr>
+        <w:t>elements</w:t>
+      </w:r>
+      <w:proofErr w:type="spellEnd"/>
+      <w:proofErr w:type="gramEnd"/>
+      <w:r>
+        <w:rPr>
+          <w:color w:val="D4D4D4"/>
+          <w:lang w:eastAsia="hu-HU"/>
+        </w:rPr>
+        <w:t>)</w:t>
+      </w:r>
+      <w:r>
+        <w:rPr>
+          <w:lang w:eastAsia="hu-HU"/>
+        </w:rPr>
+        <w:t>"</w:t>
+      </w:r>
+      <w:r>
+        <w:rPr>
+          <w:color w:val="808080"/>
+          <w:lang w:eastAsia="hu-HU"/>
+        </w:rPr>
+        <w:t>&gt;</w:t>
+      </w:r>
+    </w:p>
+    <w:p>
+      <w:pPr>
+        <w:pStyle w:val="Kd"/>
+        <w:rPr>
+          <w:color w:val="D4D4D4"/>
+          <w:lang w:eastAsia="hu-HU"/>
+        </w:rPr>
+      </w:pPr>
+      <w:r>
+        <w:rPr>
+          <w:color w:val="D4D4D4"/>
+          <w:lang w:eastAsia="hu-HU"/>
+        </w:rPr>
+        <w:t>        </w:t>
+      </w:r>
+      <w:r>
+        <w:rPr>
+          <w:color w:val="808080"/>
+          <w:lang w:eastAsia="hu-HU"/>
+        </w:rPr>
+        <w:t>&lt;</w:t>
+      </w:r>
+      <w:r>
+        <w:rPr>
+          <w:color w:val="569CD6"/>
+          <w:lang w:eastAsia="hu-HU"/>
+        </w:rPr>
+        <w:t>app-</w:t>
+      </w:r>
+      <w:proofErr w:type="spellStart"/>
+      <w:r>
+        <w:rPr>
+          <w:color w:val="569CD6"/>
+          <w:lang w:eastAsia="hu-HU"/>
+        </w:rPr>
+        <w:t>container</w:t>
+      </w:r>
+      <w:proofErr w:type="spellEnd"/>
+    </w:p>
+    <w:p>
+      <w:pPr>
+        <w:pStyle w:val="Kd"/>
+        <w:rPr>
+          <w:color w:val="D4D4D4"/>
+          <w:lang w:eastAsia="hu-HU"/>
+        </w:rPr>
+      </w:pPr>
+      <w:r>
+        <w:rPr>
+          <w:color w:val="D4D4D4"/>
+          <w:lang w:eastAsia="hu-HU"/>
+        </w:rPr>
+        <w:t>          </w:t>
+      </w:r>
+      <w:r>
+        <w:rPr>
+          <w:color w:val="9CDCFE"/>
+          <w:lang w:eastAsia="hu-HU"/>
+        </w:rPr>
+        <w:t>(</w:t>
+      </w:r>
+      <w:proofErr w:type="spellStart"/>
+      <w:r>
+        <w:rPr>
+          <w:color w:val="9CDCFE"/>
+          <w:lang w:eastAsia="hu-HU"/>
+        </w:rPr>
+        <w:t>delete</w:t>
+      </w:r>
+      <w:proofErr w:type="spellEnd"/>
+      <w:r>
+        <w:rPr>
+          <w:color w:val="9CDCFE"/>
+          <w:lang w:eastAsia="hu-HU"/>
+        </w:rPr>
+        <w:t>)</w:t>
+      </w:r>
+      <w:r>
+        <w:rPr>
+          <w:color w:val="D4D4D4"/>
+          <w:lang w:eastAsia="hu-HU"/>
+        </w:rPr>
+        <w:t>=</w:t>
+      </w:r>
+      <w:r>
+        <w:rPr>
+          <w:lang w:eastAsia="hu-HU"/>
+        </w:rPr>
+        <w:t>"</w:t>
+      </w:r>
+      <w:proofErr w:type="spellStart"/>
+      <w:r>
+        <w:rPr>
+          <w:color w:val="DCDCAA"/>
+          <w:lang w:eastAsia="hu-HU"/>
+        </w:rPr>
+        <w:t>onDelete</w:t>
+      </w:r>
+      <w:proofErr w:type="spellEnd"/>
+      <w:r>
+        <w:rPr>
+          <w:color w:val="D4D4D4"/>
+          <w:lang w:eastAsia="hu-HU"/>
+        </w:rPr>
+        <w:t>(</w:t>
+      </w:r>
+      <w:r>
+        <w:rPr>
+          <w:color w:val="9CDCFE"/>
+          <w:lang w:eastAsia="hu-HU"/>
+        </w:rPr>
+        <w:t>$</w:t>
+      </w:r>
+      <w:proofErr w:type="spellStart"/>
+      <w:r>
+        <w:rPr>
+          <w:color w:val="9CDCFE"/>
+          <w:lang w:eastAsia="hu-HU"/>
+        </w:rPr>
+        <w:t>event</w:t>
+      </w:r>
+      <w:proofErr w:type="spellEnd"/>
+      <w:r>
+        <w:rPr>
+          <w:color w:val="D4D4D4"/>
+          <w:lang w:eastAsia="hu-HU"/>
+        </w:rPr>
+        <w:t>)</w:t>
+      </w:r>
+      <w:r>
+        <w:rPr>
+          <w:lang w:eastAsia="hu-HU"/>
+        </w:rPr>
+        <w:t>"</w:t>
+      </w:r>
+    </w:p>
+    <w:p>
+      <w:pPr>
+        <w:pStyle w:val="Kd"/>
+        <w:rPr>
+          <w:color w:val="D4D4D4"/>
+          <w:lang w:eastAsia="hu-HU"/>
+        </w:rPr>
+      </w:pPr>
+      <w:r>
+        <w:rPr>
+          <w:color w:val="D4D4D4"/>
+          <w:lang w:eastAsia="hu-HU"/>
+        </w:rPr>
+        <w:t>          </w:t>
+      </w:r>
+      <w:proofErr w:type="spellStart"/>
+      <w:r>
+        <w:rPr>
+          <w:color w:val="9CDCFE"/>
+          <w:lang w:eastAsia="hu-HU"/>
+        </w:rPr>
+        <w:t>style</w:t>
+      </w:r>
+      <w:proofErr w:type="spellEnd"/>
+      <w:r>
+        <w:rPr>
+          <w:color w:val="D4D4D4"/>
+          <w:lang w:eastAsia="hu-HU"/>
+        </w:rPr>
+        <w:t>=</w:t>
+      </w:r>
+      <w:r>
+        <w:rPr>
+          <w:lang w:eastAsia="hu-HU"/>
+        </w:rPr>
+        <w:t>"display: </w:t>
+      </w:r>
+      <w:proofErr w:type="spellStart"/>
+      <w:r>
+        <w:rPr>
+          <w:lang w:eastAsia="hu-HU"/>
+        </w:rPr>
+        <w:t>flex</w:t>
+      </w:r>
+      <w:proofErr w:type="spellEnd"/>
+      <w:r>
+        <w:rPr>
+          <w:lang w:eastAsia="hu-HU"/>
+        </w:rPr>
+        <w:t>;"</w:t>
+      </w:r>
+    </w:p>
+    <w:p>
+      <w:pPr>
+        <w:pStyle w:val="Kd"/>
+        <w:rPr>
+          <w:color w:val="D4D4D4"/>
+          <w:lang w:eastAsia="hu-HU"/>
+        </w:rPr>
+      </w:pPr>
+      <w:r>
+        <w:rPr>
+          <w:color w:val="D4D4D4"/>
+          <w:lang w:eastAsia="hu-HU"/>
+        </w:rPr>
+        <w:t>          </w:t>
+      </w:r>
+      <w:r>
+        <w:rPr>
+          <w:color w:val="9CDCFE"/>
+          <w:lang w:eastAsia="hu-HU"/>
+        </w:rPr>
+        <w:t>[</w:t>
+      </w:r>
+      <w:proofErr w:type="spellStart"/>
+      <w:r>
+        <w:rPr>
+          <w:color w:val="9CDCFE"/>
+          <w:lang w:eastAsia="hu-HU"/>
+        </w:rPr>
+        <w:t>clickSelect</w:t>
+      </w:r>
+      <w:proofErr w:type="spellEnd"/>
+      <w:r>
+        <w:rPr>
+          <w:color w:val="9CDCFE"/>
+          <w:lang w:eastAsia="hu-HU"/>
+        </w:rPr>
+        <w:t>]</w:t>
+      </w:r>
+      <w:r>
+        <w:rPr>
+          <w:color w:val="D4D4D4"/>
+          <w:lang w:eastAsia="hu-HU"/>
+        </w:rPr>
+        <w:t>=</w:t>
+      </w:r>
+      <w:r>
+        <w:rPr>
+          <w:lang w:eastAsia="hu-HU"/>
+        </w:rPr>
+        <w:t>"</w:t>
+      </w:r>
+      <w:proofErr w:type="spellStart"/>
+      <w:r>
+        <w:rPr>
+          <w:color w:val="9CDCFE"/>
+          <w:lang w:eastAsia="hu-HU"/>
+        </w:rPr>
+        <w:t>clickSelect</w:t>
+      </w:r>
+      <w:proofErr w:type="spellEnd"/>
+      <w:r>
+        <w:rPr>
+          <w:lang w:eastAsia="hu-HU"/>
+        </w:rPr>
+        <w:t>"</w:t>
+      </w:r>
+    </w:p>
+    <w:p>
+      <w:pPr>
+        <w:pStyle w:val="Kd"/>
+        <w:rPr>
+          <w:color w:val="D4D4D4"/>
+          <w:lang w:eastAsia="hu-HU"/>
+        </w:rPr>
+      </w:pPr>
+      <w:r>
+        <w:rPr>
+          <w:color w:val="D4D4D4"/>
+          <w:lang w:eastAsia="hu-HU"/>
+        </w:rPr>
+        <w:t>          </w:t>
+      </w:r>
+      <w:r>
+        <w:rPr>
+          <w:color w:val="9CDCFE"/>
+          <w:lang w:eastAsia="hu-HU"/>
+        </w:rPr>
+        <w:t>[</w:t>
+      </w:r>
+      <w:proofErr w:type="spellStart"/>
+      <w:r>
+        <w:rPr>
+          <w:color w:val="9CDCFE"/>
+          <w:lang w:eastAsia="hu-HU"/>
+        </w:rPr>
+        <w:t>options</w:t>
+      </w:r>
+      <w:proofErr w:type="spellEnd"/>
+      <w:r>
+        <w:rPr>
+          <w:color w:val="9CDCFE"/>
+          <w:lang w:eastAsia="hu-HU"/>
+        </w:rPr>
+        <w:t>]</w:t>
+      </w:r>
+      <w:r>
+        <w:rPr>
+          <w:color w:val="D4D4D4"/>
+          <w:lang w:eastAsia="hu-HU"/>
+        </w:rPr>
+        <w:t>=</w:t>
+      </w:r>
+      <w:r>
+        <w:rPr>
+          <w:lang w:eastAsia="hu-HU"/>
+        </w:rPr>
+        <w:t>"</w:t>
+      </w:r>
+      <w:proofErr w:type="spellStart"/>
+      <w:r>
+        <w:rPr>
+          <w:color w:val="9CDCFE"/>
+          <w:lang w:eastAsia="hu-HU"/>
+        </w:rPr>
+        <w:t>options</w:t>
+      </w:r>
+      <w:proofErr w:type="spellEnd"/>
+      <w:r>
+        <w:rPr>
+          <w:lang w:eastAsia="hu-HU"/>
+        </w:rPr>
+        <w:t>"</w:t>
+      </w:r>
+    </w:p>
+    <w:p>
+      <w:pPr>
+        <w:pStyle w:val="Kd"/>
+        <w:rPr>
+          <w:color w:val="D4D4D4"/>
+          <w:lang w:eastAsia="hu-HU"/>
+        </w:rPr>
+      </w:pPr>
+      <w:r>
+        <w:rPr>
+          <w:color w:val="D4D4D4"/>
+          <w:lang w:eastAsia="hu-HU"/>
+        </w:rPr>
+        <w:t>          </w:t>
+      </w:r>
+      <w:r>
+        <w:rPr>
+          <w:color w:val="9CDCFE"/>
+          <w:lang w:eastAsia="hu-HU"/>
+        </w:rPr>
+        <w:t>[</w:t>
+      </w:r>
+      <w:proofErr w:type="spellStart"/>
+      <w:r>
+        <w:rPr>
+          <w:color w:val="9CDCFE"/>
+          <w:lang w:eastAsia="hu-HU"/>
+        </w:rPr>
+        <w:t>data</w:t>
+      </w:r>
+      <w:proofErr w:type="spellEnd"/>
+      <w:r>
+        <w:rPr>
+          <w:color w:val="9CDCFE"/>
+          <w:lang w:eastAsia="hu-HU"/>
+        </w:rPr>
+        <w:t>]</w:t>
+      </w:r>
+      <w:r>
+        <w:rPr>
+          <w:color w:val="D4D4D4"/>
+          <w:lang w:eastAsia="hu-HU"/>
+        </w:rPr>
+        <w:t>=</w:t>
+      </w:r>
+      <w:r>
+        <w:rPr>
+          <w:lang w:eastAsia="hu-HU"/>
+        </w:rPr>
+        <w:t>"</w:t>
+      </w:r>
+      <w:proofErr w:type="spellStart"/>
+      <w:proofErr w:type="gramStart"/>
+      <w:r>
+        <w:rPr>
+          <w:color w:val="9CDCFE"/>
+          <w:lang w:eastAsia="hu-HU"/>
+        </w:rPr>
+        <w:t>data</w:t>
+      </w:r>
+      <w:r>
+        <w:rPr>
+          <w:color w:val="D4D4D4"/>
+          <w:lang w:eastAsia="hu-HU"/>
+        </w:rPr>
+        <w:t>.</w:t>
+      </w:r>
+      <w:r>
+        <w:rPr>
+          <w:color w:val="9CDCFE"/>
+          <w:lang w:eastAsia="hu-HU"/>
+        </w:rPr>
+        <w:t>elements</w:t>
+      </w:r>
+      <w:proofErr w:type="spellEnd"/>
+      <w:proofErr w:type="gramEnd"/>
+      <w:r>
+        <w:rPr>
+          <w:color w:val="D4D4D4"/>
+          <w:lang w:eastAsia="hu-HU"/>
+        </w:rPr>
+        <w:t>[</w:t>
+      </w:r>
+      <w:r>
+        <w:rPr>
+          <w:color w:val="9CDCFE"/>
+          <w:lang w:eastAsia="hu-HU"/>
+        </w:rPr>
+        <w:t>a</w:t>
+      </w:r>
+      <w:r>
+        <w:rPr>
+          <w:color w:val="D4D4D4"/>
+          <w:lang w:eastAsia="hu-HU"/>
+        </w:rPr>
+        <w:t>]</w:t>
+      </w:r>
+      <w:r>
+        <w:rPr>
+          <w:lang w:eastAsia="hu-HU"/>
+        </w:rPr>
+        <w:t>"</w:t>
+      </w:r>
+    </w:p>
+    <w:p>
+      <w:pPr>
+        <w:pStyle w:val="Kd"/>
+        <w:rPr>
+          <w:color w:val="D4D4D4"/>
+          <w:lang w:eastAsia="hu-HU"/>
+        </w:rPr>
+      </w:pPr>
+      <w:r>
+        <w:rPr>
+          <w:color w:val="D4D4D4"/>
+          <w:lang w:eastAsia="hu-HU"/>
+        </w:rPr>
+        <w:t>          </w:t>
+      </w:r>
+      <w:r>
+        <w:rPr>
+          <w:color w:val="9CDCFE"/>
+          <w:lang w:eastAsia="hu-HU"/>
+        </w:rPr>
+        <w:t>(</w:t>
+      </w:r>
+      <w:proofErr w:type="spellStart"/>
+      <w:r>
+        <w:rPr>
+          <w:color w:val="9CDCFE"/>
+          <w:lang w:eastAsia="hu-HU"/>
+        </w:rPr>
+        <w:t>value</w:t>
+      </w:r>
+      <w:proofErr w:type="spellEnd"/>
+      <w:r>
+        <w:rPr>
+          <w:color w:val="9CDCFE"/>
+          <w:lang w:eastAsia="hu-HU"/>
+        </w:rPr>
+        <w:t>)</w:t>
+      </w:r>
+      <w:r>
+        <w:rPr>
+          <w:color w:val="D4D4D4"/>
+          <w:lang w:eastAsia="hu-HU"/>
+        </w:rPr>
+        <w:t>=</w:t>
+      </w:r>
+      <w:r>
+        <w:rPr>
+          <w:lang w:eastAsia="hu-HU"/>
+        </w:rPr>
+        <w:t>"</w:t>
+      </w:r>
+      <w:proofErr w:type="spellStart"/>
+      <w:proofErr w:type="gramStart"/>
+      <w:r>
+        <w:rPr>
+          <w:color w:val="DCDCAA"/>
+          <w:lang w:eastAsia="hu-HU"/>
+        </w:rPr>
+        <w:t>valueChange</w:t>
+      </w:r>
+      <w:proofErr w:type="spellEnd"/>
+      <w:r>
+        <w:rPr>
+          <w:color w:val="D4D4D4"/>
+          <w:lang w:eastAsia="hu-HU"/>
+        </w:rPr>
+        <w:t>(</w:t>
+      </w:r>
+      <w:proofErr w:type="gramEnd"/>
+      <w:r>
+        <w:rPr>
+          <w:color w:val="9CDCFE"/>
+          <w:lang w:eastAsia="hu-HU"/>
+        </w:rPr>
+        <w:t>$</w:t>
+      </w:r>
+      <w:proofErr w:type="spellStart"/>
+      <w:r>
+        <w:rPr>
+          <w:color w:val="9CDCFE"/>
+          <w:lang w:eastAsia="hu-HU"/>
+        </w:rPr>
+        <w:t>event</w:t>
+      </w:r>
+      <w:proofErr w:type="spellEnd"/>
+      <w:r>
+        <w:rPr>
+          <w:color w:val="D4D4D4"/>
+          <w:lang w:eastAsia="hu-HU"/>
+        </w:rPr>
+        <w:t>, </w:t>
+      </w:r>
+      <w:r>
+        <w:rPr>
+          <w:color w:val="9CDCFE"/>
+          <w:lang w:eastAsia="hu-HU"/>
+        </w:rPr>
+        <w:t>a</w:t>
+      </w:r>
+      <w:r>
+        <w:rPr>
+          <w:color w:val="D4D4D4"/>
+          <w:lang w:eastAsia="hu-HU"/>
+        </w:rPr>
+        <w:t>)</w:t>
+      </w:r>
+      <w:r>
+        <w:rPr>
+          <w:lang w:eastAsia="hu-HU"/>
+        </w:rPr>
+        <w:t>"</w:t>
+      </w:r>
+      <w:r>
+        <w:rPr>
+          <w:color w:val="808080"/>
+          <w:lang w:eastAsia="hu-HU"/>
+        </w:rPr>
+        <w:t>&gt;</w:t>
+      </w:r>
+    </w:p>
+    <w:p>
+      <w:pPr>
+        <w:pStyle w:val="Kd"/>
+        <w:rPr>
+          <w:color w:val="D4D4D4"/>
+          <w:lang w:eastAsia="hu-HU"/>
+        </w:rPr>
+      </w:pPr>
+      <w:r>
+        <w:rPr>
+          <w:color w:val="D4D4D4"/>
+          <w:lang w:eastAsia="hu-HU"/>
+        </w:rPr>
+        <w:t>        </w:t>
+      </w:r>
+      <w:r>
+        <w:rPr>
+          <w:color w:val="808080"/>
+          <w:lang w:eastAsia="hu-HU"/>
+        </w:rPr>
+        <w:t>&lt;/</w:t>
+      </w:r>
+      <w:r>
+        <w:rPr>
+          <w:color w:val="569CD6"/>
+          <w:lang w:eastAsia="hu-HU"/>
+        </w:rPr>
+        <w:t>app-</w:t>
+      </w:r>
+      <w:proofErr w:type="spellStart"/>
+      <w:r>
+        <w:rPr>
+          <w:color w:val="569CD6"/>
+          <w:lang w:eastAsia="hu-HU"/>
+        </w:rPr>
+        <w:t>container</w:t>
+      </w:r>
+      <w:proofErr w:type="spellEnd"/>
+      <w:r>
+        <w:rPr>
+          <w:color w:val="808080"/>
+          <w:lang w:eastAsia="hu-HU"/>
+        </w:rPr>
+        <w:t>&gt;</w:t>
+      </w:r>
+    </w:p>
+    <w:p>
+      <w:pPr>
+        <w:pStyle w:val="Kd"/>
+        <w:rPr>
+          <w:color w:val="D4D4D4"/>
+          <w:lang w:eastAsia="hu-HU"/>
+        </w:rPr>
+      </w:pPr>
+      <w:r>
+        <w:rPr>
+          <w:color w:val="D4D4D4"/>
+          <w:lang w:eastAsia="hu-HU"/>
+        </w:rPr>
+        <w:t>    </w:t>
+      </w:r>
+      <w:r>
+        <w:rPr>
+          <w:color w:val="808080"/>
+          <w:lang w:eastAsia="hu-HU"/>
+        </w:rPr>
+        <w:t>&lt;/</w:t>
+      </w:r>
+      <w:proofErr w:type="spellStart"/>
+      <w:r>
+        <w:rPr>
+          <w:color w:val="569CD6"/>
+          <w:lang w:eastAsia="hu-HU"/>
+        </w:rPr>
+        <w:t>ng-container</w:t>
+      </w:r>
+      <w:proofErr w:type="spellEnd"/>
+      <w:r>
+        <w:rPr>
+          <w:color w:val="808080"/>
+          <w:lang w:eastAsia="hu-HU"/>
+        </w:rPr>
+        <w:t>&gt;</w:t>
+      </w:r>
+    </w:p>
+    <w:p>
+      <w:pPr>
+        <w:pStyle w:val="Kd"/>
+        <w:rPr>
+          <w:color w:val="D4D4D4"/>
+          <w:lang w:eastAsia="hu-HU"/>
+        </w:rPr>
+      </w:pPr>
+      <w:r>
+        <w:rPr>
+          <w:color w:val="D4D4D4"/>
+          <w:lang w:eastAsia="hu-HU"/>
+        </w:rPr>
+        <w:t>    </w:t>
+      </w:r>
+      <w:r>
+        <w:rPr>
+          <w:color w:val="808080"/>
+          <w:lang w:eastAsia="hu-HU"/>
+        </w:rPr>
+        <w:t>&lt;</w:t>
+      </w:r>
+      <w:r>
+        <w:rPr>
+          <w:color w:val="569CD6"/>
+          <w:lang w:eastAsia="hu-HU"/>
+        </w:rPr>
+        <w:t>app-</w:t>
+      </w:r>
+      <w:proofErr w:type="spellStart"/>
+      <w:r>
+        <w:rPr>
+          <w:color w:val="569CD6"/>
+          <w:lang w:eastAsia="hu-HU"/>
+        </w:rPr>
+        <w:t>adder</w:t>
+      </w:r>
+      <w:proofErr w:type="spellEnd"/>
+      <w:r>
+        <w:rPr>
+          <w:color w:val="D4D4D4"/>
+          <w:lang w:eastAsia="hu-HU"/>
+        </w:rPr>
+        <w:t> </w:t>
+      </w:r>
+      <w:r>
+        <w:rPr>
+          <w:color w:val="9CDCFE"/>
+          <w:lang w:eastAsia="hu-HU"/>
+        </w:rPr>
+        <w:t>(</w:t>
+      </w:r>
+      <w:proofErr w:type="spellStart"/>
+      <w:r>
+        <w:rPr>
+          <w:color w:val="9CDCFE"/>
+          <w:lang w:eastAsia="hu-HU"/>
+        </w:rPr>
+        <w:t>click</w:t>
+      </w:r>
+      <w:proofErr w:type="spellEnd"/>
+      <w:r>
+        <w:rPr>
+          <w:color w:val="9CDCFE"/>
+          <w:lang w:eastAsia="hu-HU"/>
+        </w:rPr>
+        <w:t>)</w:t>
+      </w:r>
+      <w:r>
+        <w:rPr>
+          <w:color w:val="D4D4D4"/>
+          <w:lang w:eastAsia="hu-HU"/>
+        </w:rPr>
+        <w:t>=</w:t>
+      </w:r>
+      <w:r>
+        <w:rPr>
+          <w:lang w:eastAsia="hu-HU"/>
+        </w:rPr>
+        <w:t>"</w:t>
+      </w:r>
+      <w:r>
+        <w:rPr>
+          <w:color w:val="DCDCAA"/>
+          <w:lang w:eastAsia="hu-HU"/>
+        </w:rPr>
+        <w:t>add</w:t>
+      </w:r>
+      <w:r>
+        <w:rPr>
+          <w:color w:val="D4D4D4"/>
+          <w:lang w:eastAsia="hu-HU"/>
+        </w:rPr>
+        <w:t>(</w:t>
+      </w:r>
+      <w:r>
+        <w:rPr>
+          <w:color w:val="9CDCFE"/>
+          <w:lang w:eastAsia="hu-HU"/>
+        </w:rPr>
+        <w:t>$</w:t>
+      </w:r>
+      <w:proofErr w:type="spellStart"/>
+      <w:r>
+        <w:rPr>
+          <w:color w:val="9CDCFE"/>
+          <w:lang w:eastAsia="hu-HU"/>
+        </w:rPr>
+        <w:t>event</w:t>
+      </w:r>
+      <w:proofErr w:type="spellEnd"/>
+      <w:r>
+        <w:rPr>
+          <w:color w:val="D4D4D4"/>
+          <w:lang w:eastAsia="hu-HU"/>
+        </w:rPr>
+        <w:t>)</w:t>
+      </w:r>
+      <w:r>
+        <w:rPr>
+          <w:lang w:eastAsia="hu-HU"/>
+        </w:rPr>
+        <w:t>"</w:t>
+      </w:r>
+    </w:p>
+    <w:p>
+      <w:pPr>
+        <w:pStyle w:val="Kd"/>
+        <w:rPr>
+          <w:color w:val="D4D4D4"/>
+          <w:lang w:eastAsia="hu-HU"/>
+        </w:rPr>
+      </w:pPr>
+      <w:r>
+        <w:rPr>
+          <w:color w:val="D4D4D4"/>
+          <w:lang w:eastAsia="hu-HU"/>
+        </w:rPr>
+        <w:t>      </w:t>
+      </w:r>
+      <w:r>
+        <w:rPr>
+          <w:color w:val="9CDCFE"/>
+          <w:lang w:eastAsia="hu-HU"/>
+        </w:rPr>
+        <w:t>*ngIf</w:t>
+      </w:r>
+      <w:r>
+        <w:rPr>
+          <w:color w:val="D4D4D4"/>
+          <w:lang w:eastAsia="hu-HU"/>
+        </w:rPr>
+        <w:t>=</w:t>
+      </w:r>
+      <w:r>
+        <w:rPr>
+          <w:lang w:eastAsia="hu-HU"/>
+        </w:rPr>
+        <w:t>"</w:t>
+      </w:r>
+      <w:proofErr w:type="gramStart"/>
+      <w:r>
+        <w:rPr>
+          <w:color w:val="9CDCFE"/>
+          <w:lang w:eastAsia="hu-HU"/>
+        </w:rPr>
+        <w:t>options</w:t>
+      </w:r>
+      <w:r>
+        <w:rPr>
+          <w:color w:val="D4D4D4"/>
+          <w:lang w:eastAsia="hu-HU"/>
+        </w:rPr>
+        <w:t>.</w:t>
+      </w:r>
+      <w:r>
+        <w:rPr>
+          <w:color w:val="9CDCFE"/>
+          <w:lang w:eastAsia="hu-HU"/>
+        </w:rPr>
+        <w:t>layoutMode</w:t>
+      </w:r>
+      <w:proofErr w:type="gramEnd"/>
+      <w:r>
+        <w:rPr>
+          <w:color w:val="D4D4D4"/>
+          <w:lang w:eastAsia="hu-HU"/>
+        </w:rPr>
+        <w:t> &amp;&amp; </w:t>
+      </w:r>
+      <w:r>
+        <w:rPr>
+          <w:color w:val="9CDCFE"/>
+          <w:lang w:eastAsia="hu-HU"/>
+        </w:rPr>
+        <w:t>options</w:t>
+      </w:r>
+      <w:r>
+        <w:rPr>
+          <w:color w:val="D4D4D4"/>
+          <w:lang w:eastAsia="hu-HU"/>
+        </w:rPr>
+        <w:t>.</w:t>
+      </w:r>
+      <w:r>
+        <w:rPr>
+          <w:color w:val="9CDCFE"/>
+          <w:lang w:eastAsia="hu-HU"/>
+        </w:rPr>
+        <w:t>canAdd</w:t>
+      </w:r>
+      <w:r>
+        <w:rPr>
+          <w:color w:val="D4D4D4"/>
+          <w:lang w:eastAsia="hu-HU"/>
+        </w:rPr>
+        <w:t> &amp;&amp; (</w:t>
+      </w:r>
+      <w:r>
+        <w:rPr>
+          <w:color w:val="9CDCFE"/>
+          <w:lang w:eastAsia="hu-HU"/>
+        </w:rPr>
+        <w:t>options</w:t>
+      </w:r>
+      <w:r>
+        <w:rPr>
+          <w:color w:val="D4D4D4"/>
+          <w:lang w:eastAsia="hu-HU"/>
+        </w:rPr>
+        <w:t>.</w:t>
+      </w:r>
+      <w:r>
+        <w:rPr>
+          <w:color w:val="9CDCFE"/>
+          <w:lang w:eastAsia="hu-HU"/>
+        </w:rPr>
+        <w:t>hoverAdd</w:t>
+      </w:r>
+      <w:r>
+        <w:rPr>
+          <w:color w:val="D4D4D4"/>
+          <w:lang w:eastAsia="hu-HU"/>
+        </w:rPr>
+        <w:t> &amp;&amp; </w:t>
+      </w:r>
+      <w:r>
+        <w:rPr>
+          <w:color w:val="9CDCFE"/>
+          <w:lang w:eastAsia="hu-HU"/>
+        </w:rPr>
+        <w:t>hover</w:t>
+      </w:r>
+      <w:r>
+        <w:rPr>
+          <w:color w:val="D4D4D4"/>
+          <w:lang w:eastAsia="hu-HU"/>
+        </w:rPr>
+        <w:t> || !</w:t>
+      </w:r>
+      <w:r>
+        <w:rPr>
+          <w:color w:val="9CDCFE"/>
+          <w:lang w:eastAsia="hu-HU"/>
+        </w:rPr>
+        <w:t>options</w:t>
+      </w:r>
+      <w:r>
+        <w:rPr>
+          <w:color w:val="D4D4D4"/>
+          <w:lang w:eastAsia="hu-HU"/>
+        </w:rPr>
+        <w:t>.</w:t>
+      </w:r>
+      <w:r>
+        <w:rPr>
+          <w:color w:val="9CDCFE"/>
+          <w:lang w:eastAsia="hu-HU"/>
+        </w:rPr>
+        <w:t>hoverAdd</w:t>
+      </w:r>
+      <w:r>
+        <w:rPr>
+          <w:color w:val="D4D4D4"/>
+          <w:lang w:eastAsia="hu-HU"/>
+        </w:rPr>
+        <w:t>)</w:t>
+      </w:r>
+      <w:r>
+        <w:rPr>
+          <w:lang w:eastAsia="hu-HU"/>
+        </w:rPr>
+        <w:t>"</w:t>
+      </w:r>
+    </w:p>
+    <w:p>
+      <w:pPr>
+        <w:pStyle w:val="Kd"/>
+        <w:rPr>
+          <w:color w:val="D4D4D4"/>
+          <w:lang w:eastAsia="hu-HU"/>
+        </w:rPr>
+      </w:pPr>
+      <w:r>
+        <w:rPr>
+          <w:color w:val="D4D4D4"/>
+          <w:lang w:eastAsia="hu-HU"/>
+        </w:rPr>
+        <w:t>      </w:t>
+      </w:r>
+      <w:proofErr w:type="spellStart"/>
+      <w:r>
+        <w:rPr>
+          <w:color w:val="9CDCFE"/>
+          <w:lang w:eastAsia="hu-HU"/>
+        </w:rPr>
+        <w:t>style</w:t>
+      </w:r>
+      <w:proofErr w:type="spellEnd"/>
+      <w:r>
+        <w:rPr>
+          <w:color w:val="D4D4D4"/>
+          <w:lang w:eastAsia="hu-HU"/>
+        </w:rPr>
+        <w:t>=</w:t>
+      </w:r>
+      <w:r>
+        <w:rPr>
+          <w:lang w:eastAsia="hu-HU"/>
+        </w:rPr>
+        <w:t>"display: </w:t>
+      </w:r>
+      <w:proofErr w:type="spellStart"/>
+      <w:r>
+        <w:rPr>
+          <w:lang w:eastAsia="hu-HU"/>
+        </w:rPr>
+        <w:t>flex</w:t>
+      </w:r>
+      <w:proofErr w:type="spellEnd"/>
+      <w:r>
+        <w:rPr>
+          <w:lang w:eastAsia="hu-HU"/>
+        </w:rPr>
+        <w:t>; min-</w:t>
+      </w:r>
+      <w:proofErr w:type="spellStart"/>
+      <w:r>
+        <w:rPr>
+          <w:lang w:eastAsia="hu-HU"/>
+        </w:rPr>
+        <w:t>width</w:t>
+      </w:r>
+      <w:proofErr w:type="spellEnd"/>
+      <w:r>
+        <w:rPr>
+          <w:lang w:eastAsia="hu-HU"/>
+        </w:rPr>
+        <w:t>: 40px; </w:t>
+      </w:r>
+      <w:proofErr w:type="spellStart"/>
+      <w:r>
+        <w:rPr>
+          <w:lang w:eastAsia="hu-HU"/>
+        </w:rPr>
+        <w:t>height</w:t>
+      </w:r>
+      <w:proofErr w:type="spellEnd"/>
+      <w:r>
+        <w:rPr>
+          <w:lang w:eastAsia="hu-HU"/>
+        </w:rPr>
+        <w:t>: 50px;"</w:t>
+      </w:r>
+    </w:p>
+    <w:p>
+      <w:pPr>
+        <w:pStyle w:val="Kd"/>
+        <w:rPr>
+          <w:color w:val="D4D4D4"/>
+          <w:lang w:eastAsia="hu-HU"/>
+        </w:rPr>
+      </w:pPr>
+      <w:r>
+        <w:rPr>
+          <w:color w:val="D4D4D4"/>
+          <w:lang w:eastAsia="hu-HU"/>
+        </w:rPr>
+        <w:t>      </w:t>
+      </w:r>
+      <w:r>
+        <w:rPr>
+          <w:color w:val="9CDCFE"/>
+          <w:lang w:eastAsia="hu-HU"/>
+        </w:rPr>
+        <w:t>[</w:t>
+      </w:r>
+      <w:proofErr w:type="spellStart"/>
+      <w:r>
+        <w:rPr>
+          <w:color w:val="9CDCFE"/>
+          <w:lang w:eastAsia="hu-HU"/>
+        </w:rPr>
+        <w:t>options</w:t>
+      </w:r>
+      <w:proofErr w:type="spellEnd"/>
+      <w:r>
+        <w:rPr>
+          <w:color w:val="9CDCFE"/>
+          <w:lang w:eastAsia="hu-HU"/>
+        </w:rPr>
+        <w:t>]</w:t>
+      </w:r>
+      <w:r>
+        <w:rPr>
+          <w:color w:val="D4D4D4"/>
+          <w:lang w:eastAsia="hu-HU"/>
+        </w:rPr>
+        <w:t>=</w:t>
+      </w:r>
+      <w:r>
+        <w:rPr>
+          <w:lang w:eastAsia="hu-HU"/>
+        </w:rPr>
+        <w:t>"</w:t>
+      </w:r>
+      <w:proofErr w:type="spellStart"/>
+      <w:r>
+        <w:rPr>
+          <w:color w:val="9CDCFE"/>
+          <w:lang w:eastAsia="hu-HU"/>
+        </w:rPr>
+        <w:t>options</w:t>
+      </w:r>
+      <w:proofErr w:type="spellEnd"/>
+      <w:r>
+        <w:rPr>
+          <w:lang w:eastAsia="hu-HU"/>
+        </w:rPr>
+        <w:t>"</w:t>
+      </w:r>
+      <w:r>
+        <w:rPr>
+          <w:color w:val="808080"/>
+          <w:lang w:eastAsia="hu-HU"/>
+        </w:rPr>
+        <w:t>&gt;</w:t>
+      </w:r>
+    </w:p>
+    <w:p>
+      <w:pPr>
+        <w:pStyle w:val="Kd"/>
+        <w:rPr>
+          <w:color w:val="D4D4D4"/>
+          <w:lang w:eastAsia="hu-HU"/>
+        </w:rPr>
+      </w:pPr>
+      <w:r>
+        <w:rPr>
+          <w:color w:val="D4D4D4"/>
+          <w:lang w:eastAsia="hu-HU"/>
+        </w:rPr>
+        <w:t>    </w:t>
+      </w:r>
+      <w:r>
+        <w:rPr>
+          <w:color w:val="808080"/>
+          <w:lang w:eastAsia="hu-HU"/>
+        </w:rPr>
+        <w:t>&lt;/</w:t>
+      </w:r>
+      <w:r>
+        <w:rPr>
+          <w:color w:val="569CD6"/>
+          <w:lang w:eastAsia="hu-HU"/>
+        </w:rPr>
+        <w:t>app-</w:t>
+      </w:r>
+      <w:proofErr w:type="spellStart"/>
+      <w:r>
+        <w:rPr>
+          <w:color w:val="569CD6"/>
+          <w:lang w:eastAsia="hu-HU"/>
+        </w:rPr>
+        <w:t>adder</w:t>
+      </w:r>
+      <w:proofErr w:type="spellEnd"/>
+      <w:r>
+        <w:rPr>
+          <w:color w:val="808080"/>
+          <w:lang w:eastAsia="hu-HU"/>
+        </w:rPr>
+        <w:t>&gt;</w:t>
+      </w:r>
+    </w:p>
+    <w:p>
+      <w:pPr>
+        <w:pStyle w:val="Kd"/>
+        <w:rPr>
+          <w:color w:val="D4D4D4"/>
+          <w:lang w:eastAsia="hu-HU"/>
+        </w:rPr>
+      </w:pPr>
+      <w:r>
+        <w:rPr>
+          <w:color w:val="808080"/>
+          <w:lang w:eastAsia="hu-HU"/>
+        </w:rPr>
+        <w:t>&lt;/</w:t>
+      </w:r>
+      <w:r>
+        <w:rPr>
+          <w:color w:val="569CD6"/>
+          <w:lang w:eastAsia="hu-HU"/>
+        </w:rPr>
+        <w:t>div</w:t>
+      </w:r>
+      <w:r>
+        <w:rPr>
+          <w:color w:val="808080"/>
+          <w:lang w:eastAsia="hu-HU"/>
+        </w:rPr>
+        <w:t>&gt;</w:t>
+      </w:r>
+    </w:p>
+    <w:p>
       <w:r>
         <w:lastRenderedPageBreak/>
-        <w:t>változással jár. Erre nem lenne feltétlenül szükség, viszont a keretrendszer egyelőre nem definiál eseményeket. Ezért a kézenfekvő megoldás, hogy az érték modellben logikai típus reprezentálja, a gomb állapotát. Így, ha a gomb meg van nyomva, akkor a modellben igaz érték szerepel, ha nincs megnyomva hamis érték szerepel.</w:t>
-      </w:r>
-    </w:p>
-    <w:p>
-      <w:r>
-        <w:t>Jó kérdés, hogy az ilyen és ehhez hasonló tranziens állapotokat hogyan érdemes kezelni. Az általam alkalmazott megvalósításnak érdekes vonzatai vannak. Például az, hogy a gombnyomás a kollaborációs szerkesztés során is minden felhasználónál megjelenik, ez adott esetben meglepő lehet.</w:t>
-      </w:r>
-    </w:p>
+        <w:t xml:space="preserve">A kódrészlet a lista komponense HTML sablonja. Az </w:t>
+      </w:r>
+      <w:proofErr w:type="spellStart"/>
+      <w:r>
+        <w:t>ng-container</w:t>
+      </w:r>
+      <w:proofErr w:type="spellEnd"/>
+      <w:r>
+        <w:t xml:space="preserve"> elemen levő </w:t>
+      </w:r>
+      <w:r>
+        <w:t>*</w:t>
+      </w:r>
+      <w:proofErr w:type="spellStart"/>
+      <w:r>
+        <w:t>ngFor</w:t>
+      </w:r>
+      <w:proofErr w:type="spellEnd"/>
+      <w:r>
+        <w:t xml:space="preserve"> strukturális direktíva sorban megjeleníti a beágyazott elemeket. Ezután következik az app-</w:t>
+      </w:r>
+      <w:proofErr w:type="spellStart"/>
+      <w:r>
+        <w:t>adder</w:t>
+      </w:r>
+      <w:proofErr w:type="spellEnd"/>
+      <w:r>
+        <w:t xml:space="preserve"> </w:t>
+      </w:r>
+      <w:r>
+        <w:t>elem, ami egységes megjelenést biztosít az olyan komponensek számára, amelyek bővíthető listákkal dolgoznak. Fontos még azt is megjegyezni, hogy az itt bemutatott lista komponens a zöld hozzáadás gombot csak szerkesztő módban mutatja, megtekintő nézetben nem.</w:t>
+      </w:r>
+    </w:p>
+    <w:p>
+      <w:r>
+        <w:t>Az app-</w:t>
+      </w:r>
+      <w:proofErr w:type="spellStart"/>
+      <w:r>
+        <w:t>container</w:t>
+      </w:r>
+      <w:proofErr w:type="spellEnd"/>
+      <w:r>
+        <w:t xml:space="preserve"> komponens a keretrendszer egyik kulcs eleme. Ennek a komponensnek a részletes bemutatását későbbre hagyom, ezen a ponton annyit érdemes róla tudni, hogy az a dolga, hogy a </w:t>
+      </w:r>
+      <w:r>
+        <w:t>kódrészletben is látható [</w:t>
+      </w:r>
+      <w:proofErr w:type="spellStart"/>
+      <w:r>
+        <w:t>data</w:t>
+      </w:r>
+      <w:proofErr w:type="spellEnd"/>
+      <w:r>
+        <w:t xml:space="preserve">] </w:t>
+      </w:r>
+      <w:r>
+        <w:t>adatkötésen keresztül kapott</w:t>
+      </w:r>
+      <w:r>
+        <w:t xml:space="preserve"> adatmodell alapján létrehozza a megfelelő komponenst és továbbadja az adatmodellt.</w:t>
+      </w:r>
+    </w:p>
+    <w:p/>
+    <w:p>
+      <w:pPr>
+        <w:pStyle w:val="Kd"/>
+        <w:rPr>
+          <w:lang w:eastAsia="hu-HU"/>
+        </w:rPr>
+      </w:pPr>
+      <w:r>
+        <w:rPr>
+          <w:lang w:eastAsia="hu-HU"/>
+        </w:rPr>
+        <w:t>  </w:t>
+      </w:r>
+      <w:proofErr w:type="spellStart"/>
+      <w:r>
+        <w:rPr>
+          <w:color w:val="569CD6"/>
+          <w:lang w:eastAsia="hu-HU"/>
+        </w:rPr>
+        <w:t>static</w:t>
+      </w:r>
+      <w:proofErr w:type="spellEnd"/>
+      <w:r>
+        <w:rPr>
+          <w:lang w:eastAsia="hu-HU"/>
+        </w:rPr>
+        <w:t> </w:t>
+      </w:r>
+      <w:proofErr w:type="spellStart"/>
+      <w:r>
+        <w:rPr>
+          <w:color w:val="DCDCAA"/>
+          <w:lang w:eastAsia="hu-HU"/>
+        </w:rPr>
+        <w:t>editorForm</w:t>
+      </w:r>
+      <w:proofErr w:type="spellEnd"/>
+      <w:r>
+        <w:rPr>
+          <w:lang w:eastAsia="hu-HU"/>
+        </w:rPr>
+        <w:t>(</w:t>
+      </w:r>
+      <w:proofErr w:type="spellStart"/>
+      <w:r>
+        <w:rPr>
+          <w:color w:val="9CDCFE"/>
+          <w:lang w:eastAsia="hu-HU"/>
+        </w:rPr>
+        <w:t>data</w:t>
+      </w:r>
+      <w:proofErr w:type="spellEnd"/>
+      <w:r>
+        <w:rPr>
+          <w:lang w:eastAsia="hu-HU"/>
+        </w:rPr>
+        <w:t>): </w:t>
+      </w:r>
+      <w:proofErr w:type="spellStart"/>
+      <w:r>
+        <w:rPr>
+          <w:color w:val="4EC9B0"/>
+          <w:lang w:eastAsia="hu-HU"/>
+        </w:rPr>
+        <w:t>any</w:t>
+      </w:r>
+      <w:proofErr w:type="spellEnd"/>
+      <w:r>
+        <w:rPr>
+          <w:lang w:eastAsia="hu-HU"/>
+        </w:rPr>
+        <w:t> {</w:t>
+      </w:r>
+    </w:p>
+    <w:p>
+      <w:pPr>
+        <w:pStyle w:val="Kd"/>
+        <w:rPr>
+          <w:color w:val="6A9955"/>
+          <w:lang w:eastAsia="hu-HU"/>
+        </w:rPr>
+      </w:pPr>
+      <w:r>
+        <w:rPr>
+          <w:lang w:eastAsia="hu-HU"/>
+        </w:rPr>
+        <w:t>    </w:t>
+      </w:r>
+      <w:r>
+        <w:rPr>
+          <w:color w:val="6A9955"/>
+          <w:lang w:eastAsia="hu-HU"/>
+        </w:rPr>
+        <w:t>// ...</w:t>
+      </w:r>
+    </w:p>
+    <w:p>
+      <w:pPr>
+        <w:pStyle w:val="Kd"/>
+        <w:rPr>
+          <w:lang w:eastAsia="hu-HU"/>
+        </w:rPr>
+      </w:pPr>
+      <w:r>
+        <w:rPr>
+          <w:lang w:eastAsia="hu-HU"/>
+        </w:rPr>
+        <w:t>    </w:t>
+      </w:r>
+      <w:r>
+        <w:rPr>
+          <w:color w:val="569CD6"/>
+          <w:lang w:eastAsia="hu-HU"/>
+        </w:rPr>
+        <w:t>const</w:t>
+      </w:r>
+      <w:r>
+        <w:rPr>
+          <w:lang w:eastAsia="hu-HU"/>
+        </w:rPr>
+        <w:t> </w:t>
+      </w:r>
+      <w:proofErr w:type="spellStart"/>
+      <w:r>
+        <w:rPr>
+          <w:color w:val="4FC1FF"/>
+          <w:lang w:eastAsia="hu-HU"/>
+        </w:rPr>
+        <w:t>options</w:t>
+      </w:r>
+      <w:proofErr w:type="spellEnd"/>
+      <w:r>
+        <w:rPr>
+          <w:lang w:eastAsia="hu-HU"/>
+        </w:rPr>
+        <w:t> = (</w:t>
+      </w:r>
+      <w:proofErr w:type="spellStart"/>
+      <w:proofErr w:type="gramStart"/>
+      <w:r>
+        <w:rPr>
+          <w:color w:val="9CDCFE"/>
+          <w:lang w:eastAsia="hu-HU"/>
+        </w:rPr>
+        <w:t>data</w:t>
+      </w:r>
+      <w:r>
+        <w:rPr>
+          <w:lang w:eastAsia="hu-HU"/>
+        </w:rPr>
+        <w:t>.</w:t>
+      </w:r>
+      <w:r>
+        <w:rPr>
+          <w:color w:val="9CDCFE"/>
+          <w:lang w:eastAsia="hu-HU"/>
+        </w:rPr>
+        <w:t>elements</w:t>
+      </w:r>
+      <w:proofErr w:type="spellEnd"/>
+      <w:proofErr w:type="gramEnd"/>
+      <w:r>
+        <w:rPr>
+          <w:lang w:eastAsia="hu-HU"/>
+        </w:rPr>
+        <w:t> || [</w:t>
+      </w:r>
+      <w:r>
+        <w:rPr>
+          <w:color w:val="CE9178"/>
+          <w:lang w:eastAsia="hu-HU"/>
+        </w:rPr>
+        <w:t>''</w:t>
+      </w:r>
+      <w:r>
+        <w:rPr>
+          <w:lang w:eastAsia="hu-HU"/>
+        </w:rPr>
+        <w:t>]).</w:t>
+      </w:r>
+      <w:r>
+        <w:rPr>
+          <w:color w:val="DCDCAA"/>
+          <w:lang w:eastAsia="hu-HU"/>
+        </w:rPr>
+        <w:t>map</w:t>
+      </w:r>
+      <w:r>
+        <w:rPr>
+          <w:lang w:eastAsia="hu-HU"/>
+        </w:rPr>
+        <w:t>(</w:t>
+      </w:r>
+      <w:r>
+        <w:rPr>
+          <w:color w:val="9CDCFE"/>
+          <w:lang w:eastAsia="hu-HU"/>
+        </w:rPr>
+        <w:t>x</w:t>
+      </w:r>
+      <w:r>
+        <w:rPr>
+          <w:lang w:eastAsia="hu-HU"/>
+        </w:rPr>
+        <w:t> </w:t>
+      </w:r>
+      <w:r>
+        <w:rPr>
+          <w:color w:val="569CD6"/>
+          <w:lang w:eastAsia="hu-HU"/>
+        </w:rPr>
+        <w:t>=&gt;</w:t>
+      </w:r>
+      <w:r>
+        <w:rPr>
+          <w:lang w:eastAsia="hu-HU"/>
+        </w:rPr>
+        <w:t> {</w:t>
+      </w:r>
+    </w:p>
+    <w:p>
+      <w:pPr>
+        <w:pStyle w:val="Kd"/>
+        <w:rPr>
+          <w:lang w:eastAsia="hu-HU"/>
+        </w:rPr>
+      </w:pPr>
+      <w:r>
+        <w:rPr>
+          <w:lang w:eastAsia="hu-HU"/>
+        </w:rPr>
+        <w:t>      </w:t>
+      </w:r>
+      <w:proofErr w:type="spellStart"/>
+      <w:r>
+        <w:rPr>
+          <w:color w:val="C586C0"/>
+          <w:lang w:eastAsia="hu-HU"/>
+        </w:rPr>
+        <w:t>return</w:t>
+      </w:r>
+      <w:proofErr w:type="spellEnd"/>
+      <w:r>
+        <w:rPr>
+          <w:lang w:eastAsia="hu-HU"/>
+        </w:rPr>
+        <w:t> </w:t>
+      </w:r>
+      <w:proofErr w:type="spellStart"/>
+      <w:proofErr w:type="gramStart"/>
+      <w:r>
+        <w:rPr>
+          <w:color w:val="DCDCAA"/>
+          <w:lang w:eastAsia="hu-HU"/>
+        </w:rPr>
+        <w:t>elementGen</w:t>
+      </w:r>
+      <w:proofErr w:type="spellEnd"/>
+      <w:r>
+        <w:rPr>
+          <w:lang w:eastAsia="hu-HU"/>
+        </w:rPr>
+        <w:t>(</w:t>
+      </w:r>
+      <w:proofErr w:type="spellStart"/>
+      <w:proofErr w:type="gramEnd"/>
+      <w:r>
+        <w:rPr>
+          <w:color w:val="4EC9B0"/>
+          <w:lang w:eastAsia="hu-HU"/>
+        </w:rPr>
+        <w:t>ElementTypes</w:t>
+      </w:r>
+      <w:proofErr w:type="spellEnd"/>
+      <w:r>
+        <w:rPr>
+          <w:lang w:eastAsia="hu-HU"/>
+        </w:rPr>
+        <w:t>[</w:t>
+      </w:r>
+      <w:proofErr w:type="spellStart"/>
+      <w:r>
+        <w:rPr>
+          <w:color w:val="9CDCFE"/>
+          <w:lang w:eastAsia="hu-HU"/>
+        </w:rPr>
+        <w:t>x</w:t>
+      </w:r>
+      <w:r>
+        <w:rPr>
+          <w:lang w:eastAsia="hu-HU"/>
+        </w:rPr>
+        <w:t>.</w:t>
+      </w:r>
+      <w:r>
+        <w:rPr>
+          <w:color w:val="9CDCFE"/>
+          <w:lang w:eastAsia="hu-HU"/>
+        </w:rPr>
+        <w:t>type</w:t>
+      </w:r>
+      <w:proofErr w:type="spellEnd"/>
+      <w:r>
+        <w:rPr>
+          <w:lang w:eastAsia="hu-HU"/>
+        </w:rPr>
+        <w:t>]);</w:t>
+      </w:r>
+    </w:p>
+    <w:p>
+      <w:pPr>
+        <w:pStyle w:val="Kd"/>
+        <w:rPr>
+          <w:lang w:eastAsia="hu-HU"/>
+        </w:rPr>
+      </w:pPr>
+      <w:r>
+        <w:rPr>
+          <w:lang w:eastAsia="hu-HU"/>
+        </w:rPr>
+        <w:t>    });</w:t>
+      </w:r>
+    </w:p>
+    <w:p>
+      <w:pPr>
+        <w:pStyle w:val="Kd"/>
+        <w:rPr>
+          <w:lang w:eastAsia="hu-HU"/>
+        </w:rPr>
+      </w:pPr>
+      <w:r>
+        <w:rPr>
+          <w:lang w:eastAsia="hu-HU"/>
+        </w:rPr>
+        <w:t>    </w:t>
+      </w:r>
+      <w:proofErr w:type="spellStart"/>
+      <w:r>
+        <w:rPr>
+          <w:color w:val="C586C0"/>
+          <w:lang w:eastAsia="hu-HU"/>
+        </w:rPr>
+        <w:t>return</w:t>
+      </w:r>
+      <w:proofErr w:type="spellEnd"/>
+      <w:r>
+        <w:rPr>
+          <w:lang w:eastAsia="hu-HU"/>
+        </w:rPr>
+        <w:t> {</w:t>
+      </w:r>
+    </w:p>
+    <w:p>
+      <w:pPr>
+        <w:pStyle w:val="Kd"/>
+        <w:rPr>
+          <w:lang w:eastAsia="hu-HU"/>
+        </w:rPr>
+      </w:pPr>
+      <w:r>
+        <w:rPr>
+          <w:lang w:eastAsia="hu-HU"/>
+        </w:rPr>
+        <w:t>      </w:t>
+      </w:r>
+      <w:r>
+        <w:rPr>
+          <w:color w:val="CE9178"/>
+          <w:lang w:eastAsia="hu-HU"/>
+        </w:rPr>
+        <w:t>'</w:t>
+      </w:r>
+      <w:proofErr w:type="spellStart"/>
+      <w:r>
+        <w:rPr>
+          <w:color w:val="CE9178"/>
+          <w:lang w:eastAsia="hu-HU"/>
+        </w:rPr>
+        <w:t>type</w:t>
+      </w:r>
+      <w:proofErr w:type="spellEnd"/>
+      <w:r>
+        <w:rPr>
+          <w:color w:val="CE9178"/>
+          <w:lang w:eastAsia="hu-HU"/>
+        </w:rPr>
+        <w:t>'</w:t>
+      </w:r>
+      <w:r>
+        <w:rPr>
+          <w:color w:val="9CDCFE"/>
+          <w:lang w:eastAsia="hu-HU"/>
+        </w:rPr>
+        <w:t>:</w:t>
+      </w:r>
+      <w:r>
+        <w:rPr>
+          <w:lang w:eastAsia="hu-HU"/>
+        </w:rPr>
+        <w:t> </w:t>
+      </w:r>
+      <w:proofErr w:type="spellStart"/>
+      <w:r>
+        <w:rPr>
+          <w:color w:val="4EC9B0"/>
+          <w:lang w:eastAsia="hu-HU"/>
+        </w:rPr>
+        <w:t>ElementTypes</w:t>
+      </w:r>
+      <w:r>
+        <w:rPr>
+          <w:lang w:eastAsia="hu-HU"/>
+        </w:rPr>
+        <w:t>.</w:t>
+      </w:r>
+      <w:r>
+        <w:rPr>
+          <w:color w:val="4FC1FF"/>
+          <w:lang w:eastAsia="hu-HU"/>
+        </w:rPr>
+        <w:t>ListContainer</w:t>
+      </w:r>
+      <w:proofErr w:type="spellEnd"/>
+      <w:r>
+        <w:rPr>
+          <w:lang w:eastAsia="hu-HU"/>
+        </w:rPr>
+        <w:t>,</w:t>
+      </w:r>
+    </w:p>
+    <w:p>
+      <w:pPr>
+        <w:pStyle w:val="Kd"/>
+        <w:rPr>
+          <w:lang w:eastAsia="hu-HU"/>
+        </w:rPr>
+      </w:pPr>
+      <w:r>
+        <w:rPr>
+          <w:lang w:eastAsia="hu-HU"/>
+        </w:rPr>
+        <w:t>      </w:t>
+      </w:r>
+      <w:r>
+        <w:rPr>
+          <w:color w:val="CE9178"/>
+          <w:lang w:eastAsia="hu-HU"/>
+        </w:rPr>
+        <w:t>'</w:t>
+      </w:r>
+      <w:proofErr w:type="spellStart"/>
+      <w:r>
+        <w:rPr>
+          <w:color w:val="CE9178"/>
+          <w:lang w:eastAsia="hu-HU"/>
+        </w:rPr>
+        <w:t>elements</w:t>
+      </w:r>
+      <w:proofErr w:type="spellEnd"/>
+      <w:r>
+        <w:rPr>
+          <w:color w:val="CE9178"/>
+          <w:lang w:eastAsia="hu-HU"/>
+        </w:rPr>
+        <w:t>'</w:t>
+      </w:r>
+      <w:r>
+        <w:rPr>
+          <w:color w:val="9CDCFE"/>
+          <w:lang w:eastAsia="hu-HU"/>
+        </w:rPr>
+        <w:t>:</w:t>
+      </w:r>
+      <w:r>
+        <w:rPr>
+          <w:lang w:eastAsia="hu-HU"/>
+        </w:rPr>
+        <w:t> [</w:t>
+      </w:r>
+    </w:p>
+    <w:p>
+      <w:pPr>
+        <w:pStyle w:val="Kd"/>
+        <w:rPr>
+          <w:lang w:eastAsia="hu-HU"/>
+        </w:rPr>
+      </w:pPr>
+      <w:r>
+        <w:rPr>
+          <w:lang w:eastAsia="hu-HU"/>
+        </w:rPr>
+        <w:t>        {</w:t>
+      </w:r>
+      <w:r>
+        <w:rPr>
+          <w:color w:val="CE9178"/>
+          <w:lang w:eastAsia="hu-HU"/>
+        </w:rPr>
+        <w:t>'</w:t>
+      </w:r>
+      <w:proofErr w:type="spellStart"/>
+      <w:r>
+        <w:rPr>
+          <w:color w:val="CE9178"/>
+          <w:lang w:eastAsia="hu-HU"/>
+        </w:rPr>
+        <w:t>type</w:t>
+      </w:r>
+      <w:proofErr w:type="spellEnd"/>
+      <w:r>
+        <w:rPr>
+          <w:color w:val="CE9178"/>
+          <w:lang w:eastAsia="hu-HU"/>
+        </w:rPr>
+        <w:t>'</w:t>
+      </w:r>
+      <w:r>
+        <w:rPr>
+          <w:color w:val="9CDCFE"/>
+          <w:lang w:eastAsia="hu-HU"/>
+        </w:rPr>
+        <w:t>:</w:t>
+      </w:r>
+      <w:r>
+        <w:rPr>
+          <w:lang w:eastAsia="hu-HU"/>
+        </w:rPr>
+        <w:t> </w:t>
+      </w:r>
+      <w:proofErr w:type="spellStart"/>
+      <w:r>
+        <w:rPr>
+          <w:color w:val="4EC9B0"/>
+          <w:lang w:eastAsia="hu-HU"/>
+        </w:rPr>
+        <w:t>ElementTypes</w:t>
+      </w:r>
+      <w:r>
+        <w:rPr>
+          <w:lang w:eastAsia="hu-HU"/>
+        </w:rPr>
+        <w:t>.</w:t>
+      </w:r>
+      <w:r>
+        <w:rPr>
+          <w:color w:val="4FC1FF"/>
+          <w:lang w:eastAsia="hu-HU"/>
+        </w:rPr>
+        <w:t>Button</w:t>
+      </w:r>
+      <w:proofErr w:type="spellEnd"/>
+      <w:r>
+        <w:rPr>
+          <w:lang w:eastAsia="hu-HU"/>
+        </w:rPr>
+        <w:t>, </w:t>
+      </w:r>
+      <w:r>
+        <w:rPr>
+          <w:color w:val="CE9178"/>
+          <w:lang w:eastAsia="hu-HU"/>
+        </w:rPr>
+        <w:t>'text'</w:t>
+      </w:r>
+      <w:r>
+        <w:rPr>
+          <w:color w:val="9CDCFE"/>
+          <w:lang w:eastAsia="hu-HU"/>
+        </w:rPr>
+        <w:t>:</w:t>
+      </w:r>
+      <w:r>
+        <w:rPr>
+          <w:lang w:eastAsia="hu-HU"/>
+        </w:rPr>
+        <w:t> </w:t>
+      </w:r>
+      <w:r>
+        <w:rPr>
+          <w:color w:val="CE9178"/>
+          <w:lang w:eastAsia="hu-HU"/>
+        </w:rPr>
+        <w:t>'Add </w:t>
+      </w:r>
+      <w:proofErr w:type="spellStart"/>
+      <w:r>
+        <w:rPr>
+          <w:color w:val="CE9178"/>
+          <w:lang w:eastAsia="hu-HU"/>
+        </w:rPr>
+        <w:t>element</w:t>
+      </w:r>
+      <w:proofErr w:type="spellEnd"/>
+      <w:r>
+        <w:rPr>
+          <w:color w:val="CE9178"/>
+          <w:lang w:eastAsia="hu-HU"/>
+        </w:rPr>
+        <w:t>'</w:t>
+      </w:r>
+      <w:r>
+        <w:rPr>
+          <w:lang w:eastAsia="hu-HU"/>
+        </w:rPr>
+        <w:t>},</w:t>
+      </w:r>
+    </w:p>
+    <w:p>
+      <w:pPr>
+        <w:pStyle w:val="Kd"/>
+        <w:rPr>
+          <w:lang w:eastAsia="hu-HU"/>
+        </w:rPr>
+      </w:pPr>
+      <w:r>
+        <w:rPr>
+          <w:lang w:eastAsia="hu-HU"/>
+        </w:rPr>
+        <w:t>        {</w:t>
+      </w:r>
+      <w:r>
+        <w:rPr>
+          <w:color w:val="CE9178"/>
+          <w:lang w:eastAsia="hu-HU"/>
+        </w:rPr>
+        <w:t>'</w:t>
+      </w:r>
+      <w:proofErr w:type="spellStart"/>
+      <w:r>
+        <w:rPr>
+          <w:color w:val="CE9178"/>
+          <w:lang w:eastAsia="hu-HU"/>
+        </w:rPr>
+        <w:t>type</w:t>
+      </w:r>
+      <w:proofErr w:type="spellEnd"/>
+      <w:r>
+        <w:rPr>
+          <w:color w:val="CE9178"/>
+          <w:lang w:eastAsia="hu-HU"/>
+        </w:rPr>
+        <w:t>'</w:t>
+      </w:r>
+      <w:r>
+        <w:rPr>
+          <w:color w:val="9CDCFE"/>
+          <w:lang w:eastAsia="hu-HU"/>
+        </w:rPr>
+        <w:t>:</w:t>
+      </w:r>
+      <w:r>
+        <w:rPr>
+          <w:lang w:eastAsia="hu-HU"/>
+        </w:rPr>
+        <w:t> </w:t>
+      </w:r>
+      <w:proofErr w:type="spellStart"/>
+      <w:r>
+        <w:rPr>
+          <w:color w:val="4EC9B0"/>
+          <w:lang w:eastAsia="hu-HU"/>
+        </w:rPr>
+        <w:t>ElementTypes</w:t>
+      </w:r>
+      <w:r>
+        <w:rPr>
+          <w:lang w:eastAsia="hu-HU"/>
+        </w:rPr>
+        <w:t>.</w:t>
+      </w:r>
+      <w:r>
+        <w:rPr>
+          <w:color w:val="4FC1FF"/>
+          <w:lang w:eastAsia="hu-HU"/>
+        </w:rPr>
+        <w:t>ListContainer</w:t>
+      </w:r>
+      <w:proofErr w:type="spellEnd"/>
+      <w:r>
+        <w:rPr>
+          <w:lang w:eastAsia="hu-HU"/>
+        </w:rPr>
+        <w:t>, </w:t>
+      </w:r>
+      <w:r>
+        <w:rPr>
+          <w:color w:val="CE9178"/>
+          <w:lang w:eastAsia="hu-HU"/>
+        </w:rPr>
+        <w:t>'elements'</w:t>
+      </w:r>
+      <w:r>
+        <w:rPr>
+          <w:color w:val="9CDCFE"/>
+          <w:lang w:eastAsia="hu-HU"/>
+        </w:rPr>
+        <w:t>:</w:t>
+      </w:r>
+      <w:r>
+        <w:rPr>
+          <w:lang w:eastAsia="hu-HU"/>
+        </w:rPr>
+        <w:t> </w:t>
+      </w:r>
+      <w:r>
+        <w:rPr>
+          <w:color w:val="9CDCFE"/>
+          <w:lang w:eastAsia="hu-HU"/>
+        </w:rPr>
+        <w:t>options</w:t>
+      </w:r>
+      <w:r>
+        <w:rPr>
+          <w:lang w:eastAsia="hu-HU"/>
+        </w:rPr>
+        <w:t>}</w:t>
+      </w:r>
+    </w:p>
+    <w:p>
+      <w:pPr>
+        <w:pStyle w:val="Kd"/>
+        <w:rPr>
+          <w:lang w:eastAsia="hu-HU"/>
+        </w:rPr>
+      </w:pPr>
+      <w:r>
+        <w:rPr>
+          <w:lang w:eastAsia="hu-HU"/>
+        </w:rPr>
+        <w:t>      ]</w:t>
+      </w:r>
+    </w:p>
+    <w:p>
+      <w:pPr>
+        <w:pStyle w:val="Kd"/>
+        <w:rPr>
+          <w:lang w:eastAsia="hu-HU"/>
+        </w:rPr>
+      </w:pPr>
+      <w:r>
+        <w:rPr>
+          <w:lang w:eastAsia="hu-HU"/>
+        </w:rPr>
+        <w:t>    };</w:t>
+      </w:r>
+    </w:p>
+    <w:p>
+      <w:pPr>
+        <w:pStyle w:val="Kd"/>
+        <w:rPr>
+          <w:lang w:eastAsia="hu-HU"/>
+        </w:rPr>
+      </w:pPr>
+      <w:r>
+        <w:rPr>
+          <w:lang w:eastAsia="hu-HU"/>
+        </w:rPr>
+        <w:t>  }</w:t>
+      </w:r>
+    </w:p>
+    <w:p>
+      <w:pPr>
+        <w:pStyle w:val="Kd"/>
+        <w:rPr>
+          <w:lang w:eastAsia="hu-HU"/>
+        </w:rPr>
+      </w:pPr>
+    </w:p>
+    <w:p>
+      <w:pPr>
+        <w:pStyle w:val="Kd"/>
+        <w:rPr>
+          <w:lang w:eastAsia="hu-HU"/>
+        </w:rPr>
+      </w:pPr>
+      <w:r>
+        <w:rPr>
+          <w:lang w:eastAsia="hu-HU"/>
+        </w:rPr>
+        <w:t>  </w:t>
+      </w:r>
+      <w:proofErr w:type="spellStart"/>
+      <w:r>
+        <w:rPr>
+          <w:color w:val="569CD6"/>
+          <w:lang w:eastAsia="hu-HU"/>
+        </w:rPr>
+        <w:t>static</w:t>
+      </w:r>
+      <w:proofErr w:type="spellEnd"/>
+      <w:r>
+        <w:rPr>
+          <w:lang w:eastAsia="hu-HU"/>
+        </w:rPr>
+        <w:t> </w:t>
+      </w:r>
+      <w:proofErr w:type="spellStart"/>
+      <w:proofErr w:type="gramStart"/>
+      <w:r>
+        <w:rPr>
+          <w:color w:val="DCDCAA"/>
+          <w:lang w:eastAsia="hu-HU"/>
+        </w:rPr>
+        <w:t>manipulator</w:t>
+      </w:r>
+      <w:proofErr w:type="spellEnd"/>
+      <w:r>
+        <w:rPr>
+          <w:lang w:eastAsia="hu-HU"/>
+        </w:rPr>
+        <w:t>(</w:t>
+      </w:r>
+      <w:proofErr w:type="spellStart"/>
+      <w:proofErr w:type="gramEnd"/>
+      <w:r>
+        <w:rPr>
+          <w:color w:val="9CDCFE"/>
+          <w:lang w:eastAsia="hu-HU"/>
+        </w:rPr>
+        <w:t>data</w:t>
+      </w:r>
+      <w:proofErr w:type="spellEnd"/>
+      <w:r>
+        <w:rPr>
+          <w:lang w:eastAsia="hu-HU"/>
+        </w:rPr>
+        <w:t>, </w:t>
+      </w:r>
+      <w:proofErr w:type="spellStart"/>
+      <w:r>
+        <w:rPr>
+          <w:color w:val="9CDCFE"/>
+          <w:lang w:eastAsia="hu-HU"/>
+        </w:rPr>
+        <w:t>value</w:t>
+      </w:r>
+      <w:proofErr w:type="spellEnd"/>
+      <w:r>
+        <w:rPr>
+          <w:lang w:eastAsia="hu-HU"/>
+        </w:rPr>
+        <w:t>): </w:t>
+      </w:r>
+      <w:proofErr w:type="spellStart"/>
+      <w:r>
+        <w:rPr>
+          <w:color w:val="4EC9B0"/>
+          <w:lang w:eastAsia="hu-HU"/>
+        </w:rPr>
+        <w:t>any</w:t>
+      </w:r>
+      <w:proofErr w:type="spellEnd"/>
+      <w:r>
+        <w:rPr>
+          <w:lang w:eastAsia="hu-HU"/>
+        </w:rPr>
+        <w:t> {</w:t>
+      </w:r>
+    </w:p>
+    <w:p>
+      <w:pPr>
+        <w:pStyle w:val="Kd"/>
+        <w:rPr>
+          <w:lang w:eastAsia="hu-HU"/>
+        </w:rPr>
+      </w:pPr>
+      <w:r>
+        <w:rPr>
+          <w:lang w:eastAsia="hu-HU"/>
+        </w:rPr>
+        <w:t>    </w:t>
+      </w:r>
+      <w:proofErr w:type="spellStart"/>
+      <w:r>
+        <w:rPr>
+          <w:color w:val="C586C0"/>
+          <w:lang w:eastAsia="hu-HU"/>
+        </w:rPr>
+        <w:t>if</w:t>
+      </w:r>
+      <w:proofErr w:type="spellEnd"/>
+      <w:r>
+        <w:rPr>
+          <w:lang w:eastAsia="hu-HU"/>
+        </w:rPr>
+        <w:t> (</w:t>
+      </w:r>
+      <w:proofErr w:type="spellStart"/>
+      <w:proofErr w:type="gramStart"/>
+      <w:r>
+        <w:rPr>
+          <w:color w:val="9CDCFE"/>
+          <w:lang w:eastAsia="hu-HU"/>
+        </w:rPr>
+        <w:t>value</w:t>
+      </w:r>
+      <w:proofErr w:type="spellEnd"/>
+      <w:r>
+        <w:rPr>
+          <w:lang w:eastAsia="hu-HU"/>
+        </w:rPr>
+        <w:t>[</w:t>
+      </w:r>
+      <w:proofErr w:type="gramEnd"/>
+      <w:r>
+        <w:rPr>
+          <w:color w:val="B5CEA8"/>
+          <w:lang w:eastAsia="hu-HU"/>
+        </w:rPr>
+        <w:t>0</w:t>
+      </w:r>
+      <w:r>
+        <w:rPr>
+          <w:lang w:eastAsia="hu-HU"/>
+        </w:rPr>
+        <w:t>]) {</w:t>
+      </w:r>
+    </w:p>
+    <w:p>
+      <w:pPr>
+        <w:pStyle w:val="Kd"/>
+        <w:rPr>
+          <w:lang w:eastAsia="hu-HU"/>
+        </w:rPr>
+      </w:pPr>
+      <w:r>
+        <w:rPr>
+          <w:lang w:eastAsia="hu-HU"/>
+        </w:rPr>
+        <w:t>      </w:t>
+      </w:r>
+      <w:proofErr w:type="spellStart"/>
+      <w:proofErr w:type="gramStart"/>
+      <w:r>
+        <w:rPr>
+          <w:color w:val="9CDCFE"/>
+          <w:lang w:eastAsia="hu-HU"/>
+        </w:rPr>
+        <w:t>data</w:t>
+      </w:r>
+      <w:r>
+        <w:rPr>
+          <w:lang w:eastAsia="hu-HU"/>
+        </w:rPr>
+        <w:t>.</w:t>
+      </w:r>
+      <w:r>
+        <w:rPr>
+          <w:color w:val="9CDCFE"/>
+          <w:lang w:eastAsia="hu-HU"/>
+        </w:rPr>
+        <w:t>elements</w:t>
+      </w:r>
+      <w:proofErr w:type="gramEnd"/>
+      <w:r>
+        <w:rPr>
+          <w:lang w:eastAsia="hu-HU"/>
+        </w:rPr>
+        <w:t>.</w:t>
+      </w:r>
+      <w:r>
+        <w:rPr>
+          <w:color w:val="DCDCAA"/>
+          <w:lang w:eastAsia="hu-HU"/>
+        </w:rPr>
+        <w:t>push</w:t>
+      </w:r>
+      <w:proofErr w:type="spellEnd"/>
+      <w:r>
+        <w:rPr>
+          <w:lang w:eastAsia="hu-HU"/>
+        </w:rPr>
+        <w:t>({</w:t>
+      </w:r>
+      <w:proofErr w:type="spellStart"/>
+      <w:r>
+        <w:rPr>
+          <w:color w:val="9CDCFE"/>
+          <w:lang w:eastAsia="hu-HU"/>
+        </w:rPr>
+        <w:t>type</w:t>
+      </w:r>
+      <w:proofErr w:type="spellEnd"/>
+      <w:r>
+        <w:rPr>
+          <w:color w:val="9CDCFE"/>
+          <w:lang w:eastAsia="hu-HU"/>
+        </w:rPr>
+        <w:t>:</w:t>
+      </w:r>
+      <w:r>
+        <w:rPr>
+          <w:lang w:eastAsia="hu-HU"/>
+        </w:rPr>
+        <w:t> </w:t>
+      </w:r>
+      <w:proofErr w:type="spellStart"/>
+      <w:r>
+        <w:rPr>
+          <w:color w:val="4EC9B0"/>
+          <w:lang w:eastAsia="hu-HU"/>
+        </w:rPr>
+        <w:t>ElementTypes</w:t>
+      </w:r>
+      <w:r>
+        <w:rPr>
+          <w:lang w:eastAsia="hu-HU"/>
+        </w:rPr>
+        <w:t>.</w:t>
+      </w:r>
+      <w:r>
+        <w:rPr>
+          <w:color w:val="4FC1FF"/>
+          <w:lang w:eastAsia="hu-HU"/>
+        </w:rPr>
+        <w:t>Empty</w:t>
+      </w:r>
+      <w:proofErr w:type="spellEnd"/>
+      <w:r>
+        <w:rPr>
+          <w:lang w:eastAsia="hu-HU"/>
+        </w:rPr>
+        <w:t>});</w:t>
+      </w:r>
+    </w:p>
+    <w:p>
+      <w:pPr>
+        <w:pStyle w:val="Kd"/>
+        <w:rPr>
+          <w:lang w:eastAsia="hu-HU"/>
+        </w:rPr>
+      </w:pPr>
+      <w:r>
+        <w:rPr>
+          <w:lang w:eastAsia="hu-HU"/>
+        </w:rPr>
+        <w:t>    }</w:t>
+      </w:r>
+    </w:p>
+    <w:p>
+      <w:pPr>
+        <w:pStyle w:val="Kd"/>
+        <w:rPr>
+          <w:lang w:eastAsia="hu-HU"/>
+        </w:rPr>
+      </w:pPr>
+      <w:r>
+        <w:rPr>
+          <w:lang w:eastAsia="hu-HU"/>
+        </w:rPr>
+        <w:t>    </w:t>
+      </w:r>
+      <w:r>
+        <w:rPr>
+          <w:color w:val="6A9955"/>
+          <w:lang w:eastAsia="hu-HU"/>
+        </w:rPr>
+        <w:t>// ...</w:t>
+      </w:r>
+    </w:p>
+    <w:p>
+      <w:pPr>
+        <w:rPr>
+          <w:lang w:val="en-US"/>
+        </w:rPr>
+      </w:pPr>
+      <w:r>
+        <w:t xml:space="preserve"> A fenti kódrészlet bemutatja, hogy a fenti ábra jobb oldalán hogyan jelenik meg az „Add </w:t>
+      </w:r>
+      <w:proofErr w:type="spellStart"/>
+      <w:r>
+        <w:t>element</w:t>
+      </w:r>
+      <w:proofErr w:type="spellEnd"/>
+      <w:r>
+        <w:t xml:space="preserve">” gomb. Az </w:t>
+      </w:r>
+      <w:proofErr w:type="spellStart"/>
+      <w:r>
+        <w:t>editorForm</w:t>
+      </w:r>
+      <w:proofErr w:type="spellEnd"/>
+      <w:r>
+        <w:t xml:space="preserve"> függvényben a lista definiálja, hogy kijelölés esetén hogyan jelenjen meg a szerkesztőben. Itt látható, hogy a lista első elemeként szerepel a már említett gomb</w:t>
+      </w:r>
+      <w:r>
+        <w:t xml:space="preserve">, ezután </w:t>
+      </w:r>
+      <w:r>
+        <w:t xml:space="preserve">egy második listában </w:t>
+      </w:r>
+      <w:r>
+        <w:t xml:space="preserve">a további opciókat tartalmazza az </w:t>
+      </w:r>
+      <w:proofErr w:type="spellStart"/>
+      <w:r>
+        <w:t>options</w:t>
+      </w:r>
+      <w:proofErr w:type="spellEnd"/>
+      <w:r>
+        <w:t xml:space="preserve"> változó, amit a lista elemeinek helyére helyettesítek. Ennek az </w:t>
+      </w:r>
+      <w:proofErr w:type="spellStart"/>
+      <w:r>
+        <w:t>options</w:t>
+      </w:r>
+      <w:proofErr w:type="spellEnd"/>
+      <w:r>
+        <w:t xml:space="preserve"> változónak</w:t>
+      </w:r>
+      <w:r>
+        <w:t xml:space="preserve"> a létrehozása is látszik a kódrészleten, viszont az </w:t>
+      </w:r>
+      <w:proofErr w:type="spellStart"/>
+      <w:r>
+        <w:t>elementGen</w:t>
+      </w:r>
+      <w:proofErr w:type="spellEnd"/>
+      <w:r>
+        <w:t xml:space="preserve"> függvényt nem fejtem ki elég róla annyit tudni, hogy a </w:t>
+      </w:r>
+      <w:r>
+        <w:t>felületen</w:t>
+      </w:r>
+      <w:r>
+        <w:t xml:space="preserve"> látható </w:t>
+      </w:r>
+      <w:r>
+        <w:t xml:space="preserve">lista négy eleméhez </w:t>
+      </w:r>
+      <w:r>
+        <w:t xml:space="preserve">a </w:t>
+      </w:r>
+      <w:r>
+        <w:t>négy színes sor</w:t>
+      </w:r>
+      <w:r>
+        <w:t xml:space="preserve">t állítja elő. A négy sor mindegyikének jobb oldalán két gomb látható, ezekkel lehet a lista elemeinek sorrendjét megváltoztatni. A lista </w:t>
+      </w:r>
+      <w:r>
+        <w:t xml:space="preserve">  </w:t>
+      </w:r>
+    </w:p>
+    <w:p>
+      <w:r>
+        <w:lastRenderedPageBreak/>
+        <w:t xml:space="preserve">A kódrészletben a </w:t>
+      </w:r>
+    </w:p>
+    <w:p/>
+    <w:p/>
+    <w:p/>
     <w:p>
       <w:pPr>
         <w:pStyle w:val="Cmsor3"/>
       </w:pPr>
-      <w:bookmarkStart w:id="42" w:name="_Toc58017220"/>
-      <w:r>
-        <w:t>Legördülő lista</w:t>
-      </w:r>
-      <w:bookmarkEnd w:id="42"/>
+      <w:bookmarkStart w:id="44" w:name="_Toc58017223"/>
+      <w:r>
+        <w:t>Oszlopos nézet</w:t>
+      </w:r>
+      <w:bookmarkEnd w:id="44"/>
     </w:p>
     <w:p/>
     <w:p>
       <w:pPr>
+        <w:pStyle w:val="Cmsor3"/>
+      </w:pPr>
+      <w:bookmarkStart w:id="45" w:name="_Toc58017224"/>
+      <w:r>
+        <w:t>Összecsukható nézet</w:t>
+      </w:r>
+      <w:bookmarkEnd w:id="45"/>
+    </w:p>
+    <w:p/>
+    <w:p>
+      <w:pPr>
         <w:pStyle w:val="Cmsor2"/>
       </w:pPr>
-      <w:bookmarkStart w:id="43" w:name="_Toc58017221"/>
-      <w:r>
-        <w:t>Layout komponensek kialakítása</w:t>
-      </w:r>
-      <w:bookmarkEnd w:id="43"/>
+      <w:bookmarkStart w:id="46" w:name="_Toc58017225"/>
+      <w:proofErr w:type="spellStart"/>
+      <w:r>
+        <w:t>Stílusozás</w:t>
+      </w:r>
+      <w:bookmarkEnd w:id="46"/>
+      <w:proofErr w:type="spellEnd"/>
+    </w:p>
+    <w:p>
+      <w:r>
+        <w:t>Mit követtem el azért, hogy kinézzen valahogy</w:t>
+      </w:r>
+    </w:p>
+    <w:p>
+      <w:proofErr w:type="spellStart"/>
+      <w:r>
+        <w:t>Debug</w:t>
+      </w:r>
+      <w:proofErr w:type="spellEnd"/>
+      <w:r>
+        <w:t xml:space="preserve"> szín információk</w:t>
+      </w:r>
+    </w:p>
+    <w:p>
+      <w:pPr>
+        <w:pStyle w:val="Cmsor3"/>
+      </w:pPr>
+      <w:bookmarkStart w:id="47" w:name="_Toc58017226"/>
+      <w:r>
+        <w:t>Másolat</w:t>
+      </w:r>
+      <w:bookmarkEnd w:id="47"/>
+    </w:p>
+    <w:p>
+      <w:r>
+        <w:t>Ha egy hasonló de eltérő komponenst szeretnénk akkor lemásolhatjuk azt. Nyilván ez nem olyan karbantartható, de nem növeli a komplexitást.</w:t>
+      </w:r>
+    </w:p>
+    <w:p>
+      <w:pPr>
+        <w:pStyle w:val="Cmsor3"/>
+      </w:pPr>
+      <w:bookmarkStart w:id="48" w:name="_Toc58017227"/>
+      <w:r>
+        <w:t>Változók</w:t>
+      </w:r>
+      <w:bookmarkEnd w:id="48"/>
+    </w:p>
+    <w:p>
+      <w:r>
+        <w:t>Változókban tároljuk a releváns stílusinformációkat, a komponensek ezekre hivatkoznak.</w:t>
+      </w:r>
+    </w:p>
+    <w:p>
+      <w:r>
+        <w:t xml:space="preserve">A </w:t>
+      </w:r>
+      <w:proofErr w:type="spellStart"/>
+      <w:r>
+        <w:t>WebComponents</w:t>
+      </w:r>
+      <w:proofErr w:type="spellEnd"/>
+      <w:r>
+        <w:t xml:space="preserve">-re jellemző minta, </w:t>
+      </w:r>
+      <w:proofErr w:type="spellStart"/>
+      <w:r>
+        <w:t>css</w:t>
+      </w:r>
+      <w:proofErr w:type="spellEnd"/>
+      <w:r>
+        <w:t xml:space="preserve"> változók használata.</w:t>
+      </w:r>
+    </w:p>
+    <w:p>
+      <w:pPr>
+        <w:pStyle w:val="Cmsor3"/>
+      </w:pPr>
+      <w:bookmarkStart w:id="49" w:name="_Toc58017228"/>
+      <w:r>
+        <w:t>Feltételes stílusok</w:t>
+      </w:r>
+      <w:bookmarkEnd w:id="49"/>
+    </w:p>
+    <w:p>
+      <w:r>
+        <w:t>Nem másoljuk le a komponenst, csak valamilyen változó értéke szerint máshogy jelenik meg.</w:t>
+      </w:r>
+    </w:p>
+    <w:p>
+      <w:pPr>
+        <w:pStyle w:val="Cmsor2"/>
+      </w:pPr>
+      <w:bookmarkStart w:id="50" w:name="_Toc58017229"/>
+      <w:r>
+        <w:t>Új komponens készítése fejlesztőként</w:t>
+      </w:r>
+      <w:bookmarkEnd w:id="50"/>
     </w:p>
     <w:p/>
     <w:p>
-      <w:pPr>
-        <w:pStyle w:val="Cmsor3"/>
-      </w:pPr>
-      <w:bookmarkStart w:id="44" w:name="_Toc58017222"/>
-      <w:r>
-        <w:t>Lista nézet</w:t>
-      </w:r>
-      <w:bookmarkEnd w:id="44"/>
+      <w:r>
+        <w:t>Miből áll új komponense</w:t>
+      </w:r>
+      <w:r>
+        <w:t>k</w:t>
+      </w:r>
+      <w:r>
+        <w:t xml:space="preserve"> készíteni, milyen</w:t>
+      </w:r>
+      <w:r>
+        <w:t xml:space="preserve"> prototípusnak kell megfelelni.</w:t>
+      </w:r>
+    </w:p>
+    <w:p>
+      <w:r>
+        <w:t xml:space="preserve">Hova kell beregisztrálni a komponenst, hogy használható legyen. </w:t>
+      </w:r>
+    </w:p>
+    <w:p>
+      <w:pPr>
+        <w:pStyle w:val="Cmsor2"/>
+      </w:pPr>
+      <w:bookmarkStart w:id="51" w:name="_Toc58017230"/>
+      <w:r>
+        <w:lastRenderedPageBreak/>
+        <w:t>Hálózati kommunikáció</w:t>
+      </w:r>
+      <w:bookmarkEnd w:id="51"/>
+    </w:p>
+    <w:p>
+      <w:proofErr w:type="spellStart"/>
+      <w:r>
+        <w:t>Websocket</w:t>
+      </w:r>
+      <w:proofErr w:type="spellEnd"/>
+      <w:r>
+        <w:t xml:space="preserve"> kapcsolat kialakítása.</w:t>
+      </w:r>
+    </w:p>
+    <w:p>
+      <w:pPr>
+        <w:pStyle w:val="Cmsor2"/>
+      </w:pPr>
+      <w:bookmarkStart w:id="52" w:name="_Toc58017231"/>
+      <w:r>
+        <w:t>Kiszolgáló oldali logika</w:t>
+      </w:r>
+      <w:bookmarkEnd w:id="52"/>
+    </w:p>
+    <w:p>
+      <w:r>
+        <w:t>Zárolási logika, konzisztens állapotok közti átmenetek kezelése, kihirdetése.</w:t>
+      </w:r>
     </w:p>
     <w:p/>
     <w:p>
       <w:pPr>
-        <w:pStyle w:val="Cmsor3"/>
-      </w:pPr>
-      <w:bookmarkStart w:id="45" w:name="_Toc58017223"/>
-      <w:r>
-        <w:t>Oszlopos nézet</w:t>
-      </w:r>
-      <w:bookmarkEnd w:id="45"/>
-    </w:p>
-    <w:p/>
-    <w:p>
-      <w:pPr>
-        <w:pStyle w:val="Cmsor3"/>
-      </w:pPr>
-      <w:bookmarkStart w:id="46" w:name="_Toc58017224"/>
-      <w:r>
-        <w:t>Összecsukható nézet</w:t>
-      </w:r>
-      <w:bookmarkEnd w:id="46"/>
-    </w:p>
-    <w:p/>
-    <w:p>
-      <w:pPr>
-        <w:pStyle w:val="Cmsor2"/>
-      </w:pPr>
-      <w:bookmarkStart w:id="47" w:name="_Toc58017225"/>
-      <w:r>
-        <w:t>Stílusozás</w:t>
-      </w:r>
-      <w:bookmarkEnd w:id="47"/>
-    </w:p>
-    <w:p>
-      <w:r>
-        <w:t>Mit követtem el azért, hogy kinézzen valahogy</w:t>
-      </w:r>
-    </w:p>
-    <w:p>
-      <w:r>
-        <w:t>Debug szín információk</w:t>
-      </w:r>
-    </w:p>
-    <w:p>
-      <w:pPr>
-        <w:pStyle w:val="Cmsor3"/>
-      </w:pPr>
-      <w:bookmarkStart w:id="48" w:name="_Toc58017226"/>
-      <w:r>
-        <w:t>Másolat</w:t>
-      </w:r>
-      <w:bookmarkEnd w:id="48"/>
-    </w:p>
-    <w:p>
-      <w:r>
-        <w:t>Ha egy hasonló de eltérő komponenst szeretnénk akkor lemásolhatjuk azt. Nyilván ez nem olyan karbantartható, de nem növeli a komplexitást.</w:t>
-      </w:r>
-    </w:p>
-    <w:p>
-      <w:pPr>
-        <w:pStyle w:val="Cmsor3"/>
-      </w:pPr>
-      <w:bookmarkStart w:id="49" w:name="_Toc58017227"/>
-      <w:r>
-        <w:lastRenderedPageBreak/>
-        <w:t>Változók</w:t>
-      </w:r>
-      <w:bookmarkEnd w:id="49"/>
-    </w:p>
-    <w:p>
-      <w:r>
-        <w:t>Változókban tároljuk a releváns stílusinformációkat, a komponensek ezekre hivatkoznak.</w:t>
-      </w:r>
-    </w:p>
-    <w:p>
-      <w:r>
-        <w:t>A WebComponents-re jellemző minta, css változók használata.</w:t>
-      </w:r>
-    </w:p>
-    <w:p>
-      <w:pPr>
-        <w:pStyle w:val="Cmsor3"/>
-      </w:pPr>
-      <w:bookmarkStart w:id="50" w:name="_Toc58017228"/>
-      <w:r>
-        <w:t>Feltételes stílusok</w:t>
-      </w:r>
-      <w:bookmarkEnd w:id="50"/>
-    </w:p>
-    <w:p>
-      <w:r>
-        <w:t>Nem másoljuk le a komponenst, csak valamilyen változó értéke szerint máshogy jelenik meg.</w:t>
-      </w:r>
-    </w:p>
-    <w:p>
-      <w:pPr>
-        <w:pStyle w:val="Cmsor2"/>
-      </w:pPr>
-      <w:bookmarkStart w:id="51" w:name="_Toc58017229"/>
-      <w:r>
-        <w:t>Új komponens készítése fejlesztőként</w:t>
-      </w:r>
-      <w:bookmarkEnd w:id="51"/>
-    </w:p>
-    <w:p/>
-    <w:p>
-      <w:r>
-        <w:t>Miből áll új komponense</w:t>
-      </w:r>
-      <w:r>
-        <w:t>k</w:t>
-      </w:r>
-      <w:r>
-        <w:t xml:space="preserve"> készíteni, milyen</w:t>
-      </w:r>
-      <w:r>
-        <w:t xml:space="preserve"> prototípusnak kell megfelelni.</w:t>
-      </w:r>
-    </w:p>
-    <w:p>
-      <w:r>
-        <w:t xml:space="preserve">Hova kell beregisztrálni a komponenst, hogy használható legyen. </w:t>
-      </w:r>
-    </w:p>
-    <w:p>
-      <w:pPr>
-        <w:pStyle w:val="Cmsor2"/>
-      </w:pPr>
-      <w:bookmarkStart w:id="52" w:name="_Toc58017230"/>
-      <w:r>
-        <w:t>Hálózati kommunikáció</w:t>
-      </w:r>
-      <w:bookmarkEnd w:id="52"/>
-    </w:p>
-    <w:p>
-      <w:r>
-        <w:t>Websocket kapcsolat kialakítása.</w:t>
-      </w:r>
-    </w:p>
-    <w:p>
-      <w:pPr>
-        <w:pStyle w:val="Cmsor2"/>
-      </w:pPr>
-      <w:bookmarkStart w:id="53" w:name="_Toc58017231"/>
-      <w:r>
-        <w:t>Kiszolgáló oldali logika</w:t>
-      </w:r>
-      <w:bookmarkEnd w:id="53"/>
-    </w:p>
-    <w:p>
-      <w:r>
-        <w:t>Zárolási logika, konzisztens állapotok közti átmenetek kezelése, kihirdetése.</w:t>
-      </w:r>
-    </w:p>
-    <w:p/>
-    <w:p>
-      <w:pPr>
         <w:pStyle w:val="Cmsor1"/>
       </w:pPr>
-      <w:bookmarkStart w:id="54" w:name="_Toc58017232"/>
+      <w:bookmarkStart w:id="53" w:name="_Toc58017232"/>
       <w:r>
         <w:lastRenderedPageBreak/>
         <w:t>Tesztelés</w:t>
       </w:r>
+      <w:bookmarkEnd w:id="53"/>
+    </w:p>
+    <w:p>
+      <w:pPr>
+        <w:pStyle w:val="Cmsor2"/>
+      </w:pPr>
+      <w:bookmarkStart w:id="54" w:name="_Toc58017233"/>
+      <w:r>
+        <w:t>Teljesítmény</w:t>
+      </w:r>
       <w:bookmarkEnd w:id="54"/>
     </w:p>
     <w:p>
+      <w:r>
+        <w:t xml:space="preserve">Mennyivel lassabb, mint sima </w:t>
+      </w:r>
+      <w:proofErr w:type="spellStart"/>
+      <w:r>
+        <w:t>angular</w:t>
+      </w:r>
+      <w:proofErr w:type="spellEnd"/>
+      <w:r>
+        <w:t xml:space="preserve"> </w:t>
+      </w:r>
+      <w:proofErr w:type="spellStart"/>
+      <w:r>
+        <w:t>form</w:t>
+      </w:r>
+      <w:proofErr w:type="spellEnd"/>
+      <w:r>
+        <w:t>.</w:t>
+      </w:r>
+    </w:p>
+    <w:p>
+      <w:r>
+        <w:t xml:space="preserve">Mennyivel lassabb maga az </w:t>
+      </w:r>
+      <w:proofErr w:type="spellStart"/>
+      <w:r>
+        <w:t>Angular</w:t>
+      </w:r>
+      <w:proofErr w:type="spellEnd"/>
+      <w:r>
+        <w:t xml:space="preserve"> a </w:t>
+      </w:r>
+      <w:proofErr w:type="spellStart"/>
+      <w:r>
+        <w:t>vanilla</w:t>
+      </w:r>
+      <w:proofErr w:type="spellEnd"/>
+      <w:r>
+        <w:t xml:space="preserve"> </w:t>
+      </w:r>
+      <w:proofErr w:type="spellStart"/>
+      <w:r>
+        <w:t>js-hez</w:t>
+      </w:r>
+      <w:proofErr w:type="spellEnd"/>
+      <w:r>
+        <w:t xml:space="preserve"> képest, vagy akár </w:t>
+      </w:r>
+      <w:proofErr w:type="spellStart"/>
+      <w:r>
+        <w:t>Svelte-hez</w:t>
+      </w:r>
+      <w:proofErr w:type="spellEnd"/>
+      <w:r>
+        <w:t xml:space="preserve"> képest.</w:t>
+      </w:r>
+    </w:p>
+    <w:p>
       <w:pPr>
         <w:pStyle w:val="Cmsor2"/>
       </w:pPr>
-      <w:bookmarkStart w:id="55" w:name="_Toc58017233"/>
-      <w:r>
-        <w:t>Teljesítmény</w:t>
+      <w:bookmarkStart w:id="55" w:name="_Toc58017234"/>
+      <w:r>
+        <w:t>Automatizált felületi tesztek</w:t>
       </w:r>
       <w:bookmarkEnd w:id="55"/>
     </w:p>
     <w:p>
-      <w:r>
-        <w:t>Mennyivel lassabb, mint sima angular form.</w:t>
-      </w:r>
-    </w:p>
-    <w:p>
-      <w:r>
-        <w:t>Mennyivel lassabb maga az Angular a vanilla js-hez képest, vagy akár Svelte-hez képest.</w:t>
+      <w:proofErr w:type="spellStart"/>
+      <w:r>
+        <w:t>Headless</w:t>
+      </w:r>
+      <w:proofErr w:type="spellEnd"/>
+      <w:r>
+        <w:t xml:space="preserve"> </w:t>
+      </w:r>
+      <w:proofErr w:type="spellStart"/>
+      <w:r>
+        <w:t>chrome</w:t>
+      </w:r>
+      <w:proofErr w:type="spellEnd"/>
+      <w:r>
+        <w:t xml:space="preserve">, kép alapján </w:t>
+      </w:r>
+      <w:proofErr w:type="spellStart"/>
+      <w:r>
+        <w:t>diffel</w:t>
+      </w:r>
+      <w:proofErr w:type="spellEnd"/>
+      <w:r>
+        <w:t>.</w:t>
+      </w:r>
+    </w:p>
+    <w:p>
+      <w:r>
+        <w:t xml:space="preserve">Hogyan lehet </w:t>
+      </w:r>
+      <w:proofErr w:type="spellStart"/>
+      <w:r>
+        <w:t>autómatikusan</w:t>
+      </w:r>
+      <w:proofErr w:type="spellEnd"/>
+      <w:r>
+        <w:t xml:space="preserve"> teszteseteket generálni.</w:t>
+      </w:r>
+    </w:p>
+    <w:p>
+      <w:r>
+        <w:t xml:space="preserve">Csak azt mondja meg, ha valami változott, nem </w:t>
+      </w:r>
+      <w:proofErr w:type="gramStart"/>
+      <w:r>
+        <w:t>azt</w:t>
+      </w:r>
+      <w:proofErr w:type="gramEnd"/>
+      <w:r>
+        <w:t xml:space="preserve"> hogy ez így jó-e.</w:t>
       </w:r>
     </w:p>
     <w:p>
       <w:pPr>
         <w:pStyle w:val="Cmsor2"/>
       </w:pPr>
-      <w:bookmarkStart w:id="56" w:name="_Toc58017234"/>
-      <w:r>
-        <w:t>Automatizált felületi tesztek</w:t>
+      <w:bookmarkStart w:id="56" w:name="_Toc58017235"/>
+      <w:r>
+        <w:t>Késleltetés</w:t>
       </w:r>
       <w:bookmarkEnd w:id="56"/>
     </w:p>
     <w:p>
       <w:r>
-        <w:t>Headless chrome, kép alapján diffel.</w:t>
-      </w:r>
-    </w:p>
-    <w:p>
-      <w:r>
-        <w:t>Hogyan lehet autómatikusan teszteseteket generálni.</w:t>
-      </w:r>
-    </w:p>
-    <w:p>
-      <w:r>
-        <w:t>Csak azt mondja meg, ha valami változott, nem azt hogy ez így jó-e.</w:t>
-      </w:r>
-    </w:p>
-    <w:p>
-      <w:pPr>
-        <w:pStyle w:val="Cmsor2"/>
-      </w:pPr>
-      <w:bookmarkStart w:id="57" w:name="_Toc58017235"/>
-      <w:r>
-        <w:t>Késleltetés</w:t>
-      </w:r>
-      <w:bookmarkEnd w:id="57"/>
-    </w:p>
-    <w:p>
-      <w:r>
         <w:t>Számszerűsítve mennyi idő után jelenik meg a távoli változtatás.</w:t>
       </w:r>
     </w:p>
     <w:p>
       <w:r>
-        <w:t>Mennyire zavaró a késleltetés. Helyi hálózat vs. Internet.</w:t>
+        <w:t xml:space="preserve">Mennyire zavaró a késleltetés. Helyi hálózat </w:t>
+      </w:r>
+      <w:proofErr w:type="spellStart"/>
+      <w:r>
+        <w:t>vs</w:t>
+      </w:r>
+      <w:proofErr w:type="spellEnd"/>
+      <w:r>
+        <w:t>. Internet.</w:t>
       </w:r>
     </w:p>
     <w:p>
       <w:pPr>
         <w:pStyle w:val="Cmsor1"/>
       </w:pPr>
-      <w:bookmarkStart w:id="58" w:name="_Toc58017236"/>
+      <w:bookmarkStart w:id="57" w:name="_Toc58017236"/>
       <w:r>
         <w:lastRenderedPageBreak/>
         <w:t>Kitekintés</w:t>
       </w:r>
+      <w:bookmarkEnd w:id="57"/>
+    </w:p>
+    <w:p>
+      <w:pPr>
+        <w:pStyle w:val="Cmsor2"/>
+      </w:pPr>
+      <w:bookmarkStart w:id="58" w:name="_Toc58017237"/>
+      <w:r>
+        <w:t>Példa alkalmazás</w:t>
+      </w:r>
       <w:bookmarkEnd w:id="58"/>
     </w:p>
     <w:p>
+      <w:r>
+        <w:t xml:space="preserve">Egy közepesen bonyolult </w:t>
+      </w:r>
+      <w:proofErr w:type="spellStart"/>
+      <w:r>
+        <w:t>form</w:t>
+      </w:r>
+      <w:proofErr w:type="spellEnd"/>
+      <w:r>
+        <w:t xml:space="preserve"> felépítve valamilyen üzleti folyamat segítésére. Pl. beszerzési kérelem, eszközigénylés</w:t>
+      </w:r>
+    </w:p>
+    <w:p>
+      <w:r>
+        <w:t>Esetleg komplexebb feladat, egy statikus weboldal elkészítése, navigációval.</w:t>
+      </w:r>
+    </w:p>
+    <w:p>
       <w:pPr>
         <w:pStyle w:val="Cmsor2"/>
       </w:pPr>
-      <w:bookmarkStart w:id="59" w:name="_Toc58017237"/>
-      <w:r>
-        <w:t>Példa alkalmazás</w:t>
+      <w:bookmarkStart w:id="59" w:name="_Toc58017238"/>
+      <w:r>
+        <w:t>Továbbfejlesztési lehetőségek</w:t>
       </w:r>
       <w:bookmarkEnd w:id="59"/>
     </w:p>
     <w:p>
       <w:r>
-        <w:t>Egy közepesen bonyolult form felépítve valamilyen üzleti folyamat segítésére. Pl. beszerzési kérelem, eszközigénylés</w:t>
-      </w:r>
-    </w:p>
-    <w:p>
-      <w:r>
-        <w:t>Esetleg komplexebb feladat, egy statikus weboldal elkészítése, navigációval.</w:t>
-      </w:r>
-    </w:p>
-    <w:p>
-      <w:pPr>
-        <w:pStyle w:val="Cmsor2"/>
-      </w:pPr>
-      <w:bookmarkStart w:id="60" w:name="_Toc58017238"/>
-      <w:r>
-        <w:t>Továbbfejlesztési lehetőségek</w:t>
-      </w:r>
-      <w:bookmarkEnd w:id="60"/>
-    </w:p>
-    <w:p>
-      <w:r>
         <w:t xml:space="preserve">Milyen típusú alkalmazások fejlesztésében lehet ez hasznos, milyen már meglévő alkalmazások integrálhatnák sikeresen, milyen hasonló alkalmazások vannak szegényesebb </w:t>
       </w:r>
-      <w:r>
-        <w:t>funkicókészlettel.</w:t>
+      <w:proofErr w:type="spellStart"/>
+      <w:r>
+        <w:t>funkicókészlettel</w:t>
+      </w:r>
+      <w:proofErr w:type="spellEnd"/>
+      <w:r>
+        <w:t>.</w:t>
       </w:r>
     </w:p>
     <w:p>
       <w:pPr>
         <w:pStyle w:val="Cmsor1"/>
       </w:pPr>
-      <w:bookmarkStart w:id="61" w:name="_Toc332797403"/>
-      <w:bookmarkStart w:id="62" w:name="_Toc58017239"/>
+      <w:bookmarkStart w:id="60" w:name="_Toc332797403"/>
+      <w:bookmarkStart w:id="61" w:name="_Toc58017239"/>
       <w:r>
         <w:lastRenderedPageBreak/>
         <w:t>Utolsó simítások</w:t>
       </w:r>
+      <w:bookmarkEnd w:id="60"/>
       <w:bookmarkEnd w:id="61"/>
-      <w:bookmarkEnd w:id="62"/>
     </w:p>
     <w:p>
       <w:r>
@@ -9630,7 +15065,15 @@
         <w:t>Kereszthivatkozások frissítése:</w:t>
       </w:r>
       <w:r>
-        <w:t xml:space="preserve"> miután kijelöltük a teljes szöveget (Ctrl+A), nyomjuk meg az F9 billentyűt, és a Word frissíti az összes kereszthivatkozást. Ilyenkor ellenőrizzük, hogy nem jelent-e meg valahol a "Hiba! A könyvjelző nem létezik." szöveg.</w:t>
+        <w:t xml:space="preserve"> miután kijelöltük a teljes szöveget (</w:t>
+      </w:r>
+      <w:proofErr w:type="spellStart"/>
+      <w:r>
+        <w:t>Ctrl+A</w:t>
+      </w:r>
+      <w:proofErr w:type="spellEnd"/>
+      <w:r>
+        <w:t>), nyomjuk meg az F9 billentyűt, és a Word frissíti az összes kereszthivatkozást. Ilyenkor ellenőrizzük, hogy nem jelent-e meg valahol a "Hiba! A könyvjelző nem létezik." szöveg.</w:t>
       </w:r>
     </w:p>
     <w:p>
@@ -9647,7 +15090,15 @@
         <w:t>Dokumentum tulajdonságok megadása:</w:t>
       </w:r>
       <w:r>
-        <w:t xml:space="preserve"> a dokumentumhoz tartozó meta adatok kitöltése (szerző, cím, kulcsszavak stb.). Erre való a Dokumentum tulajdonságai panel, mely a Fájl / Információ / Tulajdonságok / Dokumentumpanel megjelenítése úton érhető el.</w:t>
+        <w:t xml:space="preserve"> a dokumentumhoz tartozó </w:t>
+      </w:r>
+      <w:proofErr w:type="spellStart"/>
+      <w:r>
+        <w:t>meta</w:t>
+      </w:r>
+      <w:proofErr w:type="spellEnd"/>
+      <w:r>
+        <w:t xml:space="preserve"> adatok kitöltése (szerző, cím, kulcsszavak stb.). Erre való a Dokumentum tulajdonságai panel, mely a Fájl / Információ / Tulajdonságok / Dokumentumpanel megjelenítése úton érhető el.</w:t>
       </w:r>
     </w:p>
     <w:p>
@@ -9664,7 +15115,15 @@
         <w:t>Kinézet ellenőrzése PDF-ben:</w:t>
       </w:r>
       <w:r>
-        <w:t xml:space="preserve"> a legjobb teszt a végén, ha PDF-et készítünk a dokumentumból, és azt leellenőrizzük. </w:t>
+        <w:t xml:space="preserve"> a legjobb teszt a végén, ha PDF-</w:t>
+      </w:r>
+      <w:proofErr w:type="spellStart"/>
+      <w:r>
+        <w:t>et</w:t>
+      </w:r>
+      <w:proofErr w:type="spellEnd"/>
+      <w:r>
+        <w:t xml:space="preserve"> készítünk a dokumentumból, és azt leellenőrizzük. </w:t>
       </w:r>
     </w:p>
     <w:p>
@@ -9672,7 +15131,7 @@
         <w:ind w:firstLine="0"/>
       </w:pPr>
     </w:p>
-    <w:bookmarkStart w:id="63" w:name="_Toc58017241" w:displacedByCustomXml="next"/>
+    <w:bookmarkStart w:id="62" w:name="_Toc58017241" w:displacedByCustomXml="next"/>
     <w:sdt>
       <w:sdtPr>
         <w:rPr>
@@ -9689,7 +15148,6 @@
           <w:docPartUnique/>
         </w:docPartObj>
       </w:sdtPr>
-      <w:sdtEndPr/>
       <w:sdtContent>
         <w:p>
           <w:pPr>
@@ -9704,7 +15162,6 @@
             <w:id w:val="111145805"/>
             <w:bibliography/>
           </w:sdtPr>
-          <w:sdtEndPr/>
           <w:sdtContent>
             <w:p>
               <w:pPr>
@@ -9910,12 +15367,12 @@
         <w:lastRenderedPageBreak/>
         <w:t>Függelék</w:t>
       </w:r>
-      <w:bookmarkEnd w:id="63"/>
+      <w:bookmarkEnd w:id="62"/>
     </w:p>
     <w:p/>
     <w:sectPr>
-      <w:headerReference w:type="even" r:id="rId10"/>
-      <w:footerReference w:type="default" r:id="rId11"/>
+      <w:headerReference w:type="even" r:id="rId14"/>
+      <w:footerReference w:type="default" r:id="rId15"/>
       <w:type w:val="continuous"/>
       <w:pgSz w:w="11907" w:h="16840" w:code="9"/>
       <w:pgMar w:top="1418" w:right="1418" w:bottom="1418" w:left="1418" w:header="709" w:footer="709" w:gutter="567"/>
@@ -10036,9 +15493,27 @@
       <w:r>
         <w:t xml:space="preserve"> </w:t>
       </w:r>
-      <w:r>
-        <w:t>Hypertext Markup Language</w:t>
-      </w:r>
+      <w:proofErr w:type="spellStart"/>
+      <w:r>
+        <w:t>Hypertext</w:t>
+      </w:r>
+      <w:proofErr w:type="spellEnd"/>
+      <w:r>
+        <w:t xml:space="preserve"> </w:t>
+      </w:r>
+      <w:proofErr w:type="spellStart"/>
+      <w:r>
+        <w:t>Markup</w:t>
+      </w:r>
+      <w:proofErr w:type="spellEnd"/>
+      <w:r>
+        <w:t xml:space="preserve"> </w:t>
+      </w:r>
+      <w:proofErr w:type="spellStart"/>
+      <w:r>
+        <w:t>Language</w:t>
+      </w:r>
+      <w:proofErr w:type="spellEnd"/>
       <w:r>
         <w:t xml:space="preserve"> specifikációjának második verziója</w:t>
       </w:r>
@@ -10056,7 +15531,15 @@
         <w:footnoteRef/>
       </w:r>
       <w:r>
-        <w:t xml:space="preserve"> A WebSocket egy kétirányú kommunikációs megoldás webalkalmazásokhoz</w:t>
+        <w:t xml:space="preserve"> A </w:t>
+      </w:r>
+      <w:proofErr w:type="spellStart"/>
+      <w:r>
+        <w:t>WebSocket</w:t>
+      </w:r>
+      <w:proofErr w:type="spellEnd"/>
+      <w:r>
+        <w:t xml:space="preserve"> egy kétirányú kommunikációs megoldás webalkalmazásokhoz</w:t>
       </w:r>
     </w:p>
   </w:footnote>
@@ -10072,7 +15555,15 @@
         <w:footnoteRef/>
       </w:r>
       <w:r>
-        <w:t xml:space="preserve"> Valósidejű kommunikációt tesz lehetővé webalkalmazásokban</w:t>
+        <w:t xml:space="preserve"> </w:t>
+      </w:r>
+      <w:proofErr w:type="spellStart"/>
+      <w:r>
+        <w:t>Valósidejű</w:t>
+      </w:r>
+      <w:proofErr w:type="spellEnd"/>
+      <w:r>
+        <w:t xml:space="preserve"> kommunikációt tesz lehetővé webalkalmazásokban</w:t>
       </w:r>
     </w:p>
   </w:footnote>
@@ -10088,13 +15579,7 @@
         <w:footnoteRef/>
       </w:r>
       <w:r>
-        <w:t xml:space="preserve"> Központ</w:t>
-      </w:r>
-      <w:r>
-        <w:t>i</w:t>
-      </w:r>
-      <w:r>
-        <w:t xml:space="preserve"> kitüntetett csomópont nélküli kommunikációs megoldás</w:t>
+        <w:t xml:space="preserve"> Központi kitüntetett csomópont nélküli kommunikációs megoldás</w:t>
       </w:r>
     </w:p>
   </w:footnote>
@@ -10250,7 +15735,31 @@
         <w:footnoteRef/>
       </w:r>
       <w:r>
-        <w:t xml:space="preserve"> Document Object Model, a weboldalak objektum modellje</w:t>
+        <w:t xml:space="preserve"> </w:t>
+      </w:r>
+      <w:proofErr w:type="spellStart"/>
+      <w:r>
+        <w:t>Document</w:t>
+      </w:r>
+      <w:proofErr w:type="spellEnd"/>
+      <w:r>
+        <w:t xml:space="preserve"> </w:t>
+      </w:r>
+      <w:proofErr w:type="spellStart"/>
+      <w:r>
+        <w:t>Object</w:t>
+      </w:r>
+      <w:proofErr w:type="spellEnd"/>
+      <w:r>
+        <w:t xml:space="preserve"> </w:t>
+      </w:r>
+      <w:proofErr w:type="spellStart"/>
+      <w:r>
+        <w:t>Model</w:t>
+      </w:r>
+      <w:proofErr w:type="spellEnd"/>
+      <w:r>
+        <w:t>, a weboldalak objektum modellje</w:t>
       </w:r>
     </w:p>
   </w:footnote>
@@ -10309,14 +15818,21 @@
       <w:r>
         <w:t xml:space="preserve"> Az </w:t>
       </w:r>
+      <w:proofErr w:type="spellStart"/>
       <w:r>
         <w:t>ECMAScript</w:t>
       </w:r>
+      <w:proofErr w:type="spellEnd"/>
       <w:r>
         <w:t xml:space="preserve"> hatodik változata, </w:t>
       </w:r>
-      <w:r>
-        <w:t>ECMAScript 2015</w:t>
+      <w:proofErr w:type="spellStart"/>
+      <w:r>
+        <w:t>ECMAScript</w:t>
+      </w:r>
+      <w:proofErr w:type="spellEnd"/>
+      <w:r>
+        <w:t xml:space="preserve"> 2015</w:t>
       </w:r>
       <w:r>
         <w:t xml:space="preserve"> néven is ismert</w:t>
@@ -10337,13 +15853,59 @@
       <w:r>
         <w:t xml:space="preserve"> </w:t>
       </w:r>
+      <w:proofErr w:type="spellStart"/>
       <w:r>
         <w:rPr>
           <w:rFonts w:ascii="Arial" w:hAnsi="Arial" w:cs="Arial"/>
           <w:color w:val="202124"/>
           <w:shd w:val="clear" w:color="auto" w:fill="FFFFFF"/>
         </w:rPr>
-        <w:t>Extensible Markup Language, egy általános jelölőnyelv</w:t>
+        <w:t>Extensible</w:t>
+      </w:r>
+      <w:proofErr w:type="spellEnd"/>
+      <w:r>
+        <w:rPr>
+          <w:rFonts w:ascii="Arial" w:hAnsi="Arial" w:cs="Arial"/>
+          <w:color w:val="202124"/>
+          <w:shd w:val="clear" w:color="auto" w:fill="FFFFFF"/>
+        </w:rPr>
+        <w:t xml:space="preserve"> </w:t>
+      </w:r>
+      <w:proofErr w:type="spellStart"/>
+      <w:r>
+        <w:rPr>
+          <w:rFonts w:ascii="Arial" w:hAnsi="Arial" w:cs="Arial"/>
+          <w:color w:val="202124"/>
+          <w:shd w:val="clear" w:color="auto" w:fill="FFFFFF"/>
+        </w:rPr>
+        <w:t>Markup</w:t>
+      </w:r>
+      <w:proofErr w:type="spellEnd"/>
+      <w:r>
+        <w:rPr>
+          <w:rFonts w:ascii="Arial" w:hAnsi="Arial" w:cs="Arial"/>
+          <w:color w:val="202124"/>
+          <w:shd w:val="clear" w:color="auto" w:fill="FFFFFF"/>
+        </w:rPr>
+        <w:t xml:space="preserve"> </w:t>
+      </w:r>
+      <w:proofErr w:type="spellStart"/>
+      <w:r>
+        <w:rPr>
+          <w:rFonts w:ascii="Arial" w:hAnsi="Arial" w:cs="Arial"/>
+          <w:color w:val="202124"/>
+          <w:shd w:val="clear" w:color="auto" w:fill="FFFFFF"/>
+        </w:rPr>
+        <w:t>Language</w:t>
+      </w:r>
+      <w:proofErr w:type="spellEnd"/>
+      <w:r>
+        <w:rPr>
+          <w:rFonts w:ascii="Arial" w:hAnsi="Arial" w:cs="Arial"/>
+          <w:color w:val="202124"/>
+          <w:shd w:val="clear" w:color="auto" w:fill="FFFFFF"/>
+        </w:rPr>
+        <w:t>, egy általános jelölőnyelv</w:t>
       </w:r>
     </w:p>
   </w:footnote>
@@ -10397,7 +15959,15 @@
         <w:footnoteRef/>
       </w:r>
       <w:r>
-        <w:t xml:space="preserve"> A két fél egyszerre kommunikálhat, nem kell megvárni hogy a másik fél befejezze az adást</w:t>
+        <w:t xml:space="preserve"> A két fél egyszerre kommunikálhat, nem kell </w:t>
+      </w:r>
+      <w:proofErr w:type="gramStart"/>
+      <w:r>
+        <w:t>megvárni</w:t>
+      </w:r>
+      <w:proofErr w:type="gramEnd"/>
+      <w:r>
+        <w:t xml:space="preserve"> hogy a másik fél befejezze az adást</w:t>
       </w:r>
     </w:p>
   </w:footnote>
@@ -10415,11 +15985,37 @@
       <w:r>
         <w:t xml:space="preserve"> </w:t>
       </w:r>
-      <w:r>
-        <w:t>Transmission Control Protocol</w:t>
-      </w:r>
-      <w:r>
-        <w:t>, az OSI modell szállítási réteg beli protokollja</w:t>
+      <w:proofErr w:type="spellStart"/>
+      <w:r>
+        <w:t>Transmission</w:t>
+      </w:r>
+      <w:proofErr w:type="spellEnd"/>
+      <w:r>
+        <w:t xml:space="preserve"> </w:t>
+      </w:r>
+      <w:proofErr w:type="spellStart"/>
+      <w:r>
+        <w:t>Control</w:t>
+      </w:r>
+      <w:proofErr w:type="spellEnd"/>
+      <w:r>
+        <w:t xml:space="preserve"> </w:t>
+      </w:r>
+      <w:proofErr w:type="spellStart"/>
+      <w:r>
+        <w:t>Protocol</w:t>
+      </w:r>
+      <w:proofErr w:type="spellEnd"/>
+      <w:r>
+        <w:t xml:space="preserve">, az OSI modell szállítási réteg </w:t>
+      </w:r>
+      <w:proofErr w:type="spellStart"/>
+      <w:r>
+        <w:t>beli</w:t>
+      </w:r>
+      <w:proofErr w:type="spellEnd"/>
+      <w:r>
+        <w:t xml:space="preserve"> protokollja</w:t>
       </w:r>
     </w:p>
   </w:footnote>

--- a/doc/Dipterv_Bordak_Tamas.docx
+++ b/doc/Dipterv_Bordak_Tamas.docx
@@ -461,11 +461,21 @@
       <w:pPr>
         <w:pStyle w:val="Cmlapkarstanszk"/>
       </w:pPr>
-      <w:fldSimple w:instr=" DOCPROPERTY  Company  \* MERGEFORMAT ">
-        <w:r>
-          <w:t>Automatizálási és Alkalmazott Informatikai Tanszék</w:t>
-        </w:r>
-      </w:fldSimple>
+      <w:r>
+        <w:fldChar w:fldCharType="begin"/>
+      </w:r>
+      <w:r>
+        <w:instrText xml:space="preserve"> DOCPROPERTY  Company  \* MERGEFORMAT </w:instrText>
+      </w:r>
+      <w:r>
+        <w:fldChar w:fldCharType="separate"/>
+      </w:r>
+      <w:r>
+        <w:t>Automatizálási és Alkalmazott Informatikai Tanszék</w:t>
+      </w:r>
+      <w:r>
+        <w:fldChar w:fldCharType="end"/>
+      </w:r>
     </w:p>
     <w:p/>
     <w:p/>
@@ -730,7 +740,7 @@
           <w:noProof/>
           <w:sz w:val="22"/>
           <w:szCs w:val="22"/>
-          <w:lang w:val="en-US"/>
+          <w:lang w:eastAsia="hu-HU"/>
         </w:rPr>
       </w:pPr>
       <w:r>
@@ -742,7 +752,7 @@
       <w:r>
         <w:fldChar w:fldCharType="separate"/>
       </w:r>
-      <w:hyperlink w:anchor="_Toc58017179" w:history="1">
+      <w:hyperlink w:anchor="_Toc58363645" w:history="1">
         <w:r>
           <w:rPr>
             <w:rStyle w:val="Hiperhivatkozs"/>
@@ -769,7 +779,7 @@
             <w:noProof/>
             <w:webHidden/>
           </w:rPr>
-          <w:instrText xml:space="preserve"> PAGEREF _Toc58017179 \h </w:instrText>
+          <w:instrText xml:space="preserve"> PAGEREF _Toc58363645 \h </w:instrText>
         </w:r>
         <w:r>
           <w:rPr>
@@ -789,7 +799,7 @@
             <w:noProof/>
             <w:webHidden/>
           </w:rPr>
-          <w:t>7</w:t>
+          <w:t>8</w:t>
         </w:r>
         <w:r>
           <w:rPr>
@@ -809,10 +819,10 @@
           <w:noProof/>
           <w:sz w:val="22"/>
           <w:szCs w:val="22"/>
-          <w:lang w:val="en-US"/>
-        </w:rPr>
-      </w:pPr>
-      <w:hyperlink w:anchor="_Toc58017180" w:history="1">
+          <w:lang w:eastAsia="hu-HU"/>
+        </w:rPr>
+      </w:pPr>
+      <w:hyperlink w:anchor="_Toc58363646" w:history="1">
         <w:r>
           <w:rPr>
             <w:rStyle w:val="Hiperhivatkozs"/>
@@ -847,7 +857,7 @@
             <w:noProof/>
             <w:webHidden/>
           </w:rPr>
-          <w:instrText xml:space="preserve"> PAGEREF _Toc58017180 \h </w:instrText>
+          <w:instrText xml:space="preserve"> PAGEREF _Toc58363646 \h </w:instrText>
         </w:r>
         <w:r>
           <w:rPr>
@@ -867,7 +877,7 @@
             <w:noProof/>
             <w:webHidden/>
           </w:rPr>
-          <w:t>8</w:t>
+          <w:t>9</w:t>
         </w:r>
         <w:r>
           <w:rPr>
@@ -887,10 +897,10 @@
           <w:noProof/>
           <w:sz w:val="22"/>
           <w:szCs w:val="22"/>
-          <w:lang w:val="en-US"/>
-        </w:rPr>
-      </w:pPr>
-      <w:hyperlink w:anchor="_Toc58017181" w:history="1">
+          <w:lang w:eastAsia="hu-HU"/>
+        </w:rPr>
+      </w:pPr>
+      <w:hyperlink w:anchor="_Toc58363647" w:history="1">
         <w:r>
           <w:rPr>
             <w:rStyle w:val="Hiperhivatkozs"/>
@@ -917,7 +927,7 @@
             <w:noProof/>
             <w:webHidden/>
           </w:rPr>
-          <w:instrText xml:space="preserve"> PAGEREF _Toc58017181 \h </w:instrText>
+          <w:instrText xml:space="preserve"> PAGEREF _Toc58363647 \h </w:instrText>
         </w:r>
         <w:r>
           <w:rPr>
@@ -937,7 +947,7 @@
             <w:noProof/>
             <w:webHidden/>
           </w:rPr>
-          <w:t>9</w:t>
+          <w:t>10</w:t>
         </w:r>
         <w:r>
           <w:rPr>
@@ -959,10 +969,10 @@
           <w:noProof/>
           <w:sz w:val="22"/>
           <w:szCs w:val="22"/>
-          <w:lang w:val="en-US"/>
-        </w:rPr>
-      </w:pPr>
-      <w:hyperlink w:anchor="_Toc58017182" w:history="1">
+          <w:lang w:eastAsia="hu-HU"/>
+        </w:rPr>
+      </w:pPr>
+      <w:hyperlink w:anchor="_Toc58363648" w:history="1">
         <w:r>
           <w:rPr>
             <w:rStyle w:val="Hiperhivatkozs"/>
@@ -989,7 +999,7 @@
             <w:noProof/>
             <w:webHidden/>
           </w:rPr>
-          <w:instrText xml:space="preserve"> PAGEREF _Toc58017182 \h </w:instrText>
+          <w:instrText xml:space="preserve"> PAGEREF _Toc58363648 \h </w:instrText>
         </w:r>
         <w:r>
           <w:rPr>
@@ -1009,7 +1019,7 @@
             <w:noProof/>
             <w:webHidden/>
           </w:rPr>
-          <w:t>9</w:t>
+          <w:t>10</w:t>
         </w:r>
         <w:r>
           <w:rPr>
@@ -1031,10 +1041,10 @@
           <w:noProof/>
           <w:sz w:val="22"/>
           <w:szCs w:val="22"/>
-          <w:lang w:val="en-US"/>
-        </w:rPr>
-      </w:pPr>
-      <w:hyperlink w:anchor="_Toc58017183" w:history="1">
+          <w:lang w:eastAsia="hu-HU"/>
+        </w:rPr>
+      </w:pPr>
+      <w:hyperlink w:anchor="_Toc58363649" w:history="1">
         <w:r>
           <w:rPr>
             <w:rStyle w:val="Hiperhivatkozs"/>
@@ -1061,7 +1071,7 @@
             <w:noProof/>
             <w:webHidden/>
           </w:rPr>
-          <w:instrText xml:space="preserve"> PAGEREF _Toc58017183 \h </w:instrText>
+          <w:instrText xml:space="preserve"> PAGEREF _Toc58363649 \h </w:instrText>
         </w:r>
         <w:r>
           <w:rPr>
@@ -1081,7 +1091,7 @@
             <w:noProof/>
             <w:webHidden/>
           </w:rPr>
-          <w:t>10</w:t>
+          <w:t>11</w:t>
         </w:r>
         <w:r>
           <w:rPr>
@@ -1103,10 +1113,10 @@
           <w:noProof/>
           <w:sz w:val="22"/>
           <w:szCs w:val="22"/>
-          <w:lang w:val="en-US"/>
-        </w:rPr>
-      </w:pPr>
-      <w:hyperlink w:anchor="_Toc58017184" w:history="1">
+          <w:lang w:eastAsia="hu-HU"/>
+        </w:rPr>
+      </w:pPr>
+      <w:hyperlink w:anchor="_Toc58363650" w:history="1">
         <w:r>
           <w:rPr>
             <w:rStyle w:val="Hiperhivatkozs"/>
@@ -1133,7 +1143,7 @@
             <w:noProof/>
             <w:webHidden/>
           </w:rPr>
-          <w:instrText xml:space="preserve"> PAGEREF _Toc58017184 \h </w:instrText>
+          <w:instrText xml:space="preserve"> PAGEREF _Toc58363650 \h </w:instrText>
         </w:r>
         <w:r>
           <w:rPr>
@@ -1153,7 +1163,7 @@
             <w:noProof/>
             <w:webHidden/>
           </w:rPr>
-          <w:t>10</w:t>
+          <w:t>11</w:t>
         </w:r>
         <w:r>
           <w:rPr>
@@ -1175,10 +1185,10 @@
           <w:noProof/>
           <w:sz w:val="22"/>
           <w:szCs w:val="22"/>
-          <w:lang w:val="en-US"/>
-        </w:rPr>
-      </w:pPr>
-      <w:hyperlink w:anchor="_Toc58017185" w:history="1">
+          <w:lang w:eastAsia="hu-HU"/>
+        </w:rPr>
+      </w:pPr>
+      <w:hyperlink w:anchor="_Toc58363651" w:history="1">
         <w:r>
           <w:rPr>
             <w:rStyle w:val="Hiperhivatkozs"/>
@@ -1205,7 +1215,7 @@
             <w:noProof/>
             <w:webHidden/>
           </w:rPr>
-          <w:instrText xml:space="preserve"> PAGEREF _Toc58017185 \h </w:instrText>
+          <w:instrText xml:space="preserve"> PAGEREF _Toc58363651 \h </w:instrText>
         </w:r>
         <w:r>
           <w:rPr>
@@ -1225,7 +1235,7 @@
             <w:noProof/>
             <w:webHidden/>
           </w:rPr>
-          <w:t>11</w:t>
+          <w:t>12</w:t>
         </w:r>
         <w:r>
           <w:rPr>
@@ -1245,10 +1255,10 @@
           <w:noProof/>
           <w:sz w:val="22"/>
           <w:szCs w:val="22"/>
-          <w:lang w:val="en-US"/>
-        </w:rPr>
-      </w:pPr>
-      <w:hyperlink w:anchor="_Toc58017186" w:history="1">
+          <w:lang w:eastAsia="hu-HU"/>
+        </w:rPr>
+      </w:pPr>
+      <w:hyperlink w:anchor="_Toc58363652" w:history="1">
         <w:r>
           <w:rPr>
             <w:rStyle w:val="Hiperhivatkozs"/>
@@ -1275,7 +1285,7 @@
             <w:noProof/>
             <w:webHidden/>
           </w:rPr>
-          <w:instrText xml:space="preserve"> PAGEREF _Toc58017186 \h </w:instrText>
+          <w:instrText xml:space="preserve"> PAGEREF _Toc58363652 \h </w:instrText>
         </w:r>
         <w:r>
           <w:rPr>
@@ -1295,7 +1305,7 @@
             <w:noProof/>
             <w:webHidden/>
           </w:rPr>
-          <w:t>13</w:t>
+          <w:t>14</w:t>
         </w:r>
         <w:r>
           <w:rPr>
@@ -1317,10 +1327,10 @@
           <w:noProof/>
           <w:sz w:val="22"/>
           <w:szCs w:val="22"/>
-          <w:lang w:val="en-US"/>
-        </w:rPr>
-      </w:pPr>
-      <w:hyperlink w:anchor="_Toc58017187" w:history="1">
+          <w:lang w:eastAsia="hu-HU"/>
+        </w:rPr>
+      </w:pPr>
+      <w:hyperlink w:anchor="_Toc58363653" w:history="1">
         <w:r>
           <w:rPr>
             <w:rStyle w:val="Hiperhivatkozs"/>
@@ -1347,7 +1357,7 @@
             <w:noProof/>
             <w:webHidden/>
           </w:rPr>
-          <w:instrText xml:space="preserve"> PAGEREF _Toc58017187 \h </w:instrText>
+          <w:instrText xml:space="preserve"> PAGEREF _Toc58363653 \h </w:instrText>
         </w:r>
         <w:r>
           <w:rPr>
@@ -1367,7 +1377,7 @@
             <w:noProof/>
             <w:webHidden/>
           </w:rPr>
-          <w:t>13</w:t>
+          <w:t>14</w:t>
         </w:r>
         <w:r>
           <w:rPr>
@@ -1389,10 +1399,10 @@
           <w:noProof/>
           <w:sz w:val="22"/>
           <w:szCs w:val="22"/>
-          <w:lang w:val="en-US"/>
-        </w:rPr>
-      </w:pPr>
-      <w:hyperlink w:anchor="_Toc58017188" w:history="1">
+          <w:lang w:eastAsia="hu-HU"/>
+        </w:rPr>
+      </w:pPr>
+      <w:hyperlink w:anchor="_Toc58363654" w:history="1">
         <w:r>
           <w:rPr>
             <w:rStyle w:val="Hiperhivatkozs"/>
@@ -1419,7 +1429,7 @@
             <w:noProof/>
             <w:webHidden/>
           </w:rPr>
-          <w:instrText xml:space="preserve"> PAGEREF _Toc58017188 \h </w:instrText>
+          <w:instrText xml:space="preserve"> PAGEREF _Toc58363654 \h </w:instrText>
         </w:r>
         <w:r>
           <w:rPr>
@@ -1439,7 +1449,7 @@
             <w:noProof/>
             <w:webHidden/>
           </w:rPr>
-          <w:t>15</w:t>
+          <w:t>16</w:t>
         </w:r>
         <w:r>
           <w:rPr>
@@ -1461,10 +1471,10 @@
           <w:noProof/>
           <w:sz w:val="22"/>
           <w:szCs w:val="22"/>
-          <w:lang w:val="en-US"/>
-        </w:rPr>
-      </w:pPr>
-      <w:hyperlink w:anchor="_Toc58017189" w:history="1">
+          <w:lang w:eastAsia="hu-HU"/>
+        </w:rPr>
+      </w:pPr>
+      <w:hyperlink w:anchor="_Toc58363655" w:history="1">
         <w:r>
           <w:rPr>
             <w:rStyle w:val="Hiperhivatkozs"/>
@@ -1491,7 +1501,7 @@
             <w:noProof/>
             <w:webHidden/>
           </w:rPr>
-          <w:instrText xml:space="preserve"> PAGEREF _Toc58017189 \h </w:instrText>
+          <w:instrText xml:space="preserve"> PAGEREF _Toc58363655 \h </w:instrText>
         </w:r>
         <w:r>
           <w:rPr>
@@ -1511,7 +1521,7 @@
             <w:noProof/>
             <w:webHidden/>
           </w:rPr>
-          <w:t>15</w:t>
+          <w:t>16</w:t>
         </w:r>
         <w:r>
           <w:rPr>
@@ -1533,10 +1543,10 @@
           <w:noProof/>
           <w:sz w:val="22"/>
           <w:szCs w:val="22"/>
-          <w:lang w:val="en-US"/>
-        </w:rPr>
-      </w:pPr>
-      <w:hyperlink w:anchor="_Toc58017190" w:history="1">
+          <w:lang w:eastAsia="hu-HU"/>
+        </w:rPr>
+      </w:pPr>
+      <w:hyperlink w:anchor="_Toc58363656" w:history="1">
         <w:r>
           <w:rPr>
             <w:rStyle w:val="Hiperhivatkozs"/>
@@ -1563,7 +1573,7 @@
             <w:noProof/>
             <w:webHidden/>
           </w:rPr>
-          <w:instrText xml:space="preserve"> PAGEREF _Toc58017190 \h </w:instrText>
+          <w:instrText xml:space="preserve"> PAGEREF _Toc58363656 \h </w:instrText>
         </w:r>
         <w:r>
           <w:rPr>
@@ -1583,7 +1593,7 @@
             <w:noProof/>
             <w:webHidden/>
           </w:rPr>
-          <w:t>16</w:t>
+          <w:t>17</w:t>
         </w:r>
         <w:r>
           <w:rPr>
@@ -1605,10 +1615,10 @@
           <w:noProof/>
           <w:sz w:val="22"/>
           <w:szCs w:val="22"/>
-          <w:lang w:val="en-US"/>
-        </w:rPr>
-      </w:pPr>
-      <w:hyperlink w:anchor="_Toc58017191" w:history="1">
+          <w:lang w:eastAsia="hu-HU"/>
+        </w:rPr>
+      </w:pPr>
+      <w:hyperlink w:anchor="_Toc58363657" w:history="1">
         <w:r>
           <w:rPr>
             <w:rStyle w:val="Hiperhivatkozs"/>
@@ -1635,7 +1645,7 @@
             <w:noProof/>
             <w:webHidden/>
           </w:rPr>
-          <w:instrText xml:space="preserve"> PAGEREF _Toc58017191 \h </w:instrText>
+          <w:instrText xml:space="preserve"> PAGEREF _Toc58363657 \h </w:instrText>
         </w:r>
         <w:r>
           <w:rPr>
@@ -1655,7 +1665,7 @@
             <w:noProof/>
             <w:webHidden/>
           </w:rPr>
-          <w:t>16</w:t>
+          <w:t>17</w:t>
         </w:r>
         <w:r>
           <w:rPr>
@@ -1677,10 +1687,10 @@
           <w:noProof/>
           <w:sz w:val="22"/>
           <w:szCs w:val="22"/>
-          <w:lang w:val="en-US"/>
-        </w:rPr>
-      </w:pPr>
-      <w:hyperlink w:anchor="_Toc58017192" w:history="1">
+          <w:lang w:eastAsia="hu-HU"/>
+        </w:rPr>
+      </w:pPr>
+      <w:hyperlink w:anchor="_Toc58363658" w:history="1">
         <w:r>
           <w:rPr>
             <w:rStyle w:val="Hiperhivatkozs"/>
@@ -1707,7 +1717,7 @@
             <w:noProof/>
             <w:webHidden/>
           </w:rPr>
-          <w:instrText xml:space="preserve"> PAGEREF _Toc58017192 \h </w:instrText>
+          <w:instrText xml:space="preserve"> PAGEREF _Toc58363658 \h </w:instrText>
         </w:r>
         <w:r>
           <w:rPr>
@@ -1727,7 +1737,7 @@
             <w:noProof/>
             <w:webHidden/>
           </w:rPr>
-          <w:t>17</w:t>
+          <w:t>18</w:t>
         </w:r>
         <w:r>
           <w:rPr>
@@ -1749,10 +1759,10 @@
           <w:noProof/>
           <w:sz w:val="22"/>
           <w:szCs w:val="22"/>
-          <w:lang w:val="en-US"/>
-        </w:rPr>
-      </w:pPr>
-      <w:hyperlink w:anchor="_Toc58017193" w:history="1">
+          <w:lang w:eastAsia="hu-HU"/>
+        </w:rPr>
+      </w:pPr>
+      <w:hyperlink w:anchor="_Toc58363659" w:history="1">
         <w:r>
           <w:rPr>
             <w:rStyle w:val="Hiperhivatkozs"/>
@@ -1779,7 +1789,7 @@
             <w:noProof/>
             <w:webHidden/>
           </w:rPr>
-          <w:instrText xml:space="preserve"> PAGEREF _Toc58017193 \h </w:instrText>
+          <w:instrText xml:space="preserve"> PAGEREF _Toc58363659 \h </w:instrText>
         </w:r>
         <w:r>
           <w:rPr>
@@ -1799,7 +1809,7 @@
             <w:noProof/>
             <w:webHidden/>
           </w:rPr>
-          <w:t>19</w:t>
+          <w:t>20</w:t>
         </w:r>
         <w:r>
           <w:rPr>
@@ -1821,10 +1831,10 @@
           <w:noProof/>
           <w:sz w:val="22"/>
           <w:szCs w:val="22"/>
-          <w:lang w:val="en-US"/>
-        </w:rPr>
-      </w:pPr>
-      <w:hyperlink w:anchor="_Toc58017194" w:history="1">
+          <w:lang w:eastAsia="hu-HU"/>
+        </w:rPr>
+      </w:pPr>
+      <w:hyperlink w:anchor="_Toc58363660" w:history="1">
         <w:r>
           <w:rPr>
             <w:rStyle w:val="Hiperhivatkozs"/>
@@ -1851,7 +1861,7 @@
             <w:noProof/>
             <w:webHidden/>
           </w:rPr>
-          <w:instrText xml:space="preserve"> PAGEREF _Toc58017194 \h </w:instrText>
+          <w:instrText xml:space="preserve"> PAGEREF _Toc58363660 \h </w:instrText>
         </w:r>
         <w:r>
           <w:rPr>
@@ -1871,7 +1881,7 @@
             <w:noProof/>
             <w:webHidden/>
           </w:rPr>
-          <w:t>19</w:t>
+          <w:t>20</w:t>
         </w:r>
         <w:r>
           <w:rPr>
@@ -1893,10 +1903,10 @@
           <w:noProof/>
           <w:sz w:val="22"/>
           <w:szCs w:val="22"/>
-          <w:lang w:val="en-US"/>
-        </w:rPr>
-      </w:pPr>
-      <w:hyperlink w:anchor="_Toc58017195" w:history="1">
+          <w:lang w:eastAsia="hu-HU"/>
+        </w:rPr>
+      </w:pPr>
+      <w:hyperlink w:anchor="_Toc58363661" w:history="1">
         <w:r>
           <w:rPr>
             <w:rStyle w:val="Hiperhivatkozs"/>
@@ -1923,7 +1933,7 @@
             <w:noProof/>
             <w:webHidden/>
           </w:rPr>
-          <w:instrText xml:space="preserve"> PAGEREF _Toc58017195 \h </w:instrText>
+          <w:instrText xml:space="preserve"> PAGEREF _Toc58363661 \h </w:instrText>
         </w:r>
         <w:r>
           <w:rPr>
@@ -1943,7 +1953,7 @@
             <w:noProof/>
             <w:webHidden/>
           </w:rPr>
-          <w:t>19</w:t>
+          <w:t>20</w:t>
         </w:r>
         <w:r>
           <w:rPr>
@@ -1965,10 +1975,10 @@
           <w:noProof/>
           <w:sz w:val="22"/>
           <w:szCs w:val="22"/>
-          <w:lang w:val="en-US"/>
-        </w:rPr>
-      </w:pPr>
-      <w:hyperlink w:anchor="_Toc58017196" w:history="1">
+          <w:lang w:eastAsia="hu-HU"/>
+        </w:rPr>
+      </w:pPr>
+      <w:hyperlink w:anchor="_Toc58363662" w:history="1">
         <w:r>
           <w:rPr>
             <w:rStyle w:val="Hiperhivatkozs"/>
@@ -1995,7 +2005,7 @@
             <w:noProof/>
             <w:webHidden/>
           </w:rPr>
-          <w:instrText xml:space="preserve"> PAGEREF _Toc58017196 \h </w:instrText>
+          <w:instrText xml:space="preserve"> PAGEREF _Toc58363662 \h </w:instrText>
         </w:r>
         <w:r>
           <w:rPr>
@@ -2015,7 +2025,7 @@
             <w:noProof/>
             <w:webHidden/>
           </w:rPr>
-          <w:t>20</w:t>
+          <w:t>21</w:t>
         </w:r>
         <w:r>
           <w:rPr>
@@ -2037,10 +2047,10 @@
           <w:noProof/>
           <w:sz w:val="22"/>
           <w:szCs w:val="22"/>
-          <w:lang w:val="en-US"/>
-        </w:rPr>
-      </w:pPr>
-      <w:hyperlink w:anchor="_Toc58017197" w:history="1">
+          <w:lang w:eastAsia="hu-HU"/>
+        </w:rPr>
+      </w:pPr>
+      <w:hyperlink w:anchor="_Toc58363663" w:history="1">
         <w:r>
           <w:rPr>
             <w:rStyle w:val="Hiperhivatkozs"/>
@@ -2067,7 +2077,7 @@
             <w:noProof/>
             <w:webHidden/>
           </w:rPr>
-          <w:instrText xml:space="preserve"> PAGEREF _Toc58017197 \h </w:instrText>
+          <w:instrText xml:space="preserve"> PAGEREF _Toc58363663 \h </w:instrText>
         </w:r>
         <w:r>
           <w:rPr>
@@ -2087,7 +2097,7 @@
             <w:noProof/>
             <w:webHidden/>
           </w:rPr>
-          <w:t>21</w:t>
+          <w:t>22</w:t>
         </w:r>
         <w:r>
           <w:rPr>
@@ -2109,10 +2119,10 @@
           <w:noProof/>
           <w:sz w:val="22"/>
           <w:szCs w:val="22"/>
-          <w:lang w:val="en-US"/>
-        </w:rPr>
-      </w:pPr>
-      <w:hyperlink w:anchor="_Toc58017198" w:history="1">
+          <w:lang w:eastAsia="hu-HU"/>
+        </w:rPr>
+      </w:pPr>
+      <w:hyperlink w:anchor="_Toc58363664" w:history="1">
         <w:r>
           <w:rPr>
             <w:rStyle w:val="Hiperhivatkozs"/>
@@ -2139,7 +2149,7 @@
             <w:noProof/>
             <w:webHidden/>
           </w:rPr>
-          <w:instrText xml:space="preserve"> PAGEREF _Toc58017198 \h </w:instrText>
+          <w:instrText xml:space="preserve"> PAGEREF _Toc58363664 \h </w:instrText>
         </w:r>
         <w:r>
           <w:rPr>
@@ -2159,7 +2169,7 @@
             <w:noProof/>
             <w:webHidden/>
           </w:rPr>
-          <w:t>21</w:t>
+          <w:t>22</w:t>
         </w:r>
         <w:r>
           <w:rPr>
@@ -2181,10 +2191,10 @@
           <w:noProof/>
           <w:sz w:val="22"/>
           <w:szCs w:val="22"/>
-          <w:lang w:val="en-US"/>
-        </w:rPr>
-      </w:pPr>
-      <w:hyperlink w:anchor="_Toc58017199" w:history="1">
+          <w:lang w:eastAsia="hu-HU"/>
+        </w:rPr>
+      </w:pPr>
+      <w:hyperlink w:anchor="_Toc58363665" w:history="1">
         <w:r>
           <w:rPr>
             <w:rStyle w:val="Hiperhivatkozs"/>
@@ -2211,7 +2221,7 @@
             <w:noProof/>
             <w:webHidden/>
           </w:rPr>
-          <w:instrText xml:space="preserve"> PAGEREF _Toc58017199 \h </w:instrText>
+          <w:instrText xml:space="preserve"> PAGEREF _Toc58363665 \h </w:instrText>
         </w:r>
         <w:r>
           <w:rPr>
@@ -2231,7 +2241,7 @@
             <w:noProof/>
             <w:webHidden/>
           </w:rPr>
-          <w:t>22</w:t>
+          <w:t>23</w:t>
         </w:r>
         <w:r>
           <w:rPr>
@@ -2253,10 +2263,10 @@
           <w:noProof/>
           <w:sz w:val="22"/>
           <w:szCs w:val="22"/>
-          <w:lang w:val="en-US"/>
-        </w:rPr>
-      </w:pPr>
-      <w:hyperlink w:anchor="_Toc58017200" w:history="1">
+          <w:lang w:eastAsia="hu-HU"/>
+        </w:rPr>
+      </w:pPr>
+      <w:hyperlink w:anchor="_Toc58363666" w:history="1">
         <w:r>
           <w:rPr>
             <w:rStyle w:val="Hiperhivatkozs"/>
@@ -2283,7 +2293,7 @@
             <w:noProof/>
             <w:webHidden/>
           </w:rPr>
-          <w:instrText xml:space="preserve"> PAGEREF _Toc58017200 \h </w:instrText>
+          <w:instrText xml:space="preserve"> PAGEREF _Toc58363666 \h </w:instrText>
         </w:r>
         <w:r>
           <w:rPr>
@@ -2303,7 +2313,7 @@
             <w:noProof/>
             <w:webHidden/>
           </w:rPr>
-          <w:t>23</w:t>
+          <w:t>24</w:t>
         </w:r>
         <w:r>
           <w:rPr>
@@ -2325,10 +2335,10 @@
           <w:noProof/>
           <w:sz w:val="22"/>
           <w:szCs w:val="22"/>
-          <w:lang w:val="en-US"/>
-        </w:rPr>
-      </w:pPr>
-      <w:hyperlink w:anchor="_Toc58017201" w:history="1">
+          <w:lang w:eastAsia="hu-HU"/>
+        </w:rPr>
+      </w:pPr>
+      <w:hyperlink w:anchor="_Toc58363667" w:history="1">
         <w:r>
           <w:rPr>
             <w:rStyle w:val="Hiperhivatkozs"/>
@@ -2355,7 +2365,7 @@
             <w:noProof/>
             <w:webHidden/>
           </w:rPr>
-          <w:instrText xml:space="preserve"> PAGEREF _Toc58017201 \h </w:instrText>
+          <w:instrText xml:space="preserve"> PAGEREF _Toc58363667 \h </w:instrText>
         </w:r>
         <w:r>
           <w:rPr>
@@ -2375,7 +2385,7 @@
             <w:noProof/>
             <w:webHidden/>
           </w:rPr>
-          <w:t>24</w:t>
+          <w:t>25</w:t>
         </w:r>
         <w:r>
           <w:rPr>
@@ -2397,10 +2407,10 @@
           <w:noProof/>
           <w:sz w:val="22"/>
           <w:szCs w:val="22"/>
-          <w:lang w:val="en-US"/>
-        </w:rPr>
-      </w:pPr>
-      <w:hyperlink w:anchor="_Toc58017202" w:history="1">
+          <w:lang w:eastAsia="hu-HU"/>
+        </w:rPr>
+      </w:pPr>
+      <w:hyperlink w:anchor="_Toc58363668" w:history="1">
         <w:r>
           <w:rPr>
             <w:rStyle w:val="Hiperhivatkozs"/>
@@ -2427,7 +2437,7 @@
             <w:noProof/>
             <w:webHidden/>
           </w:rPr>
-          <w:instrText xml:space="preserve"> PAGEREF _Toc58017202 \h </w:instrText>
+          <w:instrText xml:space="preserve"> PAGEREF _Toc58363668 \h </w:instrText>
         </w:r>
         <w:r>
           <w:rPr>
@@ -2447,7 +2457,7 @@
             <w:noProof/>
             <w:webHidden/>
           </w:rPr>
-          <w:t>25</w:t>
+          <w:t>26</w:t>
         </w:r>
         <w:r>
           <w:rPr>
@@ -2469,10 +2479,10 @@
           <w:noProof/>
           <w:sz w:val="22"/>
           <w:szCs w:val="22"/>
-          <w:lang w:val="en-US"/>
-        </w:rPr>
-      </w:pPr>
-      <w:hyperlink w:anchor="_Toc58017203" w:history="1">
+          <w:lang w:eastAsia="hu-HU"/>
+        </w:rPr>
+      </w:pPr>
+      <w:hyperlink w:anchor="_Toc58363669" w:history="1">
         <w:r>
           <w:rPr>
             <w:rStyle w:val="Hiperhivatkozs"/>
@@ -2499,7 +2509,7 @@
             <w:noProof/>
             <w:webHidden/>
           </w:rPr>
-          <w:instrText xml:space="preserve"> PAGEREF _Toc58017203 \h </w:instrText>
+          <w:instrText xml:space="preserve"> PAGEREF _Toc58363669 \h </w:instrText>
         </w:r>
         <w:r>
           <w:rPr>
@@ -2519,7 +2529,7 @@
             <w:noProof/>
             <w:webHidden/>
           </w:rPr>
-          <w:t>25</w:t>
+          <w:t>26</w:t>
         </w:r>
         <w:r>
           <w:rPr>
@@ -2541,10 +2551,10 @@
           <w:noProof/>
           <w:sz w:val="22"/>
           <w:szCs w:val="22"/>
-          <w:lang w:val="en-US"/>
-        </w:rPr>
-      </w:pPr>
-      <w:hyperlink w:anchor="_Toc58017204" w:history="1">
+          <w:lang w:eastAsia="hu-HU"/>
+        </w:rPr>
+      </w:pPr>
+      <w:hyperlink w:anchor="_Toc58363670" w:history="1">
         <w:r>
           <w:rPr>
             <w:rStyle w:val="Hiperhivatkozs"/>
@@ -2571,7 +2581,7 @@
             <w:noProof/>
             <w:webHidden/>
           </w:rPr>
-          <w:instrText xml:space="preserve"> PAGEREF _Toc58017204 \h </w:instrText>
+          <w:instrText xml:space="preserve"> PAGEREF _Toc58363670 \h </w:instrText>
         </w:r>
         <w:r>
           <w:rPr>
@@ -2591,7 +2601,7 @@
             <w:noProof/>
             <w:webHidden/>
           </w:rPr>
-          <w:t>26</w:t>
+          <w:t>27</w:t>
         </w:r>
         <w:r>
           <w:rPr>
@@ -2611,10 +2621,10 @@
           <w:noProof/>
           <w:sz w:val="22"/>
           <w:szCs w:val="22"/>
-          <w:lang w:val="en-US"/>
-        </w:rPr>
-      </w:pPr>
-      <w:hyperlink w:anchor="_Toc58017205" w:history="1">
+          <w:lang w:eastAsia="hu-HU"/>
+        </w:rPr>
+      </w:pPr>
+      <w:hyperlink w:anchor="_Toc58363671" w:history="1">
         <w:r>
           <w:rPr>
             <w:rStyle w:val="Hiperhivatkozs"/>
@@ -2641,7 +2651,7 @@
             <w:noProof/>
             <w:webHidden/>
           </w:rPr>
-          <w:instrText xml:space="preserve"> PAGEREF _Toc58017205 \h </w:instrText>
+          <w:instrText xml:space="preserve"> PAGEREF _Toc58363671 \h </w:instrText>
         </w:r>
         <w:r>
           <w:rPr>
@@ -2661,7 +2671,7 @@
             <w:noProof/>
             <w:webHidden/>
           </w:rPr>
-          <w:t>27</w:t>
+          <w:t>28</w:t>
         </w:r>
         <w:r>
           <w:rPr>
@@ -2683,10 +2693,10 @@
           <w:noProof/>
           <w:sz w:val="22"/>
           <w:szCs w:val="22"/>
-          <w:lang w:val="en-US"/>
-        </w:rPr>
-      </w:pPr>
-      <w:hyperlink w:anchor="_Toc58017206" w:history="1">
+          <w:lang w:eastAsia="hu-HU"/>
+        </w:rPr>
+      </w:pPr>
+      <w:hyperlink w:anchor="_Toc58363672" w:history="1">
         <w:r>
           <w:rPr>
             <w:rStyle w:val="Hiperhivatkozs"/>
@@ -2713,7 +2723,7 @@
             <w:noProof/>
             <w:webHidden/>
           </w:rPr>
-          <w:instrText xml:space="preserve"> PAGEREF _Toc58017206 \h </w:instrText>
+          <w:instrText xml:space="preserve"> PAGEREF _Toc58363672 \h </w:instrText>
         </w:r>
         <w:r>
           <w:rPr>
@@ -2733,7 +2743,7 @@
             <w:noProof/>
             <w:webHidden/>
           </w:rPr>
-          <w:t>27</w:t>
+          <w:t>28</w:t>
         </w:r>
         <w:r>
           <w:rPr>
@@ -2755,10 +2765,10 @@
           <w:noProof/>
           <w:sz w:val="22"/>
           <w:szCs w:val="22"/>
-          <w:lang w:val="en-US"/>
-        </w:rPr>
-      </w:pPr>
-      <w:hyperlink w:anchor="_Toc58017207" w:history="1">
+          <w:lang w:eastAsia="hu-HU"/>
+        </w:rPr>
+      </w:pPr>
+      <w:hyperlink w:anchor="_Toc58363673" w:history="1">
         <w:r>
           <w:rPr>
             <w:rStyle w:val="Hiperhivatkozs"/>
@@ -2785,7 +2795,7 @@
             <w:noProof/>
             <w:webHidden/>
           </w:rPr>
-          <w:instrText xml:space="preserve"> PAGEREF _Toc58017207 \h </w:instrText>
+          <w:instrText xml:space="preserve"> PAGEREF _Toc58363673 \h </w:instrText>
         </w:r>
         <w:r>
           <w:rPr>
@@ -2805,7 +2815,7 @@
             <w:noProof/>
             <w:webHidden/>
           </w:rPr>
-          <w:t>27</w:t>
+          <w:t>28</w:t>
         </w:r>
         <w:r>
           <w:rPr>
@@ -2827,10 +2837,10 @@
           <w:noProof/>
           <w:sz w:val="22"/>
           <w:szCs w:val="22"/>
-          <w:lang w:val="en-US"/>
-        </w:rPr>
-      </w:pPr>
-      <w:hyperlink w:anchor="_Toc58017208" w:history="1">
+          <w:lang w:eastAsia="hu-HU"/>
+        </w:rPr>
+      </w:pPr>
+      <w:hyperlink w:anchor="_Toc58363674" w:history="1">
         <w:r>
           <w:rPr>
             <w:rStyle w:val="Hiperhivatkozs"/>
@@ -2857,7 +2867,7 @@
             <w:noProof/>
             <w:webHidden/>
           </w:rPr>
-          <w:instrText xml:space="preserve"> PAGEREF _Toc58017208 \h </w:instrText>
+          <w:instrText xml:space="preserve"> PAGEREF _Toc58363674 \h </w:instrText>
         </w:r>
         <w:r>
           <w:rPr>
@@ -2877,7 +2887,7 @@
             <w:noProof/>
             <w:webHidden/>
           </w:rPr>
-          <w:t>27</w:t>
+          <w:t>28</w:t>
         </w:r>
         <w:r>
           <w:rPr>
@@ -2899,10 +2909,10 @@
           <w:noProof/>
           <w:sz w:val="22"/>
           <w:szCs w:val="22"/>
-          <w:lang w:val="en-US"/>
-        </w:rPr>
-      </w:pPr>
-      <w:hyperlink w:anchor="_Toc58017209" w:history="1">
+          <w:lang w:eastAsia="hu-HU"/>
+        </w:rPr>
+      </w:pPr>
+      <w:hyperlink w:anchor="_Toc58363675" w:history="1">
         <w:r>
           <w:rPr>
             <w:rStyle w:val="Hiperhivatkozs"/>
@@ -2929,7 +2939,7 @@
             <w:noProof/>
             <w:webHidden/>
           </w:rPr>
-          <w:instrText xml:space="preserve"> PAGEREF _Toc58017209 \h </w:instrText>
+          <w:instrText xml:space="preserve"> PAGEREF _Toc58363675 \h </w:instrText>
         </w:r>
         <w:r>
           <w:rPr>
@@ -2949,7 +2959,7 @@
             <w:noProof/>
             <w:webHidden/>
           </w:rPr>
-          <w:t>28</w:t>
+          <w:t>29</w:t>
         </w:r>
         <w:r>
           <w:rPr>
@@ -2971,10 +2981,10 @@
           <w:noProof/>
           <w:sz w:val="22"/>
           <w:szCs w:val="22"/>
-          <w:lang w:val="en-US"/>
-        </w:rPr>
-      </w:pPr>
-      <w:hyperlink w:anchor="_Toc58017210" w:history="1">
+          <w:lang w:eastAsia="hu-HU"/>
+        </w:rPr>
+      </w:pPr>
+      <w:hyperlink w:anchor="_Toc58363676" w:history="1">
         <w:r>
           <w:rPr>
             <w:rStyle w:val="Hiperhivatkozs"/>
@@ -3001,7 +3011,7 @@
             <w:noProof/>
             <w:webHidden/>
           </w:rPr>
-          <w:instrText xml:space="preserve"> PAGEREF _Toc58017210 \h </w:instrText>
+          <w:instrText xml:space="preserve"> PAGEREF _Toc58363676 \h </w:instrText>
         </w:r>
         <w:r>
           <w:rPr>
@@ -3021,7 +3031,7 @@
             <w:noProof/>
             <w:webHidden/>
           </w:rPr>
-          <w:t>29</w:t>
+          <w:t>30</w:t>
         </w:r>
         <w:r>
           <w:rPr>
@@ -3043,10 +3053,10 @@
           <w:noProof/>
           <w:sz w:val="22"/>
           <w:szCs w:val="22"/>
-          <w:lang w:val="en-US"/>
-        </w:rPr>
-      </w:pPr>
-      <w:hyperlink w:anchor="_Toc58017211" w:history="1">
+          <w:lang w:eastAsia="hu-HU"/>
+        </w:rPr>
+      </w:pPr>
+      <w:hyperlink w:anchor="_Toc58363677" w:history="1">
         <w:r>
           <w:rPr>
             <w:rStyle w:val="Hiperhivatkozs"/>
@@ -3073,7 +3083,7 @@
             <w:noProof/>
             <w:webHidden/>
           </w:rPr>
-          <w:instrText xml:space="preserve"> PAGEREF _Toc58017211 \h </w:instrText>
+          <w:instrText xml:space="preserve"> PAGEREF _Toc58363677 \h </w:instrText>
         </w:r>
         <w:r>
           <w:rPr>
@@ -3093,7 +3103,7 @@
             <w:noProof/>
             <w:webHidden/>
           </w:rPr>
-          <w:t>29</w:t>
+          <w:t>30</w:t>
         </w:r>
         <w:r>
           <w:rPr>
@@ -3115,10 +3125,10 @@
           <w:noProof/>
           <w:sz w:val="22"/>
           <w:szCs w:val="22"/>
-          <w:lang w:val="en-US"/>
-        </w:rPr>
-      </w:pPr>
-      <w:hyperlink w:anchor="_Toc58017212" w:history="1">
+          <w:lang w:eastAsia="hu-HU"/>
+        </w:rPr>
+      </w:pPr>
+      <w:hyperlink w:anchor="_Toc58363678" w:history="1">
         <w:r>
           <w:rPr>
             <w:rStyle w:val="Hiperhivatkozs"/>
@@ -3145,7 +3155,7 @@
             <w:noProof/>
             <w:webHidden/>
           </w:rPr>
-          <w:instrText xml:space="preserve"> PAGEREF _Toc58017212 \h </w:instrText>
+          <w:instrText xml:space="preserve"> PAGEREF _Toc58363678 \h </w:instrText>
         </w:r>
         <w:r>
           <w:rPr>
@@ -3165,7 +3175,7 @@
             <w:noProof/>
             <w:webHidden/>
           </w:rPr>
-          <w:t>30</w:t>
+          <w:t>31</w:t>
         </w:r>
         <w:r>
           <w:rPr>
@@ -3187,10 +3197,10 @@
           <w:noProof/>
           <w:sz w:val="22"/>
           <w:szCs w:val="22"/>
-          <w:lang w:val="en-US"/>
-        </w:rPr>
-      </w:pPr>
-      <w:hyperlink w:anchor="_Toc58017213" w:history="1">
+          <w:lang w:eastAsia="hu-HU"/>
+        </w:rPr>
+      </w:pPr>
+      <w:hyperlink w:anchor="_Toc58363679" w:history="1">
         <w:r>
           <w:rPr>
             <w:rStyle w:val="Hiperhivatkozs"/>
@@ -3217,7 +3227,7 @@
             <w:noProof/>
             <w:webHidden/>
           </w:rPr>
-          <w:instrText xml:space="preserve"> PAGEREF _Toc58017213 \h </w:instrText>
+          <w:instrText xml:space="preserve"> PAGEREF _Toc58363679 \h </w:instrText>
         </w:r>
         <w:r>
           <w:rPr>
@@ -3237,7 +3247,7 @@
             <w:noProof/>
             <w:webHidden/>
           </w:rPr>
-          <w:t>31</w:t>
+          <w:t>32</w:t>
         </w:r>
         <w:r>
           <w:rPr>
@@ -3257,10 +3267,10 @@
           <w:noProof/>
           <w:sz w:val="22"/>
           <w:szCs w:val="22"/>
-          <w:lang w:val="en-US"/>
-        </w:rPr>
-      </w:pPr>
-      <w:hyperlink w:anchor="_Toc58017214" w:history="1">
+          <w:lang w:eastAsia="hu-HU"/>
+        </w:rPr>
+      </w:pPr>
+      <w:hyperlink w:anchor="_Toc58363680" w:history="1">
         <w:r>
           <w:rPr>
             <w:rStyle w:val="Hiperhivatkozs"/>
@@ -3287,7 +3297,7 @@
             <w:noProof/>
             <w:webHidden/>
           </w:rPr>
-          <w:instrText xml:space="preserve"> PAGEREF _Toc58017214 \h </w:instrText>
+          <w:instrText xml:space="preserve"> PAGEREF _Toc58363680 \h </w:instrText>
         </w:r>
         <w:r>
           <w:rPr>
@@ -3307,7 +3317,7 @@
             <w:noProof/>
             <w:webHidden/>
           </w:rPr>
-          <w:t>33</w:t>
+          <w:t>34</w:t>
         </w:r>
         <w:r>
           <w:rPr>
@@ -3329,10 +3339,10 @@
           <w:noProof/>
           <w:sz w:val="22"/>
           <w:szCs w:val="22"/>
-          <w:lang w:val="en-US"/>
-        </w:rPr>
-      </w:pPr>
-      <w:hyperlink w:anchor="_Toc58017215" w:history="1">
+          <w:lang w:eastAsia="hu-HU"/>
+        </w:rPr>
+      </w:pPr>
+      <w:hyperlink w:anchor="_Toc58363681" w:history="1">
         <w:r>
           <w:rPr>
             <w:rStyle w:val="Hiperhivatkozs"/>
@@ -3359,7 +3369,7 @@
             <w:noProof/>
             <w:webHidden/>
           </w:rPr>
-          <w:instrText xml:space="preserve"> PAGEREF _Toc58017215 \h </w:instrText>
+          <w:instrText xml:space="preserve"> PAGEREF _Toc58363681 \h </w:instrText>
         </w:r>
         <w:r>
           <w:rPr>
@@ -3379,7 +3389,7 @@
             <w:noProof/>
             <w:webHidden/>
           </w:rPr>
-          <w:t>33</w:t>
+          <w:t>34</w:t>
         </w:r>
         <w:r>
           <w:rPr>
@@ -3401,10 +3411,10 @@
           <w:noProof/>
           <w:sz w:val="22"/>
           <w:szCs w:val="22"/>
-          <w:lang w:val="en-US"/>
-        </w:rPr>
-      </w:pPr>
-      <w:hyperlink w:anchor="_Toc58017216" w:history="1">
+          <w:lang w:eastAsia="hu-HU"/>
+        </w:rPr>
+      </w:pPr>
+      <w:hyperlink w:anchor="_Toc58363682" w:history="1">
         <w:r>
           <w:rPr>
             <w:rStyle w:val="Hiperhivatkozs"/>
@@ -3431,7 +3441,7 @@
             <w:noProof/>
             <w:webHidden/>
           </w:rPr>
-          <w:instrText xml:space="preserve"> PAGEREF _Toc58017216 \h </w:instrText>
+          <w:instrText xml:space="preserve"> PAGEREF _Toc58363682 \h </w:instrText>
         </w:r>
         <w:r>
           <w:rPr>
@@ -3451,7 +3461,7 @@
             <w:noProof/>
             <w:webHidden/>
           </w:rPr>
-          <w:t>34</w:t>
+          <w:t>35</w:t>
         </w:r>
         <w:r>
           <w:rPr>
@@ -3473,10 +3483,10 @@
           <w:noProof/>
           <w:sz w:val="22"/>
           <w:szCs w:val="22"/>
-          <w:lang w:val="en-US"/>
-        </w:rPr>
-      </w:pPr>
-      <w:hyperlink w:anchor="_Toc58017217" w:history="1">
+          <w:lang w:eastAsia="hu-HU"/>
+        </w:rPr>
+      </w:pPr>
+      <w:hyperlink w:anchor="_Toc58363683" w:history="1">
         <w:r>
           <w:rPr>
             <w:rStyle w:val="Hiperhivatkozs"/>
@@ -3503,7 +3513,7 @@
             <w:noProof/>
             <w:webHidden/>
           </w:rPr>
-          <w:instrText xml:space="preserve"> PAGEREF _Toc58017217 \h </w:instrText>
+          <w:instrText xml:space="preserve"> PAGEREF _Toc58363683 \h </w:instrText>
         </w:r>
         <w:r>
           <w:rPr>
@@ -3523,7 +3533,7 @@
             <w:noProof/>
             <w:webHidden/>
           </w:rPr>
-          <w:t>34</w:t>
+          <w:t>35</w:t>
         </w:r>
         <w:r>
           <w:rPr>
@@ -3545,10 +3555,10 @@
           <w:noProof/>
           <w:sz w:val="22"/>
           <w:szCs w:val="22"/>
-          <w:lang w:val="en-US"/>
-        </w:rPr>
-      </w:pPr>
-      <w:hyperlink w:anchor="_Toc58017218" w:history="1">
+          <w:lang w:eastAsia="hu-HU"/>
+        </w:rPr>
+      </w:pPr>
+      <w:hyperlink w:anchor="_Toc58363684" w:history="1">
         <w:r>
           <w:rPr>
             <w:rStyle w:val="Hiperhivatkozs"/>
@@ -3575,7 +3585,7 @@
             <w:noProof/>
             <w:webHidden/>
           </w:rPr>
-          <w:instrText xml:space="preserve"> PAGEREF _Toc58017218 \h </w:instrText>
+          <w:instrText xml:space="preserve"> PAGEREF _Toc58363684 \h </w:instrText>
         </w:r>
         <w:r>
           <w:rPr>
@@ -3595,7 +3605,7 @@
             <w:noProof/>
             <w:webHidden/>
           </w:rPr>
-          <w:t>34</w:t>
+          <w:t>35</w:t>
         </w:r>
         <w:r>
           <w:rPr>
@@ -3617,10 +3627,10 @@
           <w:noProof/>
           <w:sz w:val="22"/>
           <w:szCs w:val="22"/>
-          <w:lang w:val="en-US"/>
-        </w:rPr>
-      </w:pPr>
-      <w:hyperlink w:anchor="_Toc58017219" w:history="1">
+          <w:lang w:eastAsia="hu-HU"/>
+        </w:rPr>
+      </w:pPr>
+      <w:hyperlink w:anchor="_Toc58363685" w:history="1">
         <w:r>
           <w:rPr>
             <w:rStyle w:val="Hiperhivatkozs"/>
@@ -3647,7 +3657,7 @@
             <w:noProof/>
             <w:webHidden/>
           </w:rPr>
-          <w:instrText xml:space="preserve"> PAGEREF _Toc58017219 \h </w:instrText>
+          <w:instrText xml:space="preserve"> PAGEREF _Toc58363685 \h </w:instrText>
         </w:r>
         <w:r>
           <w:rPr>
@@ -3668,6 +3678,78 @@
             <w:webHidden/>
           </w:rPr>
           <w:t>36</w:t>
+        </w:r>
+        <w:r>
+          <w:rPr>
+            <w:noProof/>
+            <w:webHidden/>
+          </w:rPr>
+          <w:fldChar w:fldCharType="end"/>
+        </w:r>
+      </w:hyperlink>
+    </w:p>
+    <w:p>
+      <w:pPr>
+        <w:pStyle w:val="TJ2"/>
+        <w:tabs>
+          <w:tab w:val="right" w:leader="dot" w:pos="8494"/>
+        </w:tabs>
+        <w:rPr>
+          <w:rFonts w:asciiTheme="minorHAnsi" w:eastAsiaTheme="minorEastAsia" w:hAnsiTheme="minorHAnsi" w:cstheme="minorBidi"/>
+          <w:noProof/>
+          <w:sz w:val="22"/>
+          <w:szCs w:val="22"/>
+          <w:lang w:eastAsia="hu-HU"/>
+        </w:rPr>
+      </w:pPr>
+      <w:hyperlink w:anchor="_Toc58363686" w:history="1">
+        <w:r>
+          <w:rPr>
+            <w:rStyle w:val="Hiperhivatkozs"/>
+            <w:noProof/>
+          </w:rPr>
+          <w:t>4.4 Tartalmazó komponensek kialakítása</w:t>
+        </w:r>
+        <w:r>
+          <w:rPr>
+            <w:noProof/>
+            <w:webHidden/>
+          </w:rPr>
+          <w:tab/>
+        </w:r>
+        <w:r>
+          <w:rPr>
+            <w:noProof/>
+            <w:webHidden/>
+          </w:rPr>
+          <w:fldChar w:fldCharType="begin"/>
+        </w:r>
+        <w:r>
+          <w:rPr>
+            <w:noProof/>
+            <w:webHidden/>
+          </w:rPr>
+          <w:instrText xml:space="preserve"> PAGEREF _Toc58363686 \h </w:instrText>
+        </w:r>
+        <w:r>
+          <w:rPr>
+            <w:noProof/>
+            <w:webHidden/>
+          </w:rPr>
+        </w:r>
+        <w:r>
+          <w:rPr>
+            <w:noProof/>
+            <w:webHidden/>
+          </w:rPr>
+          <w:fldChar w:fldCharType="separate"/>
+        </w:r>
+        <w:r>
+          <w:rPr>
+            <w:noProof/>
+            <w:webHidden/>
+          </w:rPr>
+          <w:t>38</w:t>
         </w:r>
         <w:r>
           <w:rPr>
@@ -3689,16 +3771,16 @@
           <w:noProof/>
           <w:sz w:val="22"/>
           <w:szCs w:val="22"/>
-          <w:lang w:val="en-US"/>
-        </w:rPr>
-      </w:pPr>
-      <w:hyperlink w:anchor="_Toc58017220" w:history="1">
+          <w:lang w:eastAsia="hu-HU"/>
+        </w:rPr>
+      </w:pPr>
+      <w:hyperlink w:anchor="_Toc58363687" w:history="1">
         <w:r>
           <w:rPr>
             <w:rStyle w:val="Hiperhivatkozs"/>
             <w:noProof/>
           </w:rPr>
-          <w:t>4.3.3 Legördülő lista</w:t>
+          <w:t>4.4.1 Kártya</w:t>
         </w:r>
         <w:r>
           <w:rPr>
@@ -3719,7 +3801,7 @@
             <w:noProof/>
             <w:webHidden/>
           </w:rPr>
-          <w:instrText xml:space="preserve"> PAGEREF _Toc58017220 \h </w:instrText>
+          <w:instrText xml:space="preserve"> PAGEREF _Toc58363687 \h </w:instrText>
         </w:r>
         <w:r>
           <w:rPr>
@@ -3736,12 +3818,226 @@
         </w:r>
         <w:r>
           <w:rPr>
-            <w:b/>
-            <w:bCs/>
-            <w:noProof/>
-            <w:webHidden/>
-          </w:rPr>
-          <w:t>Hiba! A könyvjelző nem létezik.</w:t>
+            <w:noProof/>
+            <w:webHidden/>
+          </w:rPr>
+          <w:t>38</w:t>
+        </w:r>
+        <w:r>
+          <w:rPr>
+            <w:noProof/>
+            <w:webHidden/>
+          </w:rPr>
+          <w:fldChar w:fldCharType="end"/>
+        </w:r>
+      </w:hyperlink>
+    </w:p>
+    <w:p>
+      <w:pPr>
+        <w:pStyle w:val="TJ3"/>
+        <w:tabs>
+          <w:tab w:val="right" w:leader="dot" w:pos="8494"/>
+        </w:tabs>
+        <w:rPr>
+          <w:rFonts w:asciiTheme="minorHAnsi" w:eastAsiaTheme="minorEastAsia" w:hAnsiTheme="minorHAnsi" w:cstheme="minorBidi"/>
+          <w:noProof/>
+          <w:sz w:val="22"/>
+          <w:szCs w:val="22"/>
+          <w:lang w:eastAsia="hu-HU"/>
+        </w:rPr>
+      </w:pPr>
+      <w:hyperlink w:anchor="_Toc58363688" w:history="1">
+        <w:r>
+          <w:rPr>
+            <w:rStyle w:val="Hiperhivatkozs"/>
+            <w:noProof/>
+          </w:rPr>
+          <w:t>4.4.2 Lista nézet</w:t>
+        </w:r>
+        <w:r>
+          <w:rPr>
+            <w:noProof/>
+            <w:webHidden/>
+          </w:rPr>
+          <w:tab/>
+        </w:r>
+        <w:r>
+          <w:rPr>
+            <w:noProof/>
+            <w:webHidden/>
+          </w:rPr>
+          <w:fldChar w:fldCharType="begin"/>
+        </w:r>
+        <w:r>
+          <w:rPr>
+            <w:noProof/>
+            <w:webHidden/>
+          </w:rPr>
+          <w:instrText xml:space="preserve"> PAGEREF _Toc58363688 \h </w:instrText>
+        </w:r>
+        <w:r>
+          <w:rPr>
+            <w:noProof/>
+            <w:webHidden/>
+          </w:rPr>
+        </w:r>
+        <w:r>
+          <w:rPr>
+            <w:noProof/>
+            <w:webHidden/>
+          </w:rPr>
+          <w:fldChar w:fldCharType="separate"/>
+        </w:r>
+        <w:r>
+          <w:rPr>
+            <w:noProof/>
+            <w:webHidden/>
+          </w:rPr>
+          <w:t>40</w:t>
+        </w:r>
+        <w:r>
+          <w:rPr>
+            <w:noProof/>
+            <w:webHidden/>
+          </w:rPr>
+          <w:fldChar w:fldCharType="end"/>
+        </w:r>
+      </w:hyperlink>
+    </w:p>
+    <w:p>
+      <w:pPr>
+        <w:pStyle w:val="TJ3"/>
+        <w:tabs>
+          <w:tab w:val="right" w:leader="dot" w:pos="8494"/>
+        </w:tabs>
+        <w:rPr>
+          <w:rFonts w:asciiTheme="minorHAnsi" w:eastAsiaTheme="minorEastAsia" w:hAnsiTheme="minorHAnsi" w:cstheme="minorBidi"/>
+          <w:noProof/>
+          <w:sz w:val="22"/>
+          <w:szCs w:val="22"/>
+          <w:lang w:eastAsia="hu-HU"/>
+        </w:rPr>
+      </w:pPr>
+      <w:hyperlink w:anchor="_Toc58363689" w:history="1">
+        <w:r>
+          <w:rPr>
+            <w:rStyle w:val="Hiperhivatkozs"/>
+            <w:noProof/>
+          </w:rPr>
+          <w:t>4.4.3 Oszlopos nézet</w:t>
+        </w:r>
+        <w:r>
+          <w:rPr>
+            <w:noProof/>
+            <w:webHidden/>
+          </w:rPr>
+          <w:tab/>
+        </w:r>
+        <w:r>
+          <w:rPr>
+            <w:noProof/>
+            <w:webHidden/>
+          </w:rPr>
+          <w:fldChar w:fldCharType="begin"/>
+        </w:r>
+        <w:r>
+          <w:rPr>
+            <w:noProof/>
+            <w:webHidden/>
+          </w:rPr>
+          <w:instrText xml:space="preserve"> PAGEREF _Toc58363689 \h </w:instrText>
+        </w:r>
+        <w:r>
+          <w:rPr>
+            <w:noProof/>
+            <w:webHidden/>
+          </w:rPr>
+        </w:r>
+        <w:r>
+          <w:rPr>
+            <w:noProof/>
+            <w:webHidden/>
+          </w:rPr>
+          <w:fldChar w:fldCharType="separate"/>
+        </w:r>
+        <w:r>
+          <w:rPr>
+            <w:noProof/>
+            <w:webHidden/>
+          </w:rPr>
+          <w:t>42</w:t>
+        </w:r>
+        <w:r>
+          <w:rPr>
+            <w:noProof/>
+            <w:webHidden/>
+          </w:rPr>
+          <w:fldChar w:fldCharType="end"/>
+        </w:r>
+      </w:hyperlink>
+    </w:p>
+    <w:p>
+      <w:pPr>
+        <w:pStyle w:val="TJ3"/>
+        <w:tabs>
+          <w:tab w:val="right" w:leader="dot" w:pos="8494"/>
+        </w:tabs>
+        <w:rPr>
+          <w:rFonts w:asciiTheme="minorHAnsi" w:eastAsiaTheme="minorEastAsia" w:hAnsiTheme="minorHAnsi" w:cstheme="minorBidi"/>
+          <w:noProof/>
+          <w:sz w:val="22"/>
+          <w:szCs w:val="22"/>
+          <w:lang w:eastAsia="hu-HU"/>
+        </w:rPr>
+      </w:pPr>
+      <w:hyperlink w:anchor="_Toc58363690" w:history="1">
+        <w:r>
+          <w:rPr>
+            <w:rStyle w:val="Hiperhivatkozs"/>
+            <w:noProof/>
+          </w:rPr>
+          <w:t>4.4.4 Összecsukható nézet</w:t>
+        </w:r>
+        <w:r>
+          <w:rPr>
+            <w:noProof/>
+            <w:webHidden/>
+          </w:rPr>
+          <w:tab/>
+        </w:r>
+        <w:r>
+          <w:rPr>
+            <w:noProof/>
+            <w:webHidden/>
+          </w:rPr>
+          <w:fldChar w:fldCharType="begin"/>
+        </w:r>
+        <w:r>
+          <w:rPr>
+            <w:noProof/>
+            <w:webHidden/>
+          </w:rPr>
+          <w:instrText xml:space="preserve"> PAGEREF _Toc58363690 \h </w:instrText>
+        </w:r>
+        <w:r>
+          <w:rPr>
+            <w:noProof/>
+            <w:webHidden/>
+          </w:rPr>
+        </w:r>
+        <w:r>
+          <w:rPr>
+            <w:noProof/>
+            <w:webHidden/>
+          </w:rPr>
+          <w:fldChar w:fldCharType="separate"/>
+        </w:r>
+        <w:r>
+          <w:rPr>
+            <w:noProof/>
+            <w:webHidden/>
+          </w:rPr>
+          <w:t>43</w:t>
         </w:r>
         <w:r>
           <w:rPr>
@@ -3763,16 +4059,16 @@
           <w:noProof/>
           <w:sz w:val="22"/>
           <w:szCs w:val="22"/>
-          <w:lang w:val="en-US"/>
-        </w:rPr>
-      </w:pPr>
-      <w:hyperlink w:anchor="_Toc58017221" w:history="1">
+          <w:lang w:eastAsia="hu-HU"/>
+        </w:rPr>
+      </w:pPr>
+      <w:hyperlink w:anchor="_Toc58363691" w:history="1">
         <w:r>
           <w:rPr>
             <w:rStyle w:val="Hiperhivatkozs"/>
             <w:noProof/>
           </w:rPr>
-          <w:t>4.4 Layout komponensek kialakítása</w:t>
+          <w:t>4.5 További érdekes komponensek</w:t>
         </w:r>
         <w:r>
           <w:rPr>
@@ -3793,7 +4089,7 @@
             <w:noProof/>
             <w:webHidden/>
           </w:rPr>
-          <w:instrText xml:space="preserve"> PAGEREF _Toc58017221 \h </w:instrText>
+          <w:instrText xml:space="preserve"> PAGEREF _Toc58363691 \h </w:instrText>
         </w:r>
         <w:r>
           <w:rPr>
@@ -3813,7 +4109,7 @@
             <w:noProof/>
             <w:webHidden/>
           </w:rPr>
-          <w:t>37</w:t>
+          <w:t>45</w:t>
         </w:r>
         <w:r>
           <w:rPr>
@@ -3835,16 +4131,16 @@
           <w:noProof/>
           <w:sz w:val="22"/>
           <w:szCs w:val="22"/>
-          <w:lang w:val="en-US"/>
-        </w:rPr>
-      </w:pPr>
-      <w:hyperlink w:anchor="_Toc58017222" w:history="1">
+          <w:lang w:eastAsia="hu-HU"/>
+        </w:rPr>
+      </w:pPr>
+      <w:hyperlink w:anchor="_Toc58363692" w:history="1">
         <w:r>
           <w:rPr>
             <w:rStyle w:val="Hiperhivatkozs"/>
             <w:noProof/>
           </w:rPr>
-          <w:t>4.4.1 Lista nézet</w:t>
+          <w:t>4.5.1 Legördülő lista</w:t>
         </w:r>
         <w:r>
           <w:rPr>
@@ -3865,7 +4161,7 @@
             <w:noProof/>
             <w:webHidden/>
           </w:rPr>
-          <w:instrText xml:space="preserve"> PAGEREF _Toc58017222 \h </w:instrText>
+          <w:instrText xml:space="preserve"> PAGEREF _Toc58363692 \h </w:instrText>
         </w:r>
         <w:r>
           <w:rPr>
@@ -3885,7 +4181,7 @@
             <w:noProof/>
             <w:webHidden/>
           </w:rPr>
-          <w:t>39</w:t>
+          <w:t>45</w:t>
         </w:r>
         <w:r>
           <w:rPr>
@@ -3907,16 +4203,16 @@
           <w:noProof/>
           <w:sz w:val="22"/>
           <w:szCs w:val="22"/>
-          <w:lang w:val="en-US"/>
-        </w:rPr>
-      </w:pPr>
-      <w:hyperlink w:anchor="_Toc58017223" w:history="1">
+          <w:lang w:eastAsia="hu-HU"/>
+        </w:rPr>
+      </w:pPr>
+      <w:hyperlink w:anchor="_Toc58363693" w:history="1">
         <w:r>
           <w:rPr>
             <w:rStyle w:val="Hiperhivatkozs"/>
             <w:noProof/>
           </w:rPr>
-          <w:t>4.4.2 Oszlopos nézet</w:t>
+          <w:t>4.5.2 Választógomb</w:t>
         </w:r>
         <w:r>
           <w:rPr>
@@ -3937,7 +4233,7 @@
             <w:noProof/>
             <w:webHidden/>
           </w:rPr>
-          <w:instrText xml:space="preserve"> PAGEREF _Toc58017223 \h </w:instrText>
+          <w:instrText xml:space="preserve"> PAGEREF _Toc58363693 \h </w:instrText>
         </w:r>
         <w:r>
           <w:rPr>
@@ -3957,7 +4253,79 @@
             <w:noProof/>
             <w:webHidden/>
           </w:rPr>
-          <w:t>40</w:t>
+          <w:t>45</w:t>
+        </w:r>
+        <w:r>
+          <w:rPr>
+            <w:noProof/>
+            <w:webHidden/>
+          </w:rPr>
+          <w:fldChar w:fldCharType="end"/>
+        </w:r>
+      </w:hyperlink>
+    </w:p>
+    <w:p>
+      <w:pPr>
+        <w:pStyle w:val="TJ2"/>
+        <w:tabs>
+          <w:tab w:val="right" w:leader="dot" w:pos="8494"/>
+        </w:tabs>
+        <w:rPr>
+          <w:rFonts w:asciiTheme="minorHAnsi" w:eastAsiaTheme="minorEastAsia" w:hAnsiTheme="minorHAnsi" w:cstheme="minorBidi"/>
+          <w:noProof/>
+          <w:sz w:val="22"/>
+          <w:szCs w:val="22"/>
+          <w:lang w:eastAsia="hu-HU"/>
+        </w:rPr>
+      </w:pPr>
+      <w:hyperlink w:anchor="_Toc58363694" w:history="1">
+        <w:r>
+          <w:rPr>
+            <w:rStyle w:val="Hiperhivatkozs"/>
+            <w:noProof/>
+          </w:rPr>
+          <w:t>4.6 Stílusozás</w:t>
+        </w:r>
+        <w:r>
+          <w:rPr>
+            <w:noProof/>
+            <w:webHidden/>
+          </w:rPr>
+          <w:tab/>
+        </w:r>
+        <w:r>
+          <w:rPr>
+            <w:noProof/>
+            <w:webHidden/>
+          </w:rPr>
+          <w:fldChar w:fldCharType="begin"/>
+        </w:r>
+        <w:r>
+          <w:rPr>
+            <w:noProof/>
+            <w:webHidden/>
+          </w:rPr>
+          <w:instrText xml:space="preserve"> PAGEREF _Toc58363694 \h </w:instrText>
+        </w:r>
+        <w:r>
+          <w:rPr>
+            <w:noProof/>
+            <w:webHidden/>
+          </w:rPr>
+        </w:r>
+        <w:r>
+          <w:rPr>
+            <w:noProof/>
+            <w:webHidden/>
+          </w:rPr>
+          <w:fldChar w:fldCharType="separate"/>
+        </w:r>
+        <w:r>
+          <w:rPr>
+            <w:noProof/>
+            <w:webHidden/>
+          </w:rPr>
+          <w:t>45</w:t>
         </w:r>
         <w:r>
           <w:rPr>
@@ -3979,16 +4347,16 @@
           <w:noProof/>
           <w:sz w:val="22"/>
           <w:szCs w:val="22"/>
-          <w:lang w:val="en-US"/>
-        </w:rPr>
-      </w:pPr>
-      <w:hyperlink w:anchor="_Toc58017224" w:history="1">
+          <w:lang w:eastAsia="hu-HU"/>
+        </w:rPr>
+      </w:pPr>
+      <w:hyperlink w:anchor="_Toc58363695" w:history="1">
         <w:r>
           <w:rPr>
             <w:rStyle w:val="Hiperhivatkozs"/>
             <w:noProof/>
           </w:rPr>
-          <w:t>4.4.3 Összecsukható nézet</w:t>
+          <w:t>4.6.1 Másolat</w:t>
         </w:r>
         <w:r>
           <w:rPr>
@@ -4009,7 +4377,7 @@
             <w:noProof/>
             <w:webHidden/>
           </w:rPr>
-          <w:instrText xml:space="preserve"> PAGEREF _Toc58017224 \h </w:instrText>
+          <w:instrText xml:space="preserve"> PAGEREF _Toc58363695 \h </w:instrText>
         </w:r>
         <w:r>
           <w:rPr>
@@ -4029,7 +4397,151 @@
             <w:noProof/>
             <w:webHidden/>
           </w:rPr>
-          <w:t>40</w:t>
+          <w:t>45</w:t>
+        </w:r>
+        <w:r>
+          <w:rPr>
+            <w:noProof/>
+            <w:webHidden/>
+          </w:rPr>
+          <w:fldChar w:fldCharType="end"/>
+        </w:r>
+      </w:hyperlink>
+    </w:p>
+    <w:p>
+      <w:pPr>
+        <w:pStyle w:val="TJ3"/>
+        <w:tabs>
+          <w:tab w:val="right" w:leader="dot" w:pos="8494"/>
+        </w:tabs>
+        <w:rPr>
+          <w:rFonts w:asciiTheme="minorHAnsi" w:eastAsiaTheme="minorEastAsia" w:hAnsiTheme="minorHAnsi" w:cstheme="minorBidi"/>
+          <w:noProof/>
+          <w:sz w:val="22"/>
+          <w:szCs w:val="22"/>
+          <w:lang w:eastAsia="hu-HU"/>
+        </w:rPr>
+      </w:pPr>
+      <w:hyperlink w:anchor="_Toc58363696" w:history="1">
+        <w:r>
+          <w:rPr>
+            <w:rStyle w:val="Hiperhivatkozs"/>
+            <w:noProof/>
+          </w:rPr>
+          <w:t>4.6.2 Változók</w:t>
+        </w:r>
+        <w:r>
+          <w:rPr>
+            <w:noProof/>
+            <w:webHidden/>
+          </w:rPr>
+          <w:tab/>
+        </w:r>
+        <w:r>
+          <w:rPr>
+            <w:noProof/>
+            <w:webHidden/>
+          </w:rPr>
+          <w:fldChar w:fldCharType="begin"/>
+        </w:r>
+        <w:r>
+          <w:rPr>
+            <w:noProof/>
+            <w:webHidden/>
+          </w:rPr>
+          <w:instrText xml:space="preserve"> PAGEREF _Toc58363696 \h </w:instrText>
+        </w:r>
+        <w:r>
+          <w:rPr>
+            <w:noProof/>
+            <w:webHidden/>
+          </w:rPr>
+        </w:r>
+        <w:r>
+          <w:rPr>
+            <w:noProof/>
+            <w:webHidden/>
+          </w:rPr>
+          <w:fldChar w:fldCharType="separate"/>
+        </w:r>
+        <w:r>
+          <w:rPr>
+            <w:noProof/>
+            <w:webHidden/>
+          </w:rPr>
+          <w:t>45</w:t>
+        </w:r>
+        <w:r>
+          <w:rPr>
+            <w:noProof/>
+            <w:webHidden/>
+          </w:rPr>
+          <w:fldChar w:fldCharType="end"/>
+        </w:r>
+      </w:hyperlink>
+    </w:p>
+    <w:p>
+      <w:pPr>
+        <w:pStyle w:val="TJ3"/>
+        <w:tabs>
+          <w:tab w:val="right" w:leader="dot" w:pos="8494"/>
+        </w:tabs>
+        <w:rPr>
+          <w:rFonts w:asciiTheme="minorHAnsi" w:eastAsiaTheme="minorEastAsia" w:hAnsiTheme="minorHAnsi" w:cstheme="minorBidi"/>
+          <w:noProof/>
+          <w:sz w:val="22"/>
+          <w:szCs w:val="22"/>
+          <w:lang w:eastAsia="hu-HU"/>
+        </w:rPr>
+      </w:pPr>
+      <w:hyperlink w:anchor="_Toc58363697" w:history="1">
+        <w:r>
+          <w:rPr>
+            <w:rStyle w:val="Hiperhivatkozs"/>
+            <w:noProof/>
+          </w:rPr>
+          <w:t>4.6.3 Feltételes stílusok</w:t>
+        </w:r>
+        <w:r>
+          <w:rPr>
+            <w:noProof/>
+            <w:webHidden/>
+          </w:rPr>
+          <w:tab/>
+        </w:r>
+        <w:r>
+          <w:rPr>
+            <w:noProof/>
+            <w:webHidden/>
+          </w:rPr>
+          <w:fldChar w:fldCharType="begin"/>
+        </w:r>
+        <w:r>
+          <w:rPr>
+            <w:noProof/>
+            <w:webHidden/>
+          </w:rPr>
+          <w:instrText xml:space="preserve"> PAGEREF _Toc58363697 \h </w:instrText>
+        </w:r>
+        <w:r>
+          <w:rPr>
+            <w:noProof/>
+            <w:webHidden/>
+          </w:rPr>
+        </w:r>
+        <w:r>
+          <w:rPr>
+            <w:noProof/>
+            <w:webHidden/>
+          </w:rPr>
+          <w:fldChar w:fldCharType="separate"/>
+        </w:r>
+        <w:r>
+          <w:rPr>
+            <w:noProof/>
+            <w:webHidden/>
+          </w:rPr>
+          <w:t>45</w:t>
         </w:r>
         <w:r>
           <w:rPr>
@@ -4051,16 +4563,16 @@
           <w:noProof/>
           <w:sz w:val="22"/>
           <w:szCs w:val="22"/>
-          <w:lang w:val="en-US"/>
-        </w:rPr>
-      </w:pPr>
-      <w:hyperlink w:anchor="_Toc58017225" w:history="1">
+          <w:lang w:eastAsia="hu-HU"/>
+        </w:rPr>
+      </w:pPr>
+      <w:hyperlink w:anchor="_Toc58363698" w:history="1">
         <w:r>
           <w:rPr>
             <w:rStyle w:val="Hiperhivatkozs"/>
             <w:noProof/>
           </w:rPr>
-          <w:t>4.5 Stílusozás</w:t>
+          <w:t>4.7 A szerkesztő</w:t>
         </w:r>
         <w:r>
           <w:rPr>
@@ -4081,7 +4593,7 @@
             <w:noProof/>
             <w:webHidden/>
           </w:rPr>
-          <w:instrText xml:space="preserve"> PAGEREF _Toc58017225 \h </w:instrText>
+          <w:instrText xml:space="preserve"> PAGEREF _Toc58363698 \h </w:instrText>
         </w:r>
         <w:r>
           <w:rPr>
@@ -4101,7 +4613,7 @@
             <w:noProof/>
             <w:webHidden/>
           </w:rPr>
-          <w:t>40</w:t>
+          <w:t>45</w:t>
         </w:r>
         <w:r>
           <w:rPr>
@@ -4114,7 +4626,7 @@
     </w:p>
     <w:p>
       <w:pPr>
-        <w:pStyle w:val="TJ3"/>
+        <w:pStyle w:val="TJ2"/>
         <w:tabs>
           <w:tab w:val="right" w:leader="dot" w:pos="8494"/>
         </w:tabs>
@@ -4123,16 +4635,16 @@
           <w:noProof/>
           <w:sz w:val="22"/>
           <w:szCs w:val="22"/>
-          <w:lang w:val="en-US"/>
-        </w:rPr>
-      </w:pPr>
-      <w:hyperlink w:anchor="_Toc58017226" w:history="1">
+          <w:lang w:eastAsia="hu-HU"/>
+        </w:rPr>
+      </w:pPr>
+      <w:hyperlink w:anchor="_Toc58363699" w:history="1">
         <w:r>
           <w:rPr>
             <w:rStyle w:val="Hiperhivatkozs"/>
             <w:noProof/>
           </w:rPr>
-          <w:t>4.5.1 Másolat</w:t>
+          <w:t>4.8 Új komponens készítése fejlesztőként</w:t>
         </w:r>
         <w:r>
           <w:rPr>
@@ -4153,7 +4665,7 @@
             <w:noProof/>
             <w:webHidden/>
           </w:rPr>
-          <w:instrText xml:space="preserve"> PAGEREF _Toc58017226 \h </w:instrText>
+          <w:instrText xml:space="preserve"> PAGEREF _Toc58363699 \h </w:instrText>
         </w:r>
         <w:r>
           <w:rPr>
@@ -4173,7 +4685,7 @@
             <w:noProof/>
             <w:webHidden/>
           </w:rPr>
-          <w:t>40</w:t>
+          <w:t>45</w:t>
         </w:r>
         <w:r>
           <w:rPr>
@@ -4186,7 +4698,7 @@
     </w:p>
     <w:p>
       <w:pPr>
-        <w:pStyle w:val="TJ3"/>
+        <w:pStyle w:val="TJ2"/>
         <w:tabs>
           <w:tab w:val="right" w:leader="dot" w:pos="8494"/>
         </w:tabs>
@@ -4195,16 +4707,16 @@
           <w:noProof/>
           <w:sz w:val="22"/>
           <w:szCs w:val="22"/>
-          <w:lang w:val="en-US"/>
-        </w:rPr>
-      </w:pPr>
-      <w:hyperlink w:anchor="_Toc58017227" w:history="1">
+          <w:lang w:eastAsia="hu-HU"/>
+        </w:rPr>
+      </w:pPr>
+      <w:hyperlink w:anchor="_Toc58363700" w:history="1">
         <w:r>
           <w:rPr>
             <w:rStyle w:val="Hiperhivatkozs"/>
             <w:noProof/>
           </w:rPr>
-          <w:t>4.5.2 Változók</w:t>
+          <w:t>4.9 Hálózati kommunikáció</w:t>
         </w:r>
         <w:r>
           <w:rPr>
@@ -4225,7 +4737,7 @@
             <w:noProof/>
             <w:webHidden/>
           </w:rPr>
-          <w:instrText xml:space="preserve"> PAGEREF _Toc58017227 \h </w:instrText>
+          <w:instrText xml:space="preserve"> PAGEREF _Toc58363700 \h </w:instrText>
         </w:r>
         <w:r>
           <w:rPr>
@@ -4245,7 +4757,7 @@
             <w:noProof/>
             <w:webHidden/>
           </w:rPr>
-          <w:t>40</w:t>
+          <w:t>46</w:t>
         </w:r>
         <w:r>
           <w:rPr>
@@ -4258,7 +4770,7 @@
     </w:p>
     <w:p>
       <w:pPr>
-        <w:pStyle w:val="TJ3"/>
+        <w:pStyle w:val="TJ2"/>
         <w:tabs>
           <w:tab w:val="right" w:leader="dot" w:pos="8494"/>
         </w:tabs>
@@ -4267,16 +4779,16 @@
           <w:noProof/>
           <w:sz w:val="22"/>
           <w:szCs w:val="22"/>
-          <w:lang w:val="en-US"/>
-        </w:rPr>
-      </w:pPr>
-      <w:hyperlink w:anchor="_Toc58017228" w:history="1">
+          <w:lang w:eastAsia="hu-HU"/>
+        </w:rPr>
+      </w:pPr>
+      <w:hyperlink w:anchor="_Toc58363701" w:history="1">
         <w:r>
           <w:rPr>
             <w:rStyle w:val="Hiperhivatkozs"/>
             <w:noProof/>
           </w:rPr>
-          <w:t>4.5.3 Feltételes stílusok</w:t>
+          <w:t>4.10 Kiszolgáló oldali logika</w:t>
         </w:r>
         <w:r>
           <w:rPr>
@@ -4297,7 +4809,7 @@
             <w:noProof/>
             <w:webHidden/>
           </w:rPr>
-          <w:instrText xml:space="preserve"> PAGEREF _Toc58017228 \h </w:instrText>
+          <w:instrText xml:space="preserve"> PAGEREF _Toc58363701 \h </w:instrText>
         </w:r>
         <w:r>
           <w:rPr>
@@ -4317,223 +4829,7 @@
             <w:noProof/>
             <w:webHidden/>
           </w:rPr>
-          <w:t>41</w:t>
-        </w:r>
-        <w:r>
-          <w:rPr>
-            <w:noProof/>
-            <w:webHidden/>
-          </w:rPr>
-          <w:fldChar w:fldCharType="end"/>
-        </w:r>
-      </w:hyperlink>
-    </w:p>
-    <w:p>
-      <w:pPr>
-        <w:pStyle w:val="TJ2"/>
-        <w:tabs>
-          <w:tab w:val="right" w:leader="dot" w:pos="8494"/>
-        </w:tabs>
-        <w:rPr>
-          <w:rFonts w:asciiTheme="minorHAnsi" w:eastAsiaTheme="minorEastAsia" w:hAnsiTheme="minorHAnsi" w:cstheme="minorBidi"/>
-          <w:noProof/>
-          <w:sz w:val="22"/>
-          <w:szCs w:val="22"/>
-          <w:lang w:val="en-US"/>
-        </w:rPr>
-      </w:pPr>
-      <w:hyperlink w:anchor="_Toc58017229" w:history="1">
-        <w:r>
-          <w:rPr>
-            <w:rStyle w:val="Hiperhivatkozs"/>
-            <w:noProof/>
-          </w:rPr>
-          <w:t>4.6 Új komponens készítése fejlesztőként</w:t>
-        </w:r>
-        <w:r>
-          <w:rPr>
-            <w:noProof/>
-            <w:webHidden/>
-          </w:rPr>
-          <w:tab/>
-        </w:r>
-        <w:r>
-          <w:rPr>
-            <w:noProof/>
-            <w:webHidden/>
-          </w:rPr>
-          <w:fldChar w:fldCharType="begin"/>
-        </w:r>
-        <w:r>
-          <w:rPr>
-            <w:noProof/>
-            <w:webHidden/>
-          </w:rPr>
-          <w:instrText xml:space="preserve"> PAGEREF _Toc58017229 \h </w:instrText>
-        </w:r>
-        <w:r>
-          <w:rPr>
-            <w:noProof/>
-            <w:webHidden/>
-          </w:rPr>
-        </w:r>
-        <w:r>
-          <w:rPr>
-            <w:noProof/>
-            <w:webHidden/>
-          </w:rPr>
-          <w:fldChar w:fldCharType="separate"/>
-        </w:r>
-        <w:r>
-          <w:rPr>
-            <w:noProof/>
-            <w:webHidden/>
-          </w:rPr>
-          <w:t>41</w:t>
-        </w:r>
-        <w:r>
-          <w:rPr>
-            <w:noProof/>
-            <w:webHidden/>
-          </w:rPr>
-          <w:fldChar w:fldCharType="end"/>
-        </w:r>
-      </w:hyperlink>
-    </w:p>
-    <w:p>
-      <w:pPr>
-        <w:pStyle w:val="TJ2"/>
-        <w:tabs>
-          <w:tab w:val="right" w:leader="dot" w:pos="8494"/>
-        </w:tabs>
-        <w:rPr>
-          <w:rFonts w:asciiTheme="minorHAnsi" w:eastAsiaTheme="minorEastAsia" w:hAnsiTheme="minorHAnsi" w:cstheme="minorBidi"/>
-          <w:noProof/>
-          <w:sz w:val="22"/>
-          <w:szCs w:val="22"/>
-          <w:lang w:val="en-US"/>
-        </w:rPr>
-      </w:pPr>
-      <w:hyperlink w:anchor="_Toc58017230" w:history="1">
-        <w:r>
-          <w:rPr>
-            <w:rStyle w:val="Hiperhivatkozs"/>
-            <w:noProof/>
-          </w:rPr>
-          <w:t>4.7 Hálózati kommunikáció</w:t>
-        </w:r>
-        <w:r>
-          <w:rPr>
-            <w:noProof/>
-            <w:webHidden/>
-          </w:rPr>
-          <w:tab/>
-        </w:r>
-        <w:r>
-          <w:rPr>
-            <w:noProof/>
-            <w:webHidden/>
-          </w:rPr>
-          <w:fldChar w:fldCharType="begin"/>
-        </w:r>
-        <w:r>
-          <w:rPr>
-            <w:noProof/>
-            <w:webHidden/>
-          </w:rPr>
-          <w:instrText xml:space="preserve"> PAGEREF _Toc58017230 \h </w:instrText>
-        </w:r>
-        <w:r>
-          <w:rPr>
-            <w:noProof/>
-            <w:webHidden/>
-          </w:rPr>
-        </w:r>
-        <w:r>
-          <w:rPr>
-            <w:noProof/>
-            <w:webHidden/>
-          </w:rPr>
-          <w:fldChar w:fldCharType="separate"/>
-        </w:r>
-        <w:r>
-          <w:rPr>
-            <w:noProof/>
-            <w:webHidden/>
-          </w:rPr>
-          <w:t>41</w:t>
-        </w:r>
-        <w:r>
-          <w:rPr>
-            <w:noProof/>
-            <w:webHidden/>
-          </w:rPr>
-          <w:fldChar w:fldCharType="end"/>
-        </w:r>
-      </w:hyperlink>
-    </w:p>
-    <w:p>
-      <w:pPr>
-        <w:pStyle w:val="TJ2"/>
-        <w:tabs>
-          <w:tab w:val="right" w:leader="dot" w:pos="8494"/>
-        </w:tabs>
-        <w:rPr>
-          <w:rFonts w:asciiTheme="minorHAnsi" w:eastAsiaTheme="minorEastAsia" w:hAnsiTheme="minorHAnsi" w:cstheme="minorBidi"/>
-          <w:noProof/>
-          <w:sz w:val="22"/>
-          <w:szCs w:val="22"/>
-          <w:lang w:val="en-US"/>
-        </w:rPr>
-      </w:pPr>
-      <w:hyperlink w:anchor="_Toc58017231" w:history="1">
-        <w:r>
-          <w:rPr>
-            <w:rStyle w:val="Hiperhivatkozs"/>
-            <w:noProof/>
-          </w:rPr>
-          <w:t>4.8 Kiszolgáló oldali logika</w:t>
-        </w:r>
-        <w:r>
-          <w:rPr>
-            <w:noProof/>
-            <w:webHidden/>
-          </w:rPr>
-          <w:tab/>
-        </w:r>
-        <w:r>
-          <w:rPr>
-            <w:noProof/>
-            <w:webHidden/>
-          </w:rPr>
-          <w:fldChar w:fldCharType="begin"/>
-        </w:r>
-        <w:r>
-          <w:rPr>
-            <w:noProof/>
-            <w:webHidden/>
-          </w:rPr>
-          <w:instrText xml:space="preserve"> PAGEREF _Toc58017231 \h </w:instrText>
-        </w:r>
-        <w:r>
-          <w:rPr>
-            <w:noProof/>
-            <w:webHidden/>
-          </w:rPr>
-        </w:r>
-        <w:r>
-          <w:rPr>
-            <w:noProof/>
-            <w:webHidden/>
-          </w:rPr>
-          <w:fldChar w:fldCharType="separate"/>
-        </w:r>
-        <w:r>
-          <w:rPr>
-            <w:noProof/>
-            <w:webHidden/>
-          </w:rPr>
-          <w:t>41</w:t>
+          <w:t>46</w:t>
         </w:r>
         <w:r>
           <w:rPr>
@@ -4553,10 +4849,10 @@
           <w:noProof/>
           <w:sz w:val="22"/>
           <w:szCs w:val="22"/>
-          <w:lang w:val="en-US"/>
-        </w:rPr>
-      </w:pPr>
-      <w:hyperlink w:anchor="_Toc58017232" w:history="1">
+          <w:lang w:eastAsia="hu-HU"/>
+        </w:rPr>
+      </w:pPr>
+      <w:hyperlink w:anchor="_Toc58363702" w:history="1">
         <w:r>
           <w:rPr>
             <w:rStyle w:val="Hiperhivatkozs"/>
@@ -4583,7 +4879,7 @@
             <w:noProof/>
             <w:webHidden/>
           </w:rPr>
-          <w:instrText xml:space="preserve"> PAGEREF _Toc58017232 \h </w:instrText>
+          <w:instrText xml:space="preserve"> PAGEREF _Toc58363702 \h </w:instrText>
         </w:r>
         <w:r>
           <w:rPr>
@@ -4603,7 +4899,7 @@
             <w:noProof/>
             <w:webHidden/>
           </w:rPr>
-          <w:t>42</w:t>
+          <w:t>47</w:t>
         </w:r>
         <w:r>
           <w:rPr>
@@ -4625,10 +4921,10 @@
           <w:noProof/>
           <w:sz w:val="22"/>
           <w:szCs w:val="22"/>
-          <w:lang w:val="en-US"/>
-        </w:rPr>
-      </w:pPr>
-      <w:hyperlink w:anchor="_Toc58017233" w:history="1">
+          <w:lang w:eastAsia="hu-HU"/>
+        </w:rPr>
+      </w:pPr>
+      <w:hyperlink w:anchor="_Toc58363703" w:history="1">
         <w:r>
           <w:rPr>
             <w:rStyle w:val="Hiperhivatkozs"/>
@@ -4655,7 +4951,7 @@
             <w:noProof/>
             <w:webHidden/>
           </w:rPr>
-          <w:instrText xml:space="preserve"> PAGEREF _Toc58017233 \h </w:instrText>
+          <w:instrText xml:space="preserve"> PAGEREF _Toc58363703 \h </w:instrText>
         </w:r>
         <w:r>
           <w:rPr>
@@ -4675,7 +4971,7 @@
             <w:noProof/>
             <w:webHidden/>
           </w:rPr>
-          <w:t>42</w:t>
+          <w:t>47</w:t>
         </w:r>
         <w:r>
           <w:rPr>
@@ -4697,10 +4993,10 @@
           <w:noProof/>
           <w:sz w:val="22"/>
           <w:szCs w:val="22"/>
-          <w:lang w:val="en-US"/>
-        </w:rPr>
-      </w:pPr>
-      <w:hyperlink w:anchor="_Toc58017234" w:history="1">
+          <w:lang w:eastAsia="hu-HU"/>
+        </w:rPr>
+      </w:pPr>
+      <w:hyperlink w:anchor="_Toc58363704" w:history="1">
         <w:r>
           <w:rPr>
             <w:rStyle w:val="Hiperhivatkozs"/>
@@ -4727,7 +5023,7 @@
             <w:noProof/>
             <w:webHidden/>
           </w:rPr>
-          <w:instrText xml:space="preserve"> PAGEREF _Toc58017234 \h </w:instrText>
+          <w:instrText xml:space="preserve"> PAGEREF _Toc58363704 \h </w:instrText>
         </w:r>
         <w:r>
           <w:rPr>
@@ -4747,7 +5043,7 @@
             <w:noProof/>
             <w:webHidden/>
           </w:rPr>
-          <w:t>42</w:t>
+          <w:t>47</w:t>
         </w:r>
         <w:r>
           <w:rPr>
@@ -4769,10 +5065,10 @@
           <w:noProof/>
           <w:sz w:val="22"/>
           <w:szCs w:val="22"/>
-          <w:lang w:val="en-US"/>
-        </w:rPr>
-      </w:pPr>
-      <w:hyperlink w:anchor="_Toc58017235" w:history="1">
+          <w:lang w:eastAsia="hu-HU"/>
+        </w:rPr>
+      </w:pPr>
+      <w:hyperlink w:anchor="_Toc58363705" w:history="1">
         <w:r>
           <w:rPr>
             <w:rStyle w:val="Hiperhivatkozs"/>
@@ -4799,7 +5095,7 @@
             <w:noProof/>
             <w:webHidden/>
           </w:rPr>
-          <w:instrText xml:space="preserve"> PAGEREF _Toc58017235 \h </w:instrText>
+          <w:instrText xml:space="preserve"> PAGEREF _Toc58363705 \h </w:instrText>
         </w:r>
         <w:r>
           <w:rPr>
@@ -4819,7 +5115,7 @@
             <w:noProof/>
             <w:webHidden/>
           </w:rPr>
-          <w:t>42</w:t>
+          <w:t>47</w:t>
         </w:r>
         <w:r>
           <w:rPr>
@@ -4839,10 +5135,10 @@
           <w:noProof/>
           <w:sz w:val="22"/>
           <w:szCs w:val="22"/>
-          <w:lang w:val="en-US"/>
-        </w:rPr>
-      </w:pPr>
-      <w:hyperlink w:anchor="_Toc58017236" w:history="1">
+          <w:lang w:eastAsia="hu-HU"/>
+        </w:rPr>
+      </w:pPr>
+      <w:hyperlink w:anchor="_Toc58363706" w:history="1">
         <w:r>
           <w:rPr>
             <w:rStyle w:val="Hiperhivatkozs"/>
@@ -4869,7 +5165,7 @@
             <w:noProof/>
             <w:webHidden/>
           </w:rPr>
-          <w:instrText xml:space="preserve"> PAGEREF _Toc58017236 \h </w:instrText>
+          <w:instrText xml:space="preserve"> PAGEREF _Toc58363706 \h </w:instrText>
         </w:r>
         <w:r>
           <w:rPr>
@@ -4889,7 +5185,7 @@
             <w:noProof/>
             <w:webHidden/>
           </w:rPr>
-          <w:t>43</w:t>
+          <w:t>48</w:t>
         </w:r>
         <w:r>
           <w:rPr>
@@ -4911,10 +5207,10 @@
           <w:noProof/>
           <w:sz w:val="22"/>
           <w:szCs w:val="22"/>
-          <w:lang w:val="en-US"/>
-        </w:rPr>
-      </w:pPr>
-      <w:hyperlink w:anchor="_Toc58017237" w:history="1">
+          <w:lang w:eastAsia="hu-HU"/>
+        </w:rPr>
+      </w:pPr>
+      <w:hyperlink w:anchor="_Toc58363707" w:history="1">
         <w:r>
           <w:rPr>
             <w:rStyle w:val="Hiperhivatkozs"/>
@@ -4941,7 +5237,7 @@
             <w:noProof/>
             <w:webHidden/>
           </w:rPr>
-          <w:instrText xml:space="preserve"> PAGEREF _Toc58017237 \h </w:instrText>
+          <w:instrText xml:space="preserve"> PAGEREF _Toc58363707 \h </w:instrText>
         </w:r>
         <w:r>
           <w:rPr>
@@ -4961,7 +5257,7 @@
             <w:noProof/>
             <w:webHidden/>
           </w:rPr>
-          <w:t>43</w:t>
+          <w:t>48</w:t>
         </w:r>
         <w:r>
           <w:rPr>
@@ -4983,10 +5279,10 @@
           <w:noProof/>
           <w:sz w:val="22"/>
           <w:szCs w:val="22"/>
-          <w:lang w:val="en-US"/>
-        </w:rPr>
-      </w:pPr>
-      <w:hyperlink w:anchor="_Toc58017238" w:history="1">
+          <w:lang w:eastAsia="hu-HU"/>
+        </w:rPr>
+      </w:pPr>
+      <w:hyperlink w:anchor="_Toc58363708" w:history="1">
         <w:r>
           <w:rPr>
             <w:rStyle w:val="Hiperhivatkozs"/>
@@ -5013,7 +5309,7 @@
             <w:noProof/>
             <w:webHidden/>
           </w:rPr>
-          <w:instrText xml:space="preserve"> PAGEREF _Toc58017238 \h </w:instrText>
+          <w:instrText xml:space="preserve"> PAGEREF _Toc58363708 \h </w:instrText>
         </w:r>
         <w:r>
           <w:rPr>
@@ -5033,7 +5329,7 @@
             <w:noProof/>
             <w:webHidden/>
           </w:rPr>
-          <w:t>43</w:t>
+          <w:t>48</w:t>
         </w:r>
         <w:r>
           <w:rPr>
@@ -5053,10 +5349,10 @@
           <w:noProof/>
           <w:sz w:val="22"/>
           <w:szCs w:val="22"/>
-          <w:lang w:val="en-US"/>
-        </w:rPr>
-      </w:pPr>
-      <w:hyperlink w:anchor="_Toc58017239" w:history="1">
+          <w:lang w:eastAsia="hu-HU"/>
+        </w:rPr>
+      </w:pPr>
+      <w:hyperlink w:anchor="_Toc58363709" w:history="1">
         <w:r>
           <w:rPr>
             <w:rStyle w:val="Hiperhivatkozs"/>
@@ -5083,7 +5379,7 @@
             <w:noProof/>
             <w:webHidden/>
           </w:rPr>
-          <w:instrText xml:space="preserve"> PAGEREF _Toc58017239 \h </w:instrText>
+          <w:instrText xml:space="preserve"> PAGEREF _Toc58363709 \h </w:instrText>
         </w:r>
         <w:r>
           <w:rPr>
@@ -5103,7 +5399,7 @@
             <w:noProof/>
             <w:webHidden/>
           </w:rPr>
-          <w:t>44</w:t>
+          <w:t>49</w:t>
         </w:r>
         <w:r>
           <w:rPr>
@@ -5123,10 +5419,10 @@
           <w:noProof/>
           <w:sz w:val="22"/>
           <w:szCs w:val="22"/>
-          <w:lang w:val="en-US"/>
-        </w:rPr>
-      </w:pPr>
-      <w:hyperlink w:anchor="_Toc58017240" w:history="1">
+          <w:lang w:eastAsia="hu-HU"/>
+        </w:rPr>
+      </w:pPr>
+      <w:hyperlink w:anchor="_Toc58363710" w:history="1">
         <w:r>
           <w:rPr>
             <w:rStyle w:val="Hiperhivatkozs"/>
@@ -5153,7 +5449,7 @@
             <w:noProof/>
             <w:webHidden/>
           </w:rPr>
-          <w:instrText xml:space="preserve"> PAGEREF _Toc58017240 \h </w:instrText>
+          <w:instrText xml:space="preserve"> PAGEREF _Toc58363710 \h </w:instrText>
         </w:r>
         <w:r>
           <w:rPr>
@@ -5170,12 +5466,10 @@
         </w:r>
         <w:r>
           <w:rPr>
-            <w:b w:val="0"/>
-            <w:bCs/>
-            <w:noProof/>
-            <w:webHidden/>
-          </w:rPr>
-          <w:t>Hiba! A könyvjelző nem létezik.</w:t>
+            <w:noProof/>
+            <w:webHidden/>
+          </w:rPr>
+          <w:t>50</w:t>
         </w:r>
         <w:r>
           <w:rPr>
@@ -5195,10 +5489,10 @@
           <w:noProof/>
           <w:sz w:val="22"/>
           <w:szCs w:val="22"/>
-          <w:lang w:val="en-US"/>
-        </w:rPr>
-      </w:pPr>
-      <w:hyperlink w:anchor="_Toc58017241" w:history="1">
+          <w:lang w:eastAsia="hu-HU"/>
+        </w:rPr>
+      </w:pPr>
+      <w:hyperlink w:anchor="_Toc58363711" w:history="1">
         <w:r>
           <w:rPr>
             <w:rStyle w:val="Hiperhivatkozs"/>
@@ -5225,7 +5519,7 @@
             <w:noProof/>
             <w:webHidden/>
           </w:rPr>
-          <w:instrText xml:space="preserve"> PAGEREF _Toc58017241 \h </w:instrText>
+          <w:instrText xml:space="preserve"> PAGEREF _Toc58363711 \h </w:instrText>
         </w:r>
         <w:r>
           <w:rPr>
@@ -5245,7 +5539,7 @@
             <w:noProof/>
             <w:webHidden/>
           </w:rPr>
-          <w:t>45</w:t>
+          <w:t>51</w:t>
         </w:r>
         <w:r>
           <w:rPr>
@@ -5385,7 +5679,7 @@
       <w:pPr>
         <w:pStyle w:val="Fejezetcimszmozsnlkl"/>
       </w:pPr>
-      <w:bookmarkStart w:id="0" w:name="_Toc58017179"/>
+      <w:bookmarkStart w:id="0" w:name="_Toc58363645"/>
       <w:r>
         <w:lastRenderedPageBreak/>
         <w:t>Összefoglaló</w:t>
@@ -5477,7 +5771,7 @@
           <w:lang w:val="en-US"/>
         </w:rPr>
       </w:pPr>
-      <w:bookmarkStart w:id="1" w:name="_Toc58017180"/>
+      <w:bookmarkStart w:id="1" w:name="_Toc58363646"/>
       <w:r>
         <w:lastRenderedPageBreak/>
         <w:t>Abst</w:t>
@@ -5653,7 +5947,7 @@
         <w:pStyle w:val="Cmsor1"/>
       </w:pPr>
       <w:bookmarkStart w:id="2" w:name="_Toc332797397"/>
-      <w:bookmarkStart w:id="3" w:name="_Toc58017181"/>
+      <w:bookmarkStart w:id="3" w:name="_Toc58363647"/>
       <w:r>
         <w:lastRenderedPageBreak/>
         <w:t>Bevezetés</w:t>
@@ -5665,7 +5959,7 @@
       <w:pPr>
         <w:pStyle w:val="Cmsor2"/>
       </w:pPr>
-      <w:bookmarkStart w:id="4" w:name="_Toc58017182"/>
+      <w:bookmarkStart w:id="4" w:name="_Toc58363648"/>
       <w:r>
         <w:t>Motiváció, feladat bemutatása</w:t>
       </w:r>
@@ -5777,7 +6071,7 @@
       <w:pPr>
         <w:pStyle w:val="Cmsor2"/>
       </w:pPr>
-      <w:bookmarkStart w:id="5" w:name="_Toc58017183"/>
+      <w:bookmarkStart w:id="5" w:name="_Toc58363649"/>
       <w:r>
         <w:t>A webes környezet adottságai</w:t>
       </w:r>
@@ -5826,7 +6120,7 @@
       <w:pPr>
         <w:pStyle w:val="Cmsor2"/>
       </w:pPr>
-      <w:bookmarkStart w:id="6" w:name="_Toc58017184"/>
+      <w:bookmarkStart w:id="6" w:name="_Toc58363650"/>
       <w:r>
         <w:t>Modern webes technológiák</w:t>
       </w:r>
@@ -5940,7 +6234,7 @@
       <w:pPr>
         <w:pStyle w:val="Cmsor2"/>
       </w:pPr>
-      <w:bookmarkStart w:id="7" w:name="_Toc58017185"/>
+      <w:bookmarkStart w:id="7" w:name="_Toc58363651"/>
       <w:r>
         <w:t>Webes keretrendszerek</w:t>
       </w:r>
@@ -6054,7 +6348,7 @@
       <w:pPr>
         <w:pStyle w:val="Cmsor1"/>
       </w:pPr>
-      <w:bookmarkStart w:id="8" w:name="_Toc58017186"/>
+      <w:bookmarkStart w:id="8" w:name="_Toc58363652"/>
       <w:r>
         <w:lastRenderedPageBreak/>
         <w:t>Irodalomkutatás</w:t>
@@ -6065,7 +6359,7 @@
       <w:pPr>
         <w:pStyle w:val="Cmsor2"/>
       </w:pPr>
-      <w:bookmarkStart w:id="9" w:name="_Toc58017187"/>
+      <w:bookmarkStart w:id="9" w:name="_Toc58363653"/>
       <w:r>
         <w:t>Hagyományos felhasználói felületek összeállítása</w:t>
       </w:r>
@@ -6339,7 +6633,7 @@
       <w:pPr>
         <w:pStyle w:val="Cmsor2"/>
       </w:pPr>
-      <w:bookmarkStart w:id="10" w:name="_Toc58017188"/>
+      <w:bookmarkStart w:id="10" w:name="_Toc58363654"/>
       <w:r>
         <w:t>Törésvonal a fejlesztésben</w:t>
       </w:r>
@@ -6374,7 +6668,7 @@
       <w:pPr>
         <w:pStyle w:val="Cmsor2"/>
       </w:pPr>
-      <w:bookmarkStart w:id="11" w:name="_Toc58017189"/>
+      <w:bookmarkStart w:id="11" w:name="_Toc58363655"/>
       <w:r>
         <w:t>Figma</w:t>
       </w:r>
@@ -6444,7 +6738,7 @@
       <w:pPr>
         <w:pStyle w:val="Cmsor2"/>
       </w:pPr>
-      <w:bookmarkStart w:id="12" w:name="_Toc58017190"/>
+      <w:bookmarkStart w:id="12" w:name="_Toc58363656"/>
       <w:r>
         <w:t>Visly</w:t>
       </w:r>
@@ -6462,7 +6756,7 @@
       <w:pPr>
         <w:pStyle w:val="Cmsor2"/>
       </w:pPr>
-      <w:bookmarkStart w:id="13" w:name="_Toc58017191"/>
+      <w:bookmarkStart w:id="13" w:name="_Toc58363657"/>
       <w:r>
         <w:t>Kollaboratív fejlesztés</w:t>
       </w:r>
@@ -6571,7 +6865,7 @@
       <w:pPr>
         <w:pStyle w:val="Cmsor2"/>
       </w:pPr>
-      <w:bookmarkStart w:id="14" w:name="_Toc58017192"/>
+      <w:bookmarkStart w:id="14" w:name="_Toc58363658"/>
       <w:r>
         <w:t>Felhasználó által definiál</w:t>
       </w:r>
@@ -6674,7 +6968,7 @@
       <w:pPr>
         <w:pStyle w:val="Cmsor2"/>
       </w:pPr>
-      <w:bookmarkStart w:id="15" w:name="_Toc58017193"/>
+      <w:bookmarkStart w:id="15" w:name="_Toc58363659"/>
       <w:r>
         <w:lastRenderedPageBreak/>
         <w:t>Releváns technológiák</w:t>
@@ -6685,7 +6979,7 @@
       <w:pPr>
         <w:pStyle w:val="Cmsor3"/>
       </w:pPr>
-      <w:bookmarkStart w:id="16" w:name="_Toc58017194"/>
+      <w:bookmarkStart w:id="16" w:name="_Toc58363660"/>
       <w:r>
         <w:t>HTML5</w:t>
       </w:r>
@@ -6727,6 +7021,7 @@
           <w:id w:val="1861238274"/>
           <w:citation/>
         </w:sdtPr>
+        <w:sdtEndPr/>
         <w:sdtContent>
           <w:r>
             <w:fldChar w:fldCharType="begin"/>
@@ -6768,7 +7063,7 @@
       <w:pPr>
         <w:pStyle w:val="Cmsor3"/>
       </w:pPr>
-      <w:bookmarkStart w:id="17" w:name="_Toc58017195"/>
+      <w:bookmarkStart w:id="17" w:name="_Toc58363661"/>
       <w:r>
         <w:t>Virtual DOM</w:t>
       </w:r>
@@ -6853,7 +7148,7 @@
       <w:pPr>
         <w:pStyle w:val="Cmsor3"/>
       </w:pPr>
-      <w:bookmarkStart w:id="18" w:name="_Toc58017196"/>
+      <w:bookmarkStart w:id="18" w:name="_Toc58363662"/>
       <w:r>
         <w:t>JavaScript</w:t>
       </w:r>
@@ -6984,7 +7279,7 @@
       <w:pPr>
         <w:pStyle w:val="Cmsor3"/>
       </w:pPr>
-      <w:bookmarkStart w:id="19" w:name="_Toc58017197"/>
+      <w:bookmarkStart w:id="19" w:name="_Toc58363663"/>
       <w:r>
         <w:t>TypeScript</w:t>
       </w:r>
@@ -7043,7 +7338,7 @@
       <w:pPr>
         <w:pStyle w:val="Cmsor3"/>
       </w:pPr>
-      <w:bookmarkStart w:id="20" w:name="_Toc58017198"/>
+      <w:bookmarkStart w:id="20" w:name="_Toc58363664"/>
       <w:r>
         <w:t>Komponens alapú fejlesztés</w:t>
       </w:r>
@@ -7101,7 +7396,7 @@
       <w:pPr>
         <w:pStyle w:val="Cmsor3"/>
       </w:pPr>
-      <w:bookmarkStart w:id="21" w:name="_Toc58017199"/>
+      <w:bookmarkStart w:id="21" w:name="_Toc58363665"/>
       <w:r>
         <w:t>Single-page alkalmazások</w:t>
       </w:r>
@@ -7131,6 +7426,7 @@
           <w:id w:val="151733843"/>
           <w:citation/>
         </w:sdtPr>
+        <w:sdtEndPr/>
         <w:sdtContent>
           <w:r>
             <w:fldChar w:fldCharType="begin"/>
@@ -7206,7 +7502,7 @@
       <w:pPr>
         <w:pStyle w:val="Cmsor3"/>
       </w:pPr>
-      <w:bookmarkStart w:id="22" w:name="_Toc58017200"/>
+      <w:bookmarkStart w:id="22" w:name="_Toc58363666"/>
       <w:r>
         <w:t>Angular, React, Vue</w:t>
       </w:r>
@@ -7270,7 +7566,7 @@
       <w:pPr>
         <w:pStyle w:val="Cmsor3"/>
       </w:pPr>
-      <w:bookmarkStart w:id="23" w:name="_Toc58017201"/>
+      <w:bookmarkStart w:id="23" w:name="_Toc58363667"/>
       <w:r>
         <w:t>Websocket</w:t>
       </w:r>
@@ -7299,6 +7595,7 @@
           <w:id w:val="227425449"/>
           <w:citation/>
         </w:sdtPr>
+        <w:sdtEndPr/>
         <w:sdtContent>
           <w:r>
             <w:fldChar w:fldCharType="begin"/>
@@ -7365,7 +7662,7 @@
       <w:pPr>
         <w:pStyle w:val="Cmsor2"/>
       </w:pPr>
-      <w:bookmarkStart w:id="24" w:name="_Toc58017202"/>
+      <w:bookmarkStart w:id="24" w:name="_Toc58363668"/>
       <w:r>
         <w:t>Valósidejű kollaboráció</w:t>
       </w:r>
@@ -7375,7 +7672,7 @@
       <w:pPr>
         <w:pStyle w:val="Cmsor3"/>
       </w:pPr>
-      <w:bookmarkStart w:id="25" w:name="_Toc58017203"/>
+      <w:bookmarkStart w:id="25" w:name="_Toc58363669"/>
       <w:r>
         <w:t>Konzisztencia</w:t>
       </w:r>
@@ -7423,7 +7720,7 @@
       <w:pPr>
         <w:pStyle w:val="Cmsor3"/>
       </w:pPr>
-      <w:bookmarkStart w:id="26" w:name="_Toc58017204"/>
+      <w:bookmarkStart w:id="26" w:name="_Toc58363670"/>
       <w:r>
         <w:lastRenderedPageBreak/>
         <w:t>Késleltetés</w:t>
@@ -7520,7 +7817,7 @@
       <w:pPr>
         <w:pStyle w:val="Cmsor1"/>
       </w:pPr>
-      <w:bookmarkStart w:id="27" w:name="_Toc58017205"/>
+      <w:bookmarkStart w:id="27" w:name="_Toc58363671"/>
       <w:r>
         <w:lastRenderedPageBreak/>
         <w:t>Specifikáció</w:t>
@@ -7531,7 +7828,7 @@
       <w:pPr>
         <w:pStyle w:val="Cmsor2"/>
       </w:pPr>
-      <w:bookmarkStart w:id="28" w:name="_Toc58017206"/>
+      <w:bookmarkStart w:id="28" w:name="_Toc58363672"/>
       <w:r>
         <w:t>Alapvető követelmények</w:t>
       </w:r>
@@ -7558,7 +7855,7 @@
       <w:pPr>
         <w:pStyle w:val="Cmsor3"/>
       </w:pPr>
-      <w:bookmarkStart w:id="29" w:name="_Toc58017207"/>
+      <w:bookmarkStart w:id="29" w:name="_Toc58363673"/>
       <w:r>
         <w:t>Megtekintő nézet</w:t>
       </w:r>
@@ -7607,7 +7904,7 @@
       <w:pPr>
         <w:pStyle w:val="Cmsor3"/>
       </w:pPr>
-      <w:bookmarkStart w:id="30" w:name="_Toc58017208"/>
+      <w:bookmarkStart w:id="30" w:name="_Toc58363674"/>
       <w:r>
         <w:t>Szerkesztő nézet</w:t>
       </w:r>
@@ -7670,7 +7967,7 @@
       <w:pPr>
         <w:pStyle w:val="Cmsor2"/>
       </w:pPr>
-      <w:bookmarkStart w:id="31" w:name="_Toc58017209"/>
+      <w:bookmarkStart w:id="31" w:name="_Toc58363675"/>
       <w:r>
         <w:t>Kiegészíthetőség</w:t>
       </w:r>
@@ -7752,7 +8049,7 @@
       <w:pPr>
         <w:pStyle w:val="Cmsor2"/>
       </w:pPr>
-      <w:bookmarkStart w:id="32" w:name="_Toc58017210"/>
+      <w:bookmarkStart w:id="32" w:name="_Toc58363676"/>
       <w:r>
         <w:t>Újrafelhasználhatóság</w:t>
       </w:r>
@@ -7819,7 +8116,7 @@
       <w:pPr>
         <w:pStyle w:val="Cmsor2"/>
       </w:pPr>
-      <w:bookmarkStart w:id="33" w:name="_Toc58017211"/>
+      <w:bookmarkStart w:id="33" w:name="_Toc58363677"/>
       <w:r>
         <w:t>Adatstruktúra</w:t>
       </w:r>
@@ -7900,7 +8197,7 @@
       <w:pPr>
         <w:pStyle w:val="Cmsor2"/>
       </w:pPr>
-      <w:bookmarkStart w:id="34" w:name="_Toc58017212"/>
+      <w:bookmarkStart w:id="34" w:name="_Toc58363678"/>
       <w:r>
         <w:t>Fejlesztői felület</w:t>
       </w:r>
@@ -7974,7 +8271,7 @@
       <w:pPr>
         <w:pStyle w:val="Cmsor2"/>
       </w:pPr>
-      <w:bookmarkStart w:id="35" w:name="_Toc58017213"/>
+      <w:bookmarkStart w:id="35" w:name="_Toc58363679"/>
       <w:r>
         <w:t>Kommunikáció kiszolgálóval</w:t>
       </w:r>
@@ -8030,7 +8327,7 @@
       <w:pPr>
         <w:pStyle w:val="Cmsor1"/>
       </w:pPr>
-      <w:bookmarkStart w:id="36" w:name="_Toc58017214"/>
+      <w:bookmarkStart w:id="36" w:name="_Toc58363680"/>
       <w:r>
         <w:lastRenderedPageBreak/>
         <w:t>Megvalósítás</w:t>
@@ -8041,7 +8338,7 @@
       <w:pPr>
         <w:pStyle w:val="Cmsor2"/>
       </w:pPr>
-      <w:bookmarkStart w:id="37" w:name="_Toc58017215"/>
+      <w:bookmarkStart w:id="37" w:name="_Toc58363681"/>
       <w:r>
         <w:t>Angular dinamikus komponens példányosítás</w:t>
       </w:r>
@@ -8175,7 +8472,7 @@
       <w:pPr>
         <w:pStyle w:val="Cmsor2"/>
       </w:pPr>
-      <w:bookmarkStart w:id="38" w:name="_Toc58017216"/>
+      <w:bookmarkStart w:id="38" w:name="_Toc58363682"/>
       <w:r>
         <w:lastRenderedPageBreak/>
         <w:t>Minimális adatstruktúra kialakítása</w:t>
@@ -8259,7 +8556,7 @@
       <w:pPr>
         <w:pStyle w:val="Cmsor2"/>
       </w:pPr>
-      <w:bookmarkStart w:id="39" w:name="_Toc58017217"/>
+      <w:bookmarkStart w:id="39" w:name="_Toc58363683"/>
       <w:r>
         <w:t>Alapvető komponensek kialakítása</w:t>
       </w:r>
@@ -8282,7 +8579,13 @@
         <w:t xml:space="preserve">elengedhetetlen, mert a </w:t>
       </w:r>
       <w:r>
-        <w:t>komponensek paraméterezésére szolgáló felületeket ezekből a komponensekből lehet összeállítani. A keretrendszer alapvető tulajdonsága, hogy a komponensek maguk határozzák meg azt a felületleírót, amivel szerkeszteni lehet a paramétereiket. Ennek fényében tudatosan haladtam sorban az egyes komponensek fejlesztésével, úgy hogy az elkészült egységeket mindig ki tudjam próbálni.</w:t>
+        <w:t>komponensek paraméterezésére szolgáló felületeket ezekből a komponensekből lehet összeállítani. A keretrendszer alapvető tulajdonsága, hogy a komponensek maguk határozzák meg azt a felületleírót, amivel szerkeszteni lehet a paramétereiket. Ennek fényében tudatosan haladtam sorban az egyes komponensek fejlesztésével</w:t>
+      </w:r>
+      <w:r>
+        <w:t xml:space="preserve"> úgy,</w:t>
+      </w:r>
+      <w:r>
+        <w:t xml:space="preserve"> hogy az elkészült egységeket mindig ki tudjam próbálni.</w:t>
       </w:r>
     </w:p>
     <w:p/>
@@ -8290,7 +8593,7 @@
       <w:pPr>
         <w:pStyle w:val="Cmsor3"/>
       </w:pPr>
-      <w:bookmarkStart w:id="40" w:name="_Toc58017218"/>
+      <w:bookmarkStart w:id="40" w:name="_Toc58363684"/>
       <w:r>
         <w:t>Szövegdoboz</w:t>
       </w:r>
@@ -9276,7 +9579,7 @@
       <w:pPr>
         <w:pStyle w:val="Cmsor3"/>
       </w:pPr>
-      <w:bookmarkStart w:id="41" w:name="_Toc58017219"/>
+      <w:bookmarkStart w:id="41" w:name="_Toc58363685"/>
       <w:r>
         <w:t>Gomb</w:t>
       </w:r>
@@ -9397,14 +9700,27 @@
       <w:pPr>
         <w:pStyle w:val="Kpalrs"/>
       </w:pPr>
-      <w:fldSimple w:instr=" SEQ ábra \* ARABIC ">
-        <w:r>
-          <w:rPr>
-            <w:noProof/>
-          </w:rPr>
-          <w:t>1</w:t>
-        </w:r>
-      </w:fldSimple>
+      <w:r>
+        <w:fldChar w:fldCharType="begin"/>
+      </w:r>
+      <w:r>
+        <w:instrText xml:space="preserve"> SEQ ábra \* ARABIC </w:instrText>
+      </w:r>
+      <w:r>
+        <w:fldChar w:fldCharType="separate"/>
+      </w:r>
+      <w:r>
+        <w:rPr>
+          <w:noProof/>
+        </w:rPr>
+        <w:t>1</w:t>
+      </w:r>
+      <w:r>
+        <w:rPr>
+          <w:noProof/>
+        </w:rPr>
+        <w:fldChar w:fldCharType="end"/>
+      </w:r>
       <w:r>
         <w:t>. ábra: Gombok méretezése</w:t>
       </w:r>
@@ -9454,7 +9770,7 @@
       <w:pPr>
         <w:pStyle w:val="Cmsor2"/>
       </w:pPr>
-      <w:bookmarkStart w:id="42" w:name="_Toc58017221"/>
+      <w:bookmarkStart w:id="42" w:name="_Toc58363686"/>
       <w:r>
         <w:lastRenderedPageBreak/>
         <w:t>Tartalmazó</w:t>
@@ -9476,9 +9792,11 @@
       <w:pPr>
         <w:pStyle w:val="Cmsor3"/>
       </w:pPr>
+      <w:bookmarkStart w:id="43" w:name="_Toc58363687"/>
       <w:r>
         <w:t>Kártya</w:t>
       </w:r>
+      <w:bookmarkEnd w:id="43"/>
     </w:p>
     <w:p>
       <w:r>
@@ -9570,14 +9888,27 @@
       <w:pPr>
         <w:pStyle w:val="Kpalrs"/>
       </w:pPr>
-      <w:fldSimple w:instr=" SEQ ábra \* ARABIC ">
-        <w:r>
-          <w:rPr>
-            <w:noProof/>
-          </w:rPr>
-          <w:t>2</w:t>
-        </w:r>
-      </w:fldSimple>
+      <w:r>
+        <w:fldChar w:fldCharType="begin"/>
+      </w:r>
+      <w:r>
+        <w:instrText xml:space="preserve"> SEQ ábra \* ARABIC </w:instrText>
+      </w:r>
+      <w:r>
+        <w:fldChar w:fldCharType="separate"/>
+      </w:r>
+      <w:r>
+        <w:rPr>
+          <w:noProof/>
+        </w:rPr>
+        <w:t>2</w:t>
+      </w:r>
+      <w:r>
+        <w:rPr>
+          <w:noProof/>
+        </w:rPr>
+        <w:fldChar w:fldCharType="end"/>
+      </w:r>
       <w:r>
         <w:t>. ábra: Üres kártya</w:t>
       </w:r>
@@ -9664,14 +9995,27 @@
       <w:pPr>
         <w:pStyle w:val="Kpalrs"/>
       </w:pPr>
-      <w:fldSimple w:instr=" SEQ ábra \* ARABIC ">
-        <w:r>
-          <w:rPr>
-            <w:noProof/>
-          </w:rPr>
-          <w:t>3</w:t>
-        </w:r>
-      </w:fldSimple>
+      <w:r>
+        <w:fldChar w:fldCharType="begin"/>
+      </w:r>
+      <w:r>
+        <w:instrText xml:space="preserve"> SEQ ábra \* ARABIC </w:instrText>
+      </w:r>
+      <w:r>
+        <w:fldChar w:fldCharType="separate"/>
+      </w:r>
+      <w:r>
+        <w:rPr>
+          <w:noProof/>
+        </w:rPr>
+        <w:t>3</w:t>
+      </w:r>
+      <w:r>
+        <w:rPr>
+          <w:noProof/>
+        </w:rPr>
+        <w:fldChar w:fldCharType="end"/>
+      </w:r>
       <w:r>
         <w:t xml:space="preserve">. ábra: </w:t>
       </w:r>
@@ -10716,12 +11060,12 @@
       <w:pPr>
         <w:pStyle w:val="Cmsor3"/>
       </w:pPr>
-      <w:bookmarkStart w:id="43" w:name="_Toc58017222"/>
+      <w:bookmarkStart w:id="44" w:name="_Toc58363688"/>
       <w:r>
         <w:lastRenderedPageBreak/>
         <w:t>Lista nézet</w:t>
       </w:r>
-      <w:bookmarkEnd w:id="43"/>
+      <w:bookmarkEnd w:id="44"/>
     </w:p>
     <w:p>
       <w:r>
@@ -10787,6 +11131,35 @@
       </w:r>
     </w:p>
     <w:p>
+      <w:pPr>
+        <w:pStyle w:val="Kpalrs"/>
+        <w:rPr>
+          <w:lang w:val="en-GB"/>
+        </w:rPr>
+      </w:pPr>
+      <w:r>
+        <w:fldChar w:fldCharType="begin"/>
+      </w:r>
+      <w:r>
+        <w:instrText xml:space="preserve"> SEQ ábra \* ARABIC </w:instrText>
+      </w:r>
+      <w:r>
+        <w:fldChar w:fldCharType="separate"/>
+      </w:r>
+      <w:r>
+        <w:rPr>
+          <w:noProof/>
+        </w:rPr>
+        <w:t>4</w:t>
+      </w:r>
+      <w:r>
+        <w:fldChar w:fldCharType="end"/>
+      </w:r>
+      <w:r>
+        <w:t>. ábra: Lista szerkesztése</w:t>
+      </w:r>
+    </w:p>
+    <w:p>
       <w:r>
         <w:t>A fenti ábrán látható lista komponens négy elemű, a harmadik elem egy gomb, az összes többi hely üres komponenssel van feltöltve. A lista komponens ebben a példában bővíthető a bal oldali zöld gombbal, vagy a jobb oldali „Add element” gombbal. A végeredmény ugyanaz, viszont a háttérben a mechanizmust teljesen más.</w:t>
       </w:r>
@@ -11234,6 +11607,7 @@
         </w:rPr>
         <w:t>&lt;</w:t>
       </w:r>
+      <w:bookmarkStart w:id="45" w:name="_Hlk58355268"/>
       <w:r>
         <w:rPr>
           <w:color w:val="569CD6"/>
@@ -11241,6 +11615,7 @@
         </w:rPr>
         <w:t>app-container</w:t>
       </w:r>
+      <w:bookmarkEnd w:id="45"/>
     </w:p>
     <w:p>
       <w:pPr>
@@ -12142,1148 +12517,2547 @@
         <w:t xml:space="preserve"> adatmodell alapján létrehozza a megfelelő komponenst és továbbadja az adatmodellt.</w:t>
       </w:r>
     </w:p>
+    <w:p>
+      <w:pPr>
+        <w:pStyle w:val="Kd"/>
+        <w:rPr>
+          <w:lang w:eastAsia="hu-HU"/>
+        </w:rPr>
+      </w:pPr>
+      <w:r>
+        <w:rPr>
+          <w:lang w:eastAsia="hu-HU"/>
+        </w:rPr>
+        <w:t>  </w:t>
+      </w:r>
+      <w:r>
+        <w:rPr>
+          <w:color w:val="569CD6"/>
+          <w:lang w:eastAsia="hu-HU"/>
+        </w:rPr>
+        <w:t>static</w:t>
+      </w:r>
+      <w:r>
+        <w:rPr>
+          <w:lang w:eastAsia="hu-HU"/>
+        </w:rPr>
+        <w:t> </w:t>
+      </w:r>
+      <w:r>
+        <w:rPr>
+          <w:color w:val="DCDCAA"/>
+          <w:lang w:eastAsia="hu-HU"/>
+        </w:rPr>
+        <w:t>editorForm</w:t>
+      </w:r>
+      <w:r>
+        <w:rPr>
+          <w:lang w:eastAsia="hu-HU"/>
+        </w:rPr>
+        <w:t>(</w:t>
+      </w:r>
+      <w:r>
+        <w:rPr>
+          <w:color w:val="9CDCFE"/>
+          <w:lang w:eastAsia="hu-HU"/>
+        </w:rPr>
+        <w:t>data</w:t>
+      </w:r>
+      <w:r>
+        <w:rPr>
+          <w:lang w:eastAsia="hu-HU"/>
+        </w:rPr>
+        <w:t>): </w:t>
+      </w:r>
+      <w:r>
+        <w:rPr>
+          <w:color w:val="4EC9B0"/>
+          <w:lang w:eastAsia="hu-HU"/>
+        </w:rPr>
+        <w:t>any</w:t>
+      </w:r>
+      <w:r>
+        <w:rPr>
+          <w:lang w:eastAsia="hu-HU"/>
+        </w:rPr>
+        <w:t> {</w:t>
+      </w:r>
+    </w:p>
+    <w:p>
+      <w:pPr>
+        <w:pStyle w:val="Kd"/>
+        <w:rPr>
+          <w:color w:val="6A9955"/>
+          <w:lang w:eastAsia="hu-HU"/>
+        </w:rPr>
+      </w:pPr>
+      <w:r>
+        <w:rPr>
+          <w:lang w:eastAsia="hu-HU"/>
+        </w:rPr>
+        <w:t>    </w:t>
+      </w:r>
+      <w:r>
+        <w:rPr>
+          <w:color w:val="6A9955"/>
+          <w:lang w:eastAsia="hu-HU"/>
+        </w:rPr>
+        <w:t>// ...</w:t>
+      </w:r>
+    </w:p>
+    <w:p>
+      <w:pPr>
+        <w:pStyle w:val="Kd"/>
+        <w:rPr>
+          <w:lang w:eastAsia="hu-HU"/>
+        </w:rPr>
+      </w:pPr>
+      <w:r>
+        <w:rPr>
+          <w:lang w:eastAsia="hu-HU"/>
+        </w:rPr>
+        <w:t>    </w:t>
+      </w:r>
+      <w:r>
+        <w:rPr>
+          <w:color w:val="569CD6"/>
+          <w:lang w:eastAsia="hu-HU"/>
+        </w:rPr>
+        <w:t>const</w:t>
+      </w:r>
+      <w:r>
+        <w:rPr>
+          <w:lang w:eastAsia="hu-HU"/>
+        </w:rPr>
+        <w:t> </w:t>
+      </w:r>
+      <w:r>
+        <w:rPr>
+          <w:color w:val="4FC1FF"/>
+          <w:lang w:eastAsia="hu-HU"/>
+        </w:rPr>
+        <w:t>options</w:t>
+      </w:r>
+      <w:r>
+        <w:rPr>
+          <w:lang w:eastAsia="hu-HU"/>
+        </w:rPr>
+        <w:t> = (</w:t>
+      </w:r>
+      <w:r>
+        <w:rPr>
+          <w:color w:val="9CDCFE"/>
+          <w:lang w:eastAsia="hu-HU"/>
+        </w:rPr>
+        <w:t>data</w:t>
+      </w:r>
+      <w:r>
+        <w:rPr>
+          <w:lang w:eastAsia="hu-HU"/>
+        </w:rPr>
+        <w:t>.</w:t>
+      </w:r>
+      <w:r>
+        <w:rPr>
+          <w:color w:val="9CDCFE"/>
+          <w:lang w:eastAsia="hu-HU"/>
+        </w:rPr>
+        <w:t>elements</w:t>
+      </w:r>
+      <w:r>
+        <w:rPr>
+          <w:lang w:eastAsia="hu-HU"/>
+        </w:rPr>
+        <w:t> || [</w:t>
+      </w:r>
+      <w:r>
+        <w:rPr>
+          <w:color w:val="CE9178"/>
+          <w:lang w:eastAsia="hu-HU"/>
+        </w:rPr>
+        <w:t>''</w:t>
+      </w:r>
+      <w:r>
+        <w:rPr>
+          <w:lang w:eastAsia="hu-HU"/>
+        </w:rPr>
+        <w:t>]).</w:t>
+      </w:r>
+      <w:r>
+        <w:rPr>
+          <w:color w:val="DCDCAA"/>
+          <w:lang w:eastAsia="hu-HU"/>
+        </w:rPr>
+        <w:t>map</w:t>
+      </w:r>
+      <w:r>
+        <w:rPr>
+          <w:lang w:eastAsia="hu-HU"/>
+        </w:rPr>
+        <w:t>(</w:t>
+      </w:r>
+      <w:r>
+        <w:rPr>
+          <w:color w:val="9CDCFE"/>
+          <w:lang w:eastAsia="hu-HU"/>
+        </w:rPr>
+        <w:t>x</w:t>
+      </w:r>
+      <w:r>
+        <w:rPr>
+          <w:lang w:eastAsia="hu-HU"/>
+        </w:rPr>
+        <w:t> </w:t>
+      </w:r>
+      <w:r>
+        <w:rPr>
+          <w:color w:val="569CD6"/>
+          <w:lang w:eastAsia="hu-HU"/>
+        </w:rPr>
+        <w:t>=&gt;</w:t>
+      </w:r>
+      <w:r>
+        <w:rPr>
+          <w:lang w:eastAsia="hu-HU"/>
+        </w:rPr>
+        <w:t> {</w:t>
+      </w:r>
+    </w:p>
+    <w:p>
+      <w:pPr>
+        <w:pStyle w:val="Kd"/>
+        <w:rPr>
+          <w:lang w:eastAsia="hu-HU"/>
+        </w:rPr>
+      </w:pPr>
+      <w:r>
+        <w:rPr>
+          <w:lang w:eastAsia="hu-HU"/>
+        </w:rPr>
+        <w:t>      </w:t>
+      </w:r>
+      <w:r>
+        <w:rPr>
+          <w:color w:val="C586C0"/>
+          <w:lang w:eastAsia="hu-HU"/>
+        </w:rPr>
+        <w:t>return</w:t>
+      </w:r>
+      <w:r>
+        <w:rPr>
+          <w:lang w:eastAsia="hu-HU"/>
+        </w:rPr>
+        <w:t> </w:t>
+      </w:r>
+      <w:r>
+        <w:rPr>
+          <w:color w:val="DCDCAA"/>
+          <w:lang w:eastAsia="hu-HU"/>
+        </w:rPr>
+        <w:t>elementGen</w:t>
+      </w:r>
+      <w:r>
+        <w:rPr>
+          <w:lang w:eastAsia="hu-HU"/>
+        </w:rPr>
+        <w:t>(</w:t>
+      </w:r>
+      <w:r>
+        <w:rPr>
+          <w:color w:val="4EC9B0"/>
+          <w:lang w:eastAsia="hu-HU"/>
+        </w:rPr>
+        <w:t>ElementTypes</w:t>
+      </w:r>
+      <w:r>
+        <w:rPr>
+          <w:lang w:eastAsia="hu-HU"/>
+        </w:rPr>
+        <w:t>[</w:t>
+      </w:r>
+      <w:r>
+        <w:rPr>
+          <w:color w:val="9CDCFE"/>
+          <w:lang w:eastAsia="hu-HU"/>
+        </w:rPr>
+        <w:t>x</w:t>
+      </w:r>
+      <w:r>
+        <w:rPr>
+          <w:lang w:eastAsia="hu-HU"/>
+        </w:rPr>
+        <w:t>.</w:t>
+      </w:r>
+      <w:r>
+        <w:rPr>
+          <w:color w:val="9CDCFE"/>
+          <w:lang w:eastAsia="hu-HU"/>
+        </w:rPr>
+        <w:t>type</w:t>
+      </w:r>
+      <w:r>
+        <w:rPr>
+          <w:lang w:eastAsia="hu-HU"/>
+        </w:rPr>
+        <w:t>]);</w:t>
+      </w:r>
+    </w:p>
+    <w:p>
+      <w:pPr>
+        <w:pStyle w:val="Kd"/>
+        <w:rPr>
+          <w:lang w:eastAsia="hu-HU"/>
+        </w:rPr>
+      </w:pPr>
+      <w:r>
+        <w:rPr>
+          <w:lang w:eastAsia="hu-HU"/>
+        </w:rPr>
+        <w:t>    });</w:t>
+      </w:r>
+    </w:p>
+    <w:p>
+      <w:pPr>
+        <w:pStyle w:val="Kd"/>
+        <w:rPr>
+          <w:lang w:eastAsia="hu-HU"/>
+        </w:rPr>
+      </w:pPr>
+      <w:r>
+        <w:rPr>
+          <w:lang w:eastAsia="hu-HU"/>
+        </w:rPr>
+        <w:t>    </w:t>
+      </w:r>
+      <w:r>
+        <w:rPr>
+          <w:color w:val="C586C0"/>
+          <w:lang w:eastAsia="hu-HU"/>
+        </w:rPr>
+        <w:t>return</w:t>
+      </w:r>
+      <w:r>
+        <w:rPr>
+          <w:lang w:eastAsia="hu-HU"/>
+        </w:rPr>
+        <w:t> {</w:t>
+      </w:r>
+    </w:p>
+    <w:p>
+      <w:pPr>
+        <w:pStyle w:val="Kd"/>
+        <w:rPr>
+          <w:lang w:eastAsia="hu-HU"/>
+        </w:rPr>
+      </w:pPr>
+      <w:r>
+        <w:rPr>
+          <w:lang w:eastAsia="hu-HU"/>
+        </w:rPr>
+        <w:t>      </w:t>
+      </w:r>
+      <w:r>
+        <w:rPr>
+          <w:color w:val="CE9178"/>
+          <w:lang w:eastAsia="hu-HU"/>
+        </w:rPr>
+        <w:t>'type'</w:t>
+      </w:r>
+      <w:r>
+        <w:rPr>
+          <w:color w:val="9CDCFE"/>
+          <w:lang w:eastAsia="hu-HU"/>
+        </w:rPr>
+        <w:t>:</w:t>
+      </w:r>
+      <w:r>
+        <w:rPr>
+          <w:lang w:eastAsia="hu-HU"/>
+        </w:rPr>
+        <w:t> </w:t>
+      </w:r>
+      <w:r>
+        <w:rPr>
+          <w:color w:val="4EC9B0"/>
+          <w:lang w:eastAsia="hu-HU"/>
+        </w:rPr>
+        <w:t>ElementTypes</w:t>
+      </w:r>
+      <w:r>
+        <w:rPr>
+          <w:lang w:eastAsia="hu-HU"/>
+        </w:rPr>
+        <w:t>.</w:t>
+      </w:r>
+      <w:r>
+        <w:rPr>
+          <w:color w:val="4FC1FF"/>
+          <w:lang w:eastAsia="hu-HU"/>
+        </w:rPr>
+        <w:t>ListContainer</w:t>
+      </w:r>
+      <w:r>
+        <w:rPr>
+          <w:lang w:eastAsia="hu-HU"/>
+        </w:rPr>
+        <w:t>,</w:t>
+      </w:r>
+    </w:p>
+    <w:p>
+      <w:pPr>
+        <w:pStyle w:val="Kd"/>
+        <w:rPr>
+          <w:lang w:eastAsia="hu-HU"/>
+        </w:rPr>
+      </w:pPr>
+      <w:r>
+        <w:rPr>
+          <w:lang w:eastAsia="hu-HU"/>
+        </w:rPr>
+        <w:t>      </w:t>
+      </w:r>
+      <w:r>
+        <w:rPr>
+          <w:color w:val="CE9178"/>
+          <w:lang w:eastAsia="hu-HU"/>
+        </w:rPr>
+        <w:t>'elements'</w:t>
+      </w:r>
+      <w:r>
+        <w:rPr>
+          <w:color w:val="9CDCFE"/>
+          <w:lang w:eastAsia="hu-HU"/>
+        </w:rPr>
+        <w:t>:</w:t>
+      </w:r>
+      <w:r>
+        <w:rPr>
+          <w:lang w:eastAsia="hu-HU"/>
+        </w:rPr>
+        <w:t> [</w:t>
+      </w:r>
+    </w:p>
+    <w:p>
+      <w:pPr>
+        <w:pStyle w:val="Kd"/>
+        <w:rPr>
+          <w:lang w:eastAsia="hu-HU"/>
+        </w:rPr>
+      </w:pPr>
+      <w:r>
+        <w:rPr>
+          <w:lang w:eastAsia="hu-HU"/>
+        </w:rPr>
+        <w:t>        {</w:t>
+      </w:r>
+      <w:r>
+        <w:rPr>
+          <w:color w:val="CE9178"/>
+          <w:lang w:eastAsia="hu-HU"/>
+        </w:rPr>
+        <w:t>'type'</w:t>
+      </w:r>
+      <w:r>
+        <w:rPr>
+          <w:color w:val="9CDCFE"/>
+          <w:lang w:eastAsia="hu-HU"/>
+        </w:rPr>
+        <w:t>:</w:t>
+      </w:r>
+      <w:r>
+        <w:rPr>
+          <w:lang w:eastAsia="hu-HU"/>
+        </w:rPr>
+        <w:t> </w:t>
+      </w:r>
+      <w:r>
+        <w:rPr>
+          <w:color w:val="4EC9B0"/>
+          <w:lang w:eastAsia="hu-HU"/>
+        </w:rPr>
+        <w:t>ElementTypes</w:t>
+      </w:r>
+      <w:r>
+        <w:rPr>
+          <w:lang w:eastAsia="hu-HU"/>
+        </w:rPr>
+        <w:t>.</w:t>
+      </w:r>
+      <w:r>
+        <w:rPr>
+          <w:color w:val="4FC1FF"/>
+          <w:lang w:eastAsia="hu-HU"/>
+        </w:rPr>
+        <w:t>Button</w:t>
+      </w:r>
+      <w:r>
+        <w:rPr>
+          <w:lang w:eastAsia="hu-HU"/>
+        </w:rPr>
+        <w:t>, </w:t>
+      </w:r>
+      <w:r>
+        <w:rPr>
+          <w:color w:val="CE9178"/>
+          <w:lang w:eastAsia="hu-HU"/>
+        </w:rPr>
+        <w:t>'text'</w:t>
+      </w:r>
+      <w:r>
+        <w:rPr>
+          <w:color w:val="9CDCFE"/>
+          <w:lang w:eastAsia="hu-HU"/>
+        </w:rPr>
+        <w:t>:</w:t>
+      </w:r>
+      <w:r>
+        <w:rPr>
+          <w:lang w:eastAsia="hu-HU"/>
+        </w:rPr>
+        <w:t> </w:t>
+      </w:r>
+      <w:r>
+        <w:rPr>
+          <w:color w:val="CE9178"/>
+          <w:lang w:eastAsia="hu-HU"/>
+        </w:rPr>
+        <w:t>'Add element'</w:t>
+      </w:r>
+      <w:r>
+        <w:rPr>
+          <w:lang w:eastAsia="hu-HU"/>
+        </w:rPr>
+        <w:t>},</w:t>
+      </w:r>
+    </w:p>
+    <w:p>
+      <w:pPr>
+        <w:pStyle w:val="Kd"/>
+        <w:rPr>
+          <w:lang w:eastAsia="hu-HU"/>
+        </w:rPr>
+      </w:pPr>
+      <w:r>
+        <w:rPr>
+          <w:lang w:eastAsia="hu-HU"/>
+        </w:rPr>
+        <w:t>        {</w:t>
+      </w:r>
+      <w:r>
+        <w:rPr>
+          <w:color w:val="CE9178"/>
+          <w:lang w:eastAsia="hu-HU"/>
+        </w:rPr>
+        <w:t>'type'</w:t>
+      </w:r>
+      <w:r>
+        <w:rPr>
+          <w:color w:val="9CDCFE"/>
+          <w:lang w:eastAsia="hu-HU"/>
+        </w:rPr>
+        <w:t>:</w:t>
+      </w:r>
+      <w:r>
+        <w:rPr>
+          <w:lang w:eastAsia="hu-HU"/>
+        </w:rPr>
+        <w:t> </w:t>
+      </w:r>
+      <w:r>
+        <w:rPr>
+          <w:color w:val="4EC9B0"/>
+          <w:lang w:eastAsia="hu-HU"/>
+        </w:rPr>
+        <w:t>ElementTypes</w:t>
+      </w:r>
+      <w:r>
+        <w:rPr>
+          <w:lang w:eastAsia="hu-HU"/>
+        </w:rPr>
+        <w:t>.</w:t>
+      </w:r>
+      <w:r>
+        <w:rPr>
+          <w:color w:val="4FC1FF"/>
+          <w:lang w:eastAsia="hu-HU"/>
+        </w:rPr>
+        <w:t>ListContainer</w:t>
+      </w:r>
+      <w:r>
+        <w:rPr>
+          <w:lang w:eastAsia="hu-HU"/>
+        </w:rPr>
+        <w:t>, </w:t>
+      </w:r>
+      <w:r>
+        <w:rPr>
+          <w:color w:val="CE9178"/>
+          <w:lang w:eastAsia="hu-HU"/>
+        </w:rPr>
+        <w:t>'elements'</w:t>
+      </w:r>
+      <w:r>
+        <w:rPr>
+          <w:color w:val="9CDCFE"/>
+          <w:lang w:eastAsia="hu-HU"/>
+        </w:rPr>
+        <w:t>:</w:t>
+      </w:r>
+      <w:r>
+        <w:rPr>
+          <w:lang w:eastAsia="hu-HU"/>
+        </w:rPr>
+        <w:t> </w:t>
+      </w:r>
+      <w:r>
+        <w:rPr>
+          <w:color w:val="9CDCFE"/>
+          <w:lang w:eastAsia="hu-HU"/>
+        </w:rPr>
+        <w:t>options</w:t>
+      </w:r>
+      <w:r>
+        <w:rPr>
+          <w:lang w:eastAsia="hu-HU"/>
+        </w:rPr>
+        <w:t>}</w:t>
+      </w:r>
+    </w:p>
+    <w:p>
+      <w:pPr>
+        <w:pStyle w:val="Kd"/>
+        <w:rPr>
+          <w:lang w:eastAsia="hu-HU"/>
+        </w:rPr>
+      </w:pPr>
+      <w:r>
+        <w:rPr>
+          <w:lang w:eastAsia="hu-HU"/>
+        </w:rPr>
+        <w:t>      ]</w:t>
+      </w:r>
+    </w:p>
+    <w:p>
+      <w:pPr>
+        <w:pStyle w:val="Kd"/>
+        <w:rPr>
+          <w:lang w:eastAsia="hu-HU"/>
+        </w:rPr>
+      </w:pPr>
+      <w:r>
+        <w:rPr>
+          <w:lang w:eastAsia="hu-HU"/>
+        </w:rPr>
+        <w:t>    };</w:t>
+      </w:r>
+    </w:p>
+    <w:p>
+      <w:pPr>
+        <w:pStyle w:val="Kd"/>
+        <w:rPr>
+          <w:lang w:eastAsia="hu-HU"/>
+        </w:rPr>
+      </w:pPr>
+      <w:r>
+        <w:rPr>
+          <w:lang w:eastAsia="hu-HU"/>
+        </w:rPr>
+        <w:t>  }</w:t>
+      </w:r>
+    </w:p>
+    <w:p>
+      <w:pPr>
+        <w:pStyle w:val="Kd"/>
+        <w:rPr>
+          <w:lang w:eastAsia="hu-HU"/>
+        </w:rPr>
+      </w:pPr>
+    </w:p>
+    <w:p>
+      <w:pPr>
+        <w:pStyle w:val="Kd"/>
+        <w:rPr>
+          <w:lang w:eastAsia="hu-HU"/>
+        </w:rPr>
+      </w:pPr>
+      <w:r>
+        <w:rPr>
+          <w:lang w:eastAsia="hu-HU"/>
+        </w:rPr>
+        <w:t>  </w:t>
+      </w:r>
+      <w:r>
+        <w:rPr>
+          <w:color w:val="569CD6"/>
+          <w:lang w:eastAsia="hu-HU"/>
+        </w:rPr>
+        <w:t>static</w:t>
+      </w:r>
+      <w:r>
+        <w:rPr>
+          <w:lang w:eastAsia="hu-HU"/>
+        </w:rPr>
+        <w:t> </w:t>
+      </w:r>
+      <w:r>
+        <w:rPr>
+          <w:color w:val="DCDCAA"/>
+          <w:lang w:eastAsia="hu-HU"/>
+        </w:rPr>
+        <w:t>manipulator</w:t>
+      </w:r>
+      <w:r>
+        <w:rPr>
+          <w:lang w:eastAsia="hu-HU"/>
+        </w:rPr>
+        <w:t>(</w:t>
+      </w:r>
+      <w:r>
+        <w:rPr>
+          <w:color w:val="9CDCFE"/>
+          <w:lang w:eastAsia="hu-HU"/>
+        </w:rPr>
+        <w:t>data</w:t>
+      </w:r>
+      <w:r>
+        <w:rPr>
+          <w:lang w:eastAsia="hu-HU"/>
+        </w:rPr>
+        <w:t>, </w:t>
+      </w:r>
+      <w:r>
+        <w:rPr>
+          <w:color w:val="9CDCFE"/>
+          <w:lang w:eastAsia="hu-HU"/>
+        </w:rPr>
+        <w:t>value</w:t>
+      </w:r>
+      <w:r>
+        <w:rPr>
+          <w:lang w:eastAsia="hu-HU"/>
+        </w:rPr>
+        <w:t>): </w:t>
+      </w:r>
+      <w:r>
+        <w:rPr>
+          <w:color w:val="4EC9B0"/>
+          <w:lang w:eastAsia="hu-HU"/>
+        </w:rPr>
+        <w:t>any</w:t>
+      </w:r>
+      <w:r>
+        <w:rPr>
+          <w:lang w:eastAsia="hu-HU"/>
+        </w:rPr>
+        <w:t> {</w:t>
+      </w:r>
+    </w:p>
+    <w:p>
+      <w:pPr>
+        <w:pStyle w:val="Kd"/>
+        <w:rPr>
+          <w:lang w:eastAsia="hu-HU"/>
+        </w:rPr>
+      </w:pPr>
+      <w:r>
+        <w:rPr>
+          <w:lang w:eastAsia="hu-HU"/>
+        </w:rPr>
+        <w:t>    </w:t>
+      </w:r>
+      <w:r>
+        <w:rPr>
+          <w:color w:val="C586C0"/>
+          <w:lang w:eastAsia="hu-HU"/>
+        </w:rPr>
+        <w:t>if</w:t>
+      </w:r>
+      <w:r>
+        <w:rPr>
+          <w:lang w:eastAsia="hu-HU"/>
+        </w:rPr>
+        <w:t> (</w:t>
+      </w:r>
+      <w:r>
+        <w:rPr>
+          <w:color w:val="9CDCFE"/>
+          <w:lang w:eastAsia="hu-HU"/>
+        </w:rPr>
+        <w:t>value</w:t>
+      </w:r>
+      <w:r>
+        <w:rPr>
+          <w:lang w:eastAsia="hu-HU"/>
+        </w:rPr>
+        <w:t>[</w:t>
+      </w:r>
+      <w:r>
+        <w:rPr>
+          <w:color w:val="B5CEA8"/>
+          <w:lang w:eastAsia="hu-HU"/>
+        </w:rPr>
+        <w:t>0</w:t>
+      </w:r>
+      <w:r>
+        <w:rPr>
+          <w:lang w:eastAsia="hu-HU"/>
+        </w:rPr>
+        <w:t>]) {</w:t>
+      </w:r>
+    </w:p>
+    <w:p>
+      <w:pPr>
+        <w:pStyle w:val="Kd"/>
+        <w:rPr>
+          <w:lang w:eastAsia="hu-HU"/>
+        </w:rPr>
+      </w:pPr>
+      <w:r>
+        <w:rPr>
+          <w:lang w:eastAsia="hu-HU"/>
+        </w:rPr>
+        <w:t>      </w:t>
+      </w:r>
+      <w:r>
+        <w:rPr>
+          <w:color w:val="9CDCFE"/>
+          <w:lang w:eastAsia="hu-HU"/>
+        </w:rPr>
+        <w:t>data</w:t>
+      </w:r>
+      <w:r>
+        <w:rPr>
+          <w:lang w:eastAsia="hu-HU"/>
+        </w:rPr>
+        <w:t>.</w:t>
+      </w:r>
+      <w:r>
+        <w:rPr>
+          <w:color w:val="9CDCFE"/>
+          <w:lang w:eastAsia="hu-HU"/>
+        </w:rPr>
+        <w:t>elements</w:t>
+      </w:r>
+      <w:r>
+        <w:rPr>
+          <w:lang w:eastAsia="hu-HU"/>
+        </w:rPr>
+        <w:t>.</w:t>
+      </w:r>
+      <w:r>
+        <w:rPr>
+          <w:color w:val="DCDCAA"/>
+          <w:lang w:eastAsia="hu-HU"/>
+        </w:rPr>
+        <w:t>push</w:t>
+      </w:r>
+      <w:r>
+        <w:rPr>
+          <w:lang w:eastAsia="hu-HU"/>
+        </w:rPr>
+        <w:t>({</w:t>
+      </w:r>
+      <w:r>
+        <w:rPr>
+          <w:color w:val="9CDCFE"/>
+          <w:lang w:eastAsia="hu-HU"/>
+        </w:rPr>
+        <w:t>type:</w:t>
+      </w:r>
+      <w:r>
+        <w:rPr>
+          <w:lang w:eastAsia="hu-HU"/>
+        </w:rPr>
+        <w:t> </w:t>
+      </w:r>
+      <w:r>
+        <w:rPr>
+          <w:color w:val="4EC9B0"/>
+          <w:lang w:eastAsia="hu-HU"/>
+        </w:rPr>
+        <w:t>ElementTypes</w:t>
+      </w:r>
+      <w:r>
+        <w:rPr>
+          <w:lang w:eastAsia="hu-HU"/>
+        </w:rPr>
+        <w:t>.</w:t>
+      </w:r>
+      <w:r>
+        <w:rPr>
+          <w:color w:val="4FC1FF"/>
+          <w:lang w:eastAsia="hu-HU"/>
+        </w:rPr>
+        <w:t>Empty</w:t>
+      </w:r>
+      <w:r>
+        <w:rPr>
+          <w:lang w:eastAsia="hu-HU"/>
+        </w:rPr>
+        <w:t>});</w:t>
+      </w:r>
+    </w:p>
+    <w:p>
+      <w:pPr>
+        <w:pStyle w:val="Kd"/>
+        <w:rPr>
+          <w:lang w:eastAsia="hu-HU"/>
+        </w:rPr>
+      </w:pPr>
+      <w:r>
+        <w:rPr>
+          <w:lang w:eastAsia="hu-HU"/>
+        </w:rPr>
+        <w:t>    }</w:t>
+      </w:r>
+    </w:p>
+    <w:p>
+      <w:pPr>
+        <w:pStyle w:val="Kd"/>
+        <w:rPr>
+          <w:lang w:eastAsia="hu-HU"/>
+        </w:rPr>
+      </w:pPr>
+      <w:r>
+        <w:rPr>
+          <w:lang w:eastAsia="hu-HU"/>
+        </w:rPr>
+        <w:t>    </w:t>
+      </w:r>
+      <w:r>
+        <w:rPr>
+          <w:color w:val="6A9955"/>
+          <w:lang w:eastAsia="hu-HU"/>
+        </w:rPr>
+        <w:t>// ...</w:t>
+      </w:r>
+    </w:p>
+    <w:p>
+      <w:pPr>
+        <w:rPr>
+          <w:lang w:val="en-US"/>
+        </w:rPr>
+      </w:pPr>
+      <w:r>
+        <w:t xml:space="preserve"> A fenti kódrészlet bemutatja, hogy a fenti ábra jobb oldalán hogyan jelenik meg az „Add element” gomb. Az editorForm függvényben a lista </w:t>
+      </w:r>
+      <w:r>
+        <w:t xml:space="preserve">komponens </w:t>
+      </w:r>
+      <w:r>
+        <w:t>definiálja, hogy kijelölés esetén hogyan jelenjen meg a szerkesztőben. Itt látható, hogy a lista első elemeként szerepel a már említett gomb</w:t>
+      </w:r>
+      <w:r>
+        <w:t xml:space="preserve">, ezután </w:t>
+      </w:r>
+      <w:r>
+        <w:t xml:space="preserve">egy második listában </w:t>
+      </w:r>
+      <w:r>
+        <w:t>a további opciókat tartalmazza az options változó, amit a lista elemeinek</w:t>
+      </w:r>
+      <w:r>
+        <w:t xml:space="preserve"> értékeként</w:t>
+      </w:r>
+      <w:r>
+        <w:t xml:space="preserve"> helyettesítek. Ennek az options változónak</w:t>
+      </w:r>
+      <w:r>
+        <w:t xml:space="preserve"> a létrehozása is látszik a kódrészleten, viszont az elementGen függvényt nem fejtem ki</w:t>
+      </w:r>
+      <w:r>
+        <w:t>,</w:t>
+      </w:r>
+      <w:r>
+        <w:t xml:space="preserve"> elég róla annyit tudni, hogy a </w:t>
+      </w:r>
+      <w:r>
+        <w:t>felületen</w:t>
+      </w:r>
+      <w:r>
+        <w:t xml:space="preserve"> látható </w:t>
+      </w:r>
+      <w:r>
+        <w:t xml:space="preserve">lista négy eleméhez </w:t>
+      </w:r>
+      <w:r>
+        <w:t xml:space="preserve">a </w:t>
+      </w:r>
+      <w:r>
+        <w:t>négy színes sor</w:t>
+      </w:r>
+      <w:r>
+        <w:t>t állítja elő. A négy sor mindegyikének jobb oldalán két gomb látható, ezekkel lehet a lista elemeinek sorrendjét megváltoztatni.</w:t>
+      </w:r>
+    </w:p>
+    <w:p>
+      <w:r>
+        <w:lastRenderedPageBreak/>
+        <w:t xml:space="preserve">A kódrészletben </w:t>
+      </w:r>
+      <w:r>
+        <w:t>látható még a lista komponens manipulator függvényének eleje, amit a szerkesztő hívhat meg, hogy jelezze a komponensnek, hogy hogyan frissítse magát. Itt a value[0] arra utal, hogy a „Add element” gomb megvan-e nyomva. Amint látható, megnyomás esetén a lista új elemmel bővíti magát, aminek típusa üres komponens lesz.</w:t>
+      </w:r>
+    </w:p>
+    <w:p>
+      <w:r>
+        <w:t>Az</w:t>
+      </w:r>
+      <w:r>
+        <w:t xml:space="preserve"> app-container</w:t>
+      </w:r>
+      <w:r>
+        <w:t xml:space="preserve"> </w:t>
+      </w:r>
+      <w:r>
+        <w:t>elem,</w:t>
+      </w:r>
+      <w:r>
+        <w:t xml:space="preserve"> </w:t>
+      </w:r>
+      <w:r>
+        <w:t xml:space="preserve">mint már mondtam a keretrendszer központi eleme, egyik fontos szerepe, hogy egységes képet mutat a szülőkomponens felé, attól függetlenül, hogy milyen alkomponenst kell megjelenítenie. A most bemutatott lista komponens használja az </w:t>
+      </w:r>
+      <w:r>
+        <w:t>app-container</w:t>
+      </w:r>
+      <w:r>
+        <w:t xml:space="preserve"> </w:t>
+      </w:r>
+      <w:r>
+        <w:t>delete</w:t>
+      </w:r>
+      <w:r>
+        <w:t xml:space="preserve"> kimenetét. Ha egy beágyazott komponens törölni szeretné magát, akkor erre úgy van lehetősége, hogy elsüti ezt a delete eseményt. A delete esemény kezelése mindig a tartalmazó, tehát a szülő komponens feladata.</w:t>
+      </w:r>
+      <w:r>
+        <w:t xml:space="preserve"> Ez az esemény alapú kommunikáció az eddig ismertetett adatmodell alapú kommunikációt kiegészíti. Ezáltal lehetséges, hogy a tartalmazó komponens dönthessen arról, hogy mi történjen az esemény hatására.</w:t>
+      </w:r>
+    </w:p>
+    <w:p>
+      <w:r>
+        <w:t xml:space="preserve">Az általam megvalósított lista komponens úgy viselkedik, hogy mindig legalább két elemmel rendelkezik. Ha egyeleművé válna, akkor </w:t>
+      </w:r>
+      <w:r>
+        <w:t xml:space="preserve">automatikusan </w:t>
+      </w:r>
+      <w:r>
+        <w:t xml:space="preserve">leegyszerűsíti az adatmodellt, és az egyelemű listát lecseréli úgy, hogy csak a tartalmazott elem maradjon. Hasonlóképpen </w:t>
+      </w:r>
+      <w:r>
+        <w:t>szerkesztés közben, ha tetszőleges elemet listává alakítjuk, akkor a kiválasztott elem nem eltűnik, hanem egy két elemű listába kerül, ahol második elem üres komponens lesz. Ez jól ábrázolja, hogy a komponenseknek mennyire sok beleszólása van abba, hogy hogyan lehet őket törölni és hogy hogyan lehet belőlük törölni elemeket.</w:t>
+      </w:r>
+    </w:p>
+    <w:p>
+      <w:pPr>
+        <w:pStyle w:val="Cmsor3"/>
+      </w:pPr>
+      <w:bookmarkStart w:id="46" w:name="_Toc58363689"/>
+      <w:r>
+        <w:t>Oszlopos nézet</w:t>
+      </w:r>
+      <w:bookmarkEnd w:id="46"/>
+    </w:p>
+    <w:p>
+      <w:r>
+        <w:t xml:space="preserve">Az oszlopos nézet nagyban megegyezik a lista nézettel. Eddig nem említettem, hogy a keretrendszerem erősen épít a modern CSS Flexbox elrendezési technikára. </w:t>
+      </w:r>
+      <w:r>
+        <w:t>A Flexbox hatékonyságát mutatja az is, hogy a</w:t>
+      </w:r>
+      <w:r>
+        <w:t xml:space="preserve"> lista és az oszlopos nézet között </w:t>
+      </w:r>
+      <w:r>
+        <w:t>megjelenés szempontjából csak a flex-direction értéke különbözik. Lista esetén column oszlopos elrendezésnél pedig row a rendezési irány.</w:t>
+      </w:r>
+    </w:p>
+    <w:p>
+      <w:pPr>
+        <w:pStyle w:val="Kp"/>
+      </w:pPr>
+      <w:r>
+        <w:rPr>
+          <w:noProof/>
+        </w:rPr>
+        <w:lastRenderedPageBreak/>
+        <w:drawing>
+          <wp:inline distT="0" distB="0" distL="0" distR="0" wp14:anchorId="0C065098" wp14:editId="45C5D303">
+            <wp:extent cx="5398770" cy="2536190"/>
+            <wp:effectExtent l="0" t="0" r="0" b="0"/>
+            <wp:docPr id="3" name="Kép 3"/>
+            <wp:cNvGraphicFramePr>
+              <a:graphicFrameLocks xmlns:a="http://schemas.openxmlformats.org/drawingml/2006/main" noChangeAspect="1"/>
+            </wp:cNvGraphicFramePr>
+            <a:graphic xmlns:a="http://schemas.openxmlformats.org/drawingml/2006/main">
+              <a:graphicData uri="http://schemas.openxmlformats.org/drawingml/2006/picture">
+                <pic:pic xmlns:pic="http://schemas.openxmlformats.org/drawingml/2006/picture">
+                  <pic:nvPicPr>
+                    <pic:cNvPr id="0" name="Picture 1"/>
+                    <pic:cNvPicPr>
+                      <a:picLocks noChangeAspect="1" noChangeArrowheads="1"/>
+                    </pic:cNvPicPr>
+                  </pic:nvPicPr>
+                  <pic:blipFill>
+                    <a:blip r:embed="rId14">
+                      <a:extLst>
+                        <a:ext uri="{28A0092B-C50C-407E-A947-70E740481C1C}">
+                          <a14:useLocalDpi xmlns:a14="http://schemas.microsoft.com/office/drawing/2010/main" val="0"/>
+                        </a:ext>
+                      </a:extLst>
+                    </a:blip>
+                    <a:srcRect/>
+                    <a:stretch>
+                      <a:fillRect/>
+                    </a:stretch>
+                  </pic:blipFill>
+                  <pic:spPr bwMode="auto">
+                    <a:xfrm>
+                      <a:off x="0" y="0"/>
+                      <a:ext cx="5398770" cy="2536190"/>
+                    </a:xfrm>
+                    <a:prstGeom prst="rect">
+                      <a:avLst/>
+                    </a:prstGeom>
+                    <a:noFill/>
+                    <a:ln>
+                      <a:noFill/>
+                    </a:ln>
+                  </pic:spPr>
+                </pic:pic>
+              </a:graphicData>
+            </a:graphic>
+          </wp:inline>
+        </w:drawing>
+      </w:r>
+    </w:p>
+    <w:p>
+      <w:pPr>
+        <w:pStyle w:val="Kpalrs"/>
+      </w:pPr>
+      <w:r>
+        <w:fldChar w:fldCharType="begin"/>
+      </w:r>
+      <w:r>
+        <w:instrText xml:space="preserve"> SEQ ábra \* ARABIC </w:instrText>
+      </w:r>
+      <w:r>
+        <w:fldChar w:fldCharType="separate"/>
+      </w:r>
+      <w:r>
+        <w:rPr>
+          <w:noProof/>
+        </w:rPr>
+        <w:t>5</w:t>
+      </w:r>
+      <w:r>
+        <w:fldChar w:fldCharType="end"/>
+      </w:r>
+      <w:r>
+        <w:t>. ábra: Oszlopos elrendezés</w:t>
+      </w:r>
+    </w:p>
+    <w:p>
+      <w:r>
+        <w:t>A</w:t>
+      </w:r>
+      <w:r>
+        <w:t xml:space="preserve"> fenti ábrán látható, hogy hogyan néz ki az oszlopos nézet szerkesztő felülete. A jobb oldali panelen a listához hasonló a megjelenés, hiszen itt is lehet az elemek sorrendjét cserélni, és a tartalmazott elem típusa is megjelenik, hogy több elem esetén lehessen tudni, hogy éppen mit módosítunk. Új elem viszont a szöveges doboz, amivel az oszlop mérete állítható. A fenti példában a kártyától jobbra és balra levő üres komponensek szélessége egy egység, a kártya szélessége pedig két egység. Ezek a számok relatív értékek, így a rendelkezésre álló hely négy részre van osztva, amiből a kártya a középső kettőt foglalja el. A Flexbox pont ilyen felületek készítésére lett kitalálva ezért kézenfekvő a használata.</w:t>
+      </w:r>
+    </w:p>
+    <w:p>
+      <w:pPr>
+        <w:pStyle w:val="Cmsor3"/>
+      </w:pPr>
+      <w:bookmarkStart w:id="47" w:name="_Toc58363690"/>
+      <w:r>
+        <w:t>Összecsukható nézet</w:t>
+      </w:r>
+      <w:bookmarkEnd w:id="47"/>
+    </w:p>
+    <w:p>
+      <w:r>
+        <w:t xml:space="preserve">Az összecsukható nézet a listának egy kifinomultabb változata. Itt ez </w:t>
+      </w:r>
+      <w:r>
+        <w:t>a komponenst azzal a céllal mutatom be, hogy szemléltessem, hogy nem csak a legalapvetőbb webes megoldásokból lehet építkezni, hanem hogy már létező komponenskönyvtárak elemeit is fel lehet használni.</w:t>
+      </w:r>
+    </w:p>
+    <w:p>
+      <w:r>
+        <w:t>Ebben a példában az mutatom be, hogy hogyan emeltem az Angular Material komponenskönyvtár Expansion Panel komponensét a keretrendszerbe. Ez általános rálátást nyújt arra, hogy hogyan tudok már létező komponenseket felhasználni a keretrendszer komponenseiben.</w:t>
+      </w:r>
+    </w:p>
+    <w:p>
+      <w:pPr>
+        <w:pStyle w:val="Kp"/>
+      </w:pPr>
+      <w:r>
+        <w:rPr>
+          <w:noProof/>
+        </w:rPr>
+        <w:lastRenderedPageBreak/>
+        <w:drawing>
+          <wp:inline distT="0" distB="0" distL="0" distR="0" wp14:anchorId="29729C86" wp14:editId="7A0785DD">
+            <wp:extent cx="5391150" cy="2329815"/>
+            <wp:effectExtent l="0" t="0" r="0" b="0"/>
+            <wp:docPr id="4" name="Kép 4"/>
+            <wp:cNvGraphicFramePr>
+              <a:graphicFrameLocks xmlns:a="http://schemas.openxmlformats.org/drawingml/2006/main" noChangeAspect="1"/>
+            </wp:cNvGraphicFramePr>
+            <a:graphic xmlns:a="http://schemas.openxmlformats.org/drawingml/2006/main">
+              <a:graphicData uri="http://schemas.openxmlformats.org/drawingml/2006/picture">
+                <pic:pic xmlns:pic="http://schemas.openxmlformats.org/drawingml/2006/picture">
+                  <pic:nvPicPr>
+                    <pic:cNvPr id="0" name="Picture 2"/>
+                    <pic:cNvPicPr>
+                      <a:picLocks noChangeAspect="1" noChangeArrowheads="1"/>
+                    </pic:cNvPicPr>
+                  </pic:nvPicPr>
+                  <pic:blipFill>
+                    <a:blip r:embed="rId15">
+                      <a:extLst>
+                        <a:ext uri="{28A0092B-C50C-407E-A947-70E740481C1C}">
+                          <a14:useLocalDpi xmlns:a14="http://schemas.microsoft.com/office/drawing/2010/main" val="0"/>
+                        </a:ext>
+                      </a:extLst>
+                    </a:blip>
+                    <a:srcRect/>
+                    <a:stretch>
+                      <a:fillRect/>
+                    </a:stretch>
+                  </pic:blipFill>
+                  <pic:spPr bwMode="auto">
+                    <a:xfrm>
+                      <a:off x="0" y="0"/>
+                      <a:ext cx="5391150" cy="2329815"/>
+                    </a:xfrm>
+                    <a:prstGeom prst="rect">
+                      <a:avLst/>
+                    </a:prstGeom>
+                    <a:noFill/>
+                    <a:ln>
+                      <a:noFill/>
+                    </a:ln>
+                  </pic:spPr>
+                </pic:pic>
+              </a:graphicData>
+            </a:graphic>
+          </wp:inline>
+        </w:drawing>
+      </w:r>
+      <w:r>
+        <w:t xml:space="preserve"> </w:t>
+      </w:r>
+    </w:p>
+    <w:p>
+      <w:pPr>
+        <w:pStyle w:val="Kpalrs"/>
+      </w:pPr>
+      <w:r>
+        <w:fldChar w:fldCharType="begin"/>
+      </w:r>
+      <w:r>
+        <w:instrText xml:space="preserve"> SEQ ábra \* ARABIC </w:instrText>
+      </w:r>
+      <w:r>
+        <w:fldChar w:fldCharType="separate"/>
+      </w:r>
+      <w:r>
+        <w:rPr>
+          <w:noProof/>
+        </w:rPr>
+        <w:t>6</w:t>
+      </w:r>
+      <w:r>
+        <w:fldChar w:fldCharType="end"/>
+      </w:r>
+      <w:r>
+        <w:t>. ábra: Összecsukható lista</w:t>
+      </w:r>
+    </w:p>
+    <w:p>
+      <w:r>
+        <w:t>A bal oldali panel</w:t>
+      </w:r>
+      <w:r>
+        <w:t>en látható két összecsukható lista mutatja, hogy hogyan néznek ki a lista elemei kinyitott és becsukott állapotban. A piros mező ismét az üres komponenst ábrázolja, melyre kattintva előjön a komponens választó. A bal oldali első kártyába a gomb helyén először ugyanilyen piros mező volt, ezt cseréltem gombra. A jobb oldali panelen látható, hogy melyik elem van éppen kinyitva, vagy becsukva</w:t>
+      </w:r>
+      <w:r>
+        <w:t>, és hogy mi az adott elem címe</w:t>
+      </w:r>
+      <w:r>
+        <w:t>.</w:t>
+      </w:r>
+      <w:r>
+        <w:t xml:space="preserve"> </w:t>
+      </w:r>
+      <w:r>
+        <w:t>Az alábbi kódrészlet mutatja az összecsukható lista HTML kódjának lényegi részét.</w:t>
+      </w:r>
+    </w:p>
+    <w:p>
+      <w:pPr>
+        <w:pStyle w:val="Kd"/>
+        <w:rPr>
+          <w:color w:val="D4D4D4"/>
+          <w:lang w:eastAsia="hu-HU"/>
+        </w:rPr>
+      </w:pPr>
+      <w:r>
+        <w:rPr>
+          <w:color w:val="808080"/>
+          <w:lang w:eastAsia="hu-HU"/>
+        </w:rPr>
+        <w:t>&lt;</w:t>
+      </w:r>
+      <w:r>
+        <w:rPr>
+          <w:color w:val="569CD6"/>
+          <w:lang w:eastAsia="hu-HU"/>
+        </w:rPr>
+        <w:t>mat-accordion</w:t>
+      </w:r>
+      <w:r>
+        <w:rPr>
+          <w:color w:val="808080"/>
+          <w:lang w:eastAsia="hu-HU"/>
+        </w:rPr>
+        <w:t>&gt;</w:t>
+      </w:r>
+    </w:p>
+    <w:p>
+      <w:pPr>
+        <w:pStyle w:val="Kd"/>
+        <w:rPr>
+          <w:color w:val="D4D4D4"/>
+          <w:lang w:eastAsia="hu-HU"/>
+        </w:rPr>
+      </w:pPr>
+      <w:r>
+        <w:rPr>
+          <w:color w:val="D4D4D4"/>
+          <w:lang w:eastAsia="hu-HU"/>
+        </w:rPr>
+        <w:t>  </w:t>
+      </w:r>
+      <w:r>
+        <w:rPr>
+          <w:color w:val="808080"/>
+          <w:lang w:eastAsia="hu-HU"/>
+        </w:rPr>
+        <w:t>&lt;</w:t>
+      </w:r>
+      <w:r>
+        <w:rPr>
+          <w:color w:val="569CD6"/>
+          <w:lang w:eastAsia="hu-HU"/>
+        </w:rPr>
+        <w:t>mat-expansion-panel</w:t>
+      </w:r>
+      <w:r>
+        <w:rPr>
+          <w:color w:val="D4D4D4"/>
+          <w:lang w:eastAsia="hu-HU"/>
+        </w:rPr>
+        <w:t> </w:t>
+      </w:r>
+      <w:r>
+        <w:rPr>
+          <w:color w:val="9CDCFE"/>
+          <w:lang w:eastAsia="hu-HU"/>
+        </w:rPr>
+        <w:t>*ngFor</w:t>
+      </w:r>
+      <w:r>
+        <w:rPr>
+          <w:color w:val="D4D4D4"/>
+          <w:lang w:eastAsia="hu-HU"/>
+        </w:rPr>
+        <w:t>=</w:t>
+      </w:r>
+      <w:r>
+        <w:rPr>
+          <w:lang w:eastAsia="hu-HU"/>
+        </w:rPr>
+        <w:t>"</w:t>
+      </w:r>
+      <w:r>
+        <w:rPr>
+          <w:color w:val="569CD6"/>
+          <w:lang w:eastAsia="hu-HU"/>
+        </w:rPr>
+        <w:t>let</w:t>
+      </w:r>
+      <w:r>
+        <w:rPr>
+          <w:color w:val="D4D4D4"/>
+          <w:lang w:eastAsia="hu-HU"/>
+        </w:rPr>
+        <w:t> </w:t>
+      </w:r>
+      <w:r>
+        <w:rPr>
+          <w:color w:val="9CDCFE"/>
+          <w:lang w:eastAsia="hu-HU"/>
+        </w:rPr>
+        <w:t>a</w:t>
+      </w:r>
+      <w:r>
+        <w:rPr>
+          <w:color w:val="D4D4D4"/>
+          <w:lang w:eastAsia="hu-HU"/>
+        </w:rPr>
+        <w:t> </w:t>
+      </w:r>
+      <w:r>
+        <w:rPr>
+          <w:color w:val="569CD6"/>
+          <w:lang w:eastAsia="hu-HU"/>
+        </w:rPr>
+        <w:t>of</w:t>
+      </w:r>
+      <w:r>
+        <w:rPr>
+          <w:color w:val="D4D4D4"/>
+          <w:lang w:eastAsia="hu-HU"/>
+        </w:rPr>
+        <w:t> </w:t>
+      </w:r>
+      <w:r>
+        <w:rPr>
+          <w:color w:val="DCDCAA"/>
+          <w:lang w:eastAsia="hu-HU"/>
+        </w:rPr>
+        <w:t>objectKeys</w:t>
+      </w:r>
+      <w:r>
+        <w:rPr>
+          <w:color w:val="D4D4D4"/>
+          <w:lang w:eastAsia="hu-HU"/>
+        </w:rPr>
+        <w:t>(</w:t>
+      </w:r>
+      <w:r>
+        <w:rPr>
+          <w:color w:val="9CDCFE"/>
+          <w:lang w:eastAsia="hu-HU"/>
+        </w:rPr>
+        <w:t>data</w:t>
+      </w:r>
+      <w:r>
+        <w:rPr>
+          <w:color w:val="D4D4D4"/>
+          <w:lang w:eastAsia="hu-HU"/>
+        </w:rPr>
+        <w:t>.</w:t>
+      </w:r>
+      <w:r>
+        <w:rPr>
+          <w:color w:val="9CDCFE"/>
+          <w:lang w:eastAsia="hu-HU"/>
+        </w:rPr>
+        <w:t>elements</w:t>
+      </w:r>
+      <w:r>
+        <w:rPr>
+          <w:color w:val="D4D4D4"/>
+          <w:lang w:eastAsia="hu-HU"/>
+        </w:rPr>
+        <w:t>)</w:t>
+      </w:r>
+      <w:r>
+        <w:rPr>
+          <w:lang w:eastAsia="hu-HU"/>
+        </w:rPr>
+        <w:t>"</w:t>
+      </w:r>
+    </w:p>
+    <w:p>
+      <w:pPr>
+        <w:pStyle w:val="Kd"/>
+        <w:rPr>
+          <w:color w:val="D4D4D4"/>
+          <w:lang w:eastAsia="hu-HU"/>
+        </w:rPr>
+      </w:pPr>
+      <w:r>
+        <w:rPr>
+          <w:color w:val="D4D4D4"/>
+          <w:lang w:eastAsia="hu-HU"/>
+        </w:rPr>
+        <w:t>      </w:t>
+      </w:r>
+      <w:r>
+        <w:rPr>
+          <w:color w:val="9CDCFE"/>
+          <w:lang w:eastAsia="hu-HU"/>
+        </w:rPr>
+        <w:t>[(expanded)]</w:t>
+      </w:r>
+      <w:r>
+        <w:rPr>
+          <w:color w:val="D4D4D4"/>
+          <w:lang w:eastAsia="hu-HU"/>
+        </w:rPr>
+        <w:t>=</w:t>
+      </w:r>
+      <w:r>
+        <w:rPr>
+          <w:lang w:eastAsia="hu-HU"/>
+        </w:rPr>
+        <w:t>"</w:t>
+      </w:r>
+      <w:r>
+        <w:rPr>
+          <w:color w:val="9CDCFE"/>
+          <w:lang w:eastAsia="hu-HU"/>
+        </w:rPr>
+        <w:t>data</w:t>
+      </w:r>
+      <w:r>
+        <w:rPr>
+          <w:color w:val="D4D4D4"/>
+          <w:lang w:eastAsia="hu-HU"/>
+        </w:rPr>
+        <w:t>.</w:t>
+      </w:r>
+      <w:r>
+        <w:rPr>
+          <w:color w:val="9CDCFE"/>
+          <w:lang w:eastAsia="hu-HU"/>
+        </w:rPr>
+        <w:t>options</w:t>
+      </w:r>
+      <w:r>
+        <w:rPr>
+          <w:color w:val="D4D4D4"/>
+          <w:lang w:eastAsia="hu-HU"/>
+        </w:rPr>
+        <w:t>[</w:t>
+      </w:r>
+      <w:r>
+        <w:rPr>
+          <w:color w:val="9CDCFE"/>
+          <w:lang w:eastAsia="hu-HU"/>
+        </w:rPr>
+        <w:t>a</w:t>
+      </w:r>
+      <w:r>
+        <w:rPr>
+          <w:color w:val="D4D4D4"/>
+          <w:lang w:eastAsia="hu-HU"/>
+        </w:rPr>
+        <w:t>].</w:t>
+      </w:r>
+      <w:r>
+        <w:rPr>
+          <w:color w:val="9CDCFE"/>
+          <w:lang w:eastAsia="hu-HU"/>
+        </w:rPr>
+        <w:t>open</w:t>
+      </w:r>
+      <w:r>
+        <w:rPr>
+          <w:lang w:eastAsia="hu-HU"/>
+        </w:rPr>
+        <w:t>"</w:t>
+      </w:r>
+      <w:r>
+        <w:rPr>
+          <w:color w:val="808080"/>
+          <w:lang w:eastAsia="hu-HU"/>
+        </w:rPr>
+        <w:t>&gt;</w:t>
+      </w:r>
+    </w:p>
+    <w:p>
+      <w:pPr>
+        <w:pStyle w:val="Kd"/>
+        <w:rPr>
+          <w:color w:val="D4D4D4"/>
+          <w:lang w:eastAsia="hu-HU"/>
+        </w:rPr>
+      </w:pPr>
+      <w:r>
+        <w:rPr>
+          <w:color w:val="D4D4D4"/>
+          <w:lang w:eastAsia="hu-HU"/>
+        </w:rPr>
+        <w:t>      </w:t>
+      </w:r>
+      <w:r>
+        <w:rPr>
+          <w:color w:val="808080"/>
+          <w:lang w:eastAsia="hu-HU"/>
+        </w:rPr>
+        <w:t>&lt;</w:t>
+      </w:r>
+      <w:r>
+        <w:rPr>
+          <w:color w:val="569CD6"/>
+          <w:lang w:eastAsia="hu-HU"/>
+        </w:rPr>
+        <w:t>mat-expansion-panel-header</w:t>
+      </w:r>
+      <w:r>
+        <w:rPr>
+          <w:color w:val="808080"/>
+          <w:lang w:eastAsia="hu-HU"/>
+        </w:rPr>
+        <w:t>&gt;</w:t>
+      </w:r>
+    </w:p>
+    <w:p>
+      <w:pPr>
+        <w:pStyle w:val="Kd"/>
+        <w:rPr>
+          <w:color w:val="D4D4D4"/>
+          <w:lang w:eastAsia="hu-HU"/>
+        </w:rPr>
+      </w:pPr>
+      <w:r>
+        <w:rPr>
+          <w:color w:val="D4D4D4"/>
+          <w:lang w:eastAsia="hu-HU"/>
+        </w:rPr>
+        <w:t>          </w:t>
+      </w:r>
+      <w:r>
+        <w:rPr>
+          <w:color w:val="808080"/>
+          <w:lang w:eastAsia="hu-HU"/>
+        </w:rPr>
+        <w:t>&lt;</w:t>
+      </w:r>
+      <w:r>
+        <w:rPr>
+          <w:color w:val="569CD6"/>
+          <w:lang w:eastAsia="hu-HU"/>
+        </w:rPr>
+        <w:t>mat-panel-title</w:t>
+      </w:r>
+      <w:r>
+        <w:rPr>
+          <w:color w:val="808080"/>
+          <w:lang w:eastAsia="hu-HU"/>
+        </w:rPr>
+        <w:t>&gt;</w:t>
+      </w:r>
+    </w:p>
+    <w:p>
+      <w:pPr>
+        <w:pStyle w:val="Kd"/>
+        <w:rPr>
+          <w:color w:val="D4D4D4"/>
+          <w:lang w:eastAsia="hu-HU"/>
+        </w:rPr>
+      </w:pPr>
+      <w:r>
+        <w:rPr>
+          <w:color w:val="D4D4D4"/>
+          <w:lang w:eastAsia="hu-HU"/>
+        </w:rPr>
+        <w:t>              {{</w:t>
+      </w:r>
+      <w:r>
+        <w:rPr>
+          <w:color w:val="9CDCFE"/>
+          <w:lang w:eastAsia="hu-HU"/>
+        </w:rPr>
+        <w:t>data</w:t>
+      </w:r>
+      <w:r>
+        <w:rPr>
+          <w:color w:val="D4D4D4"/>
+          <w:lang w:eastAsia="hu-HU"/>
+        </w:rPr>
+        <w:t>.</w:t>
+      </w:r>
+      <w:r>
+        <w:rPr>
+          <w:color w:val="9CDCFE"/>
+          <w:lang w:eastAsia="hu-HU"/>
+        </w:rPr>
+        <w:t>options</w:t>
+      </w:r>
+      <w:r>
+        <w:rPr>
+          <w:color w:val="D4D4D4"/>
+          <w:lang w:eastAsia="hu-HU"/>
+        </w:rPr>
+        <w:t>[</w:t>
+      </w:r>
+      <w:r>
+        <w:rPr>
+          <w:color w:val="9CDCFE"/>
+          <w:lang w:eastAsia="hu-HU"/>
+        </w:rPr>
+        <w:t>a</w:t>
+      </w:r>
+      <w:r>
+        <w:rPr>
+          <w:color w:val="D4D4D4"/>
+          <w:lang w:eastAsia="hu-HU"/>
+        </w:rPr>
+        <w:t>].</w:t>
+      </w:r>
+      <w:r>
+        <w:rPr>
+          <w:color w:val="9CDCFE"/>
+          <w:lang w:eastAsia="hu-HU"/>
+        </w:rPr>
+        <w:t>text</w:t>
+      </w:r>
+      <w:r>
+        <w:rPr>
+          <w:color w:val="D4D4D4"/>
+          <w:lang w:eastAsia="hu-HU"/>
+        </w:rPr>
+        <w:t>}}</w:t>
+      </w:r>
+    </w:p>
+    <w:p>
+      <w:pPr>
+        <w:pStyle w:val="Kd"/>
+        <w:rPr>
+          <w:color w:val="D4D4D4"/>
+          <w:lang w:eastAsia="hu-HU"/>
+        </w:rPr>
+      </w:pPr>
+      <w:r>
+        <w:rPr>
+          <w:color w:val="D4D4D4"/>
+          <w:lang w:eastAsia="hu-HU"/>
+        </w:rPr>
+        <w:t>          </w:t>
+      </w:r>
+      <w:r>
+        <w:rPr>
+          <w:color w:val="808080"/>
+          <w:lang w:eastAsia="hu-HU"/>
+        </w:rPr>
+        <w:t>&lt;/</w:t>
+      </w:r>
+      <w:r>
+        <w:rPr>
+          <w:color w:val="569CD6"/>
+          <w:lang w:eastAsia="hu-HU"/>
+        </w:rPr>
+        <w:t>mat-panel-title</w:t>
+      </w:r>
+      <w:r>
+        <w:rPr>
+          <w:color w:val="808080"/>
+          <w:lang w:eastAsia="hu-HU"/>
+        </w:rPr>
+        <w:t>&gt;</w:t>
+      </w:r>
+    </w:p>
+    <w:p>
+      <w:pPr>
+        <w:pStyle w:val="Kd"/>
+        <w:rPr>
+          <w:color w:val="D4D4D4"/>
+          <w:lang w:eastAsia="hu-HU"/>
+        </w:rPr>
+      </w:pPr>
+      <w:r>
+        <w:rPr>
+          <w:color w:val="D4D4D4"/>
+          <w:lang w:eastAsia="hu-HU"/>
+        </w:rPr>
+        <w:t>      </w:t>
+      </w:r>
+      <w:r>
+        <w:rPr>
+          <w:color w:val="808080"/>
+          <w:lang w:eastAsia="hu-HU"/>
+        </w:rPr>
+        <w:t>&lt;/</w:t>
+      </w:r>
+      <w:r>
+        <w:rPr>
+          <w:color w:val="569CD6"/>
+          <w:lang w:eastAsia="hu-HU"/>
+        </w:rPr>
+        <w:t>mat-expansion-panel-header</w:t>
+      </w:r>
+      <w:r>
+        <w:rPr>
+          <w:color w:val="808080"/>
+          <w:lang w:eastAsia="hu-HU"/>
+        </w:rPr>
+        <w:t>&gt;</w:t>
+      </w:r>
+    </w:p>
+    <w:p>
+      <w:pPr>
+        <w:pStyle w:val="Kd"/>
+        <w:rPr>
+          <w:color w:val="D4D4D4"/>
+          <w:lang w:eastAsia="hu-HU"/>
+        </w:rPr>
+      </w:pPr>
+      <w:r>
+        <w:rPr>
+          <w:color w:val="D4D4D4"/>
+          <w:lang w:eastAsia="hu-HU"/>
+        </w:rPr>
+        <w:t>      </w:t>
+      </w:r>
+      <w:r>
+        <w:rPr>
+          <w:color w:val="808080"/>
+          <w:lang w:eastAsia="hu-HU"/>
+        </w:rPr>
+        <w:t>&lt;</w:t>
+      </w:r>
+      <w:r>
+        <w:rPr>
+          <w:color w:val="569CD6"/>
+          <w:lang w:eastAsia="hu-HU"/>
+        </w:rPr>
+        <w:t>app-container</w:t>
+      </w:r>
+    </w:p>
+    <w:p>
+      <w:pPr>
+        <w:pStyle w:val="Kd"/>
+        <w:rPr>
+          <w:color w:val="D4D4D4"/>
+          <w:lang w:eastAsia="hu-HU"/>
+        </w:rPr>
+      </w:pPr>
+      <w:r>
+        <w:rPr>
+          <w:color w:val="D4D4D4"/>
+          <w:lang w:eastAsia="hu-HU"/>
+        </w:rPr>
+        <w:t>          </w:t>
+      </w:r>
+      <w:r>
+        <w:rPr>
+          <w:color w:val="9CDCFE"/>
+          <w:lang w:eastAsia="hu-HU"/>
+        </w:rPr>
+        <w:t>*ngIf</w:t>
+      </w:r>
+      <w:r>
+        <w:rPr>
+          <w:color w:val="D4D4D4"/>
+          <w:lang w:eastAsia="hu-HU"/>
+        </w:rPr>
+        <w:t>=</w:t>
+      </w:r>
+      <w:r>
+        <w:rPr>
+          <w:lang w:eastAsia="hu-HU"/>
+        </w:rPr>
+        <w:t>"</w:t>
+      </w:r>
+      <w:r>
+        <w:rPr>
+          <w:color w:val="569CD6"/>
+          <w:lang w:eastAsia="hu-HU"/>
+        </w:rPr>
+        <w:t>true</w:t>
+      </w:r>
+      <w:r>
+        <w:rPr>
+          <w:lang w:eastAsia="hu-HU"/>
+        </w:rPr>
+        <w:t>"</w:t>
+      </w:r>
+    </w:p>
+    <w:p>
+      <w:pPr>
+        <w:pStyle w:val="Kd"/>
+        <w:rPr>
+          <w:color w:val="D4D4D4"/>
+          <w:lang w:eastAsia="hu-HU"/>
+        </w:rPr>
+      </w:pPr>
+      <w:r>
+        <w:rPr>
+          <w:color w:val="D4D4D4"/>
+          <w:lang w:eastAsia="hu-HU"/>
+        </w:rPr>
+        <w:t>          </w:t>
+      </w:r>
+      <w:r>
+        <w:rPr>
+          <w:color w:val="9CDCFE"/>
+          <w:lang w:eastAsia="hu-HU"/>
+        </w:rPr>
+        <w:t>(delete)</w:t>
+      </w:r>
+      <w:r>
+        <w:rPr>
+          <w:color w:val="D4D4D4"/>
+          <w:lang w:eastAsia="hu-HU"/>
+        </w:rPr>
+        <w:t>=</w:t>
+      </w:r>
+      <w:r>
+        <w:rPr>
+          <w:lang w:eastAsia="hu-HU"/>
+        </w:rPr>
+        <w:t>"</w:t>
+      </w:r>
+      <w:r>
+        <w:rPr>
+          <w:color w:val="DCDCAA"/>
+          <w:lang w:eastAsia="hu-HU"/>
+        </w:rPr>
+        <w:t>onDelete</w:t>
+      </w:r>
+      <w:r>
+        <w:rPr>
+          <w:color w:val="D4D4D4"/>
+          <w:lang w:eastAsia="hu-HU"/>
+        </w:rPr>
+        <w:t>(</w:t>
+      </w:r>
+      <w:r>
+        <w:rPr>
+          <w:color w:val="9CDCFE"/>
+          <w:lang w:eastAsia="hu-HU"/>
+        </w:rPr>
+        <w:t>$event</w:t>
+      </w:r>
+      <w:r>
+        <w:rPr>
+          <w:color w:val="D4D4D4"/>
+          <w:lang w:eastAsia="hu-HU"/>
+        </w:rPr>
+        <w:t>)</w:t>
+      </w:r>
+      <w:r>
+        <w:rPr>
+          <w:lang w:eastAsia="hu-HU"/>
+        </w:rPr>
+        <w:t>"</w:t>
+      </w:r>
+    </w:p>
+    <w:p>
+      <w:pPr>
+        <w:pStyle w:val="Kd"/>
+        <w:rPr>
+          <w:color w:val="D4D4D4"/>
+          <w:lang w:eastAsia="hu-HU"/>
+        </w:rPr>
+      </w:pPr>
+      <w:r>
+        <w:rPr>
+          <w:color w:val="D4D4D4"/>
+          <w:lang w:eastAsia="hu-HU"/>
+        </w:rPr>
+        <w:t>          </w:t>
+      </w:r>
+      <w:r>
+        <w:rPr>
+          <w:color w:val="9CDCFE"/>
+          <w:lang w:eastAsia="hu-HU"/>
+        </w:rPr>
+        <w:t>style</w:t>
+      </w:r>
+      <w:r>
+        <w:rPr>
+          <w:color w:val="D4D4D4"/>
+          <w:lang w:eastAsia="hu-HU"/>
+        </w:rPr>
+        <w:t>=</w:t>
+      </w:r>
+      <w:r>
+        <w:rPr>
+          <w:lang w:eastAsia="hu-HU"/>
+        </w:rPr>
+        <w:t>"display: flex; flex-grow: 1;"</w:t>
+      </w:r>
+    </w:p>
+    <w:p>
+      <w:pPr>
+        <w:pStyle w:val="Kd"/>
+        <w:rPr>
+          <w:color w:val="D4D4D4"/>
+          <w:lang w:eastAsia="hu-HU"/>
+        </w:rPr>
+      </w:pPr>
+      <w:r>
+        <w:rPr>
+          <w:color w:val="D4D4D4"/>
+          <w:lang w:eastAsia="hu-HU"/>
+        </w:rPr>
+        <w:t>          </w:t>
+      </w:r>
+      <w:r>
+        <w:rPr>
+          <w:color w:val="9CDCFE"/>
+          <w:lang w:eastAsia="hu-HU"/>
+        </w:rPr>
+        <w:t>[clickSelect]</w:t>
+      </w:r>
+      <w:r>
+        <w:rPr>
+          <w:color w:val="D4D4D4"/>
+          <w:lang w:eastAsia="hu-HU"/>
+        </w:rPr>
+        <w:t>=</w:t>
+      </w:r>
+      <w:r>
+        <w:rPr>
+          <w:lang w:eastAsia="hu-HU"/>
+        </w:rPr>
+        <w:t>"</w:t>
+      </w:r>
+      <w:r>
+        <w:rPr>
+          <w:color w:val="9CDCFE"/>
+          <w:lang w:eastAsia="hu-HU"/>
+        </w:rPr>
+        <w:t>clickSelect</w:t>
+      </w:r>
+      <w:r>
+        <w:rPr>
+          <w:lang w:eastAsia="hu-HU"/>
+        </w:rPr>
+        <w:t>"</w:t>
+      </w:r>
+    </w:p>
+    <w:p>
+      <w:pPr>
+        <w:pStyle w:val="Kd"/>
+        <w:rPr>
+          <w:color w:val="D4D4D4"/>
+          <w:lang w:eastAsia="hu-HU"/>
+        </w:rPr>
+      </w:pPr>
+      <w:r>
+        <w:rPr>
+          <w:color w:val="D4D4D4"/>
+          <w:lang w:eastAsia="hu-HU"/>
+        </w:rPr>
+        <w:t>          </w:t>
+      </w:r>
+      <w:r>
+        <w:rPr>
+          <w:color w:val="9CDCFE"/>
+          <w:lang w:eastAsia="hu-HU"/>
+        </w:rPr>
+        <w:t>[options]</w:t>
+      </w:r>
+      <w:r>
+        <w:rPr>
+          <w:color w:val="D4D4D4"/>
+          <w:lang w:eastAsia="hu-HU"/>
+        </w:rPr>
+        <w:t>=</w:t>
+      </w:r>
+      <w:r>
+        <w:rPr>
+          <w:lang w:eastAsia="hu-HU"/>
+        </w:rPr>
+        <w:t>"</w:t>
+      </w:r>
+      <w:r>
+        <w:rPr>
+          <w:color w:val="9CDCFE"/>
+          <w:lang w:eastAsia="hu-HU"/>
+        </w:rPr>
+        <w:t>options</w:t>
+      </w:r>
+      <w:r>
+        <w:rPr>
+          <w:lang w:eastAsia="hu-HU"/>
+        </w:rPr>
+        <w:t>"</w:t>
+      </w:r>
+    </w:p>
+    <w:p>
+      <w:pPr>
+        <w:pStyle w:val="Kd"/>
+        <w:rPr>
+          <w:color w:val="D4D4D4"/>
+          <w:lang w:eastAsia="hu-HU"/>
+        </w:rPr>
+      </w:pPr>
+      <w:r>
+        <w:rPr>
+          <w:color w:val="D4D4D4"/>
+          <w:lang w:eastAsia="hu-HU"/>
+        </w:rPr>
+        <w:t>          </w:t>
+      </w:r>
+      <w:r>
+        <w:rPr>
+          <w:color w:val="9CDCFE"/>
+          <w:lang w:eastAsia="hu-HU"/>
+        </w:rPr>
+        <w:t>[data]</w:t>
+      </w:r>
+      <w:r>
+        <w:rPr>
+          <w:color w:val="D4D4D4"/>
+          <w:lang w:eastAsia="hu-HU"/>
+        </w:rPr>
+        <w:t>=</w:t>
+      </w:r>
+      <w:r>
+        <w:rPr>
+          <w:lang w:eastAsia="hu-HU"/>
+        </w:rPr>
+        <w:t>"</w:t>
+      </w:r>
+      <w:r>
+        <w:rPr>
+          <w:color w:val="9CDCFE"/>
+          <w:lang w:eastAsia="hu-HU"/>
+        </w:rPr>
+        <w:t>data</w:t>
+      </w:r>
+      <w:r>
+        <w:rPr>
+          <w:color w:val="D4D4D4"/>
+          <w:lang w:eastAsia="hu-HU"/>
+        </w:rPr>
+        <w:t>.</w:t>
+      </w:r>
+      <w:r>
+        <w:rPr>
+          <w:color w:val="9CDCFE"/>
+          <w:lang w:eastAsia="hu-HU"/>
+        </w:rPr>
+        <w:t>elements</w:t>
+      </w:r>
+      <w:r>
+        <w:rPr>
+          <w:color w:val="D4D4D4"/>
+          <w:lang w:eastAsia="hu-HU"/>
+        </w:rPr>
+        <w:t>[</w:t>
+      </w:r>
+      <w:r>
+        <w:rPr>
+          <w:color w:val="9CDCFE"/>
+          <w:lang w:eastAsia="hu-HU"/>
+        </w:rPr>
+        <w:t>a</w:t>
+      </w:r>
+      <w:r>
+        <w:rPr>
+          <w:color w:val="D4D4D4"/>
+          <w:lang w:eastAsia="hu-HU"/>
+        </w:rPr>
+        <w:t>]</w:t>
+      </w:r>
+      <w:r>
+        <w:rPr>
+          <w:lang w:eastAsia="hu-HU"/>
+        </w:rPr>
+        <w:t>"</w:t>
+      </w:r>
+    </w:p>
+    <w:p>
+      <w:pPr>
+        <w:pStyle w:val="Kd"/>
+        <w:rPr>
+          <w:color w:val="D4D4D4"/>
+          <w:lang w:eastAsia="hu-HU"/>
+        </w:rPr>
+      </w:pPr>
+      <w:r>
+        <w:rPr>
+          <w:color w:val="D4D4D4"/>
+          <w:lang w:eastAsia="hu-HU"/>
+        </w:rPr>
+        <w:t>          </w:t>
+      </w:r>
+      <w:r>
+        <w:rPr>
+          <w:color w:val="9CDCFE"/>
+          <w:lang w:eastAsia="hu-HU"/>
+        </w:rPr>
+        <w:t>(value)</w:t>
+      </w:r>
+      <w:r>
+        <w:rPr>
+          <w:color w:val="D4D4D4"/>
+          <w:lang w:eastAsia="hu-HU"/>
+        </w:rPr>
+        <w:t>=</w:t>
+      </w:r>
+      <w:r>
+        <w:rPr>
+          <w:lang w:eastAsia="hu-HU"/>
+        </w:rPr>
+        <w:t>"</w:t>
+      </w:r>
+      <w:r>
+        <w:rPr>
+          <w:color w:val="DCDCAA"/>
+          <w:lang w:eastAsia="hu-HU"/>
+        </w:rPr>
+        <w:t>valueChange</w:t>
+      </w:r>
+      <w:r>
+        <w:rPr>
+          <w:color w:val="D4D4D4"/>
+          <w:lang w:eastAsia="hu-HU"/>
+        </w:rPr>
+        <w:t>(</w:t>
+      </w:r>
+      <w:r>
+        <w:rPr>
+          <w:color w:val="9CDCFE"/>
+          <w:lang w:eastAsia="hu-HU"/>
+        </w:rPr>
+        <w:t>$event</w:t>
+      </w:r>
+      <w:r>
+        <w:rPr>
+          <w:color w:val="D4D4D4"/>
+          <w:lang w:eastAsia="hu-HU"/>
+        </w:rPr>
+        <w:t>, </w:t>
+      </w:r>
+      <w:r>
+        <w:rPr>
+          <w:color w:val="9CDCFE"/>
+          <w:lang w:eastAsia="hu-HU"/>
+        </w:rPr>
+        <w:t>a</w:t>
+      </w:r>
+      <w:r>
+        <w:rPr>
+          <w:color w:val="D4D4D4"/>
+          <w:lang w:eastAsia="hu-HU"/>
+        </w:rPr>
+        <w:t>)</w:t>
+      </w:r>
+      <w:r>
+        <w:rPr>
+          <w:lang w:eastAsia="hu-HU"/>
+        </w:rPr>
+        <w:t>"</w:t>
+      </w:r>
+      <w:r>
+        <w:rPr>
+          <w:color w:val="808080"/>
+          <w:lang w:eastAsia="hu-HU"/>
+        </w:rPr>
+        <w:t>&gt;</w:t>
+      </w:r>
+    </w:p>
+    <w:p>
+      <w:pPr>
+        <w:pStyle w:val="Kd"/>
+        <w:rPr>
+          <w:color w:val="D4D4D4"/>
+          <w:lang w:eastAsia="hu-HU"/>
+        </w:rPr>
+      </w:pPr>
+      <w:r>
+        <w:rPr>
+          <w:color w:val="D4D4D4"/>
+          <w:lang w:eastAsia="hu-HU"/>
+        </w:rPr>
+        <w:t>      </w:t>
+      </w:r>
+      <w:r>
+        <w:rPr>
+          <w:color w:val="808080"/>
+          <w:lang w:eastAsia="hu-HU"/>
+        </w:rPr>
+        <w:t>&lt;/</w:t>
+      </w:r>
+      <w:r>
+        <w:rPr>
+          <w:color w:val="569CD6"/>
+          <w:lang w:eastAsia="hu-HU"/>
+        </w:rPr>
+        <w:t>app-container</w:t>
+      </w:r>
+      <w:r>
+        <w:rPr>
+          <w:color w:val="808080"/>
+          <w:lang w:eastAsia="hu-HU"/>
+        </w:rPr>
+        <w:t>&gt;</w:t>
+      </w:r>
+    </w:p>
+    <w:p>
+      <w:pPr>
+        <w:pStyle w:val="Kd"/>
+        <w:rPr>
+          <w:color w:val="D4D4D4"/>
+          <w:lang w:eastAsia="hu-HU"/>
+        </w:rPr>
+      </w:pPr>
+      <w:r>
+        <w:rPr>
+          <w:color w:val="D4D4D4"/>
+          <w:lang w:eastAsia="hu-HU"/>
+        </w:rPr>
+        <w:t>  </w:t>
+      </w:r>
+      <w:r>
+        <w:rPr>
+          <w:color w:val="808080"/>
+          <w:lang w:eastAsia="hu-HU"/>
+        </w:rPr>
+        <w:t>&lt;/</w:t>
+      </w:r>
+      <w:r>
+        <w:rPr>
+          <w:color w:val="569CD6"/>
+          <w:lang w:eastAsia="hu-HU"/>
+        </w:rPr>
+        <w:t>mat-expansion-panel</w:t>
+      </w:r>
+      <w:r>
+        <w:rPr>
+          <w:color w:val="808080"/>
+          <w:lang w:eastAsia="hu-HU"/>
+        </w:rPr>
+        <w:t>&gt;</w:t>
+      </w:r>
+    </w:p>
+    <w:p>
+      <w:pPr>
+        <w:pStyle w:val="Kd"/>
+        <w:rPr>
+          <w:color w:val="D4D4D4"/>
+          <w:lang w:eastAsia="hu-HU"/>
+        </w:rPr>
+      </w:pPr>
+      <w:r>
+        <w:rPr>
+          <w:color w:val="808080"/>
+          <w:lang w:eastAsia="hu-HU"/>
+        </w:rPr>
+        <w:t>&lt;/</w:t>
+      </w:r>
+      <w:r>
+        <w:rPr>
+          <w:color w:val="569CD6"/>
+          <w:lang w:eastAsia="hu-HU"/>
+        </w:rPr>
+        <w:t>mat-accordion</w:t>
+      </w:r>
+      <w:r>
+        <w:rPr>
+          <w:color w:val="808080"/>
+          <w:lang w:eastAsia="hu-HU"/>
+        </w:rPr>
+        <w:t>&gt;</w:t>
+      </w:r>
+    </w:p>
+    <w:p>
+      <w:r>
+        <w:t xml:space="preserve">Az Expansion Panel használata nem tér el a szokványostól, a mat-accordion elemben van elhelyezve a meghatározott számú mat-expansion-panel, melyeknek a fejlécébe írom az elemhez tartozó szöveget, a törzsébe pedig elhelyezem a </w:t>
+      </w:r>
+      <w:r>
+        <w:t xml:space="preserve">már ismerős app-container komponenst. Érdemes megfigyelni, hogy a mat-extension-panel extended </w:t>
+      </w:r>
+      <w:r>
+        <w:lastRenderedPageBreak/>
+        <w:t>mezőjébe kétirányú adatkötéssel van kötve az adatmodell megfelelő értéke, ami arról gondoskodik, hogy mind az Expansion Panel komponens becsukása frissítse az általam kezelt adatmodell, és hogy az adatmodellem frissítésekor az Expansion Panel is frissítse az állapotát.</w:t>
+      </w:r>
+    </w:p>
+    <w:p>
+      <w:pPr>
+        <w:pStyle w:val="Cmsor2"/>
+      </w:pPr>
+      <w:bookmarkStart w:id="48" w:name="_Toc58363691"/>
+      <w:r>
+        <w:t>További érdekes komponensek</w:t>
+      </w:r>
+      <w:bookmarkEnd w:id="48"/>
+    </w:p>
+    <w:p>
+      <w:pPr>
+        <w:pStyle w:val="Cmsor3"/>
+      </w:pPr>
+      <w:bookmarkStart w:id="49" w:name="_Toc58363692"/>
+      <w:r>
+        <w:t>Legördülő lista</w:t>
+      </w:r>
+      <w:bookmarkEnd w:id="49"/>
+    </w:p>
+    <w:p>
+      <w:pPr>
+        <w:pStyle w:val="Cmsor3"/>
+      </w:pPr>
+      <w:bookmarkStart w:id="50" w:name="_Toc58363693"/>
+      <w:r>
+        <w:t>Választógomb</w:t>
+      </w:r>
+      <w:bookmarkEnd w:id="50"/>
+    </w:p>
+    <w:p>
+      <w:pPr>
+        <w:pStyle w:val="Cmsor2"/>
+      </w:pPr>
+      <w:bookmarkStart w:id="51" w:name="_Toc58363694"/>
+      <w:r>
+        <w:t>Stílusozás</w:t>
+      </w:r>
+      <w:bookmarkEnd w:id="51"/>
+    </w:p>
+    <w:p>
+      <w:r>
+        <w:t>Mit követtem el azért, hogy kinézzen valahogy</w:t>
+      </w:r>
+    </w:p>
+    <w:p>
+      <w:r>
+        <w:t>Debug szín információk</w:t>
+      </w:r>
+    </w:p>
+    <w:p>
+      <w:pPr>
+        <w:pStyle w:val="Cmsor3"/>
+      </w:pPr>
+      <w:bookmarkStart w:id="52" w:name="_Toc58363695"/>
+      <w:r>
+        <w:t>Másolat</w:t>
+      </w:r>
+      <w:bookmarkEnd w:id="52"/>
+    </w:p>
+    <w:p>
+      <w:r>
+        <w:t>Ha egy hasonló de eltérő komponenst szeretnénk akkor lemásolhatjuk azt. Nyilván ez nem olyan karbantartható, de nem növeli a komplexitást.</w:t>
+      </w:r>
+    </w:p>
+    <w:p>
+      <w:pPr>
+        <w:pStyle w:val="Cmsor3"/>
+      </w:pPr>
+      <w:bookmarkStart w:id="53" w:name="_Toc58363696"/>
+      <w:r>
+        <w:t>Változók</w:t>
+      </w:r>
+      <w:bookmarkEnd w:id="53"/>
+    </w:p>
+    <w:p>
+      <w:r>
+        <w:t>Változókban tároljuk a releváns stílusinformációkat, a komponensek ezekre hivatkoznak.</w:t>
+      </w:r>
+    </w:p>
+    <w:p>
+      <w:r>
+        <w:t>A WebComponents-re jellemző minta, css változók használata.</w:t>
+      </w:r>
+    </w:p>
+    <w:p>
+      <w:pPr>
+        <w:pStyle w:val="Cmsor3"/>
+      </w:pPr>
+      <w:bookmarkStart w:id="54" w:name="_Toc58363697"/>
+      <w:r>
+        <w:t>Feltételes stílusok</w:t>
+      </w:r>
+      <w:bookmarkEnd w:id="54"/>
+    </w:p>
+    <w:p>
+      <w:r>
+        <w:t>Nem másoljuk le a komponenst, csak valamilyen változó értéke szerint máshogy jelenik meg.</w:t>
+      </w:r>
+    </w:p>
+    <w:p>
+      <w:pPr>
+        <w:pStyle w:val="Cmsor2"/>
+      </w:pPr>
+      <w:bookmarkStart w:id="55" w:name="_Toc58363698"/>
+      <w:r>
+        <w:t>A szerkesztő</w:t>
+      </w:r>
+      <w:bookmarkEnd w:id="55"/>
+    </w:p>
     <w:p/>
     <w:p>
       <w:pPr>
-        <w:pStyle w:val="Kd"/>
-        <w:rPr>
-          <w:lang w:eastAsia="hu-HU"/>
-        </w:rPr>
-      </w:pPr>
-      <w:r>
-        <w:rPr>
-          <w:lang w:eastAsia="hu-HU"/>
-        </w:rPr>
-        <w:t>  </w:t>
-      </w:r>
-      <w:r>
-        <w:rPr>
-          <w:color w:val="569CD6"/>
-          <w:lang w:eastAsia="hu-HU"/>
-        </w:rPr>
-        <w:t>static</w:t>
-      </w:r>
-      <w:r>
-        <w:rPr>
-          <w:lang w:eastAsia="hu-HU"/>
-        </w:rPr>
-        <w:t> </w:t>
-      </w:r>
-      <w:r>
-        <w:rPr>
-          <w:color w:val="DCDCAA"/>
-          <w:lang w:eastAsia="hu-HU"/>
-        </w:rPr>
-        <w:t>editorForm</w:t>
-      </w:r>
-      <w:r>
-        <w:rPr>
-          <w:lang w:eastAsia="hu-HU"/>
-        </w:rPr>
-        <w:t>(</w:t>
-      </w:r>
-      <w:r>
-        <w:rPr>
-          <w:color w:val="9CDCFE"/>
-          <w:lang w:eastAsia="hu-HU"/>
-        </w:rPr>
-        <w:t>data</w:t>
-      </w:r>
-      <w:r>
-        <w:rPr>
-          <w:lang w:eastAsia="hu-HU"/>
-        </w:rPr>
-        <w:t>): </w:t>
-      </w:r>
-      <w:r>
-        <w:rPr>
-          <w:color w:val="4EC9B0"/>
-          <w:lang w:eastAsia="hu-HU"/>
-        </w:rPr>
-        <w:t>any</w:t>
-      </w:r>
-      <w:r>
-        <w:rPr>
-          <w:lang w:eastAsia="hu-HU"/>
-        </w:rPr>
-        <w:t> {</w:t>
-      </w:r>
-    </w:p>
-    <w:p>
-      <w:pPr>
-        <w:pStyle w:val="Kd"/>
-        <w:rPr>
-          <w:color w:val="6A9955"/>
-          <w:lang w:eastAsia="hu-HU"/>
-        </w:rPr>
-      </w:pPr>
-      <w:r>
-        <w:rPr>
-          <w:lang w:eastAsia="hu-HU"/>
-        </w:rPr>
-        <w:t>    </w:t>
-      </w:r>
-      <w:r>
-        <w:rPr>
-          <w:color w:val="6A9955"/>
-          <w:lang w:eastAsia="hu-HU"/>
-        </w:rPr>
-        <w:t>// ...</w:t>
-      </w:r>
-    </w:p>
-    <w:p>
-      <w:pPr>
-        <w:pStyle w:val="Kd"/>
-        <w:rPr>
-          <w:lang w:eastAsia="hu-HU"/>
-        </w:rPr>
-      </w:pPr>
-      <w:r>
-        <w:rPr>
-          <w:lang w:eastAsia="hu-HU"/>
-        </w:rPr>
-        <w:t>    </w:t>
-      </w:r>
-      <w:r>
-        <w:rPr>
-          <w:color w:val="569CD6"/>
-          <w:lang w:eastAsia="hu-HU"/>
-        </w:rPr>
-        <w:t>const</w:t>
-      </w:r>
-      <w:r>
-        <w:rPr>
-          <w:lang w:eastAsia="hu-HU"/>
-        </w:rPr>
-        <w:t> </w:t>
-      </w:r>
-      <w:r>
-        <w:rPr>
-          <w:color w:val="4FC1FF"/>
-          <w:lang w:eastAsia="hu-HU"/>
-        </w:rPr>
-        <w:t>options</w:t>
-      </w:r>
-      <w:r>
-        <w:rPr>
-          <w:lang w:eastAsia="hu-HU"/>
-        </w:rPr>
-        <w:t> = (</w:t>
-      </w:r>
-      <w:r>
-        <w:rPr>
-          <w:color w:val="9CDCFE"/>
-          <w:lang w:eastAsia="hu-HU"/>
-        </w:rPr>
-        <w:t>data</w:t>
-      </w:r>
-      <w:r>
-        <w:rPr>
-          <w:lang w:eastAsia="hu-HU"/>
-        </w:rPr>
-        <w:t>.</w:t>
-      </w:r>
-      <w:r>
-        <w:rPr>
-          <w:color w:val="9CDCFE"/>
-          <w:lang w:eastAsia="hu-HU"/>
-        </w:rPr>
-        <w:t>elements</w:t>
-      </w:r>
-      <w:r>
-        <w:rPr>
-          <w:lang w:eastAsia="hu-HU"/>
-        </w:rPr>
-        <w:t> || [</w:t>
-      </w:r>
-      <w:r>
-        <w:rPr>
-          <w:color w:val="CE9178"/>
-          <w:lang w:eastAsia="hu-HU"/>
-        </w:rPr>
-        <w:t>''</w:t>
-      </w:r>
-      <w:r>
-        <w:rPr>
-          <w:lang w:eastAsia="hu-HU"/>
-        </w:rPr>
-        <w:t>]).</w:t>
-      </w:r>
-      <w:r>
-        <w:rPr>
-          <w:color w:val="DCDCAA"/>
-          <w:lang w:eastAsia="hu-HU"/>
-        </w:rPr>
-        <w:t>map</w:t>
-      </w:r>
-      <w:r>
-        <w:rPr>
-          <w:lang w:eastAsia="hu-HU"/>
-        </w:rPr>
-        <w:t>(</w:t>
-      </w:r>
-      <w:r>
-        <w:rPr>
-          <w:color w:val="9CDCFE"/>
-          <w:lang w:eastAsia="hu-HU"/>
-        </w:rPr>
-        <w:t>x</w:t>
-      </w:r>
-      <w:r>
-        <w:rPr>
-          <w:lang w:eastAsia="hu-HU"/>
-        </w:rPr>
-        <w:t> </w:t>
-      </w:r>
-      <w:r>
-        <w:rPr>
-          <w:color w:val="569CD6"/>
-          <w:lang w:eastAsia="hu-HU"/>
-        </w:rPr>
-        <w:t>=&gt;</w:t>
-      </w:r>
-      <w:r>
-        <w:rPr>
-          <w:lang w:eastAsia="hu-HU"/>
-        </w:rPr>
-        <w:t> {</w:t>
-      </w:r>
-    </w:p>
-    <w:p>
-      <w:pPr>
-        <w:pStyle w:val="Kd"/>
-        <w:rPr>
-          <w:lang w:eastAsia="hu-HU"/>
-        </w:rPr>
-      </w:pPr>
-      <w:r>
-        <w:rPr>
-          <w:lang w:eastAsia="hu-HU"/>
-        </w:rPr>
-        <w:t>      </w:t>
-      </w:r>
-      <w:r>
-        <w:rPr>
-          <w:color w:val="C586C0"/>
-          <w:lang w:eastAsia="hu-HU"/>
-        </w:rPr>
-        <w:t>return</w:t>
-      </w:r>
-      <w:r>
-        <w:rPr>
-          <w:lang w:eastAsia="hu-HU"/>
-        </w:rPr>
-        <w:t> </w:t>
-      </w:r>
-      <w:r>
-        <w:rPr>
-          <w:color w:val="DCDCAA"/>
-          <w:lang w:eastAsia="hu-HU"/>
-        </w:rPr>
-        <w:t>elementGen</w:t>
-      </w:r>
-      <w:r>
-        <w:rPr>
-          <w:lang w:eastAsia="hu-HU"/>
-        </w:rPr>
-        <w:t>(</w:t>
-      </w:r>
-      <w:r>
-        <w:rPr>
-          <w:color w:val="4EC9B0"/>
-          <w:lang w:eastAsia="hu-HU"/>
-        </w:rPr>
-        <w:t>ElementTypes</w:t>
-      </w:r>
-      <w:r>
-        <w:rPr>
-          <w:lang w:eastAsia="hu-HU"/>
-        </w:rPr>
-        <w:t>[</w:t>
-      </w:r>
-      <w:r>
-        <w:rPr>
-          <w:color w:val="9CDCFE"/>
-          <w:lang w:eastAsia="hu-HU"/>
-        </w:rPr>
-        <w:t>x</w:t>
-      </w:r>
-      <w:r>
-        <w:rPr>
-          <w:lang w:eastAsia="hu-HU"/>
-        </w:rPr>
-        <w:t>.</w:t>
-      </w:r>
-      <w:r>
-        <w:rPr>
-          <w:color w:val="9CDCFE"/>
-          <w:lang w:eastAsia="hu-HU"/>
-        </w:rPr>
-        <w:t>type</w:t>
-      </w:r>
-      <w:r>
-        <w:rPr>
-          <w:lang w:eastAsia="hu-HU"/>
-        </w:rPr>
-        <w:t>]);</w:t>
-      </w:r>
-    </w:p>
-    <w:p>
-      <w:pPr>
-        <w:pStyle w:val="Kd"/>
-        <w:rPr>
-          <w:lang w:eastAsia="hu-HU"/>
-        </w:rPr>
-      </w:pPr>
-      <w:r>
-        <w:rPr>
-          <w:lang w:eastAsia="hu-HU"/>
-        </w:rPr>
-        <w:t>    });</w:t>
-      </w:r>
-    </w:p>
-    <w:p>
-      <w:pPr>
-        <w:pStyle w:val="Kd"/>
-        <w:rPr>
-          <w:lang w:eastAsia="hu-HU"/>
-        </w:rPr>
-      </w:pPr>
-      <w:r>
-        <w:rPr>
-          <w:lang w:eastAsia="hu-HU"/>
-        </w:rPr>
-        <w:t>    </w:t>
-      </w:r>
-      <w:r>
-        <w:rPr>
-          <w:color w:val="C586C0"/>
-          <w:lang w:eastAsia="hu-HU"/>
-        </w:rPr>
-        <w:t>return</w:t>
-      </w:r>
-      <w:r>
-        <w:rPr>
-          <w:lang w:eastAsia="hu-HU"/>
-        </w:rPr>
-        <w:t> {</w:t>
-      </w:r>
-    </w:p>
-    <w:p>
-      <w:pPr>
-        <w:pStyle w:val="Kd"/>
-        <w:rPr>
-          <w:lang w:eastAsia="hu-HU"/>
-        </w:rPr>
-      </w:pPr>
-      <w:r>
-        <w:rPr>
-          <w:lang w:eastAsia="hu-HU"/>
-        </w:rPr>
-        <w:t>      </w:t>
-      </w:r>
-      <w:r>
-        <w:rPr>
-          <w:color w:val="CE9178"/>
-          <w:lang w:eastAsia="hu-HU"/>
-        </w:rPr>
-        <w:t>'type'</w:t>
-      </w:r>
-      <w:r>
-        <w:rPr>
-          <w:color w:val="9CDCFE"/>
-          <w:lang w:eastAsia="hu-HU"/>
-        </w:rPr>
-        <w:t>:</w:t>
-      </w:r>
-      <w:r>
-        <w:rPr>
-          <w:lang w:eastAsia="hu-HU"/>
-        </w:rPr>
-        <w:t> </w:t>
-      </w:r>
-      <w:r>
-        <w:rPr>
-          <w:color w:val="4EC9B0"/>
-          <w:lang w:eastAsia="hu-HU"/>
-        </w:rPr>
-        <w:t>ElementTypes</w:t>
-      </w:r>
-      <w:r>
-        <w:rPr>
-          <w:lang w:eastAsia="hu-HU"/>
-        </w:rPr>
-        <w:t>.</w:t>
-      </w:r>
-      <w:r>
-        <w:rPr>
-          <w:color w:val="4FC1FF"/>
-          <w:lang w:eastAsia="hu-HU"/>
-        </w:rPr>
-        <w:t>ListContainer</w:t>
-      </w:r>
-      <w:r>
-        <w:rPr>
-          <w:lang w:eastAsia="hu-HU"/>
-        </w:rPr>
-        <w:t>,</w:t>
-      </w:r>
-    </w:p>
-    <w:p>
-      <w:pPr>
-        <w:pStyle w:val="Kd"/>
-        <w:rPr>
-          <w:lang w:eastAsia="hu-HU"/>
-        </w:rPr>
-      </w:pPr>
-      <w:r>
-        <w:rPr>
-          <w:lang w:eastAsia="hu-HU"/>
-        </w:rPr>
-        <w:t>      </w:t>
-      </w:r>
-      <w:r>
-        <w:rPr>
-          <w:color w:val="CE9178"/>
-          <w:lang w:eastAsia="hu-HU"/>
-        </w:rPr>
-        <w:t>'elements'</w:t>
-      </w:r>
-      <w:r>
-        <w:rPr>
-          <w:color w:val="9CDCFE"/>
-          <w:lang w:eastAsia="hu-HU"/>
-        </w:rPr>
-        <w:t>:</w:t>
-      </w:r>
-      <w:r>
-        <w:rPr>
-          <w:lang w:eastAsia="hu-HU"/>
-        </w:rPr>
-        <w:t> [</w:t>
-      </w:r>
-    </w:p>
-    <w:p>
-      <w:pPr>
-        <w:pStyle w:val="Kd"/>
-        <w:rPr>
-          <w:lang w:eastAsia="hu-HU"/>
-        </w:rPr>
-      </w:pPr>
-      <w:r>
-        <w:rPr>
-          <w:lang w:eastAsia="hu-HU"/>
-        </w:rPr>
-        <w:t>        {</w:t>
-      </w:r>
-      <w:r>
-        <w:rPr>
-          <w:color w:val="CE9178"/>
-          <w:lang w:eastAsia="hu-HU"/>
-        </w:rPr>
-        <w:t>'type'</w:t>
-      </w:r>
-      <w:r>
-        <w:rPr>
-          <w:color w:val="9CDCFE"/>
-          <w:lang w:eastAsia="hu-HU"/>
-        </w:rPr>
-        <w:t>:</w:t>
-      </w:r>
-      <w:r>
-        <w:rPr>
-          <w:lang w:eastAsia="hu-HU"/>
-        </w:rPr>
-        <w:t> </w:t>
-      </w:r>
-      <w:r>
-        <w:rPr>
-          <w:color w:val="4EC9B0"/>
-          <w:lang w:eastAsia="hu-HU"/>
-        </w:rPr>
-        <w:t>ElementTypes</w:t>
-      </w:r>
-      <w:r>
-        <w:rPr>
-          <w:lang w:eastAsia="hu-HU"/>
-        </w:rPr>
-        <w:t>.</w:t>
-      </w:r>
-      <w:r>
-        <w:rPr>
-          <w:color w:val="4FC1FF"/>
-          <w:lang w:eastAsia="hu-HU"/>
-        </w:rPr>
-        <w:t>Button</w:t>
-      </w:r>
-      <w:r>
-        <w:rPr>
-          <w:lang w:eastAsia="hu-HU"/>
-        </w:rPr>
-        <w:t>, </w:t>
-      </w:r>
-      <w:r>
-        <w:rPr>
-          <w:color w:val="CE9178"/>
-          <w:lang w:eastAsia="hu-HU"/>
-        </w:rPr>
-        <w:t>'text'</w:t>
-      </w:r>
-      <w:r>
-        <w:rPr>
-          <w:color w:val="9CDCFE"/>
-          <w:lang w:eastAsia="hu-HU"/>
-        </w:rPr>
-        <w:t>:</w:t>
-      </w:r>
-      <w:r>
-        <w:rPr>
-          <w:lang w:eastAsia="hu-HU"/>
-        </w:rPr>
-        <w:t> </w:t>
-      </w:r>
-      <w:r>
-        <w:rPr>
-          <w:color w:val="CE9178"/>
-          <w:lang w:eastAsia="hu-HU"/>
-        </w:rPr>
-        <w:t>'Add element'</w:t>
-      </w:r>
-      <w:r>
-        <w:rPr>
-          <w:lang w:eastAsia="hu-HU"/>
-        </w:rPr>
-        <w:t>},</w:t>
-      </w:r>
-    </w:p>
-    <w:p>
-      <w:pPr>
-        <w:pStyle w:val="Kd"/>
-        <w:rPr>
-          <w:lang w:eastAsia="hu-HU"/>
-        </w:rPr>
-      </w:pPr>
-      <w:r>
-        <w:rPr>
-          <w:lang w:eastAsia="hu-HU"/>
-        </w:rPr>
-        <w:t>        {</w:t>
-      </w:r>
-      <w:r>
-        <w:rPr>
-          <w:color w:val="CE9178"/>
-          <w:lang w:eastAsia="hu-HU"/>
-        </w:rPr>
-        <w:t>'type'</w:t>
-      </w:r>
-      <w:r>
-        <w:rPr>
-          <w:color w:val="9CDCFE"/>
-          <w:lang w:eastAsia="hu-HU"/>
-        </w:rPr>
-        <w:t>:</w:t>
-      </w:r>
-      <w:r>
-        <w:rPr>
-          <w:lang w:eastAsia="hu-HU"/>
-        </w:rPr>
-        <w:t> </w:t>
-      </w:r>
-      <w:r>
-        <w:rPr>
-          <w:color w:val="4EC9B0"/>
-          <w:lang w:eastAsia="hu-HU"/>
-        </w:rPr>
-        <w:t>ElementTypes</w:t>
-      </w:r>
-      <w:r>
-        <w:rPr>
-          <w:lang w:eastAsia="hu-HU"/>
-        </w:rPr>
-        <w:t>.</w:t>
-      </w:r>
-      <w:r>
-        <w:rPr>
-          <w:color w:val="4FC1FF"/>
-          <w:lang w:eastAsia="hu-HU"/>
-        </w:rPr>
-        <w:t>ListContainer</w:t>
-      </w:r>
-      <w:r>
-        <w:rPr>
-          <w:lang w:eastAsia="hu-HU"/>
-        </w:rPr>
-        <w:t>, </w:t>
-      </w:r>
-      <w:r>
-        <w:rPr>
-          <w:color w:val="CE9178"/>
-          <w:lang w:eastAsia="hu-HU"/>
-        </w:rPr>
-        <w:t>'elements'</w:t>
-      </w:r>
-      <w:r>
-        <w:rPr>
-          <w:color w:val="9CDCFE"/>
-          <w:lang w:eastAsia="hu-HU"/>
-        </w:rPr>
-        <w:t>:</w:t>
-      </w:r>
-      <w:r>
-        <w:rPr>
-          <w:lang w:eastAsia="hu-HU"/>
-        </w:rPr>
-        <w:t> </w:t>
-      </w:r>
-      <w:r>
-        <w:rPr>
-          <w:color w:val="9CDCFE"/>
-          <w:lang w:eastAsia="hu-HU"/>
-        </w:rPr>
-        <w:t>options</w:t>
-      </w:r>
-      <w:r>
-        <w:rPr>
-          <w:lang w:eastAsia="hu-HU"/>
-        </w:rPr>
-        <w:t>}</w:t>
-      </w:r>
-    </w:p>
-    <w:p>
-      <w:pPr>
-        <w:pStyle w:val="Kd"/>
-        <w:rPr>
-          <w:lang w:eastAsia="hu-HU"/>
-        </w:rPr>
-      </w:pPr>
-      <w:r>
-        <w:rPr>
-          <w:lang w:eastAsia="hu-HU"/>
-        </w:rPr>
-        <w:t>      ]</w:t>
-      </w:r>
-    </w:p>
-    <w:p>
-      <w:pPr>
-        <w:pStyle w:val="Kd"/>
-        <w:rPr>
-          <w:lang w:eastAsia="hu-HU"/>
-        </w:rPr>
-      </w:pPr>
-      <w:r>
-        <w:rPr>
-          <w:lang w:eastAsia="hu-HU"/>
-        </w:rPr>
-        <w:t>    };</w:t>
-      </w:r>
-    </w:p>
-    <w:p>
-      <w:pPr>
-        <w:pStyle w:val="Kd"/>
-        <w:rPr>
-          <w:lang w:eastAsia="hu-HU"/>
-        </w:rPr>
-      </w:pPr>
-      <w:r>
-        <w:rPr>
-          <w:lang w:eastAsia="hu-HU"/>
-        </w:rPr>
-        <w:t>  }</w:t>
-      </w:r>
-    </w:p>
-    <w:p>
-      <w:pPr>
-        <w:pStyle w:val="Kd"/>
-        <w:rPr>
-          <w:lang w:eastAsia="hu-HU"/>
-        </w:rPr>
-      </w:pPr>
-    </w:p>
-    <w:p>
-      <w:pPr>
-        <w:pStyle w:val="Kd"/>
-        <w:rPr>
-          <w:lang w:eastAsia="hu-HU"/>
-        </w:rPr>
-      </w:pPr>
-      <w:r>
-        <w:rPr>
-          <w:lang w:eastAsia="hu-HU"/>
-        </w:rPr>
-        <w:t>  </w:t>
-      </w:r>
-      <w:r>
-        <w:rPr>
-          <w:color w:val="569CD6"/>
-          <w:lang w:eastAsia="hu-HU"/>
-        </w:rPr>
-        <w:t>static</w:t>
-      </w:r>
-      <w:r>
-        <w:rPr>
-          <w:lang w:eastAsia="hu-HU"/>
-        </w:rPr>
-        <w:t> </w:t>
-      </w:r>
-      <w:r>
-        <w:rPr>
-          <w:color w:val="DCDCAA"/>
-          <w:lang w:eastAsia="hu-HU"/>
-        </w:rPr>
-        <w:t>manipulator</w:t>
-      </w:r>
-      <w:r>
-        <w:rPr>
-          <w:lang w:eastAsia="hu-HU"/>
-        </w:rPr>
-        <w:t>(</w:t>
-      </w:r>
-      <w:r>
-        <w:rPr>
-          <w:color w:val="9CDCFE"/>
-          <w:lang w:eastAsia="hu-HU"/>
-        </w:rPr>
-        <w:t>data</w:t>
-      </w:r>
-      <w:r>
-        <w:rPr>
-          <w:lang w:eastAsia="hu-HU"/>
-        </w:rPr>
-        <w:t>, </w:t>
-      </w:r>
-      <w:r>
-        <w:rPr>
-          <w:color w:val="9CDCFE"/>
-          <w:lang w:eastAsia="hu-HU"/>
-        </w:rPr>
-        <w:t>value</w:t>
-      </w:r>
-      <w:r>
-        <w:rPr>
-          <w:lang w:eastAsia="hu-HU"/>
-        </w:rPr>
-        <w:t>): </w:t>
-      </w:r>
-      <w:r>
-        <w:rPr>
-          <w:color w:val="4EC9B0"/>
-          <w:lang w:eastAsia="hu-HU"/>
-        </w:rPr>
-        <w:t>any</w:t>
-      </w:r>
-      <w:r>
-        <w:rPr>
-          <w:lang w:eastAsia="hu-HU"/>
-        </w:rPr>
-        <w:t> {</w:t>
-      </w:r>
-    </w:p>
-    <w:p>
-      <w:pPr>
-        <w:pStyle w:val="Kd"/>
-        <w:rPr>
-          <w:lang w:eastAsia="hu-HU"/>
-        </w:rPr>
-      </w:pPr>
-      <w:r>
-        <w:rPr>
-          <w:lang w:eastAsia="hu-HU"/>
-        </w:rPr>
-        <w:t>    </w:t>
-      </w:r>
-      <w:r>
-        <w:rPr>
-          <w:color w:val="C586C0"/>
-          <w:lang w:eastAsia="hu-HU"/>
-        </w:rPr>
-        <w:t>if</w:t>
-      </w:r>
-      <w:r>
-        <w:rPr>
-          <w:lang w:eastAsia="hu-HU"/>
-        </w:rPr>
-        <w:t> (</w:t>
-      </w:r>
-      <w:r>
-        <w:rPr>
-          <w:color w:val="9CDCFE"/>
-          <w:lang w:eastAsia="hu-HU"/>
-        </w:rPr>
-        <w:t>value</w:t>
-      </w:r>
-      <w:r>
-        <w:rPr>
-          <w:lang w:eastAsia="hu-HU"/>
-        </w:rPr>
-        <w:t>[</w:t>
-      </w:r>
-      <w:r>
-        <w:rPr>
-          <w:color w:val="B5CEA8"/>
-          <w:lang w:eastAsia="hu-HU"/>
-        </w:rPr>
-        <w:t>0</w:t>
-      </w:r>
-      <w:r>
-        <w:rPr>
-          <w:lang w:eastAsia="hu-HU"/>
-        </w:rPr>
-        <w:t>]) {</w:t>
-      </w:r>
-    </w:p>
-    <w:p>
-      <w:pPr>
-        <w:pStyle w:val="Kd"/>
-        <w:rPr>
-          <w:lang w:eastAsia="hu-HU"/>
-        </w:rPr>
-      </w:pPr>
-      <w:r>
-        <w:rPr>
-          <w:lang w:eastAsia="hu-HU"/>
-        </w:rPr>
-        <w:t>      </w:t>
-      </w:r>
-      <w:r>
-        <w:rPr>
-          <w:color w:val="9CDCFE"/>
-          <w:lang w:eastAsia="hu-HU"/>
-        </w:rPr>
-        <w:t>data</w:t>
-      </w:r>
-      <w:r>
-        <w:rPr>
-          <w:lang w:eastAsia="hu-HU"/>
-        </w:rPr>
-        <w:t>.</w:t>
-      </w:r>
-      <w:r>
-        <w:rPr>
-          <w:color w:val="9CDCFE"/>
-          <w:lang w:eastAsia="hu-HU"/>
-        </w:rPr>
-        <w:t>elements</w:t>
-      </w:r>
-      <w:r>
-        <w:rPr>
-          <w:lang w:eastAsia="hu-HU"/>
-        </w:rPr>
-        <w:t>.</w:t>
-      </w:r>
-      <w:r>
-        <w:rPr>
-          <w:color w:val="DCDCAA"/>
-          <w:lang w:eastAsia="hu-HU"/>
-        </w:rPr>
-        <w:t>push</w:t>
-      </w:r>
-      <w:r>
-        <w:rPr>
-          <w:lang w:eastAsia="hu-HU"/>
-        </w:rPr>
-        <w:t>({</w:t>
-      </w:r>
-      <w:r>
-        <w:rPr>
-          <w:color w:val="9CDCFE"/>
-          <w:lang w:eastAsia="hu-HU"/>
-        </w:rPr>
-        <w:t>type:</w:t>
-      </w:r>
-      <w:r>
-        <w:rPr>
-          <w:lang w:eastAsia="hu-HU"/>
-        </w:rPr>
-        <w:t> </w:t>
-      </w:r>
-      <w:r>
-        <w:rPr>
-          <w:color w:val="4EC9B0"/>
-          <w:lang w:eastAsia="hu-HU"/>
-        </w:rPr>
-        <w:t>ElementTypes</w:t>
-      </w:r>
-      <w:r>
-        <w:rPr>
-          <w:lang w:eastAsia="hu-HU"/>
-        </w:rPr>
-        <w:t>.</w:t>
-      </w:r>
-      <w:r>
-        <w:rPr>
-          <w:color w:val="4FC1FF"/>
-          <w:lang w:eastAsia="hu-HU"/>
-        </w:rPr>
-        <w:t>Empty</w:t>
-      </w:r>
-      <w:r>
-        <w:rPr>
-          <w:lang w:eastAsia="hu-HU"/>
-        </w:rPr>
-        <w:t>});</w:t>
-      </w:r>
-    </w:p>
-    <w:p>
-      <w:pPr>
-        <w:pStyle w:val="Kd"/>
-        <w:rPr>
-          <w:lang w:eastAsia="hu-HU"/>
-        </w:rPr>
-      </w:pPr>
-      <w:r>
-        <w:rPr>
-          <w:lang w:eastAsia="hu-HU"/>
-        </w:rPr>
-        <w:t>    }</w:t>
-      </w:r>
-    </w:p>
-    <w:p>
-      <w:pPr>
-        <w:pStyle w:val="Kd"/>
-        <w:rPr>
-          <w:lang w:eastAsia="hu-HU"/>
-        </w:rPr>
-      </w:pPr>
-      <w:r>
-        <w:rPr>
-          <w:lang w:eastAsia="hu-HU"/>
-        </w:rPr>
-        <w:t>    </w:t>
-      </w:r>
-      <w:r>
-        <w:rPr>
-          <w:color w:val="6A9955"/>
-          <w:lang w:eastAsia="hu-HU"/>
-        </w:rPr>
-        <w:t>// ...</w:t>
-      </w:r>
-    </w:p>
-    <w:p>
-      <w:pPr>
-        <w:rPr>
-          <w:lang w:val="en-US"/>
-        </w:rPr>
-      </w:pPr>
-      <w:r>
-        <w:t xml:space="preserve"> A fenti kódrészlet bemutatja, hogy a fenti ábra jobb oldalán hogyan jelenik meg az „Add element” gomb. Az editorForm függvényben a lista definiálja, hogy kijelölés esetén hogyan jelenjen meg a szerkesztőben. Itt látható, hogy a lista első elemeként szerepel a már említett gomb</w:t>
-      </w:r>
-      <w:r>
-        <w:t xml:space="preserve">, ezután </w:t>
-      </w:r>
-      <w:r>
-        <w:t xml:space="preserve">egy második listában </w:t>
-      </w:r>
-      <w:r>
-        <w:t>a további opciókat tartalmazza az options változó, amit a lista elemeinek helyére helyettesítek. Ennek az options változónak</w:t>
-      </w:r>
-      <w:r>
-        <w:t xml:space="preserve"> a létrehozása is látszik a kódrészleten, viszont az elementGen függvényt nem fejtem ki elég róla annyit tudni, hogy a </w:t>
-      </w:r>
-      <w:r>
-        <w:t>felületen</w:t>
-      </w:r>
-      <w:r>
-        <w:t xml:space="preserve"> látható </w:t>
-      </w:r>
-      <w:r>
-        <w:t xml:space="preserve">lista négy eleméhez </w:t>
-      </w:r>
-      <w:r>
-        <w:t xml:space="preserve">a </w:t>
-      </w:r>
-      <w:r>
-        <w:t>négy színes sor</w:t>
-      </w:r>
-      <w:r>
-        <w:t xml:space="preserve">t állítja elő. A négy sor mindegyikének jobb oldalán két gomb látható, ezekkel lehet a lista elemeinek sorrendjét megváltoztatni. A lista </w:t>
-      </w:r>
-      <w:r>
-        <w:t xml:space="preserve">  </w:t>
+        <w:pStyle w:val="Cmsor2"/>
+      </w:pPr>
+      <w:bookmarkStart w:id="56" w:name="_Toc58363699"/>
+      <w:r>
+        <w:t>Új komponens készítése fejlesztőként</w:t>
+      </w:r>
+      <w:bookmarkEnd w:id="56"/>
+    </w:p>
+    <w:p/>
+    <w:p>
+      <w:r>
+        <w:t>Miből áll új komponense</w:t>
+      </w:r>
+      <w:r>
+        <w:t>k</w:t>
+      </w:r>
+      <w:r>
+        <w:t xml:space="preserve"> készíteni, milyen</w:t>
+      </w:r>
+      <w:r>
+        <w:t xml:space="preserve"> prototípusnak kell megfelelni.</w:t>
       </w:r>
     </w:p>
     <w:p>
       <w:r>
         <w:lastRenderedPageBreak/>
-        <w:t xml:space="preserve">A kódrészletben a </w:t>
+        <w:t xml:space="preserve">Hova kell beregisztrálni a komponenst, hogy használható legyen. </w:t>
+      </w:r>
+    </w:p>
+    <w:p>
+      <w:pPr>
+        <w:pStyle w:val="Cmsor2"/>
+      </w:pPr>
+      <w:bookmarkStart w:id="57" w:name="_Toc58363700"/>
+      <w:r>
+        <w:t>Hálózati kommunikáció</w:t>
+      </w:r>
+      <w:bookmarkEnd w:id="57"/>
+    </w:p>
+    <w:p>
+      <w:r>
+        <w:t>Websocket kapcsolat kialakítása.</w:t>
+      </w:r>
+    </w:p>
+    <w:p>
+      <w:pPr>
+        <w:pStyle w:val="Cmsor2"/>
+      </w:pPr>
+      <w:bookmarkStart w:id="58" w:name="_Toc58363701"/>
+      <w:r>
+        <w:t>Kiszolgáló oldali logika</w:t>
+      </w:r>
+      <w:bookmarkEnd w:id="58"/>
+    </w:p>
+    <w:p>
+      <w:r>
+        <w:t>Zárolási logika, konzisztens állapotok közti átmenetek kezelése, kihirdetése.</w:t>
       </w:r>
     </w:p>
     <w:p/>
-    <w:p/>
-    <w:p/>
-    <w:p>
-      <w:pPr>
-        <w:pStyle w:val="Cmsor3"/>
-      </w:pPr>
-      <w:bookmarkStart w:id="44" w:name="_Toc58017223"/>
-      <w:r>
-        <w:t>Oszlopos nézet</w:t>
-      </w:r>
-      <w:bookmarkEnd w:id="44"/>
-    </w:p>
-    <w:p/>
-    <w:p>
-      <w:pPr>
-        <w:pStyle w:val="Cmsor3"/>
-      </w:pPr>
-      <w:bookmarkStart w:id="45" w:name="_Toc58017224"/>
-      <w:r>
-        <w:t>Összecsukható nézet</w:t>
-      </w:r>
-      <w:bookmarkEnd w:id="45"/>
-    </w:p>
-    <w:p/>
-    <w:p>
-      <w:pPr>
-        <w:pStyle w:val="Cmsor2"/>
-      </w:pPr>
-      <w:bookmarkStart w:id="46" w:name="_Toc58017225"/>
-      <w:r>
-        <w:t>Stílusozás</w:t>
-      </w:r>
-      <w:bookmarkEnd w:id="46"/>
-    </w:p>
-    <w:p>
-      <w:r>
-        <w:t>Mit követtem el azért, hogy kinézzen valahogy</w:t>
-      </w:r>
-    </w:p>
-    <w:p>
-      <w:r>
-        <w:t>Debug szín információk</w:t>
-      </w:r>
-    </w:p>
-    <w:p>
-      <w:pPr>
-        <w:pStyle w:val="Cmsor3"/>
-      </w:pPr>
-      <w:bookmarkStart w:id="47" w:name="_Toc58017226"/>
-      <w:r>
-        <w:t>Másolat</w:t>
-      </w:r>
-      <w:bookmarkEnd w:id="47"/>
-    </w:p>
-    <w:p>
-      <w:r>
-        <w:t>Ha egy hasonló de eltérő komponenst szeretnénk akkor lemásolhatjuk azt. Nyilván ez nem olyan karbantartható, de nem növeli a komplexitást.</w:t>
-      </w:r>
-    </w:p>
-    <w:p>
-      <w:pPr>
-        <w:pStyle w:val="Cmsor3"/>
-      </w:pPr>
-      <w:bookmarkStart w:id="48" w:name="_Toc58017227"/>
-      <w:r>
-        <w:t>Változók</w:t>
-      </w:r>
-      <w:bookmarkEnd w:id="48"/>
-    </w:p>
-    <w:p>
-      <w:r>
-        <w:t>Változókban tároljuk a releváns stílusinformációkat, a komponensek ezekre hivatkoznak.</w:t>
-      </w:r>
-    </w:p>
-    <w:p>
-      <w:r>
-        <w:t>A WebComponents-re jellemző minta, css változók használata.</w:t>
-      </w:r>
-    </w:p>
-    <w:p>
-      <w:pPr>
-        <w:pStyle w:val="Cmsor3"/>
-      </w:pPr>
-      <w:bookmarkStart w:id="49" w:name="_Toc58017228"/>
-      <w:r>
-        <w:t>Feltételes stílusok</w:t>
-      </w:r>
-      <w:bookmarkEnd w:id="49"/>
-    </w:p>
-    <w:p>
-      <w:r>
-        <w:t>Nem másoljuk le a komponenst, csak valamilyen változó értéke szerint máshogy jelenik meg.</w:t>
-      </w:r>
-    </w:p>
-    <w:p>
-      <w:pPr>
-        <w:pStyle w:val="Cmsor2"/>
-      </w:pPr>
-      <w:bookmarkStart w:id="50" w:name="_Toc58017229"/>
-      <w:r>
-        <w:t>Új komponens készítése fejlesztőként</w:t>
-      </w:r>
-      <w:bookmarkEnd w:id="50"/>
-    </w:p>
-    <w:p/>
-    <w:p>
-      <w:r>
-        <w:t>Miből áll új komponense</w:t>
-      </w:r>
-      <w:r>
-        <w:t>k</w:t>
-      </w:r>
-      <w:r>
-        <w:t xml:space="preserve"> készíteni, milyen</w:t>
-      </w:r>
-      <w:r>
-        <w:t xml:space="preserve"> prototípusnak kell megfelelni.</w:t>
-      </w:r>
-    </w:p>
-    <w:p>
-      <w:r>
-        <w:t xml:space="preserve">Hova kell beregisztrálni a komponenst, hogy használható legyen. </w:t>
-      </w:r>
-    </w:p>
-    <w:p>
-      <w:pPr>
-        <w:pStyle w:val="Cmsor2"/>
-      </w:pPr>
-      <w:bookmarkStart w:id="51" w:name="_Toc58017230"/>
-      <w:r>
-        <w:lastRenderedPageBreak/>
-        <w:t>Hálózati kommunikáció</w:t>
-      </w:r>
-      <w:bookmarkEnd w:id="51"/>
-    </w:p>
-    <w:p>
-      <w:r>
-        <w:t>Websocket kapcsolat kialakítása.</w:t>
-      </w:r>
-    </w:p>
-    <w:p>
-      <w:pPr>
-        <w:pStyle w:val="Cmsor2"/>
-      </w:pPr>
-      <w:bookmarkStart w:id="52" w:name="_Toc58017231"/>
-      <w:r>
-        <w:t>Kiszolgáló oldali logika</w:t>
-      </w:r>
-      <w:bookmarkEnd w:id="52"/>
-    </w:p>
-    <w:p>
-      <w:r>
-        <w:t>Zárolási logika, konzisztens állapotok közti átmenetek kezelése, kihirdetése.</w:t>
-      </w:r>
-    </w:p>
-    <w:p/>
     <w:p>
       <w:pPr>
         <w:pStyle w:val="Cmsor1"/>
       </w:pPr>
-      <w:bookmarkStart w:id="53" w:name="_Toc58017232"/>
+      <w:bookmarkStart w:id="59" w:name="_Toc58363702"/>
       <w:r>
         <w:lastRenderedPageBreak/>
         <w:t>Tesztelés</w:t>
       </w:r>
-      <w:bookmarkEnd w:id="53"/>
+      <w:bookmarkEnd w:id="59"/>
     </w:p>
     <w:p>
       <w:pPr>
         <w:pStyle w:val="Cmsor2"/>
       </w:pPr>
-      <w:bookmarkStart w:id="54" w:name="_Toc58017233"/>
+      <w:bookmarkStart w:id="60" w:name="_Toc58363703"/>
       <w:r>
         <w:t>Teljesítmény</w:t>
       </w:r>
-      <w:bookmarkEnd w:id="54"/>
+      <w:bookmarkEnd w:id="60"/>
     </w:p>
     <w:p>
       <w:r>
@@ -13299,11 +15073,11 @@
       <w:pPr>
         <w:pStyle w:val="Cmsor2"/>
       </w:pPr>
-      <w:bookmarkStart w:id="55" w:name="_Toc58017234"/>
+      <w:bookmarkStart w:id="61" w:name="_Toc58363704"/>
       <w:r>
         <w:t>Automatizált felületi tesztek</w:t>
       </w:r>
-      <w:bookmarkEnd w:id="55"/>
+      <w:bookmarkEnd w:id="61"/>
     </w:p>
     <w:p>
       <w:r>
@@ -13324,11 +15098,11 @@
       <w:pPr>
         <w:pStyle w:val="Cmsor2"/>
       </w:pPr>
-      <w:bookmarkStart w:id="56" w:name="_Toc58017235"/>
+      <w:bookmarkStart w:id="62" w:name="_Toc58363705"/>
       <w:r>
         <w:t>Késleltetés</w:t>
       </w:r>
-      <w:bookmarkEnd w:id="56"/>
+      <w:bookmarkEnd w:id="62"/>
     </w:p>
     <w:p>
       <w:r>
@@ -13344,22 +15118,22 @@
       <w:pPr>
         <w:pStyle w:val="Cmsor1"/>
       </w:pPr>
-      <w:bookmarkStart w:id="57" w:name="_Toc58017236"/>
+      <w:bookmarkStart w:id="63" w:name="_Toc58363706"/>
       <w:r>
         <w:lastRenderedPageBreak/>
         <w:t>Kitekintés</w:t>
       </w:r>
-      <w:bookmarkEnd w:id="57"/>
+      <w:bookmarkEnd w:id="63"/>
     </w:p>
     <w:p>
       <w:pPr>
         <w:pStyle w:val="Cmsor2"/>
       </w:pPr>
-      <w:bookmarkStart w:id="58" w:name="_Toc58017237"/>
+      <w:bookmarkStart w:id="64" w:name="_Toc58363707"/>
       <w:r>
         <w:t>Példa alkalmazás</w:t>
       </w:r>
-      <w:bookmarkEnd w:id="58"/>
+      <w:bookmarkEnd w:id="64"/>
     </w:p>
     <w:p>
       <w:r>
@@ -13375,11 +15149,11 @@
       <w:pPr>
         <w:pStyle w:val="Cmsor2"/>
       </w:pPr>
-      <w:bookmarkStart w:id="59" w:name="_Toc58017238"/>
+      <w:bookmarkStart w:id="65" w:name="_Toc58363708"/>
       <w:r>
         <w:t>Továbbfejlesztési lehetőségek</w:t>
       </w:r>
-      <w:bookmarkEnd w:id="59"/>
+      <w:bookmarkEnd w:id="65"/>
     </w:p>
     <w:p>
       <w:r>
@@ -13393,14 +15167,14 @@
       <w:pPr>
         <w:pStyle w:val="Cmsor1"/>
       </w:pPr>
-      <w:bookmarkStart w:id="60" w:name="_Toc332797403"/>
-      <w:bookmarkStart w:id="61" w:name="_Toc58017239"/>
+      <w:bookmarkStart w:id="66" w:name="_Toc332797403"/>
+      <w:bookmarkStart w:id="67" w:name="_Toc58363709"/>
       <w:r>
         <w:lastRenderedPageBreak/>
         <w:t>Utolsó simítások</w:t>
       </w:r>
-      <w:bookmarkEnd w:id="60"/>
-      <w:bookmarkEnd w:id="61"/>
+      <w:bookmarkEnd w:id="66"/>
+      <w:bookmarkEnd w:id="67"/>
     </w:p>
     <w:p>
       <w:r>
@@ -13463,7 +15237,7 @@
         <w:ind w:firstLine="0"/>
       </w:pPr>
     </w:p>
-    <w:bookmarkStart w:id="62" w:name="_Toc58017241" w:displacedByCustomXml="next"/>
+    <w:bookmarkStart w:id="68" w:name="_Toc58363710" w:displacedByCustomXml="next"/>
     <w:sdt>
       <w:sdtPr>
         <w:rPr>
@@ -13480,6 +15254,7 @@
           <w:docPartUnique/>
         </w:docPartObj>
       </w:sdtPr>
+      <w:sdtEndPr/>
       <w:sdtContent>
         <w:p>
           <w:pPr>
@@ -13488,12 +15263,14 @@
           <w:r>
             <w:t>Irodalomjegyzék</w:t>
           </w:r>
+          <w:bookmarkEnd w:id="68"/>
         </w:p>
         <w:sdt>
           <w:sdtPr>
             <w:id w:val="111145805"/>
             <w:bibliography/>
           </w:sdtPr>
+          <w:sdtEndPr/>
           <w:sdtContent>
             <w:p>
               <w:pPr>
@@ -13695,16 +15472,17 @@
       <w:pPr>
         <w:pStyle w:val="Fejezetcimszmozsnlkl"/>
       </w:pPr>
+      <w:bookmarkStart w:id="69" w:name="_Toc58363711"/>
       <w:r>
         <w:lastRenderedPageBreak/>
         <w:t>Függelék</w:t>
       </w:r>
-      <w:bookmarkEnd w:id="62"/>
+      <w:bookmarkEnd w:id="69"/>
     </w:p>
     <w:p/>
     <w:sectPr>
-      <w:headerReference w:type="even" r:id="rId14"/>
-      <w:footerReference w:type="default" r:id="rId15"/>
+      <w:headerReference w:type="even" r:id="rId16"/>
+      <w:footerReference w:type="default" r:id="rId17"/>
       <w:type w:val="continuous"/>
       <w:pgSz w:w="11907" w:h="16840" w:code="9"/>
       <w:pgMar w:top="1418" w:right="1418" w:bottom="1418" w:left="1418" w:header="709" w:footer="709" w:gutter="567"/>
@@ -16281,6 +18059,7 @@
     <w:name w:val="heading 2"/>
     <w:basedOn w:val="Norml"/>
     <w:next w:val="Norml"/>
+    <w:link w:val="Cmsor2Char"/>
     <w:autoRedefine/>
     <w:qFormat/>
     <w:pPr>
@@ -16744,7 +18523,7 @@
     <w:next w:val="Norml"/>
     <w:autoRedefine/>
     <w:qFormat/>
-    <w:rsid w:val="00DA7407"/>
+    <w:rsid w:val="002A7290"/>
     <w:pPr>
       <w:spacing w:before="120" w:after="240"/>
       <w:ind w:firstLine="0"/>
@@ -17279,6 +19058,21 @@
     <w:unhideWhenUsed/>
     <w:rsid w:val="00987530"/>
   </w:style>
+  <w:style w:type="character" w:customStyle="1" w:styleId="Cmsor2Char">
+    <w:name w:val="Címsor 2 Char"/>
+    <w:basedOn w:val="Bekezdsalapbettpusa"/>
+    <w:link w:val="Cmsor2"/>
+    <w:rsid w:val="00CD4B87"/>
+    <w:rPr>
+      <w:rFonts w:cs="Arial"/>
+      <w:b/>
+      <w:bCs/>
+      <w:iCs/>
+      <w:sz w:val="32"/>
+      <w:szCs w:val="28"/>
+      <w:lang w:val="hu-HU"/>
+    </w:rPr>
+  </w:style>
 </w:styles>
 </file>
 

--- a/doc/Dipterv_Bordak_Tamas.docx
+++ b/doc/Dipterv_Bordak_Tamas.docx
@@ -758,7 +758,7 @@
       <w:r>
         <w:fldChar w:fldCharType="separate"/>
       </w:r>
-      <w:hyperlink w:anchor="_Toc58412841" w:history="1">
+      <w:hyperlink w:anchor="_Toc58478376" w:history="1">
         <w:r>
           <w:rPr>
             <w:rStyle w:val="Hiperhivatkozs"/>
@@ -785,7 +785,7 @@
             <w:noProof/>
             <w:webHidden/>
           </w:rPr>
-          <w:instrText xml:space="preserve"> PAGEREF _Toc58412841 \h </w:instrText>
+          <w:instrText xml:space="preserve"> PAGEREF _Toc58478376 \h </w:instrText>
         </w:r>
         <w:r>
           <w:rPr>
@@ -828,7 +828,7 @@
           <w:lang w:eastAsia="hu-HU"/>
         </w:rPr>
       </w:pPr>
-      <w:hyperlink w:anchor="_Toc58412842" w:history="1">
+      <w:hyperlink w:anchor="_Toc58478377" w:history="1">
         <w:r>
           <w:rPr>
             <w:rStyle w:val="Hiperhivatkozs"/>
@@ -863,7 +863,7 @@
             <w:noProof/>
             <w:webHidden/>
           </w:rPr>
-          <w:instrText xml:space="preserve"> PAGEREF _Toc58412842 \h </w:instrText>
+          <w:instrText xml:space="preserve"> PAGEREF _Toc58478377 \h </w:instrText>
         </w:r>
         <w:r>
           <w:rPr>
@@ -906,7 +906,7 @@
           <w:lang w:eastAsia="hu-HU"/>
         </w:rPr>
       </w:pPr>
-      <w:hyperlink w:anchor="_Toc58412843" w:history="1">
+      <w:hyperlink w:anchor="_Toc58478378" w:history="1">
         <w:r>
           <w:rPr>
             <w:rStyle w:val="Hiperhivatkozs"/>
@@ -933,7 +933,7 @@
             <w:noProof/>
             <w:webHidden/>
           </w:rPr>
-          <w:instrText xml:space="preserve"> PAGEREF _Toc58412843 \h </w:instrText>
+          <w:instrText xml:space="preserve"> PAGEREF _Toc58478378 \h </w:instrText>
         </w:r>
         <w:r>
           <w:rPr>
@@ -978,7 +978,7 @@
           <w:lang w:eastAsia="hu-HU"/>
         </w:rPr>
       </w:pPr>
-      <w:hyperlink w:anchor="_Toc58412844" w:history="1">
+      <w:hyperlink w:anchor="_Toc58478379" w:history="1">
         <w:r>
           <w:rPr>
             <w:rStyle w:val="Hiperhivatkozs"/>
@@ -1005,7 +1005,7 @@
             <w:noProof/>
             <w:webHidden/>
           </w:rPr>
-          <w:instrText xml:space="preserve"> PAGEREF _Toc58412844 \h </w:instrText>
+          <w:instrText xml:space="preserve"> PAGEREF _Toc58478379 \h </w:instrText>
         </w:r>
         <w:r>
           <w:rPr>
@@ -1050,7 +1050,7 @@
           <w:lang w:eastAsia="hu-HU"/>
         </w:rPr>
       </w:pPr>
-      <w:hyperlink w:anchor="_Toc58412845" w:history="1">
+      <w:hyperlink w:anchor="_Toc58478380" w:history="1">
         <w:r>
           <w:rPr>
             <w:rStyle w:val="Hiperhivatkozs"/>
@@ -1077,7 +1077,7 @@
             <w:noProof/>
             <w:webHidden/>
           </w:rPr>
-          <w:instrText xml:space="preserve"> PAGEREF _Toc58412845 \h </w:instrText>
+          <w:instrText xml:space="preserve"> PAGEREF _Toc58478380 \h </w:instrText>
         </w:r>
         <w:r>
           <w:rPr>
@@ -1122,7 +1122,7 @@
           <w:lang w:eastAsia="hu-HU"/>
         </w:rPr>
       </w:pPr>
-      <w:hyperlink w:anchor="_Toc58412846" w:history="1">
+      <w:hyperlink w:anchor="_Toc58478381" w:history="1">
         <w:r>
           <w:rPr>
             <w:rStyle w:val="Hiperhivatkozs"/>
@@ -1149,7 +1149,7 @@
             <w:noProof/>
             <w:webHidden/>
           </w:rPr>
-          <w:instrText xml:space="preserve"> PAGEREF _Toc58412846 \h </w:instrText>
+          <w:instrText xml:space="preserve"> PAGEREF _Toc58478381 \h </w:instrText>
         </w:r>
         <w:r>
           <w:rPr>
@@ -1194,7 +1194,7 @@
           <w:lang w:eastAsia="hu-HU"/>
         </w:rPr>
       </w:pPr>
-      <w:hyperlink w:anchor="_Toc58412847" w:history="1">
+      <w:hyperlink w:anchor="_Toc58478382" w:history="1">
         <w:r>
           <w:rPr>
             <w:rStyle w:val="Hiperhivatkozs"/>
@@ -1221,7 +1221,7 @@
             <w:noProof/>
             <w:webHidden/>
           </w:rPr>
-          <w:instrText xml:space="preserve"> PAGEREF _Toc58412847 \h </w:instrText>
+          <w:instrText xml:space="preserve"> PAGEREF _Toc58478382 \h </w:instrText>
         </w:r>
         <w:r>
           <w:rPr>
@@ -1264,7 +1264,7 @@
           <w:lang w:eastAsia="hu-HU"/>
         </w:rPr>
       </w:pPr>
-      <w:hyperlink w:anchor="_Toc58412848" w:history="1">
+      <w:hyperlink w:anchor="_Toc58478383" w:history="1">
         <w:r>
           <w:rPr>
             <w:rStyle w:val="Hiperhivatkozs"/>
@@ -1291,7 +1291,7 @@
             <w:noProof/>
             <w:webHidden/>
           </w:rPr>
-          <w:instrText xml:space="preserve"> PAGEREF _Toc58412848 \h </w:instrText>
+          <w:instrText xml:space="preserve"> PAGEREF _Toc58478383 \h </w:instrText>
         </w:r>
         <w:r>
           <w:rPr>
@@ -1336,7 +1336,7 @@
           <w:lang w:eastAsia="hu-HU"/>
         </w:rPr>
       </w:pPr>
-      <w:hyperlink w:anchor="_Toc58412849" w:history="1">
+      <w:hyperlink w:anchor="_Toc58478384" w:history="1">
         <w:r>
           <w:rPr>
             <w:rStyle w:val="Hiperhivatkozs"/>
@@ -1363,7 +1363,7 @@
             <w:noProof/>
             <w:webHidden/>
           </w:rPr>
-          <w:instrText xml:space="preserve"> PAGEREF _Toc58412849 \h </w:instrText>
+          <w:instrText xml:space="preserve"> PAGEREF _Toc58478384 \h </w:instrText>
         </w:r>
         <w:r>
           <w:rPr>
@@ -1408,7 +1408,7 @@
           <w:lang w:eastAsia="hu-HU"/>
         </w:rPr>
       </w:pPr>
-      <w:hyperlink w:anchor="_Toc58412850" w:history="1">
+      <w:hyperlink w:anchor="_Toc58478385" w:history="1">
         <w:r>
           <w:rPr>
             <w:rStyle w:val="Hiperhivatkozs"/>
@@ -1435,7 +1435,7 @@
             <w:noProof/>
             <w:webHidden/>
           </w:rPr>
-          <w:instrText xml:space="preserve"> PAGEREF _Toc58412850 \h </w:instrText>
+          <w:instrText xml:space="preserve"> PAGEREF _Toc58478385 \h </w:instrText>
         </w:r>
         <w:r>
           <w:rPr>
@@ -1480,7 +1480,7 @@
           <w:lang w:eastAsia="hu-HU"/>
         </w:rPr>
       </w:pPr>
-      <w:hyperlink w:anchor="_Toc58412851" w:history="1">
+      <w:hyperlink w:anchor="_Toc58478386" w:history="1">
         <w:r>
           <w:rPr>
             <w:rStyle w:val="Hiperhivatkozs"/>
@@ -1507,7 +1507,7 @@
             <w:noProof/>
             <w:webHidden/>
           </w:rPr>
-          <w:instrText xml:space="preserve"> PAGEREF _Toc58412851 \h </w:instrText>
+          <w:instrText xml:space="preserve"> PAGEREF _Toc58478386 \h </w:instrText>
         </w:r>
         <w:r>
           <w:rPr>
@@ -1552,7 +1552,7 @@
           <w:lang w:eastAsia="hu-HU"/>
         </w:rPr>
       </w:pPr>
-      <w:hyperlink w:anchor="_Toc58412852" w:history="1">
+      <w:hyperlink w:anchor="_Toc58478387" w:history="1">
         <w:r>
           <w:rPr>
             <w:rStyle w:val="Hiperhivatkozs"/>
@@ -1579,7 +1579,7 @@
             <w:noProof/>
             <w:webHidden/>
           </w:rPr>
-          <w:instrText xml:space="preserve"> PAGEREF _Toc58412852 \h </w:instrText>
+          <w:instrText xml:space="preserve"> PAGEREF _Toc58478387 \h </w:instrText>
         </w:r>
         <w:r>
           <w:rPr>
@@ -1624,7 +1624,7 @@
           <w:lang w:eastAsia="hu-HU"/>
         </w:rPr>
       </w:pPr>
-      <w:hyperlink w:anchor="_Toc58412853" w:history="1">
+      <w:hyperlink w:anchor="_Toc58478388" w:history="1">
         <w:r>
           <w:rPr>
             <w:rStyle w:val="Hiperhivatkozs"/>
@@ -1651,7 +1651,7 @@
             <w:noProof/>
             <w:webHidden/>
           </w:rPr>
-          <w:instrText xml:space="preserve"> PAGEREF _Toc58412853 \h </w:instrText>
+          <w:instrText xml:space="preserve"> PAGEREF _Toc58478388 \h </w:instrText>
         </w:r>
         <w:r>
           <w:rPr>
@@ -1696,7 +1696,7 @@
           <w:lang w:eastAsia="hu-HU"/>
         </w:rPr>
       </w:pPr>
-      <w:hyperlink w:anchor="_Toc58412854" w:history="1">
+      <w:hyperlink w:anchor="_Toc58478389" w:history="1">
         <w:r>
           <w:rPr>
             <w:rStyle w:val="Hiperhivatkozs"/>
@@ -1723,7 +1723,7 @@
             <w:noProof/>
             <w:webHidden/>
           </w:rPr>
-          <w:instrText xml:space="preserve"> PAGEREF _Toc58412854 \h </w:instrText>
+          <w:instrText xml:space="preserve"> PAGEREF _Toc58478389 \h </w:instrText>
         </w:r>
         <w:r>
           <w:rPr>
@@ -1768,7 +1768,7 @@
           <w:lang w:eastAsia="hu-HU"/>
         </w:rPr>
       </w:pPr>
-      <w:hyperlink w:anchor="_Toc58412855" w:history="1">
+      <w:hyperlink w:anchor="_Toc58478390" w:history="1">
         <w:r>
           <w:rPr>
             <w:rStyle w:val="Hiperhivatkozs"/>
@@ -1795,7 +1795,7 @@
             <w:noProof/>
             <w:webHidden/>
           </w:rPr>
-          <w:instrText xml:space="preserve"> PAGEREF _Toc58412855 \h </w:instrText>
+          <w:instrText xml:space="preserve"> PAGEREF _Toc58478390 \h </w:instrText>
         </w:r>
         <w:r>
           <w:rPr>
@@ -1840,7 +1840,7 @@
           <w:lang w:eastAsia="hu-HU"/>
         </w:rPr>
       </w:pPr>
-      <w:hyperlink w:anchor="_Toc58412856" w:history="1">
+      <w:hyperlink w:anchor="_Toc58478391" w:history="1">
         <w:r>
           <w:rPr>
             <w:rStyle w:val="Hiperhivatkozs"/>
@@ -1867,7 +1867,7 @@
             <w:noProof/>
             <w:webHidden/>
           </w:rPr>
-          <w:instrText xml:space="preserve"> PAGEREF _Toc58412856 \h </w:instrText>
+          <w:instrText xml:space="preserve"> PAGEREF _Toc58478391 \h </w:instrText>
         </w:r>
         <w:r>
           <w:rPr>
@@ -1912,7 +1912,7 @@
           <w:lang w:eastAsia="hu-HU"/>
         </w:rPr>
       </w:pPr>
-      <w:hyperlink w:anchor="_Toc58412857" w:history="1">
+      <w:hyperlink w:anchor="_Toc58478392" w:history="1">
         <w:r>
           <w:rPr>
             <w:rStyle w:val="Hiperhivatkozs"/>
@@ -1939,7 +1939,7 @@
             <w:noProof/>
             <w:webHidden/>
           </w:rPr>
-          <w:instrText xml:space="preserve"> PAGEREF _Toc58412857 \h </w:instrText>
+          <w:instrText xml:space="preserve"> PAGEREF _Toc58478392 \h </w:instrText>
         </w:r>
         <w:r>
           <w:rPr>
@@ -1984,7 +1984,7 @@
           <w:lang w:eastAsia="hu-HU"/>
         </w:rPr>
       </w:pPr>
-      <w:hyperlink w:anchor="_Toc58412858" w:history="1">
+      <w:hyperlink w:anchor="_Toc58478393" w:history="1">
         <w:r>
           <w:rPr>
             <w:rStyle w:val="Hiperhivatkozs"/>
@@ -2011,7 +2011,7 @@
             <w:noProof/>
             <w:webHidden/>
           </w:rPr>
-          <w:instrText xml:space="preserve"> PAGEREF _Toc58412858 \h </w:instrText>
+          <w:instrText xml:space="preserve"> PAGEREF _Toc58478393 \h </w:instrText>
         </w:r>
         <w:r>
           <w:rPr>
@@ -2056,7 +2056,7 @@
           <w:lang w:eastAsia="hu-HU"/>
         </w:rPr>
       </w:pPr>
-      <w:hyperlink w:anchor="_Toc58412859" w:history="1">
+      <w:hyperlink w:anchor="_Toc58478394" w:history="1">
         <w:r>
           <w:rPr>
             <w:rStyle w:val="Hiperhivatkozs"/>
@@ -2083,7 +2083,7 @@
             <w:noProof/>
             <w:webHidden/>
           </w:rPr>
-          <w:instrText xml:space="preserve"> PAGEREF _Toc58412859 \h </w:instrText>
+          <w:instrText xml:space="preserve"> PAGEREF _Toc58478394 \h </w:instrText>
         </w:r>
         <w:r>
           <w:rPr>
@@ -2128,7 +2128,7 @@
           <w:lang w:eastAsia="hu-HU"/>
         </w:rPr>
       </w:pPr>
-      <w:hyperlink w:anchor="_Toc58412860" w:history="1">
+      <w:hyperlink w:anchor="_Toc58478395" w:history="1">
         <w:r>
           <w:rPr>
             <w:rStyle w:val="Hiperhivatkozs"/>
@@ -2155,7 +2155,7 @@
             <w:noProof/>
             <w:webHidden/>
           </w:rPr>
-          <w:instrText xml:space="preserve"> PAGEREF _Toc58412860 \h </w:instrText>
+          <w:instrText xml:space="preserve"> PAGEREF _Toc58478395 \h </w:instrText>
         </w:r>
         <w:r>
           <w:rPr>
@@ -2200,7 +2200,7 @@
           <w:lang w:eastAsia="hu-HU"/>
         </w:rPr>
       </w:pPr>
-      <w:hyperlink w:anchor="_Toc58412861" w:history="1">
+      <w:hyperlink w:anchor="_Toc58478396" w:history="1">
         <w:r>
           <w:rPr>
             <w:rStyle w:val="Hiperhivatkozs"/>
@@ -2227,7 +2227,7 @@
             <w:noProof/>
             <w:webHidden/>
           </w:rPr>
-          <w:instrText xml:space="preserve"> PAGEREF _Toc58412861 \h </w:instrText>
+          <w:instrText xml:space="preserve"> PAGEREF _Toc58478396 \h </w:instrText>
         </w:r>
         <w:r>
           <w:rPr>
@@ -2272,7 +2272,7 @@
           <w:lang w:eastAsia="hu-HU"/>
         </w:rPr>
       </w:pPr>
-      <w:hyperlink w:anchor="_Toc58412862" w:history="1">
+      <w:hyperlink w:anchor="_Toc58478397" w:history="1">
         <w:r>
           <w:rPr>
             <w:rStyle w:val="Hiperhivatkozs"/>
@@ -2299,7 +2299,7 @@
             <w:noProof/>
             <w:webHidden/>
           </w:rPr>
-          <w:instrText xml:space="preserve"> PAGEREF _Toc58412862 \h </w:instrText>
+          <w:instrText xml:space="preserve"> PAGEREF _Toc58478397 \h </w:instrText>
         </w:r>
         <w:r>
           <w:rPr>
@@ -2344,7 +2344,7 @@
           <w:lang w:eastAsia="hu-HU"/>
         </w:rPr>
       </w:pPr>
-      <w:hyperlink w:anchor="_Toc58412863" w:history="1">
+      <w:hyperlink w:anchor="_Toc58478398" w:history="1">
         <w:r>
           <w:rPr>
             <w:rStyle w:val="Hiperhivatkozs"/>
@@ -2371,7 +2371,7 @@
             <w:noProof/>
             <w:webHidden/>
           </w:rPr>
-          <w:instrText xml:space="preserve"> PAGEREF _Toc58412863 \h </w:instrText>
+          <w:instrText xml:space="preserve"> PAGEREF _Toc58478398 \h </w:instrText>
         </w:r>
         <w:r>
           <w:rPr>
@@ -2416,7 +2416,7 @@
           <w:lang w:eastAsia="hu-HU"/>
         </w:rPr>
       </w:pPr>
-      <w:hyperlink w:anchor="_Toc58412864" w:history="1">
+      <w:hyperlink w:anchor="_Toc58478399" w:history="1">
         <w:r>
           <w:rPr>
             <w:rStyle w:val="Hiperhivatkozs"/>
@@ -2443,7 +2443,7 @@
             <w:noProof/>
             <w:webHidden/>
           </w:rPr>
-          <w:instrText xml:space="preserve"> PAGEREF _Toc58412864 \h </w:instrText>
+          <w:instrText xml:space="preserve"> PAGEREF _Toc58478399 \h </w:instrText>
         </w:r>
         <w:r>
           <w:rPr>
@@ -2488,7 +2488,7 @@
           <w:lang w:eastAsia="hu-HU"/>
         </w:rPr>
       </w:pPr>
-      <w:hyperlink w:anchor="_Toc58412865" w:history="1">
+      <w:hyperlink w:anchor="_Toc58478400" w:history="1">
         <w:r>
           <w:rPr>
             <w:rStyle w:val="Hiperhivatkozs"/>
@@ -2515,7 +2515,7 @@
             <w:noProof/>
             <w:webHidden/>
           </w:rPr>
-          <w:instrText xml:space="preserve"> PAGEREF _Toc58412865 \h </w:instrText>
+          <w:instrText xml:space="preserve"> PAGEREF _Toc58478400 \h </w:instrText>
         </w:r>
         <w:r>
           <w:rPr>
@@ -2560,7 +2560,7 @@
           <w:lang w:eastAsia="hu-HU"/>
         </w:rPr>
       </w:pPr>
-      <w:hyperlink w:anchor="_Toc58412866" w:history="1">
+      <w:hyperlink w:anchor="_Toc58478401" w:history="1">
         <w:r>
           <w:rPr>
             <w:rStyle w:val="Hiperhivatkozs"/>
@@ -2587,7 +2587,7 @@
             <w:noProof/>
             <w:webHidden/>
           </w:rPr>
-          <w:instrText xml:space="preserve"> PAGEREF _Toc58412866 \h </w:instrText>
+          <w:instrText xml:space="preserve"> PAGEREF _Toc58478401 \h </w:instrText>
         </w:r>
         <w:r>
           <w:rPr>
@@ -2630,7 +2630,7 @@
           <w:lang w:eastAsia="hu-HU"/>
         </w:rPr>
       </w:pPr>
-      <w:hyperlink w:anchor="_Toc58412867" w:history="1">
+      <w:hyperlink w:anchor="_Toc58478402" w:history="1">
         <w:r>
           <w:rPr>
             <w:rStyle w:val="Hiperhivatkozs"/>
@@ -2657,7 +2657,7 @@
             <w:noProof/>
             <w:webHidden/>
           </w:rPr>
-          <w:instrText xml:space="preserve"> PAGEREF _Toc58412867 \h </w:instrText>
+          <w:instrText xml:space="preserve"> PAGEREF _Toc58478402 \h </w:instrText>
         </w:r>
         <w:r>
           <w:rPr>
@@ -2702,7 +2702,7 @@
           <w:lang w:eastAsia="hu-HU"/>
         </w:rPr>
       </w:pPr>
-      <w:hyperlink w:anchor="_Toc58412868" w:history="1">
+      <w:hyperlink w:anchor="_Toc58478403" w:history="1">
         <w:r>
           <w:rPr>
             <w:rStyle w:val="Hiperhivatkozs"/>
@@ -2729,7 +2729,7 @@
             <w:noProof/>
             <w:webHidden/>
           </w:rPr>
-          <w:instrText xml:space="preserve"> PAGEREF _Toc58412868 \h </w:instrText>
+          <w:instrText xml:space="preserve"> PAGEREF _Toc58478403 \h </w:instrText>
         </w:r>
         <w:r>
           <w:rPr>
@@ -2774,7 +2774,7 @@
           <w:lang w:eastAsia="hu-HU"/>
         </w:rPr>
       </w:pPr>
-      <w:hyperlink w:anchor="_Toc58412869" w:history="1">
+      <w:hyperlink w:anchor="_Toc58478404" w:history="1">
         <w:r>
           <w:rPr>
             <w:rStyle w:val="Hiperhivatkozs"/>
@@ -2801,7 +2801,7 @@
             <w:noProof/>
             <w:webHidden/>
           </w:rPr>
-          <w:instrText xml:space="preserve"> PAGEREF _Toc58412869 \h </w:instrText>
+          <w:instrText xml:space="preserve"> PAGEREF _Toc58478404 \h </w:instrText>
         </w:r>
         <w:r>
           <w:rPr>
@@ -2846,7 +2846,7 @@
           <w:lang w:eastAsia="hu-HU"/>
         </w:rPr>
       </w:pPr>
-      <w:hyperlink w:anchor="_Toc58412870" w:history="1">
+      <w:hyperlink w:anchor="_Toc58478405" w:history="1">
         <w:r>
           <w:rPr>
             <w:rStyle w:val="Hiperhivatkozs"/>
@@ -2873,7 +2873,7 @@
             <w:noProof/>
             <w:webHidden/>
           </w:rPr>
-          <w:instrText xml:space="preserve"> PAGEREF _Toc58412870 \h </w:instrText>
+          <w:instrText xml:space="preserve"> PAGEREF _Toc58478405 \h </w:instrText>
         </w:r>
         <w:r>
           <w:rPr>
@@ -2918,7 +2918,7 @@
           <w:lang w:eastAsia="hu-HU"/>
         </w:rPr>
       </w:pPr>
-      <w:hyperlink w:anchor="_Toc58412871" w:history="1">
+      <w:hyperlink w:anchor="_Toc58478406" w:history="1">
         <w:r>
           <w:rPr>
             <w:rStyle w:val="Hiperhivatkozs"/>
@@ -2945,7 +2945,7 @@
             <w:noProof/>
             <w:webHidden/>
           </w:rPr>
-          <w:instrText xml:space="preserve"> PAGEREF _Toc58412871 \h </w:instrText>
+          <w:instrText xml:space="preserve"> PAGEREF _Toc58478406 \h </w:instrText>
         </w:r>
         <w:r>
           <w:rPr>
@@ -2990,7 +2990,7 @@
           <w:lang w:eastAsia="hu-HU"/>
         </w:rPr>
       </w:pPr>
-      <w:hyperlink w:anchor="_Toc58412872" w:history="1">
+      <w:hyperlink w:anchor="_Toc58478407" w:history="1">
         <w:r>
           <w:rPr>
             <w:rStyle w:val="Hiperhivatkozs"/>
@@ -3017,7 +3017,7 @@
             <w:noProof/>
             <w:webHidden/>
           </w:rPr>
-          <w:instrText xml:space="preserve"> PAGEREF _Toc58412872 \h </w:instrText>
+          <w:instrText xml:space="preserve"> PAGEREF _Toc58478407 \h </w:instrText>
         </w:r>
         <w:r>
           <w:rPr>
@@ -3062,7 +3062,7 @@
           <w:lang w:eastAsia="hu-HU"/>
         </w:rPr>
       </w:pPr>
-      <w:hyperlink w:anchor="_Toc58412873" w:history="1">
+      <w:hyperlink w:anchor="_Toc58478408" w:history="1">
         <w:r>
           <w:rPr>
             <w:rStyle w:val="Hiperhivatkozs"/>
@@ -3089,7 +3089,7 @@
             <w:noProof/>
             <w:webHidden/>
           </w:rPr>
-          <w:instrText xml:space="preserve"> PAGEREF _Toc58412873 \h </w:instrText>
+          <w:instrText xml:space="preserve"> PAGEREF _Toc58478408 \h </w:instrText>
         </w:r>
         <w:r>
           <w:rPr>
@@ -3134,7 +3134,7 @@
           <w:lang w:eastAsia="hu-HU"/>
         </w:rPr>
       </w:pPr>
-      <w:hyperlink w:anchor="_Toc58412874" w:history="1">
+      <w:hyperlink w:anchor="_Toc58478409" w:history="1">
         <w:r>
           <w:rPr>
             <w:rStyle w:val="Hiperhivatkozs"/>
@@ -3161,7 +3161,7 @@
             <w:noProof/>
             <w:webHidden/>
           </w:rPr>
-          <w:instrText xml:space="preserve"> PAGEREF _Toc58412874 \h </w:instrText>
+          <w:instrText xml:space="preserve"> PAGEREF _Toc58478409 \h </w:instrText>
         </w:r>
         <w:r>
           <w:rPr>
@@ -3206,7 +3206,7 @@
           <w:lang w:eastAsia="hu-HU"/>
         </w:rPr>
       </w:pPr>
-      <w:hyperlink w:anchor="_Toc58412875" w:history="1">
+      <w:hyperlink w:anchor="_Toc58478410" w:history="1">
         <w:r>
           <w:rPr>
             <w:rStyle w:val="Hiperhivatkozs"/>
@@ -3233,7 +3233,7 @@
             <w:noProof/>
             <w:webHidden/>
           </w:rPr>
-          <w:instrText xml:space="preserve"> PAGEREF _Toc58412875 \h </w:instrText>
+          <w:instrText xml:space="preserve"> PAGEREF _Toc58478410 \h </w:instrText>
         </w:r>
         <w:r>
           <w:rPr>
@@ -3276,7 +3276,7 @@
           <w:lang w:eastAsia="hu-HU"/>
         </w:rPr>
       </w:pPr>
-      <w:hyperlink w:anchor="_Toc58412876" w:history="1">
+      <w:hyperlink w:anchor="_Toc58478411" w:history="1">
         <w:r>
           <w:rPr>
             <w:rStyle w:val="Hiperhivatkozs"/>
@@ -3303,7 +3303,7 @@
             <w:noProof/>
             <w:webHidden/>
           </w:rPr>
-          <w:instrText xml:space="preserve"> PAGEREF _Toc58412876 \h </w:instrText>
+          <w:instrText xml:space="preserve"> PAGEREF _Toc58478411 \h </w:instrText>
         </w:r>
         <w:r>
           <w:rPr>
@@ -3348,7 +3348,7 @@
           <w:lang w:eastAsia="hu-HU"/>
         </w:rPr>
       </w:pPr>
-      <w:hyperlink w:anchor="_Toc58412877" w:history="1">
+      <w:hyperlink w:anchor="_Toc58478412" w:history="1">
         <w:r>
           <w:rPr>
             <w:rStyle w:val="Hiperhivatkozs"/>
@@ -3375,7 +3375,7 @@
             <w:noProof/>
             <w:webHidden/>
           </w:rPr>
-          <w:instrText xml:space="preserve"> PAGEREF _Toc58412877 \h </w:instrText>
+          <w:instrText xml:space="preserve"> PAGEREF _Toc58478412 \h </w:instrText>
         </w:r>
         <w:r>
           <w:rPr>
@@ -3420,13 +3420,28 @@
           <w:lang w:eastAsia="hu-HU"/>
         </w:rPr>
       </w:pPr>
-      <w:hyperlink w:anchor="_Toc58412878" w:history="1">
+      <w:hyperlink w:anchor="_Toc58478413" w:history="1">
         <w:r>
           <w:rPr>
             <w:rStyle w:val="Hiperhivatkozs"/>
             <w:noProof/>
           </w:rPr>
-          <w:t>4.2 Minimális adatstruktúra kialakítása</w:t>
+          <w:t>4.2</w:t>
+        </w:r>
+        <w:r>
+          <w:rPr>
+            <w:rStyle w:val="Hiperhivatkozs"/>
+            <w:noProof/>
+            <w:lang w:val="en-US"/>
+          </w:rPr>
+          <w:t xml:space="preserve"> Angular adatk</w:t>
+        </w:r>
+        <w:r>
+          <w:rPr>
+            <w:rStyle w:val="Hiperhivatkozs"/>
+            <w:noProof/>
+          </w:rPr>
+          <w:t>ötés dinamikus komponenseknél</w:t>
         </w:r>
         <w:r>
           <w:rPr>
@@ -3447,7 +3462,7 @@
             <w:noProof/>
             <w:webHidden/>
           </w:rPr>
-          <w:instrText xml:space="preserve"> PAGEREF _Toc58412878 \h </w:instrText>
+          <w:instrText xml:space="preserve"> PAGEREF _Toc58478413 \h </w:instrText>
         </w:r>
         <w:r>
           <w:rPr>
@@ -3467,7 +3482,7 @@
             <w:noProof/>
             <w:webHidden/>
           </w:rPr>
-          <w:t>35</w:t>
+          <w:t>34</w:t>
         </w:r>
         <w:r>
           <w:rPr>
@@ -3492,13 +3507,13 @@
           <w:lang w:eastAsia="hu-HU"/>
         </w:rPr>
       </w:pPr>
-      <w:hyperlink w:anchor="_Toc58412879" w:history="1">
+      <w:hyperlink w:anchor="_Toc58478414" w:history="1">
         <w:r>
           <w:rPr>
             <w:rStyle w:val="Hiperhivatkozs"/>
             <w:noProof/>
           </w:rPr>
-          <w:t>4.3 Alapvető komponensek kialakítása</w:t>
+          <w:t>4.3 Minimális adatstruktúra kialakítása</w:t>
         </w:r>
         <w:r>
           <w:rPr>
@@ -3519,7 +3534,79 @@
             <w:noProof/>
             <w:webHidden/>
           </w:rPr>
-          <w:instrText xml:space="preserve"> PAGEREF _Toc58412879 \h </w:instrText>
+          <w:instrText xml:space="preserve"> PAGEREF _Toc58478414 \h </w:instrText>
+        </w:r>
+        <w:r>
+          <w:rPr>
+            <w:noProof/>
+            <w:webHidden/>
+          </w:rPr>
+        </w:r>
+        <w:r>
+          <w:rPr>
+            <w:noProof/>
+            <w:webHidden/>
+          </w:rPr>
+          <w:fldChar w:fldCharType="separate"/>
+        </w:r>
+        <w:r>
+          <w:rPr>
+            <w:noProof/>
+            <w:webHidden/>
+          </w:rPr>
+          <w:t>35</w:t>
+        </w:r>
+        <w:r>
+          <w:rPr>
+            <w:noProof/>
+            <w:webHidden/>
+          </w:rPr>
+          <w:fldChar w:fldCharType="end"/>
+        </w:r>
+      </w:hyperlink>
+    </w:p>
+    <w:p>
+      <w:pPr>
+        <w:pStyle w:val="TJ2"/>
+        <w:tabs>
+          <w:tab w:val="right" w:leader="dot" w:pos="8494"/>
+        </w:tabs>
+        <w:rPr>
+          <w:rFonts w:asciiTheme="minorHAnsi" w:eastAsiaTheme="minorEastAsia" w:hAnsiTheme="minorHAnsi" w:cstheme="minorBidi"/>
+          <w:noProof/>
+          <w:sz w:val="22"/>
+          <w:szCs w:val="22"/>
+          <w:lang w:eastAsia="hu-HU"/>
+        </w:rPr>
+      </w:pPr>
+      <w:hyperlink w:anchor="_Toc58478415" w:history="1">
+        <w:r>
+          <w:rPr>
+            <w:rStyle w:val="Hiperhivatkozs"/>
+            <w:noProof/>
+          </w:rPr>
+          <w:t>4.4 Alapvető komponensek kialakítása</w:t>
+        </w:r>
+        <w:r>
+          <w:rPr>
+            <w:noProof/>
+            <w:webHidden/>
+          </w:rPr>
+          <w:tab/>
+        </w:r>
+        <w:r>
+          <w:rPr>
+            <w:noProof/>
+            <w:webHidden/>
+          </w:rPr>
+          <w:fldChar w:fldCharType="begin"/>
+        </w:r>
+        <w:r>
+          <w:rPr>
+            <w:noProof/>
+            <w:webHidden/>
+          </w:rPr>
+          <w:instrText xml:space="preserve"> PAGEREF _Toc58478415 \h </w:instrText>
         </w:r>
         <w:r>
           <w:rPr>
@@ -3564,13 +3651,13 @@
           <w:lang w:eastAsia="hu-HU"/>
         </w:rPr>
       </w:pPr>
-      <w:hyperlink w:anchor="_Toc58412880" w:history="1">
+      <w:hyperlink w:anchor="_Toc58478416" w:history="1">
         <w:r>
           <w:rPr>
             <w:rStyle w:val="Hiperhivatkozs"/>
             <w:noProof/>
           </w:rPr>
-          <w:t>4.3.1 Szövegdoboz</w:t>
+          <w:t>4.4.1 Szövegdoboz</w:t>
         </w:r>
         <w:r>
           <w:rPr>
@@ -3591,7 +3678,7 @@
             <w:noProof/>
             <w:webHidden/>
           </w:rPr>
-          <w:instrText xml:space="preserve"> PAGEREF _Toc58412880 \h </w:instrText>
+          <w:instrText xml:space="preserve"> PAGEREF _Toc58478416 \h </w:instrText>
         </w:r>
         <w:r>
           <w:rPr>
@@ -3611,7 +3698,7 @@
             <w:noProof/>
             <w:webHidden/>
           </w:rPr>
-          <w:t>35</w:t>
+          <w:t>36</w:t>
         </w:r>
         <w:r>
           <w:rPr>
@@ -3636,13 +3723,13 @@
           <w:lang w:eastAsia="hu-HU"/>
         </w:rPr>
       </w:pPr>
-      <w:hyperlink w:anchor="_Toc58412881" w:history="1">
+      <w:hyperlink w:anchor="_Toc58478417" w:history="1">
         <w:r>
           <w:rPr>
             <w:rStyle w:val="Hiperhivatkozs"/>
             <w:noProof/>
           </w:rPr>
-          <w:t>4.3.2 Gomb</w:t>
+          <w:t>4.4.2 Gomb</w:t>
         </w:r>
         <w:r>
           <w:rPr>
@@ -3663,7 +3750,7 @@
             <w:noProof/>
             <w:webHidden/>
           </w:rPr>
-          <w:instrText xml:space="preserve"> PAGEREF _Toc58412881 \h </w:instrText>
+          <w:instrText xml:space="preserve"> PAGEREF _Toc58478417 \h </w:instrText>
         </w:r>
         <w:r>
           <w:rPr>
@@ -3683,7 +3770,7 @@
             <w:noProof/>
             <w:webHidden/>
           </w:rPr>
-          <w:t>36</w:t>
+          <w:t>37</w:t>
         </w:r>
         <w:r>
           <w:rPr>
@@ -3708,13 +3795,13 @@
           <w:lang w:eastAsia="hu-HU"/>
         </w:rPr>
       </w:pPr>
-      <w:hyperlink w:anchor="_Toc58412882" w:history="1">
+      <w:hyperlink w:anchor="_Toc58478418" w:history="1">
         <w:r>
           <w:rPr>
             <w:rStyle w:val="Hiperhivatkozs"/>
             <w:noProof/>
           </w:rPr>
-          <w:t>4.4 Tartalmazó komponensek kialakítása</w:t>
+          <w:t>4.5 Tartalmazó komponensek kialakítása</w:t>
         </w:r>
         <w:r>
           <w:rPr>
@@ -3735,7 +3822,7 @@
             <w:noProof/>
             <w:webHidden/>
           </w:rPr>
-          <w:instrText xml:space="preserve"> PAGEREF _Toc58412882 \h </w:instrText>
+          <w:instrText xml:space="preserve"> PAGEREF _Toc58478418 \h </w:instrText>
         </w:r>
         <w:r>
           <w:rPr>
@@ -3780,13 +3867,13 @@
           <w:lang w:eastAsia="hu-HU"/>
         </w:rPr>
       </w:pPr>
-      <w:hyperlink w:anchor="_Toc58412883" w:history="1">
+      <w:hyperlink w:anchor="_Toc58478419" w:history="1">
         <w:r>
           <w:rPr>
             <w:rStyle w:val="Hiperhivatkozs"/>
             <w:noProof/>
           </w:rPr>
-          <w:t>4.4.1 Kártya</w:t>
+          <w:t>4.5.1 Kártya</w:t>
         </w:r>
         <w:r>
           <w:rPr>
@@ -3807,7 +3894,7 @@
             <w:noProof/>
             <w:webHidden/>
           </w:rPr>
-          <w:instrText xml:space="preserve"> PAGEREF _Toc58412883 \h </w:instrText>
+          <w:instrText xml:space="preserve"> PAGEREF _Toc58478419 \h </w:instrText>
         </w:r>
         <w:r>
           <w:rPr>
@@ -3852,13 +3939,13 @@
           <w:lang w:eastAsia="hu-HU"/>
         </w:rPr>
       </w:pPr>
-      <w:hyperlink w:anchor="_Toc58412884" w:history="1">
+      <w:hyperlink w:anchor="_Toc58478420" w:history="1">
         <w:r>
           <w:rPr>
             <w:rStyle w:val="Hiperhivatkozs"/>
             <w:noProof/>
           </w:rPr>
-          <w:t>4.4.2 Lista nézet</w:t>
+          <w:t>4.5.2 Lista nézet</w:t>
         </w:r>
         <w:r>
           <w:rPr>
@@ -3879,7 +3966,7 @@
             <w:noProof/>
             <w:webHidden/>
           </w:rPr>
-          <w:instrText xml:space="preserve"> PAGEREF _Toc58412884 \h </w:instrText>
+          <w:instrText xml:space="preserve"> PAGEREF _Toc58478420 \h </w:instrText>
         </w:r>
         <w:r>
           <w:rPr>
@@ -3924,13 +4011,13 @@
           <w:lang w:eastAsia="hu-HU"/>
         </w:rPr>
       </w:pPr>
-      <w:hyperlink w:anchor="_Toc58412885" w:history="1">
+      <w:hyperlink w:anchor="_Toc58478421" w:history="1">
         <w:r>
           <w:rPr>
             <w:rStyle w:val="Hiperhivatkozs"/>
             <w:noProof/>
           </w:rPr>
-          <w:t>4.4.3 Oszlopos nézet</w:t>
+          <w:t>4.5.3 Oszlopos nézet</w:t>
         </w:r>
         <w:r>
           <w:rPr>
@@ -3951,7 +4038,7 @@
             <w:noProof/>
             <w:webHidden/>
           </w:rPr>
-          <w:instrText xml:space="preserve"> PAGEREF _Toc58412885 \h </w:instrText>
+          <w:instrText xml:space="preserve"> PAGEREF _Toc58478421 \h </w:instrText>
         </w:r>
         <w:r>
           <w:rPr>
@@ -3971,7 +4058,7 @@
             <w:noProof/>
             <w:webHidden/>
           </w:rPr>
-          <w:t>42</w:t>
+          <w:t>43</w:t>
         </w:r>
         <w:r>
           <w:rPr>
@@ -3996,13 +4083,13 @@
           <w:lang w:eastAsia="hu-HU"/>
         </w:rPr>
       </w:pPr>
-      <w:hyperlink w:anchor="_Toc58412886" w:history="1">
+      <w:hyperlink w:anchor="_Toc58478422" w:history="1">
         <w:r>
           <w:rPr>
             <w:rStyle w:val="Hiperhivatkozs"/>
             <w:noProof/>
           </w:rPr>
-          <w:t>4.4.4 Összecsukható nézet</w:t>
+          <w:t>4.5.4 Összecsukható nézet</w:t>
         </w:r>
         <w:r>
           <w:rPr>
@@ -4023,7 +4110,7 @@
             <w:noProof/>
             <w:webHidden/>
           </w:rPr>
-          <w:instrText xml:space="preserve"> PAGEREF _Toc58412886 \h </w:instrText>
+          <w:instrText xml:space="preserve"> PAGEREF _Toc58478422 \h </w:instrText>
         </w:r>
         <w:r>
           <w:rPr>
@@ -4043,7 +4130,7 @@
             <w:noProof/>
             <w:webHidden/>
           </w:rPr>
-          <w:t>43</w:t>
+          <w:t>44</w:t>
         </w:r>
         <w:r>
           <w:rPr>
@@ -4068,13 +4155,13 @@
           <w:lang w:eastAsia="hu-HU"/>
         </w:rPr>
       </w:pPr>
-      <w:hyperlink w:anchor="_Toc58412887" w:history="1">
+      <w:hyperlink w:anchor="_Toc58478423" w:history="1">
         <w:r>
           <w:rPr>
             <w:rStyle w:val="Hiperhivatkozs"/>
             <w:noProof/>
           </w:rPr>
-          <w:t>4.5 További érdekes komponensek</w:t>
+          <w:t>4.6 További érdekes komponensek</w:t>
         </w:r>
         <w:r>
           <w:rPr>
@@ -4095,7 +4182,7 @@
             <w:noProof/>
             <w:webHidden/>
           </w:rPr>
-          <w:instrText xml:space="preserve"> PAGEREF _Toc58412887 \h </w:instrText>
+          <w:instrText xml:space="preserve"> PAGEREF _Toc58478423 \h </w:instrText>
         </w:r>
         <w:r>
           <w:rPr>
@@ -4115,7 +4202,7 @@
             <w:noProof/>
             <w:webHidden/>
           </w:rPr>
-          <w:t>45</w:t>
+          <w:t>46</w:t>
         </w:r>
         <w:r>
           <w:rPr>
@@ -4140,13 +4227,13 @@
           <w:lang w:eastAsia="hu-HU"/>
         </w:rPr>
       </w:pPr>
-      <w:hyperlink w:anchor="_Toc58412888" w:history="1">
+      <w:hyperlink w:anchor="_Toc58478424" w:history="1">
         <w:r>
           <w:rPr>
             <w:rStyle w:val="Hiperhivatkozs"/>
             <w:noProof/>
           </w:rPr>
-          <w:t>4.5.1 Legördülő lista</w:t>
+          <w:t>4.6.1 Legördülő lista</w:t>
         </w:r>
         <w:r>
           <w:rPr>
@@ -4167,7 +4254,7 @@
             <w:noProof/>
             <w:webHidden/>
           </w:rPr>
-          <w:instrText xml:space="preserve"> PAGEREF _Toc58412888 \h </w:instrText>
+          <w:instrText xml:space="preserve"> PAGEREF _Toc58478424 \h </w:instrText>
         </w:r>
         <w:r>
           <w:rPr>
@@ -4187,7 +4274,7 @@
             <w:noProof/>
             <w:webHidden/>
           </w:rPr>
-          <w:t>45</w:t>
+          <w:t>46</w:t>
         </w:r>
         <w:r>
           <w:rPr>
@@ -4212,13 +4299,13 @@
           <w:lang w:eastAsia="hu-HU"/>
         </w:rPr>
       </w:pPr>
-      <w:hyperlink w:anchor="_Toc58412889" w:history="1">
+      <w:hyperlink w:anchor="_Toc58478425" w:history="1">
         <w:r>
           <w:rPr>
             <w:rStyle w:val="Hiperhivatkozs"/>
             <w:noProof/>
           </w:rPr>
-          <w:t>4.5.2 Választógomb</w:t>
+          <w:t>4.6.2 Választógomb</w:t>
         </w:r>
         <w:r>
           <w:rPr>
@@ -4239,7 +4326,7 @@
             <w:noProof/>
             <w:webHidden/>
           </w:rPr>
-          <w:instrText xml:space="preserve"> PAGEREF _Toc58412889 \h </w:instrText>
+          <w:instrText xml:space="preserve"> PAGEREF _Toc58478425 \h </w:instrText>
         </w:r>
         <w:r>
           <w:rPr>
@@ -4259,7 +4346,7 @@
             <w:noProof/>
             <w:webHidden/>
           </w:rPr>
-          <w:t>45</w:t>
+          <w:t>47</w:t>
         </w:r>
         <w:r>
           <w:rPr>
@@ -4284,13 +4371,13 @@
           <w:lang w:eastAsia="hu-HU"/>
         </w:rPr>
       </w:pPr>
-      <w:hyperlink w:anchor="_Toc58412890" w:history="1">
+      <w:hyperlink w:anchor="_Toc58478426" w:history="1">
         <w:r>
           <w:rPr>
             <w:rStyle w:val="Hiperhivatkozs"/>
             <w:noProof/>
           </w:rPr>
-          <w:t>4.6 Stílusozás</w:t>
+          <w:t>4.7 Stílusozás</w:t>
         </w:r>
         <w:r>
           <w:rPr>
@@ -4311,7 +4398,7 @@
             <w:noProof/>
             <w:webHidden/>
           </w:rPr>
-          <w:instrText xml:space="preserve"> PAGEREF _Toc58412890 \h </w:instrText>
+          <w:instrText xml:space="preserve"> PAGEREF _Toc58478426 \h </w:instrText>
         </w:r>
         <w:r>
           <w:rPr>
@@ -4331,7 +4418,7 @@
             <w:noProof/>
             <w:webHidden/>
           </w:rPr>
-          <w:t>45</w:t>
+          <w:t>48</w:t>
         </w:r>
         <w:r>
           <w:rPr>
@@ -4356,13 +4443,13 @@
           <w:lang w:eastAsia="hu-HU"/>
         </w:rPr>
       </w:pPr>
-      <w:hyperlink w:anchor="_Toc58412891" w:history="1">
+      <w:hyperlink w:anchor="_Toc58478427" w:history="1">
         <w:r>
           <w:rPr>
             <w:rStyle w:val="Hiperhivatkozs"/>
             <w:noProof/>
           </w:rPr>
-          <w:t>4.6.1 Másolat</w:t>
+          <w:t>4.7.1 Másolat vagy feltételes működés</w:t>
         </w:r>
         <w:r>
           <w:rPr>
@@ -4383,7 +4470,7 @@
             <w:noProof/>
             <w:webHidden/>
           </w:rPr>
-          <w:instrText xml:space="preserve"> PAGEREF _Toc58412891 \h </w:instrText>
+          <w:instrText xml:space="preserve"> PAGEREF _Toc58478427 \h </w:instrText>
         </w:r>
         <w:r>
           <w:rPr>
@@ -4403,7 +4490,7 @@
             <w:noProof/>
             <w:webHidden/>
           </w:rPr>
-          <w:t>45</w:t>
+          <w:t>49</w:t>
         </w:r>
         <w:r>
           <w:rPr>
@@ -4428,13 +4515,13 @@
           <w:lang w:eastAsia="hu-HU"/>
         </w:rPr>
       </w:pPr>
-      <w:hyperlink w:anchor="_Toc58412892" w:history="1">
+      <w:hyperlink w:anchor="_Toc58478428" w:history="1">
         <w:r>
           <w:rPr>
             <w:rStyle w:val="Hiperhivatkozs"/>
             <w:noProof/>
           </w:rPr>
-          <w:t>4.6.2 Változók</w:t>
+          <w:t>4.7.2 CSS változók használata</w:t>
         </w:r>
         <w:r>
           <w:rPr>
@@ -4455,7 +4542,7 @@
             <w:noProof/>
             <w:webHidden/>
           </w:rPr>
-          <w:instrText xml:space="preserve"> PAGEREF _Toc58412892 \h </w:instrText>
+          <w:instrText xml:space="preserve"> PAGEREF _Toc58478428 \h </w:instrText>
         </w:r>
         <w:r>
           <w:rPr>
@@ -4475,7 +4562,151 @@
             <w:noProof/>
             <w:webHidden/>
           </w:rPr>
-          <w:t>45</w:t>
+          <w:t>50</w:t>
+        </w:r>
+        <w:r>
+          <w:rPr>
+            <w:noProof/>
+            <w:webHidden/>
+          </w:rPr>
+          <w:fldChar w:fldCharType="end"/>
+        </w:r>
+      </w:hyperlink>
+    </w:p>
+    <w:p>
+      <w:pPr>
+        <w:pStyle w:val="TJ2"/>
+        <w:tabs>
+          <w:tab w:val="right" w:leader="dot" w:pos="8494"/>
+        </w:tabs>
+        <w:rPr>
+          <w:rFonts w:asciiTheme="minorHAnsi" w:eastAsiaTheme="minorEastAsia" w:hAnsiTheme="minorHAnsi" w:cstheme="minorBidi"/>
+          <w:noProof/>
+          <w:sz w:val="22"/>
+          <w:szCs w:val="22"/>
+          <w:lang w:eastAsia="hu-HU"/>
+        </w:rPr>
+      </w:pPr>
+      <w:hyperlink w:anchor="_Toc58478429" w:history="1">
+        <w:r>
+          <w:rPr>
+            <w:rStyle w:val="Hiperhivatkozs"/>
+            <w:noProof/>
+          </w:rPr>
+          <w:t>4.8 Új komponens készítése fejlesztőként</w:t>
+        </w:r>
+        <w:r>
+          <w:rPr>
+            <w:noProof/>
+            <w:webHidden/>
+          </w:rPr>
+          <w:tab/>
+        </w:r>
+        <w:r>
+          <w:rPr>
+            <w:noProof/>
+            <w:webHidden/>
+          </w:rPr>
+          <w:fldChar w:fldCharType="begin"/>
+        </w:r>
+        <w:r>
+          <w:rPr>
+            <w:noProof/>
+            <w:webHidden/>
+          </w:rPr>
+          <w:instrText xml:space="preserve"> PAGEREF _Toc58478429 \h </w:instrText>
+        </w:r>
+        <w:r>
+          <w:rPr>
+            <w:noProof/>
+            <w:webHidden/>
+          </w:rPr>
+        </w:r>
+        <w:r>
+          <w:rPr>
+            <w:noProof/>
+            <w:webHidden/>
+          </w:rPr>
+          <w:fldChar w:fldCharType="separate"/>
+        </w:r>
+        <w:r>
+          <w:rPr>
+            <w:noProof/>
+            <w:webHidden/>
+          </w:rPr>
+          <w:t>50</w:t>
+        </w:r>
+        <w:r>
+          <w:rPr>
+            <w:noProof/>
+            <w:webHidden/>
+          </w:rPr>
+          <w:fldChar w:fldCharType="end"/>
+        </w:r>
+      </w:hyperlink>
+    </w:p>
+    <w:p>
+      <w:pPr>
+        <w:pStyle w:val="TJ2"/>
+        <w:tabs>
+          <w:tab w:val="right" w:leader="dot" w:pos="8494"/>
+        </w:tabs>
+        <w:rPr>
+          <w:rFonts w:asciiTheme="minorHAnsi" w:eastAsiaTheme="minorEastAsia" w:hAnsiTheme="minorHAnsi" w:cstheme="minorBidi"/>
+          <w:noProof/>
+          <w:sz w:val="22"/>
+          <w:szCs w:val="22"/>
+          <w:lang w:eastAsia="hu-HU"/>
+        </w:rPr>
+      </w:pPr>
+      <w:hyperlink w:anchor="_Toc58478430" w:history="1">
+        <w:r>
+          <w:rPr>
+            <w:rStyle w:val="Hiperhivatkozs"/>
+            <w:noProof/>
+          </w:rPr>
+          <w:t>4.9 Szerkesztő</w:t>
+        </w:r>
+        <w:r>
+          <w:rPr>
+            <w:noProof/>
+            <w:webHidden/>
+          </w:rPr>
+          <w:tab/>
+        </w:r>
+        <w:r>
+          <w:rPr>
+            <w:noProof/>
+            <w:webHidden/>
+          </w:rPr>
+          <w:fldChar w:fldCharType="begin"/>
+        </w:r>
+        <w:r>
+          <w:rPr>
+            <w:noProof/>
+            <w:webHidden/>
+          </w:rPr>
+          <w:instrText xml:space="preserve"> PAGEREF _Toc58478430 \h </w:instrText>
+        </w:r>
+        <w:r>
+          <w:rPr>
+            <w:noProof/>
+            <w:webHidden/>
+          </w:rPr>
+        </w:r>
+        <w:r>
+          <w:rPr>
+            <w:noProof/>
+            <w:webHidden/>
+          </w:rPr>
+          <w:fldChar w:fldCharType="separate"/>
+        </w:r>
+        <w:r>
+          <w:rPr>
+            <w:noProof/>
+            <w:webHidden/>
+          </w:rPr>
+          <w:t>51</w:t>
         </w:r>
         <w:r>
           <w:rPr>
@@ -4500,13 +4731,13 @@
           <w:lang w:eastAsia="hu-HU"/>
         </w:rPr>
       </w:pPr>
-      <w:hyperlink w:anchor="_Toc58412893" w:history="1">
+      <w:hyperlink w:anchor="_Toc58478431" w:history="1">
         <w:r>
           <w:rPr>
             <w:rStyle w:val="Hiperhivatkozs"/>
             <w:noProof/>
           </w:rPr>
-          <w:t>4.6.3 Feltételes stílusok</w:t>
+          <w:t>4.9.1 A szerkesztő felépítése</w:t>
         </w:r>
         <w:r>
           <w:rPr>
@@ -4527,7 +4758,7 @@
             <w:noProof/>
             <w:webHidden/>
           </w:rPr>
-          <w:instrText xml:space="preserve"> PAGEREF _Toc58412893 \h </w:instrText>
+          <w:instrText xml:space="preserve"> PAGEREF _Toc58478431 \h </w:instrText>
         </w:r>
         <w:r>
           <w:rPr>
@@ -4547,7 +4778,151 @@
             <w:noProof/>
             <w:webHidden/>
           </w:rPr>
-          <w:t>45</w:t>
+          <w:t>51</w:t>
+        </w:r>
+        <w:r>
+          <w:rPr>
+            <w:noProof/>
+            <w:webHidden/>
+          </w:rPr>
+          <w:fldChar w:fldCharType="end"/>
+        </w:r>
+      </w:hyperlink>
+    </w:p>
+    <w:p>
+      <w:pPr>
+        <w:pStyle w:val="TJ3"/>
+        <w:tabs>
+          <w:tab w:val="right" w:leader="dot" w:pos="8494"/>
+        </w:tabs>
+        <w:rPr>
+          <w:rFonts w:asciiTheme="minorHAnsi" w:eastAsiaTheme="minorEastAsia" w:hAnsiTheme="minorHAnsi" w:cstheme="minorBidi"/>
+          <w:noProof/>
+          <w:sz w:val="22"/>
+          <w:szCs w:val="22"/>
+          <w:lang w:eastAsia="hu-HU"/>
+        </w:rPr>
+      </w:pPr>
+      <w:hyperlink w:anchor="_Toc58478432" w:history="1">
+        <w:r>
+          <w:rPr>
+            <w:rStyle w:val="Hiperhivatkozs"/>
+            <w:noProof/>
+          </w:rPr>
+          <w:t>4.9.2 Általános beállítások</w:t>
+        </w:r>
+        <w:r>
+          <w:rPr>
+            <w:noProof/>
+            <w:webHidden/>
+          </w:rPr>
+          <w:tab/>
+        </w:r>
+        <w:r>
+          <w:rPr>
+            <w:noProof/>
+            <w:webHidden/>
+          </w:rPr>
+          <w:fldChar w:fldCharType="begin"/>
+        </w:r>
+        <w:r>
+          <w:rPr>
+            <w:noProof/>
+            <w:webHidden/>
+          </w:rPr>
+          <w:instrText xml:space="preserve"> PAGEREF _Toc58478432 \h </w:instrText>
+        </w:r>
+        <w:r>
+          <w:rPr>
+            <w:noProof/>
+            <w:webHidden/>
+          </w:rPr>
+        </w:r>
+        <w:r>
+          <w:rPr>
+            <w:noProof/>
+            <w:webHidden/>
+          </w:rPr>
+          <w:fldChar w:fldCharType="separate"/>
+        </w:r>
+        <w:r>
+          <w:rPr>
+            <w:noProof/>
+            <w:webHidden/>
+          </w:rPr>
+          <w:t>52</w:t>
+        </w:r>
+        <w:r>
+          <w:rPr>
+            <w:noProof/>
+            <w:webHidden/>
+          </w:rPr>
+          <w:fldChar w:fldCharType="end"/>
+        </w:r>
+      </w:hyperlink>
+    </w:p>
+    <w:p>
+      <w:pPr>
+        <w:pStyle w:val="TJ3"/>
+        <w:tabs>
+          <w:tab w:val="right" w:leader="dot" w:pos="8494"/>
+        </w:tabs>
+        <w:rPr>
+          <w:rFonts w:asciiTheme="minorHAnsi" w:eastAsiaTheme="minorEastAsia" w:hAnsiTheme="minorHAnsi" w:cstheme="minorBidi"/>
+          <w:noProof/>
+          <w:sz w:val="22"/>
+          <w:szCs w:val="22"/>
+          <w:lang w:eastAsia="hu-HU"/>
+        </w:rPr>
+      </w:pPr>
+      <w:hyperlink w:anchor="_Toc58478433" w:history="1">
+        <w:r>
+          <w:rPr>
+            <w:rStyle w:val="Hiperhivatkozs"/>
+            <w:noProof/>
+          </w:rPr>
+          <w:t>4.9.3 Kiválasztott komponens szerkesztése</w:t>
+        </w:r>
+        <w:r>
+          <w:rPr>
+            <w:noProof/>
+            <w:webHidden/>
+          </w:rPr>
+          <w:tab/>
+        </w:r>
+        <w:r>
+          <w:rPr>
+            <w:noProof/>
+            <w:webHidden/>
+          </w:rPr>
+          <w:fldChar w:fldCharType="begin"/>
+        </w:r>
+        <w:r>
+          <w:rPr>
+            <w:noProof/>
+            <w:webHidden/>
+          </w:rPr>
+          <w:instrText xml:space="preserve"> PAGEREF _Toc58478433 \h </w:instrText>
+        </w:r>
+        <w:r>
+          <w:rPr>
+            <w:noProof/>
+            <w:webHidden/>
+          </w:rPr>
+        </w:r>
+        <w:r>
+          <w:rPr>
+            <w:noProof/>
+            <w:webHidden/>
+          </w:rPr>
+          <w:fldChar w:fldCharType="separate"/>
+        </w:r>
+        <w:r>
+          <w:rPr>
+            <w:noProof/>
+            <w:webHidden/>
+          </w:rPr>
+          <w:t>53</w:t>
         </w:r>
         <w:r>
           <w:rPr>
@@ -4572,13 +4947,13 @@
           <w:lang w:eastAsia="hu-HU"/>
         </w:rPr>
       </w:pPr>
-      <w:hyperlink w:anchor="_Toc58412894" w:history="1">
+      <w:hyperlink w:anchor="_Toc58478434" w:history="1">
         <w:r>
           <w:rPr>
             <w:rStyle w:val="Hiperhivatkozs"/>
             <w:noProof/>
           </w:rPr>
-          <w:t>4.7 A szerkesztő</w:t>
+          <w:t>4.10 Hálózati kommunikáció</w:t>
         </w:r>
         <w:r>
           <w:rPr>
@@ -4599,7 +4974,7 @@
             <w:noProof/>
             <w:webHidden/>
           </w:rPr>
-          <w:instrText xml:space="preserve"> PAGEREF _Toc58412894 \h </w:instrText>
+          <w:instrText xml:space="preserve"> PAGEREF _Toc58478434 \h </w:instrText>
         </w:r>
         <w:r>
           <w:rPr>
@@ -4619,7 +4994,7 @@
             <w:noProof/>
             <w:webHidden/>
           </w:rPr>
-          <w:t>45</w:t>
+          <w:t>53</w:t>
         </w:r>
         <w:r>
           <w:rPr>
@@ -4632,7 +5007,7 @@
     </w:p>
     <w:p>
       <w:pPr>
-        <w:pStyle w:val="TJ2"/>
+        <w:pStyle w:val="TJ3"/>
         <w:tabs>
           <w:tab w:val="right" w:leader="dot" w:pos="8494"/>
         </w:tabs>
@@ -4644,13 +5019,13 @@
           <w:lang w:eastAsia="hu-HU"/>
         </w:rPr>
       </w:pPr>
-      <w:hyperlink w:anchor="_Toc58412895" w:history="1">
+      <w:hyperlink w:anchor="_Toc58478435" w:history="1">
         <w:r>
           <w:rPr>
             <w:rStyle w:val="Hiperhivatkozs"/>
             <w:noProof/>
           </w:rPr>
-          <w:t>4.8 Új komponens készítése fejlesztőként</w:t>
+          <w:t>4.10.1 Yjs</w:t>
         </w:r>
         <w:r>
           <w:rPr>
@@ -4671,7 +5046,7 @@
             <w:noProof/>
             <w:webHidden/>
           </w:rPr>
-          <w:instrText xml:space="preserve"> PAGEREF _Toc58412895 \h </w:instrText>
+          <w:instrText xml:space="preserve"> PAGEREF _Toc58478435 \h </w:instrText>
         </w:r>
         <w:r>
           <w:rPr>
@@ -4691,7 +5066,7 @@
             <w:noProof/>
             <w:webHidden/>
           </w:rPr>
-          <w:t>45</w:t>
+          <w:t>53</w:t>
         </w:r>
         <w:r>
           <w:rPr>
@@ -4704,7 +5079,7 @@
     </w:p>
     <w:p>
       <w:pPr>
-        <w:pStyle w:val="TJ2"/>
+        <w:pStyle w:val="TJ3"/>
         <w:tabs>
           <w:tab w:val="right" w:leader="dot" w:pos="8494"/>
         </w:tabs>
@@ -4716,13 +5091,13 @@
           <w:lang w:eastAsia="hu-HU"/>
         </w:rPr>
       </w:pPr>
-      <w:hyperlink w:anchor="_Toc58412896" w:history="1">
+      <w:hyperlink w:anchor="_Toc58478436" w:history="1">
         <w:r>
           <w:rPr>
             <w:rStyle w:val="Hiperhivatkozs"/>
             <w:noProof/>
           </w:rPr>
-          <w:t>4.9 Hálózati kommunikáció</w:t>
+          <w:t>4.10.2 Automerge</w:t>
         </w:r>
         <w:r>
           <w:rPr>
@@ -4743,7 +5118,7 @@
             <w:noProof/>
             <w:webHidden/>
           </w:rPr>
-          <w:instrText xml:space="preserve"> PAGEREF _Toc58412896 \h </w:instrText>
+          <w:instrText xml:space="preserve"> PAGEREF _Toc58478436 \h </w:instrText>
         </w:r>
         <w:r>
           <w:rPr>
@@ -4763,79 +5138,7 @@
             <w:noProof/>
             <w:webHidden/>
           </w:rPr>
-          <w:t>46</w:t>
-        </w:r>
-        <w:r>
-          <w:rPr>
-            <w:noProof/>
-            <w:webHidden/>
-          </w:rPr>
-          <w:fldChar w:fldCharType="end"/>
-        </w:r>
-      </w:hyperlink>
-    </w:p>
-    <w:p>
-      <w:pPr>
-        <w:pStyle w:val="TJ2"/>
-        <w:tabs>
-          <w:tab w:val="right" w:leader="dot" w:pos="8494"/>
-        </w:tabs>
-        <w:rPr>
-          <w:rFonts w:asciiTheme="minorHAnsi" w:eastAsiaTheme="minorEastAsia" w:hAnsiTheme="minorHAnsi" w:cstheme="minorBidi"/>
-          <w:noProof/>
-          <w:sz w:val="22"/>
-          <w:szCs w:val="22"/>
-          <w:lang w:eastAsia="hu-HU"/>
-        </w:rPr>
-      </w:pPr>
-      <w:hyperlink w:anchor="_Toc58412897" w:history="1">
-        <w:r>
-          <w:rPr>
-            <w:rStyle w:val="Hiperhivatkozs"/>
-            <w:noProof/>
-          </w:rPr>
-          <w:t>4.10 Kiszolgáló oldali logika</w:t>
-        </w:r>
-        <w:r>
-          <w:rPr>
-            <w:noProof/>
-            <w:webHidden/>
-          </w:rPr>
-          <w:tab/>
-        </w:r>
-        <w:r>
-          <w:rPr>
-            <w:noProof/>
-            <w:webHidden/>
-          </w:rPr>
-          <w:fldChar w:fldCharType="begin"/>
-        </w:r>
-        <w:r>
-          <w:rPr>
-            <w:noProof/>
-            <w:webHidden/>
-          </w:rPr>
-          <w:instrText xml:space="preserve"> PAGEREF _Toc58412897 \h </w:instrText>
-        </w:r>
-        <w:r>
-          <w:rPr>
-            <w:noProof/>
-            <w:webHidden/>
-          </w:rPr>
-        </w:r>
-        <w:r>
-          <w:rPr>
-            <w:noProof/>
-            <w:webHidden/>
-          </w:rPr>
-          <w:fldChar w:fldCharType="separate"/>
-        </w:r>
-        <w:r>
-          <w:rPr>
-            <w:noProof/>
-            <w:webHidden/>
-          </w:rPr>
-          <w:t>46</w:t>
+          <w:t>54</w:t>
         </w:r>
         <w:r>
           <w:rPr>
@@ -4858,7 +5161,7 @@
           <w:lang w:eastAsia="hu-HU"/>
         </w:rPr>
       </w:pPr>
-      <w:hyperlink w:anchor="_Toc58412898" w:history="1">
+      <w:hyperlink w:anchor="_Toc58478437" w:history="1">
         <w:r>
           <w:rPr>
             <w:rStyle w:val="Hiperhivatkozs"/>
@@ -4885,7 +5188,7 @@
             <w:noProof/>
             <w:webHidden/>
           </w:rPr>
-          <w:instrText xml:space="preserve"> PAGEREF _Toc58412898 \h </w:instrText>
+          <w:instrText xml:space="preserve"> PAGEREF _Toc58478437 \h </w:instrText>
         </w:r>
         <w:r>
           <w:rPr>
@@ -4905,7 +5208,7 @@
             <w:noProof/>
             <w:webHidden/>
           </w:rPr>
-          <w:t>47</w:t>
+          <w:t>56</w:t>
         </w:r>
         <w:r>
           <w:rPr>
@@ -4930,13 +5233,13 @@
           <w:lang w:eastAsia="hu-HU"/>
         </w:rPr>
       </w:pPr>
-      <w:hyperlink w:anchor="_Toc58412899" w:history="1">
+      <w:hyperlink w:anchor="_Toc58478438" w:history="1">
         <w:r>
           <w:rPr>
             <w:rStyle w:val="Hiperhivatkozs"/>
             <w:noProof/>
           </w:rPr>
-          <w:t>5.1 Teljesítmény</w:t>
+          <w:t>5.1 Automatizált felületi tesztek</w:t>
         </w:r>
         <w:r>
           <w:rPr>
@@ -4957,7 +5260,7 @@
             <w:noProof/>
             <w:webHidden/>
           </w:rPr>
-          <w:instrText xml:space="preserve"> PAGEREF _Toc58412899 \h </w:instrText>
+          <w:instrText xml:space="preserve"> PAGEREF _Toc58478438 \h </w:instrText>
         </w:r>
         <w:r>
           <w:rPr>
@@ -4977,7 +5280,7 @@
             <w:noProof/>
             <w:webHidden/>
           </w:rPr>
-          <w:t>47</w:t>
+          <w:t>56</w:t>
         </w:r>
         <w:r>
           <w:rPr>
@@ -5002,13 +5305,13 @@
           <w:lang w:eastAsia="hu-HU"/>
         </w:rPr>
       </w:pPr>
-      <w:hyperlink w:anchor="_Toc58412900" w:history="1">
+      <w:hyperlink w:anchor="_Toc58478439" w:history="1">
         <w:r>
           <w:rPr>
             <w:rStyle w:val="Hiperhivatkozs"/>
             <w:noProof/>
           </w:rPr>
-          <w:t>5.2 Automatizált felületi tesztek</w:t>
+          <w:t>5.2 Késleltetés</w:t>
         </w:r>
         <w:r>
           <w:rPr>
@@ -5029,7 +5332,7 @@
             <w:noProof/>
             <w:webHidden/>
           </w:rPr>
-          <w:instrText xml:space="preserve"> PAGEREF _Toc58412900 \h </w:instrText>
+          <w:instrText xml:space="preserve"> PAGEREF _Toc58478439 \h </w:instrText>
         </w:r>
         <w:r>
           <w:rPr>
@@ -5049,79 +5352,7 @@
             <w:noProof/>
             <w:webHidden/>
           </w:rPr>
-          <w:t>47</w:t>
-        </w:r>
-        <w:r>
-          <w:rPr>
-            <w:noProof/>
-            <w:webHidden/>
-          </w:rPr>
-          <w:fldChar w:fldCharType="end"/>
-        </w:r>
-      </w:hyperlink>
-    </w:p>
-    <w:p>
-      <w:pPr>
-        <w:pStyle w:val="TJ2"/>
-        <w:tabs>
-          <w:tab w:val="right" w:leader="dot" w:pos="8494"/>
-        </w:tabs>
-        <w:rPr>
-          <w:rFonts w:asciiTheme="minorHAnsi" w:eastAsiaTheme="minorEastAsia" w:hAnsiTheme="minorHAnsi" w:cstheme="minorBidi"/>
-          <w:noProof/>
-          <w:sz w:val="22"/>
-          <w:szCs w:val="22"/>
-          <w:lang w:eastAsia="hu-HU"/>
-        </w:rPr>
-      </w:pPr>
-      <w:hyperlink w:anchor="_Toc58412901" w:history="1">
-        <w:r>
-          <w:rPr>
-            <w:rStyle w:val="Hiperhivatkozs"/>
-            <w:noProof/>
-          </w:rPr>
-          <w:t>5.3 Késleltetés</w:t>
-        </w:r>
-        <w:r>
-          <w:rPr>
-            <w:noProof/>
-            <w:webHidden/>
-          </w:rPr>
-          <w:tab/>
-        </w:r>
-        <w:r>
-          <w:rPr>
-            <w:noProof/>
-            <w:webHidden/>
-          </w:rPr>
-          <w:fldChar w:fldCharType="begin"/>
-        </w:r>
-        <w:r>
-          <w:rPr>
-            <w:noProof/>
-            <w:webHidden/>
-          </w:rPr>
-          <w:instrText xml:space="preserve"> PAGEREF _Toc58412901 \h </w:instrText>
-        </w:r>
-        <w:r>
-          <w:rPr>
-            <w:noProof/>
-            <w:webHidden/>
-          </w:rPr>
-        </w:r>
-        <w:r>
-          <w:rPr>
-            <w:noProof/>
-            <w:webHidden/>
-          </w:rPr>
-          <w:fldChar w:fldCharType="separate"/>
-        </w:r>
-        <w:r>
-          <w:rPr>
-            <w:noProof/>
-            <w:webHidden/>
-          </w:rPr>
-          <w:t>47</w:t>
+          <w:t>58</w:t>
         </w:r>
         <w:r>
           <w:rPr>
@@ -5144,7 +5375,7 @@
           <w:lang w:eastAsia="hu-HU"/>
         </w:rPr>
       </w:pPr>
-      <w:hyperlink w:anchor="_Toc58412902" w:history="1">
+      <w:hyperlink w:anchor="_Toc58478440" w:history="1">
         <w:r>
           <w:rPr>
             <w:rStyle w:val="Hiperhivatkozs"/>
@@ -5171,7 +5402,7 @@
             <w:noProof/>
             <w:webHidden/>
           </w:rPr>
-          <w:instrText xml:space="preserve"> PAGEREF _Toc58412902 \h </w:instrText>
+          <w:instrText xml:space="preserve"> PAGEREF _Toc58478440 \h </w:instrText>
         </w:r>
         <w:r>
           <w:rPr>
@@ -5191,7 +5422,7 @@
             <w:noProof/>
             <w:webHidden/>
           </w:rPr>
-          <w:t>48</w:t>
+          <w:t>59</w:t>
         </w:r>
         <w:r>
           <w:rPr>
@@ -5216,7 +5447,7 @@
           <w:lang w:eastAsia="hu-HU"/>
         </w:rPr>
       </w:pPr>
-      <w:hyperlink w:anchor="_Toc58412903" w:history="1">
+      <w:hyperlink w:anchor="_Toc58478441" w:history="1">
         <w:r>
           <w:rPr>
             <w:rStyle w:val="Hiperhivatkozs"/>
@@ -5243,7 +5474,7 @@
             <w:noProof/>
             <w:webHidden/>
           </w:rPr>
-          <w:instrText xml:space="preserve"> PAGEREF _Toc58412903 \h </w:instrText>
+          <w:instrText xml:space="preserve"> PAGEREF _Toc58478441 \h </w:instrText>
         </w:r>
         <w:r>
           <w:rPr>
@@ -5263,7 +5494,7 @@
             <w:noProof/>
             <w:webHidden/>
           </w:rPr>
-          <w:t>48</w:t>
+          <w:t>59</w:t>
         </w:r>
         <w:r>
           <w:rPr>
@@ -5288,7 +5519,7 @@
           <w:lang w:eastAsia="hu-HU"/>
         </w:rPr>
       </w:pPr>
-      <w:hyperlink w:anchor="_Toc58412904" w:history="1">
+      <w:hyperlink w:anchor="_Toc58478442" w:history="1">
         <w:r>
           <w:rPr>
             <w:rStyle w:val="Hiperhivatkozs"/>
@@ -5315,7 +5546,7 @@
             <w:noProof/>
             <w:webHidden/>
           </w:rPr>
-          <w:instrText xml:space="preserve"> PAGEREF _Toc58412904 \h </w:instrText>
+          <w:instrText xml:space="preserve"> PAGEREF _Toc58478442 \h </w:instrText>
         </w:r>
         <w:r>
           <w:rPr>
@@ -5335,7 +5566,7 @@
             <w:noProof/>
             <w:webHidden/>
           </w:rPr>
-          <w:t>48</w:t>
+          <w:t>59</w:t>
         </w:r>
         <w:r>
           <w:rPr>
@@ -5358,7 +5589,7 @@
           <w:lang w:eastAsia="hu-HU"/>
         </w:rPr>
       </w:pPr>
-      <w:hyperlink w:anchor="_Toc58412905" w:history="1">
+      <w:hyperlink w:anchor="_Toc58478443" w:history="1">
         <w:r>
           <w:rPr>
             <w:rStyle w:val="Hiperhivatkozs"/>
@@ -5385,7 +5616,7 @@
             <w:noProof/>
             <w:webHidden/>
           </w:rPr>
-          <w:instrText xml:space="preserve"> PAGEREF _Toc58412905 \h </w:instrText>
+          <w:instrText xml:space="preserve"> PAGEREF _Toc58478443 \h </w:instrText>
         </w:r>
         <w:r>
           <w:rPr>
@@ -5405,7 +5636,7 @@
             <w:noProof/>
             <w:webHidden/>
           </w:rPr>
-          <w:t>49</w:t>
+          <w:t>60</w:t>
         </w:r>
         <w:r>
           <w:rPr>
@@ -5428,7 +5659,7 @@
           <w:lang w:eastAsia="hu-HU"/>
         </w:rPr>
       </w:pPr>
-      <w:hyperlink w:anchor="_Toc58412906" w:history="1">
+      <w:hyperlink w:anchor="_Toc58478444" w:history="1">
         <w:r>
           <w:rPr>
             <w:rStyle w:val="Hiperhivatkozs"/>
@@ -5455,7 +5686,7 @@
             <w:noProof/>
             <w:webHidden/>
           </w:rPr>
-          <w:instrText xml:space="preserve"> PAGEREF _Toc58412906 \h </w:instrText>
+          <w:instrText xml:space="preserve"> PAGEREF _Toc58478444 \h </w:instrText>
         </w:r>
         <w:r>
           <w:rPr>
@@ -5475,7 +5706,7 @@
             <w:noProof/>
             <w:webHidden/>
           </w:rPr>
-          <w:t>50</w:t>
+          <w:t>61</w:t>
         </w:r>
         <w:r>
           <w:rPr>
@@ -5498,7 +5729,7 @@
           <w:lang w:eastAsia="hu-HU"/>
         </w:rPr>
       </w:pPr>
-      <w:hyperlink w:anchor="_Toc58412907" w:history="1">
+      <w:hyperlink w:anchor="_Toc58478445" w:history="1">
         <w:r>
           <w:rPr>
             <w:rStyle w:val="Hiperhivatkozs"/>
@@ -5525,7 +5756,7 @@
             <w:noProof/>
             <w:webHidden/>
           </w:rPr>
-          <w:instrText xml:space="preserve"> PAGEREF _Toc58412907 \h </w:instrText>
+          <w:instrText xml:space="preserve"> PAGEREF _Toc58478445 \h </w:instrText>
         </w:r>
         <w:r>
           <w:rPr>
@@ -5545,7 +5776,7 @@
             <w:noProof/>
             <w:webHidden/>
           </w:rPr>
-          <w:t>51</w:t>
+          <w:t>64</w:t>
         </w:r>
         <w:r>
           <w:rPr>
@@ -5701,7 +5932,7 @@
       <w:pPr>
         <w:pStyle w:val="Fejezetcimszmozsnlkl"/>
       </w:pPr>
-      <w:bookmarkStart w:id="0" w:name="_Toc58412841"/>
+      <w:bookmarkStart w:id="0" w:name="_Toc58478376"/>
       <w:r>
         <w:lastRenderedPageBreak/>
         <w:t>Összefoglaló</w:t>
@@ -5793,7 +6024,7 @@
           <w:lang w:val="en-US"/>
         </w:rPr>
       </w:pPr>
-      <w:bookmarkStart w:id="1" w:name="_Toc58412842"/>
+      <w:bookmarkStart w:id="1" w:name="_Toc58478377"/>
       <w:proofErr w:type="spellStart"/>
       <w:r>
         <w:lastRenderedPageBreak/>
@@ -5970,20 +6201,12 @@
         <w:t>. The result is that these documents are smoothly synchronized and reflect the collective intentions of the individual editors.</w:t>
       </w:r>
     </w:p>
-    <w:p/>
-    <w:p>
-      <w:pPr>
-        <w:rPr>
-          <w:lang w:val="en-US"/>
-        </w:rPr>
-      </w:pPr>
-    </w:p>
     <w:p>
       <w:pPr>
         <w:pStyle w:val="Cmsor1"/>
       </w:pPr>
       <w:bookmarkStart w:id="2" w:name="_Toc332797397"/>
-      <w:bookmarkStart w:id="3" w:name="_Toc58412843"/>
+      <w:bookmarkStart w:id="3" w:name="_Toc58478378"/>
       <w:r>
         <w:lastRenderedPageBreak/>
         <w:t>Bevezetés</w:t>
@@ -5995,7 +6218,7 @@
       <w:pPr>
         <w:pStyle w:val="Cmsor2"/>
       </w:pPr>
-      <w:bookmarkStart w:id="4" w:name="_Toc58412844"/>
+      <w:bookmarkStart w:id="4" w:name="_Toc58478379"/>
       <w:r>
         <w:t>Motiváció, feladat bemutatása</w:t>
       </w:r>
@@ -6106,7 +6329,7 @@
       <w:pPr>
         <w:pStyle w:val="Cmsor2"/>
       </w:pPr>
-      <w:bookmarkStart w:id="5" w:name="_Toc58412845"/>
+      <w:bookmarkStart w:id="5" w:name="_Toc58478380"/>
       <w:r>
         <w:t>A webes környezet adottságai</w:t>
       </w:r>
@@ -6155,7 +6378,7 @@
       <w:pPr>
         <w:pStyle w:val="Cmsor2"/>
       </w:pPr>
-      <w:bookmarkStart w:id="6" w:name="_Toc58412846"/>
+      <w:bookmarkStart w:id="6" w:name="_Toc58478381"/>
       <w:r>
         <w:t>Modern webes technológiák</w:t>
       </w:r>
@@ -6294,7 +6517,7 @@
       <w:pPr>
         <w:pStyle w:val="Cmsor2"/>
       </w:pPr>
-      <w:bookmarkStart w:id="7" w:name="_Toc58412847"/>
+      <w:bookmarkStart w:id="7" w:name="_Toc58478382"/>
       <w:r>
         <w:t>Webes keretrendszerek</w:t>
       </w:r>
@@ -6579,7 +6802,7 @@
       <w:pPr>
         <w:pStyle w:val="Cmsor1"/>
       </w:pPr>
-      <w:bookmarkStart w:id="8" w:name="_Toc58412848"/>
+      <w:bookmarkStart w:id="8" w:name="_Toc58478383"/>
       <w:r>
         <w:lastRenderedPageBreak/>
         <w:t>Irodalomkutatás</w:t>
@@ -6590,7 +6813,7 @@
       <w:pPr>
         <w:pStyle w:val="Cmsor2"/>
       </w:pPr>
-      <w:bookmarkStart w:id="9" w:name="_Toc58412849"/>
+      <w:bookmarkStart w:id="9" w:name="_Toc58478384"/>
       <w:r>
         <w:t>Hagyományos felhasználói felületek összeállítása</w:t>
       </w:r>
@@ -6907,7 +7130,7 @@
       <w:pPr>
         <w:pStyle w:val="Cmsor2"/>
       </w:pPr>
-      <w:bookmarkStart w:id="10" w:name="_Toc58412850"/>
+      <w:bookmarkStart w:id="10" w:name="_Toc58478385"/>
       <w:r>
         <w:t>Törésvonal a fejlesztésben</w:t>
       </w:r>
@@ -6942,7 +7165,7 @@
       <w:pPr>
         <w:pStyle w:val="Cmsor2"/>
       </w:pPr>
-      <w:bookmarkStart w:id="11" w:name="_Toc58412851"/>
+      <w:bookmarkStart w:id="11" w:name="_Toc58478386"/>
       <w:proofErr w:type="spellStart"/>
       <w:r>
         <w:t>Figma</w:t>
@@ -7070,7 +7293,7 @@
       <w:pPr>
         <w:pStyle w:val="Cmsor2"/>
       </w:pPr>
-      <w:bookmarkStart w:id="12" w:name="_Toc58412852"/>
+      <w:bookmarkStart w:id="12" w:name="_Toc58478387"/>
       <w:proofErr w:type="spellStart"/>
       <w:r>
         <w:t>Visly</w:t>
@@ -7200,7 +7423,7 @@
       <w:pPr>
         <w:pStyle w:val="Cmsor2"/>
       </w:pPr>
-      <w:bookmarkStart w:id="13" w:name="_Toc58412853"/>
+      <w:bookmarkStart w:id="13" w:name="_Toc58478388"/>
       <w:proofErr w:type="spellStart"/>
       <w:r>
         <w:t>Kollaboratív</w:t>
@@ -7403,7 +7626,7 @@
       <w:pPr>
         <w:pStyle w:val="Cmsor2"/>
       </w:pPr>
-      <w:bookmarkStart w:id="14" w:name="_Toc58412854"/>
+      <w:bookmarkStart w:id="14" w:name="_Toc58478389"/>
       <w:r>
         <w:t>Felhasználó által definiál</w:t>
       </w:r>
@@ -7590,7 +7813,7 @@
       <w:pPr>
         <w:pStyle w:val="Cmsor2"/>
       </w:pPr>
-      <w:bookmarkStart w:id="15" w:name="_Toc58412855"/>
+      <w:bookmarkStart w:id="15" w:name="_Toc58478390"/>
       <w:r>
         <w:t>Releváns technológiák</w:t>
       </w:r>
@@ -7600,7 +7823,7 @@
       <w:pPr>
         <w:pStyle w:val="Cmsor3"/>
       </w:pPr>
-      <w:bookmarkStart w:id="16" w:name="_Toc58412856"/>
+      <w:bookmarkStart w:id="16" w:name="_Toc58478391"/>
       <w:r>
         <w:t>HTML5</w:t>
       </w:r>
@@ -7715,7 +7938,7 @@
       <w:pPr>
         <w:pStyle w:val="Cmsor3"/>
       </w:pPr>
-      <w:bookmarkStart w:id="17" w:name="_Toc58412857"/>
+      <w:bookmarkStart w:id="17" w:name="_Toc58478392"/>
       <w:proofErr w:type="spellStart"/>
       <w:r>
         <w:t>Virtual</w:t>
@@ -7829,7 +8052,7 @@
       <w:pPr>
         <w:pStyle w:val="Cmsor3"/>
       </w:pPr>
-      <w:bookmarkStart w:id="18" w:name="_Toc58412858"/>
+      <w:bookmarkStart w:id="18" w:name="_Toc58478393"/>
       <w:r>
         <w:t>JavaScript</w:t>
       </w:r>
@@ -7997,7 +8220,7 @@
       <w:pPr>
         <w:pStyle w:val="Cmsor3"/>
       </w:pPr>
-      <w:bookmarkStart w:id="19" w:name="_Toc58412859"/>
+      <w:bookmarkStart w:id="19" w:name="_Toc58478394"/>
       <w:r>
         <w:t>TypeScript</w:t>
       </w:r>
@@ -8064,7 +8287,7 @@
       <w:pPr>
         <w:pStyle w:val="Cmsor3"/>
       </w:pPr>
-      <w:bookmarkStart w:id="20" w:name="_Toc58412860"/>
+      <w:bookmarkStart w:id="20" w:name="_Toc58478395"/>
       <w:r>
         <w:t>Komponens alapú fejlesztés</w:t>
       </w:r>
@@ -8119,7 +8342,7 @@
       <w:pPr>
         <w:pStyle w:val="Cmsor3"/>
       </w:pPr>
-      <w:bookmarkStart w:id="21" w:name="_Toc58412861"/>
+      <w:bookmarkStart w:id="21" w:name="_Toc58478396"/>
       <w:proofErr w:type="spellStart"/>
       <w:r>
         <w:t>Single-page</w:t>
@@ -8264,7 +8487,7 @@
       <w:pPr>
         <w:pStyle w:val="Cmsor3"/>
       </w:pPr>
-      <w:bookmarkStart w:id="22" w:name="_Toc58412862"/>
+      <w:bookmarkStart w:id="22" w:name="_Toc58478397"/>
       <w:proofErr w:type="spellStart"/>
       <w:r>
         <w:t>Angular</w:t>
@@ -8453,7 +8676,7 @@
       <w:pPr>
         <w:pStyle w:val="Cmsor3"/>
       </w:pPr>
-      <w:bookmarkStart w:id="23" w:name="_Toc58412863"/>
+      <w:bookmarkStart w:id="23" w:name="_Toc58478398"/>
       <w:proofErr w:type="spellStart"/>
       <w:r>
         <w:t>Websocket</w:t>
@@ -8644,7 +8867,7 @@
       <w:pPr>
         <w:pStyle w:val="Cmsor2"/>
       </w:pPr>
-      <w:bookmarkStart w:id="24" w:name="_Toc58412864"/>
+      <w:bookmarkStart w:id="24" w:name="_Toc58478399"/>
       <w:proofErr w:type="spellStart"/>
       <w:r>
         <w:t>Valósidejű</w:t>
@@ -8659,7 +8882,7 @@
       <w:pPr>
         <w:pStyle w:val="Cmsor3"/>
       </w:pPr>
-      <w:bookmarkStart w:id="25" w:name="_Toc58412865"/>
+      <w:bookmarkStart w:id="25" w:name="_Toc58478400"/>
       <w:r>
         <w:t>Konzisztencia</w:t>
       </w:r>
@@ -8747,7 +8970,7 @@
       <w:pPr>
         <w:pStyle w:val="Cmsor3"/>
       </w:pPr>
-      <w:bookmarkStart w:id="26" w:name="_Toc58412866"/>
+      <w:bookmarkStart w:id="26" w:name="_Toc58478401"/>
       <w:r>
         <w:t>Késleltetés</w:t>
       </w:r>
@@ -8789,7 +9012,7 @@
       <w:pPr>
         <w:pStyle w:val="Cmsor1"/>
       </w:pPr>
-      <w:bookmarkStart w:id="27" w:name="_Toc58412867"/>
+      <w:bookmarkStart w:id="27" w:name="_Toc58478402"/>
       <w:r>
         <w:lastRenderedPageBreak/>
         <w:t>Specifikáció</w:t>
@@ -8800,7 +9023,7 @@
       <w:pPr>
         <w:pStyle w:val="Cmsor2"/>
       </w:pPr>
-      <w:bookmarkStart w:id="28" w:name="_Toc58412868"/>
+      <w:bookmarkStart w:id="28" w:name="_Toc58478403"/>
       <w:r>
         <w:t>Alapvető követelmények</w:t>
       </w:r>
@@ -8827,7 +9050,7 @@
       <w:pPr>
         <w:pStyle w:val="Cmsor3"/>
       </w:pPr>
-      <w:bookmarkStart w:id="29" w:name="_Toc58412869"/>
+      <w:bookmarkStart w:id="29" w:name="_Toc58478404"/>
       <w:r>
         <w:t>Megtekintő nézet</w:t>
       </w:r>
@@ -8876,7 +9099,7 @@
       <w:pPr>
         <w:pStyle w:val="Cmsor3"/>
       </w:pPr>
-      <w:bookmarkStart w:id="30" w:name="_Toc58412870"/>
+      <w:bookmarkStart w:id="30" w:name="_Toc58478405"/>
       <w:r>
         <w:t>Szerkesztő nézet</w:t>
       </w:r>
@@ -8939,7 +9162,7 @@
       <w:pPr>
         <w:pStyle w:val="Cmsor2"/>
       </w:pPr>
-      <w:bookmarkStart w:id="31" w:name="_Toc58412871"/>
+      <w:bookmarkStart w:id="31" w:name="_Toc58478406"/>
       <w:r>
         <w:t>Kiegészíthetőség</w:t>
       </w:r>
@@ -9037,7 +9260,7 @@
       <w:pPr>
         <w:pStyle w:val="Cmsor2"/>
       </w:pPr>
-      <w:bookmarkStart w:id="32" w:name="_Toc58412872"/>
+      <w:bookmarkStart w:id="32" w:name="_Toc58478407"/>
       <w:r>
         <w:t>Újrafelhasználhatóság</w:t>
       </w:r>
@@ -9104,7 +9327,7 @@
       <w:pPr>
         <w:pStyle w:val="Cmsor2"/>
       </w:pPr>
-      <w:bookmarkStart w:id="33" w:name="_Toc58412873"/>
+      <w:bookmarkStart w:id="33" w:name="_Toc58478408"/>
       <w:r>
         <w:t>Adatstruktúra</w:t>
       </w:r>
@@ -9210,7 +9433,7 @@
       <w:pPr>
         <w:pStyle w:val="Cmsor2"/>
       </w:pPr>
-      <w:bookmarkStart w:id="34" w:name="_Toc58412874"/>
+      <w:bookmarkStart w:id="34" w:name="_Toc58478409"/>
       <w:r>
         <w:t>Fejlesztői felület</w:t>
       </w:r>
@@ -9290,7 +9513,7 @@
       <w:pPr>
         <w:pStyle w:val="Cmsor2"/>
       </w:pPr>
-      <w:bookmarkStart w:id="35" w:name="_Toc58412875"/>
+      <w:bookmarkStart w:id="35" w:name="_Toc58478410"/>
       <w:r>
         <w:t>Kommunikáció kiszolgálóval</w:t>
       </w:r>
@@ -9335,34 +9558,11 @@
         <w:t>központi kiszolgáló felé az átlagos késleltetés jellemzően kisebb, és az egyes résztvevők hálózaton forgalmazott adatmennyisége is jóval alacsonyabb.</w:t>
       </w:r>
     </w:p>
-    <w:p/>
-    <w:p>
-      <w:pPr>
-        <w:rPr>
-          <w:b/>
-          <w:bCs/>
-        </w:rPr>
-      </w:pPr>
-      <w:r>
-        <w:rPr>
-          <w:b/>
-          <w:bCs/>
-        </w:rPr>
-        <w:t xml:space="preserve">TODO: </w:t>
-      </w:r>
-      <w:r>
-        <w:rPr>
-          <w:b/>
-          <w:bCs/>
-        </w:rPr>
-        <w:t>Mikor kell, lehet kommunikálni, ebből mennyit bonyolít le a keretrendszer.</w:t>
-      </w:r>
-    </w:p>
     <w:p>
       <w:pPr>
         <w:pStyle w:val="Cmsor1"/>
       </w:pPr>
-      <w:bookmarkStart w:id="36" w:name="_Toc58412876"/>
+      <w:bookmarkStart w:id="36" w:name="_Toc58478411"/>
       <w:r>
         <w:lastRenderedPageBreak/>
         <w:t>Megvalósítás</w:t>
@@ -9373,7 +9573,7 @@
       <w:pPr>
         <w:pStyle w:val="Cmsor2"/>
       </w:pPr>
-      <w:bookmarkStart w:id="37" w:name="_Toc58412877"/>
+      <w:bookmarkStart w:id="37" w:name="_Toc58478412"/>
       <w:proofErr w:type="spellStart"/>
       <w:r>
         <w:t>Angular</w:t>
@@ -9550,6 +9750,7 @@
       <w:pPr>
         <w:pStyle w:val="Cmsor2"/>
       </w:pPr>
+      <w:bookmarkStart w:id="38" w:name="_Toc58478413"/>
       <w:r>
         <w:rPr>
           <w:lang w:val="en-US"/>
@@ -9570,6 +9771,7 @@
       <w:r>
         <w:t xml:space="preserve"> dinamikus komponenseknél</w:t>
       </w:r>
+      <w:bookmarkEnd w:id="38"/>
     </w:p>
     <w:p>
       <w:r>
@@ -9656,38 +9858,15 @@
         <w:t>A</w:t>
       </w:r>
     </w:p>
-    <w:p/>
-    <w:p>
-      <w:pPr>
-        <w:rPr>
-          <w:b/>
-          <w:bCs/>
-        </w:rPr>
-      </w:pPr>
-      <w:r>
-        <w:rPr>
-          <w:b/>
-          <w:bCs/>
-        </w:rPr>
-        <w:t xml:space="preserve">TODO: </w:t>
-      </w:r>
-      <w:r>
-        <w:rPr>
-          <w:b/>
-          <w:bCs/>
-        </w:rPr>
-        <w:t xml:space="preserve">Hogy szokás normál esetben, itt mért szükséges speciális megoldás. </w:t>
-      </w:r>
-    </w:p>
     <w:p>
       <w:pPr>
         <w:pStyle w:val="Cmsor2"/>
       </w:pPr>
-      <w:bookmarkStart w:id="38" w:name="_Toc58412878"/>
+      <w:bookmarkStart w:id="39" w:name="_Toc58478414"/>
       <w:r>
         <w:t>Minimális adatstruktúra kialakítása</w:t>
       </w:r>
-      <w:bookmarkEnd w:id="38"/>
+      <w:bookmarkEnd w:id="39"/>
     </w:p>
     <w:p>
       <w:r>
@@ -9721,11 +9900,11 @@
       <w:pPr>
         <w:pStyle w:val="Cmsor2"/>
       </w:pPr>
-      <w:bookmarkStart w:id="39" w:name="_Toc58412879"/>
+      <w:bookmarkStart w:id="40" w:name="_Toc58478415"/>
       <w:r>
         <w:t>Alapvető komponensek kialakítása</w:t>
       </w:r>
-      <w:bookmarkEnd w:id="39"/>
+      <w:bookmarkEnd w:id="40"/>
     </w:p>
     <w:p>
       <w:r>
@@ -9744,8 +9923,11 @@
         <w:t xml:space="preserve">elengedhetetlen, mert a </w:t>
       </w:r>
       <w:r>
+        <w:t xml:space="preserve">komponensek paraméterezésére szolgáló felületeket ezekből a komponensekből lehet összeállítani. A keretrendszer alapvető tulajdonsága, hogy a komponensek maguk </w:t>
+      </w:r>
+      <w:r>
         <w:lastRenderedPageBreak/>
-        <w:t>komponensek paraméterezésére szolgáló felületeket ezekből a komponensekből lehet összeállítani. A keretrendszer alapvető tulajdonsága, hogy a komponensek maguk határozzák meg azt a felületleírót, amivel szerkeszteni lehet a paramétereiket. Ennek fényében tudatosan haladtam sorban az egyes komponensek fejlesztésével</w:t>
+        <w:t>határozzák meg azt a felületleírót, amivel szerkeszteni lehet a paramétereiket. Ennek fényében tudatosan haladtam sorban az egyes komponensek fejlesztésével</w:t>
       </w:r>
       <w:r>
         <w:t xml:space="preserve"> úgy,</w:t>
@@ -9754,16 +9936,15 @@
         <w:t xml:space="preserve"> hogy az elkészült egységeket mindig ki tudjam próbálni.</w:t>
       </w:r>
     </w:p>
-    <w:p/>
     <w:p>
       <w:pPr>
         <w:pStyle w:val="Cmsor3"/>
       </w:pPr>
-      <w:bookmarkStart w:id="40" w:name="_Toc58412880"/>
+      <w:bookmarkStart w:id="41" w:name="_Toc58478416"/>
       <w:r>
         <w:t>Szövegdoboz</w:t>
       </w:r>
-      <w:bookmarkEnd w:id="40"/>
+      <w:bookmarkEnd w:id="41"/>
     </w:p>
     <w:p>
       <w:r>
@@ -10735,69 +10916,66 @@
         <w:t>A fenti kódrészlet jól ábrázolja a keretrendszer egyik alapvető koncepcióját,</w:t>
       </w:r>
       <w:r>
-        <w:t xml:space="preserve"> miszerint a komponensek maguk definiálják, hogy hogyan szerkeszthetőek. A </w:t>
-      </w:r>
+        <w:t xml:space="preserve"> miszerint a komponensek maguk definiálják, hogy hogyan szerkeszthetőek. A kódrészleten az látható, hogy az </w:t>
+      </w:r>
+      <w:proofErr w:type="spellStart"/>
+      <w:r>
+        <w:t>editorForm</w:t>
+      </w:r>
+      <w:proofErr w:type="spellEnd"/>
+      <w:r>
+        <w:t xml:space="preserve"> függvény létrehoz egy olyan adatmodellt, ami egy </w:t>
+      </w:r>
+      <w:proofErr w:type="spellStart"/>
+      <w:r>
+        <w:t>ListContainer</w:t>
+      </w:r>
+      <w:proofErr w:type="spellEnd"/>
+      <w:r>
+        <w:t xml:space="preserve"> </w:t>
+      </w:r>
+      <w:r>
+        <w:t>komponensbe foglal két Input típusú elemet.</w:t>
+      </w:r>
+    </w:p>
+    <w:p>
       <w:r>
         <w:lastRenderedPageBreak/>
-        <w:t xml:space="preserve">kódrészleten az látható, hogy az </w:t>
-      </w:r>
-      <w:proofErr w:type="spellStart"/>
-      <w:r>
-        <w:t>editorForm</w:t>
-      </w:r>
-      <w:proofErr w:type="spellEnd"/>
-      <w:r>
-        <w:t xml:space="preserve"> függvény létrehoz egy olyan adatmodellt, ami egy </w:t>
-      </w:r>
-      <w:proofErr w:type="spellStart"/>
-      <w:r>
-        <w:t>ListContainer</w:t>
-      </w:r>
-      <w:proofErr w:type="spellEnd"/>
-      <w:r>
+        <w:t>A szerkesztő</w:t>
+      </w:r>
+      <w:r>
+        <w:t xml:space="preserve"> eszköz</w:t>
+      </w:r>
+      <w:r>
+        <w:t xml:space="preserve"> feladata lesz majd, hogy ezt az adatmodell megjelenítse. Ha ezt az adatmodellt a felhasználó szerkeszti annak az eredménye jut a manipulátor függvénybe.</w:t>
+      </w:r>
+    </w:p>
+    <w:p>
+      <w:r>
+        <w:t xml:space="preserve">A manipulátor dolga, hogy a beérkező </w:t>
+      </w:r>
+      <w:r>
+        <w:t>érték adatmodell alapján frissítse a szerkesztett komponens adatmodelljét. A kódrészletben az is látszik, hogy a manipulátor index alapján éri el az egyes értékeket. Már említettem, hogy az érték adatmodell struktúrája követi a komponensek hierarchiáját, itt ezt látjuk a gyakorlatban, a lehető legegyszerűbb példán keresztül.</w:t>
+      </w:r>
+      <w:r>
+        <w:t xml:space="preserve"> A gyökérelem egy lista, és ebből indexelhető nullával és eggyel a két szöveges mező értéke.</w:t>
+      </w:r>
+      <w:r>
+        <w:rPr>
+          <w:lang w:val="en-US"/>
+        </w:rPr>
         <w:t xml:space="preserve"> </w:t>
       </w:r>
-      <w:r>
-        <w:t>komponensbe foglal két Input típusú elemet.</w:t>
-      </w:r>
-    </w:p>
-    <w:p>
-      <w:r>
-        <w:t>A szerkesztő</w:t>
-      </w:r>
-      <w:r>
-        <w:t xml:space="preserve"> eszköz</w:t>
-      </w:r>
-      <w:r>
-        <w:t xml:space="preserve"> feladata lesz majd, hogy ezt az adatmodell megjelenítse. Ha ezt az adatmodellt a felhasználó szerkeszti annak az eredménye jut a manipulátor függvénybe.</w:t>
-      </w:r>
-    </w:p>
-    <w:p>
-      <w:r>
-        <w:t xml:space="preserve">A manipulátor dolga, hogy a beérkező </w:t>
-      </w:r>
-      <w:r>
-        <w:t>érték adatmodell alapján frissítse a szerkesztett komponens adatmodelljét. A kódrészletben az is látszik, hogy a manipulátor index alapján éri el az egyes értékeket. Már említettem, hogy az érték adatmodell struktúrája követi a komponensek hierarchiáját, itt ezt látjuk a gyakorlatban, a lehető legegyszerűbb példán keresztül.</w:t>
-      </w:r>
-      <w:r>
-        <w:t xml:space="preserve"> A gyökérelem egy lista, és ebből indexelhető nullával és eggyel a két szöveges mező értéke.</w:t>
-      </w:r>
-      <w:r>
-        <w:rPr>
-          <w:lang w:val="en-US"/>
-        </w:rPr>
-        <w:t xml:space="preserve"> </w:t>
-      </w:r>
     </w:p>
     <w:p>
       <w:pPr>
         <w:pStyle w:val="Cmsor3"/>
       </w:pPr>
-      <w:bookmarkStart w:id="41" w:name="_Toc58412881"/>
+      <w:bookmarkStart w:id="42" w:name="_Toc58478417"/>
       <w:r>
         <w:t>Gomb</w:t>
       </w:r>
-      <w:bookmarkEnd w:id="41"/>
+      <w:bookmarkEnd w:id="42"/>
     </w:p>
     <w:p>
       <w:r>
@@ -10911,27 +11089,14 @@
       <w:pPr>
         <w:pStyle w:val="Kpalrs"/>
       </w:pPr>
-      <w:r>
-        <w:fldChar w:fldCharType="begin"/>
-      </w:r>
-      <w:r>
-        <w:instrText xml:space="preserve"> SEQ ábra \* ARABIC </w:instrText>
-      </w:r>
-      <w:r>
-        <w:fldChar w:fldCharType="separate"/>
-      </w:r>
-      <w:r>
-        <w:rPr>
-          <w:noProof/>
-        </w:rPr>
-        <w:t>1</w:t>
-      </w:r>
-      <w:r>
-        <w:rPr>
-          <w:noProof/>
-        </w:rPr>
-        <w:fldChar w:fldCharType="end"/>
-      </w:r>
+      <w:fldSimple w:instr=" SEQ ábra \* ARABIC ">
+        <w:r>
+          <w:rPr>
+            <w:noProof/>
+          </w:rPr>
+          <w:t>1</w:t>
+        </w:r>
+      </w:fldSimple>
       <w:r>
         <w:t>. ábra: Gombok méretezése</w:t>
       </w:r>
@@ -10981,14 +11146,14 @@
       <w:pPr>
         <w:pStyle w:val="Cmsor2"/>
       </w:pPr>
-      <w:bookmarkStart w:id="42" w:name="_Toc58412882"/>
+      <w:bookmarkStart w:id="43" w:name="_Toc58478418"/>
       <w:r>
         <w:t>Tartalmazó</w:t>
       </w:r>
       <w:r>
         <w:t xml:space="preserve"> komponensek kialakítása</w:t>
       </w:r>
-      <w:bookmarkEnd w:id="42"/>
+      <w:bookmarkEnd w:id="43"/>
     </w:p>
     <w:p>
       <w:r>
@@ -11002,11 +11167,11 @@
       <w:pPr>
         <w:pStyle w:val="Cmsor3"/>
       </w:pPr>
-      <w:bookmarkStart w:id="43" w:name="_Toc58412883"/>
+      <w:bookmarkStart w:id="44" w:name="_Toc58478419"/>
       <w:r>
         <w:t>Kártya</w:t>
       </w:r>
-      <w:bookmarkEnd w:id="43"/>
+      <w:bookmarkEnd w:id="44"/>
     </w:p>
     <w:p>
       <w:r>
@@ -11107,27 +11272,14 @@
       <w:pPr>
         <w:pStyle w:val="Kpalrs"/>
       </w:pPr>
-      <w:r>
-        <w:fldChar w:fldCharType="begin"/>
-      </w:r>
-      <w:r>
-        <w:instrText xml:space="preserve"> SEQ ábra \* ARABIC </w:instrText>
-      </w:r>
-      <w:r>
-        <w:fldChar w:fldCharType="separate"/>
-      </w:r>
-      <w:r>
-        <w:rPr>
-          <w:noProof/>
-        </w:rPr>
-        <w:t>2</w:t>
-      </w:r>
-      <w:r>
-        <w:rPr>
-          <w:noProof/>
-        </w:rPr>
-        <w:fldChar w:fldCharType="end"/>
-      </w:r>
+      <w:fldSimple w:instr=" SEQ ábra \* ARABIC ">
+        <w:r>
+          <w:rPr>
+            <w:noProof/>
+          </w:rPr>
+          <w:t>2</w:t>
+        </w:r>
+      </w:fldSimple>
       <w:r>
         <w:t>. ábra: Üres kártya</w:t>
       </w:r>
@@ -11213,27 +11365,14 @@
       <w:pPr>
         <w:pStyle w:val="Kpalrs"/>
       </w:pPr>
-      <w:r>
-        <w:fldChar w:fldCharType="begin"/>
-      </w:r>
-      <w:r>
-        <w:instrText xml:space="preserve"> SEQ ábra \* ARABIC </w:instrText>
-      </w:r>
-      <w:r>
-        <w:fldChar w:fldCharType="separate"/>
-      </w:r>
-      <w:r>
-        <w:rPr>
-          <w:noProof/>
-        </w:rPr>
-        <w:t>3</w:t>
-      </w:r>
-      <w:r>
-        <w:rPr>
-          <w:noProof/>
-        </w:rPr>
-        <w:fldChar w:fldCharType="end"/>
-      </w:r>
+      <w:fldSimple w:instr=" SEQ ábra \* ARABIC ">
+        <w:r>
+          <w:rPr>
+            <w:noProof/>
+          </w:rPr>
+          <w:t>3</w:t>
+        </w:r>
+      </w:fldSimple>
       <w:r>
         <w:t xml:space="preserve">. ábra: </w:t>
       </w:r>
@@ -12469,11 +12608,11 @@
       <w:pPr>
         <w:pStyle w:val="Cmsor3"/>
       </w:pPr>
-      <w:bookmarkStart w:id="44" w:name="_Toc58412884"/>
+      <w:bookmarkStart w:id="45" w:name="_Toc58478420"/>
       <w:r>
         <w:t>Lista nézet</w:t>
       </w:r>
-      <w:bookmarkEnd w:id="44"/>
+      <w:bookmarkEnd w:id="45"/>
     </w:p>
     <w:p>
       <w:r>
@@ -12546,24 +12685,14 @@
           <w:lang w:val="en-GB"/>
         </w:rPr>
       </w:pPr>
-      <w:r>
-        <w:fldChar w:fldCharType="begin"/>
-      </w:r>
-      <w:r>
-        <w:instrText xml:space="preserve"> SEQ ábra \* ARABIC </w:instrText>
-      </w:r>
-      <w:r>
-        <w:fldChar w:fldCharType="separate"/>
-      </w:r>
-      <w:r>
-        <w:rPr>
-          <w:noProof/>
-        </w:rPr>
-        <w:t>4</w:t>
-      </w:r>
-      <w:r>
-        <w:fldChar w:fldCharType="end"/>
-      </w:r>
+      <w:fldSimple w:instr=" SEQ ábra \* ARABIC ">
+        <w:r>
+          <w:rPr>
+            <w:noProof/>
+          </w:rPr>
+          <w:t>4</w:t>
+        </w:r>
+      </w:fldSimple>
       <w:r>
         <w:t>. ábra: Lista szerkesztése</w:t>
       </w:r>
@@ -13204,7 +13333,7 @@
         </w:rPr>
         <w:t>&lt;</w:t>
       </w:r>
-      <w:bookmarkStart w:id="45" w:name="_Hlk58355268"/>
+      <w:bookmarkStart w:id="46" w:name="_Hlk58355268"/>
       <w:r>
         <w:rPr>
           <w:color w:val="569CD6"/>
@@ -13220,7 +13349,7 @@
         </w:rPr>
         <w:t>container</w:t>
       </w:r>
-      <w:bookmarkEnd w:id="45"/>
+      <w:bookmarkEnd w:id="46"/>
       <w:proofErr w:type="spellEnd"/>
     </w:p>
     <w:p>
@@ -15637,11 +15766,11 @@
       <w:pPr>
         <w:pStyle w:val="Cmsor3"/>
       </w:pPr>
-      <w:bookmarkStart w:id="46" w:name="_Toc58412885"/>
+      <w:bookmarkStart w:id="47" w:name="_Toc58478421"/>
       <w:r>
         <w:t>Oszlopos nézet</w:t>
       </w:r>
-      <w:bookmarkEnd w:id="46"/>
+      <w:bookmarkEnd w:id="47"/>
     </w:p>
     <w:p>
       <w:r>
@@ -15653,6 +15782,12 @@
       </w:r>
       <w:proofErr w:type="spellEnd"/>
       <w:r>
+        <w:rPr>
+          <w:rStyle w:val="Lbjegyzet-hivatkozs"/>
+        </w:rPr>
+        <w:footnoteReference w:id="29"/>
+      </w:r>
+      <w:r>
         <w:t xml:space="preserve"> elrendezési technikára. </w:t>
       </w:r>
       <w:r>
@@ -15670,7 +15805,11 @@
         <w:t xml:space="preserve"> lista és az oszlopos nézet között </w:t>
       </w:r>
       <w:r>
-        <w:t xml:space="preserve">megjelenés szempontjából csak a </w:t>
+        <w:t xml:space="preserve">megjelenés </w:t>
+      </w:r>
+      <w:r>
+        <w:lastRenderedPageBreak/>
+        <w:t xml:space="preserve">szempontjából csak a </w:t>
       </w:r>
       <w:proofErr w:type="spellStart"/>
       <w:r>
@@ -15705,7 +15844,6 @@
         <w:rPr>
           <w:noProof/>
         </w:rPr>
-        <w:lastRenderedPageBreak/>
         <w:drawing>
           <wp:inline distT="0" distB="0" distL="0" distR="0" wp14:anchorId="0C065098" wp14:editId="45C5D303">
             <wp:extent cx="5398770" cy="2536190"/>
@@ -15760,100 +15898,102 @@
       <w:pPr>
         <w:pStyle w:val="Kpalrs"/>
       </w:pPr>
-      <w:r>
-        <w:fldChar w:fldCharType="begin"/>
-      </w:r>
-      <w:r>
-        <w:instrText xml:space="preserve"> SEQ ábra \* ARABIC </w:instrText>
-      </w:r>
-      <w:r>
-        <w:fldChar w:fldCharType="separate"/>
-      </w:r>
+      <w:fldSimple w:instr=" SEQ ábra \* ARABIC ">
+        <w:r>
+          <w:rPr>
+            <w:noProof/>
+          </w:rPr>
+          <w:t>5</w:t>
+        </w:r>
+      </w:fldSimple>
+      <w:r>
+        <w:t>. ábra: Oszlopos elrendezés</w:t>
+      </w:r>
+    </w:p>
+    <w:p>
+      <w:r>
+        <w:t>A</w:t>
+      </w:r>
+      <w:r>
+        <w:t xml:space="preserve"> fenti ábrán látható, hogy hogyan néz ki az oszlopos nézet szerkesztő felülete. A jobb oldali panelen a listához hasonló a megjelenés, hiszen itt is lehet az elemek sorrendjét cserélni, és a tartalmazott elem típusa is megjelenik, hogy több elem esetén lehessen tudni, hogy éppen mit módosítunk. Új elem viszont a szöveges doboz, amivel az oszlop mérete állítható. A fenti példában a kártyától jobbra és balra levő üres komponensek szélessége egy egység, a kártya szélessége pedig két egység. Ezek a számok relatív értékek, így a rendelkezésre álló hely négy részre van osztva, amiből a kártya a középső kettőt foglalja el. A </w:t>
+      </w:r>
+      <w:proofErr w:type="spellStart"/>
+      <w:r>
+        <w:t>Flexbox</w:t>
+      </w:r>
+      <w:proofErr w:type="spellEnd"/>
+      <w:r>
+        <w:t xml:space="preserve"> pont ilyen felületek készítésére lett kitalálva ezért kézenfekvő a használata.</w:t>
+      </w:r>
+    </w:p>
+    <w:p>
+      <w:pPr>
+        <w:pStyle w:val="Cmsor3"/>
+      </w:pPr>
+      <w:bookmarkStart w:id="48" w:name="_Toc58478422"/>
+      <w:r>
+        <w:t>Összecsukható nézet</w:t>
+      </w:r>
+      <w:bookmarkEnd w:id="48"/>
+    </w:p>
+    <w:p>
+      <w:r>
+        <w:t xml:space="preserve">Az összecsukható nézet a listának egy kifinomultabb változata. Itt ez </w:t>
+      </w:r>
+      <w:r>
+        <w:t>a komponenst azzal a céllal mutatom be, hogy szemléltessem, hogy nem csak a legalapvetőbb webes megoldásokból lehet építkezni, hanem hogy már létező komponenskönyvtárak elemeit is fel lehet használni.</w:t>
+      </w:r>
+    </w:p>
+    <w:p>
+      <w:r>
+        <w:t xml:space="preserve">Ebben a példában az mutatom be, hogy hogyan emeltem az </w:t>
+      </w:r>
+      <w:proofErr w:type="spellStart"/>
+      <w:r>
+        <w:t>Angular</w:t>
+      </w:r>
+      <w:proofErr w:type="spellEnd"/>
+      <w:r>
+        <w:t xml:space="preserve"> </w:t>
+      </w:r>
+      <w:proofErr w:type="spellStart"/>
+      <w:r>
+        <w:t>Material</w:t>
+      </w:r>
+      <w:proofErr w:type="spellEnd"/>
+      <w:r>
+        <w:t xml:space="preserve"> komponenskönyvtár </w:t>
+      </w:r>
+      <w:proofErr w:type="spellStart"/>
+      <w:r>
+        <w:t>Expansion</w:t>
+      </w:r>
+      <w:proofErr w:type="spellEnd"/>
+      <w:r>
+        <w:t xml:space="preserve"> Panel</w:t>
+      </w:r>
+      <w:r>
+        <w:rPr>
+          <w:rStyle w:val="Lbjegyzet-hivatkozs"/>
+        </w:rPr>
+        <w:footnoteReference w:id="30"/>
+      </w:r>
+      <w:r>
+        <w:t xml:space="preserve"> komponensét a keretrendszerbe. Ez általános </w:t>
+      </w:r>
+      <w:r>
+        <w:lastRenderedPageBreak/>
+        <w:t>rálátást nyújt arra, hogy hogyan tudok már létező komponenseket felhasználni a keretrendszer komponenseiben.</w:t>
+      </w:r>
+    </w:p>
+    <w:p>
+      <w:pPr>
+        <w:pStyle w:val="Kp"/>
+      </w:pPr>
       <w:r>
         <w:rPr>
           <w:noProof/>
         </w:rPr>
-        <w:t>5</w:t>
-      </w:r>
-      <w:r>
-        <w:fldChar w:fldCharType="end"/>
-      </w:r>
-      <w:r>
-        <w:t>. ábra: Oszlopos elrendezés</w:t>
-      </w:r>
-    </w:p>
-    <w:p>
-      <w:r>
-        <w:t>A</w:t>
-      </w:r>
-      <w:r>
-        <w:t xml:space="preserve"> fenti ábrán látható, hogy hogyan néz ki az oszlopos nézet szerkesztő felülete. A jobb oldali panelen a listához hasonló a megjelenés, hiszen itt is lehet az elemek sorrendjét cserélni, és a tartalmazott elem típusa is megjelenik, hogy több elem esetén lehessen tudni, hogy éppen mit módosítunk. Új elem viszont a szöveges doboz, amivel az oszlop mérete állítható. A fenti példában a kártyától jobbra és balra levő üres komponensek szélessége egy egység, a kártya szélessége pedig két egység. Ezek a számok relatív értékek, így a rendelkezésre álló hely négy részre van osztva, amiből a kártya a középső kettőt foglalja el. A </w:t>
-      </w:r>
-      <w:proofErr w:type="spellStart"/>
-      <w:r>
-        <w:t>Flexbox</w:t>
-      </w:r>
-      <w:proofErr w:type="spellEnd"/>
-      <w:r>
-        <w:t xml:space="preserve"> pont ilyen felületek készítésére lett kitalálva ezért kézenfekvő a használata.</w:t>
-      </w:r>
-    </w:p>
-    <w:p>
-      <w:pPr>
-        <w:pStyle w:val="Cmsor3"/>
-      </w:pPr>
-      <w:bookmarkStart w:id="47" w:name="_Toc58412886"/>
-      <w:r>
-        <w:t>Összecsukható nézet</w:t>
-      </w:r>
-      <w:bookmarkEnd w:id="47"/>
-    </w:p>
-    <w:p>
-      <w:r>
-        <w:t xml:space="preserve">Az összecsukható nézet a listának egy kifinomultabb változata. Itt ez </w:t>
-      </w:r>
-      <w:r>
-        <w:t>a komponenst azzal a céllal mutatom be, hogy szemléltessem, hogy nem csak a legalapvetőbb webes megoldásokból lehet építkezni, hanem hogy már létező komponenskönyvtárak elemeit is fel lehet használni.</w:t>
-      </w:r>
-    </w:p>
-    <w:p>
-      <w:r>
-        <w:t xml:space="preserve">Ebben a példában az mutatom be, hogy hogyan emeltem az </w:t>
-      </w:r>
-      <w:proofErr w:type="spellStart"/>
-      <w:r>
-        <w:t>Angular</w:t>
-      </w:r>
-      <w:proofErr w:type="spellEnd"/>
-      <w:r>
-        <w:t xml:space="preserve"> </w:t>
-      </w:r>
-      <w:proofErr w:type="spellStart"/>
-      <w:r>
-        <w:t>Material</w:t>
-      </w:r>
-      <w:proofErr w:type="spellEnd"/>
-      <w:r>
-        <w:t xml:space="preserve"> komponenskönyvtár </w:t>
-      </w:r>
-      <w:proofErr w:type="spellStart"/>
-      <w:r>
-        <w:t>Expansion</w:t>
-      </w:r>
-      <w:proofErr w:type="spellEnd"/>
-      <w:r>
-        <w:t xml:space="preserve"> Panel komponensét a keretrendszerbe. Ez általános rálátást nyújt arra, hogy hogyan tudok már létező komponenseket felhasználni a keretrendszer komponenseiben.</w:t>
-      </w:r>
-    </w:p>
-    <w:p>
-      <w:pPr>
-        <w:pStyle w:val="Kp"/>
-      </w:pPr>
-      <w:r>
-        <w:rPr>
-          <w:noProof/>
-        </w:rPr>
-        <w:lastRenderedPageBreak/>
         <w:drawing>
           <wp:inline distT="0" distB="0" distL="0" distR="0" wp14:anchorId="29729C86" wp14:editId="7A0785DD">
             <wp:extent cx="5391150" cy="2329815"/>
@@ -15911,24 +16051,14 @@
       <w:pPr>
         <w:pStyle w:val="Kpalrs"/>
       </w:pPr>
-      <w:r>
-        <w:fldChar w:fldCharType="begin"/>
-      </w:r>
-      <w:r>
-        <w:instrText xml:space="preserve"> SEQ ábra \* ARABIC </w:instrText>
-      </w:r>
-      <w:r>
-        <w:fldChar w:fldCharType="separate"/>
-      </w:r>
-      <w:r>
-        <w:rPr>
-          <w:noProof/>
-        </w:rPr>
-        <w:t>6</w:t>
-      </w:r>
-      <w:r>
-        <w:fldChar w:fldCharType="end"/>
-      </w:r>
+      <w:fldSimple w:instr=" SEQ ábra \* ARABIC ">
+        <w:r>
+          <w:rPr>
+            <w:noProof/>
+          </w:rPr>
+          <w:t>6</w:t>
+        </w:r>
+      </w:fldSimple>
       <w:r>
         <w:t>. ábra: Összecsukható lista</w:t>
       </w:r>
@@ -17376,7 +17506,11 @@
       </w:r>
       <w:proofErr w:type="spellEnd"/>
       <w:r>
-        <w:t xml:space="preserve">-panel, melyeknek a fejlécébe írom az elemhez tartozó szöveget, a törzsébe pedig elhelyezem a </w:t>
+        <w:t xml:space="preserve">-panel, melyeknek a </w:t>
+      </w:r>
+      <w:r>
+        <w:lastRenderedPageBreak/>
+        <w:t xml:space="preserve">fejlécébe írom az elemhez tartozó szöveget, a törzsébe pedig elhelyezem a </w:t>
       </w:r>
       <w:r>
         <w:t>már ismerős app-</w:t>
@@ -17411,11 +17545,7 @@
       </w:r>
       <w:proofErr w:type="spellEnd"/>
       <w:r>
-        <w:t xml:space="preserve"> </w:t>
-      </w:r>
-      <w:r>
-        <w:lastRenderedPageBreak/>
-        <w:t xml:space="preserve">mezőjébe kétirányú adatkötéssel van kötve az adatmodell megfelelő értéke, ami arról gondoskodik, hogy mind az </w:t>
+        <w:t xml:space="preserve"> mezőjébe kétirányú adatkötéssel van kötve az adatmodell megfelelő értéke, ami arról gondoskodik, hogy mind az </w:t>
       </w:r>
       <w:proofErr w:type="spellStart"/>
       <w:r>
@@ -17438,21 +17568,21 @@
       <w:pPr>
         <w:pStyle w:val="Cmsor2"/>
       </w:pPr>
-      <w:bookmarkStart w:id="48" w:name="_Toc58412887"/>
+      <w:bookmarkStart w:id="49" w:name="_Toc58478423"/>
       <w:r>
         <w:t>További érdekes komponensek</w:t>
       </w:r>
-      <w:bookmarkEnd w:id="48"/>
+      <w:bookmarkEnd w:id="49"/>
     </w:p>
     <w:p>
       <w:pPr>
         <w:pStyle w:val="Cmsor3"/>
       </w:pPr>
-      <w:bookmarkStart w:id="49" w:name="_Toc58412888"/>
+      <w:bookmarkStart w:id="50" w:name="_Toc58478424"/>
       <w:r>
         <w:t>Legördülő lista</w:t>
       </w:r>
-      <w:bookmarkEnd w:id="49"/>
+      <w:bookmarkEnd w:id="50"/>
     </w:p>
     <w:p>
       <w:r>
@@ -17521,1735 +17651,3374 @@
       <w:pPr>
         <w:pStyle w:val="Kpalrs"/>
       </w:pPr>
-      <w:r>
-        <w:fldChar w:fldCharType="begin"/>
-      </w:r>
-      <w:r>
-        <w:instrText xml:space="preserve"> SEQ ábra \* ARABIC </w:instrText>
-      </w:r>
-      <w:r>
-        <w:fldChar w:fldCharType="separate"/>
-      </w:r>
+      <w:fldSimple w:instr=" SEQ ábra \* ARABIC ">
+        <w:r>
+          <w:rPr>
+            <w:noProof/>
+          </w:rPr>
+          <w:t>7</w:t>
+        </w:r>
+      </w:fldSimple>
+      <w:r>
+        <w:t>. ábra: Legördülő lista megjelenése és a választható értékek listája</w:t>
+      </w:r>
+    </w:p>
+    <w:p>
+      <w:r>
+        <w:t>A jobb oldali panelen látható az értékkészlet szerkesztésére szolgáló felület. Az első beviteli mező a legördülő lista neve, ami arra utal, hogy minek az értékét határozzuk meg ezzel a beviteli mezővel. Ezután a lehetséges opciók felsorolása látható, melyek mindegyike egy szöveges beviteli mező. A beviteli mezők címkéjében látható, hogy az adott érték éppen hányadik helyet foglalja el a tömbben.</w:t>
+      </w:r>
+      <w:r>
+        <w:t xml:space="preserve"> Legalul látható egy plusz és egy </w:t>
+      </w:r>
+      <w:r>
+        <w:lastRenderedPageBreak/>
+        <w:t>mínusz jel. A pluszjellel lehet bővíteni a listát, a mínuszjellel pedig az utolsó elem törölhető.</w:t>
+      </w:r>
+    </w:p>
+    <w:p>
+      <w:pPr>
+        <w:pStyle w:val="Kd"/>
+        <w:rPr>
+          <w:color w:val="D4D4D4"/>
+          <w:lang w:eastAsia="hu-HU"/>
+        </w:rPr>
+      </w:pPr>
+      <w:r>
+        <w:rPr>
+          <w:color w:val="D4D4D4"/>
+          <w:lang w:eastAsia="hu-HU"/>
+        </w:rPr>
+        <w:t>  </w:t>
+      </w:r>
+      <w:proofErr w:type="spellStart"/>
+      <w:r>
+        <w:rPr>
+          <w:color w:val="569CD6"/>
+          <w:lang w:eastAsia="hu-HU"/>
+        </w:rPr>
+        <w:t>static</w:t>
+      </w:r>
+      <w:proofErr w:type="spellEnd"/>
+      <w:r>
+        <w:rPr>
+          <w:color w:val="D4D4D4"/>
+          <w:lang w:eastAsia="hu-HU"/>
+        </w:rPr>
+        <w:t> </w:t>
+      </w:r>
+      <w:proofErr w:type="spellStart"/>
+      <w:r>
+        <w:rPr>
+          <w:lang w:eastAsia="hu-HU"/>
+        </w:rPr>
+        <w:t>editorForm</w:t>
+      </w:r>
+      <w:proofErr w:type="spellEnd"/>
+      <w:r>
+        <w:rPr>
+          <w:color w:val="D4D4D4"/>
+          <w:lang w:eastAsia="hu-HU"/>
+        </w:rPr>
+        <w:t>(</w:t>
+      </w:r>
+      <w:proofErr w:type="spellStart"/>
+      <w:r>
+        <w:rPr>
+          <w:color w:val="9CDCFE"/>
+          <w:lang w:eastAsia="hu-HU"/>
+        </w:rPr>
+        <w:t>data</w:t>
+      </w:r>
+      <w:proofErr w:type="spellEnd"/>
+      <w:r>
+        <w:rPr>
+          <w:color w:val="D4D4D4"/>
+          <w:lang w:eastAsia="hu-HU"/>
+        </w:rPr>
+        <w:t>) {</w:t>
+      </w:r>
+    </w:p>
+    <w:p>
+      <w:pPr>
+        <w:pStyle w:val="Kd"/>
+        <w:rPr>
+          <w:color w:val="D4D4D4"/>
+          <w:lang w:eastAsia="hu-HU"/>
+        </w:rPr>
+      </w:pPr>
+      <w:r>
+        <w:rPr>
+          <w:color w:val="D4D4D4"/>
+          <w:lang w:eastAsia="hu-HU"/>
+        </w:rPr>
+        <w:t>    </w:t>
+      </w:r>
+      <w:r>
+        <w:rPr>
+          <w:color w:val="569CD6"/>
+          <w:lang w:eastAsia="hu-HU"/>
+        </w:rPr>
+        <w:t>const</w:t>
+      </w:r>
+      <w:r>
+        <w:rPr>
+          <w:color w:val="D4D4D4"/>
+          <w:lang w:eastAsia="hu-HU"/>
+        </w:rPr>
+        <w:t> </w:t>
+      </w:r>
+      <w:proofErr w:type="spellStart"/>
+      <w:r>
+        <w:rPr>
+          <w:color w:val="4FC1FF"/>
+          <w:lang w:eastAsia="hu-HU"/>
+        </w:rPr>
+        <w:t>options</w:t>
+      </w:r>
+      <w:proofErr w:type="spellEnd"/>
+      <w:r>
+        <w:rPr>
+          <w:color w:val="D4D4D4"/>
+          <w:lang w:eastAsia="hu-HU"/>
+        </w:rPr>
+        <w:t> = (</w:t>
+      </w:r>
+      <w:proofErr w:type="spellStart"/>
+      <w:proofErr w:type="gramStart"/>
+      <w:r>
+        <w:rPr>
+          <w:color w:val="9CDCFE"/>
+          <w:lang w:eastAsia="hu-HU"/>
+        </w:rPr>
+        <w:t>data</w:t>
+      </w:r>
+      <w:r>
+        <w:rPr>
+          <w:color w:val="D4D4D4"/>
+          <w:lang w:eastAsia="hu-HU"/>
+        </w:rPr>
+        <w:t>.</w:t>
+      </w:r>
+      <w:r>
+        <w:rPr>
+          <w:color w:val="9CDCFE"/>
+          <w:lang w:eastAsia="hu-HU"/>
+        </w:rPr>
+        <w:t>options</w:t>
+      </w:r>
+      <w:proofErr w:type="spellEnd"/>
+      <w:proofErr w:type="gramEnd"/>
+      <w:r>
+        <w:rPr>
+          <w:color w:val="D4D4D4"/>
+          <w:lang w:eastAsia="hu-HU"/>
+        </w:rPr>
+        <w:t> || []).</w:t>
+      </w:r>
+      <w:r>
+        <w:rPr>
+          <w:lang w:eastAsia="hu-HU"/>
+        </w:rPr>
+        <w:t>map</w:t>
+      </w:r>
+      <w:r>
+        <w:rPr>
+          <w:color w:val="D4D4D4"/>
+          <w:lang w:eastAsia="hu-HU"/>
+        </w:rPr>
+        <w:t>((</w:t>
+      </w:r>
+      <w:r>
+        <w:rPr>
+          <w:color w:val="9CDCFE"/>
+          <w:lang w:eastAsia="hu-HU"/>
+        </w:rPr>
+        <w:t>x</w:t>
+      </w:r>
+      <w:r>
+        <w:rPr>
+          <w:color w:val="D4D4D4"/>
+          <w:lang w:eastAsia="hu-HU"/>
+        </w:rPr>
+        <w:t>, </w:t>
+      </w:r>
+      <w:r>
+        <w:rPr>
+          <w:color w:val="9CDCFE"/>
+          <w:lang w:eastAsia="hu-HU"/>
+        </w:rPr>
+        <w:t>i</w:t>
+      </w:r>
+      <w:r>
+        <w:rPr>
+          <w:color w:val="D4D4D4"/>
+          <w:lang w:eastAsia="hu-HU"/>
+        </w:rPr>
+        <w:t>) </w:t>
+      </w:r>
+      <w:r>
+        <w:rPr>
+          <w:color w:val="569CD6"/>
+          <w:lang w:eastAsia="hu-HU"/>
+        </w:rPr>
+        <w:t>=&gt;</w:t>
+      </w:r>
+      <w:r>
+        <w:rPr>
+          <w:color w:val="D4D4D4"/>
+          <w:lang w:eastAsia="hu-HU"/>
+        </w:rPr>
+        <w:t> {</w:t>
+      </w:r>
+    </w:p>
+    <w:p>
+      <w:pPr>
+        <w:pStyle w:val="Kd"/>
+        <w:rPr>
+          <w:color w:val="D4D4D4"/>
+          <w:lang w:eastAsia="hu-HU"/>
+        </w:rPr>
+      </w:pPr>
+      <w:r>
+        <w:rPr>
+          <w:color w:val="D4D4D4"/>
+          <w:lang w:eastAsia="hu-HU"/>
+        </w:rPr>
+        <w:t>      </w:t>
+      </w:r>
+      <w:proofErr w:type="spellStart"/>
+      <w:r>
+        <w:rPr>
+          <w:color w:val="C586C0"/>
+          <w:lang w:eastAsia="hu-HU"/>
+        </w:rPr>
+        <w:t>return</w:t>
+      </w:r>
+      <w:proofErr w:type="spellEnd"/>
+      <w:r>
+        <w:rPr>
+          <w:color w:val="D4D4D4"/>
+          <w:lang w:eastAsia="hu-HU"/>
+        </w:rPr>
+        <w:t> </w:t>
+      </w:r>
+      <w:proofErr w:type="gramStart"/>
+      <w:r>
+        <w:rPr>
+          <w:color w:val="D4D4D4"/>
+          <w:lang w:eastAsia="hu-HU"/>
+        </w:rPr>
+        <w:t>{ </w:t>
+      </w:r>
+      <w:proofErr w:type="spellStart"/>
+      <w:r>
+        <w:rPr>
+          <w:color w:val="9CDCFE"/>
+          <w:lang w:eastAsia="hu-HU"/>
+        </w:rPr>
+        <w:t>type</w:t>
+      </w:r>
+      <w:proofErr w:type="spellEnd"/>
+      <w:proofErr w:type="gramEnd"/>
+      <w:r>
+        <w:rPr>
+          <w:color w:val="9CDCFE"/>
+          <w:lang w:eastAsia="hu-HU"/>
+        </w:rPr>
+        <w:t>:</w:t>
+      </w:r>
+      <w:r>
+        <w:rPr>
+          <w:color w:val="D4D4D4"/>
+          <w:lang w:eastAsia="hu-HU"/>
+        </w:rPr>
+        <w:t>  </w:t>
+      </w:r>
+      <w:proofErr w:type="spellStart"/>
+      <w:r>
+        <w:rPr>
+          <w:color w:val="4EC9B0"/>
+          <w:lang w:eastAsia="hu-HU"/>
+        </w:rPr>
+        <w:t>ElementTypes</w:t>
+      </w:r>
+      <w:r>
+        <w:rPr>
+          <w:color w:val="D4D4D4"/>
+          <w:lang w:eastAsia="hu-HU"/>
+        </w:rPr>
+        <w:t>.</w:t>
+      </w:r>
+      <w:r>
+        <w:rPr>
+          <w:color w:val="4FC1FF"/>
+          <w:lang w:eastAsia="hu-HU"/>
+        </w:rPr>
+        <w:t>Input</w:t>
+      </w:r>
+      <w:proofErr w:type="spellEnd"/>
+      <w:r>
+        <w:rPr>
+          <w:color w:val="D4D4D4"/>
+          <w:lang w:eastAsia="hu-HU"/>
+        </w:rPr>
+        <w:t>, </w:t>
+      </w:r>
+      <w:r>
+        <w:rPr>
+          <w:color w:val="9CDCFE"/>
+          <w:lang w:eastAsia="hu-HU"/>
+        </w:rPr>
+        <w:t>text:</w:t>
+      </w:r>
+      <w:r>
+        <w:rPr>
+          <w:color w:val="D4D4D4"/>
+          <w:lang w:eastAsia="hu-HU"/>
+        </w:rPr>
+        <w:t> </w:t>
+      </w:r>
+      <w:r>
+        <w:rPr>
+          <w:color w:val="9CDCFE"/>
+          <w:lang w:eastAsia="hu-HU"/>
+        </w:rPr>
+        <w:t>i</w:t>
+      </w:r>
+      <w:r>
+        <w:rPr>
+          <w:color w:val="D4D4D4"/>
+          <w:lang w:eastAsia="hu-HU"/>
+        </w:rPr>
+        <w:t>, </w:t>
+      </w:r>
+      <w:proofErr w:type="spellStart"/>
+      <w:r>
+        <w:rPr>
+          <w:color w:val="9CDCFE"/>
+          <w:lang w:eastAsia="hu-HU"/>
+        </w:rPr>
+        <w:t>value</w:t>
+      </w:r>
+      <w:proofErr w:type="spellEnd"/>
+      <w:r>
+        <w:rPr>
+          <w:color w:val="9CDCFE"/>
+          <w:lang w:eastAsia="hu-HU"/>
+        </w:rPr>
+        <w:t>:</w:t>
+      </w:r>
+      <w:r>
+        <w:rPr>
+          <w:color w:val="D4D4D4"/>
+          <w:lang w:eastAsia="hu-HU"/>
+        </w:rPr>
+        <w:t> </w:t>
+      </w:r>
+      <w:r>
+        <w:rPr>
+          <w:color w:val="9CDCFE"/>
+          <w:lang w:eastAsia="hu-HU"/>
+        </w:rPr>
+        <w:t>x</w:t>
+      </w:r>
+      <w:r>
+        <w:rPr>
+          <w:color w:val="D4D4D4"/>
+          <w:lang w:eastAsia="hu-HU"/>
+        </w:rPr>
+        <w:t> };</w:t>
+      </w:r>
+    </w:p>
+    <w:p>
+      <w:pPr>
+        <w:pStyle w:val="Kd"/>
+        <w:rPr>
+          <w:color w:val="D4D4D4"/>
+          <w:lang w:eastAsia="hu-HU"/>
+        </w:rPr>
+      </w:pPr>
+      <w:r>
+        <w:rPr>
+          <w:color w:val="D4D4D4"/>
+          <w:lang w:eastAsia="hu-HU"/>
+        </w:rPr>
+        <w:t>    });</w:t>
+      </w:r>
+    </w:p>
+    <w:p>
+      <w:pPr>
+        <w:pStyle w:val="Kd"/>
+        <w:rPr>
+          <w:color w:val="D4D4D4"/>
+          <w:lang w:eastAsia="hu-HU"/>
+        </w:rPr>
+      </w:pPr>
+      <w:r>
+        <w:rPr>
+          <w:color w:val="D4D4D4"/>
+          <w:lang w:eastAsia="hu-HU"/>
+        </w:rPr>
+        <w:t>    </w:t>
+      </w:r>
+      <w:proofErr w:type="spellStart"/>
+      <w:r>
+        <w:rPr>
+          <w:color w:val="C586C0"/>
+          <w:lang w:eastAsia="hu-HU"/>
+        </w:rPr>
+        <w:t>return</w:t>
+      </w:r>
+      <w:proofErr w:type="spellEnd"/>
+      <w:r>
+        <w:rPr>
+          <w:color w:val="D4D4D4"/>
+          <w:lang w:eastAsia="hu-HU"/>
+        </w:rPr>
+        <w:t> {</w:t>
+      </w:r>
+    </w:p>
+    <w:p>
+      <w:pPr>
+        <w:pStyle w:val="Kd"/>
+        <w:rPr>
+          <w:color w:val="D4D4D4"/>
+          <w:lang w:eastAsia="hu-HU"/>
+        </w:rPr>
+      </w:pPr>
+      <w:r>
+        <w:rPr>
+          <w:color w:val="D4D4D4"/>
+          <w:lang w:eastAsia="hu-HU"/>
+        </w:rPr>
+        <w:t>      </w:t>
+      </w:r>
+      <w:proofErr w:type="spellStart"/>
+      <w:r>
+        <w:rPr>
+          <w:color w:val="9CDCFE"/>
+          <w:lang w:eastAsia="hu-HU"/>
+        </w:rPr>
+        <w:t>type</w:t>
+      </w:r>
+      <w:proofErr w:type="spellEnd"/>
+      <w:r>
+        <w:rPr>
+          <w:color w:val="9CDCFE"/>
+          <w:lang w:eastAsia="hu-HU"/>
+        </w:rPr>
+        <w:t>:</w:t>
+      </w:r>
+      <w:r>
+        <w:rPr>
+          <w:color w:val="D4D4D4"/>
+          <w:lang w:eastAsia="hu-HU"/>
+        </w:rPr>
+        <w:t> </w:t>
+      </w:r>
+      <w:proofErr w:type="spellStart"/>
+      <w:r>
+        <w:rPr>
+          <w:color w:val="4EC9B0"/>
+          <w:lang w:eastAsia="hu-HU"/>
+        </w:rPr>
+        <w:t>ElementTypes</w:t>
+      </w:r>
+      <w:r>
+        <w:rPr>
+          <w:color w:val="D4D4D4"/>
+          <w:lang w:eastAsia="hu-HU"/>
+        </w:rPr>
+        <w:t>.</w:t>
+      </w:r>
+      <w:r>
+        <w:rPr>
+          <w:color w:val="4FC1FF"/>
+          <w:lang w:eastAsia="hu-HU"/>
+        </w:rPr>
+        <w:t>ListContainer</w:t>
+      </w:r>
+      <w:proofErr w:type="spellEnd"/>
+      <w:r>
+        <w:rPr>
+          <w:color w:val="D4D4D4"/>
+          <w:lang w:eastAsia="hu-HU"/>
+        </w:rPr>
+        <w:t>,</w:t>
+      </w:r>
+    </w:p>
+    <w:p>
+      <w:pPr>
+        <w:pStyle w:val="Kd"/>
+        <w:rPr>
+          <w:color w:val="D4D4D4"/>
+          <w:lang w:eastAsia="hu-HU"/>
+        </w:rPr>
+      </w:pPr>
+      <w:r>
+        <w:rPr>
+          <w:color w:val="D4D4D4"/>
+          <w:lang w:eastAsia="hu-HU"/>
+        </w:rPr>
+        <w:t>      </w:t>
+      </w:r>
+      <w:proofErr w:type="spellStart"/>
+      <w:r>
+        <w:rPr>
+          <w:color w:val="9CDCFE"/>
+          <w:lang w:eastAsia="hu-HU"/>
+        </w:rPr>
+        <w:t>elements</w:t>
+      </w:r>
+      <w:proofErr w:type="spellEnd"/>
+      <w:r>
+        <w:rPr>
+          <w:color w:val="9CDCFE"/>
+          <w:lang w:eastAsia="hu-HU"/>
+        </w:rPr>
+        <w:t>:</w:t>
+      </w:r>
+      <w:r>
+        <w:rPr>
+          <w:color w:val="D4D4D4"/>
+          <w:lang w:eastAsia="hu-HU"/>
+        </w:rPr>
+        <w:t> [</w:t>
+      </w:r>
+    </w:p>
+    <w:p>
+      <w:pPr>
+        <w:pStyle w:val="Kd"/>
+        <w:rPr>
+          <w:color w:val="D4D4D4"/>
+          <w:lang w:eastAsia="hu-HU"/>
+        </w:rPr>
+      </w:pPr>
+      <w:r>
+        <w:rPr>
+          <w:color w:val="D4D4D4"/>
+          <w:lang w:eastAsia="hu-HU"/>
+        </w:rPr>
+        <w:t>        </w:t>
+      </w:r>
+      <w:proofErr w:type="gramStart"/>
+      <w:r>
+        <w:rPr>
+          <w:color w:val="D4D4D4"/>
+          <w:lang w:eastAsia="hu-HU"/>
+        </w:rPr>
+        <w:t>{ </w:t>
+      </w:r>
+      <w:proofErr w:type="spellStart"/>
+      <w:r>
+        <w:rPr>
+          <w:color w:val="9CDCFE"/>
+          <w:lang w:eastAsia="hu-HU"/>
+        </w:rPr>
+        <w:t>type</w:t>
+      </w:r>
+      <w:proofErr w:type="spellEnd"/>
+      <w:proofErr w:type="gramEnd"/>
+      <w:r>
+        <w:rPr>
+          <w:color w:val="9CDCFE"/>
+          <w:lang w:eastAsia="hu-HU"/>
+        </w:rPr>
+        <w:t>:</w:t>
+      </w:r>
+      <w:r>
+        <w:rPr>
+          <w:color w:val="D4D4D4"/>
+          <w:lang w:eastAsia="hu-HU"/>
+        </w:rPr>
+        <w:t> </w:t>
+      </w:r>
+      <w:proofErr w:type="spellStart"/>
+      <w:r>
+        <w:rPr>
+          <w:color w:val="4EC9B0"/>
+          <w:lang w:eastAsia="hu-HU"/>
+        </w:rPr>
+        <w:t>ElementTypes</w:t>
+      </w:r>
+      <w:r>
+        <w:rPr>
+          <w:color w:val="D4D4D4"/>
+          <w:lang w:eastAsia="hu-HU"/>
+        </w:rPr>
+        <w:t>.</w:t>
+      </w:r>
+      <w:r>
+        <w:rPr>
+          <w:color w:val="4FC1FF"/>
+          <w:lang w:eastAsia="hu-HU"/>
+        </w:rPr>
+        <w:t>Text</w:t>
+      </w:r>
+      <w:proofErr w:type="spellEnd"/>
+      <w:r>
+        <w:rPr>
+          <w:color w:val="D4D4D4"/>
+          <w:lang w:eastAsia="hu-HU"/>
+        </w:rPr>
+        <w:t>, </w:t>
+      </w:r>
+      <w:r>
+        <w:rPr>
+          <w:color w:val="9CDCFE"/>
+          <w:lang w:eastAsia="hu-HU"/>
+        </w:rPr>
+        <w:t>text:</w:t>
+      </w:r>
+      <w:r>
+        <w:rPr>
+          <w:color w:val="D4D4D4"/>
+          <w:lang w:eastAsia="hu-HU"/>
+        </w:rPr>
+        <w:t> </w:t>
+      </w:r>
+      <w:r>
+        <w:rPr>
+          <w:color w:val="CE9178"/>
+          <w:lang w:eastAsia="hu-HU"/>
+        </w:rPr>
+        <w:t>'Text'</w:t>
+      </w:r>
+      <w:r>
+        <w:rPr>
+          <w:color w:val="D4D4D4"/>
+          <w:lang w:eastAsia="hu-HU"/>
+        </w:rPr>
+        <w:t> },</w:t>
+      </w:r>
+    </w:p>
+    <w:p>
+      <w:pPr>
+        <w:pStyle w:val="Kd"/>
+        <w:rPr>
+          <w:color w:val="D4D4D4"/>
+          <w:lang w:eastAsia="hu-HU"/>
+        </w:rPr>
+      </w:pPr>
+      <w:r>
+        <w:rPr>
+          <w:color w:val="D4D4D4"/>
+          <w:lang w:eastAsia="hu-HU"/>
+        </w:rPr>
+        <w:t>        </w:t>
+      </w:r>
+      <w:proofErr w:type="gramStart"/>
+      <w:r>
+        <w:rPr>
+          <w:color w:val="D4D4D4"/>
+          <w:lang w:eastAsia="hu-HU"/>
+        </w:rPr>
+        <w:t>{ </w:t>
+      </w:r>
+      <w:r>
+        <w:rPr>
+          <w:color w:val="9CDCFE"/>
+          <w:lang w:eastAsia="hu-HU"/>
+        </w:rPr>
+        <w:t>type</w:t>
+      </w:r>
+      <w:proofErr w:type="gramEnd"/>
+      <w:r>
+        <w:rPr>
+          <w:color w:val="9CDCFE"/>
+          <w:lang w:eastAsia="hu-HU"/>
+        </w:rPr>
+        <w:t>:</w:t>
+      </w:r>
+      <w:r>
+        <w:rPr>
+          <w:color w:val="D4D4D4"/>
+          <w:lang w:eastAsia="hu-HU"/>
+        </w:rPr>
+        <w:t>  </w:t>
+      </w:r>
+      <w:r>
+        <w:rPr>
+          <w:color w:val="4EC9B0"/>
+          <w:lang w:eastAsia="hu-HU"/>
+        </w:rPr>
+        <w:t>ElementTypes</w:t>
+      </w:r>
+      <w:r>
+        <w:rPr>
+          <w:color w:val="D4D4D4"/>
+          <w:lang w:eastAsia="hu-HU"/>
+        </w:rPr>
+        <w:t>.</w:t>
+      </w:r>
+      <w:r>
+        <w:rPr>
+          <w:color w:val="4FC1FF"/>
+          <w:lang w:eastAsia="hu-HU"/>
+        </w:rPr>
+        <w:t>Input</w:t>
+      </w:r>
+      <w:r>
+        <w:rPr>
+          <w:color w:val="D4D4D4"/>
+          <w:lang w:eastAsia="hu-HU"/>
+        </w:rPr>
+        <w:t>, </w:t>
+      </w:r>
+      <w:r>
+        <w:rPr>
+          <w:color w:val="9CDCFE"/>
+          <w:lang w:eastAsia="hu-HU"/>
+        </w:rPr>
+        <w:t>text:</w:t>
+      </w:r>
+      <w:r>
+        <w:rPr>
+          <w:color w:val="D4D4D4"/>
+          <w:lang w:eastAsia="hu-HU"/>
+        </w:rPr>
+        <w:t> </w:t>
+      </w:r>
+      <w:r>
+        <w:rPr>
+          <w:color w:val="CE9178"/>
+          <w:lang w:eastAsia="hu-HU"/>
+        </w:rPr>
+        <w:t>'value'</w:t>
+      </w:r>
+      <w:r>
+        <w:rPr>
+          <w:color w:val="D4D4D4"/>
+          <w:lang w:eastAsia="hu-HU"/>
+        </w:rPr>
+        <w:t>, </w:t>
+      </w:r>
+      <w:r>
+        <w:rPr>
+          <w:color w:val="9CDCFE"/>
+          <w:lang w:eastAsia="hu-HU"/>
+        </w:rPr>
+        <w:t>value:</w:t>
+      </w:r>
+      <w:r>
+        <w:rPr>
+          <w:color w:val="D4D4D4"/>
+          <w:lang w:eastAsia="hu-HU"/>
+        </w:rPr>
+        <w:t> </w:t>
+      </w:r>
+      <w:r>
+        <w:rPr>
+          <w:color w:val="9CDCFE"/>
+          <w:lang w:eastAsia="hu-HU"/>
+        </w:rPr>
+        <w:t>data</w:t>
+      </w:r>
+      <w:r>
+        <w:rPr>
+          <w:color w:val="D4D4D4"/>
+          <w:lang w:eastAsia="hu-HU"/>
+        </w:rPr>
+        <w:t>.</w:t>
+      </w:r>
+      <w:r>
+        <w:rPr>
+          <w:color w:val="9CDCFE"/>
+          <w:lang w:eastAsia="hu-HU"/>
+        </w:rPr>
+        <w:t>text</w:t>
+      </w:r>
+      <w:r>
+        <w:rPr>
+          <w:color w:val="D4D4D4"/>
+          <w:lang w:eastAsia="hu-HU"/>
+        </w:rPr>
+        <w:t> },</w:t>
+      </w:r>
+    </w:p>
+    <w:p>
+      <w:pPr>
+        <w:pStyle w:val="Kd"/>
+        <w:rPr>
+          <w:color w:val="D4D4D4"/>
+          <w:lang w:eastAsia="hu-HU"/>
+        </w:rPr>
+      </w:pPr>
+      <w:r>
+        <w:rPr>
+          <w:color w:val="D4D4D4"/>
+          <w:lang w:eastAsia="hu-HU"/>
+        </w:rPr>
+        <w:t>        </w:t>
+      </w:r>
+      <w:proofErr w:type="gramStart"/>
+      <w:r>
+        <w:rPr>
+          <w:color w:val="D4D4D4"/>
+          <w:lang w:eastAsia="hu-HU"/>
+        </w:rPr>
+        <w:t>{ </w:t>
+      </w:r>
+      <w:proofErr w:type="spellStart"/>
+      <w:r>
+        <w:rPr>
+          <w:color w:val="9CDCFE"/>
+          <w:lang w:eastAsia="hu-HU"/>
+        </w:rPr>
+        <w:t>type</w:t>
+      </w:r>
+      <w:proofErr w:type="spellEnd"/>
+      <w:proofErr w:type="gramEnd"/>
+      <w:r>
+        <w:rPr>
+          <w:color w:val="9CDCFE"/>
+          <w:lang w:eastAsia="hu-HU"/>
+        </w:rPr>
+        <w:t>:</w:t>
+      </w:r>
+      <w:r>
+        <w:rPr>
+          <w:color w:val="D4D4D4"/>
+          <w:lang w:eastAsia="hu-HU"/>
+        </w:rPr>
+        <w:t> </w:t>
+      </w:r>
+      <w:proofErr w:type="spellStart"/>
+      <w:r>
+        <w:rPr>
+          <w:color w:val="4EC9B0"/>
+          <w:lang w:eastAsia="hu-HU"/>
+        </w:rPr>
+        <w:t>ElementTypes</w:t>
+      </w:r>
+      <w:r>
+        <w:rPr>
+          <w:color w:val="D4D4D4"/>
+          <w:lang w:eastAsia="hu-HU"/>
+        </w:rPr>
+        <w:t>.</w:t>
+      </w:r>
+      <w:r>
+        <w:rPr>
+          <w:color w:val="4FC1FF"/>
+          <w:lang w:eastAsia="hu-HU"/>
+        </w:rPr>
+        <w:t>Text</w:t>
+      </w:r>
+      <w:proofErr w:type="spellEnd"/>
+      <w:r>
+        <w:rPr>
+          <w:color w:val="D4D4D4"/>
+          <w:lang w:eastAsia="hu-HU"/>
+        </w:rPr>
+        <w:t>, </w:t>
+      </w:r>
+      <w:r>
+        <w:rPr>
+          <w:color w:val="9CDCFE"/>
+          <w:lang w:eastAsia="hu-HU"/>
+        </w:rPr>
+        <w:t>text:</w:t>
+      </w:r>
+      <w:r>
+        <w:rPr>
+          <w:color w:val="D4D4D4"/>
+          <w:lang w:eastAsia="hu-HU"/>
+        </w:rPr>
+        <w:t> </w:t>
+      </w:r>
+      <w:r>
+        <w:rPr>
+          <w:color w:val="CE9178"/>
+          <w:lang w:eastAsia="hu-HU"/>
+        </w:rPr>
+        <w:t>'</w:t>
+      </w:r>
+      <w:proofErr w:type="spellStart"/>
+      <w:r>
+        <w:rPr>
+          <w:color w:val="CE9178"/>
+          <w:lang w:eastAsia="hu-HU"/>
+        </w:rPr>
+        <w:t>Select</w:t>
+      </w:r>
+      <w:proofErr w:type="spellEnd"/>
+      <w:r>
+        <w:rPr>
+          <w:color w:val="CE9178"/>
+          <w:lang w:eastAsia="hu-HU"/>
+        </w:rPr>
+        <w:t> </w:t>
+      </w:r>
+      <w:proofErr w:type="spellStart"/>
+      <w:r>
+        <w:rPr>
+          <w:color w:val="CE9178"/>
+          <w:lang w:eastAsia="hu-HU"/>
+        </w:rPr>
+        <w:t>Options</w:t>
+      </w:r>
+      <w:proofErr w:type="spellEnd"/>
+      <w:r>
+        <w:rPr>
+          <w:color w:val="CE9178"/>
+          <w:lang w:eastAsia="hu-HU"/>
+        </w:rPr>
+        <w:t>'</w:t>
+      </w:r>
+      <w:r>
+        <w:rPr>
+          <w:color w:val="D4D4D4"/>
+          <w:lang w:eastAsia="hu-HU"/>
+        </w:rPr>
+        <w:t> },</w:t>
+      </w:r>
+    </w:p>
+    <w:p>
+      <w:pPr>
+        <w:pStyle w:val="Kd"/>
+        <w:rPr>
+          <w:color w:val="D4D4D4"/>
+          <w:lang w:eastAsia="hu-HU"/>
+        </w:rPr>
+      </w:pPr>
+      <w:r>
+        <w:rPr>
+          <w:color w:val="D4D4D4"/>
+          <w:lang w:eastAsia="hu-HU"/>
+        </w:rPr>
+        <w:t>        </w:t>
+      </w:r>
+      <w:proofErr w:type="gramStart"/>
+      <w:r>
+        <w:rPr>
+          <w:color w:val="D4D4D4"/>
+          <w:lang w:eastAsia="hu-HU"/>
+        </w:rPr>
+        <w:t>{ </w:t>
+      </w:r>
+      <w:r>
+        <w:rPr>
+          <w:color w:val="9CDCFE"/>
+          <w:lang w:eastAsia="hu-HU"/>
+        </w:rPr>
+        <w:t>type</w:t>
+      </w:r>
+      <w:proofErr w:type="gramEnd"/>
+      <w:r>
+        <w:rPr>
+          <w:color w:val="9CDCFE"/>
+          <w:lang w:eastAsia="hu-HU"/>
+        </w:rPr>
+        <w:t>:</w:t>
+      </w:r>
+      <w:r>
+        <w:rPr>
+          <w:color w:val="D4D4D4"/>
+          <w:lang w:eastAsia="hu-HU"/>
+        </w:rPr>
+        <w:t> </w:t>
+      </w:r>
+      <w:r>
+        <w:rPr>
+          <w:color w:val="4EC9B0"/>
+          <w:lang w:eastAsia="hu-HU"/>
+        </w:rPr>
+        <w:t>ElementTypes</w:t>
+      </w:r>
+      <w:r>
+        <w:rPr>
+          <w:color w:val="D4D4D4"/>
+          <w:lang w:eastAsia="hu-HU"/>
+        </w:rPr>
+        <w:t>.</w:t>
+      </w:r>
+      <w:r>
+        <w:rPr>
+          <w:color w:val="4FC1FF"/>
+          <w:lang w:eastAsia="hu-HU"/>
+        </w:rPr>
+        <w:t>UserList</w:t>
+      </w:r>
+      <w:r>
+        <w:rPr>
+          <w:color w:val="D4D4D4"/>
+          <w:lang w:eastAsia="hu-HU"/>
+        </w:rPr>
+        <w:t>, </w:t>
+      </w:r>
+      <w:r>
+        <w:rPr>
+          <w:color w:val="9CDCFE"/>
+          <w:lang w:eastAsia="hu-HU"/>
+        </w:rPr>
+        <w:t>text:</w:t>
+      </w:r>
+      <w:r>
+        <w:rPr>
+          <w:color w:val="D4D4D4"/>
+          <w:lang w:eastAsia="hu-HU"/>
+        </w:rPr>
+        <w:t> </w:t>
+      </w:r>
+      <w:r>
+        <w:rPr>
+          <w:color w:val="CE9178"/>
+          <w:lang w:eastAsia="hu-HU"/>
+        </w:rPr>
+        <w:t>'Button'</w:t>
+      </w:r>
+      <w:r>
+        <w:rPr>
+          <w:color w:val="D4D4D4"/>
+          <w:lang w:eastAsia="hu-HU"/>
+        </w:rPr>
+        <w:t>, </w:t>
+      </w:r>
+      <w:r>
+        <w:rPr>
+          <w:color w:val="9CDCFE"/>
+          <w:lang w:eastAsia="hu-HU"/>
+        </w:rPr>
+        <w:t>elements:</w:t>
+      </w:r>
+      <w:r>
+        <w:rPr>
+          <w:color w:val="D4D4D4"/>
+          <w:lang w:eastAsia="hu-HU"/>
+        </w:rPr>
+        <w:t> </w:t>
+      </w:r>
+      <w:r>
+        <w:rPr>
+          <w:color w:val="4FC1FF"/>
+          <w:lang w:eastAsia="hu-HU"/>
+        </w:rPr>
+        <w:t>options</w:t>
+      </w:r>
+      <w:r>
+        <w:rPr>
+          <w:color w:val="D4D4D4"/>
+          <w:lang w:eastAsia="hu-HU"/>
+        </w:rPr>
+        <w:t> }</w:t>
+      </w:r>
+    </w:p>
+    <w:p>
+      <w:pPr>
+        <w:pStyle w:val="Kd"/>
+        <w:rPr>
+          <w:color w:val="D4D4D4"/>
+          <w:lang w:eastAsia="hu-HU"/>
+        </w:rPr>
+      </w:pPr>
+      <w:r>
+        <w:rPr>
+          <w:color w:val="D4D4D4"/>
+          <w:lang w:eastAsia="hu-HU"/>
+        </w:rPr>
+        <w:t>      ]</w:t>
+      </w:r>
+    </w:p>
+    <w:p>
+      <w:pPr>
+        <w:pStyle w:val="Kd"/>
+        <w:rPr>
+          <w:color w:val="D4D4D4"/>
+          <w:lang w:eastAsia="hu-HU"/>
+        </w:rPr>
+      </w:pPr>
+      <w:r>
+        <w:rPr>
+          <w:color w:val="D4D4D4"/>
+          <w:lang w:eastAsia="hu-HU"/>
+        </w:rPr>
+        <w:t>    };</w:t>
+      </w:r>
+    </w:p>
+    <w:p>
+      <w:pPr>
+        <w:pStyle w:val="Kd"/>
+        <w:rPr>
+          <w:color w:val="D4D4D4"/>
+          <w:lang w:eastAsia="hu-HU"/>
+        </w:rPr>
+      </w:pPr>
+      <w:r>
+        <w:rPr>
+          <w:color w:val="D4D4D4"/>
+          <w:lang w:eastAsia="hu-HU"/>
+        </w:rPr>
+        <w:t>  }</w:t>
+      </w:r>
+    </w:p>
+    <w:p>
+      <w:pPr>
+        <w:pStyle w:val="Kd"/>
+        <w:rPr>
+          <w:color w:val="D4D4D4"/>
+          <w:lang w:eastAsia="hu-HU"/>
+        </w:rPr>
+      </w:pPr>
+    </w:p>
+    <w:p>
+      <w:pPr>
+        <w:pStyle w:val="Kd"/>
+        <w:rPr>
+          <w:color w:val="D4D4D4"/>
+          <w:lang w:eastAsia="hu-HU"/>
+        </w:rPr>
+      </w:pPr>
+      <w:r>
+        <w:rPr>
+          <w:color w:val="D4D4D4"/>
+          <w:lang w:eastAsia="hu-HU"/>
+        </w:rPr>
+        <w:t>  </w:t>
+      </w:r>
+      <w:proofErr w:type="spellStart"/>
+      <w:r>
+        <w:rPr>
+          <w:color w:val="569CD6"/>
+          <w:lang w:eastAsia="hu-HU"/>
+        </w:rPr>
+        <w:t>static</w:t>
+      </w:r>
+      <w:proofErr w:type="spellEnd"/>
+      <w:r>
+        <w:rPr>
+          <w:color w:val="D4D4D4"/>
+          <w:lang w:eastAsia="hu-HU"/>
+        </w:rPr>
+        <w:t> </w:t>
+      </w:r>
+      <w:proofErr w:type="spellStart"/>
+      <w:proofErr w:type="gramStart"/>
+      <w:r>
+        <w:rPr>
+          <w:lang w:eastAsia="hu-HU"/>
+        </w:rPr>
+        <w:t>manipulator</w:t>
+      </w:r>
+      <w:proofErr w:type="spellEnd"/>
+      <w:r>
+        <w:rPr>
+          <w:color w:val="D4D4D4"/>
+          <w:lang w:eastAsia="hu-HU"/>
+        </w:rPr>
+        <w:t>(</w:t>
+      </w:r>
+      <w:proofErr w:type="spellStart"/>
+      <w:proofErr w:type="gramEnd"/>
+      <w:r>
+        <w:rPr>
+          <w:color w:val="9CDCFE"/>
+          <w:lang w:eastAsia="hu-HU"/>
+        </w:rPr>
+        <w:t>data</w:t>
+      </w:r>
+      <w:proofErr w:type="spellEnd"/>
+      <w:r>
+        <w:rPr>
+          <w:color w:val="D4D4D4"/>
+          <w:lang w:eastAsia="hu-HU"/>
+        </w:rPr>
+        <w:t>, </w:t>
+      </w:r>
+      <w:proofErr w:type="spellStart"/>
+      <w:r>
+        <w:rPr>
+          <w:color w:val="9CDCFE"/>
+          <w:lang w:eastAsia="hu-HU"/>
+        </w:rPr>
+        <w:t>value</w:t>
+      </w:r>
+      <w:proofErr w:type="spellEnd"/>
+      <w:r>
+        <w:rPr>
+          <w:color w:val="D4D4D4"/>
+          <w:lang w:eastAsia="hu-HU"/>
+        </w:rPr>
+        <w:t>) {</w:t>
+      </w:r>
+    </w:p>
+    <w:p>
+      <w:pPr>
+        <w:pStyle w:val="Kd"/>
+        <w:rPr>
+          <w:color w:val="D4D4D4"/>
+          <w:lang w:eastAsia="hu-HU"/>
+        </w:rPr>
+      </w:pPr>
+      <w:r>
+        <w:rPr>
+          <w:color w:val="D4D4D4"/>
+          <w:lang w:eastAsia="hu-HU"/>
+        </w:rPr>
+        <w:t>    </w:t>
+      </w:r>
+      <w:proofErr w:type="spellStart"/>
+      <w:r>
+        <w:rPr>
+          <w:color w:val="9CDCFE"/>
+          <w:lang w:eastAsia="hu-HU"/>
+        </w:rPr>
+        <w:t>data</w:t>
+      </w:r>
+      <w:r>
+        <w:rPr>
+          <w:color w:val="D4D4D4"/>
+          <w:lang w:eastAsia="hu-HU"/>
+        </w:rPr>
+        <w:t>.</w:t>
+      </w:r>
+      <w:r>
+        <w:rPr>
+          <w:color w:val="9CDCFE"/>
+          <w:lang w:eastAsia="hu-HU"/>
+        </w:rPr>
+        <w:t>text</w:t>
+      </w:r>
+      <w:proofErr w:type="spellEnd"/>
+      <w:r>
+        <w:rPr>
+          <w:color w:val="D4D4D4"/>
+          <w:lang w:eastAsia="hu-HU"/>
+        </w:rPr>
+        <w:t> = </w:t>
+      </w:r>
+      <w:proofErr w:type="spellStart"/>
+      <w:proofErr w:type="gramStart"/>
+      <w:r>
+        <w:rPr>
+          <w:color w:val="9CDCFE"/>
+          <w:lang w:eastAsia="hu-HU"/>
+        </w:rPr>
+        <w:t>value</w:t>
+      </w:r>
+      <w:proofErr w:type="spellEnd"/>
+      <w:r>
+        <w:rPr>
+          <w:color w:val="D4D4D4"/>
+          <w:lang w:eastAsia="hu-HU"/>
+        </w:rPr>
+        <w:t>[</w:t>
+      </w:r>
+      <w:proofErr w:type="gramEnd"/>
+      <w:r>
+        <w:rPr>
+          <w:color w:val="B5CEA8"/>
+          <w:lang w:eastAsia="hu-HU"/>
+        </w:rPr>
+        <w:t>1</w:t>
+      </w:r>
+      <w:r>
+        <w:rPr>
+          <w:color w:val="D4D4D4"/>
+          <w:lang w:eastAsia="hu-HU"/>
+        </w:rPr>
+        <w:t>];</w:t>
+      </w:r>
+    </w:p>
+    <w:p>
+      <w:pPr>
+        <w:pStyle w:val="Kd"/>
+        <w:rPr>
+          <w:color w:val="D4D4D4"/>
+          <w:lang w:eastAsia="hu-HU"/>
+        </w:rPr>
+      </w:pPr>
+      <w:r>
+        <w:rPr>
+          <w:color w:val="D4D4D4"/>
+          <w:lang w:eastAsia="hu-HU"/>
+        </w:rPr>
+        <w:t>    </w:t>
+      </w:r>
+      <w:proofErr w:type="spellStart"/>
+      <w:proofErr w:type="gramStart"/>
+      <w:r>
+        <w:rPr>
+          <w:color w:val="9CDCFE"/>
+          <w:lang w:eastAsia="hu-HU"/>
+        </w:rPr>
+        <w:t>data</w:t>
+      </w:r>
+      <w:r>
+        <w:rPr>
+          <w:color w:val="D4D4D4"/>
+          <w:lang w:eastAsia="hu-HU"/>
+        </w:rPr>
+        <w:t>.</w:t>
+      </w:r>
+      <w:r>
+        <w:rPr>
+          <w:color w:val="9CDCFE"/>
+          <w:lang w:eastAsia="hu-HU"/>
+        </w:rPr>
+        <w:t>options</w:t>
+      </w:r>
+      <w:proofErr w:type="spellEnd"/>
+      <w:proofErr w:type="gramEnd"/>
+      <w:r>
+        <w:rPr>
+          <w:color w:val="D4D4D4"/>
+          <w:lang w:eastAsia="hu-HU"/>
+        </w:rPr>
+        <w:t> = </w:t>
+      </w:r>
+      <w:proofErr w:type="spellStart"/>
+      <w:r>
+        <w:rPr>
+          <w:color w:val="9CDCFE"/>
+          <w:lang w:eastAsia="hu-HU"/>
+        </w:rPr>
+        <w:t>value</w:t>
+      </w:r>
+      <w:proofErr w:type="spellEnd"/>
+      <w:r>
+        <w:rPr>
+          <w:color w:val="D4D4D4"/>
+          <w:lang w:eastAsia="hu-HU"/>
+        </w:rPr>
+        <w:t>[</w:t>
+      </w:r>
+      <w:r>
+        <w:rPr>
+          <w:color w:val="B5CEA8"/>
+          <w:lang w:eastAsia="hu-HU"/>
+        </w:rPr>
+        <w:t>3</w:t>
+      </w:r>
+      <w:r>
+        <w:rPr>
+          <w:color w:val="D4D4D4"/>
+          <w:lang w:eastAsia="hu-HU"/>
+        </w:rPr>
+        <w:t>];</w:t>
+      </w:r>
+    </w:p>
+    <w:p>
+      <w:pPr>
+        <w:pStyle w:val="Kd"/>
+        <w:rPr>
+          <w:color w:val="D4D4D4"/>
+          <w:lang w:eastAsia="hu-HU"/>
+        </w:rPr>
+      </w:pPr>
+      <w:r>
+        <w:rPr>
+          <w:color w:val="D4D4D4"/>
+          <w:lang w:eastAsia="hu-HU"/>
+        </w:rPr>
+        <w:t>  }</w:t>
+      </w:r>
+    </w:p>
+    <w:p>
+      <w:r>
+        <w:t>A fenti</w:t>
+      </w:r>
+      <w:r>
+        <w:t xml:space="preserve"> kódrészlet jól mutatja, hogy milyen könnyű ezeket a szerkesztő felületeket összeállítani a</w:t>
+      </w:r>
+      <w:r>
+        <w:t xml:space="preserve">z általam fejlesztett felületi leíróval. Az </w:t>
+      </w:r>
+      <w:proofErr w:type="spellStart"/>
+      <w:r>
+        <w:t>editorForm</w:t>
+      </w:r>
+      <w:proofErr w:type="spellEnd"/>
+      <w:r>
+        <w:t xml:space="preserve"> a függvényben először összeállítom a beviteli mező listát az aktuális adatmodell </w:t>
+      </w:r>
+      <w:proofErr w:type="spellStart"/>
+      <w:r>
+        <w:t>options</w:t>
+      </w:r>
+      <w:proofErr w:type="spellEnd"/>
+      <w:r>
+        <w:t xml:space="preserve"> változója alapján, majd ezt </w:t>
+      </w:r>
+      <w:r>
+        <w:t xml:space="preserve">illesztem be a </w:t>
+      </w:r>
+      <w:r>
+        <w:t xml:space="preserve">fent látható módon. A </w:t>
+      </w:r>
+      <w:proofErr w:type="spellStart"/>
+      <w:r>
+        <w:t>UserList</w:t>
+      </w:r>
+      <w:proofErr w:type="spellEnd"/>
+      <w:r>
+        <w:t xml:space="preserve"> típusú komponens feladatát eddig részletesen nem mutattam be, viszont a nevéből is kitalálható, hogy arra ad lehetőséget, hogy megtekintő nézetben szerkeszthessen a felhasználó listát. Ez a komponens felelős az előbbi ábrán látható jobb oldali bővíthető listáért.</w:t>
+      </w:r>
+    </w:p>
+    <w:p>
+      <w:pPr>
+        <w:pStyle w:val="Cmsor3"/>
+      </w:pPr>
+      <w:bookmarkStart w:id="51" w:name="_Toc58478425"/>
+      <w:r>
+        <w:t>Választógomb</w:t>
+      </w:r>
+      <w:bookmarkEnd w:id="51"/>
+    </w:p>
+    <w:p>
+      <w:r>
+        <w:t xml:space="preserve">A választógomb komponens neve angolul </w:t>
+      </w:r>
+      <w:proofErr w:type="spellStart"/>
+      <w:r>
+        <w:t>radio</w:t>
+      </w:r>
+      <w:proofErr w:type="spellEnd"/>
+      <w:r>
+        <w:t xml:space="preserve"> </w:t>
+      </w:r>
+      <w:proofErr w:type="spellStart"/>
+      <w:r>
+        <w:t>button</w:t>
+      </w:r>
+      <w:proofErr w:type="spellEnd"/>
+      <w:r>
+        <w:t xml:space="preserve">, melynek </w:t>
+      </w:r>
+      <w:r>
+        <w:t>feladata,</w:t>
+      </w:r>
+      <w:r>
+        <w:t xml:space="preserve"> hogy tetszőlegesen sok elem </w:t>
+      </w:r>
+      <w:r>
+        <w:t>közül egy</w:t>
+      </w:r>
+      <w:r>
+        <w:t xml:space="preserve"> leh</w:t>
+      </w:r>
+      <w:r>
+        <w:t>essen kiválasztva. Alapvetően nem egy bonyolult komponens, de mégis rávilágít az általam fejlesztett keretrendszer egy újabb érdekes tulajdonságára. A választógombot úgy szerettem volna megvalósítani, hogy az aktuális dokumentumban tetszőleges helyre beillesztés esetén is megfelelően tudjon működni. Az alapvető koncepcióm az volt, hogy ezek a gombok valamilyen módon csoportokba rendezhetők úgy, hogy az egy csoporton belüli választógombok közül mindig pontosan egy lehessen aktív. Ebből a definícióból következik, hogy egy adott választógombnak összeköttetésben kell lennie az összes vele egy csoportban lévő választógombbal, mert aktiválás esetén értesíteni kell, hogy a csoport kiválasztott elem</w:t>
+      </w:r>
+      <w:r>
+        <w:t>e</w:t>
+      </w:r>
+      <w:r>
+        <w:t xml:space="preserve"> egy másik</w:t>
+      </w:r>
+      <w:r>
+        <w:t xml:space="preserve"> elemre </w:t>
+      </w:r>
+      <w:r>
+        <w:t>módosult.</w:t>
+      </w:r>
+    </w:p>
+    <w:p>
+      <w:r>
+        <w:lastRenderedPageBreak/>
+        <w:t>A keretrendszerem nem ad egységes megoldást erre problémakörre, mivel az azzal járna, hogy a komponensek rendszeresen feltérképezik a teljes adatmodellt</w:t>
+      </w:r>
+      <w:r>
+        <w:t xml:space="preserve"> azért,</w:t>
+      </w:r>
+      <w:r>
+        <w:t xml:space="preserve"> hogy </w:t>
+      </w:r>
+      <w:r>
+        <w:t>megtalálhassák azokat a komponenseket, amelyekkel együtt kell működniük.</w:t>
+      </w:r>
+    </w:p>
+    <w:p>
+      <w:r>
+        <w:t xml:space="preserve">A már korábban is említett </w:t>
+      </w:r>
+      <w:proofErr w:type="spellStart"/>
+      <w:r>
+        <w:t>Angular</w:t>
+      </w:r>
+      <w:proofErr w:type="spellEnd"/>
+      <w:r>
+        <w:t xml:space="preserve"> </w:t>
+      </w:r>
+      <w:proofErr w:type="spellStart"/>
+      <w:r>
+        <w:t>Material</w:t>
+      </w:r>
+      <w:proofErr w:type="spellEnd"/>
+      <w:r>
+        <w:t xml:space="preserve"> komponenskönyvtár </w:t>
+      </w:r>
+      <w:r>
+        <w:t>választógomb komponense is pont ugyanígy értelmez</w:t>
+      </w:r>
+      <w:r>
+        <w:t>i</w:t>
+      </w:r>
+      <w:r>
+        <w:t xml:space="preserve"> a problémát, </w:t>
+      </w:r>
+      <w:r>
+        <w:t>és szem előtt tartja, hogy bizonyos esetekben a választógombok a DOM struktúrában szétszórva helyezkedhetnek el. A megoldás erre, hogy</w:t>
+      </w:r>
+      <w:r>
+        <w:t xml:space="preserve"> </w:t>
+      </w:r>
+      <w:proofErr w:type="spellStart"/>
+      <w:r>
+        <w:t>MatRadioGroup</w:t>
+      </w:r>
+      <w:proofErr w:type="spellEnd"/>
+      <w:r>
+        <w:t xml:space="preserve"> segítségével az egymástól független elemek közt ki tud alakulni a kapcsolat.</w:t>
+      </w:r>
+    </w:p>
+    <w:p>
+      <w:r>
+        <w:t xml:space="preserve">Úgy döntöttem, hogy ez a leginkább járható út arra, hogy azonos típusú, de egymástól teljesen független komponenspéldányok kommunikálni tudjanak. Amennyiben további ilyen típusú komponensre van igény, érdemes alapul venni az </w:t>
+      </w:r>
+      <w:proofErr w:type="spellStart"/>
+      <w:r>
+        <w:t>Angular</w:t>
+      </w:r>
+      <w:proofErr w:type="spellEnd"/>
+      <w:r>
+        <w:t xml:space="preserve"> </w:t>
+      </w:r>
+      <w:proofErr w:type="spellStart"/>
+      <w:r>
+        <w:t>Material</w:t>
+      </w:r>
+      <w:proofErr w:type="spellEnd"/>
+      <w:r>
+        <w:t xml:space="preserve"> </w:t>
+      </w:r>
+      <w:proofErr w:type="spellStart"/>
+      <w:r>
+        <w:t>RadioButton</w:t>
+      </w:r>
+      <w:proofErr w:type="spellEnd"/>
+      <w:r>
+        <w:t xml:space="preserve"> komponensben megvalósított szinkronizációs megoldást.</w:t>
+      </w:r>
+    </w:p>
+    <w:p>
+      <w:pPr>
+        <w:pStyle w:val="Kp"/>
+      </w:pPr>
       <w:r>
         <w:rPr>
           <w:noProof/>
         </w:rPr>
-        <w:t>7</w:t>
-      </w:r>
-      <w:r>
-        <w:fldChar w:fldCharType="end"/>
-      </w:r>
-      <w:r>
-        <w:t>. ábra: Legördülő lista megjelenése és a választható értékek listája</w:t>
-      </w:r>
-    </w:p>
-    <w:p>
-      <w:r>
-        <w:t>A jobb oldali panelen látható az értékkészlet szerkesztésére szolgáló felület. Az első beviteli mező a legördülő lista neve, ami arra utal, hogy minek az értékét határozzuk meg ezzel a beviteli mezővel. Ezután a lehetséges opciók felsorolása látható, melyek mindegyike egy szöveges beviteli mező. A beviteli mezők címkéjében látható, hogy az adott érték éppen hányadik helyet foglalja el a tömbben.</w:t>
-      </w:r>
-      <w:r>
-        <w:t xml:space="preserve"> Legalul látható egy plusz és egy mínusz jel. A pluszjellel lehet bővíteni a listát, a mínuszjellel pedig az utolsó elem törölhető.</w:t>
-      </w:r>
-    </w:p>
-    <w:p>
-      <w:pPr>
-        <w:pStyle w:val="Kd"/>
-        <w:rPr>
-          <w:color w:val="D4D4D4"/>
-          <w:lang w:eastAsia="hu-HU"/>
-        </w:rPr>
-      </w:pPr>
-      <w:r>
-        <w:rPr>
-          <w:color w:val="D4D4D4"/>
-          <w:lang w:eastAsia="hu-HU"/>
-        </w:rPr>
+        <w:drawing>
+          <wp:inline distT="0" distB="0" distL="0" distR="0" wp14:anchorId="21CFA3D7" wp14:editId="7B4E83CE">
+            <wp:extent cx="5391150" cy="1153160"/>
+            <wp:effectExtent l="0" t="0" r="0" b="8890"/>
+            <wp:docPr id="6" name="Kép 6"/>
+            <wp:cNvGraphicFramePr>
+              <a:graphicFrameLocks xmlns:a="http://schemas.openxmlformats.org/drawingml/2006/main" noChangeAspect="1"/>
+            </wp:cNvGraphicFramePr>
+            <a:graphic xmlns:a="http://schemas.openxmlformats.org/drawingml/2006/main">
+              <a:graphicData uri="http://schemas.openxmlformats.org/drawingml/2006/picture">
+                <pic:pic xmlns:pic="http://schemas.openxmlformats.org/drawingml/2006/picture">
+                  <pic:nvPicPr>
+                    <pic:cNvPr id="0" name="Picture 1"/>
+                    <pic:cNvPicPr>
+                      <a:picLocks noChangeAspect="1" noChangeArrowheads="1"/>
+                    </pic:cNvPicPr>
+                  </pic:nvPicPr>
+                  <pic:blipFill>
+                    <a:blip r:embed="rId17">
+                      <a:extLst>
+                        <a:ext uri="{28A0092B-C50C-407E-A947-70E740481C1C}">
+                          <a14:useLocalDpi xmlns:a14="http://schemas.microsoft.com/office/drawing/2010/main" val="0"/>
+                        </a:ext>
+                      </a:extLst>
+                    </a:blip>
+                    <a:srcRect/>
+                    <a:stretch>
+                      <a:fillRect/>
+                    </a:stretch>
+                  </pic:blipFill>
+                  <pic:spPr bwMode="auto">
+                    <a:xfrm>
+                      <a:off x="0" y="0"/>
+                      <a:ext cx="5391150" cy="1153160"/>
+                    </a:xfrm>
+                    <a:prstGeom prst="rect">
+                      <a:avLst/>
+                    </a:prstGeom>
+                    <a:noFill/>
+                    <a:ln>
+                      <a:noFill/>
+                    </a:ln>
+                  </pic:spPr>
+                </pic:pic>
+              </a:graphicData>
+            </a:graphic>
+          </wp:inline>
+        </w:drawing>
+      </w:r>
+    </w:p>
+    <w:p>
+      <w:pPr>
+        <w:pStyle w:val="Kpalrs"/>
+      </w:pPr>
+      <w:fldSimple w:instr=" SEQ ábra \* ARABIC ">
+        <w:r>
+          <w:rPr>
+            <w:noProof/>
+          </w:rPr>
+          <w:t>8</w:t>
+        </w:r>
+      </w:fldSimple>
+      <w:r>
+        <w:t>. ábra: Választó gomb megjelenése</w:t>
+      </w:r>
+    </w:p>
+    <w:p>
+      <w:pPr>
+        <w:ind w:firstLine="0"/>
+      </w:pPr>
+      <w:r>
+        <w:t>A fenti ábrán látható, hogy a bemutatott komponens hogyan jelenik meg a szerkesztőben. A bal oldali panelen két választási csoport van, mindkét csoportban két elemmel</w:t>
+      </w:r>
+      <w:r>
+        <w:t xml:space="preserve">. A jobb oldalon látszik, hogy az Alma feliratú opció a gyümölcsök csoportjába tartozik. Ha a Körtét lehetőségre ki akkor értelemszerűen az lesz kiválasztva az Alma helyett. Ugyanilyen módon, de a gyümölcsöktől függetlenül lehet a két szín közül választani. A csoport megadása tetszőleges objektummal történhet az </w:t>
+      </w:r>
+      <w:proofErr w:type="spellStart"/>
+      <w:r>
+        <w:t>Angular</w:t>
+      </w:r>
+      <w:proofErr w:type="spellEnd"/>
+      <w:r>
+        <w:t xml:space="preserve"> </w:t>
+      </w:r>
+      <w:proofErr w:type="spellStart"/>
+      <w:r>
+        <w:t>Material</w:t>
+      </w:r>
+      <w:proofErr w:type="spellEnd"/>
+      <w:r>
+        <w:t xml:space="preserve"> szerint, amennyiben összehasonlítás esetén egyenlőséget mutatnak, akkor ugyanabba a csoportba tartoznak. A fenti példában látható, hogy szöveges értékként lehet a csoportot meghatározni, ezt célszerű úgy megadni, hogy utaljon arra, hogy milyen opciók közül választhatunk.</w:t>
+      </w:r>
+    </w:p>
+    <w:p>
+      <w:pPr>
+        <w:pStyle w:val="Cmsor2"/>
+      </w:pPr>
+      <w:bookmarkStart w:id="52" w:name="_Toc58478426"/>
+      <w:proofErr w:type="spellStart"/>
+      <w:r>
+        <w:t>Stílusozás</w:t>
+      </w:r>
+      <w:bookmarkEnd w:id="52"/>
+      <w:proofErr w:type="spellEnd"/>
+    </w:p>
+    <w:p>
+      <w:r>
+        <w:t xml:space="preserve">A keretrendszerem szabad kezet ad arra nézve, hogy az egyek komponenseket milyen stílusokkal láthatjuk el. </w:t>
+      </w:r>
+      <w:r>
+        <w:t xml:space="preserve">Az eddig bemutatott példákból már nyilvánvaló, hogy </w:t>
+      </w:r>
+      <w:r>
         <w:lastRenderedPageBreak/>
-        <w:t>  </w:t>
-      </w:r>
-      <w:proofErr w:type="spellStart"/>
-      <w:r>
-        <w:rPr>
-          <w:color w:val="569CD6"/>
-          <w:lang w:eastAsia="hu-HU"/>
-        </w:rPr>
-        <w:t>static</w:t>
-      </w:r>
-      <w:proofErr w:type="spellEnd"/>
-      <w:r>
-        <w:rPr>
-          <w:color w:val="D4D4D4"/>
-          <w:lang w:eastAsia="hu-HU"/>
-        </w:rPr>
-        <w:t> </w:t>
-      </w:r>
-      <w:proofErr w:type="spellStart"/>
-      <w:r>
-        <w:rPr>
-          <w:lang w:eastAsia="hu-HU"/>
+        <w:t xml:space="preserve">tetszőleges </w:t>
+      </w:r>
+      <w:proofErr w:type="spellStart"/>
+      <w:r>
+        <w:t>Angular</w:t>
+      </w:r>
+      <w:proofErr w:type="spellEnd"/>
+      <w:r>
+        <w:t xml:space="preserve"> komponenskönyvtárra építhetnek a keretrendszeremmel kompatibilis komponensek. Az én kedvencem az </w:t>
+      </w:r>
+      <w:proofErr w:type="spellStart"/>
+      <w:r>
+        <w:t>Angular</w:t>
+      </w:r>
+      <w:proofErr w:type="spellEnd"/>
+      <w:r>
+        <w:t xml:space="preserve"> </w:t>
+      </w:r>
+      <w:proofErr w:type="spellStart"/>
+      <w:r>
+        <w:t>Material</w:t>
+      </w:r>
+      <w:proofErr w:type="spellEnd"/>
+      <w:r>
+        <w:t>, és az eddigiekben csupa jó tapasztalatom volt vele.</w:t>
+      </w:r>
+    </w:p>
+    <w:p>
+      <w:r>
+        <w:t xml:space="preserve">Egy másik érdekes megközelítés lehet valamilyen CSS keretrendszer használata. A legelterjedtebb ilyen jellegű keretrendszerek a </w:t>
+      </w:r>
+      <w:proofErr w:type="spellStart"/>
+      <w:r>
+        <w:t>Bootstrap</w:t>
+      </w:r>
+      <w:proofErr w:type="spellEnd"/>
+      <w:r>
+        <w:rPr>
+          <w:rStyle w:val="Lbjegyzet-hivatkozs"/>
+        </w:rPr>
+        <w:footnoteReference w:id="31"/>
+      </w:r>
+      <w:r>
+        <w:t xml:space="preserve"> és a </w:t>
+      </w:r>
+      <w:proofErr w:type="spellStart"/>
+      <w:r>
+        <w:t>Tailwind</w:t>
+      </w:r>
+      <w:proofErr w:type="spellEnd"/>
+      <w:r>
+        <w:rPr>
+          <w:rStyle w:val="Lbjegyzet-hivatkozs"/>
+        </w:rPr>
+        <w:footnoteReference w:id="32"/>
+      </w:r>
+      <w:r>
+        <w:t xml:space="preserve">. Ezek legfontosabb különbsége egy </w:t>
+      </w:r>
+      <w:proofErr w:type="spellStart"/>
+      <w:r>
+        <w:t>Angular</w:t>
+      </w:r>
+      <w:proofErr w:type="spellEnd"/>
+      <w:r>
+        <w:t xml:space="preserve"> komponenskönyvtárhoz képest, hogy csakis globálisan definiált </w:t>
+      </w:r>
+      <w:r>
+        <w:t xml:space="preserve">CSS szabályokra alapoznak. Ez azt jelenti, hogy ha egy komponens függ mondjuk a </w:t>
+      </w:r>
+      <w:proofErr w:type="spellStart"/>
+      <w:r>
+        <w:t>Tailwind</w:t>
+      </w:r>
+      <w:proofErr w:type="spellEnd"/>
+      <w:r>
+        <w:t xml:space="preserve"> keretrendszer szabályaitól egy másik komponens függ a </w:t>
+      </w:r>
+      <w:proofErr w:type="spellStart"/>
+      <w:r>
+        <w:t>Bootstrap</w:t>
+      </w:r>
+      <w:proofErr w:type="spellEnd"/>
+      <w:r>
+        <w:t xml:space="preserve"> szabályaitól akkor a két komponens csak akkor használható megbízhatóan egyszerre ugyanabban a dokumentumban, ha nincs ütközés a két keretrendszer szabályai között. </w:t>
+      </w:r>
+      <w:r>
+        <w:t>P</w:t>
+      </w:r>
+      <w:r>
+        <w:t>ersze ez a probléma megkerülhető, ha a keretrendszerek minden szabályát prefix-el látjuk el, de ezt én nem javaslom, mert csak megtévesztő, ha ugyanarra a célra több hasonló megoldás is van főleg, ha ezek csak egy kicsi térnek el egymástól.</w:t>
+      </w:r>
+    </w:p>
+    <w:p>
+      <w:r>
+        <w:t xml:space="preserve">Sokkal inkább </w:t>
+      </w:r>
+      <w:proofErr w:type="spellStart"/>
+      <w:r>
+        <w:t>előremutatónak</w:t>
+      </w:r>
+      <w:proofErr w:type="spellEnd"/>
+      <w:r>
+        <w:t xml:space="preserve"> tartom</w:t>
+      </w:r>
+      <w:r>
+        <w:t xml:space="preserve"> azt a fajta </w:t>
+      </w:r>
+      <w:proofErr w:type="spellStart"/>
+      <w:r>
+        <w:t>modularizált</w:t>
+      </w:r>
+      <w:proofErr w:type="spellEnd"/>
+      <w:r>
+        <w:t xml:space="preserve"> </w:t>
+      </w:r>
+      <w:proofErr w:type="spellStart"/>
+      <w:proofErr w:type="gramStart"/>
+      <w:r>
+        <w:t>stílusozást</w:t>
+      </w:r>
+      <w:proofErr w:type="spellEnd"/>
+      <w:proofErr w:type="gramEnd"/>
+      <w:r>
+        <w:t xml:space="preserve"> amit az </w:t>
+      </w:r>
+      <w:proofErr w:type="spellStart"/>
+      <w:r>
+        <w:t>Angular</w:t>
+      </w:r>
+      <w:proofErr w:type="spellEnd"/>
+      <w:r>
+        <w:t xml:space="preserve"> alapvető funkcióként kínál. Az egyes CSS szabályok csak az aktuális komponenshez definiált sablonban kerülnek érvényre. Az ilyen módon hatáskörrel ellátott szabályok nem befolyásolhatják más komponensek működését, így az esetleges hibák sokkal könnyebben felderíthetők, és sokkal egyszerűbben javíthatók, mert biztosak lehetünk benne, hogy a változtatásnak nem lesz nem várt mellékhatása a komponensen kívül.</w:t>
+      </w:r>
+    </w:p>
+    <w:p>
+      <w:pPr>
+        <w:pStyle w:val="Cmsor3"/>
+      </w:pPr>
+      <w:bookmarkStart w:id="53" w:name="_Toc58478427"/>
+      <w:r>
+        <w:t>Másolat</w:t>
+      </w:r>
+      <w:r>
+        <w:t xml:space="preserve"> vagy feltételes működés</w:t>
+      </w:r>
+      <w:bookmarkEnd w:id="53"/>
+    </w:p>
+    <w:p>
+      <w:r>
+        <w:t>Egy fontos fejlesztői kérdés, hogy mikor érdemes módosítani egy komponenst, és mikor kell azt lemásolni, és függetlenül kezelni. Egy remek példa erre a listás és az oszlopos komponens. Amikor erről volt szó, ott is említette</w:t>
+      </w:r>
+      <w:r>
+        <w:t>m</w:t>
+      </w:r>
+      <w:r>
+        <w:t>, hogy a két komponens gyakorlatilag azonos</w:t>
+      </w:r>
+      <w:r>
+        <w:t xml:space="preserve"> egy CSS tulajdonságot leszámítva. Ennek ellenére én mégis külön komponensként kezelem ezeket az elemeket, aminek az az oka, hogy koncepcionálisan szerintem ez így helyes, még akkor is, ha ez egy kicsit kevésbé karbantartható.</w:t>
+      </w:r>
+    </w:p>
+    <w:p>
+      <w:r>
+        <w:lastRenderedPageBreak/>
+        <w:t>Ebben az alfejezetben mégis felvázolom, hogy hogyan nézne ki, ha ezt a két komponenst egy paraméterezhetőre cserélném. A leginkább szembetűnő változás az lenne, hogy egyel több paramétere lenne a komponensnek, ami magában nem gond, de a szerkesztő alapvető</w:t>
+      </w:r>
+      <w:r>
+        <w:t xml:space="preserve"> alapvetően ezt nem tudja figyelembe venni, így beszúráskor ugyanazt a komponenst kéne választani, akkor is, ha egymás alatt vagy akkor is egymás mellett szeretnénk látni az elemeket. Szerintem ez önmagában meggyőző, de tovább erősíti az álláspontom, hogy hamar jelentkezett az igény arra, hogy megadható legyen, hogy az egyes oszlopok milyen arányban töltik ki a rendelkezésre álló helyet. Ehhez további CSS szabályok is kellettek, de nagyobb különbség, hogy a szerkesztőben megjelenő komponens szerkesztő felületnek is fogadnia kell a szélesség </w:t>
+      </w:r>
+      <w:r>
+        <w:t>értékeket,</w:t>
+      </w:r>
+      <w:r>
+        <w:t xml:space="preserve"> </w:t>
+      </w:r>
+      <w:r>
+        <w:t>illetve az értékek feldolgozásához is új logikát kell írni.</w:t>
+      </w:r>
+    </w:p>
+    <w:p>
+      <w:pPr>
+        <w:pStyle w:val="Cmsor3"/>
+      </w:pPr>
+      <w:bookmarkStart w:id="54" w:name="_Toc58478428"/>
+      <w:r>
+        <w:t>CSS v</w:t>
+      </w:r>
+      <w:r>
+        <w:t>áltozók</w:t>
+      </w:r>
+      <w:r>
+        <w:t xml:space="preserve"> használata</w:t>
+      </w:r>
+      <w:bookmarkEnd w:id="54"/>
+    </w:p>
+    <w:p>
+      <w:r>
+        <w:t>A CSS lehetőséget nyújt arra, hogy változókat definiáljunk, majd ezeknek a változónak az értékét hivatkozzuk az egyes CSS szabályokban. Ezek használatával könnyen és karbantarthatóan definiálhatunk olyan értékeket, amelyek több komponensre egyszerre vonatkozik. Egy jó példa lehet CSS változók használatára a sötét mód megvalósítása. Én ezzel a kérdéssel részletesen nem foglalkoztam, így ilyen módot sem készítettem, de azt mindenképpen szeretném kiemelni, hogy a CSS változók használatának gondolata teljes mértékben összeegyeztethető az általam fejlesztett keretrendszerrel.</w:t>
+      </w:r>
+    </w:p>
+    <w:p>
+      <w:pPr>
+        <w:pStyle w:val="Cmsor2"/>
+      </w:pPr>
+      <w:bookmarkStart w:id="55" w:name="_Toc58478429"/>
+      <w:r>
+        <w:t>Új komponens készítése fejlesztőként</w:t>
+      </w:r>
+      <w:bookmarkEnd w:id="55"/>
+    </w:p>
+    <w:p>
+      <w:r>
+        <w:t>Már jónéhány komponenst bemutattam, de mégsem adtam átfogó képet arról, hogy mi a menete egy új komponens létrehozásának, és pontosan mit kell tenni, ahhoz, hogy az új komponens a szerkesztőben is megjelenjen.</w:t>
+      </w:r>
+    </w:p>
+    <w:p>
+      <w:r>
+        <w:t xml:space="preserve">Az első lépés, hogy létre kell hozni egy új </w:t>
+      </w:r>
+      <w:proofErr w:type="spellStart"/>
+      <w:r>
+        <w:t>Angular</w:t>
+      </w:r>
+      <w:proofErr w:type="spellEnd"/>
+      <w:r>
+        <w:t xml:space="preserve"> komponenst a kívánt mappában, amire legegyszerűbb megoldás az </w:t>
+      </w:r>
+      <w:proofErr w:type="spellStart"/>
+      <w:r>
+        <w:t>Angular</w:t>
+      </w:r>
+      <w:proofErr w:type="spellEnd"/>
+      <w:r>
+        <w:t xml:space="preserve"> CLI</w:t>
+      </w:r>
+      <w:r>
+        <w:rPr>
+          <w:rStyle w:val="Lbjegyzet-hivatkozs"/>
+        </w:rPr>
+        <w:footnoteReference w:id="33"/>
+      </w:r>
+      <w:r>
+        <w:t xml:space="preserve"> használata.</w:t>
+      </w:r>
+      <w:r>
+        <w:t xml:space="preserve"> Konvencióm szerint az </w:t>
+      </w:r>
+      <w:r>
+        <w:rPr>
+          <w:i/>
+          <w:iCs/>
+        </w:rPr>
+        <w:t>app/</w:t>
+      </w:r>
+      <w:proofErr w:type="spellStart"/>
+      <w:r>
+        <w:rPr>
+          <w:i/>
+          <w:iCs/>
+        </w:rPr>
+        <w:t>components</w:t>
+      </w:r>
+      <w:proofErr w:type="spellEnd"/>
+      <w:r>
+        <w:t xml:space="preserve"> mappába kerülnek az általános célú komponensek. A kívánt mappába lépve az </w:t>
+      </w:r>
+      <w:proofErr w:type="spellStart"/>
+      <w:r>
+        <w:rPr>
+          <w:i/>
+          <w:iCs/>
+        </w:rPr>
+        <w:t>ng</w:t>
+      </w:r>
+      <w:proofErr w:type="spellEnd"/>
+      <w:r>
+        <w:rPr>
+          <w:i/>
+          <w:iCs/>
+        </w:rPr>
+        <w:t xml:space="preserve"> g c </w:t>
+      </w:r>
+      <w:r>
+        <w:rPr>
+          <w:i/>
+          <w:iCs/>
+          <w:lang w:val="en-US"/>
+        </w:rPr>
+        <w:t>&lt;</w:t>
+      </w:r>
+      <w:proofErr w:type="spellStart"/>
+      <w:r>
+        <w:rPr>
+          <w:i/>
+          <w:iCs/>
+          <w:lang w:val="en-US"/>
+        </w:rPr>
+        <w:t>komponens</w:t>
+      </w:r>
+      <w:proofErr w:type="spellEnd"/>
+      <w:r>
+        <w:rPr>
+          <w:i/>
+          <w:iCs/>
+          <w:lang w:val="en-US"/>
+        </w:rPr>
+        <w:t xml:space="preserve"> neve&gt;</w:t>
+      </w:r>
+      <w:r>
+        <w:rPr>
+          <w:i/>
+          <w:iCs/>
+          <w:lang w:val="en-US"/>
+        </w:rPr>
+        <w:t xml:space="preserve"> </w:t>
+      </w:r>
+      <w:r>
+        <w:t xml:space="preserve">parancs futtatása létrehozza az új </w:t>
+      </w:r>
+      <w:r>
+        <w:lastRenderedPageBreak/>
+        <w:t xml:space="preserve">komponenst. A parancs hatására egy új mappában létrejön három fájl, egy </w:t>
+      </w:r>
+      <w:r>
+        <w:rPr>
+          <w:i/>
+          <w:iCs/>
+        </w:rPr>
+        <w:t>.</w:t>
+      </w:r>
+      <w:proofErr w:type="spellStart"/>
+      <w:r>
+        <w:rPr>
+          <w:i/>
+          <w:iCs/>
+        </w:rPr>
+        <w:t>ts</w:t>
+      </w:r>
+      <w:proofErr w:type="spellEnd"/>
+      <w:r>
+        <w:t xml:space="preserve"> egy</w:t>
+      </w:r>
+      <w:r>
+        <w:t xml:space="preserve"> </w:t>
+      </w:r>
+      <w:r>
+        <w:rPr>
+          <w:i/>
+          <w:iCs/>
+        </w:rPr>
+        <w:t>.</w:t>
+      </w:r>
+      <w:proofErr w:type="spellStart"/>
+      <w:r>
+        <w:rPr>
+          <w:i/>
+          <w:iCs/>
+        </w:rPr>
+        <w:t>html</w:t>
+      </w:r>
+      <w:proofErr w:type="spellEnd"/>
+      <w:r>
+        <w:t xml:space="preserve"> és egy </w:t>
+      </w:r>
+      <w:r>
+        <w:rPr>
+          <w:i/>
+          <w:iCs/>
+        </w:rPr>
+        <w:t>.</w:t>
+      </w:r>
+      <w:proofErr w:type="spellStart"/>
+      <w:r>
+        <w:rPr>
+          <w:i/>
+          <w:iCs/>
+        </w:rPr>
+        <w:t>css</w:t>
+      </w:r>
+      <w:proofErr w:type="spellEnd"/>
+      <w:r>
+        <w:t xml:space="preserve"> fájl. Ezenkívül a releváns modul fájlba is bekerül az új komponens deklarációja.</w:t>
+      </w:r>
+    </w:p>
+    <w:p>
+      <w:r>
+        <w:t xml:space="preserve">Ezzel még nem végeztünk, eddig csak egy </w:t>
+      </w:r>
+      <w:proofErr w:type="spellStart"/>
+      <w:r>
+        <w:t>Angular</w:t>
+      </w:r>
+      <w:proofErr w:type="spellEnd"/>
+      <w:r>
+        <w:t xml:space="preserve"> komponenst készítettünk, ahhoz, hogy az általam készített szerkesztő kezelni tudja a komponenst, még további lépések szükségesek.</w:t>
+      </w:r>
+    </w:p>
+    <w:p>
+      <w:r>
+        <w:t xml:space="preserve">Az új komponensnek </w:t>
+      </w:r>
+      <w:r>
+        <w:t xml:space="preserve">meg kell valósítania a </w:t>
+      </w:r>
+      <w:proofErr w:type="spellStart"/>
+      <w:r>
+        <w:rPr>
+          <w:i/>
+          <w:iCs/>
+        </w:rPr>
+        <w:t>DeformatorComponent</w:t>
+      </w:r>
+      <w:proofErr w:type="spellEnd"/>
+      <w:r>
+        <w:t xml:space="preserve"> osztály publikus interfészét. Itt ajánlatos az </w:t>
+      </w:r>
+      <w:proofErr w:type="spellStart"/>
+      <w:r>
+        <w:rPr>
+          <w:i/>
+          <w:iCs/>
+        </w:rPr>
+        <w:t>extends</w:t>
+      </w:r>
+      <w:proofErr w:type="spellEnd"/>
+      <w:r>
+        <w:t xml:space="preserve"> kulcsszó használata, így a statikus kódelemzés is segíti a munkánkat. A </w:t>
+      </w:r>
+      <w:proofErr w:type="spellStart"/>
+      <w:r>
+        <w:rPr>
+          <w:i/>
+          <w:iCs/>
+        </w:rPr>
+        <w:t>DeformatorComponent</w:t>
+      </w:r>
+      <w:proofErr w:type="spellEnd"/>
+      <w:r>
+        <w:t xml:space="preserve"> három függvény implementálását várja el, név szerint ezek az </w:t>
+      </w:r>
+      <w:proofErr w:type="spellStart"/>
+      <w:r>
+        <w:rPr>
+          <w:i/>
+          <w:iCs/>
         </w:rPr>
         <w:t>editorForm</w:t>
       </w:r>
       <w:proofErr w:type="spellEnd"/>
       <w:r>
-        <w:rPr>
-          <w:color w:val="D4D4D4"/>
-          <w:lang w:eastAsia="hu-HU"/>
-        </w:rPr>
-        <w:t>(</w:t>
-      </w:r>
-      <w:proofErr w:type="spellStart"/>
-      <w:r>
-        <w:rPr>
-          <w:color w:val="9CDCFE"/>
-          <w:lang w:eastAsia="hu-HU"/>
-        </w:rPr>
-        <w:t>data</w:t>
-      </w:r>
-      <w:proofErr w:type="spellEnd"/>
-      <w:r>
-        <w:rPr>
-          <w:color w:val="D4D4D4"/>
-          <w:lang w:eastAsia="hu-HU"/>
-        </w:rPr>
-        <w:t>) {</w:t>
-      </w:r>
-    </w:p>
-    <w:p>
-      <w:pPr>
-        <w:pStyle w:val="Kd"/>
-        <w:rPr>
-          <w:color w:val="D4D4D4"/>
-          <w:lang w:eastAsia="hu-HU"/>
-        </w:rPr>
-      </w:pPr>
-      <w:r>
-        <w:rPr>
-          <w:color w:val="D4D4D4"/>
-          <w:lang w:eastAsia="hu-HU"/>
-        </w:rPr>
-        <w:t>    </w:t>
-      </w:r>
-      <w:r>
-        <w:rPr>
-          <w:color w:val="569CD6"/>
-          <w:lang w:eastAsia="hu-HU"/>
-        </w:rPr>
-        <w:t>const</w:t>
-      </w:r>
-      <w:r>
-        <w:rPr>
-          <w:color w:val="D4D4D4"/>
-          <w:lang w:eastAsia="hu-HU"/>
-        </w:rPr>
-        <w:t> </w:t>
-      </w:r>
-      <w:proofErr w:type="spellStart"/>
-      <w:r>
-        <w:rPr>
-          <w:color w:val="4FC1FF"/>
-          <w:lang w:eastAsia="hu-HU"/>
-        </w:rPr>
-        <w:t>options</w:t>
-      </w:r>
-      <w:proofErr w:type="spellEnd"/>
-      <w:r>
-        <w:rPr>
-          <w:color w:val="D4D4D4"/>
-          <w:lang w:eastAsia="hu-HU"/>
-        </w:rPr>
-        <w:t> = (</w:t>
-      </w:r>
-      <w:proofErr w:type="spellStart"/>
-      <w:proofErr w:type="gramStart"/>
-      <w:r>
-        <w:rPr>
-          <w:color w:val="9CDCFE"/>
-          <w:lang w:eastAsia="hu-HU"/>
-        </w:rPr>
-        <w:t>data</w:t>
-      </w:r>
-      <w:r>
-        <w:rPr>
-          <w:color w:val="D4D4D4"/>
-          <w:lang w:eastAsia="hu-HU"/>
-        </w:rPr>
+        <w:t xml:space="preserve"> a </w:t>
+      </w:r>
+      <w:proofErr w:type="spellStart"/>
+      <w:r>
+        <w:rPr>
+          <w:i/>
+          <w:iCs/>
+        </w:rPr>
+        <w:t>manipulator</w:t>
+      </w:r>
+      <w:proofErr w:type="spellEnd"/>
+      <w:r>
+        <w:t xml:space="preserve"> és az </w:t>
+      </w:r>
+      <w:proofErr w:type="spellStart"/>
+      <w:r>
+        <w:rPr>
+          <w:i/>
+          <w:iCs/>
+        </w:rPr>
+        <w:t>onEditorAdd</w:t>
+      </w:r>
+      <w:proofErr w:type="spellEnd"/>
+      <w:r>
+        <w:t xml:space="preserve"> függvények.</w:t>
+      </w:r>
+    </w:p>
+    <w:p>
+      <w:r>
+        <w:t xml:space="preserve">Az </w:t>
+      </w:r>
+      <w:proofErr w:type="spellStart"/>
+      <w:r>
+        <w:rPr>
+          <w:i/>
+          <w:iCs/>
+        </w:rPr>
+        <w:t>editorForm</w:t>
+      </w:r>
+      <w:proofErr w:type="spellEnd"/>
+      <w:r>
+        <w:t xml:space="preserve"> és a </w:t>
+      </w:r>
+      <w:proofErr w:type="spellStart"/>
+      <w:r>
+        <w:rPr>
+          <w:i/>
+          <w:iCs/>
+        </w:rPr>
+        <w:t>manipulator</w:t>
+      </w:r>
+      <w:proofErr w:type="spellEnd"/>
+      <w:r>
+        <w:t xml:space="preserve"> működését jól ismertettem, az </w:t>
+      </w:r>
+      <w:proofErr w:type="spellStart"/>
+      <w:r>
+        <w:rPr>
+          <w:i/>
+          <w:iCs/>
+        </w:rPr>
+        <w:t>onEditorAdd</w:t>
+      </w:r>
+      <w:proofErr w:type="spellEnd"/>
+      <w:r>
+        <w:t xml:space="preserve"> függvényről eddig még nem esett szó. Ennek a függvénynek akkor van szerepe, amikor a komponens egy másik helyére kerül</w:t>
+      </w:r>
+      <w:r>
+        <w:t>. A csere pillanatában az új komponens megkapja a régi adatstruktúrát, aminek a helyét át fogja venni. Hogy ezzel az adatmodellel mit csinál a komponens arról szabadon dönthet. Az egyszerűbb komponensek ezt simán figyelmen kívül hagyják, viszont ahogy már említettem a lista képes a lecserélt elemet az első elemmé tenni.</w:t>
+      </w:r>
+    </w:p>
+    <w:p>
+      <w:r>
+        <w:t>A komponensekkel kapcsolatban formai követelmény csak az előbbi három függvény megvalósítása, viszont érdemi működéshez szükséges még az adatmodell átvétele, és az is szükséges, hogy a komponens jelezze, ha rákattintottak, ez alapján tudja a szerkesztő, hogy éppen melyik komponens van kijelölve.</w:t>
+      </w:r>
+    </w:p>
+    <w:p>
+      <w:pPr>
+        <w:pStyle w:val="Cmsor2"/>
+      </w:pPr>
+      <w:bookmarkStart w:id="56" w:name="_Toc58478430"/>
+      <w:r>
+        <w:t>Szerkesztő</w:t>
+      </w:r>
+      <w:bookmarkEnd w:id="56"/>
+    </w:p>
+    <w:p>
+      <w:r>
+        <w:t>A szerkesztő eszköz</w:t>
+      </w:r>
+      <w:r>
+        <w:t xml:space="preserve"> funkcionalitásáról</w:t>
+      </w:r>
+      <w:r>
+        <w:t xml:space="preserve"> már sokat meséltem</w:t>
+      </w:r>
+      <w:r>
+        <w:t>,</w:t>
+      </w:r>
+      <w:r>
+        <w:t xml:space="preserve"> ebben a fejezetben bemutatom a fő </w:t>
+      </w:r>
+      <w:r>
+        <w:t xml:space="preserve">elemeit és </w:t>
+      </w:r>
+      <w:r>
+        <w:t>funkcióit</w:t>
+      </w:r>
+      <w:r>
+        <w:t>. Az alapvető elképzelés az, hogy ezzel a szerkesztővel, vagy ennek egy finomított változatával lehet összeállítani tetszőleges felhasználói felületeket. Egyelőre közel sem felhasználóbarát, inkább egy fejlesztői demónak mondhatót.</w:t>
+      </w:r>
+    </w:p>
+    <w:p>
+      <w:pPr>
+        <w:pStyle w:val="Cmsor3"/>
+      </w:pPr>
+      <w:bookmarkStart w:id="57" w:name="_Toc58478431"/>
+      <w:r>
+        <w:t>A szerkesztő felépítése</w:t>
+      </w:r>
+      <w:bookmarkEnd w:id="57"/>
+    </w:p>
+    <w:p>
+      <w:r>
+        <w:t>A szerkesztő</w:t>
+      </w:r>
+      <w:r>
+        <w:t xml:space="preserve"> felépítését tekintve három fő panelre osztódik, ezek között látható a vastag szaggatott szürke vonal.</w:t>
+      </w:r>
+    </w:p>
+    <w:p>
+      <w:r>
+        <w:lastRenderedPageBreak/>
+        <w:t>A felső sáv a szerkesztő általános beállításait tartalmazza, amely beállítások a teljes szerkesztőre általánosan vonatkoznak, a bal oldali panel a fő szerkesztő terület, a jobb oldali pedig az aktuálisan kiválasztott komponens szerkesztésére szolgál. A felső sáv gombjai az első hármat leszámítva mind egy-egy bekapcsolható funkciót jelentenek. Ha a funkció be van kacsolva akkor kék a gomb.</w:t>
+      </w:r>
+    </w:p>
+    <w:p>
+      <w:pPr>
+        <w:pStyle w:val="Kp"/>
+      </w:pPr>
+      <w:r>
+        <w:rPr>
+          <w:noProof/>
+        </w:rPr>
+        <w:drawing>
+          <wp:inline distT="0" distB="0" distL="0" distR="0" wp14:anchorId="7CF20548" wp14:editId="6DF133FF">
+            <wp:extent cx="5391150" cy="1860550"/>
+            <wp:effectExtent l="0" t="0" r="0" b="6350"/>
+            <wp:docPr id="9" name="Kép 9"/>
+            <wp:cNvGraphicFramePr>
+              <a:graphicFrameLocks xmlns:a="http://schemas.openxmlformats.org/drawingml/2006/main" noChangeAspect="1"/>
+            </wp:cNvGraphicFramePr>
+            <a:graphic xmlns:a="http://schemas.openxmlformats.org/drawingml/2006/main">
+              <a:graphicData uri="http://schemas.openxmlformats.org/drawingml/2006/picture">
+                <pic:pic xmlns:pic="http://schemas.openxmlformats.org/drawingml/2006/picture">
+                  <pic:nvPicPr>
+                    <pic:cNvPr id="0" name="Picture 4"/>
+                    <pic:cNvPicPr>
+                      <a:picLocks noChangeAspect="1" noChangeArrowheads="1"/>
+                    </pic:cNvPicPr>
+                  </pic:nvPicPr>
+                  <pic:blipFill>
+                    <a:blip r:embed="rId18">
+                      <a:extLst>
+                        <a:ext uri="{28A0092B-C50C-407E-A947-70E740481C1C}">
+                          <a14:useLocalDpi xmlns:a14="http://schemas.microsoft.com/office/drawing/2010/main" val="0"/>
+                        </a:ext>
+                      </a:extLst>
+                    </a:blip>
+                    <a:srcRect/>
+                    <a:stretch>
+                      <a:fillRect/>
+                    </a:stretch>
+                  </pic:blipFill>
+                  <pic:spPr bwMode="auto">
+                    <a:xfrm>
+                      <a:off x="0" y="0"/>
+                      <a:ext cx="5391150" cy="1860550"/>
+                    </a:xfrm>
+                    <a:prstGeom prst="rect">
+                      <a:avLst/>
+                    </a:prstGeom>
+                    <a:noFill/>
+                    <a:ln>
+                      <a:noFill/>
+                    </a:ln>
+                  </pic:spPr>
+                </pic:pic>
+              </a:graphicData>
+            </a:graphic>
+          </wp:inline>
+        </w:drawing>
+      </w:r>
+    </w:p>
+    <w:p>
+      <w:pPr>
+        <w:pStyle w:val="Kpalrs"/>
+      </w:pPr>
+      <w:fldSimple w:instr=" SEQ ábra \* ARABIC ">
+        <w:r>
+          <w:rPr>
+            <w:noProof/>
+          </w:rPr>
+          <w:t>9</w:t>
+        </w:r>
+      </w:fldSimple>
+      <w:r>
+        <w:t>. ábra: Szerkesztő felület</w:t>
+      </w:r>
+    </w:p>
+    <w:p>
+      <w:pPr>
+        <w:pStyle w:val="Cmsor3"/>
+      </w:pPr>
+      <w:bookmarkStart w:id="58" w:name="_Toc58478432"/>
+      <w:r>
+        <w:t>Általános beállítások</w:t>
+      </w:r>
+      <w:bookmarkEnd w:id="58"/>
+    </w:p>
+    <w:p>
+      <w:r>
+        <w:t xml:space="preserve">A felső sáv első három gombja az aktuális adatmodell manuális mentésére szolgál. Ezeknek a kollaborációs funkciók bevezetése előtt volt nagy jelentősége, mert ezekkel a gombokkal tudtam </w:t>
+      </w:r>
+      <w:proofErr w:type="spellStart"/>
+      <w:r>
+        <w:t>perzisztálni</w:t>
+      </w:r>
+      <w:proofErr w:type="spellEnd"/>
+      <w:r>
+        <w:t xml:space="preserve"> egy-egy adatmodellt.</w:t>
+      </w:r>
+      <w:r>
+        <w:t xml:space="preserve"> A mentés a böngésző L</w:t>
+      </w:r>
+      <w:r>
+        <w:t>ocal</w:t>
+      </w:r>
+      <w:r>
+        <w:t>S</w:t>
+      </w:r>
+      <w:r>
+        <w:t>torage</w:t>
+      </w:r>
+      <w:r>
+        <w:t xml:space="preserve"> tárolójába </w:t>
+      </w:r>
+      <w:proofErr w:type="spellStart"/>
+      <w:r>
+        <w:t>sorosítja</w:t>
+      </w:r>
+      <w:proofErr w:type="spellEnd"/>
+      <w:r>
+        <w:t xml:space="preserve"> az adatmodellt, a betöltés ezt értelmezi és tölti vissza a keretrendszerbe. A kollaborációs szinkronizáció ezt automatikusan végzi a háttérben minden helyi és távoli változtatás után. A </w:t>
+      </w:r>
+      <w:proofErr w:type="spellStart"/>
+      <w:r>
+        <w:t>reset</w:t>
+      </w:r>
+      <w:proofErr w:type="spellEnd"/>
+      <w:r>
+        <w:t xml:space="preserve"> gomb továbbra is teljes értékű, ennek megnyomására a gyökér komponens üres komponensre cserélődik.</w:t>
+      </w:r>
+    </w:p>
+    <w:p>
+      <w:r>
+        <w:t xml:space="preserve">A </w:t>
+      </w:r>
+      <w:proofErr w:type="spellStart"/>
+      <w:r>
+        <w:rPr>
+          <w:i/>
+          <w:iCs/>
+        </w:rPr>
+        <w:t>colors</w:t>
+      </w:r>
+      <w:proofErr w:type="spellEnd"/>
+      <w:r>
+        <w:t xml:space="preserve"> gombbal lehet ki-be kapcsolni, hogy a fenti ábrán is látható színekkel legyenek-e ellátva a kiemelt jelentőségű komponensek.</w:t>
+      </w:r>
+    </w:p>
+    <w:p>
+      <w:r>
+        <w:t xml:space="preserve">A </w:t>
+      </w:r>
+      <w:proofErr w:type="spellStart"/>
+      <w:r>
+        <w:rPr>
+          <w:i/>
+          <w:iCs/>
+        </w:rPr>
+        <w:t>canAdd</w:t>
+      </w:r>
+      <w:proofErr w:type="spellEnd"/>
+      <w:r>
+        <w:t xml:space="preserve"> gomb a fenti ábrán látható zöld elemek megjelenését szabályozza. Bekapcsolt állapotban ezek az elemek megjelennek, kikapcsolt állapotban nem.</w:t>
+      </w:r>
+    </w:p>
+    <w:p>
+      <w:r>
+        <w:t xml:space="preserve">A </w:t>
+      </w:r>
+      <w:proofErr w:type="spellStart"/>
+      <w:r>
+        <w:rPr>
+          <w:i/>
+          <w:iCs/>
+        </w:rPr>
+        <w:t>hoverAdd</w:t>
+      </w:r>
+      <w:proofErr w:type="spellEnd"/>
+      <w:r>
+        <w:t xml:space="preserve"> gomb lehetővé teszi, hogy csak azon komponensekben jelenjen meg a zöld hozzáadás gomb, melyek felett éppen lebeg a kurzor.</w:t>
+      </w:r>
+    </w:p>
+    <w:p>
+      <w:r>
+        <w:t xml:space="preserve">A </w:t>
+      </w:r>
+      <w:proofErr w:type="spellStart"/>
+      <w:r>
+        <w:rPr>
+          <w:i/>
+          <w:iCs/>
+        </w:rPr>
+        <w:t>layoutMode</w:t>
+      </w:r>
+      <w:proofErr w:type="spellEnd"/>
+      <w:r>
+        <w:t xml:space="preserve"> egy összetettebb funkció</w:t>
+      </w:r>
+      <w:r>
+        <w:t>, bekapcsolt állapot reprezentálja a szerkesztő módot, kikapcsolt állapot jelenti a megtekintő módot. Ez a beállítás több különféle viselkedést fog össze. Például a zöld hozzáadás gombok csak és az üres elemek csak akkor látszanak, ha ez a beállítás bekapcsolt állapotban van.</w:t>
+      </w:r>
+    </w:p>
+    <w:p>
+      <w:r>
+        <w:lastRenderedPageBreak/>
+        <w:t xml:space="preserve">Az </w:t>
+      </w:r>
+      <w:proofErr w:type="spellStart"/>
+      <w:r>
+        <w:rPr>
+          <w:i/>
+          <w:iCs/>
+        </w:rPr>
+        <w:t>allowPopup</w:t>
+      </w:r>
+      <w:proofErr w:type="spellEnd"/>
+      <w:r>
+        <w:rPr>
+          <w:i/>
+          <w:iCs/>
+        </w:rPr>
+        <w:t xml:space="preserve"> </w:t>
+      </w:r>
+      <w:r>
+        <w:t>gombbal lehet letiltani a komponensválasz</w:t>
+      </w:r>
+      <w:r>
+        <w:t>tó megjelenését, mivel ezt bizonyos szituációkban zavarónak tartottam.</w:t>
+      </w:r>
+    </w:p>
+    <w:p>
+      <w:r>
+        <w:t xml:space="preserve">A </w:t>
+      </w:r>
+      <w:proofErr w:type="spellStart"/>
+      <w:r>
+        <w:rPr>
+          <w:i/>
+          <w:iCs/>
+        </w:rPr>
+        <w:t>sidebar</w:t>
+      </w:r>
+      <w:proofErr w:type="spellEnd"/>
+      <w:r>
+        <w:t xml:space="preserve"> gombbal a jobb oldali panelt lehet becsukni vagy kinyitni, mivel erre megtekintő nézetben nincs szükség.</w:t>
+      </w:r>
+    </w:p>
+    <w:p>
+      <w:r>
+        <w:t xml:space="preserve">Az </w:t>
+      </w:r>
+      <w:proofErr w:type="spellStart"/>
+      <w:r>
+        <w:t>allowDebug</w:t>
+      </w:r>
+      <w:proofErr w:type="spellEnd"/>
+      <w:r>
+        <w:t xml:space="preserve"> </w:t>
+      </w:r>
+      <w:proofErr w:type="spellStart"/>
+      <w:r>
+        <w:t>gommbal</w:t>
+      </w:r>
+      <w:proofErr w:type="spellEnd"/>
+      <w:r>
+        <w:t xml:space="preserve"> pedig a jobb oldali panelen lehet további fejlesztői információkat megjeleníteni.</w:t>
+      </w:r>
+    </w:p>
+    <w:p>
+      <w:pPr>
+        <w:pStyle w:val="Cmsor3"/>
+      </w:pPr>
+      <w:bookmarkStart w:id="59" w:name="_Toc58478433"/>
+      <w:r>
+        <w:t>Kiválasztott komponens szerkesztése</w:t>
+      </w:r>
+      <w:bookmarkEnd w:id="59"/>
+    </w:p>
+    <w:p>
+      <w:r>
+        <w:t>A jobb oldali panelen további négy gomb található, ezek az aktuálisan kiválasztott komponensre vonatkoznak.</w:t>
+      </w:r>
+    </w:p>
+    <w:p>
+      <w:r>
+        <w:t xml:space="preserve">A </w:t>
+      </w:r>
+      <w:proofErr w:type="spellStart"/>
+      <w:r>
+        <w:rPr>
+          <w:i/>
+          <w:iCs/>
+        </w:rPr>
+        <w:t>parent</w:t>
+      </w:r>
+      <w:proofErr w:type="spellEnd"/>
+      <w:r>
+        <w:t xml:space="preserve"> gomb segítségével lehet a jelenlegi komponens szülőjét kiválasztani</w:t>
+      </w:r>
+      <w:r>
+        <w:t>, ha a gyökérelem van kiválasztva, akkor semmit nem csinál.</w:t>
+      </w:r>
+    </w:p>
+    <w:p>
+      <w:r>
+        <w:t xml:space="preserve">A </w:t>
+      </w:r>
+      <w:proofErr w:type="spellStart"/>
+      <w:r>
+        <w:rPr>
+          <w:i/>
+          <w:iCs/>
+        </w:rPr>
+        <w:t>surround</w:t>
+      </w:r>
+      <w:proofErr w:type="spellEnd"/>
+      <w:r>
+        <w:rPr>
+          <w:i/>
+          <w:iCs/>
+        </w:rPr>
+        <w:t xml:space="preserve"> </w:t>
+      </w:r>
+      <w:r>
+        <w:t>funkcióval lehet úgy komponenst beszúrni, hogy a jelenleg kiválasztott legyen az első eleme az újonnan beszúrt komponensnek. A gomb megnyomására egyből a komponensválasztó funkció nyílik fel.</w:t>
+      </w:r>
+    </w:p>
+    <w:p>
+      <w:r>
+        <w:t xml:space="preserve">A </w:t>
+      </w:r>
+      <w:proofErr w:type="spellStart"/>
+      <w:r>
+        <w:rPr>
+          <w:i/>
+          <w:iCs/>
+        </w:rPr>
+        <w:t>copy</w:t>
+      </w:r>
+      <w:proofErr w:type="spellEnd"/>
+      <w:r>
+        <w:rPr>
+          <w:i/>
+          <w:iCs/>
+        </w:rPr>
+        <w:t xml:space="preserve"> </w:t>
+      </w:r>
+      <w:r>
+        <w:t xml:space="preserve">és </w:t>
+      </w:r>
+      <w:proofErr w:type="spellStart"/>
+      <w:r>
+        <w:rPr>
+          <w:i/>
+          <w:iCs/>
+        </w:rPr>
+        <w:t>paste</w:t>
+      </w:r>
+      <w:proofErr w:type="spellEnd"/>
+      <w:r>
+        <w:rPr>
+          <w:i/>
+          <w:iCs/>
+        </w:rPr>
+        <w:t xml:space="preserve"> </w:t>
+      </w:r>
+      <w:r>
+        <w:t>funkcióval lehet a kijelölt elemet vágólapra helyezni, majd a beilleszteni. Fontos megjegyezni, hogy a beillesztés a kijelölt elemet cseréli le a vágólap tartalmára.</w:t>
+      </w:r>
+    </w:p>
+    <w:p>
+      <w:pPr>
+        <w:pStyle w:val="Cmsor2"/>
+      </w:pPr>
+      <w:bookmarkStart w:id="60" w:name="_Toc58478434"/>
+      <w:r>
+        <w:t>Hálózati kommunikáció</w:t>
+      </w:r>
+      <w:bookmarkEnd w:id="60"/>
+    </w:p>
+    <w:p>
+      <w:r>
+        <w:t xml:space="preserve">Eddig sok szó volt az adatmodellről, és arról, hogy hogyan működik a szerkesztő, melyek fejlesztése során végig észben kellett tartanom a végső célom, miszerint a rendszer alkalmas a valós idejű kollaboráció támogatására. Az megjelenítő tervezése és fejlesztése során végig szempont volt, hogy egy központi adatmodell maradéktalanul meghatározza az adott felületet. Ennek most lesz igazán jelentősége, </w:t>
+      </w:r>
+      <w:r>
+        <w:t>hogy az állapot szinkronizálásra kerül több szerkesztő között.</w:t>
+      </w:r>
+    </w:p>
+    <w:p>
+      <w:pPr>
+        <w:pStyle w:val="Cmsor3"/>
+      </w:pPr>
+      <w:bookmarkStart w:id="61" w:name="_Toc58478435"/>
+      <w:proofErr w:type="spellStart"/>
+      <w:r>
+        <w:t>Yjs</w:t>
+      </w:r>
+      <w:bookmarkEnd w:id="61"/>
+      <w:proofErr w:type="spellEnd"/>
+    </w:p>
+    <w:p>
+      <w:r>
+        <w:t xml:space="preserve">Az </w:t>
+      </w:r>
+      <w:proofErr w:type="spellStart"/>
+      <w:r>
+        <w:t>Yjs</w:t>
+      </w:r>
+      <w:proofErr w:type="spellEnd"/>
+      <w:r>
+        <w:t xml:space="preserve"> egy JavaScript alapú CRDT</w:t>
+      </w:r>
+      <w:r>
+        <w:rPr>
+          <w:rStyle w:val="Lbjegyzet-hivatkozs"/>
+        </w:rPr>
+        <w:footnoteReference w:id="34"/>
+      </w:r>
+      <w:r>
+        <w:t xml:space="preserve"> megvalósítás</w:t>
+      </w:r>
+      <w:r>
+        <w:t xml:space="preserve"> </w:t>
+      </w:r>
+      <w:sdt>
+        <w:sdtPr>
+          <w:id w:val="764338089"/>
+          <w:citation/>
+        </w:sdtPr>
+        <w:sdtContent>
+          <w:r>
+            <w:fldChar w:fldCharType="begin"/>
+          </w:r>
+          <w:r>
+            <w:rPr>
+              <w:lang w:val="en-US"/>
+            </w:rPr>
+            <w:instrText xml:space="preserve"> CITATION Nic15 \l 1033 </w:instrText>
+          </w:r>
+          <w:r>
+            <w:fldChar w:fldCharType="separate"/>
+          </w:r>
+          <w:r>
+            <w:rPr>
+              <w:noProof/>
+              <w:lang w:val="en-US"/>
+            </w:rPr>
+            <w:t>[17]</w:t>
+          </w:r>
+          <w:r>
+            <w:fldChar w:fldCharType="end"/>
+          </w:r>
+        </w:sdtContent>
+      </w:sdt>
+      <w:r>
+        <w:t xml:space="preserve">, aminek segítségével könnyedén megoldható, hogy az adatmodellen végzett párhuzamosan végrehajtott </w:t>
+      </w:r>
+      <w:r>
+        <w:lastRenderedPageBreak/>
+        <w:t xml:space="preserve">módosítások végül egységes állapotba konvergáló adatmodellt hozzanak létre. Fontos kikötés, hogy minden elemi módosítás után is </w:t>
+      </w:r>
+      <w:proofErr w:type="spellStart"/>
+      <w:r>
+        <w:t>formailag</w:t>
+      </w:r>
+      <w:proofErr w:type="spellEnd"/>
+      <w:r>
+        <w:t xml:space="preserve"> érvényes adatmodell jöjjön létre.</w:t>
+      </w:r>
+    </w:p>
+    <w:p>
+      <w:r>
+        <w:t xml:space="preserve">A megvalósításomban </w:t>
+      </w:r>
+      <w:r>
+        <w:t xml:space="preserve">a </w:t>
+      </w:r>
+      <w:proofErr w:type="spellStart"/>
+      <w:r>
+        <w:rPr>
+          <w:i/>
+          <w:iCs/>
+        </w:rPr>
+        <w:t>ManagerComponent</w:t>
+      </w:r>
+      <w:proofErr w:type="spellEnd"/>
+      <w:r>
+        <w:t xml:space="preserve"> felelőssége, hogy az adatmodellt a hálózaton keresztül szinkronizálja. Egyrészt szükségszerű, hogy kialakítsa a hálózati kapcsolatokat és hogy a helyi változtatásokat közölje a többi fél felé. Ezenkívül feladata még, hogy a beérkező üzenetek mentén az új adatmodellt a szerkesztő felé frissítse.</w:t>
+      </w:r>
+    </w:p>
+    <w:p>
+      <w:r>
+        <w:t xml:space="preserve">Az </w:t>
+      </w:r>
+      <w:proofErr w:type="spellStart"/>
+      <w:r>
+        <w:t>Yjs</w:t>
+      </w:r>
+      <w:proofErr w:type="spellEnd"/>
+      <w:r>
+        <w:t xml:space="preserve"> alapjában csak az adattípusokat tartalmazza, de az ilyen módon létrehozott dokumentumok szinkronizálására több </w:t>
+      </w:r>
+      <w:r>
+        <w:t xml:space="preserve">csomag is elérhető. A legjelentősebb az </w:t>
+      </w:r>
+      <w:r>
+        <w:rPr>
+          <w:i/>
+          <w:iCs/>
+        </w:rPr>
+        <w:t>y-</w:t>
+      </w:r>
+      <w:proofErr w:type="spellStart"/>
+      <w:r>
+        <w:rPr>
+          <w:i/>
+          <w:iCs/>
+        </w:rPr>
+        <w:t>webrtc</w:t>
+      </w:r>
+      <w:proofErr w:type="spellEnd"/>
+      <w:r>
+        <w:rPr>
+          <w:i/>
+          <w:iCs/>
+        </w:rPr>
+        <w:t xml:space="preserve"> </w:t>
+      </w:r>
+      <w:r>
+        <w:t>és az</w:t>
+      </w:r>
+      <w:r>
+        <w:rPr>
+          <w:i/>
+          <w:iCs/>
+        </w:rPr>
+        <w:t xml:space="preserve"> </w:t>
+      </w:r>
+      <w:r>
+        <w:rPr>
+          <w:i/>
+          <w:iCs/>
+        </w:rPr>
+        <w:t>y-</w:t>
+      </w:r>
+      <w:proofErr w:type="spellStart"/>
+      <w:r>
+        <w:rPr>
+          <w:i/>
+          <w:iCs/>
+        </w:rPr>
+        <w:t>websocket</w:t>
+      </w:r>
+      <w:proofErr w:type="spellEnd"/>
+      <w:r>
+        <w:t xml:space="preserve">. Az előbbi </w:t>
+      </w:r>
+      <w:proofErr w:type="spellStart"/>
+      <w:r>
+        <w:t>peer-to-peer</w:t>
+      </w:r>
+      <w:proofErr w:type="spellEnd"/>
+      <w:r>
+        <w:t xml:space="preserve"> módon, központi kiszolgáló nélkül képes szinkronizálni a változásokat, az utóbbi központi kiszolgáló segítségével végzi el ugyanezt. Mindkét implementációval működőképes az általam fejlesztett keretrendszer. A fejlesztés és tesztelés során inkább a </w:t>
+      </w:r>
+      <w:proofErr w:type="spellStart"/>
+      <w:r>
+        <w:t>WebScoket</w:t>
+      </w:r>
+      <w:proofErr w:type="spellEnd"/>
+      <w:r>
+        <w:t xml:space="preserve"> alapú implementációt használtam, mert ez az utolsó állapotot megőrzi akkor is, ha minden felhasználó lecsatlakozott.</w:t>
+      </w:r>
+    </w:p>
+    <w:p>
+      <w:pPr>
+        <w:pStyle w:val="Cmsor3"/>
+      </w:pPr>
+      <w:bookmarkStart w:id="62" w:name="_Toc58478436"/>
+      <w:proofErr w:type="spellStart"/>
+      <w:r>
+        <w:t>Automerge</w:t>
+      </w:r>
+      <w:bookmarkEnd w:id="62"/>
+      <w:proofErr w:type="spellEnd"/>
+    </w:p>
+    <w:p>
+      <w:r>
+        <w:t xml:space="preserve">Az </w:t>
+      </w:r>
+      <w:proofErr w:type="spellStart"/>
+      <w:r>
+        <w:t>Automerge</w:t>
+      </w:r>
+      <w:proofErr w:type="spellEnd"/>
+      <w:r>
+        <w:t xml:space="preserve"> szintén egy CRDT implementáció, ami kifejezetten JSON formátumú dokumentumok szinkronizálására lett kifejlesztve. A legnagyobb különbség, hogy az </w:t>
+      </w:r>
+      <w:proofErr w:type="spellStart"/>
+      <w:r>
+        <w:t>Automerge</w:t>
+      </w:r>
+      <w:proofErr w:type="spellEnd"/>
+      <w:r>
+        <w:t xml:space="preserve"> objektumok </w:t>
+      </w:r>
+      <w:proofErr w:type="spellStart"/>
+      <w:r>
+        <w:t>immutábilisek</w:t>
+      </w:r>
+      <w:proofErr w:type="spellEnd"/>
+      <w:r>
+        <w:rPr>
+          <w:rStyle w:val="Lbjegyzet-hivatkozs"/>
+        </w:rPr>
+        <w:footnoteReference w:id="35"/>
+      </w:r>
+      <w:r>
+        <w:t xml:space="preserve"> ami </w:t>
+      </w:r>
+      <w:r>
+        <w:t xml:space="preserve">különösképpen </w:t>
+      </w:r>
+      <w:r>
+        <w:t xml:space="preserve">fontos a </w:t>
+      </w:r>
+      <w:proofErr w:type="spellStart"/>
+      <w:r>
+        <w:t>Ract</w:t>
+      </w:r>
+      <w:proofErr w:type="spellEnd"/>
+      <w:r>
+        <w:t xml:space="preserve"> és a </w:t>
+      </w:r>
+      <w:proofErr w:type="spellStart"/>
+      <w:r>
+        <w:t>Redux</w:t>
+      </w:r>
+      <w:proofErr w:type="spellEnd"/>
+      <w:r>
+        <w:rPr>
+          <w:rStyle w:val="Lbjegyzet-hivatkozs"/>
+        </w:rPr>
+        <w:footnoteReference w:id="36"/>
+      </w:r>
+      <w:r>
+        <w:t xml:space="preserve"> rendszer</w:t>
+      </w:r>
+      <w:r>
+        <w:t>rel</w:t>
+      </w:r>
+      <w:r>
+        <w:t xml:space="preserve"> való együttműködés során.</w:t>
+      </w:r>
+    </w:p>
+    <w:p>
+      <w:r>
+        <w:t xml:space="preserve">Az én keretrendszerem képes működni mindkét megoldással, mivel nem éltem azzal a feltételezéssel, hogy az adatmodell </w:t>
+      </w:r>
+      <w:proofErr w:type="spellStart"/>
+      <w:r>
+        <w:t>immutábilis</w:t>
+      </w:r>
+      <w:proofErr w:type="spellEnd"/>
+      <w:r>
         <w:t>.</w:t>
       </w:r>
-      <w:r>
-        <w:rPr>
-          <w:color w:val="9CDCFE"/>
-          <w:lang w:eastAsia="hu-HU"/>
-        </w:rPr>
-        <w:t>options</w:t>
-      </w:r>
-      <w:proofErr w:type="spellEnd"/>
-      <w:proofErr w:type="gramEnd"/>
-      <w:r>
-        <w:rPr>
-          <w:color w:val="D4D4D4"/>
-          <w:lang w:eastAsia="hu-HU"/>
-        </w:rPr>
-        <w:t> || []).</w:t>
-      </w:r>
-      <w:r>
-        <w:rPr>
-          <w:lang w:eastAsia="hu-HU"/>
-        </w:rPr>
-        <w:t>map</w:t>
-      </w:r>
-      <w:r>
-        <w:rPr>
-          <w:color w:val="D4D4D4"/>
-          <w:lang w:eastAsia="hu-HU"/>
-        </w:rPr>
-        <w:t>((</w:t>
-      </w:r>
-      <w:r>
-        <w:rPr>
-          <w:color w:val="9CDCFE"/>
-          <w:lang w:eastAsia="hu-HU"/>
-        </w:rPr>
-        <w:t>x</w:t>
-      </w:r>
-      <w:r>
-        <w:rPr>
-          <w:color w:val="D4D4D4"/>
-          <w:lang w:eastAsia="hu-HU"/>
-        </w:rPr>
-        <w:t>, </w:t>
-      </w:r>
-      <w:r>
-        <w:rPr>
-          <w:color w:val="9CDCFE"/>
-          <w:lang w:eastAsia="hu-HU"/>
-        </w:rPr>
-        <w:t>i</w:t>
-      </w:r>
-      <w:r>
-        <w:rPr>
-          <w:color w:val="D4D4D4"/>
-          <w:lang w:eastAsia="hu-HU"/>
-        </w:rPr>
-        <w:t>) </w:t>
-      </w:r>
-      <w:r>
-        <w:rPr>
-          <w:color w:val="569CD6"/>
-          <w:lang w:eastAsia="hu-HU"/>
-        </w:rPr>
-        <w:t>=&gt;</w:t>
-      </w:r>
-      <w:r>
-        <w:rPr>
-          <w:color w:val="D4D4D4"/>
-          <w:lang w:eastAsia="hu-HU"/>
-        </w:rPr>
-        <w:t> {</w:t>
-      </w:r>
-    </w:p>
-    <w:p>
-      <w:pPr>
-        <w:pStyle w:val="Kd"/>
-        <w:rPr>
-          <w:color w:val="D4D4D4"/>
-          <w:lang w:eastAsia="hu-HU"/>
-        </w:rPr>
-      </w:pPr>
-      <w:r>
-        <w:rPr>
-          <w:color w:val="D4D4D4"/>
-          <w:lang w:eastAsia="hu-HU"/>
-        </w:rPr>
-        <w:t>      </w:t>
-      </w:r>
-      <w:proofErr w:type="spellStart"/>
-      <w:r>
-        <w:rPr>
-          <w:color w:val="C586C0"/>
-          <w:lang w:eastAsia="hu-HU"/>
-        </w:rPr>
-        <w:t>return</w:t>
-      </w:r>
-      <w:proofErr w:type="spellEnd"/>
-      <w:r>
-        <w:rPr>
-          <w:color w:val="D4D4D4"/>
-          <w:lang w:eastAsia="hu-HU"/>
-        </w:rPr>
-        <w:t> </w:t>
-      </w:r>
-      <w:proofErr w:type="gramStart"/>
-      <w:r>
-        <w:rPr>
-          <w:color w:val="D4D4D4"/>
-          <w:lang w:eastAsia="hu-HU"/>
-        </w:rPr>
-        <w:t>{ </w:t>
-      </w:r>
-      <w:proofErr w:type="spellStart"/>
-      <w:r>
-        <w:rPr>
-          <w:color w:val="9CDCFE"/>
-          <w:lang w:eastAsia="hu-HU"/>
-        </w:rPr>
-        <w:t>type</w:t>
-      </w:r>
-      <w:proofErr w:type="spellEnd"/>
-      <w:proofErr w:type="gramEnd"/>
-      <w:r>
-        <w:rPr>
-          <w:color w:val="9CDCFE"/>
-          <w:lang w:eastAsia="hu-HU"/>
-        </w:rPr>
-        <w:t>:</w:t>
-      </w:r>
-      <w:r>
-        <w:rPr>
-          <w:color w:val="D4D4D4"/>
-          <w:lang w:eastAsia="hu-HU"/>
-        </w:rPr>
-        <w:t>  </w:t>
-      </w:r>
-      <w:proofErr w:type="spellStart"/>
-      <w:r>
-        <w:rPr>
-          <w:color w:val="4EC9B0"/>
-          <w:lang w:eastAsia="hu-HU"/>
-        </w:rPr>
-        <w:t>ElementTypes</w:t>
-      </w:r>
-      <w:r>
-        <w:rPr>
-          <w:color w:val="D4D4D4"/>
-          <w:lang w:eastAsia="hu-HU"/>
-        </w:rPr>
+    </w:p>
+    <w:p>
+      <w:r>
+        <w:t xml:space="preserve">Az </w:t>
+      </w:r>
+      <w:proofErr w:type="spellStart"/>
+      <w:r>
+        <w:t>Yjs</w:t>
+      </w:r>
+      <w:proofErr w:type="spellEnd"/>
+      <w:r>
+        <w:t xml:space="preserve"> hangsúlyozza, hogy az objektumok mutálhatók, ennek köszönhetően hatékonyabban tud</w:t>
+      </w:r>
+      <w:r>
+        <w:t>ja kezelni a</w:t>
+      </w:r>
+      <w:r>
+        <w:t xml:space="preserve"> nagy méretű szöveges fájlokat</w:t>
+      </w:r>
+      <w:r>
+        <w:t xml:space="preserve"> is</w:t>
+      </w:r>
+      <w:r>
+        <w:t xml:space="preserve">, ami azért </w:t>
+      </w:r>
+      <w:r>
+        <w:t>jelentős</w:t>
+      </w:r>
+      <w:r>
+        <w:t xml:space="preserve">, mert az egyik legfontosabb </w:t>
+      </w:r>
+      <w:r>
+        <w:t xml:space="preserve">alkalmazása ezeknek az adattípusoknak az elosztott szövegszerkesztés. Több </w:t>
+      </w:r>
+      <w:r>
+        <w:t xml:space="preserve">olyan </w:t>
+      </w:r>
+      <w:r>
+        <w:t xml:space="preserve">összehasonlítás is elérhető </w:t>
+      </w:r>
+      <w:r>
+        <w:t xml:space="preserve">az interneten, </w:t>
+      </w:r>
+      <w:r>
+        <w:t xml:space="preserve">melyek </w:t>
+      </w:r>
+      <w:r>
+        <w:t>e</w:t>
+      </w:r>
+      <w:r>
+        <w:t xml:space="preserve"> két keretrendszer </w:t>
+      </w:r>
+      <w:proofErr w:type="spellStart"/>
+      <w:r>
+        <w:t>teljesítménybeli</w:t>
+      </w:r>
+      <w:proofErr w:type="spellEnd"/>
+      <w:r>
+        <w:t xml:space="preserve"> különbségeit vizsgálj</w:t>
+      </w:r>
+      <w:r>
+        <w:t>ák.</w:t>
+      </w:r>
+      <w:r>
+        <w:t xml:space="preserve"> </w:t>
+      </w:r>
+      <w:r>
+        <w:t>Ezek</w:t>
+      </w:r>
+      <w:r>
+        <w:t xml:space="preserve"> többnyire </w:t>
+      </w:r>
+      <w:r>
+        <w:t xml:space="preserve">azt mutatják, hogy </w:t>
+      </w:r>
+      <w:r>
+        <w:t xml:space="preserve">az </w:t>
+      </w:r>
+      <w:proofErr w:type="spellStart"/>
+      <w:r>
+        <w:t>Yjs</w:t>
+      </w:r>
+      <w:proofErr w:type="spellEnd"/>
+      <w:r>
+        <w:t xml:space="preserve"> jelentősen hat</w:t>
+      </w:r>
+      <w:r>
+        <w:t>é</w:t>
+      </w:r>
+      <w:r>
+        <w:t>konyabb</w:t>
+      </w:r>
+      <w:r>
+        <w:t xml:space="preserve"> mind erőforrás mind késleltetés szempontjából </w:t>
+      </w:r>
+      <w:sdt>
+        <w:sdtPr>
+          <w:id w:val="-1351402018"/>
+          <w:citation/>
+        </w:sdtPr>
+        <w:sdtContent>
+          <w:r>
+            <w:fldChar w:fldCharType="begin"/>
+          </w:r>
+          <w:r>
+            <w:instrText xml:space="preserve"> CITATION Jah20 \l 1038 </w:instrText>
+          </w:r>
+          <w:r>
+            <w:fldChar w:fldCharType="separate"/>
+          </w:r>
+          <w:r>
+            <w:rPr>
+              <w:noProof/>
+            </w:rPr>
+            <w:t>[18]</w:t>
+          </w:r>
+          <w:r>
+            <w:fldChar w:fldCharType="end"/>
+          </w:r>
+        </w:sdtContent>
+      </w:sdt>
+      <w:r>
         <w:t>.</w:t>
       </w:r>
-      <w:r>
-        <w:rPr>
-          <w:color w:val="4FC1FF"/>
-          <w:lang w:eastAsia="hu-HU"/>
-        </w:rPr>
-        <w:t>Input</w:t>
-      </w:r>
-      <w:proofErr w:type="spellEnd"/>
-      <w:r>
-        <w:rPr>
-          <w:color w:val="D4D4D4"/>
-          <w:lang w:eastAsia="hu-HU"/>
-        </w:rPr>
-        <w:t>, </w:t>
-      </w:r>
-      <w:r>
-        <w:rPr>
-          <w:color w:val="9CDCFE"/>
-          <w:lang w:eastAsia="hu-HU"/>
-        </w:rPr>
-        <w:t>text:</w:t>
-      </w:r>
-      <w:r>
-        <w:rPr>
-          <w:color w:val="D4D4D4"/>
-          <w:lang w:eastAsia="hu-HU"/>
-        </w:rPr>
-        <w:t> </w:t>
-      </w:r>
-      <w:r>
-        <w:rPr>
-          <w:color w:val="9CDCFE"/>
-          <w:lang w:eastAsia="hu-HU"/>
-        </w:rPr>
-        <w:t>i</w:t>
-      </w:r>
-      <w:r>
-        <w:rPr>
-          <w:color w:val="D4D4D4"/>
-          <w:lang w:eastAsia="hu-HU"/>
-        </w:rPr>
-        <w:t>, </w:t>
-      </w:r>
-      <w:proofErr w:type="spellStart"/>
-      <w:r>
-        <w:rPr>
-          <w:color w:val="9CDCFE"/>
-          <w:lang w:eastAsia="hu-HU"/>
-        </w:rPr>
-        <w:t>value</w:t>
-      </w:r>
-      <w:proofErr w:type="spellEnd"/>
-      <w:r>
-        <w:rPr>
-          <w:color w:val="9CDCFE"/>
-          <w:lang w:eastAsia="hu-HU"/>
-        </w:rPr>
-        <w:t>:</w:t>
-      </w:r>
-      <w:r>
-        <w:rPr>
-          <w:color w:val="D4D4D4"/>
-          <w:lang w:eastAsia="hu-HU"/>
-        </w:rPr>
-        <w:t> </w:t>
-      </w:r>
-      <w:r>
-        <w:rPr>
-          <w:color w:val="9CDCFE"/>
-          <w:lang w:eastAsia="hu-HU"/>
-        </w:rPr>
-        <w:t>x</w:t>
-      </w:r>
-      <w:r>
-        <w:rPr>
-          <w:color w:val="D4D4D4"/>
-          <w:lang w:eastAsia="hu-HU"/>
-        </w:rPr>
-        <w:t> };</w:t>
-      </w:r>
-    </w:p>
-    <w:p>
-      <w:pPr>
-        <w:pStyle w:val="Kd"/>
-        <w:rPr>
-          <w:color w:val="D4D4D4"/>
-          <w:lang w:eastAsia="hu-HU"/>
-        </w:rPr>
-      </w:pPr>
-      <w:r>
-        <w:rPr>
-          <w:color w:val="D4D4D4"/>
-          <w:lang w:eastAsia="hu-HU"/>
-        </w:rPr>
-        <w:t>    });</w:t>
-      </w:r>
-    </w:p>
-    <w:p>
-      <w:pPr>
-        <w:pStyle w:val="Kd"/>
-        <w:rPr>
-          <w:color w:val="D4D4D4"/>
-          <w:lang w:eastAsia="hu-HU"/>
-        </w:rPr>
-      </w:pPr>
-      <w:r>
-        <w:rPr>
-          <w:color w:val="D4D4D4"/>
-          <w:lang w:eastAsia="hu-HU"/>
-        </w:rPr>
-        <w:t>    </w:t>
-      </w:r>
-      <w:proofErr w:type="spellStart"/>
-      <w:r>
-        <w:rPr>
-          <w:color w:val="C586C0"/>
-          <w:lang w:eastAsia="hu-HU"/>
-        </w:rPr>
-        <w:t>return</w:t>
-      </w:r>
-      <w:proofErr w:type="spellEnd"/>
-      <w:r>
-        <w:rPr>
-          <w:color w:val="D4D4D4"/>
-          <w:lang w:eastAsia="hu-HU"/>
-        </w:rPr>
-        <w:t> {</w:t>
-      </w:r>
-    </w:p>
-    <w:p>
-      <w:pPr>
-        <w:pStyle w:val="Kd"/>
-        <w:rPr>
-          <w:color w:val="D4D4D4"/>
-          <w:lang w:eastAsia="hu-HU"/>
-        </w:rPr>
-      </w:pPr>
-      <w:r>
-        <w:rPr>
-          <w:color w:val="D4D4D4"/>
-          <w:lang w:eastAsia="hu-HU"/>
-        </w:rPr>
-        <w:t>      </w:t>
-      </w:r>
-      <w:proofErr w:type="spellStart"/>
-      <w:r>
-        <w:rPr>
-          <w:color w:val="9CDCFE"/>
-          <w:lang w:eastAsia="hu-HU"/>
-        </w:rPr>
-        <w:t>type</w:t>
-      </w:r>
-      <w:proofErr w:type="spellEnd"/>
-      <w:r>
-        <w:rPr>
-          <w:color w:val="9CDCFE"/>
-          <w:lang w:eastAsia="hu-HU"/>
-        </w:rPr>
-        <w:t>:</w:t>
-      </w:r>
-      <w:r>
-        <w:rPr>
-          <w:color w:val="D4D4D4"/>
-          <w:lang w:eastAsia="hu-HU"/>
-        </w:rPr>
-        <w:t> </w:t>
-      </w:r>
-      <w:proofErr w:type="spellStart"/>
-      <w:r>
-        <w:rPr>
-          <w:color w:val="4EC9B0"/>
-          <w:lang w:eastAsia="hu-HU"/>
-        </w:rPr>
-        <w:t>ElementTypes</w:t>
-      </w:r>
-      <w:r>
-        <w:rPr>
-          <w:color w:val="D4D4D4"/>
-          <w:lang w:eastAsia="hu-HU"/>
-        </w:rPr>
-        <w:t>.</w:t>
-      </w:r>
-      <w:r>
-        <w:rPr>
-          <w:color w:val="4FC1FF"/>
-          <w:lang w:eastAsia="hu-HU"/>
-        </w:rPr>
-        <w:t>ListContainer</w:t>
-      </w:r>
-      <w:proofErr w:type="spellEnd"/>
-      <w:r>
-        <w:rPr>
-          <w:color w:val="D4D4D4"/>
-          <w:lang w:eastAsia="hu-HU"/>
-        </w:rPr>
-        <w:t>,</w:t>
-      </w:r>
-    </w:p>
-    <w:p>
-      <w:pPr>
-        <w:pStyle w:val="Kd"/>
-        <w:rPr>
-          <w:color w:val="D4D4D4"/>
-          <w:lang w:eastAsia="hu-HU"/>
-        </w:rPr>
-      </w:pPr>
-      <w:r>
-        <w:rPr>
-          <w:color w:val="D4D4D4"/>
-          <w:lang w:eastAsia="hu-HU"/>
-        </w:rPr>
-        <w:t>      </w:t>
-      </w:r>
-      <w:proofErr w:type="spellStart"/>
-      <w:r>
-        <w:rPr>
-          <w:color w:val="9CDCFE"/>
-          <w:lang w:eastAsia="hu-HU"/>
-        </w:rPr>
-        <w:t>elements</w:t>
-      </w:r>
-      <w:proofErr w:type="spellEnd"/>
-      <w:r>
-        <w:rPr>
-          <w:color w:val="9CDCFE"/>
-          <w:lang w:eastAsia="hu-HU"/>
-        </w:rPr>
-        <w:t>:</w:t>
-      </w:r>
-      <w:r>
-        <w:rPr>
-          <w:color w:val="D4D4D4"/>
-          <w:lang w:eastAsia="hu-HU"/>
-        </w:rPr>
-        <w:t> [</w:t>
-      </w:r>
-    </w:p>
-    <w:p>
-      <w:pPr>
-        <w:pStyle w:val="Kd"/>
-        <w:rPr>
-          <w:color w:val="D4D4D4"/>
-          <w:lang w:eastAsia="hu-HU"/>
-        </w:rPr>
-      </w:pPr>
-      <w:r>
-        <w:rPr>
-          <w:color w:val="D4D4D4"/>
-          <w:lang w:eastAsia="hu-HU"/>
-        </w:rPr>
-        <w:t>        </w:t>
-      </w:r>
-      <w:proofErr w:type="gramStart"/>
-      <w:r>
-        <w:rPr>
-          <w:color w:val="D4D4D4"/>
-          <w:lang w:eastAsia="hu-HU"/>
-        </w:rPr>
-        <w:t>{ </w:t>
-      </w:r>
-      <w:proofErr w:type="spellStart"/>
-      <w:r>
-        <w:rPr>
-          <w:color w:val="9CDCFE"/>
-          <w:lang w:eastAsia="hu-HU"/>
-        </w:rPr>
-        <w:t>type</w:t>
-      </w:r>
-      <w:proofErr w:type="spellEnd"/>
-      <w:proofErr w:type="gramEnd"/>
-      <w:r>
-        <w:rPr>
-          <w:color w:val="9CDCFE"/>
-          <w:lang w:eastAsia="hu-HU"/>
-        </w:rPr>
-        <w:t>:</w:t>
-      </w:r>
-      <w:r>
-        <w:rPr>
-          <w:color w:val="D4D4D4"/>
-          <w:lang w:eastAsia="hu-HU"/>
-        </w:rPr>
-        <w:t> </w:t>
-      </w:r>
-      <w:proofErr w:type="spellStart"/>
-      <w:r>
-        <w:rPr>
-          <w:color w:val="4EC9B0"/>
-          <w:lang w:eastAsia="hu-HU"/>
-        </w:rPr>
-        <w:t>ElementTypes</w:t>
-      </w:r>
-      <w:r>
-        <w:rPr>
-          <w:color w:val="D4D4D4"/>
-          <w:lang w:eastAsia="hu-HU"/>
-        </w:rPr>
-        <w:t>.</w:t>
-      </w:r>
-      <w:r>
-        <w:rPr>
-          <w:color w:val="4FC1FF"/>
-          <w:lang w:eastAsia="hu-HU"/>
-        </w:rPr>
-        <w:t>Text</w:t>
-      </w:r>
-      <w:proofErr w:type="spellEnd"/>
-      <w:r>
-        <w:rPr>
-          <w:color w:val="D4D4D4"/>
-          <w:lang w:eastAsia="hu-HU"/>
-        </w:rPr>
-        <w:t>, </w:t>
-      </w:r>
-      <w:r>
-        <w:rPr>
-          <w:color w:val="9CDCFE"/>
-          <w:lang w:eastAsia="hu-HU"/>
-        </w:rPr>
-        <w:t>text:</w:t>
-      </w:r>
-      <w:r>
-        <w:rPr>
-          <w:color w:val="D4D4D4"/>
-          <w:lang w:eastAsia="hu-HU"/>
-        </w:rPr>
-        <w:t> </w:t>
-      </w:r>
-      <w:r>
-        <w:rPr>
-          <w:color w:val="CE9178"/>
-          <w:lang w:eastAsia="hu-HU"/>
-        </w:rPr>
-        <w:t>'Text'</w:t>
-      </w:r>
-      <w:r>
-        <w:rPr>
-          <w:color w:val="D4D4D4"/>
-          <w:lang w:eastAsia="hu-HU"/>
-        </w:rPr>
-        <w:t> },</w:t>
-      </w:r>
-    </w:p>
-    <w:p>
-      <w:pPr>
-        <w:pStyle w:val="Kd"/>
-        <w:rPr>
-          <w:color w:val="D4D4D4"/>
-          <w:lang w:eastAsia="hu-HU"/>
-        </w:rPr>
-      </w:pPr>
-      <w:r>
-        <w:rPr>
-          <w:color w:val="D4D4D4"/>
-          <w:lang w:eastAsia="hu-HU"/>
-        </w:rPr>
-        <w:t>        </w:t>
-      </w:r>
-      <w:proofErr w:type="gramStart"/>
-      <w:r>
-        <w:rPr>
-          <w:color w:val="D4D4D4"/>
-          <w:lang w:eastAsia="hu-HU"/>
-        </w:rPr>
-        <w:t>{ </w:t>
-      </w:r>
-      <w:r>
-        <w:rPr>
-          <w:color w:val="9CDCFE"/>
-          <w:lang w:eastAsia="hu-HU"/>
-        </w:rPr>
-        <w:t>type</w:t>
-      </w:r>
-      <w:proofErr w:type="gramEnd"/>
-      <w:r>
-        <w:rPr>
-          <w:color w:val="9CDCFE"/>
-          <w:lang w:eastAsia="hu-HU"/>
-        </w:rPr>
-        <w:t>:</w:t>
-      </w:r>
-      <w:r>
-        <w:rPr>
-          <w:color w:val="D4D4D4"/>
-          <w:lang w:eastAsia="hu-HU"/>
-        </w:rPr>
-        <w:t>  </w:t>
-      </w:r>
-      <w:r>
-        <w:rPr>
-          <w:color w:val="4EC9B0"/>
-          <w:lang w:eastAsia="hu-HU"/>
-        </w:rPr>
-        <w:t>ElementTypes</w:t>
-      </w:r>
-      <w:r>
-        <w:rPr>
-          <w:color w:val="D4D4D4"/>
-          <w:lang w:eastAsia="hu-HU"/>
-        </w:rPr>
-        <w:t>.</w:t>
-      </w:r>
-      <w:r>
-        <w:rPr>
-          <w:color w:val="4FC1FF"/>
-          <w:lang w:eastAsia="hu-HU"/>
-        </w:rPr>
-        <w:t>Input</w:t>
-      </w:r>
-      <w:r>
-        <w:rPr>
-          <w:color w:val="D4D4D4"/>
-          <w:lang w:eastAsia="hu-HU"/>
-        </w:rPr>
-        <w:t>, </w:t>
-      </w:r>
-      <w:r>
-        <w:rPr>
-          <w:color w:val="9CDCFE"/>
-          <w:lang w:eastAsia="hu-HU"/>
-        </w:rPr>
-        <w:t>text:</w:t>
-      </w:r>
-      <w:r>
-        <w:rPr>
-          <w:color w:val="D4D4D4"/>
-          <w:lang w:eastAsia="hu-HU"/>
-        </w:rPr>
-        <w:t> </w:t>
-      </w:r>
-      <w:r>
-        <w:rPr>
-          <w:color w:val="CE9178"/>
-          <w:lang w:eastAsia="hu-HU"/>
-        </w:rPr>
-        <w:t>'value'</w:t>
-      </w:r>
-      <w:r>
-        <w:rPr>
-          <w:color w:val="D4D4D4"/>
-          <w:lang w:eastAsia="hu-HU"/>
-        </w:rPr>
-        <w:t>, </w:t>
-      </w:r>
-      <w:r>
-        <w:rPr>
-          <w:color w:val="9CDCFE"/>
-          <w:lang w:eastAsia="hu-HU"/>
-        </w:rPr>
-        <w:t>value:</w:t>
-      </w:r>
-      <w:r>
-        <w:rPr>
-          <w:color w:val="D4D4D4"/>
-          <w:lang w:eastAsia="hu-HU"/>
-        </w:rPr>
-        <w:t> </w:t>
-      </w:r>
-      <w:r>
-        <w:rPr>
-          <w:color w:val="9CDCFE"/>
-          <w:lang w:eastAsia="hu-HU"/>
-        </w:rPr>
-        <w:t>data</w:t>
-      </w:r>
-      <w:r>
-        <w:rPr>
-          <w:color w:val="D4D4D4"/>
-          <w:lang w:eastAsia="hu-HU"/>
-        </w:rPr>
-        <w:t>.</w:t>
-      </w:r>
-      <w:r>
-        <w:rPr>
-          <w:color w:val="9CDCFE"/>
-          <w:lang w:eastAsia="hu-HU"/>
-        </w:rPr>
-        <w:t>text</w:t>
-      </w:r>
-      <w:r>
-        <w:rPr>
-          <w:color w:val="D4D4D4"/>
-          <w:lang w:eastAsia="hu-HU"/>
-        </w:rPr>
-        <w:t> },</w:t>
-      </w:r>
-    </w:p>
-    <w:p>
-      <w:pPr>
-        <w:pStyle w:val="Kd"/>
-        <w:rPr>
-          <w:color w:val="D4D4D4"/>
-          <w:lang w:eastAsia="hu-HU"/>
-        </w:rPr>
-      </w:pPr>
-      <w:r>
-        <w:rPr>
-          <w:color w:val="D4D4D4"/>
-          <w:lang w:eastAsia="hu-HU"/>
-        </w:rPr>
-        <w:t>        </w:t>
-      </w:r>
-      <w:proofErr w:type="gramStart"/>
-      <w:r>
-        <w:rPr>
-          <w:color w:val="D4D4D4"/>
-          <w:lang w:eastAsia="hu-HU"/>
-        </w:rPr>
-        <w:t>{ </w:t>
-      </w:r>
-      <w:proofErr w:type="spellStart"/>
-      <w:r>
-        <w:rPr>
-          <w:color w:val="9CDCFE"/>
-          <w:lang w:eastAsia="hu-HU"/>
-        </w:rPr>
-        <w:t>type</w:t>
-      </w:r>
-      <w:proofErr w:type="spellEnd"/>
-      <w:proofErr w:type="gramEnd"/>
-      <w:r>
-        <w:rPr>
-          <w:color w:val="9CDCFE"/>
-          <w:lang w:eastAsia="hu-HU"/>
-        </w:rPr>
-        <w:t>:</w:t>
-      </w:r>
-      <w:r>
-        <w:rPr>
-          <w:color w:val="D4D4D4"/>
-          <w:lang w:eastAsia="hu-HU"/>
-        </w:rPr>
-        <w:t> </w:t>
-      </w:r>
-      <w:proofErr w:type="spellStart"/>
-      <w:r>
-        <w:rPr>
-          <w:color w:val="4EC9B0"/>
-          <w:lang w:eastAsia="hu-HU"/>
-        </w:rPr>
-        <w:t>ElementTypes</w:t>
-      </w:r>
-      <w:r>
-        <w:rPr>
-          <w:color w:val="D4D4D4"/>
-          <w:lang w:eastAsia="hu-HU"/>
-        </w:rPr>
-        <w:t>.</w:t>
-      </w:r>
-      <w:r>
-        <w:rPr>
-          <w:color w:val="4FC1FF"/>
-          <w:lang w:eastAsia="hu-HU"/>
-        </w:rPr>
-        <w:t>Text</w:t>
-      </w:r>
-      <w:proofErr w:type="spellEnd"/>
-      <w:r>
-        <w:rPr>
-          <w:color w:val="D4D4D4"/>
-          <w:lang w:eastAsia="hu-HU"/>
-        </w:rPr>
-        <w:t>, </w:t>
-      </w:r>
-      <w:r>
-        <w:rPr>
-          <w:color w:val="9CDCFE"/>
-          <w:lang w:eastAsia="hu-HU"/>
-        </w:rPr>
-        <w:t>text:</w:t>
-      </w:r>
-      <w:r>
-        <w:rPr>
-          <w:color w:val="D4D4D4"/>
-          <w:lang w:eastAsia="hu-HU"/>
-        </w:rPr>
-        <w:t> </w:t>
-      </w:r>
-      <w:r>
-        <w:rPr>
-          <w:color w:val="CE9178"/>
-          <w:lang w:eastAsia="hu-HU"/>
-        </w:rPr>
-        <w:t>'</w:t>
-      </w:r>
-      <w:proofErr w:type="spellStart"/>
-      <w:r>
-        <w:rPr>
-          <w:color w:val="CE9178"/>
-          <w:lang w:eastAsia="hu-HU"/>
-        </w:rPr>
-        <w:t>Select</w:t>
-      </w:r>
-      <w:proofErr w:type="spellEnd"/>
-      <w:r>
-        <w:rPr>
-          <w:color w:val="CE9178"/>
-          <w:lang w:eastAsia="hu-HU"/>
-        </w:rPr>
-        <w:t> </w:t>
-      </w:r>
-      <w:proofErr w:type="spellStart"/>
-      <w:r>
-        <w:rPr>
-          <w:color w:val="CE9178"/>
-          <w:lang w:eastAsia="hu-HU"/>
-        </w:rPr>
-        <w:t>Options</w:t>
-      </w:r>
-      <w:proofErr w:type="spellEnd"/>
-      <w:r>
-        <w:rPr>
-          <w:color w:val="CE9178"/>
-          <w:lang w:eastAsia="hu-HU"/>
-        </w:rPr>
-        <w:t>'</w:t>
-      </w:r>
-      <w:r>
-        <w:rPr>
-          <w:color w:val="D4D4D4"/>
-          <w:lang w:eastAsia="hu-HU"/>
-        </w:rPr>
-        <w:t> },</w:t>
-      </w:r>
-    </w:p>
-    <w:p>
-      <w:pPr>
-        <w:pStyle w:val="Kd"/>
-        <w:rPr>
-          <w:color w:val="D4D4D4"/>
-          <w:lang w:eastAsia="hu-HU"/>
-        </w:rPr>
-      </w:pPr>
-      <w:r>
-        <w:rPr>
-          <w:color w:val="D4D4D4"/>
-          <w:lang w:eastAsia="hu-HU"/>
-        </w:rPr>
-        <w:t>        </w:t>
-      </w:r>
-      <w:proofErr w:type="gramStart"/>
-      <w:r>
-        <w:rPr>
-          <w:color w:val="D4D4D4"/>
-          <w:lang w:eastAsia="hu-HU"/>
-        </w:rPr>
-        <w:t>{ </w:t>
-      </w:r>
-      <w:r>
-        <w:rPr>
-          <w:color w:val="9CDCFE"/>
-          <w:lang w:eastAsia="hu-HU"/>
-        </w:rPr>
-        <w:t>type</w:t>
-      </w:r>
-      <w:proofErr w:type="gramEnd"/>
-      <w:r>
-        <w:rPr>
-          <w:color w:val="9CDCFE"/>
-          <w:lang w:eastAsia="hu-HU"/>
-        </w:rPr>
-        <w:t>:</w:t>
-      </w:r>
-      <w:r>
-        <w:rPr>
-          <w:color w:val="D4D4D4"/>
-          <w:lang w:eastAsia="hu-HU"/>
-        </w:rPr>
-        <w:t> </w:t>
-      </w:r>
-      <w:r>
-        <w:rPr>
-          <w:color w:val="4EC9B0"/>
-          <w:lang w:eastAsia="hu-HU"/>
-        </w:rPr>
-        <w:t>ElementTypes</w:t>
-      </w:r>
-      <w:r>
-        <w:rPr>
-          <w:color w:val="D4D4D4"/>
-          <w:lang w:eastAsia="hu-HU"/>
-        </w:rPr>
-        <w:t>.</w:t>
-      </w:r>
-      <w:r>
-        <w:rPr>
-          <w:color w:val="4FC1FF"/>
-          <w:lang w:eastAsia="hu-HU"/>
-        </w:rPr>
-        <w:t>UserList</w:t>
-      </w:r>
-      <w:r>
-        <w:rPr>
-          <w:color w:val="D4D4D4"/>
-          <w:lang w:eastAsia="hu-HU"/>
-        </w:rPr>
-        <w:t>, </w:t>
-      </w:r>
-      <w:r>
-        <w:rPr>
-          <w:color w:val="9CDCFE"/>
-          <w:lang w:eastAsia="hu-HU"/>
-        </w:rPr>
-        <w:t>text:</w:t>
-      </w:r>
-      <w:r>
-        <w:rPr>
-          <w:color w:val="D4D4D4"/>
-          <w:lang w:eastAsia="hu-HU"/>
-        </w:rPr>
-        <w:t> </w:t>
-      </w:r>
-      <w:r>
-        <w:rPr>
-          <w:color w:val="CE9178"/>
-          <w:lang w:eastAsia="hu-HU"/>
-        </w:rPr>
-        <w:t>'Button'</w:t>
-      </w:r>
-      <w:r>
-        <w:rPr>
-          <w:color w:val="D4D4D4"/>
-          <w:lang w:eastAsia="hu-HU"/>
-        </w:rPr>
-        <w:t>, </w:t>
-      </w:r>
-      <w:r>
-        <w:rPr>
-          <w:color w:val="9CDCFE"/>
-          <w:lang w:eastAsia="hu-HU"/>
-        </w:rPr>
-        <w:t>elements:</w:t>
-      </w:r>
-      <w:r>
-        <w:rPr>
-          <w:color w:val="D4D4D4"/>
-          <w:lang w:eastAsia="hu-HU"/>
-        </w:rPr>
-        <w:t> </w:t>
-      </w:r>
-      <w:r>
-        <w:rPr>
-          <w:color w:val="4FC1FF"/>
-          <w:lang w:eastAsia="hu-HU"/>
-        </w:rPr>
-        <w:t>options</w:t>
-      </w:r>
-      <w:r>
-        <w:rPr>
-          <w:color w:val="D4D4D4"/>
-          <w:lang w:eastAsia="hu-HU"/>
-        </w:rPr>
-        <w:t> }</w:t>
-      </w:r>
-    </w:p>
-    <w:p>
-      <w:pPr>
-        <w:pStyle w:val="Kd"/>
-        <w:rPr>
-          <w:color w:val="D4D4D4"/>
-          <w:lang w:eastAsia="hu-HU"/>
-        </w:rPr>
-      </w:pPr>
-      <w:r>
-        <w:rPr>
-          <w:color w:val="D4D4D4"/>
-          <w:lang w:eastAsia="hu-HU"/>
-        </w:rPr>
-        <w:t>      ]</w:t>
-      </w:r>
-    </w:p>
-    <w:p>
-      <w:pPr>
-        <w:pStyle w:val="Kd"/>
-        <w:rPr>
-          <w:color w:val="D4D4D4"/>
-          <w:lang w:eastAsia="hu-HU"/>
-        </w:rPr>
-      </w:pPr>
-      <w:r>
-        <w:rPr>
-          <w:color w:val="D4D4D4"/>
-          <w:lang w:eastAsia="hu-HU"/>
-        </w:rPr>
-        <w:t>    };</w:t>
-      </w:r>
-    </w:p>
-    <w:p>
-      <w:pPr>
-        <w:pStyle w:val="Kd"/>
-        <w:rPr>
-          <w:color w:val="D4D4D4"/>
-          <w:lang w:eastAsia="hu-HU"/>
-        </w:rPr>
-      </w:pPr>
-      <w:r>
-        <w:rPr>
-          <w:color w:val="D4D4D4"/>
-          <w:lang w:eastAsia="hu-HU"/>
-        </w:rPr>
-        <w:t>  }</w:t>
-      </w:r>
-    </w:p>
-    <w:p>
-      <w:pPr>
-        <w:pStyle w:val="Kd"/>
-        <w:rPr>
-          <w:color w:val="D4D4D4"/>
-          <w:lang w:eastAsia="hu-HU"/>
-        </w:rPr>
-      </w:pPr>
-    </w:p>
-    <w:p>
-      <w:pPr>
-        <w:pStyle w:val="Kd"/>
-        <w:rPr>
-          <w:color w:val="D4D4D4"/>
-          <w:lang w:eastAsia="hu-HU"/>
-        </w:rPr>
-      </w:pPr>
-      <w:r>
-        <w:rPr>
-          <w:color w:val="D4D4D4"/>
-          <w:lang w:eastAsia="hu-HU"/>
-        </w:rPr>
-        <w:t>  </w:t>
-      </w:r>
-      <w:proofErr w:type="spellStart"/>
-      <w:r>
-        <w:rPr>
-          <w:color w:val="569CD6"/>
-          <w:lang w:eastAsia="hu-HU"/>
-        </w:rPr>
-        <w:t>static</w:t>
-      </w:r>
-      <w:proofErr w:type="spellEnd"/>
-      <w:r>
-        <w:rPr>
-          <w:color w:val="D4D4D4"/>
-          <w:lang w:eastAsia="hu-HU"/>
-        </w:rPr>
-        <w:t> </w:t>
-      </w:r>
-      <w:proofErr w:type="spellStart"/>
-      <w:proofErr w:type="gramStart"/>
-      <w:r>
-        <w:rPr>
-          <w:lang w:eastAsia="hu-HU"/>
-        </w:rPr>
-        <w:t>manipulator</w:t>
-      </w:r>
-      <w:proofErr w:type="spellEnd"/>
-      <w:r>
-        <w:rPr>
-          <w:color w:val="D4D4D4"/>
-          <w:lang w:eastAsia="hu-HU"/>
-        </w:rPr>
-        <w:t>(</w:t>
-      </w:r>
-      <w:proofErr w:type="spellStart"/>
-      <w:proofErr w:type="gramEnd"/>
-      <w:r>
-        <w:rPr>
-          <w:color w:val="9CDCFE"/>
-          <w:lang w:eastAsia="hu-HU"/>
-        </w:rPr>
-        <w:t>data</w:t>
-      </w:r>
-      <w:proofErr w:type="spellEnd"/>
-      <w:r>
-        <w:rPr>
-          <w:color w:val="D4D4D4"/>
-          <w:lang w:eastAsia="hu-HU"/>
-        </w:rPr>
-        <w:t>, </w:t>
-      </w:r>
-      <w:proofErr w:type="spellStart"/>
-      <w:r>
-        <w:rPr>
-          <w:color w:val="9CDCFE"/>
-          <w:lang w:eastAsia="hu-HU"/>
-        </w:rPr>
-        <w:t>value</w:t>
-      </w:r>
-      <w:proofErr w:type="spellEnd"/>
-      <w:r>
-        <w:rPr>
-          <w:color w:val="D4D4D4"/>
-          <w:lang w:eastAsia="hu-HU"/>
-        </w:rPr>
-        <w:t>) {</w:t>
-      </w:r>
-    </w:p>
-    <w:p>
-      <w:pPr>
-        <w:pStyle w:val="Kd"/>
-        <w:rPr>
-          <w:color w:val="D4D4D4"/>
-          <w:lang w:eastAsia="hu-HU"/>
-        </w:rPr>
-      </w:pPr>
-      <w:r>
-        <w:rPr>
-          <w:color w:val="D4D4D4"/>
-          <w:lang w:eastAsia="hu-HU"/>
-        </w:rPr>
-        <w:t>    </w:t>
-      </w:r>
-      <w:proofErr w:type="spellStart"/>
-      <w:r>
-        <w:rPr>
-          <w:color w:val="9CDCFE"/>
-          <w:lang w:eastAsia="hu-HU"/>
-        </w:rPr>
-        <w:t>data</w:t>
-      </w:r>
-      <w:r>
-        <w:rPr>
-          <w:color w:val="D4D4D4"/>
-          <w:lang w:eastAsia="hu-HU"/>
-        </w:rPr>
-        <w:t>.</w:t>
-      </w:r>
-      <w:r>
-        <w:rPr>
-          <w:color w:val="9CDCFE"/>
-          <w:lang w:eastAsia="hu-HU"/>
-        </w:rPr>
-        <w:t>text</w:t>
-      </w:r>
-      <w:proofErr w:type="spellEnd"/>
-      <w:r>
-        <w:rPr>
-          <w:color w:val="D4D4D4"/>
-          <w:lang w:eastAsia="hu-HU"/>
-        </w:rPr>
-        <w:t> = </w:t>
-      </w:r>
-      <w:proofErr w:type="spellStart"/>
-      <w:proofErr w:type="gramStart"/>
-      <w:r>
-        <w:rPr>
-          <w:color w:val="9CDCFE"/>
-          <w:lang w:eastAsia="hu-HU"/>
-        </w:rPr>
-        <w:t>value</w:t>
-      </w:r>
-      <w:proofErr w:type="spellEnd"/>
-      <w:r>
-        <w:rPr>
-          <w:color w:val="D4D4D4"/>
-          <w:lang w:eastAsia="hu-HU"/>
-        </w:rPr>
-        <w:t>[</w:t>
-      </w:r>
-      <w:proofErr w:type="gramEnd"/>
-      <w:r>
-        <w:rPr>
-          <w:color w:val="B5CEA8"/>
-          <w:lang w:eastAsia="hu-HU"/>
-        </w:rPr>
-        <w:t>1</w:t>
-      </w:r>
-      <w:r>
-        <w:rPr>
-          <w:color w:val="D4D4D4"/>
-          <w:lang w:eastAsia="hu-HU"/>
-        </w:rPr>
-        <w:t>];</w:t>
-      </w:r>
-    </w:p>
-    <w:p>
-      <w:pPr>
-        <w:pStyle w:val="Kd"/>
-        <w:rPr>
-          <w:color w:val="D4D4D4"/>
-          <w:lang w:eastAsia="hu-HU"/>
-        </w:rPr>
-      </w:pPr>
-      <w:r>
-        <w:rPr>
-          <w:color w:val="D4D4D4"/>
-          <w:lang w:eastAsia="hu-HU"/>
-        </w:rPr>
-        <w:t>    </w:t>
-      </w:r>
-      <w:proofErr w:type="spellStart"/>
-      <w:proofErr w:type="gramStart"/>
-      <w:r>
-        <w:rPr>
-          <w:color w:val="9CDCFE"/>
-          <w:lang w:eastAsia="hu-HU"/>
-        </w:rPr>
-        <w:t>data</w:t>
-      </w:r>
-      <w:r>
-        <w:rPr>
-          <w:color w:val="D4D4D4"/>
-          <w:lang w:eastAsia="hu-HU"/>
-        </w:rPr>
-        <w:t>.</w:t>
-      </w:r>
-      <w:r>
-        <w:rPr>
-          <w:color w:val="9CDCFE"/>
-          <w:lang w:eastAsia="hu-HU"/>
-        </w:rPr>
-        <w:t>options</w:t>
-      </w:r>
-      <w:proofErr w:type="spellEnd"/>
-      <w:proofErr w:type="gramEnd"/>
-      <w:r>
-        <w:rPr>
-          <w:color w:val="D4D4D4"/>
-          <w:lang w:eastAsia="hu-HU"/>
-        </w:rPr>
-        <w:t> = </w:t>
-      </w:r>
-      <w:proofErr w:type="spellStart"/>
-      <w:r>
-        <w:rPr>
-          <w:color w:val="9CDCFE"/>
-          <w:lang w:eastAsia="hu-HU"/>
-        </w:rPr>
-        <w:t>value</w:t>
-      </w:r>
-      <w:proofErr w:type="spellEnd"/>
-      <w:r>
-        <w:rPr>
-          <w:color w:val="D4D4D4"/>
-          <w:lang w:eastAsia="hu-HU"/>
-        </w:rPr>
-        <w:t>[</w:t>
-      </w:r>
-      <w:r>
-        <w:rPr>
-          <w:color w:val="B5CEA8"/>
-          <w:lang w:eastAsia="hu-HU"/>
-        </w:rPr>
-        <w:t>3</w:t>
-      </w:r>
-      <w:r>
-        <w:rPr>
-          <w:color w:val="D4D4D4"/>
-          <w:lang w:eastAsia="hu-HU"/>
-        </w:rPr>
-        <w:t>];</w:t>
-      </w:r>
-    </w:p>
-    <w:p>
-      <w:pPr>
-        <w:pStyle w:val="Kd"/>
-        <w:rPr>
-          <w:color w:val="D4D4D4"/>
-          <w:lang w:eastAsia="hu-HU"/>
-        </w:rPr>
-      </w:pPr>
-      <w:r>
-        <w:rPr>
-          <w:color w:val="D4D4D4"/>
-          <w:lang w:eastAsia="hu-HU"/>
-        </w:rPr>
-        <w:t>  }</w:t>
-      </w:r>
-    </w:p>
-    <w:p>
-      <w:r>
-        <w:t>A fenti</w:t>
-      </w:r>
-      <w:r>
-        <w:t xml:space="preserve"> kódrészlet jól mutatja, hogy milyen könnyű ezeket a szerkesztő felületeket összeállítani a</w:t>
-      </w:r>
-      <w:r>
-        <w:t xml:space="preserve">z általam fejlesztett felületi leíróval. Az </w:t>
-      </w:r>
-      <w:proofErr w:type="spellStart"/>
-      <w:r>
-        <w:t>editorForm</w:t>
-      </w:r>
-      <w:proofErr w:type="spellEnd"/>
-      <w:r>
-        <w:t xml:space="preserve"> a függvényben először összeállítom a beviteli mező listát az aktuális adatmodell </w:t>
-      </w:r>
-      <w:proofErr w:type="spellStart"/>
-      <w:r>
-        <w:t>options</w:t>
-      </w:r>
-      <w:proofErr w:type="spellEnd"/>
-      <w:r>
-        <w:t xml:space="preserve"> változója alapján, majd ezt </w:t>
-      </w:r>
-      <w:r>
-        <w:t xml:space="preserve">illesztem be a </w:t>
-      </w:r>
-      <w:r>
-        <w:t xml:space="preserve">fent látható módon. A </w:t>
-      </w:r>
-      <w:proofErr w:type="spellStart"/>
-      <w:r>
-        <w:t>UserList</w:t>
-      </w:r>
-      <w:proofErr w:type="spellEnd"/>
-      <w:r>
-        <w:t xml:space="preserve"> típusú komponens feladatát eddig részletesen nem mutattam be, viszont a nevéből is kitalálható, hogy arra ad lehetőséget, hogy megtekintő nézetben szerkeszthessen a felhasználó listát. Ez a komponens felelős az előbbi ábrán látható jobb oldali bővíthető listáért.</w:t>
-      </w:r>
-    </w:p>
-    <w:p>
-      <w:pPr>
-        <w:pStyle w:val="Cmsor3"/>
-      </w:pPr>
-      <w:bookmarkStart w:id="50" w:name="_Toc58412889"/>
-      <w:r>
-        <w:t>Választógomb</w:t>
-      </w:r>
-      <w:bookmarkEnd w:id="50"/>
-    </w:p>
-    <w:p>
-      <w:r>
-        <w:t xml:space="preserve">A választógomb komponens neve angolul </w:t>
-      </w:r>
-      <w:proofErr w:type="spellStart"/>
-      <w:r>
-        <w:t>radio</w:t>
-      </w:r>
-      <w:proofErr w:type="spellEnd"/>
+    </w:p>
+    <w:p>
+      <w:r>
+        <w:lastRenderedPageBreak/>
+        <w:t xml:space="preserve">A számok ellenére mégis az </w:t>
+      </w:r>
+      <w:proofErr w:type="spellStart"/>
+      <w:r>
+        <w:t>Automerge</w:t>
+      </w:r>
+      <w:proofErr w:type="spellEnd"/>
+      <w:r>
+        <w:t xml:space="preserve"> a népszerűbb keretrendszer, a saját tapasztalataim szerint jó okkal. Az </w:t>
+      </w:r>
+      <w:proofErr w:type="spellStart"/>
+      <w:r>
+        <w:t>Automerge</w:t>
+      </w:r>
+      <w:proofErr w:type="spellEnd"/>
+      <w:r>
+        <w:t xml:space="preserve"> sokkal megközelíthetőbb a tipikus fejlesztő számára, sokkal könnyebben beépíthető egy alkalmazásba, ezenkívül rendelkezik kényelmi funkciókkal is, például az utolsó lépés visszavonás</w:t>
+      </w:r>
+      <w:r>
+        <w:t>ára</w:t>
+      </w:r>
+      <w:r>
+        <w:t>, vagy a visszavonás visszavonására</w:t>
+      </w:r>
       <w:r>
         <w:t xml:space="preserve"> </w:t>
       </w:r>
-      <w:proofErr w:type="spellStart"/>
-      <w:r>
-        <w:t>button</w:t>
-      </w:r>
-      <w:proofErr w:type="spellEnd"/>
-      <w:r>
-        <w:t xml:space="preserve">, melynek </w:t>
-      </w:r>
-      <w:r>
-        <w:t>feladata,</w:t>
-      </w:r>
-      <w:r>
-        <w:t xml:space="preserve"> hogy tetszőlegesen sok elem </w:t>
-      </w:r>
-      <w:r>
-        <w:t>közül egy</w:t>
-      </w:r>
-      <w:r>
-        <w:t xml:space="preserve"> leh</w:t>
-      </w:r>
-      <w:r>
-        <w:t>essen kiválasztva. Alapvetően nem egy bonyolult komponens, de mégis rávilágít az általam fejlesztett keretrendszer egy újabb érdekes tulajdonságára. A választógombot úgy szerettem volna megvalósítani, hogy az aktuális dokumentumban tetszőleges helyre beillesztés esetén is megfelelően tudjon működni. Az alapvető koncepcióm az volt, hogy ezek a gombok valamilyen módon csoportokba rendezhetők úgy, hogy az egy csoporton belüli választógombok közül mindig pontosan egy lehessen aktív. Ebből a definícióból következik, hogy egy adott választógombnak összeköttetésben kell lennie az összes vele egy csoportban lévő választógombbal, mert aktiválás esetén értesíteni kell, hogy a csoport kiválasztott elem egy másikra módosult.</w:t>
-      </w:r>
-    </w:p>
-    <w:p>
-      <w:r>
-        <w:t>A keretrendszerem nem ad egységes megoldást erre problémakörre, mivel az azzal járna, hogy a komponensek rendszeresen feltérképezik a teljes adatmodellt</w:t>
-      </w:r>
-      <w:r>
-        <w:t xml:space="preserve"> azért,</w:t>
-      </w:r>
-      <w:r>
-        <w:t xml:space="preserve"> hogy </w:t>
-      </w:r>
-      <w:r>
-        <w:t>megtalálhassák azokat a komponenseket, amelyekkel együtt kell működniük.</w:t>
-      </w:r>
-    </w:p>
-    <w:p>
-      <w:pPr>
-        <w:rPr>
-          <w:lang w:val="en-US"/>
-        </w:rPr>
-      </w:pPr>
-      <w:r>
-        <w:lastRenderedPageBreak/>
-        <w:t xml:space="preserve">A már korábban is említett </w:t>
-      </w:r>
-      <w:proofErr w:type="spellStart"/>
-      <w:r>
-        <w:t>Angular</w:t>
-      </w:r>
-      <w:proofErr w:type="spellEnd"/>
-      <w:r>
-        <w:t xml:space="preserve"> </w:t>
-      </w:r>
-      <w:proofErr w:type="spellStart"/>
-      <w:r>
-        <w:t>Material</w:t>
-      </w:r>
-      <w:proofErr w:type="spellEnd"/>
-      <w:r>
-        <w:t xml:space="preserve"> komponenskönyvtár </w:t>
-      </w:r>
-      <w:proofErr w:type="spellStart"/>
-      <w:r>
-        <w:t>radio</w:t>
-      </w:r>
-      <w:proofErr w:type="spellEnd"/>
-      <w:r>
-        <w:rPr>
-          <w:lang w:val="en-US"/>
-        </w:rPr>
-        <w:t xml:space="preserve"> button </w:t>
-      </w:r>
-      <w:proofErr w:type="spellStart"/>
-      <w:r>
-        <w:rPr>
-          <w:lang w:val="en-US"/>
-        </w:rPr>
-        <w:t>komponense</w:t>
-      </w:r>
-      <w:proofErr w:type="spellEnd"/>
-      <w:r>
-        <w:rPr>
-          <w:lang w:val="en-US"/>
-        </w:rPr>
-        <w:t xml:space="preserve"> </w:t>
-      </w:r>
-    </w:p>
-    <w:p>
-      <w:pPr>
-        <w:pStyle w:val="Cmsor2"/>
-      </w:pPr>
-      <w:bookmarkStart w:id="51" w:name="_Toc58412890"/>
-      <w:proofErr w:type="spellStart"/>
-      <w:r>
-        <w:t>Stílusozás</w:t>
-      </w:r>
-      <w:bookmarkEnd w:id="51"/>
-      <w:proofErr w:type="spellEnd"/>
-    </w:p>
-    <w:p>
-      <w:r>
-        <w:t>Mit követtem el azért, hogy kinézzen valahogy</w:t>
-      </w:r>
-    </w:p>
-    <w:p>
-      <w:proofErr w:type="spellStart"/>
-      <w:r>
-        <w:t>Debug</w:t>
-      </w:r>
-      <w:proofErr w:type="spellEnd"/>
-      <w:r>
-        <w:t xml:space="preserve"> szín információk</w:t>
-      </w:r>
-    </w:p>
-    <w:p>
-      <w:pPr>
-        <w:pStyle w:val="Cmsor3"/>
-      </w:pPr>
-      <w:bookmarkStart w:id="52" w:name="_Toc58412891"/>
-      <w:r>
-        <w:t>Másolat</w:t>
-      </w:r>
-      <w:bookmarkEnd w:id="52"/>
-    </w:p>
-    <w:p>
-      <w:r>
-        <w:t>Ha egy hasonló de eltérő komponenst szeretnénk akkor lemásolhatjuk azt. Nyilván ez nem olyan karbantartható, de nem növeli a komplexitást.</w:t>
-      </w:r>
-    </w:p>
-    <w:p>
-      <w:pPr>
-        <w:pStyle w:val="Cmsor3"/>
-      </w:pPr>
-      <w:bookmarkStart w:id="53" w:name="_Toc58412892"/>
-      <w:r>
-        <w:t>Változók</w:t>
-      </w:r>
-      <w:bookmarkEnd w:id="53"/>
-    </w:p>
-    <w:p>
-      <w:r>
-        <w:t>Változókban tároljuk a releváns stílusinformációkat, a komponensek ezekre hivatkoznak.</w:t>
-      </w:r>
-    </w:p>
-    <w:p>
-      <w:r>
-        <w:t xml:space="preserve">A </w:t>
-      </w:r>
-      <w:proofErr w:type="spellStart"/>
-      <w:r>
-        <w:t>WebComponents</w:t>
-      </w:r>
-      <w:proofErr w:type="spellEnd"/>
-      <w:r>
-        <w:t xml:space="preserve">-re jellemző minta, </w:t>
-      </w:r>
-      <w:proofErr w:type="spellStart"/>
-      <w:r>
-        <w:t>css</w:t>
-      </w:r>
-      <w:proofErr w:type="spellEnd"/>
-      <w:r>
-        <w:t xml:space="preserve"> változók használata.</w:t>
-      </w:r>
-    </w:p>
-    <w:p>
-      <w:pPr>
-        <w:pStyle w:val="Cmsor3"/>
-      </w:pPr>
-      <w:bookmarkStart w:id="54" w:name="_Toc58412893"/>
-      <w:r>
-        <w:t>Feltételes stílusok</w:t>
-      </w:r>
-      <w:bookmarkEnd w:id="54"/>
-    </w:p>
-    <w:p>
-      <w:r>
-        <w:t>Nem másoljuk le a komponenst, csak valamilyen változó értéke szerint máshogy jelenik meg.</w:t>
-      </w:r>
-    </w:p>
-    <w:p>
-      <w:pPr>
-        <w:pStyle w:val="Cmsor2"/>
-      </w:pPr>
-      <w:bookmarkStart w:id="55" w:name="_Toc58412894"/>
-      <w:r>
-        <w:t>A szerkesztő</w:t>
-      </w:r>
-      <w:bookmarkEnd w:id="55"/>
-    </w:p>
-    <w:p/>
-    <w:p>
-      <w:pPr>
-        <w:pStyle w:val="Cmsor2"/>
-      </w:pPr>
-      <w:bookmarkStart w:id="56" w:name="_Toc58412895"/>
-      <w:r>
-        <w:t>Új komponens készítése fejlesztőként</w:t>
-      </w:r>
-      <w:bookmarkEnd w:id="56"/>
-    </w:p>
-    <w:p/>
-    <w:p>
-      <w:r>
-        <w:t>Miből áll új komponense</w:t>
-      </w:r>
-      <w:r>
-        <w:t>k</w:t>
-      </w:r>
-      <w:r>
-        <w:t xml:space="preserve"> készíteni, milyen</w:t>
-      </w:r>
-      <w:r>
-        <w:t xml:space="preserve"> prototípusnak kell megfelelni.</w:t>
-      </w:r>
-    </w:p>
-    <w:p>
-      <w:r>
-        <w:t xml:space="preserve">Hova kell beregisztrálni a komponenst, hogy használható legyen. </w:t>
-      </w:r>
-    </w:p>
-    <w:p>
-      <w:pPr>
-        <w:pStyle w:val="Cmsor2"/>
-      </w:pPr>
-      <w:bookmarkStart w:id="57" w:name="_Toc58412896"/>
-      <w:r>
-        <w:t>Hálózati kommunikáció</w:t>
-      </w:r>
-      <w:bookmarkEnd w:id="57"/>
-    </w:p>
-    <w:p>
-      <w:proofErr w:type="spellStart"/>
-      <w:r>
-        <w:t>Websocket</w:t>
-      </w:r>
-      <w:proofErr w:type="spellEnd"/>
-      <w:r>
-        <w:t xml:space="preserve"> kapcsolat kialakítása.</w:t>
-      </w:r>
-    </w:p>
-    <w:p>
-      <w:pPr>
-        <w:pStyle w:val="Cmsor2"/>
-      </w:pPr>
-      <w:bookmarkStart w:id="58" w:name="_Toc58412897"/>
-      <w:r>
-        <w:t>Kiszolgáló oldali logika</w:t>
-      </w:r>
-      <w:bookmarkEnd w:id="58"/>
-    </w:p>
-    <w:p>
-      <w:r>
-        <w:t>Zárolási logika, konzisztens állapotok közti átmenetek kezelése, kihirdetése.</w:t>
-      </w:r>
-    </w:p>
-    <w:p/>
+      <w:r>
+        <w:t xml:space="preserve">kész megoldásokat </w:t>
+      </w:r>
+      <w:r>
+        <w:t>kínál.</w:t>
+      </w:r>
+    </w:p>
+    <w:p>
+      <w:r>
+        <w:t xml:space="preserve">Az </w:t>
+      </w:r>
+      <w:proofErr w:type="spellStart"/>
+      <w:r>
+        <w:t>Yjs</w:t>
+      </w:r>
+      <w:proofErr w:type="spellEnd"/>
+      <w:r>
+        <w:t xml:space="preserve"> nyilvánvalóan egy nyersebb megvalósítás, ami egyen előnye és hátránya. Előny, mert jelentősen hatékonyabban tudja ugyanazt a szinkronizációs problémát megoldani, viszont hátrány, mert nem tud olyan könnyen kezelhető eszközöket kínálni.</w:t>
+      </w:r>
+    </w:p>
     <w:p>
       <w:pPr>
         <w:pStyle w:val="Cmsor1"/>
       </w:pPr>
-      <w:bookmarkStart w:id="59" w:name="_Toc58412898"/>
+      <w:bookmarkStart w:id="63" w:name="_Toc58478437"/>
       <w:r>
         <w:lastRenderedPageBreak/>
         <w:t>Tesztelés</w:t>
       </w:r>
-      <w:bookmarkEnd w:id="59"/>
+      <w:bookmarkEnd w:id="63"/>
+    </w:p>
+    <w:p>
+      <w:r>
+        <w:t xml:space="preserve">Ha karbantartható és továbbfejleszthető szoftvert szeretnénk készíteni kulcs fontosságú, hogy az tesztelhető is legyen. Meglátásom szerint a tesztelés fontossága a szoftver komplexitásával arányos. </w:t>
+      </w:r>
+      <w:r>
+        <w:t>A fejlesztés során hamar világossá vált számomra, hogy célszerű automatizált tesztesetekkel ellátnom a keretrendszerem.</w:t>
+      </w:r>
+    </w:p>
+    <w:p>
+      <w:r>
+        <w:t>A komponensek belső működésének tesztelését már korábban volt lehetőségem megismerni, és úgy ítéltem meg, hogy ennél sokkal hasznosabb lenne a komponensek közti interakciók tesztelése.</w:t>
+      </w:r>
+    </w:p>
+    <w:p>
+      <w:r>
+        <w:t>Ezen interakciók viszont gyakran nem jelennek meg változók és függvényhívások formájában, hanem a felületi megjelenés az interakció.</w:t>
+      </w:r>
+    </w:p>
+    <w:p>
+      <w:r>
+        <w:t>Korábban már hallottam már az end-</w:t>
+      </w:r>
+      <w:proofErr w:type="spellStart"/>
+      <w:r>
+        <w:t>to</w:t>
+      </w:r>
+      <w:proofErr w:type="spellEnd"/>
+      <w:r>
+        <w:t>-end</w:t>
+      </w:r>
+      <w:r>
+        <w:rPr>
+          <w:rStyle w:val="Lbjegyzet-hivatkozs"/>
+        </w:rPr>
+        <w:footnoteReference w:id="37"/>
+      </w:r>
+      <w:r>
+        <w:t xml:space="preserve"> tesztelésről, és kíváncsi voltam, hogy hogyan tudnám ezeket a technikákat felhasználni munkám során. </w:t>
+      </w:r>
     </w:p>
     <w:p>
       <w:pPr>
         <w:pStyle w:val="Cmsor2"/>
       </w:pPr>
-      <w:bookmarkStart w:id="60" w:name="_Toc58412899"/>
-      <w:r>
-        <w:t>Teljesítmény</w:t>
-      </w:r>
-      <w:bookmarkEnd w:id="60"/>
-    </w:p>
-    <w:p>
-      <w:r>
-        <w:t xml:space="preserve">Mennyivel lassabb, mint sima </w:t>
-      </w:r>
-      <w:proofErr w:type="spellStart"/>
-      <w:r>
-        <w:t>angular</w:t>
-      </w:r>
-      <w:proofErr w:type="spellEnd"/>
+      <w:bookmarkStart w:id="64" w:name="_Toc58478438"/>
+      <w:r>
+        <w:t>Automatizált felületi tesztek</w:t>
+      </w:r>
+      <w:bookmarkEnd w:id="64"/>
+    </w:p>
+    <w:p>
+      <w:r>
+        <w:t>Végül úgy döntöttem, hogy automatizált felületi teszteket készítek. A választásom azért esett erre mert így, tesztelni tudom a komponensek közötti interakcióknak azt a részét is, ami csak a képernyőn látszik.</w:t>
+      </w:r>
+    </w:p>
+    <w:p>
+      <w:r>
+        <w:t xml:space="preserve">Erre a feladatra ideálisak az úgynevezett fej nélküli böngészők, amelyek teljesértékű böngészőként funkcionálnak, viszont nem jelennek meg a monitoron, csak virtuálisan adnak képet. Ez arra ideális, hogy egyes webes feladatokat automatizáljunk </w:t>
+      </w:r>
+      <w:r>
+        <w:t>például azt, hogy egy</w:t>
+      </w:r>
+      <w:r>
+        <w:t xml:space="preserve"> webalkalmazásról képeket készítsünk.</w:t>
+      </w:r>
+    </w:p>
+    <w:p>
+      <w:r>
+        <w:t xml:space="preserve">Én </w:t>
+      </w:r>
+      <w:proofErr w:type="spellStart"/>
+      <w:r>
+        <w:t>Puppeteer</w:t>
+      </w:r>
+      <w:proofErr w:type="spellEnd"/>
+      <w:r>
+        <w:t xml:space="preserve"> nevű könyvtárat használtam, ami a háttérben Google Chrome böngésző segítségével dolgozik. A </w:t>
+      </w:r>
+      <w:proofErr w:type="spellStart"/>
+      <w:r>
+        <w:t>Puppeteer</w:t>
+      </w:r>
+      <w:proofErr w:type="spellEnd"/>
+      <w:r>
+        <w:t xml:space="preserve"> könnyen használható Node.js alapú programozói felületet biztosít. </w:t>
+      </w:r>
+    </w:p>
+    <w:p>
+      <w:r>
+        <w:t xml:space="preserve">Különféle megoldások léteznek arra, hogy hogyan lehet felvenni felhasználói interakciót, majd </w:t>
+      </w:r>
+      <w:proofErr w:type="spellStart"/>
+      <w:r>
+        <w:t>Puppeteer</w:t>
+      </w:r>
+      <w:proofErr w:type="spellEnd"/>
+      <w:r>
+        <w:t xml:space="preserve"> segítségével visszajátszani. Ennek egy hátránya lehet, hogy az oldal nem mindig ugyanolyan gyorsan tölt be minden tesztelésnél. Ha esetleg egy </w:t>
+      </w:r>
+      <w:r>
+        <w:lastRenderedPageBreak/>
+        <w:t>alkalommal valami miatt lassan tölt be az oldal, akkor az téves pozitívot produkál, hiszen az alkalmazás rendeltetés szerűén működik csak a gombra a gomb megjelenése előtt kattintott az automatizált teszt.</w:t>
+      </w:r>
+    </w:p>
+    <w:p>
+      <w:r>
+        <w:t>Végül a legjobb megoldásnak az bizonyult, hogy a teszteseteket is automatikusan generálom. Az egérrel</w:t>
+      </w:r>
+      <w:r>
+        <w:t xml:space="preserve"> véletlenszerűen, de reprodukálható módon kattintok a különböző komponensekre, majd a lehetséges választási lehetőségek közül szintén véletlenszerűen, de reprodukálható</w:t>
+      </w:r>
       <w:r>
         <w:t xml:space="preserve"> </w:t>
       </w:r>
-      <w:proofErr w:type="spellStart"/>
-      <w:r>
-        <w:t>form</w:t>
+      <w:r>
+        <w:t>módon választok. Egy ilyen eseménysorozatnak a végeredményeként komponensek véletlenszerű kompozíciójaként alakul ki egy dokumentum.</w:t>
+      </w:r>
+    </w:p>
+    <w:p>
+      <w:r>
+        <w:t>He több ilyen eseménysorozatot generálok akkor egészen jól képet kapok arról, hogy a komponensek hogyan viselkednek együttesen.</w:t>
+      </w:r>
+    </w:p>
+    <w:p>
+      <w:r>
+        <w:t xml:space="preserve">Az alábbi </w:t>
+      </w:r>
+      <w:proofErr w:type="spellStart"/>
+      <w:r>
+        <w:t>alábbi</w:t>
+      </w:r>
+      <w:proofErr w:type="spellEnd"/>
+      <w:r>
+        <w:t xml:space="preserve"> képen látható felület száz véletlenszerű lépés eredménye.</w:t>
+      </w:r>
+    </w:p>
+    <w:p>
+      <w:pPr>
+        <w:pStyle w:val="Kp"/>
+      </w:pPr>
+      <w:r>
+        <w:rPr>
+          <w:noProof/>
+        </w:rPr>
+        <w:drawing>
+          <wp:inline distT="0" distB="0" distL="0" distR="0" wp14:anchorId="2A4F6948" wp14:editId="4386C300">
+            <wp:extent cx="5391150" cy="2465070"/>
+            <wp:effectExtent l="0" t="0" r="0" b="0"/>
+            <wp:docPr id="15" name="Kép 15"/>
+            <wp:cNvGraphicFramePr>
+              <a:graphicFrameLocks xmlns:a="http://schemas.openxmlformats.org/drawingml/2006/main" noChangeAspect="1"/>
+            </wp:cNvGraphicFramePr>
+            <a:graphic xmlns:a="http://schemas.openxmlformats.org/drawingml/2006/main">
+              <a:graphicData uri="http://schemas.openxmlformats.org/drawingml/2006/picture">
+                <pic:pic xmlns:pic="http://schemas.openxmlformats.org/drawingml/2006/picture">
+                  <pic:nvPicPr>
+                    <pic:cNvPr id="0" name="Picture 7"/>
+                    <pic:cNvPicPr>
+                      <a:picLocks noChangeAspect="1" noChangeArrowheads="1"/>
+                    </pic:cNvPicPr>
+                  </pic:nvPicPr>
+                  <pic:blipFill>
+                    <a:blip r:embed="rId19" cstate="print">
+                      <a:extLst>
+                        <a:ext uri="{28A0092B-C50C-407E-A947-70E740481C1C}">
+                          <a14:useLocalDpi xmlns:a14="http://schemas.microsoft.com/office/drawing/2010/main" val="0"/>
+                        </a:ext>
+                      </a:extLst>
+                    </a:blip>
+                    <a:srcRect/>
+                    <a:stretch>
+                      <a:fillRect/>
+                    </a:stretch>
+                  </pic:blipFill>
+                  <pic:spPr bwMode="auto">
+                    <a:xfrm>
+                      <a:off x="0" y="0"/>
+                      <a:ext cx="5391150" cy="2465070"/>
+                    </a:xfrm>
+                    <a:prstGeom prst="rect">
+                      <a:avLst/>
+                    </a:prstGeom>
+                    <a:noFill/>
+                    <a:ln>
+                      <a:noFill/>
+                    </a:ln>
+                  </pic:spPr>
+                </pic:pic>
+              </a:graphicData>
+            </a:graphic>
+          </wp:inline>
+        </w:drawing>
+      </w:r>
+    </w:p>
+    <w:p>
+      <w:pPr>
+        <w:pStyle w:val="Kpalrs"/>
+      </w:pPr>
+      <w:fldSimple w:instr=" SEQ ábra \* ARABIC ">
+        <w:r>
+          <w:rPr>
+            <w:noProof/>
+          </w:rPr>
+          <w:t>10</w:t>
+        </w:r>
+      </w:fldSimple>
+      <w:r>
+        <w:t>. ábra: Automatikusan generált felület</w:t>
+      </w:r>
+    </w:p>
+    <w:p>
+      <w:r>
+        <w:t xml:space="preserve">Ez magában is érdekes, de különösen hasznos tud lenni, ha a fejlesztés lépései között rendszeresen lefuttatjuk, és a különbségeket </w:t>
+      </w:r>
+      <w:r>
+        <w:t>vizsgáljuk.</w:t>
+      </w:r>
+    </w:p>
+    <w:p>
+      <w:r>
+        <w:t>A különbségek feltérképezéséhez</w:t>
+      </w:r>
+    </w:p>
+    <w:p>
+      <w:pPr>
+        <w:rPr>
+          <w:lang w:val="en-US"/>
+        </w:rPr>
+      </w:pPr>
+      <w:r>
+        <w:t>TODO</w:t>
+      </w:r>
+      <w:r>
+        <w:rPr>
+          <w:lang w:val="en-US"/>
+        </w:rPr>
+        <w:t>:</w:t>
+      </w:r>
+    </w:p>
+    <w:p>
+      <w:proofErr w:type="spellStart"/>
+      <w:r>
+        <w:t>Headless</w:t>
+      </w:r>
+      <w:proofErr w:type="spellEnd"/>
+      <w:r>
+        <w:t xml:space="preserve"> </w:t>
+      </w:r>
+      <w:proofErr w:type="spellStart"/>
+      <w:r>
+        <w:t>chrome</w:t>
+      </w:r>
+      <w:proofErr w:type="spellEnd"/>
+      <w:r>
+        <w:t xml:space="preserve">, kép alapján </w:t>
+      </w:r>
+      <w:proofErr w:type="spellStart"/>
+      <w:r>
+        <w:t>diffel</w:t>
       </w:r>
       <w:proofErr w:type="spellEnd"/>
       <w:r>
@@ -19258,112 +21027,40 @@
     </w:p>
     <w:p>
       <w:r>
-        <w:t xml:space="preserve">Mennyivel lassabb maga az </w:t>
-      </w:r>
-      <w:proofErr w:type="spellStart"/>
-      <w:r>
-        <w:t>Angular</w:t>
-      </w:r>
-      <w:proofErr w:type="spellEnd"/>
-      <w:r>
-        <w:t xml:space="preserve"> a </w:t>
-      </w:r>
-      <w:proofErr w:type="spellStart"/>
-      <w:r>
-        <w:t>vanilla</w:t>
-      </w:r>
-      <w:proofErr w:type="spellEnd"/>
-      <w:r>
-        <w:t xml:space="preserve"> </w:t>
-      </w:r>
-      <w:proofErr w:type="spellStart"/>
-      <w:r>
-        <w:t>js-hez</w:t>
-      </w:r>
-      <w:proofErr w:type="spellEnd"/>
-      <w:r>
-        <w:t xml:space="preserve"> képest, vagy akár </w:t>
-      </w:r>
-      <w:proofErr w:type="spellStart"/>
-      <w:r>
-        <w:t>Svelte-hez</w:t>
-      </w:r>
-      <w:proofErr w:type="spellEnd"/>
-      <w:r>
-        <w:t xml:space="preserve"> képest.</w:t>
+        <w:t xml:space="preserve">Hogyan lehet </w:t>
+      </w:r>
+      <w:proofErr w:type="spellStart"/>
+      <w:r>
+        <w:t>autómatikusan</w:t>
+      </w:r>
+      <w:proofErr w:type="spellEnd"/>
+      <w:r>
+        <w:t xml:space="preserve"> teszteseteket generálni.</w:t>
+      </w:r>
+    </w:p>
+    <w:p>
+      <w:r>
+        <w:t xml:space="preserve">Csak azt mondja meg, ha valami változott, nem </w:t>
+      </w:r>
+      <w:proofErr w:type="gramStart"/>
+      <w:r>
+        <w:t>azt</w:t>
+      </w:r>
+      <w:proofErr w:type="gramEnd"/>
+      <w:r>
+        <w:t xml:space="preserve"> hogy ez így jó-e.</w:t>
       </w:r>
     </w:p>
     <w:p>
       <w:pPr>
         <w:pStyle w:val="Cmsor2"/>
       </w:pPr>
-      <w:bookmarkStart w:id="61" w:name="_Toc58412900"/>
-      <w:r>
-        <w:t>Automatizált felületi tesztek</w:t>
-      </w:r>
-      <w:bookmarkEnd w:id="61"/>
-    </w:p>
-    <w:p>
-      <w:proofErr w:type="spellStart"/>
-      <w:r>
-        <w:t>Headless</w:t>
-      </w:r>
-      <w:proofErr w:type="spellEnd"/>
-      <w:r>
-        <w:t xml:space="preserve"> </w:t>
-      </w:r>
-      <w:proofErr w:type="spellStart"/>
-      <w:r>
-        <w:t>chrome</w:t>
-      </w:r>
-      <w:proofErr w:type="spellEnd"/>
-      <w:r>
-        <w:t xml:space="preserve">, kép alapján </w:t>
-      </w:r>
-      <w:proofErr w:type="spellStart"/>
-      <w:r>
-        <w:t>diffel</w:t>
-      </w:r>
-      <w:proofErr w:type="spellEnd"/>
-      <w:r>
-        <w:t>.</w:t>
-      </w:r>
-    </w:p>
-    <w:p>
-      <w:r>
-        <w:t xml:space="preserve">Hogyan lehet </w:t>
-      </w:r>
-      <w:proofErr w:type="spellStart"/>
-      <w:r>
-        <w:t>autómatikusan</w:t>
-      </w:r>
-      <w:proofErr w:type="spellEnd"/>
-      <w:r>
-        <w:t xml:space="preserve"> teszteseteket generálni.</w:t>
-      </w:r>
-    </w:p>
-    <w:p>
-      <w:r>
-        <w:t xml:space="preserve">Csak azt mondja meg, ha valami változott, nem </w:t>
-      </w:r>
-      <w:proofErr w:type="gramStart"/>
-      <w:r>
-        <w:t>azt</w:t>
-      </w:r>
-      <w:proofErr w:type="gramEnd"/>
-      <w:r>
-        <w:t xml:space="preserve"> hogy ez így jó-e.</w:t>
-      </w:r>
-    </w:p>
-    <w:p>
-      <w:pPr>
-        <w:pStyle w:val="Cmsor2"/>
-      </w:pPr>
-      <w:bookmarkStart w:id="62" w:name="_Toc58412901"/>
-      <w:r>
+      <w:bookmarkStart w:id="65" w:name="_Toc58478439"/>
+      <w:r>
+        <w:lastRenderedPageBreak/>
         <w:t>Késleltetés</w:t>
       </w:r>
-      <w:bookmarkEnd w:id="62"/>
+      <w:bookmarkEnd w:id="65"/>
     </w:p>
     <w:p>
       <w:r>
@@ -19387,22 +21084,22 @@
       <w:pPr>
         <w:pStyle w:val="Cmsor1"/>
       </w:pPr>
-      <w:bookmarkStart w:id="63" w:name="_Toc58412902"/>
+      <w:bookmarkStart w:id="66" w:name="_Toc58478440"/>
       <w:r>
         <w:lastRenderedPageBreak/>
         <w:t>Kitekintés</w:t>
       </w:r>
-      <w:bookmarkEnd w:id="63"/>
+      <w:bookmarkEnd w:id="66"/>
     </w:p>
     <w:p>
       <w:pPr>
         <w:pStyle w:val="Cmsor2"/>
       </w:pPr>
-      <w:bookmarkStart w:id="64" w:name="_Toc58412903"/>
+      <w:bookmarkStart w:id="67" w:name="_Toc58478441"/>
       <w:r>
         <w:t>Példa alkalmazás</w:t>
       </w:r>
-      <w:bookmarkEnd w:id="64"/>
+      <w:bookmarkEnd w:id="67"/>
     </w:p>
     <w:p>
       <w:r>
@@ -19426,11 +21123,11 @@
       <w:pPr>
         <w:pStyle w:val="Cmsor2"/>
       </w:pPr>
-      <w:bookmarkStart w:id="65" w:name="_Toc58412904"/>
+      <w:bookmarkStart w:id="68" w:name="_Toc58478442"/>
       <w:r>
         <w:t>Továbbfejlesztési lehetőségek</w:t>
       </w:r>
-      <w:bookmarkEnd w:id="65"/>
+      <w:bookmarkEnd w:id="68"/>
     </w:p>
     <w:p>
       <w:r>
@@ -19449,14 +21146,14 @@
       <w:pPr>
         <w:pStyle w:val="Cmsor1"/>
       </w:pPr>
-      <w:bookmarkStart w:id="66" w:name="_Toc332797403"/>
-      <w:bookmarkStart w:id="67" w:name="_Toc58412905"/>
+      <w:bookmarkStart w:id="69" w:name="_Toc332797403"/>
+      <w:bookmarkStart w:id="70" w:name="_Toc58478443"/>
       <w:r>
         <w:lastRenderedPageBreak/>
         <w:t>Utolsó simítások</w:t>
       </w:r>
-      <w:bookmarkEnd w:id="66"/>
-      <w:bookmarkEnd w:id="67"/>
+      <w:bookmarkEnd w:id="69"/>
+      <w:bookmarkEnd w:id="70"/>
     </w:p>
     <w:p>
       <w:r>
@@ -19551,24 +21248,23 @@
         <w:br w:type="page"/>
       </w:r>
     </w:p>
+    <w:bookmarkStart w:id="71" w:name="_Toc58478444" w:displacedByCustomXml="next"/>
     <w:sdt>
       <w:sdtPr>
+        <w:rPr>
+          <w:rFonts w:cs="Times New Roman"/>
+          <w:b w:val="0"/>
+          <w:bCs w:val="0"/>
+          <w:kern w:val="0"/>
+          <w:sz w:val="24"/>
+          <w:szCs w:val="24"/>
+        </w:rPr>
         <w:id w:val="-127168247"/>
         <w:docPartObj>
           <w:docPartGallery w:val="Bibliographies"/>
           <w:docPartUnique/>
         </w:docPartObj>
       </w:sdtPr>
-      <w:sdtEndPr>
-        <w:rPr>
-          <w:rFonts w:cs="Times New Roman"/>
-          <w:b w:val="0"/>
-          <w:bCs w:val="0"/>
-          <w:kern w:val="0"/>
-          <w:sz w:val="24"/>
-          <w:szCs w:val="24"/>
-        </w:rPr>
-      </w:sdtEndPr>
       <w:sdtContent>
         <w:p>
           <w:pPr>
@@ -19580,6 +21276,7 @@
             </w:rPr>
             <w:t>Irodalomjegyzék</w:t>
           </w:r>
+          <w:bookmarkEnd w:id="71"/>
         </w:p>
         <w:sdt>
           <w:sdtPr>
@@ -19609,7 +21306,7 @@
             </w:p>
             <w:tbl>
               <w:tblPr>
-                <w:tblW w:w="5000" w:type="pct"/>
+                <w:tblW w:w="5157" w:type="pct"/>
                 <w:tblCellSpacing w:w="15" w:type="dxa"/>
                 <w:tblCellMar>
                   <w:top w:w="15" w:type="dxa"/>
@@ -19620,17 +21317,17 @@
                 <w:tblLook w:val="04A0" w:firstRow="1" w:lastRow="0" w:firstColumn="1" w:lastColumn="0" w:noHBand="0" w:noVBand="1"/>
               </w:tblPr>
               <w:tblGrid>
-                <w:gridCol w:w="1054"/>
-                <w:gridCol w:w="7450"/>
+                <w:gridCol w:w="475"/>
+                <w:gridCol w:w="8508"/>
               </w:tblGrid>
               <w:tr>
                 <w:trPr>
-                  <w:divId w:val="1029603096"/>
+                  <w:divId w:val="1918005992"/>
                   <w:tblCellSpacing w:w="15" w:type="dxa"/>
                 </w:trPr>
                 <w:tc>
                   <w:tcPr>
-                    <w:tcW w:w="50" w:type="pct"/>
+                    <w:tcW w:w="385" w:type="pct"/>
                     <w:hideMark/>
                   </w:tcPr>
                   <w:p>
@@ -19671,12 +21368,12 @@
               </w:tr>
               <w:tr>
                 <w:trPr>
-                  <w:divId w:val="1029603096"/>
+                  <w:divId w:val="1918005992"/>
                   <w:tblCellSpacing w:w="15" w:type="dxa"/>
                 </w:trPr>
                 <w:tc>
                   <w:tcPr>
-                    <w:tcW w:w="50" w:type="pct"/>
+                    <w:tcW w:w="385" w:type="pct"/>
                     <w:hideMark/>
                   </w:tcPr>
                   <w:p>
@@ -19717,12 +21414,12 @@
               </w:tr>
               <w:tr>
                 <w:trPr>
-                  <w:divId w:val="1029603096"/>
+                  <w:divId w:val="1918005992"/>
                   <w:tblCellSpacing w:w="15" w:type="dxa"/>
                 </w:trPr>
                 <w:tc>
                   <w:tcPr>
-                    <w:tcW w:w="50" w:type="pct"/>
+                    <w:tcW w:w="385" w:type="pct"/>
                     <w:hideMark/>
                   </w:tcPr>
                   <w:p>
@@ -19763,12 +21460,12 @@
               </w:tr>
               <w:tr>
                 <w:trPr>
-                  <w:divId w:val="1029603096"/>
+                  <w:divId w:val="1918005992"/>
                   <w:tblCellSpacing w:w="15" w:type="dxa"/>
                 </w:trPr>
                 <w:tc>
                   <w:tcPr>
-                    <w:tcW w:w="50" w:type="pct"/>
+                    <w:tcW w:w="385" w:type="pct"/>
                     <w:hideMark/>
                   </w:tcPr>
                   <w:p>
@@ -19809,12 +21506,12 @@
               </w:tr>
               <w:tr>
                 <w:trPr>
-                  <w:divId w:val="1029603096"/>
+                  <w:divId w:val="1918005992"/>
                   <w:tblCellSpacing w:w="15" w:type="dxa"/>
                 </w:trPr>
                 <w:tc>
                   <w:tcPr>
-                    <w:tcW w:w="50" w:type="pct"/>
+                    <w:tcW w:w="385" w:type="pct"/>
                     <w:hideMark/>
                   </w:tcPr>
                   <w:p>
@@ -19855,12 +21552,12 @@
               </w:tr>
               <w:tr>
                 <w:trPr>
-                  <w:divId w:val="1029603096"/>
+                  <w:divId w:val="1918005992"/>
                   <w:tblCellSpacing w:w="15" w:type="dxa"/>
                 </w:trPr>
                 <w:tc>
                   <w:tcPr>
-                    <w:tcW w:w="50" w:type="pct"/>
+                    <w:tcW w:w="385" w:type="pct"/>
                     <w:hideMark/>
                   </w:tcPr>
                   <w:p>
@@ -19901,12 +21598,12 @@
               </w:tr>
               <w:tr>
                 <w:trPr>
-                  <w:divId w:val="1029603096"/>
+                  <w:divId w:val="1918005992"/>
                   <w:tblCellSpacing w:w="15" w:type="dxa"/>
                 </w:trPr>
                 <w:tc>
                   <w:tcPr>
-                    <w:tcW w:w="50" w:type="pct"/>
+                    <w:tcW w:w="385" w:type="pct"/>
                     <w:hideMark/>
                   </w:tcPr>
                   <w:p>
@@ -19947,12 +21644,12 @@
               </w:tr>
               <w:tr>
                 <w:trPr>
-                  <w:divId w:val="1029603096"/>
+                  <w:divId w:val="1918005992"/>
                   <w:tblCellSpacing w:w="15" w:type="dxa"/>
                 </w:trPr>
                 <w:tc>
                   <w:tcPr>
-                    <w:tcW w:w="50" w:type="pct"/>
+                    <w:tcW w:w="385" w:type="pct"/>
                     <w:hideMark/>
                   </w:tcPr>
                   <w:p>
@@ -20007,12 +21704,12 @@
               </w:tr>
               <w:tr>
                 <w:trPr>
-                  <w:divId w:val="1029603096"/>
+                  <w:divId w:val="1918005992"/>
                   <w:tblCellSpacing w:w="15" w:type="dxa"/>
                 </w:trPr>
                 <w:tc>
                   <w:tcPr>
-                    <w:tcW w:w="50" w:type="pct"/>
+                    <w:tcW w:w="385" w:type="pct"/>
                     <w:hideMark/>
                   </w:tcPr>
                   <w:p>
@@ -20026,7 +21723,6 @@
                       <w:rPr>
                         <w:noProof/>
                       </w:rPr>
-                      <w:lastRenderedPageBreak/>
                       <w:t xml:space="preserve">[9] </w:t>
                     </w:r>
                   </w:p>
@@ -20050,16 +21746,18 @@
                       <w:t>„Websocket története,” [Online]. Available: https://en.wikipedia.org/wiki/WebSocket. [Hozzáférés dátuma: 3. december 2020.].</w:t>
                     </w:r>
                   </w:p>
+                  <w:p/>
+                  <w:p/>
                 </w:tc>
               </w:tr>
               <w:tr>
                 <w:trPr>
-                  <w:divId w:val="1029603096"/>
+                  <w:divId w:val="1918005992"/>
                   <w:tblCellSpacing w:w="15" w:type="dxa"/>
                 </w:trPr>
                 <w:tc>
                   <w:tcPr>
-                    <w:tcW w:w="50" w:type="pct"/>
+                    <w:tcW w:w="385" w:type="pct"/>
                     <w:hideMark/>
                   </w:tcPr>
                   <w:p>
@@ -20073,6 +21771,7 @@
                       <w:rPr>
                         <w:noProof/>
                       </w:rPr>
+                      <w:lastRenderedPageBreak/>
                       <w:t xml:space="preserve">[10] </w:t>
                     </w:r>
                   </w:p>
@@ -20100,12 +21799,12 @@
               </w:tr>
               <w:tr>
                 <w:trPr>
-                  <w:divId w:val="1029603096"/>
+                  <w:divId w:val="1918005992"/>
                   <w:tblCellSpacing w:w="15" w:type="dxa"/>
                 </w:trPr>
                 <w:tc>
                   <w:tcPr>
-                    <w:tcW w:w="50" w:type="pct"/>
+                    <w:tcW w:w="385" w:type="pct"/>
                     <w:hideMark/>
                   </w:tcPr>
                   <w:p>
@@ -20146,12 +21845,12 @@
               </w:tr>
               <w:tr>
                 <w:trPr>
-                  <w:divId w:val="1029603096"/>
+                  <w:divId w:val="1918005992"/>
                   <w:tblCellSpacing w:w="15" w:type="dxa"/>
                 </w:trPr>
                 <w:tc>
                   <w:tcPr>
-                    <w:tcW w:w="50" w:type="pct"/>
+                    <w:tcW w:w="385" w:type="pct"/>
                     <w:hideMark/>
                   </w:tcPr>
                   <w:p>
@@ -20192,12 +21891,12 @@
               </w:tr>
               <w:tr>
                 <w:trPr>
-                  <w:divId w:val="1029603096"/>
+                  <w:divId w:val="1918005992"/>
                   <w:tblCellSpacing w:w="15" w:type="dxa"/>
                 </w:trPr>
                 <w:tc>
                   <w:tcPr>
-                    <w:tcW w:w="50" w:type="pct"/>
+                    <w:tcW w:w="385" w:type="pct"/>
                     <w:hideMark/>
                   </w:tcPr>
                   <w:p>
@@ -20238,12 +21937,12 @@
               </w:tr>
               <w:tr>
                 <w:trPr>
-                  <w:divId w:val="1029603096"/>
+                  <w:divId w:val="1918005992"/>
                   <w:tblCellSpacing w:w="15" w:type="dxa"/>
                 </w:trPr>
                 <w:tc>
                   <w:tcPr>
-                    <w:tcW w:w="50" w:type="pct"/>
+                    <w:tcW w:w="385" w:type="pct"/>
                     <w:hideMark/>
                   </w:tcPr>
                   <w:p>
@@ -20284,12 +21983,12 @@
               </w:tr>
               <w:tr>
                 <w:trPr>
-                  <w:divId w:val="1029603096"/>
+                  <w:divId w:val="1918005992"/>
                   <w:tblCellSpacing w:w="15" w:type="dxa"/>
                 </w:trPr>
                 <w:tc>
                   <w:tcPr>
-                    <w:tcW w:w="50" w:type="pct"/>
+                    <w:tcW w:w="385" w:type="pct"/>
                     <w:hideMark/>
                   </w:tcPr>
                   <w:p>
@@ -20330,12 +22029,12 @@
               </w:tr>
               <w:tr>
                 <w:trPr>
-                  <w:divId w:val="1029603096"/>
+                  <w:divId w:val="1918005992"/>
                   <w:tblCellSpacing w:w="15" w:type="dxa"/>
                 </w:trPr>
                 <w:tc>
                   <w:tcPr>
-                    <w:tcW w:w="50" w:type="pct"/>
+                    <w:tcW w:w="385" w:type="pct"/>
                     <w:hideMark/>
                   </w:tcPr>
                   <w:p>
@@ -20376,12 +22075,12 @@
               </w:tr>
               <w:tr>
                 <w:trPr>
-                  <w:divId w:val="1029603096"/>
+                  <w:divId w:val="1918005992"/>
                   <w:tblCellSpacing w:w="15" w:type="dxa"/>
                 </w:trPr>
                 <w:tc>
                   <w:tcPr>
-                    <w:tcW w:w="50" w:type="pct"/>
+                    <w:tcW w:w="385" w:type="pct"/>
                     <w:hideMark/>
                   </w:tcPr>
                   <w:p>
@@ -20415,19 +22114,19 @@
                       <w:rPr>
                         <w:noProof/>
                       </w:rPr>
-                      <w:t>K. Nahtkasztlija, „Az idegen szavak toldalékolása,” június 2009. [Online]. Available: http://www.pcguru.hu/blog/kredenc/az-idegen-szavak-toldalekolasa/5062.</w:t>
+                      <w:t xml:space="preserve">P. Nicolaescu, K. Jahns, M. Derntl és R. Klamma, Yjs: A Framework for Near Real-Time P2P Shared Editing on Arbitrary Data Types, 2015. </w:t>
                     </w:r>
                   </w:p>
                 </w:tc>
               </w:tr>
               <w:tr>
                 <w:trPr>
-                  <w:divId w:val="1029603096"/>
+                  <w:divId w:val="1918005992"/>
                   <w:tblCellSpacing w:w="15" w:type="dxa"/>
                 </w:trPr>
                 <w:tc>
                   <w:tcPr>
-                    <w:tcW w:w="50" w:type="pct"/>
+                    <w:tcW w:w="385" w:type="pct"/>
                     <w:hideMark/>
                   </w:tcPr>
                   <w:p>
@@ -20441,7 +22140,6 @@
                       <w:rPr>
                         <w:noProof/>
                       </w:rPr>
-                      <w:lastRenderedPageBreak/>
                       <w:t xml:space="preserve">[18] </w:t>
                     </w:r>
                   </w:p>
@@ -20462,19 +22160,19 @@
                       <w:rPr>
                         <w:noProof/>
                       </w:rPr>
-                      <w:t>P. Koopman, „How to Write an Abstract,” október 1997. [Online]. Available: https://users.ece.cmu.edu/~koopman/essays/abstract.html. [Hozzáférés dátuma: 20 október 2015].</w:t>
+                      <w:t>K. Jahns, „CRDT benchmarks,” [Online]. Available: https://github.com/dmonad/crdt-benchmarks. [Hozzáférés dátuma: 8. december 2020.].</w:t>
                     </w:r>
                   </w:p>
                 </w:tc>
               </w:tr>
               <w:tr>
                 <w:trPr>
-                  <w:divId w:val="1029603096"/>
+                  <w:divId w:val="1918005992"/>
                   <w:tblCellSpacing w:w="15" w:type="dxa"/>
                 </w:trPr>
                 <w:tc>
                   <w:tcPr>
-                    <w:tcW w:w="50" w:type="pct"/>
+                    <w:tcW w:w="385" w:type="pct"/>
                     <w:hideMark/>
                   </w:tcPr>
                   <w:p>
@@ -20508,6 +22206,99 @@
                       <w:rPr>
                         <w:noProof/>
                       </w:rPr>
+                      <w:t>K. Nahtkasztlija, „Az idegen szavak toldalékolása,” június 2009. [Online]. Available: http://www.pcguru.hu/blog/kredenc/az-idegen-szavak-toldalekolasa/5062.</w:t>
+                    </w:r>
+                  </w:p>
+                </w:tc>
+              </w:tr>
+              <w:tr>
+                <w:trPr>
+                  <w:divId w:val="1918005992"/>
+                  <w:tblCellSpacing w:w="15" w:type="dxa"/>
+                </w:trPr>
+                <w:tc>
+                  <w:tcPr>
+                    <w:tcW w:w="385" w:type="pct"/>
+                    <w:hideMark/>
+                  </w:tcPr>
+                  <w:p>
+                    <w:pPr>
+                      <w:pStyle w:val="Irodalomjegyzk"/>
+                      <w:rPr>
+                        <w:noProof/>
+                      </w:rPr>
+                    </w:pPr>
+                    <w:r>
+                      <w:rPr>
+                        <w:noProof/>
+                      </w:rPr>
+                      <w:t xml:space="preserve">[20] </w:t>
+                    </w:r>
+                  </w:p>
+                </w:tc>
+                <w:tc>
+                  <w:tcPr>
+                    <w:tcW w:w="0" w:type="auto"/>
+                    <w:hideMark/>
+                  </w:tcPr>
+                  <w:p>
+                    <w:pPr>
+                      <w:pStyle w:val="Irodalomjegyzk"/>
+                      <w:rPr>
+                        <w:noProof/>
+                      </w:rPr>
+                    </w:pPr>
+                    <w:r>
+                      <w:rPr>
+                        <w:noProof/>
+                      </w:rPr>
+                      <w:t>P. Koopman, „How to Write an Abstract,” október 1997. [Online]. Available: https://users.ece.cmu.edu/~koopman/essays/abstract.html. [Hozzáférés dátuma: 20 október 2015].</w:t>
+                    </w:r>
+                  </w:p>
+                </w:tc>
+              </w:tr>
+              <w:tr>
+                <w:trPr>
+                  <w:divId w:val="1918005992"/>
+                  <w:tblCellSpacing w:w="15" w:type="dxa"/>
+                </w:trPr>
+                <w:tc>
+                  <w:tcPr>
+                    <w:tcW w:w="385" w:type="pct"/>
+                    <w:hideMark/>
+                  </w:tcPr>
+                  <w:p>
+                    <w:pPr>
+                      <w:pStyle w:val="Irodalomjegyzk"/>
+                      <w:rPr>
+                        <w:noProof/>
+                      </w:rPr>
+                    </w:pPr>
+                    <w:r>
+                      <w:rPr>
+                        <w:noProof/>
+                      </w:rPr>
+                      <w:lastRenderedPageBreak/>
+                      <w:t xml:space="preserve">[21] </w:t>
+                    </w:r>
+                  </w:p>
+                </w:tc>
+                <w:tc>
+                  <w:tcPr>
+                    <w:tcW w:w="0" w:type="auto"/>
+                    <w:hideMark/>
+                  </w:tcPr>
+                  <w:p>
+                    <w:pPr>
+                      <w:pStyle w:val="Irodalomjegyzk"/>
+                      <w:rPr>
+                        <w:noProof/>
+                      </w:rPr>
+                    </w:pPr>
+                    <w:r>
+                      <w:rPr>
+                        <w:noProof/>
+                      </w:rPr>
                       <w:t>W3C, „HTML, The Web’s Core Language,” [Online]. Available: http://www.w3.org/html/. [Hozzáférés dátuma: 20 október 2015].</w:t>
                     </w:r>
                   </w:p>
@@ -20516,7 +22307,7 @@
             </w:tbl>
             <w:p>
               <w:pPr>
-                <w:divId w:val="1029603096"/>
+                <w:divId w:val="1918005992"/>
                 <w:rPr>
                   <w:noProof/>
                 </w:rPr>
@@ -20542,17 +22333,16 @@
       <w:pPr>
         <w:pStyle w:val="Fejezetcimszmozsnlkl"/>
       </w:pPr>
-      <w:bookmarkStart w:id="68" w:name="_Toc58412907"/>
+      <w:bookmarkStart w:id="72" w:name="_Toc58478445"/>
       <w:r>
         <w:lastRenderedPageBreak/>
         <w:t>Függelék</w:t>
       </w:r>
-      <w:bookmarkEnd w:id="68"/>
-    </w:p>
-    <w:p/>
+      <w:bookmarkEnd w:id="72"/>
+    </w:p>
     <w:sectPr>
-      <w:headerReference w:type="even" r:id="rId17"/>
-      <w:footerReference w:type="default" r:id="rId18"/>
+      <w:headerReference w:type="even" r:id="rId20"/>
+      <w:footerReference w:type="default" r:id="rId21"/>
       <w:type w:val="continuous"/>
       <w:pgSz w:w="11907" w:h="16840" w:code="9"/>
       <w:pgMar w:top="1418" w:right="1418" w:bottom="1418" w:left="1418" w:header="709" w:footer="709" w:gutter="567"/>
@@ -20711,15 +22501,7 @@
         <w:footnoteRef/>
       </w:r>
       <w:r>
-        <w:t xml:space="preserve"> A </w:t>
-      </w:r>
-      <w:proofErr w:type="spellStart"/>
-      <w:r>
-        <w:t>WebSocket</w:t>
-      </w:r>
-      <w:proofErr w:type="spellEnd"/>
-      <w:r>
-        <w:t xml:space="preserve"> egy kétirányú kommunikációs megoldás webalkalmazásokhoz</w:t>
+        <w:t xml:space="preserve"> A WebSocket egy kétirányú kommunikációs megoldás webalkalmazásokhoz</w:t>
       </w:r>
     </w:p>
   </w:footnote>
@@ -20735,15 +22517,7 @@
         <w:footnoteRef/>
       </w:r>
       <w:r>
-        <w:t xml:space="preserve"> </w:t>
-      </w:r>
-      <w:proofErr w:type="spellStart"/>
-      <w:r>
-        <w:t>Valósidejű</w:t>
-      </w:r>
-      <w:proofErr w:type="spellEnd"/>
-      <w:r>
-        <w:t xml:space="preserve"> kommunikációt tesz lehetővé webalkalmazásokban</w:t>
+        <w:t xml:space="preserve"> Valósidejű kommunikációt tesz lehetővé webalkalmazásokban</w:t>
       </w:r>
     </w:p>
   </w:footnote>
@@ -21025,31 +22799,7 @@
         <w:footnoteRef/>
       </w:r>
       <w:r>
-        <w:t xml:space="preserve"> </w:t>
-      </w:r>
-      <w:proofErr w:type="spellStart"/>
-      <w:r>
-        <w:t>Document</w:t>
-      </w:r>
-      <w:proofErr w:type="spellEnd"/>
-      <w:r>
-        <w:t xml:space="preserve"> </w:t>
-      </w:r>
-      <w:proofErr w:type="spellStart"/>
-      <w:r>
-        <w:t>Object</w:t>
-      </w:r>
-      <w:proofErr w:type="spellEnd"/>
-      <w:r>
-        <w:t xml:space="preserve"> </w:t>
-      </w:r>
-      <w:proofErr w:type="spellStart"/>
-      <w:r>
-        <w:t>Model</w:t>
-      </w:r>
-      <w:proofErr w:type="spellEnd"/>
-      <w:r>
-        <w:t>, a weboldalak objektum modellje</w:t>
+        <w:t xml:space="preserve"> Document Object Model, a weboldalak objektum modellje</w:t>
       </w:r>
     </w:p>
   </w:footnote>
@@ -21108,21 +22858,14 @@
       <w:r>
         <w:t xml:space="preserve"> Az </w:t>
       </w:r>
-      <w:proofErr w:type="spellStart"/>
       <w:r>
         <w:t>ECMAScript</w:t>
       </w:r>
-      <w:proofErr w:type="spellEnd"/>
       <w:r>
         <w:t xml:space="preserve"> hatodik változata, </w:t>
       </w:r>
-      <w:proofErr w:type="spellStart"/>
-      <w:r>
-        <w:t>ECMAScript</w:t>
-      </w:r>
-      <w:proofErr w:type="spellEnd"/>
-      <w:r>
-        <w:t xml:space="preserve"> 2015</w:t>
+      <w:r>
+        <w:t>ECMAScript 2015</w:t>
       </w:r>
       <w:r>
         <w:t xml:space="preserve"> néven is ismert</w:t>
@@ -21143,53 +22886,12 @@
       <w:r>
         <w:t xml:space="preserve"> </w:t>
       </w:r>
-      <w:proofErr w:type="spellStart"/>
       <w:r>
         <w:rPr>
           <w:color w:val="202124"/>
           <w:shd w:val="clear" w:color="auto" w:fill="FFFFFF"/>
         </w:rPr>
-        <w:t>Extensible</w:t>
-      </w:r>
-      <w:proofErr w:type="spellEnd"/>
-      <w:r>
-        <w:rPr>
-          <w:color w:val="202124"/>
-          <w:shd w:val="clear" w:color="auto" w:fill="FFFFFF"/>
-        </w:rPr>
-        <w:t xml:space="preserve"> </w:t>
-      </w:r>
-      <w:proofErr w:type="spellStart"/>
-      <w:r>
-        <w:rPr>
-          <w:color w:val="202124"/>
-          <w:shd w:val="clear" w:color="auto" w:fill="FFFFFF"/>
-        </w:rPr>
-        <w:t>Markup</w:t>
-      </w:r>
-      <w:proofErr w:type="spellEnd"/>
-      <w:r>
-        <w:rPr>
-          <w:color w:val="202124"/>
-          <w:shd w:val="clear" w:color="auto" w:fill="FFFFFF"/>
-        </w:rPr>
-        <w:t xml:space="preserve"> </w:t>
-      </w:r>
-      <w:proofErr w:type="spellStart"/>
-      <w:r>
-        <w:rPr>
-          <w:color w:val="202124"/>
-          <w:shd w:val="clear" w:color="auto" w:fill="FFFFFF"/>
-        </w:rPr>
-        <w:t>Language</w:t>
-      </w:r>
-      <w:proofErr w:type="spellEnd"/>
-      <w:r>
-        <w:rPr>
-          <w:color w:val="202124"/>
-          <w:shd w:val="clear" w:color="auto" w:fill="FFFFFF"/>
-        </w:rPr>
-        <w:t>, egy általános jelölőnyelv</w:t>
+        <w:t>Extensible Markup Language, egy általános jelölőnyelv</w:t>
       </w:r>
     </w:p>
   </w:footnote>
@@ -21261,37 +22963,11 @@
       <w:r>
         <w:t xml:space="preserve"> </w:t>
       </w:r>
-      <w:proofErr w:type="spellStart"/>
-      <w:r>
-        <w:t>Transmission</w:t>
-      </w:r>
-      <w:proofErr w:type="spellEnd"/>
-      <w:r>
-        <w:t xml:space="preserve"> </w:t>
-      </w:r>
-      <w:proofErr w:type="spellStart"/>
-      <w:r>
-        <w:t>Control</w:t>
-      </w:r>
-      <w:proofErr w:type="spellEnd"/>
-      <w:r>
-        <w:t xml:space="preserve"> </w:t>
-      </w:r>
-      <w:proofErr w:type="spellStart"/>
-      <w:r>
-        <w:t>Protocol</w:t>
-      </w:r>
-      <w:proofErr w:type="spellEnd"/>
-      <w:r>
-        <w:t xml:space="preserve">, az OSI modell szállítási réteg </w:t>
-      </w:r>
-      <w:proofErr w:type="spellStart"/>
-      <w:r>
-        <w:t>beli</w:t>
-      </w:r>
-      <w:proofErr w:type="spellEnd"/>
-      <w:r>
-        <w:t xml:space="preserve"> protokollja</w:t>
+      <w:r>
+        <w:t>Transmission Control Protocol</w:t>
+      </w:r>
+      <w:r>
+        <w:t>, az OSI modell szállítási réteg beli protokollja</w:t>
       </w:r>
     </w:p>
   </w:footnote>
@@ -21323,15 +22999,240 @@
         <w:footnoteRef/>
       </w:r>
       <w:r>
-        <w:t xml:space="preserve"> A </w:t>
-      </w:r>
-      <w:proofErr w:type="spellStart"/>
-      <w:r>
-        <w:t>replikálás</w:t>
-      </w:r>
-      <w:proofErr w:type="spellEnd"/>
-      <w:r>
-        <w:t xml:space="preserve"> az adat másolásának folyamata. Eredményeként az adat több különböző helyen tárolódik, ebben az esetben a replikáció távoli számítógépek között történik.</w:t>
+        <w:t xml:space="preserve"> A replikálás az adat másolásának folyamata. Eredményeként az adat több különböző helyen tárolódik, ebben az esetben a replikáció távoli számítógépek között történik.</w:t>
+      </w:r>
+    </w:p>
+  </w:footnote>
+  <w:footnote w:id="29">
+    <w:p>
+      <w:pPr>
+        <w:pStyle w:val="Lbjegyzetszveg"/>
+      </w:pPr>
+      <w:r>
+        <w:rPr>
+          <w:rStyle w:val="Lbjegyzet-hivatkozs"/>
+        </w:rPr>
+        <w:footnoteRef/>
+      </w:r>
+      <w:r>
+        <w:t>https://en.wikipedia.org/wiki/CSS_Flexible_Box_Layout</w:t>
+      </w:r>
+    </w:p>
+  </w:footnote>
+  <w:footnote w:id="30">
+    <w:p>
+      <w:pPr>
+        <w:pStyle w:val="Lbjegyzetszveg"/>
+      </w:pPr>
+      <w:r>
+        <w:rPr>
+          <w:rStyle w:val="Lbjegyzet-hivatkozs"/>
+        </w:rPr>
+        <w:footnoteRef/>
+      </w:r>
+      <w:r>
+        <w:t xml:space="preserve"> </w:t>
+      </w:r>
+      <w:r>
+        <w:t>https://material.angular.io/components/expansion/overview</w:t>
+      </w:r>
+    </w:p>
+  </w:footnote>
+  <w:footnote w:id="31">
+    <w:p>
+      <w:pPr>
+        <w:pStyle w:val="Lbjegyzetszveg"/>
+      </w:pPr>
+      <w:r>
+        <w:rPr>
+          <w:rStyle w:val="Lbjegyzet-hivatkozs"/>
+        </w:rPr>
+        <w:footnoteRef/>
+      </w:r>
+      <w:r>
+        <w:t xml:space="preserve"> </w:t>
+      </w:r>
+      <w:r>
+        <w:t>https://getbootstrap.com/</w:t>
+      </w:r>
+    </w:p>
+  </w:footnote>
+  <w:footnote w:id="32">
+    <w:p>
+      <w:pPr>
+        <w:pStyle w:val="Lbjegyzetszveg"/>
+      </w:pPr>
+      <w:r>
+        <w:rPr>
+          <w:rStyle w:val="Lbjegyzet-hivatkozs"/>
+        </w:rPr>
+        <w:footnoteRef/>
+      </w:r>
+      <w:r>
+        <w:t xml:space="preserve"> </w:t>
+      </w:r>
+      <w:r>
+        <w:t>https://tailwindcss.com/</w:t>
+      </w:r>
+    </w:p>
+  </w:footnote>
+  <w:footnote w:id="33">
+    <w:p>
+      <w:pPr>
+        <w:pStyle w:val="Lbjegyzetszveg"/>
+      </w:pPr>
+      <w:r>
+        <w:rPr>
+          <w:rStyle w:val="Lbjegyzet-hivatkozs"/>
+        </w:rPr>
+        <w:footnoteRef/>
+      </w:r>
+      <w:r>
+        <w:t xml:space="preserve"> </w:t>
+      </w:r>
+      <w:proofErr w:type="spellStart"/>
+      <w:r>
+        <w:t>Angular</w:t>
+      </w:r>
+      <w:proofErr w:type="spellEnd"/>
+      <w:r>
+        <w:t xml:space="preserve"> fejlesztői eszköz, parancssorból hívható utasításokkal segíti az </w:t>
+      </w:r>
+      <w:proofErr w:type="spellStart"/>
+      <w:r>
+        <w:t>Angular</w:t>
+      </w:r>
+      <w:proofErr w:type="spellEnd"/>
+      <w:r>
+        <w:t xml:space="preserve"> projektek karbantartását.</w:t>
+      </w:r>
+    </w:p>
+  </w:footnote>
+  <w:footnote w:id="34">
+    <w:p>
+      <w:pPr>
+        <w:pStyle w:val="Lbjegyzetszveg"/>
+        <w:ind w:left="720" w:firstLine="0"/>
+      </w:pPr>
+      <w:r>
+        <w:rPr>
+          <w:rStyle w:val="Lbjegyzet-hivatkozs"/>
+        </w:rPr>
+        <w:footnoteRef/>
+      </w:r>
+      <w:r>
+        <w:t xml:space="preserve"> </w:t>
+      </w:r>
+      <w:proofErr w:type="spellStart"/>
+      <w:r>
+        <w:t>Conflict</w:t>
+      </w:r>
+      <w:proofErr w:type="spellEnd"/>
+      <w:r>
+        <w:t xml:space="preserve">-free </w:t>
+      </w:r>
+      <w:proofErr w:type="spellStart"/>
+      <w:r>
+        <w:t>replicated</w:t>
+      </w:r>
+      <w:proofErr w:type="spellEnd"/>
+      <w:r>
+        <w:t xml:space="preserve"> </w:t>
+      </w:r>
+      <w:proofErr w:type="spellStart"/>
+      <w:r>
+        <w:t>data</w:t>
+      </w:r>
+      <w:proofErr w:type="spellEnd"/>
+      <w:r>
+        <w:t xml:space="preserve"> </w:t>
+      </w:r>
+      <w:proofErr w:type="spellStart"/>
+      <w:r>
+        <w:t>type</w:t>
+      </w:r>
+      <w:proofErr w:type="spellEnd"/>
+      <w:r>
+        <w:t>, magyarul k</w:t>
+      </w:r>
+      <w:r>
+        <w:t xml:space="preserve">onfliktusmentes </w:t>
+      </w:r>
+      <w:proofErr w:type="spellStart"/>
+      <w:r>
+        <w:t>replikált</w:t>
+      </w:r>
+      <w:proofErr w:type="spellEnd"/>
+      <w:r>
+        <w:t xml:space="preserve"> </w:t>
+      </w:r>
+      <w:r>
+        <w:t>adattípus</w:t>
+      </w:r>
+    </w:p>
+  </w:footnote>
+  <w:footnote w:id="35">
+    <w:p>
+      <w:pPr>
+        <w:pStyle w:val="Lbjegyzetszveg"/>
+      </w:pPr>
+      <w:r>
+        <w:rPr>
+          <w:rStyle w:val="Lbjegyzet-hivatkozs"/>
+        </w:rPr>
+        <w:footnoteRef/>
+      </w:r>
+      <w:r>
+        <w:t xml:space="preserve"> Olyan objektumok, amelyek módosítása során új objektum jön létre, az eredeti objektum nem módosítható.</w:t>
+      </w:r>
+    </w:p>
+  </w:footnote>
+  <w:footnote w:id="36">
+    <w:p>
+      <w:pPr>
+        <w:pStyle w:val="Lbjegyzetszveg"/>
+      </w:pPr>
+      <w:r>
+        <w:rPr>
+          <w:rStyle w:val="Lbjegyzet-hivatkozs"/>
+        </w:rPr>
+        <w:footnoteRef/>
+      </w:r>
+      <w:r>
+        <w:t xml:space="preserve"> Alkalmazás állapot kezelő </w:t>
+      </w:r>
+      <w:proofErr w:type="spellStart"/>
+      <w:r>
+        <w:t>Reacthoz</w:t>
+      </w:r>
+      <w:proofErr w:type="spellEnd"/>
+    </w:p>
+  </w:footnote>
+  <w:footnote w:id="37">
+    <w:p>
+      <w:pPr>
+        <w:pStyle w:val="Lbjegyzetszveg"/>
+      </w:pPr>
+      <w:r>
+        <w:rPr>
+          <w:rStyle w:val="Lbjegyzet-hivatkozs"/>
+        </w:rPr>
+        <w:footnoteRef/>
+      </w:r>
+      <w:r>
+        <w:t xml:space="preserve"> röviden E2E tesztelés</w:t>
+      </w:r>
+      <w:r>
+        <w:t xml:space="preserve"> melynek lényege,</w:t>
+      </w:r>
+      <w:r>
+        <w:t xml:space="preserve"> hogy</w:t>
+      </w:r>
+      <w:r>
+        <w:t xml:space="preserve"> egy</w:t>
+      </w:r>
+      <w:r>
+        <w:t xml:space="preserve"> teljes folyamatot elejétől végéig tesztel.</w:t>
       </w:r>
     </w:p>
   </w:footnote>
@@ -23099,7 +25000,7 @@
     <w:lsdException w:name="caption" w:qFormat="1"/>
     <w:lsdException w:name="Hyperlink" w:uiPriority="99"/>
     <w:lsdException w:name="Strong" w:qFormat="1"/>
-    <w:lsdException w:name="Emphasis" w:qFormat="1"/>
+    <w:lsdException w:name="Emphasis" w:uiPriority="20" w:qFormat="1"/>
     <w:lsdException w:name="Normal Table" w:semiHidden="1" w:unhideWhenUsed="1"/>
     <w:lsdException w:name="Table Simple 1" w:semiHidden="1" w:unhideWhenUsed="1"/>
     <w:lsdException w:name="Table Simple 2" w:semiHidden="1" w:unhideWhenUsed="1"/>
@@ -23864,7 +25765,7 @@
     <w:next w:val="Norml"/>
     <w:autoRedefine/>
     <w:qFormat/>
-    <w:rsid w:val="002A7290"/>
+    <w:rsid w:val="008F7F58"/>
     <w:pPr>
       <w:spacing w:before="120" w:after="240"/>
       <w:ind w:firstLine="0"/>
@@ -24204,6 +26105,7 @@
   </w:style>
   <w:style w:type="character" w:styleId="Kiemels">
     <w:name w:val="Emphasis"/>
+    <w:uiPriority w:val="20"/>
     <w:qFormat/>
     <w:rsid w:val="003F5425"/>
     <w:rPr>
@@ -24395,7 +26297,10 @@
     <w:next w:val="Norml"/>
     <w:uiPriority w:val="37"/>
     <w:unhideWhenUsed/>
-    <w:rsid w:val="00987530"/>
+    <w:rsid w:val="003C0639"/>
+    <w:pPr>
+      <w:ind w:firstLine="0"/>
+    </w:pPr>
   </w:style>
   <w:style w:type="character" w:customStyle="1" w:styleId="Cmsor2Char">
     <w:name w:val="Címsor 2 Char"/>
@@ -24990,7 +26895,7 @@
     <b:Year>2009</b:Year>
     <b:Month>június</b:Month>
     <b:URL>http://www.pcguru.hu/blog/kredenc/az-idegen-szavak-toldalekolasa/5062</b:URL>
-    <b:RefOrder>17</b:RefOrder>
+    <b:RefOrder>19</b:RefOrder>
   </b:Source>
   <b:Source>
     <b:Tag>Phi97</b:Tag>
@@ -25013,7 +26918,7 @@
     <b:MonthAccessed>október</b:MonthAccessed>
     <b:DayAccessed>20</b:DayAccessed>
     <b:URL>https://users.ece.cmu.edu/~koopman/essays/abstract.html</b:URL>
-    <b:RefOrder>18</b:RefOrder>
+    <b:RefOrder>20</b:RefOrder>
   </b:Source>
   <b:Source>
     <b:Tag>W3C15</b:Tag>
@@ -25033,13 +26938,64 @@
     <b:MonthAccessed>október</b:MonthAccessed>
     <b:DayAccessed>20</b:DayAccessed>
     <b:URL>http://www.w3.org/html/</b:URL>
-    <b:RefOrder>19</b:RefOrder>
+    <b:RefOrder>21</b:RefOrder>
+  </b:Source>
+  <b:Source>
+    <b:Tag>Nic15</b:Tag>
+    <b:SourceType>Book</b:SourceType>
+    <b:Guid>{4EE18983-8260-47CD-BD80-963F17E9D1A3}</b:Guid>
+    <b:Title>Yjs: A Framework for Near Real-Time P2P Shared Editing on Arbitrary Data Types</b:Title>
+    <b:Year>2015</b:Year>
+    <b:Author>
+      <b:Author>
+        <b:NameList>
+          <b:Person>
+            <b:Last>Nicolaescu</b:Last>
+            <b:First>Petru</b:First>
+          </b:Person>
+          <b:Person>
+            <b:Last>Jahns</b:Last>
+            <b:First>Kevin</b:First>
+          </b:Person>
+          <b:Person>
+            <b:Last>Derntl</b:Last>
+            <b:First>Michael</b:First>
+          </b:Person>
+          <b:Person>
+            <b:Last>Klamma</b:Last>
+            <b:First>Ralf</b:First>
+          </b:Person>
+        </b:NameList>
+      </b:Author>
+    </b:Author>
+    <b:RefOrder>17</b:RefOrder>
+  </b:Source>
+  <b:Source>
+    <b:Tag>Jah20</b:Tag>
+    <b:SourceType>DocumentFromInternetSite</b:SourceType>
+    <b:Guid>{055515C1-A728-40A4-B422-969754AA57ED}</b:Guid>
+    <b:Author>
+      <b:Author>
+        <b:NameList>
+          <b:Person>
+            <b:Last>Jahns</b:Last>
+            <b:First>Kevin</b:First>
+          </b:Person>
+        </b:NameList>
+      </b:Author>
+    </b:Author>
+    <b:Title>CRDT benchmarks</b:Title>
+    <b:YearAccessed>2020.</b:YearAccessed>
+    <b:MonthAccessed>december</b:MonthAccessed>
+    <b:DayAccessed>8.</b:DayAccessed>
+    <b:URL>https://github.com/dmonad/crdt-benchmarks</b:URL>
+    <b:RefOrder>18</b:RefOrder>
   </b:Source>
 </b:Sources>
 </file>
 
 <file path=customXml/itemProps1.xml><?xml version="1.0" encoding="utf-8"?>
-<ds:datastoreItem xmlns:ds="http://schemas.openxmlformats.org/officeDocument/2006/customXml" ds:itemID="{BFF0F7AF-50E5-4935-B4C1-8B418719A2FF}">
+<ds:datastoreItem xmlns:ds="http://schemas.openxmlformats.org/officeDocument/2006/customXml" ds:itemID="{6E2001A1-445B-4728-9BC2-B4B9F53DDC80}">
   <ds:schemaRefs>
     <ds:schemaRef ds:uri="http://schemas.openxmlformats.org/officeDocument/2006/bibliography"/>
   </ds:schemaRefs>

--- a/doc/Dipterv_Bordak_Tamas.docx
+++ b/doc/Dipterv_Bordak_Tamas.docx
@@ -4,409 +4,12 @@
   <w:body>
     <w:p>
       <w:pPr>
-        <w:pStyle w:val="tmutatcm"/>
-      </w:pPr>
-      <w:r>
-        <w:t>Általános információk</w:t>
-      </w:r>
-    </w:p>
-    <w:p>
-      <w:pPr>
-        <w:pStyle w:val="tmutat"/>
-      </w:pPr>
-      <w:r>
-        <w:t>A</w:t>
-      </w:r>
-      <w:r>
-        <w:t xml:space="preserve"> diplomaterv szerkezete</w:t>
-      </w:r>
-      <w:r>
-        <w:t>:</w:t>
-      </w:r>
-    </w:p>
-    <w:p>
-      <w:pPr>
-        <w:pStyle w:val="tmutat"/>
-        <w:numPr>
-          <w:ilvl w:val="0"/>
-          <w:numId w:val="8"/>
-        </w:numPr>
-        <w:ind w:left="714" w:hanging="357"/>
-        <w:contextualSpacing/>
-      </w:pPr>
-      <w:r>
-        <w:t>Diplomaterv feladatkiírás</w:t>
-      </w:r>
-    </w:p>
-    <w:p>
-      <w:pPr>
-        <w:pStyle w:val="tmutat"/>
-        <w:numPr>
-          <w:ilvl w:val="0"/>
-          <w:numId w:val="8"/>
-        </w:numPr>
-        <w:ind w:left="714" w:hanging="357"/>
-        <w:contextualSpacing/>
-      </w:pPr>
-      <w:r>
-        <w:t>Címoldal</w:t>
-      </w:r>
-    </w:p>
-    <w:p>
-      <w:pPr>
-        <w:pStyle w:val="tmutat"/>
-        <w:numPr>
-          <w:ilvl w:val="0"/>
-          <w:numId w:val="8"/>
-        </w:numPr>
-        <w:ind w:left="714" w:hanging="357"/>
-        <w:contextualSpacing/>
-      </w:pPr>
-      <w:r>
-        <w:t>Tartalomjegyzék</w:t>
-      </w:r>
-    </w:p>
-    <w:p>
-      <w:pPr>
-        <w:pStyle w:val="tmutat"/>
-        <w:numPr>
-          <w:ilvl w:val="0"/>
-          <w:numId w:val="8"/>
-        </w:numPr>
-        <w:ind w:left="714" w:hanging="357"/>
-        <w:contextualSpacing/>
-      </w:pPr>
-      <w:r>
-        <w:t>A diplomatervező nyilatkozata az önálló munkáról és az elektronikus adatok kezeléséről</w:t>
-      </w:r>
-    </w:p>
-    <w:p>
-      <w:pPr>
-        <w:pStyle w:val="tmutat"/>
-        <w:numPr>
-          <w:ilvl w:val="0"/>
-          <w:numId w:val="8"/>
-        </w:numPr>
-        <w:ind w:left="714" w:hanging="357"/>
-        <w:contextualSpacing/>
-      </w:pPr>
-      <w:r>
-        <w:t>T</w:t>
-      </w:r>
-      <w:r>
-        <w:t>artalmi összefoglaló magyarul és angolul</w:t>
-      </w:r>
-    </w:p>
-    <w:p>
-      <w:pPr>
-        <w:pStyle w:val="tmutat"/>
-        <w:numPr>
-          <w:ilvl w:val="0"/>
-          <w:numId w:val="8"/>
-        </w:numPr>
-        <w:ind w:left="714" w:hanging="357"/>
-        <w:contextualSpacing/>
-      </w:pPr>
-      <w:r>
-        <w:t>Bevezetés: a feladat értelmezése, a tervezés célja, a feladat indokoltsága, a diplomaterv felépítésének rövid összefoglalása</w:t>
-      </w:r>
-    </w:p>
-    <w:p>
-      <w:pPr>
-        <w:pStyle w:val="tmutat"/>
-        <w:numPr>
-          <w:ilvl w:val="0"/>
-          <w:numId w:val="8"/>
-        </w:numPr>
-        <w:ind w:left="714" w:hanging="357"/>
-        <w:contextualSpacing/>
-      </w:pPr>
-      <w:r>
-        <w:t>A feladatkiírás pontosítása és részletes elemzése</w:t>
-      </w:r>
-    </w:p>
-    <w:p>
-      <w:pPr>
-        <w:pStyle w:val="tmutat"/>
-        <w:numPr>
-          <w:ilvl w:val="0"/>
-          <w:numId w:val="8"/>
-        </w:numPr>
-        <w:ind w:left="714" w:hanging="357"/>
-        <w:contextualSpacing/>
-      </w:pPr>
-      <w:r>
-        <w:t>Előzmények (irodalomkutatás, hasonló alkotások), az ezekből levonható következtetések</w:t>
-      </w:r>
-    </w:p>
-    <w:p>
-      <w:pPr>
-        <w:pStyle w:val="tmutat"/>
-        <w:numPr>
-          <w:ilvl w:val="0"/>
-          <w:numId w:val="8"/>
-        </w:numPr>
-        <w:ind w:left="714" w:hanging="357"/>
-        <w:contextualSpacing/>
-      </w:pPr>
-      <w:r>
-        <w:t>A tervezés részletes leírása, a döntési lehetőségek értékelése és a választott megoldások indoklása</w:t>
-      </w:r>
-    </w:p>
-    <w:p>
-      <w:pPr>
-        <w:pStyle w:val="tmutat"/>
-        <w:numPr>
-          <w:ilvl w:val="0"/>
-          <w:numId w:val="8"/>
-        </w:numPr>
-        <w:ind w:left="714" w:hanging="357"/>
-        <w:contextualSpacing/>
-      </w:pPr>
-      <w:r>
-        <w:t>A megtervezett műszaki alkotás értékelése, kritikai elemzése, továbbfejlesztési lehetőségek</w:t>
-      </w:r>
-    </w:p>
-    <w:p>
-      <w:pPr>
-        <w:pStyle w:val="tmutat"/>
-        <w:numPr>
-          <w:ilvl w:val="0"/>
-          <w:numId w:val="8"/>
-        </w:numPr>
-        <w:ind w:left="714" w:hanging="357"/>
-        <w:contextualSpacing/>
-      </w:pPr>
-      <w:r>
-        <w:t>Esetleges köszönetnyilvánítások</w:t>
-      </w:r>
-    </w:p>
-    <w:p>
-      <w:pPr>
-        <w:pStyle w:val="tmutat"/>
-        <w:numPr>
-          <w:ilvl w:val="0"/>
-          <w:numId w:val="8"/>
-        </w:numPr>
-        <w:ind w:left="714" w:hanging="357"/>
-        <w:contextualSpacing/>
-      </w:pPr>
-      <w:r>
-        <w:t>Részletesés pontos irodalomjegyzék</w:t>
-      </w:r>
-    </w:p>
-    <w:p>
-      <w:pPr>
-        <w:pStyle w:val="tmutat"/>
-        <w:numPr>
-          <w:ilvl w:val="0"/>
-          <w:numId w:val="8"/>
-        </w:numPr>
-        <w:ind w:left="714" w:hanging="357"/>
-      </w:pPr>
-      <w:r>
-        <w:t>Függelék(</w:t>
-      </w:r>
-      <w:proofErr w:type="spellStart"/>
-      <w:r>
-        <w:t>ek</w:t>
-      </w:r>
-      <w:proofErr w:type="spellEnd"/>
-      <w:r>
-        <w:t>)</w:t>
-      </w:r>
-    </w:p>
-    <w:p>
-      <w:pPr>
-        <w:pStyle w:val="tmutat"/>
-      </w:pPr>
-      <w:r>
-        <w:t xml:space="preserve">Felhasználható a következő oldaltól kezdődő </w:t>
-      </w:r>
-      <w:r>
-        <w:rPr>
-          <w:rStyle w:val="tmutatkiemels"/>
-        </w:rPr>
-        <w:t>Diplomaterv sablon</w:t>
-      </w:r>
-      <w:r>
-        <w:t xml:space="preserve"> dokumentum tartalma. Ügyeljen a konzulens nevét és a beadás évét jelölő szövegdobozokra, mert azokra külön ki kell adni a frissítést. A mezők tartalma a sablonban a dokumentum adatlapja alapján automatikusan kerül kitöltésre.</w:t>
-      </w:r>
-    </w:p>
-    <w:p>
-      <w:pPr>
-        <w:pStyle w:val="tmutat"/>
-      </w:pPr>
-      <w:r>
-        <w:t>A diplomaterv szabványos méretű A4-es lapokra kerüljön. Az oldalak tükörmargóval készüljenek (mindenhol 2.5cm, baloldalon 1cm-es kötéssel). Az alapértelmezett betűkészlet a 12 pontos Times New Roman, másfeles sorközzel.</w:t>
-      </w:r>
-    </w:p>
-    <w:p>
-      <w:pPr>
-        <w:pStyle w:val="tmutat"/>
-      </w:pPr>
-      <w:r>
-        <w:t>Minden oldalon - az első négy szerkezeti elem kivételével - szerepelnie kell az oldalszámnak.</w:t>
-      </w:r>
-    </w:p>
-    <w:p>
-      <w:pPr>
-        <w:pStyle w:val="tmutat"/>
-      </w:pPr>
-      <w:r>
-        <w:t>A fejezeteket decimális beosztással kell ellátni. Az ábrákat a megfelelő helyre be kell illeszteni, fejezetenként decimális számmal és kifejező címmel kell ellátni. A fejezeteket decimális aláosztással számozzuk, maximálisan 3 aláosztás mélységben (pl. 2.3.4.1.). Az ábrákat, táblázatokat és képleteket célszerű fejezetenként külön számozni (pl. 2.4. ábra, 4.2 táblázat vagy képletnél (3.2)). A fejezetcímeket igazítsuk balra, a normál szövegnél viszont használjunk sorkiegyenlítést. Az ábrákat, táblázatokat és a hozzájuk tartozó címet igazítsuk középre. A cím a jelölt rész alatt helyezkedjen el.</w:t>
-      </w:r>
-    </w:p>
-    <w:p>
-      <w:pPr>
-        <w:pStyle w:val="tmutat"/>
-      </w:pPr>
-      <w:r>
-        <w:t>A képeket lehetőleg rajzoló programmal készítsék el, az egyenleteket egyenlet-szerkesztő segítségével írják le.</w:t>
-      </w:r>
-    </w:p>
-    <w:p>
-      <w:pPr>
-        <w:pStyle w:val="tmutat"/>
-      </w:pPr>
-      <w:r>
-        <w:t xml:space="preserve">Az irodalomjegyzék szövegközi hivatkozása történhet a Harvard-rendszerben (a szerző és az évszám megadásával) vagy </w:t>
-      </w:r>
-      <w:proofErr w:type="spellStart"/>
-      <w:r>
-        <w:t>sorszámozva</w:t>
-      </w:r>
-      <w:proofErr w:type="spellEnd"/>
-      <w:r>
-        <w:t>. A teljes lista névsor szerinti sorrendben a szöveg végén szerepeljen (sorszámozott irodalmi hivatkozások esetén hivatkozási sorrendben). A szakirodalmi források címeit azonban mindig az eredeti nyelven kell megadni, esetleg zárójelben a fordítással. A listában szereplő valamennyi publikációra hivatkozni kell a szövegben. Minden publikáció a szerzők után a következő adatok szerepelnek: folyóirat cikkeknél a pontos cím, a folyóirat címe, évfolyam, szám, oldalszám tól-ig. A folyóirat címeket csak akkor rövidítsük, ha azok nagyon közismertek vagy nagyon hosszúak. Internet hivatkozások megadásakor fontos, hogy az elérési út előtt megadjuk az oldal tulajdonosát és tartalmát (mivel a link egy idő után akár elérhetetlenné is válhat), valamint az elérés időpontját.</w:t>
-      </w:r>
-    </w:p>
-    <w:p>
-      <w:pPr>
-        <w:pStyle w:val="tmutat"/>
-        <w:rPr>
-          <w:rStyle w:val="tmutatfontos"/>
-        </w:rPr>
-      </w:pPr>
-      <w:r>
-        <w:rPr>
-          <w:rStyle w:val="tmutatfontos"/>
-        </w:rPr>
-        <w:t>Fontos:</w:t>
-      </w:r>
-    </w:p>
-    <w:p>
-      <w:pPr>
-        <w:pStyle w:val="tmutat"/>
-        <w:numPr>
-          <w:ilvl w:val="0"/>
-          <w:numId w:val="10"/>
-        </w:numPr>
-      </w:pPr>
-      <w:r>
-        <w:t xml:space="preserve">a szakdolgozat készítő/diplomatervező nyilatkozata (a </w:t>
-      </w:r>
-      <w:r>
-        <w:t>jelen sablonban</w:t>
-      </w:r>
-      <w:r>
-        <w:t xml:space="preserve"> szereplő szövegtartalommal) </w:t>
-      </w:r>
-      <w:r>
-        <w:t xml:space="preserve">kötelező </w:t>
-      </w:r>
-      <w:r>
-        <w:t>előírás</w:t>
-      </w:r>
-      <w:r>
-        <w:t xml:space="preserve"> Karunkon</w:t>
-      </w:r>
-      <w:r>
-        <w:t>,</w:t>
-      </w:r>
-      <w:r>
-        <w:t xml:space="preserve"> ennek hiányában a </w:t>
-      </w:r>
-      <w:r>
-        <w:t>szakdolgozat/</w:t>
-      </w:r>
-      <w:r>
-        <w:t xml:space="preserve">diplomaterv </w:t>
-      </w:r>
-      <w:r>
-        <w:t>nem bírálható és nem védhető</w:t>
-      </w:r>
-      <w:r>
-        <w:t>!</w:t>
-      </w:r>
-    </w:p>
-    <w:p>
-      <w:pPr>
-        <w:pStyle w:val="tmutat"/>
-        <w:numPr>
-          <w:ilvl w:val="0"/>
-          <w:numId w:val="12"/>
-        </w:numPr>
-      </w:pPr>
-      <w:r>
-        <w:t>mind a dolgozat, mind a melléklet</w:t>
-      </w:r>
-      <w:r>
-        <w:t xml:space="preserve"> maximálisan 15 MB méretű lehet</w:t>
-      </w:r>
-      <w:r>
-        <w:t>!</w:t>
-      </w:r>
-    </w:p>
-    <w:p>
-      <w:pPr>
-        <w:pStyle w:val="tmutat"/>
-      </w:pPr>
-      <w:r>
-        <w:t>Jó munkát, sikeres szakdolgozat készítést ill. diplomatervezést kívánunk!</w:t>
-      </w:r>
-    </w:p>
-    <w:p>
-      <w:pPr>
-        <w:pStyle w:val="Nyilatkozatcm"/>
-      </w:pPr>
-      <w:r>
-        <w:lastRenderedPageBreak/>
-        <w:t>FELADATKIÍRÁS</w:t>
-      </w:r>
-    </w:p>
-    <w:p>
-      <w:r>
-        <w:t xml:space="preserve">A feladatkiírást a </w:t>
-      </w:r>
-      <w:r>
-        <w:rPr>
-          <w:rStyle w:val="Kiemels2"/>
-        </w:rPr>
-        <w:t>tanszék saját előírása szerint</w:t>
-      </w:r>
-      <w:r>
-        <w:t xml:space="preserve"> vagy </w:t>
-      </w:r>
-      <w:r>
-        <w:t xml:space="preserve">a </w:t>
-      </w:r>
-      <w:r>
-        <w:t>tanszéki adminisztrációban lehet átvenni, és a tanszéki pecséttel ellátott, a tanszékvezető által aláírt lapot kell belefűzni a leadott munkába, vagy a tanszékvezető által elektronikusan jóváhagyott feladatkiírást kell a Diplomaterv Portálról letölteni és a leadott munkába belefűzni (ezen oldal HELYETT, ez az oldal csak útmutatás). Az elektronikusan feltöltött dolgozatban már nem kell megismételni a feladatkiírást.</w:t>
-      </w:r>
-    </w:p>
-    <w:p>
-      <w:pPr>
         <w:pStyle w:val="Cmlaplog"/>
       </w:pPr>
       <w:r>
-        <w:br w:type="page"/>
-      </w:r>
-      <w:r>
         <w:rPr>
           <w:noProof/>
         </w:rPr>
-        <w:lastRenderedPageBreak/>
         <w:drawing>
           <wp:inline distT="0" distB="0" distL="0" distR="0" wp14:anchorId="50AABDCD" wp14:editId="019821BD">
             <wp:extent cx="1933575" cy="542925"/>
@@ -758,7 +361,7 @@
       <w:r>
         <w:fldChar w:fldCharType="separate"/>
       </w:r>
-      <w:hyperlink w:anchor="_Toc58478376" w:history="1">
+      <w:hyperlink w:anchor="_Toc58914265" w:history="1">
         <w:r>
           <w:rPr>
             <w:rStyle w:val="Hiperhivatkozs"/>
@@ -785,7 +388,7 @@
             <w:noProof/>
             <w:webHidden/>
           </w:rPr>
-          <w:instrText xml:space="preserve"> PAGEREF _Toc58478376 \h </w:instrText>
+          <w:instrText xml:space="preserve"> PAGEREF _Toc58914265 \h </w:instrText>
         </w:r>
         <w:r>
           <w:rPr>
@@ -805,7 +408,7 @@
             <w:noProof/>
             <w:webHidden/>
           </w:rPr>
-          <w:t>8</w:t>
+          <w:t>6</w:t>
         </w:r>
         <w:r>
           <w:rPr>
@@ -828,7 +431,7 @@
           <w:lang w:eastAsia="hu-HU"/>
         </w:rPr>
       </w:pPr>
-      <w:hyperlink w:anchor="_Toc58478377" w:history="1">
+      <w:hyperlink w:anchor="_Toc58914266" w:history="1">
         <w:r>
           <w:rPr>
             <w:rStyle w:val="Hiperhivatkozs"/>
@@ -863,7 +466,7 @@
             <w:noProof/>
             <w:webHidden/>
           </w:rPr>
-          <w:instrText xml:space="preserve"> PAGEREF _Toc58478377 \h </w:instrText>
+          <w:instrText xml:space="preserve"> PAGEREF _Toc58914266 \h </w:instrText>
         </w:r>
         <w:r>
           <w:rPr>
@@ -883,7 +486,7 @@
             <w:noProof/>
             <w:webHidden/>
           </w:rPr>
-          <w:t>9</w:t>
+          <w:t>7</w:t>
         </w:r>
         <w:r>
           <w:rPr>
@@ -906,7 +509,7 @@
           <w:lang w:eastAsia="hu-HU"/>
         </w:rPr>
       </w:pPr>
-      <w:hyperlink w:anchor="_Toc58478378" w:history="1">
+      <w:hyperlink w:anchor="_Toc58914267" w:history="1">
         <w:r>
           <w:rPr>
             <w:rStyle w:val="Hiperhivatkozs"/>
@@ -933,7 +536,7 @@
             <w:noProof/>
             <w:webHidden/>
           </w:rPr>
-          <w:instrText xml:space="preserve"> PAGEREF _Toc58478378 \h </w:instrText>
+          <w:instrText xml:space="preserve"> PAGEREF _Toc58914267 \h </w:instrText>
         </w:r>
         <w:r>
           <w:rPr>
@@ -953,7 +556,7 @@
             <w:noProof/>
             <w:webHidden/>
           </w:rPr>
-          <w:t>10</w:t>
+          <w:t>8</w:t>
         </w:r>
         <w:r>
           <w:rPr>
@@ -978,7 +581,7 @@
           <w:lang w:eastAsia="hu-HU"/>
         </w:rPr>
       </w:pPr>
-      <w:hyperlink w:anchor="_Toc58478379" w:history="1">
+      <w:hyperlink w:anchor="_Toc58914268" w:history="1">
         <w:r>
           <w:rPr>
             <w:rStyle w:val="Hiperhivatkozs"/>
@@ -1005,7 +608,7 @@
             <w:noProof/>
             <w:webHidden/>
           </w:rPr>
-          <w:instrText xml:space="preserve"> PAGEREF _Toc58478379 \h </w:instrText>
+          <w:instrText xml:space="preserve"> PAGEREF _Toc58914268 \h </w:instrText>
         </w:r>
         <w:r>
           <w:rPr>
@@ -1025,7 +628,7 @@
             <w:noProof/>
             <w:webHidden/>
           </w:rPr>
-          <w:t>10</w:t>
+          <w:t>8</w:t>
         </w:r>
         <w:r>
           <w:rPr>
@@ -1050,7 +653,7 @@
           <w:lang w:eastAsia="hu-HU"/>
         </w:rPr>
       </w:pPr>
-      <w:hyperlink w:anchor="_Toc58478380" w:history="1">
+      <w:hyperlink w:anchor="_Toc58914269" w:history="1">
         <w:r>
           <w:rPr>
             <w:rStyle w:val="Hiperhivatkozs"/>
@@ -1077,7 +680,7 @@
             <w:noProof/>
             <w:webHidden/>
           </w:rPr>
-          <w:instrText xml:space="preserve"> PAGEREF _Toc58478380 \h </w:instrText>
+          <w:instrText xml:space="preserve"> PAGEREF _Toc58914269 \h </w:instrText>
         </w:r>
         <w:r>
           <w:rPr>
@@ -1097,7 +700,7 @@
             <w:noProof/>
             <w:webHidden/>
           </w:rPr>
-          <w:t>11</w:t>
+          <w:t>9</w:t>
         </w:r>
         <w:r>
           <w:rPr>
@@ -1122,7 +725,7 @@
           <w:lang w:eastAsia="hu-HU"/>
         </w:rPr>
       </w:pPr>
-      <w:hyperlink w:anchor="_Toc58478381" w:history="1">
+      <w:hyperlink w:anchor="_Toc58914270" w:history="1">
         <w:r>
           <w:rPr>
             <w:rStyle w:val="Hiperhivatkozs"/>
@@ -1149,7 +752,7 @@
             <w:noProof/>
             <w:webHidden/>
           </w:rPr>
-          <w:instrText xml:space="preserve"> PAGEREF _Toc58478381 \h </w:instrText>
+          <w:instrText xml:space="preserve"> PAGEREF _Toc58914270 \h </w:instrText>
         </w:r>
         <w:r>
           <w:rPr>
@@ -1169,7 +772,7 @@
             <w:noProof/>
             <w:webHidden/>
           </w:rPr>
-          <w:t>11</w:t>
+          <w:t>9</w:t>
         </w:r>
         <w:r>
           <w:rPr>
@@ -1194,7 +797,7 @@
           <w:lang w:eastAsia="hu-HU"/>
         </w:rPr>
       </w:pPr>
-      <w:hyperlink w:anchor="_Toc58478382" w:history="1">
+      <w:hyperlink w:anchor="_Toc58914271" w:history="1">
         <w:r>
           <w:rPr>
             <w:rStyle w:val="Hiperhivatkozs"/>
@@ -1221,7 +824,7 @@
             <w:noProof/>
             <w:webHidden/>
           </w:rPr>
-          <w:instrText xml:space="preserve"> PAGEREF _Toc58478382 \h </w:instrText>
+          <w:instrText xml:space="preserve"> PAGEREF _Toc58914271 \h </w:instrText>
         </w:r>
         <w:r>
           <w:rPr>
@@ -1241,7 +844,7 @@
             <w:noProof/>
             <w:webHidden/>
           </w:rPr>
-          <w:t>12</w:t>
+          <w:t>10</w:t>
         </w:r>
         <w:r>
           <w:rPr>
@@ -1264,7 +867,7 @@
           <w:lang w:eastAsia="hu-HU"/>
         </w:rPr>
       </w:pPr>
-      <w:hyperlink w:anchor="_Toc58478383" w:history="1">
+      <w:hyperlink w:anchor="_Toc58914272" w:history="1">
         <w:r>
           <w:rPr>
             <w:rStyle w:val="Hiperhivatkozs"/>
@@ -1291,7 +894,7 @@
             <w:noProof/>
             <w:webHidden/>
           </w:rPr>
-          <w:instrText xml:space="preserve"> PAGEREF _Toc58478383 \h </w:instrText>
+          <w:instrText xml:space="preserve"> PAGEREF _Toc58914272 \h </w:instrText>
         </w:r>
         <w:r>
           <w:rPr>
@@ -1311,7 +914,7 @@
             <w:noProof/>
             <w:webHidden/>
           </w:rPr>
-          <w:t>14</w:t>
+          <w:t>12</w:t>
         </w:r>
         <w:r>
           <w:rPr>
@@ -1336,7 +939,7 @@
           <w:lang w:eastAsia="hu-HU"/>
         </w:rPr>
       </w:pPr>
-      <w:hyperlink w:anchor="_Toc58478384" w:history="1">
+      <w:hyperlink w:anchor="_Toc58914273" w:history="1">
         <w:r>
           <w:rPr>
             <w:rStyle w:val="Hiperhivatkozs"/>
@@ -1363,7 +966,7 @@
             <w:noProof/>
             <w:webHidden/>
           </w:rPr>
-          <w:instrText xml:space="preserve"> PAGEREF _Toc58478384 \h </w:instrText>
+          <w:instrText xml:space="preserve"> PAGEREF _Toc58914273 \h </w:instrText>
         </w:r>
         <w:r>
           <w:rPr>
@@ -1383,7 +986,7 @@
             <w:noProof/>
             <w:webHidden/>
           </w:rPr>
-          <w:t>14</w:t>
+          <w:t>12</w:t>
         </w:r>
         <w:r>
           <w:rPr>
@@ -1408,7 +1011,7 @@
           <w:lang w:eastAsia="hu-HU"/>
         </w:rPr>
       </w:pPr>
-      <w:hyperlink w:anchor="_Toc58478385" w:history="1">
+      <w:hyperlink w:anchor="_Toc58914274" w:history="1">
         <w:r>
           <w:rPr>
             <w:rStyle w:val="Hiperhivatkozs"/>
@@ -1435,7 +1038,7 @@
             <w:noProof/>
             <w:webHidden/>
           </w:rPr>
-          <w:instrText xml:space="preserve"> PAGEREF _Toc58478385 \h </w:instrText>
+          <w:instrText xml:space="preserve"> PAGEREF _Toc58914274 \h </w:instrText>
         </w:r>
         <w:r>
           <w:rPr>
@@ -1455,7 +1058,7 @@
             <w:noProof/>
             <w:webHidden/>
           </w:rPr>
-          <w:t>16</w:t>
+          <w:t>14</w:t>
         </w:r>
         <w:r>
           <w:rPr>
@@ -1480,7 +1083,7 @@
           <w:lang w:eastAsia="hu-HU"/>
         </w:rPr>
       </w:pPr>
-      <w:hyperlink w:anchor="_Toc58478386" w:history="1">
+      <w:hyperlink w:anchor="_Toc58914275" w:history="1">
         <w:r>
           <w:rPr>
             <w:rStyle w:val="Hiperhivatkozs"/>
@@ -1507,7 +1110,7 @@
             <w:noProof/>
             <w:webHidden/>
           </w:rPr>
-          <w:instrText xml:space="preserve"> PAGEREF _Toc58478386 \h </w:instrText>
+          <w:instrText xml:space="preserve"> PAGEREF _Toc58914275 \h </w:instrText>
         </w:r>
         <w:r>
           <w:rPr>
@@ -1527,7 +1130,7 @@
             <w:noProof/>
             <w:webHidden/>
           </w:rPr>
-          <w:t>16</w:t>
+          <w:t>14</w:t>
         </w:r>
         <w:r>
           <w:rPr>
@@ -1552,7 +1155,7 @@
           <w:lang w:eastAsia="hu-HU"/>
         </w:rPr>
       </w:pPr>
-      <w:hyperlink w:anchor="_Toc58478387" w:history="1">
+      <w:hyperlink w:anchor="_Toc58914276" w:history="1">
         <w:r>
           <w:rPr>
             <w:rStyle w:val="Hiperhivatkozs"/>
@@ -1579,7 +1182,7 @@
             <w:noProof/>
             <w:webHidden/>
           </w:rPr>
-          <w:instrText xml:space="preserve"> PAGEREF _Toc58478387 \h </w:instrText>
+          <w:instrText xml:space="preserve"> PAGEREF _Toc58914276 \h </w:instrText>
         </w:r>
         <w:r>
           <w:rPr>
@@ -1599,7 +1202,7 @@
             <w:noProof/>
             <w:webHidden/>
           </w:rPr>
-          <w:t>17</w:t>
+          <w:t>15</w:t>
         </w:r>
         <w:r>
           <w:rPr>
@@ -1624,7 +1227,7 @@
           <w:lang w:eastAsia="hu-HU"/>
         </w:rPr>
       </w:pPr>
-      <w:hyperlink w:anchor="_Toc58478388" w:history="1">
+      <w:hyperlink w:anchor="_Toc58914277" w:history="1">
         <w:r>
           <w:rPr>
             <w:rStyle w:val="Hiperhivatkozs"/>
@@ -1651,7 +1254,7 @@
             <w:noProof/>
             <w:webHidden/>
           </w:rPr>
-          <w:instrText xml:space="preserve"> PAGEREF _Toc58478388 \h </w:instrText>
+          <w:instrText xml:space="preserve"> PAGEREF _Toc58914277 \h </w:instrText>
         </w:r>
         <w:r>
           <w:rPr>
@@ -1671,7 +1274,7 @@
             <w:noProof/>
             <w:webHidden/>
           </w:rPr>
-          <w:t>17</w:t>
+          <w:t>16</w:t>
         </w:r>
         <w:r>
           <w:rPr>
@@ -1696,7 +1299,7 @@
           <w:lang w:eastAsia="hu-HU"/>
         </w:rPr>
       </w:pPr>
-      <w:hyperlink w:anchor="_Toc58478389" w:history="1">
+      <w:hyperlink w:anchor="_Toc58914278" w:history="1">
         <w:r>
           <w:rPr>
             <w:rStyle w:val="Hiperhivatkozs"/>
@@ -1723,7 +1326,7 @@
             <w:noProof/>
             <w:webHidden/>
           </w:rPr>
-          <w:instrText xml:space="preserve"> PAGEREF _Toc58478389 \h </w:instrText>
+          <w:instrText xml:space="preserve"> PAGEREF _Toc58914278 \h </w:instrText>
         </w:r>
         <w:r>
           <w:rPr>
@@ -1743,7 +1346,7 @@
             <w:noProof/>
             <w:webHidden/>
           </w:rPr>
-          <w:t>18</w:t>
+          <w:t>17</w:t>
         </w:r>
         <w:r>
           <w:rPr>
@@ -1768,7 +1371,7 @@
           <w:lang w:eastAsia="hu-HU"/>
         </w:rPr>
       </w:pPr>
-      <w:hyperlink w:anchor="_Toc58478390" w:history="1">
+      <w:hyperlink w:anchor="_Toc58914279" w:history="1">
         <w:r>
           <w:rPr>
             <w:rStyle w:val="Hiperhivatkozs"/>
@@ -1795,7 +1398,7 @@
             <w:noProof/>
             <w:webHidden/>
           </w:rPr>
-          <w:instrText xml:space="preserve"> PAGEREF _Toc58478390 \h </w:instrText>
+          <w:instrText xml:space="preserve"> PAGEREF _Toc58914279 \h </w:instrText>
         </w:r>
         <w:r>
           <w:rPr>
@@ -1815,7 +1418,7 @@
             <w:noProof/>
             <w:webHidden/>
           </w:rPr>
-          <w:t>20</w:t>
+          <w:t>19</w:t>
         </w:r>
         <w:r>
           <w:rPr>
@@ -1840,7 +1443,7 @@
           <w:lang w:eastAsia="hu-HU"/>
         </w:rPr>
       </w:pPr>
-      <w:hyperlink w:anchor="_Toc58478391" w:history="1">
+      <w:hyperlink w:anchor="_Toc58914280" w:history="1">
         <w:r>
           <w:rPr>
             <w:rStyle w:val="Hiperhivatkozs"/>
@@ -1867,7 +1470,7 @@
             <w:noProof/>
             <w:webHidden/>
           </w:rPr>
-          <w:instrText xml:space="preserve"> PAGEREF _Toc58478391 \h </w:instrText>
+          <w:instrText xml:space="preserve"> PAGEREF _Toc58914280 \h </w:instrText>
         </w:r>
         <w:r>
           <w:rPr>
@@ -1887,7 +1490,7 @@
             <w:noProof/>
             <w:webHidden/>
           </w:rPr>
-          <w:t>20</w:t>
+          <w:t>19</w:t>
         </w:r>
         <w:r>
           <w:rPr>
@@ -1912,7 +1515,7 @@
           <w:lang w:eastAsia="hu-HU"/>
         </w:rPr>
       </w:pPr>
-      <w:hyperlink w:anchor="_Toc58478392" w:history="1">
+      <w:hyperlink w:anchor="_Toc58914281" w:history="1">
         <w:r>
           <w:rPr>
             <w:rStyle w:val="Hiperhivatkozs"/>
@@ -1939,7 +1542,7 @@
             <w:noProof/>
             <w:webHidden/>
           </w:rPr>
-          <w:instrText xml:space="preserve"> PAGEREF _Toc58478392 \h </w:instrText>
+          <w:instrText xml:space="preserve"> PAGEREF _Toc58914281 \h </w:instrText>
         </w:r>
         <w:r>
           <w:rPr>
@@ -1984,7 +1587,7 @@
           <w:lang w:eastAsia="hu-HU"/>
         </w:rPr>
       </w:pPr>
-      <w:hyperlink w:anchor="_Toc58478393" w:history="1">
+      <w:hyperlink w:anchor="_Toc58914282" w:history="1">
         <w:r>
           <w:rPr>
             <w:rStyle w:val="Hiperhivatkozs"/>
@@ -2011,7 +1614,7 @@
             <w:noProof/>
             <w:webHidden/>
           </w:rPr>
-          <w:instrText xml:space="preserve"> PAGEREF _Toc58478393 \h </w:instrText>
+          <w:instrText xml:space="preserve"> PAGEREF _Toc58914282 \h </w:instrText>
         </w:r>
         <w:r>
           <w:rPr>
@@ -2056,7 +1659,7 @@
           <w:lang w:eastAsia="hu-HU"/>
         </w:rPr>
       </w:pPr>
-      <w:hyperlink w:anchor="_Toc58478394" w:history="1">
+      <w:hyperlink w:anchor="_Toc58914283" w:history="1">
         <w:r>
           <w:rPr>
             <w:rStyle w:val="Hiperhivatkozs"/>
@@ -2083,7 +1686,7 @@
             <w:noProof/>
             <w:webHidden/>
           </w:rPr>
-          <w:instrText xml:space="preserve"> PAGEREF _Toc58478394 \h </w:instrText>
+          <w:instrText xml:space="preserve"> PAGEREF _Toc58914283 \h </w:instrText>
         </w:r>
         <w:r>
           <w:rPr>
@@ -2103,7 +1706,7 @@
             <w:noProof/>
             <w:webHidden/>
           </w:rPr>
-          <w:t>22</w:t>
+          <w:t>21</w:t>
         </w:r>
         <w:r>
           <w:rPr>
@@ -2128,7 +1731,7 @@
           <w:lang w:eastAsia="hu-HU"/>
         </w:rPr>
       </w:pPr>
-      <w:hyperlink w:anchor="_Toc58478395" w:history="1">
+      <w:hyperlink w:anchor="_Toc58914284" w:history="1">
         <w:r>
           <w:rPr>
             <w:rStyle w:val="Hiperhivatkozs"/>
@@ -2155,7 +1758,7 @@
             <w:noProof/>
             <w:webHidden/>
           </w:rPr>
-          <w:instrText xml:space="preserve"> PAGEREF _Toc58478395 \h </w:instrText>
+          <w:instrText xml:space="preserve"> PAGEREF _Toc58914284 \h </w:instrText>
         </w:r>
         <w:r>
           <w:rPr>
@@ -2200,7 +1803,7 @@
           <w:lang w:eastAsia="hu-HU"/>
         </w:rPr>
       </w:pPr>
-      <w:hyperlink w:anchor="_Toc58478396" w:history="1">
+      <w:hyperlink w:anchor="_Toc58914285" w:history="1">
         <w:r>
           <w:rPr>
             <w:rStyle w:val="Hiperhivatkozs"/>
@@ -2227,7 +1830,7 @@
             <w:noProof/>
             <w:webHidden/>
           </w:rPr>
-          <w:instrText xml:space="preserve"> PAGEREF _Toc58478396 \h </w:instrText>
+          <w:instrText xml:space="preserve"> PAGEREF _Toc58914285 \h </w:instrText>
         </w:r>
         <w:r>
           <w:rPr>
@@ -2272,7 +1875,7 @@
           <w:lang w:eastAsia="hu-HU"/>
         </w:rPr>
       </w:pPr>
-      <w:hyperlink w:anchor="_Toc58478397" w:history="1">
+      <w:hyperlink w:anchor="_Toc58914286" w:history="1">
         <w:r>
           <w:rPr>
             <w:rStyle w:val="Hiperhivatkozs"/>
@@ -2299,7 +1902,7 @@
             <w:noProof/>
             <w:webHidden/>
           </w:rPr>
-          <w:instrText xml:space="preserve"> PAGEREF _Toc58478397 \h </w:instrText>
+          <w:instrText xml:space="preserve"> PAGEREF _Toc58914286 \h </w:instrText>
         </w:r>
         <w:r>
           <w:rPr>
@@ -2344,7 +1947,7 @@
           <w:lang w:eastAsia="hu-HU"/>
         </w:rPr>
       </w:pPr>
-      <w:hyperlink w:anchor="_Toc58478398" w:history="1">
+      <w:hyperlink w:anchor="_Toc58914287" w:history="1">
         <w:r>
           <w:rPr>
             <w:rStyle w:val="Hiperhivatkozs"/>
@@ -2371,7 +1974,7 @@
             <w:noProof/>
             <w:webHidden/>
           </w:rPr>
-          <w:instrText xml:space="preserve"> PAGEREF _Toc58478398 \h </w:instrText>
+          <w:instrText xml:space="preserve"> PAGEREF _Toc58914287 \h </w:instrText>
         </w:r>
         <w:r>
           <w:rPr>
@@ -2416,7 +2019,7 @@
           <w:lang w:eastAsia="hu-HU"/>
         </w:rPr>
       </w:pPr>
-      <w:hyperlink w:anchor="_Toc58478399" w:history="1">
+      <w:hyperlink w:anchor="_Toc58914288" w:history="1">
         <w:r>
           <w:rPr>
             <w:rStyle w:val="Hiperhivatkozs"/>
@@ -2443,7 +2046,7 @@
             <w:noProof/>
             <w:webHidden/>
           </w:rPr>
-          <w:instrText xml:space="preserve"> PAGEREF _Toc58478399 \h </w:instrText>
+          <w:instrText xml:space="preserve"> PAGEREF _Toc58914288 \h </w:instrText>
         </w:r>
         <w:r>
           <w:rPr>
@@ -2488,7 +2091,7 @@
           <w:lang w:eastAsia="hu-HU"/>
         </w:rPr>
       </w:pPr>
-      <w:hyperlink w:anchor="_Toc58478400" w:history="1">
+      <w:hyperlink w:anchor="_Toc58914289" w:history="1">
         <w:r>
           <w:rPr>
             <w:rStyle w:val="Hiperhivatkozs"/>
@@ -2515,7 +2118,7 @@
             <w:noProof/>
             <w:webHidden/>
           </w:rPr>
-          <w:instrText xml:space="preserve"> PAGEREF _Toc58478400 \h </w:instrText>
+          <w:instrText xml:space="preserve"> PAGEREF _Toc58914289 \h </w:instrText>
         </w:r>
         <w:r>
           <w:rPr>
@@ -2560,7 +2163,7 @@
           <w:lang w:eastAsia="hu-HU"/>
         </w:rPr>
       </w:pPr>
-      <w:hyperlink w:anchor="_Toc58478401" w:history="1">
+      <w:hyperlink w:anchor="_Toc58914290" w:history="1">
         <w:r>
           <w:rPr>
             <w:rStyle w:val="Hiperhivatkozs"/>
@@ -2587,7 +2190,7 @@
             <w:noProof/>
             <w:webHidden/>
           </w:rPr>
-          <w:instrText xml:space="preserve"> PAGEREF _Toc58478401 \h </w:instrText>
+          <w:instrText xml:space="preserve"> PAGEREF _Toc58914290 \h </w:instrText>
         </w:r>
         <w:r>
           <w:rPr>
@@ -2607,7 +2210,7 @@
             <w:noProof/>
             <w:webHidden/>
           </w:rPr>
-          <w:t>27</w:t>
+          <w:t>26</w:t>
         </w:r>
         <w:r>
           <w:rPr>
@@ -2630,7 +2233,7 @@
           <w:lang w:eastAsia="hu-HU"/>
         </w:rPr>
       </w:pPr>
-      <w:hyperlink w:anchor="_Toc58478402" w:history="1">
+      <w:hyperlink w:anchor="_Toc58914291" w:history="1">
         <w:r>
           <w:rPr>
             <w:rStyle w:val="Hiperhivatkozs"/>
@@ -2657,7 +2260,7 @@
             <w:noProof/>
             <w:webHidden/>
           </w:rPr>
-          <w:instrText xml:space="preserve"> PAGEREF _Toc58478402 \h </w:instrText>
+          <w:instrText xml:space="preserve"> PAGEREF _Toc58914291 \h </w:instrText>
         </w:r>
         <w:r>
           <w:rPr>
@@ -2702,7 +2305,7 @@
           <w:lang w:eastAsia="hu-HU"/>
         </w:rPr>
       </w:pPr>
-      <w:hyperlink w:anchor="_Toc58478403" w:history="1">
+      <w:hyperlink w:anchor="_Toc58914292" w:history="1">
         <w:r>
           <w:rPr>
             <w:rStyle w:val="Hiperhivatkozs"/>
@@ -2729,7 +2332,7 @@
             <w:noProof/>
             <w:webHidden/>
           </w:rPr>
-          <w:instrText xml:space="preserve"> PAGEREF _Toc58478403 \h </w:instrText>
+          <w:instrText xml:space="preserve"> PAGEREF _Toc58914292 \h </w:instrText>
         </w:r>
         <w:r>
           <w:rPr>
@@ -2774,7 +2377,7 @@
           <w:lang w:eastAsia="hu-HU"/>
         </w:rPr>
       </w:pPr>
-      <w:hyperlink w:anchor="_Toc58478404" w:history="1">
+      <w:hyperlink w:anchor="_Toc58914293" w:history="1">
         <w:r>
           <w:rPr>
             <w:rStyle w:val="Hiperhivatkozs"/>
@@ -2801,7 +2404,7 @@
             <w:noProof/>
             <w:webHidden/>
           </w:rPr>
-          <w:instrText xml:space="preserve"> PAGEREF _Toc58478404 \h </w:instrText>
+          <w:instrText xml:space="preserve"> PAGEREF _Toc58914293 \h </w:instrText>
         </w:r>
         <w:r>
           <w:rPr>
@@ -2846,7 +2449,7 @@
           <w:lang w:eastAsia="hu-HU"/>
         </w:rPr>
       </w:pPr>
-      <w:hyperlink w:anchor="_Toc58478405" w:history="1">
+      <w:hyperlink w:anchor="_Toc58914294" w:history="1">
         <w:r>
           <w:rPr>
             <w:rStyle w:val="Hiperhivatkozs"/>
@@ -2873,7 +2476,7 @@
             <w:noProof/>
             <w:webHidden/>
           </w:rPr>
-          <w:instrText xml:space="preserve"> PAGEREF _Toc58478405 \h </w:instrText>
+          <w:instrText xml:space="preserve"> PAGEREF _Toc58914294 \h </w:instrText>
         </w:r>
         <w:r>
           <w:rPr>
@@ -2918,7 +2521,7 @@
           <w:lang w:eastAsia="hu-HU"/>
         </w:rPr>
       </w:pPr>
-      <w:hyperlink w:anchor="_Toc58478406" w:history="1">
+      <w:hyperlink w:anchor="_Toc58914295" w:history="1">
         <w:r>
           <w:rPr>
             <w:rStyle w:val="Hiperhivatkozs"/>
@@ -2945,7 +2548,7 @@
             <w:noProof/>
             <w:webHidden/>
           </w:rPr>
-          <w:instrText xml:space="preserve"> PAGEREF _Toc58478406 \h </w:instrText>
+          <w:instrText xml:space="preserve"> PAGEREF _Toc58914295 \h </w:instrText>
         </w:r>
         <w:r>
           <w:rPr>
@@ -2990,7 +2593,7 @@
           <w:lang w:eastAsia="hu-HU"/>
         </w:rPr>
       </w:pPr>
-      <w:hyperlink w:anchor="_Toc58478407" w:history="1">
+      <w:hyperlink w:anchor="_Toc58914296" w:history="1">
         <w:r>
           <w:rPr>
             <w:rStyle w:val="Hiperhivatkozs"/>
@@ -3017,7 +2620,7 @@
             <w:noProof/>
             <w:webHidden/>
           </w:rPr>
-          <w:instrText xml:space="preserve"> PAGEREF _Toc58478407 \h </w:instrText>
+          <w:instrText xml:space="preserve"> PAGEREF _Toc58914296 \h </w:instrText>
         </w:r>
         <w:r>
           <w:rPr>
@@ -3062,7 +2665,7 @@
           <w:lang w:eastAsia="hu-HU"/>
         </w:rPr>
       </w:pPr>
-      <w:hyperlink w:anchor="_Toc58478408" w:history="1">
+      <w:hyperlink w:anchor="_Toc58914297" w:history="1">
         <w:r>
           <w:rPr>
             <w:rStyle w:val="Hiperhivatkozs"/>
@@ -3089,7 +2692,7 @@
             <w:noProof/>
             <w:webHidden/>
           </w:rPr>
-          <w:instrText xml:space="preserve"> PAGEREF _Toc58478408 \h </w:instrText>
+          <w:instrText xml:space="preserve"> PAGEREF _Toc58914297 \h </w:instrText>
         </w:r>
         <w:r>
           <w:rPr>
@@ -3134,7 +2737,7 @@
           <w:lang w:eastAsia="hu-HU"/>
         </w:rPr>
       </w:pPr>
-      <w:hyperlink w:anchor="_Toc58478409" w:history="1">
+      <w:hyperlink w:anchor="_Toc58914298" w:history="1">
         <w:r>
           <w:rPr>
             <w:rStyle w:val="Hiperhivatkozs"/>
@@ -3161,7 +2764,7 @@
             <w:noProof/>
             <w:webHidden/>
           </w:rPr>
-          <w:instrText xml:space="preserve"> PAGEREF _Toc58478409 \h </w:instrText>
+          <w:instrText xml:space="preserve"> PAGEREF _Toc58914298 \h </w:instrText>
         </w:r>
         <w:r>
           <w:rPr>
@@ -3206,7 +2809,7 @@
           <w:lang w:eastAsia="hu-HU"/>
         </w:rPr>
       </w:pPr>
-      <w:hyperlink w:anchor="_Toc58478410" w:history="1">
+      <w:hyperlink w:anchor="_Toc58914299" w:history="1">
         <w:r>
           <w:rPr>
             <w:rStyle w:val="Hiperhivatkozs"/>
@@ -3233,7 +2836,7 @@
             <w:noProof/>
             <w:webHidden/>
           </w:rPr>
-          <w:instrText xml:space="preserve"> PAGEREF _Toc58478410 \h </w:instrText>
+          <w:instrText xml:space="preserve"> PAGEREF _Toc58914299 \h </w:instrText>
         </w:r>
         <w:r>
           <w:rPr>
@@ -3276,7 +2879,7 @@
           <w:lang w:eastAsia="hu-HU"/>
         </w:rPr>
       </w:pPr>
-      <w:hyperlink w:anchor="_Toc58478411" w:history="1">
+      <w:hyperlink w:anchor="_Toc58914300" w:history="1">
         <w:r>
           <w:rPr>
             <w:rStyle w:val="Hiperhivatkozs"/>
@@ -3303,7 +2906,7 @@
             <w:noProof/>
             <w:webHidden/>
           </w:rPr>
-          <w:instrText xml:space="preserve"> PAGEREF _Toc58478411 \h </w:instrText>
+          <w:instrText xml:space="preserve"> PAGEREF _Toc58914300 \h </w:instrText>
         </w:r>
         <w:r>
           <w:rPr>
@@ -3323,7 +2926,7 @@
             <w:noProof/>
             <w:webHidden/>
           </w:rPr>
-          <w:t>34</w:t>
+          <w:t>33</w:t>
         </w:r>
         <w:r>
           <w:rPr>
@@ -3348,7 +2951,7 @@
           <w:lang w:eastAsia="hu-HU"/>
         </w:rPr>
       </w:pPr>
-      <w:hyperlink w:anchor="_Toc58478412" w:history="1">
+      <w:hyperlink w:anchor="_Toc58914301" w:history="1">
         <w:r>
           <w:rPr>
             <w:rStyle w:val="Hiperhivatkozs"/>
@@ -3375,7 +2978,7 @@
             <w:noProof/>
             <w:webHidden/>
           </w:rPr>
-          <w:instrText xml:space="preserve"> PAGEREF _Toc58478412 \h </w:instrText>
+          <w:instrText xml:space="preserve"> PAGEREF _Toc58914301 \h </w:instrText>
         </w:r>
         <w:r>
           <w:rPr>
@@ -3395,7 +2998,7 @@
             <w:noProof/>
             <w:webHidden/>
           </w:rPr>
-          <w:t>34</w:t>
+          <w:t>33</w:t>
         </w:r>
         <w:r>
           <w:rPr>
@@ -3420,7 +3023,7 @@
           <w:lang w:eastAsia="hu-HU"/>
         </w:rPr>
       </w:pPr>
-      <w:hyperlink w:anchor="_Toc58478413" w:history="1">
+      <w:hyperlink w:anchor="_Toc58914302" w:history="1">
         <w:r>
           <w:rPr>
             <w:rStyle w:val="Hiperhivatkozs"/>
@@ -3462,7 +3065,7 @@
             <w:noProof/>
             <w:webHidden/>
           </w:rPr>
-          <w:instrText xml:space="preserve"> PAGEREF _Toc58478413 \h </w:instrText>
+          <w:instrText xml:space="preserve"> PAGEREF _Toc58914302 \h </w:instrText>
         </w:r>
         <w:r>
           <w:rPr>
@@ -3482,7 +3085,7 @@
             <w:noProof/>
             <w:webHidden/>
           </w:rPr>
-          <w:t>34</w:t>
+          <w:t>33</w:t>
         </w:r>
         <w:r>
           <w:rPr>
@@ -3507,7 +3110,7 @@
           <w:lang w:eastAsia="hu-HU"/>
         </w:rPr>
       </w:pPr>
-      <w:hyperlink w:anchor="_Toc58478414" w:history="1">
+      <w:hyperlink w:anchor="_Toc58914303" w:history="1">
         <w:r>
           <w:rPr>
             <w:rStyle w:val="Hiperhivatkozs"/>
@@ -3534,7 +3137,7 @@
             <w:noProof/>
             <w:webHidden/>
           </w:rPr>
-          <w:instrText xml:space="preserve"> PAGEREF _Toc58478414 \h </w:instrText>
+          <w:instrText xml:space="preserve"> PAGEREF _Toc58914303 \h </w:instrText>
         </w:r>
         <w:r>
           <w:rPr>
@@ -3554,7 +3157,7 @@
             <w:noProof/>
             <w:webHidden/>
           </w:rPr>
-          <w:t>35</w:t>
+          <w:t>34</w:t>
         </w:r>
         <w:r>
           <w:rPr>
@@ -3579,7 +3182,7 @@
           <w:lang w:eastAsia="hu-HU"/>
         </w:rPr>
       </w:pPr>
-      <w:hyperlink w:anchor="_Toc58478415" w:history="1">
+      <w:hyperlink w:anchor="_Toc58914304" w:history="1">
         <w:r>
           <w:rPr>
             <w:rStyle w:val="Hiperhivatkozs"/>
@@ -3606,7 +3209,7 @@
             <w:noProof/>
             <w:webHidden/>
           </w:rPr>
-          <w:instrText xml:space="preserve"> PAGEREF _Toc58478415 \h </w:instrText>
+          <w:instrText xml:space="preserve"> PAGEREF _Toc58914304 \h </w:instrText>
         </w:r>
         <w:r>
           <w:rPr>
@@ -3626,7 +3229,7 @@
             <w:noProof/>
             <w:webHidden/>
           </w:rPr>
-          <w:t>35</w:t>
+          <w:t>34</w:t>
         </w:r>
         <w:r>
           <w:rPr>
@@ -3651,7 +3254,7 @@
           <w:lang w:eastAsia="hu-HU"/>
         </w:rPr>
       </w:pPr>
-      <w:hyperlink w:anchor="_Toc58478416" w:history="1">
+      <w:hyperlink w:anchor="_Toc58914305" w:history="1">
         <w:r>
           <w:rPr>
             <w:rStyle w:val="Hiperhivatkozs"/>
@@ -3678,7 +3281,7 @@
             <w:noProof/>
             <w:webHidden/>
           </w:rPr>
-          <w:instrText xml:space="preserve"> PAGEREF _Toc58478416 \h </w:instrText>
+          <w:instrText xml:space="preserve"> PAGEREF _Toc58914305 \h </w:instrText>
         </w:r>
         <w:r>
           <w:rPr>
@@ -3698,7 +3301,7 @@
             <w:noProof/>
             <w:webHidden/>
           </w:rPr>
-          <w:t>36</w:t>
+          <w:t>35</w:t>
         </w:r>
         <w:r>
           <w:rPr>
@@ -3723,7 +3326,7 @@
           <w:lang w:eastAsia="hu-HU"/>
         </w:rPr>
       </w:pPr>
-      <w:hyperlink w:anchor="_Toc58478417" w:history="1">
+      <w:hyperlink w:anchor="_Toc58914306" w:history="1">
         <w:r>
           <w:rPr>
             <w:rStyle w:val="Hiperhivatkozs"/>
@@ -3750,7 +3353,7 @@
             <w:noProof/>
             <w:webHidden/>
           </w:rPr>
-          <w:instrText xml:space="preserve"> PAGEREF _Toc58478417 \h </w:instrText>
+          <w:instrText xml:space="preserve"> PAGEREF _Toc58914306 \h </w:instrText>
         </w:r>
         <w:r>
           <w:rPr>
@@ -3770,7 +3373,7 @@
             <w:noProof/>
             <w:webHidden/>
           </w:rPr>
-          <w:t>37</w:t>
+          <w:t>36</w:t>
         </w:r>
         <w:r>
           <w:rPr>
@@ -3795,7 +3398,7 @@
           <w:lang w:eastAsia="hu-HU"/>
         </w:rPr>
       </w:pPr>
-      <w:hyperlink w:anchor="_Toc58478418" w:history="1">
+      <w:hyperlink w:anchor="_Toc58914307" w:history="1">
         <w:r>
           <w:rPr>
             <w:rStyle w:val="Hiperhivatkozs"/>
@@ -3822,7 +3425,7 @@
             <w:noProof/>
             <w:webHidden/>
           </w:rPr>
-          <w:instrText xml:space="preserve"> PAGEREF _Toc58478418 \h </w:instrText>
+          <w:instrText xml:space="preserve"> PAGEREF _Toc58914307 \h </w:instrText>
         </w:r>
         <w:r>
           <w:rPr>
@@ -3842,7 +3445,7 @@
             <w:noProof/>
             <w:webHidden/>
           </w:rPr>
-          <w:t>38</w:t>
+          <w:t>37</w:t>
         </w:r>
         <w:r>
           <w:rPr>
@@ -3867,7 +3470,7 @@
           <w:lang w:eastAsia="hu-HU"/>
         </w:rPr>
       </w:pPr>
-      <w:hyperlink w:anchor="_Toc58478419" w:history="1">
+      <w:hyperlink w:anchor="_Toc58914308" w:history="1">
         <w:r>
           <w:rPr>
             <w:rStyle w:val="Hiperhivatkozs"/>
@@ -3894,7 +3497,7 @@
             <w:noProof/>
             <w:webHidden/>
           </w:rPr>
-          <w:instrText xml:space="preserve"> PAGEREF _Toc58478419 \h </w:instrText>
+          <w:instrText xml:space="preserve"> PAGEREF _Toc58914308 \h </w:instrText>
         </w:r>
         <w:r>
           <w:rPr>
@@ -3914,7 +3517,7 @@
             <w:noProof/>
             <w:webHidden/>
           </w:rPr>
-          <w:t>38</w:t>
+          <w:t>37</w:t>
         </w:r>
         <w:r>
           <w:rPr>
@@ -3939,7 +3542,7 @@
           <w:lang w:eastAsia="hu-HU"/>
         </w:rPr>
       </w:pPr>
-      <w:hyperlink w:anchor="_Toc58478420" w:history="1">
+      <w:hyperlink w:anchor="_Toc58914309" w:history="1">
         <w:r>
           <w:rPr>
             <w:rStyle w:val="Hiperhivatkozs"/>
@@ -3966,7 +3569,7 @@
             <w:noProof/>
             <w:webHidden/>
           </w:rPr>
-          <w:instrText xml:space="preserve"> PAGEREF _Toc58478420 \h </w:instrText>
+          <w:instrText xml:space="preserve"> PAGEREF _Toc58914309 \h </w:instrText>
         </w:r>
         <w:r>
           <w:rPr>
@@ -3986,7 +3589,7 @@
             <w:noProof/>
             <w:webHidden/>
           </w:rPr>
-          <w:t>40</w:t>
+          <w:t>39</w:t>
         </w:r>
         <w:r>
           <w:rPr>
@@ -4011,7 +3614,7 @@
           <w:lang w:eastAsia="hu-HU"/>
         </w:rPr>
       </w:pPr>
-      <w:hyperlink w:anchor="_Toc58478421" w:history="1">
+      <w:hyperlink w:anchor="_Toc58914310" w:history="1">
         <w:r>
           <w:rPr>
             <w:rStyle w:val="Hiperhivatkozs"/>
@@ -4038,7 +3641,7 @@
             <w:noProof/>
             <w:webHidden/>
           </w:rPr>
-          <w:instrText xml:space="preserve"> PAGEREF _Toc58478421 \h </w:instrText>
+          <w:instrText xml:space="preserve"> PAGEREF _Toc58914310 \h </w:instrText>
         </w:r>
         <w:r>
           <w:rPr>
@@ -4058,7 +3661,7 @@
             <w:noProof/>
             <w:webHidden/>
           </w:rPr>
-          <w:t>43</w:t>
+          <w:t>42</w:t>
         </w:r>
         <w:r>
           <w:rPr>
@@ -4083,7 +3686,7 @@
           <w:lang w:eastAsia="hu-HU"/>
         </w:rPr>
       </w:pPr>
-      <w:hyperlink w:anchor="_Toc58478422" w:history="1">
+      <w:hyperlink w:anchor="_Toc58914311" w:history="1">
         <w:r>
           <w:rPr>
             <w:rStyle w:val="Hiperhivatkozs"/>
@@ -4110,7 +3713,7 @@
             <w:noProof/>
             <w:webHidden/>
           </w:rPr>
-          <w:instrText xml:space="preserve"> PAGEREF _Toc58478422 \h </w:instrText>
+          <w:instrText xml:space="preserve"> PAGEREF _Toc58914311 \h </w:instrText>
         </w:r>
         <w:r>
           <w:rPr>
@@ -4130,7 +3733,7 @@
             <w:noProof/>
             <w:webHidden/>
           </w:rPr>
-          <w:t>44</w:t>
+          <w:t>43</w:t>
         </w:r>
         <w:r>
           <w:rPr>
@@ -4155,7 +3758,7 @@
           <w:lang w:eastAsia="hu-HU"/>
         </w:rPr>
       </w:pPr>
-      <w:hyperlink w:anchor="_Toc58478423" w:history="1">
+      <w:hyperlink w:anchor="_Toc58914312" w:history="1">
         <w:r>
           <w:rPr>
             <w:rStyle w:val="Hiperhivatkozs"/>
@@ -4182,7 +3785,7 @@
             <w:noProof/>
             <w:webHidden/>
           </w:rPr>
-          <w:instrText xml:space="preserve"> PAGEREF _Toc58478423 \h </w:instrText>
+          <w:instrText xml:space="preserve"> PAGEREF _Toc58914312 \h </w:instrText>
         </w:r>
         <w:r>
           <w:rPr>
@@ -4202,7 +3805,7 @@
             <w:noProof/>
             <w:webHidden/>
           </w:rPr>
-          <w:t>46</w:t>
+          <w:t>45</w:t>
         </w:r>
         <w:r>
           <w:rPr>
@@ -4227,7 +3830,7 @@
           <w:lang w:eastAsia="hu-HU"/>
         </w:rPr>
       </w:pPr>
-      <w:hyperlink w:anchor="_Toc58478424" w:history="1">
+      <w:hyperlink w:anchor="_Toc58914313" w:history="1">
         <w:r>
           <w:rPr>
             <w:rStyle w:val="Hiperhivatkozs"/>
@@ -4254,7 +3857,7 @@
             <w:noProof/>
             <w:webHidden/>
           </w:rPr>
-          <w:instrText xml:space="preserve"> PAGEREF _Toc58478424 \h </w:instrText>
+          <w:instrText xml:space="preserve"> PAGEREF _Toc58914313 \h </w:instrText>
         </w:r>
         <w:r>
           <w:rPr>
@@ -4274,7 +3877,7 @@
             <w:noProof/>
             <w:webHidden/>
           </w:rPr>
-          <w:t>46</w:t>
+          <w:t>45</w:t>
         </w:r>
         <w:r>
           <w:rPr>
@@ -4299,7 +3902,7 @@
           <w:lang w:eastAsia="hu-HU"/>
         </w:rPr>
       </w:pPr>
-      <w:hyperlink w:anchor="_Toc58478425" w:history="1">
+      <w:hyperlink w:anchor="_Toc58914314" w:history="1">
         <w:r>
           <w:rPr>
             <w:rStyle w:val="Hiperhivatkozs"/>
@@ -4326,7 +3929,7 @@
             <w:noProof/>
             <w:webHidden/>
           </w:rPr>
-          <w:instrText xml:space="preserve"> PAGEREF _Toc58478425 \h </w:instrText>
+          <w:instrText xml:space="preserve"> PAGEREF _Toc58914314 \h </w:instrText>
         </w:r>
         <w:r>
           <w:rPr>
@@ -4346,7 +3949,7 @@
             <w:noProof/>
             <w:webHidden/>
           </w:rPr>
-          <w:t>47</w:t>
+          <w:t>46</w:t>
         </w:r>
         <w:r>
           <w:rPr>
@@ -4371,7 +3974,7 @@
           <w:lang w:eastAsia="hu-HU"/>
         </w:rPr>
       </w:pPr>
-      <w:hyperlink w:anchor="_Toc58478426" w:history="1">
+      <w:hyperlink w:anchor="_Toc58914315" w:history="1">
         <w:r>
           <w:rPr>
             <w:rStyle w:val="Hiperhivatkozs"/>
@@ -4398,7 +4001,7 @@
             <w:noProof/>
             <w:webHidden/>
           </w:rPr>
-          <w:instrText xml:space="preserve"> PAGEREF _Toc58478426 \h </w:instrText>
+          <w:instrText xml:space="preserve"> PAGEREF _Toc58914315 \h </w:instrText>
         </w:r>
         <w:r>
           <w:rPr>
@@ -4418,7 +4021,7 @@
             <w:noProof/>
             <w:webHidden/>
           </w:rPr>
-          <w:t>48</w:t>
+          <w:t>47</w:t>
         </w:r>
         <w:r>
           <w:rPr>
@@ -4443,7 +4046,7 @@
           <w:lang w:eastAsia="hu-HU"/>
         </w:rPr>
       </w:pPr>
-      <w:hyperlink w:anchor="_Toc58478427" w:history="1">
+      <w:hyperlink w:anchor="_Toc58914316" w:history="1">
         <w:r>
           <w:rPr>
             <w:rStyle w:val="Hiperhivatkozs"/>
@@ -4470,7 +4073,7 @@
             <w:noProof/>
             <w:webHidden/>
           </w:rPr>
-          <w:instrText xml:space="preserve"> PAGEREF _Toc58478427 \h </w:instrText>
+          <w:instrText xml:space="preserve"> PAGEREF _Toc58914316 \h </w:instrText>
         </w:r>
         <w:r>
           <w:rPr>
@@ -4490,7 +4093,7 @@
             <w:noProof/>
             <w:webHidden/>
           </w:rPr>
-          <w:t>49</w:t>
+          <w:t>48</w:t>
         </w:r>
         <w:r>
           <w:rPr>
@@ -4515,7 +4118,7 @@
           <w:lang w:eastAsia="hu-HU"/>
         </w:rPr>
       </w:pPr>
-      <w:hyperlink w:anchor="_Toc58478428" w:history="1">
+      <w:hyperlink w:anchor="_Toc58914317" w:history="1">
         <w:r>
           <w:rPr>
             <w:rStyle w:val="Hiperhivatkozs"/>
@@ -4542,7 +4145,7 @@
             <w:noProof/>
             <w:webHidden/>
           </w:rPr>
-          <w:instrText xml:space="preserve"> PAGEREF _Toc58478428 \h </w:instrText>
+          <w:instrText xml:space="preserve"> PAGEREF _Toc58914317 \h </w:instrText>
         </w:r>
         <w:r>
           <w:rPr>
@@ -4562,7 +4165,7 @@
             <w:noProof/>
             <w:webHidden/>
           </w:rPr>
-          <w:t>50</w:t>
+          <w:t>49</w:t>
         </w:r>
         <w:r>
           <w:rPr>
@@ -4587,7 +4190,7 @@
           <w:lang w:eastAsia="hu-HU"/>
         </w:rPr>
       </w:pPr>
-      <w:hyperlink w:anchor="_Toc58478429" w:history="1">
+      <w:hyperlink w:anchor="_Toc58914318" w:history="1">
         <w:r>
           <w:rPr>
             <w:rStyle w:val="Hiperhivatkozs"/>
@@ -4614,7 +4217,7 @@
             <w:noProof/>
             <w:webHidden/>
           </w:rPr>
-          <w:instrText xml:space="preserve"> PAGEREF _Toc58478429 \h </w:instrText>
+          <w:instrText xml:space="preserve"> PAGEREF _Toc58914318 \h </w:instrText>
         </w:r>
         <w:r>
           <w:rPr>
@@ -4634,7 +4237,7 @@
             <w:noProof/>
             <w:webHidden/>
           </w:rPr>
-          <w:t>50</w:t>
+          <w:t>49</w:t>
         </w:r>
         <w:r>
           <w:rPr>
@@ -4659,7 +4262,7 @@
           <w:lang w:eastAsia="hu-HU"/>
         </w:rPr>
       </w:pPr>
-      <w:hyperlink w:anchor="_Toc58478430" w:history="1">
+      <w:hyperlink w:anchor="_Toc58914319" w:history="1">
         <w:r>
           <w:rPr>
             <w:rStyle w:val="Hiperhivatkozs"/>
@@ -4686,7 +4289,7 @@
             <w:noProof/>
             <w:webHidden/>
           </w:rPr>
-          <w:instrText xml:space="preserve"> PAGEREF _Toc58478430 \h </w:instrText>
+          <w:instrText xml:space="preserve"> PAGEREF _Toc58914319 \h </w:instrText>
         </w:r>
         <w:r>
           <w:rPr>
@@ -4706,7 +4309,7 @@
             <w:noProof/>
             <w:webHidden/>
           </w:rPr>
-          <w:t>51</w:t>
+          <w:t>50</w:t>
         </w:r>
         <w:r>
           <w:rPr>
@@ -4731,7 +4334,7 @@
           <w:lang w:eastAsia="hu-HU"/>
         </w:rPr>
       </w:pPr>
-      <w:hyperlink w:anchor="_Toc58478431" w:history="1">
+      <w:hyperlink w:anchor="_Toc58914320" w:history="1">
         <w:r>
           <w:rPr>
             <w:rStyle w:val="Hiperhivatkozs"/>
@@ -4758,7 +4361,7 @@
             <w:noProof/>
             <w:webHidden/>
           </w:rPr>
-          <w:instrText xml:space="preserve"> PAGEREF _Toc58478431 \h </w:instrText>
+          <w:instrText xml:space="preserve"> PAGEREF _Toc58914320 \h </w:instrText>
         </w:r>
         <w:r>
           <w:rPr>
@@ -4778,7 +4381,7 @@
             <w:noProof/>
             <w:webHidden/>
           </w:rPr>
-          <w:t>51</w:t>
+          <w:t>50</w:t>
         </w:r>
         <w:r>
           <w:rPr>
@@ -4803,7 +4406,7 @@
           <w:lang w:eastAsia="hu-HU"/>
         </w:rPr>
       </w:pPr>
-      <w:hyperlink w:anchor="_Toc58478432" w:history="1">
+      <w:hyperlink w:anchor="_Toc58914321" w:history="1">
         <w:r>
           <w:rPr>
             <w:rStyle w:val="Hiperhivatkozs"/>
@@ -4830,7 +4433,7 @@
             <w:noProof/>
             <w:webHidden/>
           </w:rPr>
-          <w:instrText xml:space="preserve"> PAGEREF _Toc58478432 \h </w:instrText>
+          <w:instrText xml:space="preserve"> PAGEREF _Toc58914321 \h </w:instrText>
         </w:r>
         <w:r>
           <w:rPr>
@@ -4850,7 +4453,7 @@
             <w:noProof/>
             <w:webHidden/>
           </w:rPr>
-          <w:t>52</w:t>
+          <w:t>51</w:t>
         </w:r>
         <w:r>
           <w:rPr>
@@ -4875,7 +4478,7 @@
           <w:lang w:eastAsia="hu-HU"/>
         </w:rPr>
       </w:pPr>
-      <w:hyperlink w:anchor="_Toc58478433" w:history="1">
+      <w:hyperlink w:anchor="_Toc58914322" w:history="1">
         <w:r>
           <w:rPr>
             <w:rStyle w:val="Hiperhivatkozs"/>
@@ -4902,7 +4505,7 @@
             <w:noProof/>
             <w:webHidden/>
           </w:rPr>
-          <w:instrText xml:space="preserve"> PAGEREF _Toc58478433 \h </w:instrText>
+          <w:instrText xml:space="preserve"> PAGEREF _Toc58914322 \h </w:instrText>
         </w:r>
         <w:r>
           <w:rPr>
@@ -4922,7 +4525,7 @@
             <w:noProof/>
             <w:webHidden/>
           </w:rPr>
-          <w:t>53</w:t>
+          <w:t>52</w:t>
         </w:r>
         <w:r>
           <w:rPr>
@@ -4947,7 +4550,7 @@
           <w:lang w:eastAsia="hu-HU"/>
         </w:rPr>
       </w:pPr>
-      <w:hyperlink w:anchor="_Toc58478434" w:history="1">
+      <w:hyperlink w:anchor="_Toc58914323" w:history="1">
         <w:r>
           <w:rPr>
             <w:rStyle w:val="Hiperhivatkozs"/>
@@ -4974,7 +4577,7 @@
             <w:noProof/>
             <w:webHidden/>
           </w:rPr>
-          <w:instrText xml:space="preserve"> PAGEREF _Toc58478434 \h </w:instrText>
+          <w:instrText xml:space="preserve"> PAGEREF _Toc58914323 \h </w:instrText>
         </w:r>
         <w:r>
           <w:rPr>
@@ -4994,7 +4597,7 @@
             <w:noProof/>
             <w:webHidden/>
           </w:rPr>
-          <w:t>53</w:t>
+          <w:t>52</w:t>
         </w:r>
         <w:r>
           <w:rPr>
@@ -5019,7 +4622,7 @@
           <w:lang w:eastAsia="hu-HU"/>
         </w:rPr>
       </w:pPr>
-      <w:hyperlink w:anchor="_Toc58478435" w:history="1">
+      <w:hyperlink w:anchor="_Toc58914324" w:history="1">
         <w:r>
           <w:rPr>
             <w:rStyle w:val="Hiperhivatkozs"/>
@@ -5046,7 +4649,7 @@
             <w:noProof/>
             <w:webHidden/>
           </w:rPr>
-          <w:instrText xml:space="preserve"> PAGEREF _Toc58478435 \h </w:instrText>
+          <w:instrText xml:space="preserve"> PAGEREF _Toc58914324 \h </w:instrText>
         </w:r>
         <w:r>
           <w:rPr>
@@ -5066,7 +4669,7 @@
             <w:noProof/>
             <w:webHidden/>
           </w:rPr>
-          <w:t>53</w:t>
+          <w:t>52</w:t>
         </w:r>
         <w:r>
           <w:rPr>
@@ -5091,7 +4694,7 @@
           <w:lang w:eastAsia="hu-HU"/>
         </w:rPr>
       </w:pPr>
-      <w:hyperlink w:anchor="_Toc58478436" w:history="1">
+      <w:hyperlink w:anchor="_Toc58914325" w:history="1">
         <w:r>
           <w:rPr>
             <w:rStyle w:val="Hiperhivatkozs"/>
@@ -5118,7 +4721,79 @@
             <w:noProof/>
             <w:webHidden/>
           </w:rPr>
-          <w:instrText xml:space="preserve"> PAGEREF _Toc58478436 \h </w:instrText>
+          <w:instrText xml:space="preserve"> PAGEREF _Toc58914325 \h </w:instrText>
+        </w:r>
+        <w:r>
+          <w:rPr>
+            <w:noProof/>
+            <w:webHidden/>
+          </w:rPr>
+        </w:r>
+        <w:r>
+          <w:rPr>
+            <w:noProof/>
+            <w:webHidden/>
+          </w:rPr>
+          <w:fldChar w:fldCharType="separate"/>
+        </w:r>
+        <w:r>
+          <w:rPr>
+            <w:noProof/>
+            <w:webHidden/>
+          </w:rPr>
+          <w:t>53</w:t>
+        </w:r>
+        <w:r>
+          <w:rPr>
+            <w:noProof/>
+            <w:webHidden/>
+          </w:rPr>
+          <w:fldChar w:fldCharType="end"/>
+        </w:r>
+      </w:hyperlink>
+    </w:p>
+    <w:p>
+      <w:pPr>
+        <w:pStyle w:val="TJ2"/>
+        <w:tabs>
+          <w:tab w:val="right" w:leader="dot" w:pos="8494"/>
+        </w:tabs>
+        <w:rPr>
+          <w:rFonts w:asciiTheme="minorHAnsi" w:eastAsiaTheme="minorEastAsia" w:hAnsiTheme="minorHAnsi" w:cstheme="minorBidi"/>
+          <w:noProof/>
+          <w:sz w:val="22"/>
+          <w:szCs w:val="22"/>
+          <w:lang w:eastAsia="hu-HU"/>
+        </w:rPr>
+      </w:pPr>
+      <w:hyperlink w:anchor="_Toc58914326" w:history="1">
+        <w:r>
+          <w:rPr>
+            <w:rStyle w:val="Hiperhivatkozs"/>
+            <w:noProof/>
+          </w:rPr>
+          <w:t>4.11 Svelte</w:t>
+        </w:r>
+        <w:r>
+          <w:rPr>
+            <w:noProof/>
+            <w:webHidden/>
+          </w:rPr>
+          <w:tab/>
+        </w:r>
+        <w:r>
+          <w:rPr>
+            <w:noProof/>
+            <w:webHidden/>
+          </w:rPr>
+          <w:fldChar w:fldCharType="begin"/>
+        </w:r>
+        <w:r>
+          <w:rPr>
+            <w:noProof/>
+            <w:webHidden/>
+          </w:rPr>
+          <w:instrText xml:space="preserve"> PAGEREF _Toc58914326 \h </w:instrText>
         </w:r>
         <w:r>
           <w:rPr>
@@ -5161,7 +4836,7 @@
           <w:lang w:eastAsia="hu-HU"/>
         </w:rPr>
       </w:pPr>
-      <w:hyperlink w:anchor="_Toc58478437" w:history="1">
+      <w:hyperlink w:anchor="_Toc58914327" w:history="1">
         <w:r>
           <w:rPr>
             <w:rStyle w:val="Hiperhivatkozs"/>
@@ -5188,7 +4863,7 @@
             <w:noProof/>
             <w:webHidden/>
           </w:rPr>
-          <w:instrText xml:space="preserve"> PAGEREF _Toc58478437 \h </w:instrText>
+          <w:instrText xml:space="preserve"> PAGEREF _Toc58914327 \h </w:instrText>
         </w:r>
         <w:r>
           <w:rPr>
@@ -5233,7 +4908,7 @@
           <w:lang w:eastAsia="hu-HU"/>
         </w:rPr>
       </w:pPr>
-      <w:hyperlink w:anchor="_Toc58478438" w:history="1">
+      <w:hyperlink w:anchor="_Toc58914328" w:history="1">
         <w:r>
           <w:rPr>
             <w:rStyle w:val="Hiperhivatkozs"/>
@@ -5260,7 +4935,7 @@
             <w:noProof/>
             <w:webHidden/>
           </w:rPr>
-          <w:instrText xml:space="preserve"> PAGEREF _Toc58478438 \h </w:instrText>
+          <w:instrText xml:space="preserve"> PAGEREF _Toc58914328 \h </w:instrText>
         </w:r>
         <w:r>
           <w:rPr>
@@ -5305,7 +4980,7 @@
           <w:lang w:eastAsia="hu-HU"/>
         </w:rPr>
       </w:pPr>
-      <w:hyperlink w:anchor="_Toc58478439" w:history="1">
+      <w:hyperlink w:anchor="_Toc58914329" w:history="1">
         <w:r>
           <w:rPr>
             <w:rStyle w:val="Hiperhivatkozs"/>
@@ -5332,7 +5007,7 @@
             <w:noProof/>
             <w:webHidden/>
           </w:rPr>
-          <w:instrText xml:space="preserve"> PAGEREF _Toc58478439 \h </w:instrText>
+          <w:instrText xml:space="preserve"> PAGEREF _Toc58914329 \h </w:instrText>
         </w:r>
         <w:r>
           <w:rPr>
@@ -5375,7 +5050,7 @@
           <w:lang w:eastAsia="hu-HU"/>
         </w:rPr>
       </w:pPr>
-      <w:hyperlink w:anchor="_Toc58478440" w:history="1">
+      <w:hyperlink w:anchor="_Toc58914330" w:history="1">
         <w:r>
           <w:rPr>
             <w:rStyle w:val="Hiperhivatkozs"/>
@@ -5402,7 +5077,7 @@
             <w:noProof/>
             <w:webHidden/>
           </w:rPr>
-          <w:instrText xml:space="preserve"> PAGEREF _Toc58478440 \h </w:instrText>
+          <w:instrText xml:space="preserve"> PAGEREF _Toc58914330 \h </w:instrText>
         </w:r>
         <w:r>
           <w:rPr>
@@ -5447,7 +5122,7 @@
           <w:lang w:eastAsia="hu-HU"/>
         </w:rPr>
       </w:pPr>
-      <w:hyperlink w:anchor="_Toc58478441" w:history="1">
+      <w:hyperlink w:anchor="_Toc58914331" w:history="1">
         <w:r>
           <w:rPr>
             <w:rStyle w:val="Hiperhivatkozs"/>
@@ -5474,7 +5149,7 @@
             <w:noProof/>
             <w:webHidden/>
           </w:rPr>
-          <w:instrText xml:space="preserve"> PAGEREF _Toc58478441 \h </w:instrText>
+          <w:instrText xml:space="preserve"> PAGEREF _Toc58914331 \h </w:instrText>
         </w:r>
         <w:r>
           <w:rPr>
@@ -5519,7 +5194,7 @@
           <w:lang w:eastAsia="hu-HU"/>
         </w:rPr>
       </w:pPr>
-      <w:hyperlink w:anchor="_Toc58478442" w:history="1">
+      <w:hyperlink w:anchor="_Toc58914332" w:history="1">
         <w:r>
           <w:rPr>
             <w:rStyle w:val="Hiperhivatkozs"/>
@@ -5546,7 +5221,7 @@
             <w:noProof/>
             <w:webHidden/>
           </w:rPr>
-          <w:instrText xml:space="preserve"> PAGEREF _Toc58478442 \h </w:instrText>
+          <w:instrText xml:space="preserve"> PAGEREF _Toc58914332 \h </w:instrText>
         </w:r>
         <w:r>
           <w:rPr>
@@ -5589,7 +5264,7 @@
           <w:lang w:eastAsia="hu-HU"/>
         </w:rPr>
       </w:pPr>
-      <w:hyperlink w:anchor="_Toc58478443" w:history="1">
+      <w:hyperlink w:anchor="_Toc58914333" w:history="1">
         <w:r>
           <w:rPr>
             <w:rStyle w:val="Hiperhivatkozs"/>
@@ -5616,7 +5291,7 @@
             <w:noProof/>
             <w:webHidden/>
           </w:rPr>
-          <w:instrText xml:space="preserve"> PAGEREF _Toc58478443 \h </w:instrText>
+          <w:instrText xml:space="preserve"> PAGEREF _Toc58914333 \h </w:instrText>
         </w:r>
         <w:r>
           <w:rPr>
@@ -5659,7 +5334,7 @@
           <w:lang w:eastAsia="hu-HU"/>
         </w:rPr>
       </w:pPr>
-      <w:hyperlink w:anchor="_Toc58478444" w:history="1">
+      <w:hyperlink w:anchor="_Toc58914334" w:history="1">
         <w:r>
           <w:rPr>
             <w:rStyle w:val="Hiperhivatkozs"/>
@@ -5686,7 +5361,7 @@
             <w:noProof/>
             <w:webHidden/>
           </w:rPr>
-          <w:instrText xml:space="preserve"> PAGEREF _Toc58478444 \h </w:instrText>
+          <w:instrText xml:space="preserve"> PAGEREF _Toc58914334 \h </w:instrText>
         </w:r>
         <w:r>
           <w:rPr>
@@ -5729,7 +5404,7 @@
           <w:lang w:eastAsia="hu-HU"/>
         </w:rPr>
       </w:pPr>
-      <w:hyperlink w:anchor="_Toc58478445" w:history="1">
+      <w:hyperlink w:anchor="_Toc58914335" w:history="1">
         <w:r>
           <w:rPr>
             <w:rStyle w:val="Hiperhivatkozs"/>
@@ -5756,7 +5431,7 @@
             <w:noProof/>
             <w:webHidden/>
           </w:rPr>
-          <w:instrText xml:space="preserve"> PAGEREF _Toc58478445 \h </w:instrText>
+          <w:instrText xml:space="preserve"> PAGEREF _Toc58914335 \h </w:instrText>
         </w:r>
         <w:r>
           <w:rPr>
@@ -5879,7 +5554,7 @@
         <w:rPr>
           <w:noProof/>
         </w:rPr>
-        <w:t>2020. 12. 09.</w:t>
+        <w:t>2020. 12. 15.</w:t>
       </w:r>
       <w:r>
         <w:fldChar w:fldCharType="end"/>
@@ -5932,7 +5607,7 @@
       <w:pPr>
         <w:pStyle w:val="Fejezetcimszmozsnlkl"/>
       </w:pPr>
-      <w:bookmarkStart w:id="0" w:name="_Toc58478376"/>
+      <w:bookmarkStart w:id="0" w:name="_Toc58914265"/>
       <w:r>
         <w:lastRenderedPageBreak/>
         <w:t>Összefoglaló</w:t>
@@ -6024,7 +5699,7 @@
           <w:lang w:val="en-US"/>
         </w:rPr>
       </w:pPr>
-      <w:bookmarkStart w:id="1" w:name="_Toc58478377"/>
+      <w:bookmarkStart w:id="1" w:name="_Toc58914266"/>
       <w:proofErr w:type="spellStart"/>
       <w:r>
         <w:lastRenderedPageBreak/>
@@ -6206,7 +5881,7 @@
         <w:pStyle w:val="Cmsor1"/>
       </w:pPr>
       <w:bookmarkStart w:id="2" w:name="_Toc332797397"/>
-      <w:bookmarkStart w:id="3" w:name="_Toc58478378"/>
+      <w:bookmarkStart w:id="3" w:name="_Toc58914267"/>
       <w:r>
         <w:lastRenderedPageBreak/>
         <w:t>Bevezetés</w:t>
@@ -6218,7 +5893,7 @@
       <w:pPr>
         <w:pStyle w:val="Cmsor2"/>
       </w:pPr>
-      <w:bookmarkStart w:id="4" w:name="_Toc58478379"/>
+      <w:bookmarkStart w:id="4" w:name="_Toc58914268"/>
       <w:r>
         <w:t>Motiváció, feladat bemutatása</w:t>
       </w:r>
@@ -6329,7 +6004,7 @@
       <w:pPr>
         <w:pStyle w:val="Cmsor2"/>
       </w:pPr>
-      <w:bookmarkStart w:id="5" w:name="_Toc58478380"/>
+      <w:bookmarkStart w:id="5" w:name="_Toc58914269"/>
       <w:r>
         <w:t>A webes környezet adottságai</w:t>
       </w:r>
@@ -6378,7 +6053,7 @@
       <w:pPr>
         <w:pStyle w:val="Cmsor2"/>
       </w:pPr>
-      <w:bookmarkStart w:id="6" w:name="_Toc58478381"/>
+      <w:bookmarkStart w:id="6" w:name="_Toc58914270"/>
       <w:r>
         <w:t>Modern webes technológiák</w:t>
       </w:r>
@@ -6517,7 +6192,7 @@
       <w:pPr>
         <w:pStyle w:val="Cmsor2"/>
       </w:pPr>
-      <w:bookmarkStart w:id="7" w:name="_Toc58478382"/>
+      <w:bookmarkStart w:id="7" w:name="_Toc58914271"/>
       <w:r>
         <w:t>Webes keretrendszerek</w:t>
       </w:r>
@@ -6802,7 +6477,7 @@
       <w:pPr>
         <w:pStyle w:val="Cmsor1"/>
       </w:pPr>
-      <w:bookmarkStart w:id="8" w:name="_Toc58478383"/>
+      <w:bookmarkStart w:id="8" w:name="_Toc58914272"/>
       <w:r>
         <w:lastRenderedPageBreak/>
         <w:t>Irodalomkutatás</w:t>
@@ -6813,7 +6488,7 @@
       <w:pPr>
         <w:pStyle w:val="Cmsor2"/>
       </w:pPr>
-      <w:bookmarkStart w:id="9" w:name="_Toc58478384"/>
+      <w:bookmarkStart w:id="9" w:name="_Toc58914273"/>
       <w:r>
         <w:t>Hagyományos felhasználói felületek összeállítása</w:t>
       </w:r>
@@ -7076,6 +6751,9 @@
       </w:r>
       <w:r>
         <w:t xml:space="preserve"> </w:t>
+      </w:r>
+      <w:r>
+        <w:t xml:space="preserve">rendszer </w:t>
       </w:r>
       <w:sdt>
         <w:sdtPr>
@@ -7130,7 +6808,7 @@
       <w:pPr>
         <w:pStyle w:val="Cmsor2"/>
       </w:pPr>
-      <w:bookmarkStart w:id="10" w:name="_Toc58478385"/>
+      <w:bookmarkStart w:id="10" w:name="_Toc58914274"/>
       <w:r>
         <w:t>Törésvonal a fejlesztésben</w:t>
       </w:r>
@@ -7165,7 +6843,7 @@
       <w:pPr>
         <w:pStyle w:val="Cmsor2"/>
       </w:pPr>
-      <w:bookmarkStart w:id="11" w:name="_Toc58478386"/>
+      <w:bookmarkStart w:id="11" w:name="_Toc58914275"/>
       <w:proofErr w:type="spellStart"/>
       <w:r>
         <w:t>Figma</w:t>
@@ -7293,7 +6971,7 @@
       <w:pPr>
         <w:pStyle w:val="Cmsor2"/>
       </w:pPr>
-      <w:bookmarkStart w:id="12" w:name="_Toc58478387"/>
+      <w:bookmarkStart w:id="12" w:name="_Toc58914276"/>
       <w:proofErr w:type="spellStart"/>
       <w:r>
         <w:t>Visly</w:t>
@@ -7418,14 +7096,124 @@
       <w:r>
         <w:t>.</w:t>
       </w:r>
+      <w:r>
+        <w:t xml:space="preserve"> Az alábbi ábrával szemlélteti </w:t>
+      </w:r>
+      <w:proofErr w:type="spellStart"/>
+      <w:r>
+        <w:t>Visly</w:t>
+      </w:r>
+      <w:proofErr w:type="spellEnd"/>
+      <w:r>
+        <w:t xml:space="preserve"> a weboldalán, hogy rendszerük hogyan integrálódik a már ismerős fejlesztői eszközökkel.</w:t>
+      </w:r>
+    </w:p>
+    <w:p>
+      <w:pPr>
+        <w:pStyle w:val="Kp"/>
+      </w:pPr>
+      <w:r>
+        <w:rPr>
+          <w:noProof/>
+        </w:rPr>
+        <w:drawing>
+          <wp:inline distT="0" distB="0" distL="0" distR="0" wp14:anchorId="3B73F02C" wp14:editId="634AF35F">
+            <wp:extent cx="5391150" cy="3524250"/>
+            <wp:effectExtent l="0" t="0" r="0" b="0"/>
+            <wp:docPr id="10" name="Kép 10"/>
+            <wp:cNvGraphicFramePr>
+              <a:graphicFrameLocks xmlns:a="http://schemas.openxmlformats.org/drawingml/2006/main" noChangeAspect="1"/>
+            </wp:cNvGraphicFramePr>
+            <a:graphic xmlns:a="http://schemas.openxmlformats.org/drawingml/2006/main">
+              <a:graphicData uri="http://schemas.openxmlformats.org/drawingml/2006/picture">
+                <pic:pic xmlns:pic="http://schemas.openxmlformats.org/drawingml/2006/picture">
+                  <pic:nvPicPr>
+                    <pic:cNvPr id="0" name="Picture 7"/>
+                    <pic:cNvPicPr>
+                      <a:picLocks noChangeAspect="1" noChangeArrowheads="1"/>
+                    </pic:cNvPicPr>
+                  </pic:nvPicPr>
+                  <pic:blipFill>
+                    <a:blip r:embed="rId10">
+                      <a:extLst>
+                        <a:ext uri="{28A0092B-C50C-407E-A947-70E740481C1C}">
+                          <a14:useLocalDpi xmlns:a14="http://schemas.microsoft.com/office/drawing/2010/main" val="0"/>
+                        </a:ext>
+                      </a:extLst>
+                    </a:blip>
+                    <a:srcRect/>
+                    <a:stretch>
+                      <a:fillRect/>
+                    </a:stretch>
+                  </pic:blipFill>
+                  <pic:spPr bwMode="auto">
+                    <a:xfrm>
+                      <a:off x="0" y="0"/>
+                      <a:ext cx="5391150" cy="3524250"/>
+                    </a:xfrm>
+                    <a:prstGeom prst="rect">
+                      <a:avLst/>
+                    </a:prstGeom>
+                    <a:noFill/>
+                    <a:ln>
+                      <a:noFill/>
+                    </a:ln>
+                  </pic:spPr>
+                </pic:pic>
+              </a:graphicData>
+            </a:graphic>
+          </wp:inline>
+        </w:drawing>
+      </w:r>
+    </w:p>
+    <w:p>
+      <w:pPr>
+        <w:pStyle w:val="Kpalrs"/>
+      </w:pPr>
+      <w:r>
+        <w:fldChar w:fldCharType="begin"/>
+      </w:r>
+      <w:r>
+        <w:instrText xml:space="preserve"> SEQ ábra \* ARABIC </w:instrText>
+      </w:r>
+      <w:r>
+        <w:fldChar w:fldCharType="separate"/>
+      </w:r>
+      <w:r>
+        <w:rPr>
+          <w:noProof/>
+        </w:rPr>
+        <w:t>1</w:t>
+      </w:r>
+      <w:r>
+        <w:fldChar w:fldCharType="end"/>
+      </w:r>
+      <w:r>
+        <w:t xml:space="preserve">. ábra: </w:t>
+      </w:r>
+      <w:proofErr w:type="spellStart"/>
+      <w:r>
+        <w:t>Visly</w:t>
+      </w:r>
+      <w:proofErr w:type="spellEnd"/>
+      <w:r>
+        <w:t xml:space="preserve"> </w:t>
+      </w:r>
+      <w:r>
+        <w:rPr>
+          <w:noProof/>
+        </w:rPr>
+        <w:t>a fejleszői folyamatban</w:t>
+      </w:r>
     </w:p>
     <w:p>
       <w:pPr>
         <w:pStyle w:val="Cmsor2"/>
       </w:pPr>
-      <w:bookmarkStart w:id="13" w:name="_Toc58478388"/>
-      <w:proofErr w:type="spellStart"/>
-      <w:r>
+      <w:bookmarkStart w:id="13" w:name="_Toc58914277"/>
+      <w:proofErr w:type="spellStart"/>
+      <w:r>
+        <w:lastRenderedPageBreak/>
         <w:t>Kollaboratív</w:t>
       </w:r>
       <w:proofErr w:type="spellEnd"/>
@@ -7480,7 +7268,6 @@
     </w:p>
     <w:p>
       <w:r>
-        <w:lastRenderedPageBreak/>
         <w:t>Összefoglalva</w:t>
       </w:r>
       <w:r>
@@ -7619,14 +7406,18 @@
         <w:footnoteReference w:id="14"/>
       </w:r>
       <w:r>
-        <w:t xml:space="preserve"> nevű tudásbázis szerkesztő termék is támogatja a már bemutatott többkurzoros dokumentumszerkesztést.</w:t>
+        <w:t xml:space="preserve"> nevű </w:t>
+      </w:r>
+      <w:r>
+        <w:lastRenderedPageBreak/>
+        <w:t>tudásbázis szerkesztő termék is támogatja a már bemutatott többkurzoros dokumentumszerkesztést.</w:t>
       </w:r>
     </w:p>
     <w:p>
       <w:pPr>
         <w:pStyle w:val="Cmsor2"/>
       </w:pPr>
-      <w:bookmarkStart w:id="14" w:name="_Toc58478389"/>
+      <w:bookmarkStart w:id="14" w:name="_Toc58914278"/>
       <w:r>
         <w:t>Felhasználó által definiál</w:t>
       </w:r>
@@ -7684,27 +7475,139 @@
       </w:r>
       <w:proofErr w:type="spellEnd"/>
       <w:r>
-        <w:t xml:space="preserve"> komoly előrelépés, hiszen a tervek nem csupán rajzok, </w:t>
-      </w:r>
-      <w:r>
+        <w:t xml:space="preserve"> komoly előrelépés, hiszen a tervek nem csupán rajzok, hanem a kiválasztott komponensek jelennek meg, ami egy új absztrakciós réteg.</w:t>
+      </w:r>
+      <w:r>
+        <w:t xml:space="preserve"> És én is pont ebben az irányzatban látom a legnagyobb potenciált, hogy a </w:t>
+      </w:r>
+      <w:proofErr w:type="spellStart"/>
+      <w:r>
+        <w:t>designer</w:t>
+      </w:r>
+      <w:proofErr w:type="spellEnd"/>
+      <w:r>
+        <w:t xml:space="preserve"> inkább többnyire válogat a már meglévő felületi elemekből, és azokat olyan struktúrában helyezi el, ami fejlesztői szemszögből is kellően precíz, és a továbbiakban nem kell manuálisan átfordítani egy másik nyelvre, hanem egy az egyben felhasználható.</w:t>
+      </w:r>
+    </w:p>
+    <w:p>
+      <w:r>
+        <w:t xml:space="preserve">Egy érdekes és közismert ilyen megoldás a Google </w:t>
+      </w:r>
+      <w:proofErr w:type="spellStart"/>
+      <w:r>
+        <w:t>Forms</w:t>
+      </w:r>
+      <w:proofErr w:type="spellEnd"/>
+      <w:r>
+        <w:rPr>
+          <w:rStyle w:val="Lbjegyzet-hivatkozs"/>
+        </w:rPr>
+        <w:footnoteReference w:id="15"/>
+      </w:r>
+      <w:r>
+        <w:t>, melynek segítségével egyszerű kérdőíveket lehet készíteni. A kérdőívek készítésekor az előre megadott kérdéstípusokból lehet választani</w:t>
+      </w:r>
+      <w:r>
+        <w:t>.</w:t>
+      </w:r>
+      <w:r>
+        <w:t xml:space="preserve"> </w:t>
+      </w:r>
+      <w:r>
+        <w:t xml:space="preserve">Igen sokféle kérdőívet össze lehet állítani a néhány rendelkezésre álló kérdéstípusból. Az egyek kérdéstípusok </w:t>
+      </w:r>
+      <w:proofErr w:type="spellStart"/>
+      <w:r>
+        <w:t>testreszabhatók</w:t>
+      </w:r>
+      <w:proofErr w:type="spellEnd"/>
+      <w:r>
+        <w:t>, nyilván a kérdések szövegét a felhasználó adja meg, és a lehetséges válaszok is tetszés szerint definiálhatók. Ez az eszköz igazán jól használható kérdőívek kitöltésére, de hamar nyilvánvalóvá válik, hogy mennyire limitáltak a lehetőségek. A kérdőívek kizárólag lineáris kitöltést tesznek lehetővé. Arra van mód, hogy egy adott kérdésre adott válasz alapján jelenjen meg a következő szekció, de ezzel ki is merülnek a lehetőségeink.</w:t>
+      </w:r>
+    </w:p>
+    <w:p>
+      <w:pPr>
+        <w:pStyle w:val="Kp"/>
+      </w:pPr>
+      <w:r>
+        <w:rPr>
+          <w:noProof/>
+        </w:rPr>
         <w:lastRenderedPageBreak/>
-        <w:t>hanem a kiválasztott komponensek jelennek meg, ami egy új absztrakciós réteg.</w:t>
-      </w:r>
-      <w:r>
-        <w:t xml:space="preserve"> És én is pont ebben az irányzatban látom a legnagyobb potenciált, hogy a </w:t>
-      </w:r>
-      <w:proofErr w:type="spellStart"/>
-      <w:r>
-        <w:t>designer</w:t>
-      </w:r>
-      <w:proofErr w:type="spellEnd"/>
-      <w:r>
-        <w:t xml:space="preserve"> inkább többnyire válogat a már meglévő felületi elemekből, és azokat olyan struktúrában helyezi el, ami fejlesztői szemszögből is kellően precíz, és a továbbiakban nem kell manuálisan átfordítani egy másik nyelvre, hanem egy az egyben felhasználható.</w:t>
-      </w:r>
-    </w:p>
-    <w:p>
-      <w:r>
-        <w:t xml:space="preserve">Egy érdekes és közismert ilyen megoldás a Google </w:t>
+        <w:drawing>
+          <wp:inline distT="0" distB="0" distL="0" distR="0" wp14:anchorId="7BE19AD2" wp14:editId="17A19F57">
+            <wp:extent cx="5394960" cy="4023360"/>
+            <wp:effectExtent l="0" t="0" r="0" b="0"/>
+            <wp:docPr id="14" name="Kép 14"/>
+            <wp:cNvGraphicFramePr>
+              <a:graphicFrameLocks xmlns:a="http://schemas.openxmlformats.org/drawingml/2006/main" noChangeAspect="1"/>
+            </wp:cNvGraphicFramePr>
+            <a:graphic xmlns:a="http://schemas.openxmlformats.org/drawingml/2006/main">
+              <a:graphicData uri="http://schemas.openxmlformats.org/drawingml/2006/picture">
+                <pic:pic xmlns:pic="http://schemas.openxmlformats.org/drawingml/2006/picture">
+                  <pic:nvPicPr>
+                    <pic:cNvPr id="0" name="Picture 8"/>
+                    <pic:cNvPicPr>
+                      <a:picLocks noChangeAspect="1" noChangeArrowheads="1"/>
+                    </pic:cNvPicPr>
+                  </pic:nvPicPr>
+                  <pic:blipFill>
+                    <a:blip r:embed="rId11">
+                      <a:extLst>
+                        <a:ext uri="{28A0092B-C50C-407E-A947-70E740481C1C}">
+                          <a14:useLocalDpi xmlns:a14="http://schemas.microsoft.com/office/drawing/2010/main" val="0"/>
+                        </a:ext>
+                      </a:extLst>
+                    </a:blip>
+                    <a:srcRect/>
+                    <a:stretch>
+                      <a:fillRect/>
+                    </a:stretch>
+                  </pic:blipFill>
+                  <pic:spPr bwMode="auto">
+                    <a:xfrm>
+                      <a:off x="0" y="0"/>
+                      <a:ext cx="5394960" cy="4023360"/>
+                    </a:xfrm>
+                    <a:prstGeom prst="rect">
+                      <a:avLst/>
+                    </a:prstGeom>
+                    <a:noFill/>
+                    <a:ln>
+                      <a:noFill/>
+                    </a:ln>
+                  </pic:spPr>
+                </pic:pic>
+              </a:graphicData>
+            </a:graphic>
+          </wp:inline>
+        </w:drawing>
+      </w:r>
+    </w:p>
+    <w:p>
+      <w:pPr>
+        <w:pStyle w:val="Kpalrs"/>
+      </w:pPr>
+      <w:r>
+        <w:fldChar w:fldCharType="begin"/>
+      </w:r>
+      <w:r>
+        <w:instrText xml:space="preserve"> SEQ ábra \* ARABIC </w:instrText>
+      </w:r>
+      <w:r>
+        <w:fldChar w:fldCharType="separate"/>
+      </w:r>
+      <w:r>
+        <w:rPr>
+          <w:noProof/>
+        </w:rPr>
+        <w:t>2</w:t>
+      </w:r>
+      <w:r>
+        <w:fldChar w:fldCharType="end"/>
+      </w:r>
+      <w:r>
+        <w:t xml:space="preserve">. ábra: Google </w:t>
       </w:r>
       <w:proofErr w:type="spellStart"/>
       <w:r>
@@ -7712,38 +7615,68 @@
       </w:r>
       <w:proofErr w:type="spellEnd"/>
       <w:r>
+        <w:t xml:space="preserve"> szerkesztő</w:t>
+      </w:r>
+    </w:p>
+    <w:p>
+      <w:r>
+        <w:t xml:space="preserve">A fenti ábrán látható a Google </w:t>
+      </w:r>
+      <w:proofErr w:type="spellStart"/>
+      <w:r>
+        <w:t>Forms</w:t>
+      </w:r>
+      <w:proofErr w:type="spellEnd"/>
+      <w:r>
+        <w:t xml:space="preserve"> szerkesztői felülete, ami csak lineáris megjelenítést tartalmaz. A kérdéseket szekciókba lehet csoportosítani, és egyes kérdésekre adott válaszok alapján kihagyhatók későbbi szekciók. </w:t>
+      </w:r>
+    </w:p>
+    <w:p>
+      <w:r>
+        <w:t xml:space="preserve">Én </w:t>
+      </w:r>
+      <w:r>
+        <w:t xml:space="preserve">a lehető legnagyobb fokú szabadságot szeretném biztosítani, ami csak elérhető. Egy számomra érdekes megoldás a </w:t>
+      </w:r>
+      <w:proofErr w:type="spellStart"/>
+      <w:r>
+        <w:t>FormQL</w:t>
+      </w:r>
+      <w:proofErr w:type="spellEnd"/>
+      <w:r>
         <w:rPr>
           <w:rStyle w:val="Lbjegyzet-hivatkozs"/>
         </w:rPr>
-        <w:footnoteReference w:id="15"/>
-      </w:r>
-      <w:r>
-        <w:t>, melynek segítségével egyszerű kérdőíveket lehet készíteni. A kérdőívek készítésekor az előre megadott kérdéstípusokból lehet választani</w:t>
-      </w:r>
-      <w:r>
-        <w:t xml:space="preserve">. Igen sokféle kérdőívet össze lehet állítani a néhány rendelkezésre álló kérdéstípusból. Az egyek kérdéstípusok </w:t>
-      </w:r>
-      <w:proofErr w:type="spellStart"/>
-      <w:r>
-        <w:t>testreszabhatók</w:t>
-      </w:r>
-      <w:proofErr w:type="spellEnd"/>
-      <w:r>
-        <w:t>,</w:t>
+        <w:footnoteReference w:id="16"/>
+      </w:r>
+      <w:r>
+        <w:t xml:space="preserve"> keretrendszer, aminek az a célja, hogy lehetővé tegye dinamikus űrlapok készítését </w:t>
+      </w:r>
+      <w:proofErr w:type="spellStart"/>
+      <w:r>
+        <w:t>Angular</w:t>
+      </w:r>
+      <w:proofErr w:type="spellEnd"/>
+      <w:r>
+        <w:t xml:space="preserve"> keretrendszerrel. A felületi elemeket egy felhasználóbarát szerkesztő segítségével helyezhetjük el a kívánt konfigurációban. Az elemeket</w:t>
+      </w:r>
+      <w:r>
+        <w:t xml:space="preserve"> fogd és vidd elven is </w:t>
+      </w:r>
+      <w:r>
+        <w:t>mozgathatjuk a különböző felületi elemek között. Ebben a keretrendszerben már megjelenik az a koncepció, hogy vannak olyan felületi elemek, amelyek más elemeket tartalmaznak. Ezeknek a tartalmazó elemek</w:t>
+      </w:r>
+      <w:r>
+        <w:t>nek</w:t>
+      </w:r>
+      <w:r>
+        <w:t xml:space="preserve"> a feladata a további komponensek rendezése, rendszerezése.</w:t>
       </w:r>
       <w:r>
         <w:t xml:space="preserve"> </w:t>
       </w:r>
       <w:r>
-        <w:t>nyilván a kérdések szövegét a felhasználó adja meg, és a lehetséges válaszok is tetszés szerint definiálhatók. Ez az eszköz igazán jól használható kérdőívek kitöltésére, de hamar nyilvánvalóvá válik, hogy mennyire limitáltak a lehetőségek. A kérdőívek kizárólag lineáris kitöltést tesznek lehetővé. Arra van mód, hogy egy adott kérdésre adott válasz alapján jelenjen meg a következő szekció, de ezzel ki is merülnek a lehetőségeink.</w:t>
-      </w:r>
-    </w:p>
-    <w:p>
-      <w:r>
-        <w:t xml:space="preserve">Én </w:t>
-      </w:r>
-      <w:r>
-        <w:t xml:space="preserve">a lehető legnagyobb fokú szabadságot szeretném biztosítani, ami csak elérhető. Egy számomra érdekes megoldás a </w:t>
+        <w:t xml:space="preserve">A </w:t>
       </w:r>
       <w:proofErr w:type="spellStart"/>
       <w:r>
@@ -7751,69 +7684,139 @@
       </w:r>
       <w:proofErr w:type="spellEnd"/>
       <w:r>
-        <w:rPr>
-          <w:rStyle w:val="Lbjegyzet-hivatkozs"/>
-        </w:rPr>
-        <w:footnoteReference w:id="16"/>
-      </w:r>
-      <w:r>
-        <w:t xml:space="preserve"> keretrendszer, aminek az a célja, hogy lehetővé tegye dinamikus űrlapok készítését </w:t>
-      </w:r>
-      <w:proofErr w:type="spellStart"/>
-      <w:r>
-        <w:t>Angular</w:t>
-      </w:r>
-      <w:proofErr w:type="spellEnd"/>
-      <w:r>
-        <w:t xml:space="preserve"> keretrendszerrel. A felületi elemeket egy felhasználóbarát szerkesztő segítségével helyezhetjük el a kívánt konfigurációban. Az elemeket</w:t>
-      </w:r>
-      <w:r>
-        <w:t xml:space="preserve"> fogd és vidd elven is </w:t>
-      </w:r>
-      <w:r>
-        <w:t>mozgathatjuk a különböző felületi elemek között. Ebben a keretrendszerben már megjelenik az a koncepció, hogy vannak olyan felületi elemek, amelyek más elemeket tartalmaznak. Ezeknek a tartalmazó elemek</w:t>
-      </w:r>
-      <w:r>
-        <w:t>nek</w:t>
-      </w:r>
-      <w:r>
-        <w:t xml:space="preserve"> a feladata a további komponensek rendezése, rendszerezése.</w:t>
-      </w:r>
+        <w:t xml:space="preserve"> alapértelmezetten egymás alá helyezi a komponenseket, viszont a keretrendszer tartalmaz olyan komponenst, ami kettéosztja az adott oszlopot. A már kettéosztott hasáb tetszőlegesen tovább osztható, nyilván nem érdemes</w:t>
+      </w:r>
+      <w:r>
+        <w:t xml:space="preserve"> túlzásba vinni, mert a komponensek </w:t>
+      </w:r>
+      <w:r>
+        <w:lastRenderedPageBreak/>
+        <w:t xml:space="preserve">többsége meghatároz minimális szélességet. Ebben az esetben, ha ennél a minimális szélességnél kisebb helyre próbálunk beszúrni egy komponenst akkor a komponens az általa meghatározott minimális szélességet fogja felvenni. Ez jobb esetben azzal jár, hogy az adott oszlop aránytalanul széles lesz, rossz esetben viszont az egész felület </w:t>
+      </w:r>
+      <w:proofErr w:type="spellStart"/>
+      <w:r>
+        <w:t>elcsúszhat</w:t>
+      </w:r>
+      <w:proofErr w:type="spellEnd"/>
+      <w:r>
+        <w:t>, és nem kívánt görgetősáv is megjelenhet.</w:t>
+      </w:r>
+    </w:p>
+    <w:p>
+      <w:pPr>
+        <w:pStyle w:val="Kp"/>
+      </w:pPr>
+      <w:r>
+        <w:rPr>
+          <w:noProof/>
+        </w:rPr>
+        <w:drawing>
+          <wp:inline distT="0" distB="0" distL="0" distR="0" wp14:anchorId="5DF75487" wp14:editId="57EE0876">
+            <wp:extent cx="5400040" cy="2553335"/>
+            <wp:effectExtent l="0" t="0" r="0" b="0"/>
+            <wp:docPr id="17" name="Kép 17"/>
+            <wp:cNvGraphicFramePr>
+              <a:graphicFrameLocks xmlns:a="http://schemas.openxmlformats.org/drawingml/2006/main" noChangeAspect="1"/>
+            </wp:cNvGraphicFramePr>
+            <a:graphic xmlns:a="http://schemas.openxmlformats.org/drawingml/2006/main">
+              <a:graphicData uri="http://schemas.openxmlformats.org/drawingml/2006/picture">
+                <pic:pic xmlns:pic="http://schemas.openxmlformats.org/drawingml/2006/picture">
+                  <pic:nvPicPr>
+                    <pic:cNvPr id="0" name="Picture 9"/>
+                    <pic:cNvPicPr>
+                      <a:picLocks noChangeAspect="1" noChangeArrowheads="1"/>
+                    </pic:cNvPicPr>
+                  </pic:nvPicPr>
+                  <pic:blipFill>
+                    <a:blip r:embed="rId12">
+                      <a:extLst>
+                        <a:ext uri="{28A0092B-C50C-407E-A947-70E740481C1C}">
+                          <a14:useLocalDpi xmlns:a14="http://schemas.microsoft.com/office/drawing/2010/main" val="0"/>
+                        </a:ext>
+                      </a:extLst>
+                    </a:blip>
+                    <a:srcRect/>
+                    <a:stretch>
+                      <a:fillRect/>
+                    </a:stretch>
+                  </pic:blipFill>
+                  <pic:spPr bwMode="auto">
+                    <a:xfrm>
+                      <a:off x="0" y="0"/>
+                      <a:ext cx="5400040" cy="2553335"/>
+                    </a:xfrm>
+                    <a:prstGeom prst="rect">
+                      <a:avLst/>
+                    </a:prstGeom>
+                    <a:noFill/>
+                    <a:ln>
+                      <a:noFill/>
+                    </a:ln>
+                  </pic:spPr>
+                </pic:pic>
+              </a:graphicData>
+            </a:graphic>
+          </wp:inline>
+        </w:drawing>
+      </w:r>
+    </w:p>
+    <w:p>
+      <w:pPr>
+        <w:pStyle w:val="Kpalrs"/>
+      </w:pPr>
+      <w:r>
+        <w:fldChar w:fldCharType="begin"/>
+      </w:r>
+      <w:r>
+        <w:instrText xml:space="preserve"> SEQ ábra \* ARABIC </w:instrText>
+      </w:r>
+      <w:r>
+        <w:fldChar w:fldCharType="separate"/>
+      </w:r>
+      <w:r>
+        <w:rPr>
+          <w:noProof/>
+        </w:rPr>
+        <w:t>3</w:t>
+      </w:r>
+      <w:r>
+        <w:fldChar w:fldCharType="end"/>
+      </w:r>
+      <w:r>
+        <w:t xml:space="preserve">. ábra: </w:t>
+      </w:r>
+      <w:proofErr w:type="spellStart"/>
+      <w:r>
+        <w:t>formQL</w:t>
+      </w:r>
+      <w:proofErr w:type="spellEnd"/>
       <w:r>
         <w:t xml:space="preserve"> </w:t>
       </w:r>
-      <w:r>
-        <w:t xml:space="preserve">A </w:t>
-      </w:r>
-      <w:proofErr w:type="spellStart"/>
-      <w:r>
-        <w:t>FormQL</w:t>
-      </w:r>
-      <w:proofErr w:type="spellEnd"/>
-      <w:r>
-        <w:t xml:space="preserve"> alapértelmezetten egymás alá helyezi a komponenseket, viszont a keretrendszer tartalmaz olyan komponenst, ami kettéosztja az adott oszlopot. A már kettéosztott hasáb tetszőlegesen tovább osztható, nyilván nem érdemes</w:t>
-      </w:r>
-      <w:r>
-        <w:t xml:space="preserve"> túlzásba vinni, mert a komponensek többsége meghatároz minimális szélességet. Ebben az esetben, ha ennél a minimális szélességnél kisebb helyre próbálunk beszúrni egy komponenst akkor a komponens az általa meghatározott minimális szélességet fogja felvenni. Ez jobb esetben azzal jár, hogy </w:t>
-      </w:r>
-      <w:r>
-        <w:lastRenderedPageBreak/>
-        <w:t xml:space="preserve">az adott oszlop aránytalanul széles lesz, rossz esetben viszont az egész felület </w:t>
-      </w:r>
-      <w:proofErr w:type="spellStart"/>
-      <w:r>
-        <w:t>elcsúszhat</w:t>
-      </w:r>
-      <w:proofErr w:type="spellEnd"/>
-      <w:r>
-        <w:t>, és nem kívánt görgetősáv is megjelenhet.</w:t>
+      <w:proofErr w:type="spellStart"/>
+      <w:r>
+        <w:t>demo</w:t>
+      </w:r>
+      <w:proofErr w:type="spellEnd"/>
+    </w:p>
+    <w:p>
+      <w:r>
+        <w:t xml:space="preserve">A fenti ábrán látható a </w:t>
+      </w:r>
+      <w:proofErr w:type="spellStart"/>
+      <w:r>
+        <w:t>fqrmQL</w:t>
+      </w:r>
+      <w:proofErr w:type="spellEnd"/>
+      <w:r>
+        <w:t xml:space="preserve"> oldalán elérhető demó, ami kinézetre sokban hasonlít az általam fejlesztett keretrendszerhez.</w:t>
       </w:r>
     </w:p>
     <w:p>
       <w:pPr>
         <w:pStyle w:val="Cmsor2"/>
       </w:pPr>
-      <w:bookmarkStart w:id="15" w:name="_Toc58478390"/>
+      <w:bookmarkStart w:id="15" w:name="_Toc58914279"/>
       <w:r>
         <w:t>Releváns technológiák</w:t>
       </w:r>
@@ -7823,7 +7826,7 @@
       <w:pPr>
         <w:pStyle w:val="Cmsor3"/>
       </w:pPr>
-      <w:bookmarkStart w:id="16" w:name="_Toc58478391"/>
+      <w:bookmarkStart w:id="16" w:name="_Toc58914280"/>
       <w:r>
         <w:t>HTML5</w:t>
       </w:r>
@@ -7931,14 +7934,18 @@
       </w:r>
       <w:proofErr w:type="spellEnd"/>
       <w:r>
-        <w:t xml:space="preserve"> is. Azáltal, hogy ezek nem részei a HTML5 specifikációnak, a böngészők külön-külön, fokozatosan implementálhatták ezeket az egyre bonyolultabb alrendszereket, és azokat el is juttathatták a felhasználókhoz.</w:t>
+        <w:t xml:space="preserve"> is. Azáltal, hogy ezek nem részei a HTML5 </w:t>
+      </w:r>
+      <w:r>
+        <w:lastRenderedPageBreak/>
+        <w:t>specifikációnak, a böngészők külön-külön, fokozatosan implementálhatták ezeket az egyre bonyolultabb alrendszereket, és azokat el is juttathatták a felhasználókhoz.</w:t>
       </w:r>
     </w:p>
     <w:p>
       <w:pPr>
         <w:pStyle w:val="Cmsor3"/>
       </w:pPr>
-      <w:bookmarkStart w:id="17" w:name="_Toc58478392"/>
+      <w:bookmarkStart w:id="17" w:name="_Toc58914281"/>
       <w:proofErr w:type="spellStart"/>
       <w:r>
         <w:t>Virtual</w:t>
@@ -7985,75 +7992,72 @@
         <w:t>k</w:t>
       </w:r>
       <w:r>
-        <w:t xml:space="preserve">, ezt a virtuális dokumentum modellt. Az frissített virtuális modell alapján lehetséges, hogy egy lépésben egyszerre több elemi változtatás </w:t>
-      </w:r>
+        <w:t>, ezt a virtuális dokumentum modellt. Az frissített virtuális modell alapján lehetséges, hogy egy lépésben egyszerre több elemi változtatás kerüljön át a valódi DOM-</w:t>
+      </w:r>
+      <w:proofErr w:type="spellStart"/>
+      <w:r>
+        <w:t>ba</w:t>
+      </w:r>
+      <w:proofErr w:type="spellEnd"/>
+      <w:r>
+        <w:t xml:space="preserve">. Ez a megoldást </w:t>
+      </w:r>
+      <w:r>
+        <w:t>főként</w:t>
+      </w:r>
+      <w:r>
+        <w:t xml:space="preserve"> a </w:t>
+      </w:r>
+      <w:proofErr w:type="spellStart"/>
+      <w:r>
+        <w:t>React</w:t>
+      </w:r>
+      <w:proofErr w:type="spellEnd"/>
+      <w:r>
+        <w:t xml:space="preserve"> keretrendsze</w:t>
+      </w:r>
+      <w:r>
+        <w:t>r terjesztette el, de azóta több keretrendszer átvette.</w:t>
+      </w:r>
+    </w:p>
+    <w:p>
+      <w:r>
+        <w:t xml:space="preserve">Felmerül a kérdés, hogy ez mennyire jó megoldás, tekintve, hogy a probléma forrása a böngészők belső működéséből fakad, és ez a trükk inkább csak tüneti kezelésnek mondható. A valódi megoldás az lenne, ha a böngészők letisztáznák a belső frissítési ciklusok menetét, és egységesen, hatékony megoldást kínálnának a DOM frissítésére. </w:t>
+      </w:r>
+    </w:p>
+    <w:p>
+      <w:r>
+        <w:t>Ezen a részen érdemes még megemlíteni az inkrementális DOM fogalmát is. Elsősorban a Google</w:t>
+      </w:r>
+      <w:r>
+        <w:t xml:space="preserve"> által fejlesztett</w:t>
+      </w:r>
+      <w:r>
+        <w:t xml:space="preserve"> megoldás, azzal a küldetéssel, hogy mobil eszközökön is a lehető legjobb teljesítményt nyújtsa. Ebből a szempontból fontos az alacsony memória használat és az is, hogy a lehető legkisebb legyen a webalkalmazás csomagmérete. Ezért az Inkrementális DOM úgy közelíti meg a problémát, hogy a nem használt felületi elemeket egy tisztítási </w:t>
+      </w:r>
+      <w:r>
+        <w:t>fázis során el lehessen távolítani a végső alkalmazás csomagból. Ehhez fontos, hogy a komponensek kis összefüggő kóddarabokra tagolódjana</w:t>
+      </w:r>
+      <w:r>
+        <w:t>k</w:t>
+      </w:r>
+      <w:r>
+        <w:t xml:space="preserve"> úgy</w:t>
+      </w:r>
+      <w:r>
+        <w:t>,</w:t>
+      </w:r>
+      <w:r>
+        <w:t xml:space="preserve"> hogy a komponens az adatok változásával helyben tudja frissíteni a hozzá tartozó tényleges DOM elemeket.</w:t>
+      </w:r>
+    </w:p>
+    <w:p>
+      <w:pPr>
+        <w:pStyle w:val="Cmsor3"/>
+      </w:pPr>
+      <w:bookmarkStart w:id="18" w:name="_Toc58914282"/>
       <w:r>
         <w:lastRenderedPageBreak/>
-        <w:t>kerüljön át a valódi DOM-</w:t>
-      </w:r>
-      <w:proofErr w:type="spellStart"/>
-      <w:r>
-        <w:t>ba</w:t>
-      </w:r>
-      <w:proofErr w:type="spellEnd"/>
-      <w:r>
-        <w:t xml:space="preserve">. Ez a megoldást </w:t>
-      </w:r>
-      <w:r>
-        <w:t>főként</w:t>
-      </w:r>
-      <w:r>
-        <w:t xml:space="preserve"> a </w:t>
-      </w:r>
-      <w:proofErr w:type="spellStart"/>
-      <w:r>
-        <w:t>React</w:t>
-      </w:r>
-      <w:proofErr w:type="spellEnd"/>
-      <w:r>
-        <w:t xml:space="preserve"> keretrendsze</w:t>
-      </w:r>
-      <w:r>
-        <w:t>r terjesztette el, de azóta több keretrendszer átvette.</w:t>
-      </w:r>
-    </w:p>
-    <w:p>
-      <w:r>
-        <w:t xml:space="preserve">Felmerül a kérdés, hogy ez mennyire jó megoldás, tekintve, hogy a probléma forrása a böngészők belső működéséből fakad, és ez a trükk inkább csak tüneti kezelésnek mondható. A valódi megoldás az lenne, ha a böngészők letisztáznák a belső frissítési ciklusok menetét, és egységesen, hatékony megoldást kínálnának a DOM frissítésére. </w:t>
-      </w:r>
-    </w:p>
-    <w:p>
-      <w:r>
-        <w:t>Ezen a részen érdemes még megemlíteni az inkrementális DOM fogalmát is. Elsősorban a Google</w:t>
-      </w:r>
-      <w:r>
-        <w:t xml:space="preserve"> által fejlesztett</w:t>
-      </w:r>
-      <w:r>
-        <w:t xml:space="preserve"> megoldás, azzal a küldetéssel, hogy mobil eszközökön is a lehető legjobb teljesítményt nyújtsa. Ebből a szempontból fontos az alacsony memória használat és az is, hogy a lehető legkisebb legyen a webalkalmazás csomagmérete. Ezért az Inkrementális DOM úgy közelíti meg a problémát, hogy a nem használt felületi elemeket egy tisztítási </w:t>
-      </w:r>
-      <w:r>
-        <w:t>fázis során el lehessen távolítani a végső alkalmazás csomagból. Ehhez fontos, hogy a komponensek kis összefüggő kóddarabokra tagolódjana</w:t>
-      </w:r>
-      <w:r>
-        <w:t>k</w:t>
-      </w:r>
-      <w:r>
-        <w:t xml:space="preserve"> úgy</w:t>
-      </w:r>
-      <w:r>
-        <w:t>,</w:t>
-      </w:r>
-      <w:r>
-        <w:t xml:space="preserve"> hogy a komponens az adatok változásával helyben tudja frissíteni a hozzá tartozó tényleges DOM elemeket.</w:t>
-      </w:r>
-    </w:p>
-    <w:p>
-      <w:pPr>
-        <w:pStyle w:val="Cmsor3"/>
-      </w:pPr>
-      <w:bookmarkStart w:id="18" w:name="_Toc58478393"/>
-      <w:r>
         <w:t>JavaScript</w:t>
       </w:r>
       <w:bookmarkEnd w:id="18"/>
@@ -8133,7 +8137,22 @@
         <w:footnoteReference w:id="20"/>
       </w:r>
       <w:r>
-        <w:t xml:space="preserve"> szabványosítja és használható mind kliensoldalon, főként böngészők programozására, és használható a kiszolgálói oldalon is például node.js formájában.</w:t>
+        <w:t xml:space="preserve"> szabványosítja és használható mind kliensoldalon, főként böngészők programozására, és használható a kiszolgálói oldalon is például </w:t>
+      </w:r>
+      <w:r>
+        <w:t>N</w:t>
+      </w:r>
+      <w:r>
+        <w:t>ode.js</w:t>
+      </w:r>
+      <w:r>
+        <w:rPr>
+          <w:rStyle w:val="Lbjegyzet-hivatkozs"/>
+        </w:rPr>
+        <w:footnoteReference w:id="21"/>
+      </w:r>
+      <w:r>
+        <w:t xml:space="preserve"> formájában.</w:t>
       </w:r>
     </w:p>
     <w:p>
@@ -8150,199 +8169,202 @@
         <w:rPr>
           <w:rStyle w:val="Lbjegyzet-hivatkozs"/>
         </w:rPr>
-        <w:footnoteReference w:id="21"/>
-      </w:r>
-      <w:r>
-        <w:t xml:space="preserve">-ban kerültek a szabványba. Viszont fontos tudni, hogy ezek az osztályok is a prototípus rendszerre épülnek. Ezáltal nem adnak olyan szigorú megkötéseket, mint a klasszikus objektumorientált nyelvek, viszont az alapvető céljuk itt is az, hogy egy megadott minta alapján lehessen objektumokat létrehozni. A gyakorlott </w:t>
+        <w:footnoteReference w:id="22"/>
+      </w:r>
+      <w:r>
+        <w:t>-ban kerültek a szabványba. Viszont fontos tudni, hogy ezek az osztályok is a prototípus rendszerre épülnek. Ezáltal nem adnak olyan szigorú megkötéseket, mint a klasszikus objektumorientált nyelvek, viszont az alapvető céljuk itt is az, hogy egy megadott minta alapján lehessen objektumokat létrehozni. A gyakorlott JavaScript használók az osztályokra inkább speciális függvényekként gondolnak, az öröklés</w:t>
+      </w:r>
+      <w:r>
+        <w:t xml:space="preserve"> kifejezés helyett </w:t>
+      </w:r>
+      <w:r>
+        <w:t xml:space="preserve">pedig inkább </w:t>
+      </w:r>
+      <w:r>
+        <w:t xml:space="preserve">a </w:t>
+      </w:r>
+      <w:r>
+        <w:t>prototípus f</w:t>
+      </w:r>
+      <w:r>
+        <w:t>a koncepciója a használatos.</w:t>
+      </w:r>
+    </w:p>
+    <w:p>
+      <w:r>
+        <w:t>A JavaScript sikerében közrejátszik az is, hogy a JSON</w:t>
+      </w:r>
+      <w:r>
+        <w:t xml:space="preserve"> </w:t>
+      </w:r>
+      <w:r>
+        <w:rPr>
+          <w:lang w:val="en-US"/>
+        </w:rPr>
+        <w:t>(</w:t>
+      </w:r>
+      <w:r>
+        <w:t>JavaScript Objektum Jelölés</w:t>
+      </w:r>
+      <w:r>
+        <w:t>)</w:t>
+      </w:r>
+      <w:r>
+        <w:t xml:space="preserve"> formátuma szintén igen sikeres. Az XML</w:t>
+      </w:r>
+      <w:r>
+        <w:rPr>
+          <w:rStyle w:val="Lbjegyzet-hivatkozs"/>
+        </w:rPr>
+        <w:footnoteReference w:id="23"/>
+      </w:r>
+      <w:r>
+        <w:t xml:space="preserve"> közvetlen alternatívájának mondható, és igen nagy előrelépésnek tekinthető, hiszen sokkal olvashatóbb emberek számára, ezenkívül könnyű szerkeszteni és formázni is.</w:t>
+      </w:r>
+      <w:r>
+        <w:t xml:space="preserve"> A JSON sikere szintén szabványokban szilárdult meg, ezután semmi sem gátolhatta a terjedését</w:t>
+      </w:r>
+      <w:r>
+        <w:t>,</w:t>
+      </w:r>
+      <w:r>
+        <w:t xml:space="preserve"> mára minden releváns programozási nyelv képes JSON objektumok kezelésére.</w:t>
+      </w:r>
+    </w:p>
+    <w:p>
+      <w:pPr>
+        <w:pStyle w:val="Cmsor3"/>
+      </w:pPr>
+      <w:bookmarkStart w:id="19" w:name="_Toc58914283"/>
+      <w:r>
+        <w:t>TypeScript</w:t>
+      </w:r>
+      <w:bookmarkEnd w:id="19"/>
+    </w:p>
+    <w:p>
+      <w:r>
+        <w:t xml:space="preserve">A JavaScript persze bőven kap kritikát is, hiszen a gyenge típusosság igencsak szembe megy az alacsonyabb szintű, tipikusan elterjedt programozási nyelvekkel. </w:t>
+      </w:r>
+      <w:r>
+        <w:t xml:space="preserve">Ennek van </w:t>
+      </w:r>
+      <w:r>
+        <w:t>némi</w:t>
+      </w:r>
+      <w:r>
+        <w:t xml:space="preserve"> alapja</w:t>
+      </w:r>
+      <w:r>
+        <w:t xml:space="preserve">, mert JavaScript használata során gyakran csak futásidőben derül ki, hogy hibás a kód. </w:t>
+      </w:r>
+      <w:r>
+        <w:t xml:space="preserve">Ezek a hibák hagyományosan, például C programozási nyelvnél fordítás </w:t>
       </w:r>
       <w:r>
         <w:lastRenderedPageBreak/>
-        <w:t>JavaScript használók az osztályokra inkább speciális függvényekként gondolnak, az öröklés</w:t>
-      </w:r>
-      <w:r>
-        <w:t xml:space="preserve"> kifejezés helyett </w:t>
-      </w:r>
-      <w:r>
-        <w:t xml:space="preserve">pedig inkább </w:t>
-      </w:r>
-      <w:r>
-        <w:t xml:space="preserve">a </w:t>
-      </w:r>
-      <w:r>
-        <w:t>prototípus f</w:t>
-      </w:r>
-      <w:r>
-        <w:t>a koncepciója a használatos.</w:t>
-      </w:r>
-    </w:p>
-    <w:p>
-      <w:r>
-        <w:t>A JavaScript sikerében közrejátszik az is, hogy a JSON</w:t>
-      </w:r>
-      <w:r>
-        <w:t xml:space="preserve"> </w:t>
-      </w:r>
-      <w:r>
-        <w:rPr>
-          <w:lang w:val="en-US"/>
-        </w:rPr>
-        <w:t>(</w:t>
-      </w:r>
-      <w:r>
-        <w:t>JavaScript Objektum Jelölés</w:t>
-      </w:r>
-      <w:r>
-        <w:t>)</w:t>
-      </w:r>
-      <w:r>
-        <w:t xml:space="preserve"> formátuma szintén igen sikeres. Az XML</w:t>
-      </w:r>
-      <w:r>
-        <w:rPr>
-          <w:rStyle w:val="Lbjegyzet-hivatkozs"/>
-        </w:rPr>
-        <w:footnoteReference w:id="22"/>
-      </w:r>
-      <w:r>
-        <w:t xml:space="preserve"> közvetlen alternatívájának mondható, és igen nagy előrelépésnek tekinthető, hiszen sokkal olvashatóbb emberek számára, ezenkívül könnyű szerkeszteni és formázni is.</w:t>
-      </w:r>
-      <w:r>
-        <w:t xml:space="preserve"> A JSON sikere szintén szabványokban szilárdult meg, ezután semmi sem gátolhatta a terjedését</w:t>
-      </w:r>
-      <w:r>
-        <w:t>,</w:t>
-      </w:r>
-      <w:r>
-        <w:t xml:space="preserve"> mára minden releváns programozási nyelv képes JSON objektumok kezelésére.</w:t>
+        <w:t>során kiderülnek. A statikus elemzés vitathatatlanul egy hasznos eszköz, ami a fejlesztő figyelmét már korán felhívja a hibás kódrészletre.</w:t>
+      </w:r>
+    </w:p>
+    <w:p>
+      <w:r>
+        <w:t>A TypeScript pontosan ezt a feladatot látja el, statikus típusinformációval látja el a JavaScript kódot</w:t>
+      </w:r>
+      <w:r>
+        <w:t>, e</w:t>
+      </w:r>
+      <w:r>
+        <w:t xml:space="preserve">záltal </w:t>
+      </w:r>
+      <w:r>
+        <w:t>megoldást</w:t>
+      </w:r>
+      <w:r>
+        <w:t xml:space="preserve"> nyújt arra, hogy a függvényeket és osztályokat explicit típusinformációval lássuk el. A TypeScript </w:t>
+      </w:r>
+      <w:r>
+        <w:t xml:space="preserve">programozási nyelvet a Microsoft fejleszti és tartja karban, jórészt ennek köszönhető, hogy ilyen gyorsan ilyen jó nevet tudott magának szerezni ez az igen fiatalnak mondható nyelv. </w:t>
+      </w:r>
+      <w:r>
+        <w:t>Fontos,</w:t>
+      </w:r>
+      <w:r>
+        <w:t xml:space="preserve"> hogy a </w:t>
+      </w:r>
+      <w:proofErr w:type="spellStart"/>
+      <w:r>
+        <w:t>TypeScipt</w:t>
+      </w:r>
+      <w:proofErr w:type="spellEnd"/>
+      <w:r>
+        <w:t xml:space="preserve"> kód futtatás előtt </w:t>
+      </w:r>
+      <w:r>
+        <w:t>JavaScript-re fordul, ez a lépés viszont jellemzően a fejlesztési folyamat része. A felhasználókhoz már csak az optimalizált, futtatásra kész JavaScript kódot kell eljuttatni.</w:t>
       </w:r>
     </w:p>
     <w:p>
       <w:pPr>
         <w:pStyle w:val="Cmsor3"/>
       </w:pPr>
-      <w:bookmarkStart w:id="19" w:name="_Toc58478394"/>
-      <w:r>
-        <w:t>TypeScript</w:t>
-      </w:r>
-      <w:bookmarkEnd w:id="19"/>
-    </w:p>
-    <w:p>
-      <w:r>
-        <w:t xml:space="preserve">A JavaScript persze bőven kap kritikát is, hiszen a gyenge típusosság igencsak szembe megy az alacsonyabb szintű, tipikusan elterjedt programozási nyelvekkel. </w:t>
-      </w:r>
-      <w:r>
-        <w:t xml:space="preserve">Ennek van </w:t>
-      </w:r>
-      <w:r>
-        <w:t>némi</w:t>
-      </w:r>
-      <w:r>
-        <w:t xml:space="preserve"> alapja</w:t>
-      </w:r>
-      <w:r>
-        <w:t xml:space="preserve">, mert JavaScript használata során gyakran csak futásidőben derül ki, hogy hibás a kód. </w:t>
-      </w:r>
-      <w:r>
-        <w:t>Ezek a hibák hagyományosan, például C programozási nyelvnél fordítás során kiderülnek. A statikus elemzés vitathatatlanul egy hasznos eszköz, ami a fejlesztő figyelmét már korán felhívja a hibás kódrészletre.</w:t>
-      </w:r>
-    </w:p>
-    <w:p>
-      <w:r>
-        <w:t>A TypeScript pontosan ezt a feladatot látja el, statikus típusinformációval látja el a JavaScript kódot</w:t>
-      </w:r>
-      <w:r>
-        <w:t>, e</w:t>
-      </w:r>
-      <w:r>
-        <w:t xml:space="preserve">záltal </w:t>
-      </w:r>
-      <w:r>
-        <w:t>megoldást</w:t>
-      </w:r>
-      <w:r>
-        <w:t xml:space="preserve"> nyújt arra, hogy a függvényeket és osztályokat explicit típusinformációval lássuk el. A TypeScript </w:t>
-      </w:r>
-      <w:r>
-        <w:t xml:space="preserve">programozási nyelvet a Microsoft fejleszti és tartja karban, jórészt ennek köszönhető, hogy ilyen gyorsan ilyen jó nevet tudott magának szerezni ez az igen fiatalnak mondható nyelv. </w:t>
-      </w:r>
-      <w:r>
-        <w:t>Fontos,</w:t>
-      </w:r>
-      <w:r>
-        <w:t xml:space="preserve"> hogy a </w:t>
-      </w:r>
-      <w:proofErr w:type="spellStart"/>
-      <w:r>
-        <w:t>TypeScipt</w:t>
-      </w:r>
-      <w:proofErr w:type="spellEnd"/>
-      <w:r>
-        <w:t xml:space="preserve"> kód futtatás előtt </w:t>
-      </w:r>
-      <w:r>
-        <w:t>JavaScript-re fordul, ez a lépés viszont jellemzően a fejlesztési folyamat része. A felhasználókhoz már csak az optimalizált, futtatásra kész JavaScript kódot kell eljuttatni.</w:t>
+      <w:bookmarkStart w:id="20" w:name="_Toc58914284"/>
+      <w:r>
+        <w:t>Komponens alapú fejlesztés</w:t>
+      </w:r>
+      <w:bookmarkEnd w:id="20"/>
+    </w:p>
+    <w:p>
+      <w:r>
+        <w:t>A komponens alapú fejlesztés lényege, hogy a szoftvert, az alkalmazást kisebb egymástól jól elkülöníthető komponensekre bontjuk. Ez fontos rendező elve a szoftverfejlesztésnek, hiszen törekszünk arra, hogy a különböző részegységek gyengén csatoltak legyenek. A gyenge csatolás lehetővé teszi azt, hogy az egyes alkotóelemeket leválasszuk, egyesével lemérjük, leteszteljük, vagy akár adott esetben le</w:t>
+      </w:r>
+      <w:r>
+        <w:t xml:space="preserve"> is </w:t>
+      </w:r>
+      <w:r>
+        <w:t xml:space="preserve">cseréljük. </w:t>
+      </w:r>
+      <w:r>
+        <w:t xml:space="preserve">Ellenkező esetben az szoftver csak egy nagy egységként kezelhető, ez könnyen belátható, hogy nem ideális, mert előfordulhat, hogy valamilyen probléma merül fel az alkalmazással, és egy bizonyos részét újra kell tervezni majd implementálni. Ha az alkalmazás nincsen komponensekre bontva és fejlesztés során nem volt szempont az, hogy a különböző egységek egymástól </w:t>
+      </w:r>
+      <w:r>
+        <w:t>elválaszthatóak legyenek, akkor a módosítás jóval költségesebb lesz, hiszen az átalakítandó részhez szorosan nem kapcsolódó egységek működését is meg kell érteni, és az átalakítás során jóval több szempontnak kell majd megfelelnie az újraírt komponensnek. Ennek az az eredménye, hogy egy látszólag kis módosítás is nagy munkával jár.</w:t>
+      </w:r>
+    </w:p>
+    <w:p>
+      <w:r>
+        <w:t>Az már világos, hogy miért érdemes figyelni arra, hogy a szoftver gyengén csatolt egységekből álljon. Ennek a jelentősége már egy projekten belül is megmutatkozik, viszont az újrafelhasználhatóság kérdése</w:t>
+      </w:r>
+      <w:r>
+        <w:t xml:space="preserve"> lehet, hogy csak több projekt után tűnik fel. A szoftverfejlesztés alapvető adottsága, hogy ugyanazzal, vagy közel ugyanazzal a problémával találjuk magunkat szemben. Ilyenkor válik nyilvánvalóvá, hogy az adott logikát érdemes könyvtárba szervezni, és megosztani a projektek között. Az </w:t>
+      </w:r>
+      <w:r>
+        <w:lastRenderedPageBreak/>
+        <w:t>újrafelhasználhatóság pontosan arra utal, hogy az adott komponens a környezetétől függetlenül képes feladatát ellátni.</w:t>
+      </w:r>
+    </w:p>
+    <w:p>
+      <w:r>
+        <w:t>Az újrafelhasználhatóság kulcsa, hogy a komponens a függőségeit</w:t>
+      </w:r>
+      <w:r>
+        <w:t xml:space="preserve"> és szolgáltatásait</w:t>
+      </w:r>
+      <w:r>
+        <w:t xml:space="preserve"> explicit definiálja. Ebben az esetben a fejlesztő könnyen </w:t>
+      </w:r>
+      <w:r>
+        <w:t>eldöntheti, hogy az adott komponens felhasználható-e az adott környezetben, és hogy rendelkezik-e az elvárt működéssel.</w:t>
+      </w:r>
+    </w:p>
+    <w:p>
+      <w:r>
+        <w:t>A komponensek természetesen kommunikálnak egymással, de a kommunikáció megvalósítása sokféle lehet. A leggyakoribb megoldások az üzenet alapú kommunikáció és a megosztott memórián alapuló kommunikáció. Az általam ismertetett webes környezetben az eseménykezelők, és referenciával átadott objektumok használata az elterjedt.</w:t>
       </w:r>
     </w:p>
     <w:p>
       <w:pPr>
         <w:pStyle w:val="Cmsor3"/>
       </w:pPr>
-      <w:bookmarkStart w:id="20" w:name="_Toc58478395"/>
-      <w:r>
-        <w:t>Komponens alapú fejlesztés</w:t>
-      </w:r>
-      <w:bookmarkEnd w:id="20"/>
-    </w:p>
-    <w:p>
-      <w:r>
-        <w:t>A komponens alapú fejlesztés lényege, hogy a szoftvert, az alkalmazást kisebb egymástól jól elkülöníthető komponensekre bontjuk. Ez fontos rendező elve a szoftverfejlesztésnek, hiszen törekszünk arra, hogy a különböző részegységek gyengén csatoltak legyenek. A gyenge csatolás lehetővé teszi azt, hogy az egyes alkotóelemeket leválasszuk, egyesével lemérjük, leteszteljük, vagy akár adott esetben le</w:t>
-      </w:r>
-      <w:r>
-        <w:t xml:space="preserve"> is </w:t>
-      </w:r>
-      <w:r>
-        <w:t xml:space="preserve">cseréljük. </w:t>
-      </w:r>
-      <w:r>
-        <w:lastRenderedPageBreak/>
-        <w:t xml:space="preserve">Ellenkező esetben az szoftver csak egy nagy egységként kezelhető, ez könnyen belátható, hogy nem ideális, mert előfordulhat, hogy valamilyen probléma merül fel az alkalmazással, és egy bizonyos részét újra kell tervezni majd implementálni. Ha az alkalmazás nincsen komponensekre bontva és fejlesztés során nem volt szempont az, hogy a különböző egységek egymástól </w:t>
-      </w:r>
-      <w:r>
-        <w:t>elválaszthatóak legyenek, akkor a módosítás jóval költségesebb lesz, hiszen az átalakítandó részhez szorosan nem kapcsolódó egységek működését is meg kell érteni, és az átalakítás során jóval több szempontnak kell majd megfelelnie az újraírt komponensnek. Ennek az az eredménye, hogy egy látszólag kis módosítás is nagy munkával jár.</w:t>
-      </w:r>
-    </w:p>
-    <w:p>
-      <w:r>
-        <w:t>Az már világos, hogy miért érdemes figyelni arra, hogy a szoftver gyengén csatolt egységekből álljon. Ennek a jelentősége már egy projekten belül is megmutatkozik, viszont az újrafelhasználhatóság kérdése</w:t>
-      </w:r>
-      <w:r>
-        <w:t xml:space="preserve"> lehet, hogy csak több projekt után tűnik fel. A szoftverfejlesztés alapvető adottsága, hogy ugyanazzal, vagy közel ugyanazzal a problémával találjuk magunkat szemben. Ilyenkor válik nyilvánvalóvá, hogy az adott logikát érdemes könyvtárba szervezni, és megosztani a projektek között. Az újrafelhasználhatóság pontosan arra utal, hogy az adott komponens a környezetétől függetlenül képes feladatát ellátni.</w:t>
-      </w:r>
-    </w:p>
-    <w:p>
-      <w:r>
-        <w:t>Az újrafelhasználhatóság kulcsa, hogy a komponens a függőségeit</w:t>
-      </w:r>
-      <w:r>
-        <w:t xml:space="preserve"> és szolgáltatásait</w:t>
-      </w:r>
-      <w:r>
-        <w:t xml:space="preserve"> explicit definiálja. Ebben az esetben a fejlesztő könnyen </w:t>
-      </w:r>
-      <w:r>
-        <w:t>eldöntheti, hogy az adott komponens felhasználható-e az adott környezetben, és hogy rendelkezik-e az elvárt működéssel.</w:t>
-      </w:r>
-    </w:p>
-    <w:p>
-      <w:r>
-        <w:t>A komponensek természetesen kommunikálnak egymással, de a kommunikáció megvalósítása sokféle lehet. A leggyakoribb megoldások az üzenet alapú kommunikáció és a megosztott memórián alapuló kommunikáció. Az általam ismertetett webes környezetben az eseménykezelők, és referenciával átadott objektumok használata az elterjedt.</w:t>
-      </w:r>
-    </w:p>
-    <w:p>
-      <w:pPr>
-        <w:pStyle w:val="Cmsor3"/>
-      </w:pPr>
-      <w:bookmarkStart w:id="21" w:name="_Toc58478396"/>
+      <w:bookmarkStart w:id="21" w:name="_Toc58914285"/>
       <w:proofErr w:type="spellStart"/>
       <w:r>
         <w:t>Single-page</w:t>
@@ -8361,11 +8383,7 @@
         <w:t xml:space="preserve"> kliensoldali állapotot úgy, hogy közben a szerver új információt szolgáltat. Eredetileg ez nem volt lehetséges, viszont 2006 környékén </w:t>
       </w:r>
       <w:r>
-        <w:t xml:space="preserve">széles </w:t>
-      </w:r>
-      <w:r>
-        <w:lastRenderedPageBreak/>
-        <w:t xml:space="preserve">körben </w:t>
+        <w:t xml:space="preserve">széles körben </w:t>
       </w:r>
       <w:r>
         <w:t xml:space="preserve">elérhetővé vált az </w:t>
@@ -8477,6 +8495,7 @@
     </w:p>
     <w:p>
       <w:r>
+        <w:lastRenderedPageBreak/>
         <w:t>A JavaScript csomag betöltése után indul az alkalmazás, ami a klasszikus szerveroldalon összeállított weboldalakkal összehasonlítva lassúnak mondható. Ebben a kontextusban a betöltés elindításától az első értelmezhető megjelenésig eltelt időtartamot szokás vizsgálni. Az SPA előnyei csak a huzamosabb használat során jelentkeznek</w:t>
       </w:r>
       <w:r>
@@ -8487,7 +8506,7 @@
       <w:pPr>
         <w:pStyle w:val="Cmsor3"/>
       </w:pPr>
-      <w:bookmarkStart w:id="22" w:name="_Toc58478397"/>
+      <w:bookmarkStart w:id="22" w:name="_Toc58914286"/>
       <w:proofErr w:type="spellStart"/>
       <w:r>
         <w:t>Angular</w:t>
@@ -8574,17 +8593,13 @@
         </w:sdtContent>
       </w:sdt>
       <w:r>
-        <w:t xml:space="preserve">. </w:t>
-      </w:r>
-      <w:r>
-        <w:lastRenderedPageBreak/>
-        <w:t>Ezenkívül a JavaScript-be ágyazott XML, röviden JSX</w:t>
+        <w:t>. Ezenkívül a JavaScript-be ágyazott XML, röviden JSX</w:t>
       </w:r>
       <w:r>
         <w:rPr>
           <w:rStyle w:val="Lbjegyzet-hivatkozs"/>
         </w:rPr>
-        <w:footnoteReference w:id="23"/>
+        <w:footnoteReference w:id="24"/>
       </w:r>
       <w:r>
         <w:t xml:space="preserve"> kifejlesztésével hozta közelebb a felületek deklaratív definícióját a JavaScript programozókhoz.</w:t>
@@ -8676,9 +8691,10 @@
       <w:pPr>
         <w:pStyle w:val="Cmsor3"/>
       </w:pPr>
-      <w:bookmarkStart w:id="23" w:name="_Toc58478398"/>
-      <w:proofErr w:type="spellStart"/>
-      <w:r>
+      <w:bookmarkStart w:id="23" w:name="_Toc58914287"/>
+      <w:proofErr w:type="spellStart"/>
+      <w:r>
+        <w:lastRenderedPageBreak/>
         <w:t>Websocket</w:t>
       </w:r>
       <w:bookmarkEnd w:id="23"/>
@@ -8686,7 +8702,16 @@
     </w:p>
     <w:p>
       <w:r>
-        <w:t>A már ismertetett feladat megoldásához valós idejű kommunikáció megvalósítása is szükséges. A hagyományos HTTP szabványnak még nem volt célja a valós idejű kommunikáció támogatása. A kapcsolatok lezárásra kerülnek miután a böngésző kérésére a szerver a válaszát elküldte. Ez nem hatékony, mert új kapcsolat kialakítása több erőforrást igényel és extra késleltetést okoz.</w:t>
+        <w:t>A már ismertetett feladat megoldásához valós idejű kommunikáció megvalósítása is szükséges. A hagyományos HTTP</w:t>
+      </w:r>
+      <w:r>
+        <w:rPr>
+          <w:rStyle w:val="Lbjegyzet-hivatkozs"/>
+        </w:rPr>
+        <w:footnoteReference w:id="25"/>
+      </w:r>
+      <w:r>
+        <w:t xml:space="preserve"> szabványnak még nem volt célja a valós idejű kommunikáció támogatása. A kapcsolatok lezárásra kerülnek miután a böngésző kérésére a szerver a válaszát elküldte. Ez nem hatékony, mert új kapcsolat kialakítása több erőforrást igényel és extra késleltetést okoz.</w:t>
       </w:r>
     </w:p>
     <w:p>
@@ -8705,7 +8730,7 @@
         <w:rPr>
           <w:rStyle w:val="Lbjegyzet-hivatkozs"/>
         </w:rPr>
-        <w:footnoteReference w:id="24"/>
+        <w:footnoteReference w:id="26"/>
       </w:r>
       <w:r>
         <w:t xml:space="preserve"> csak 2011-ben jelent meg</w:t>
@@ -8759,7 +8784,7 @@
         <w:rPr>
           <w:rStyle w:val="Lbjegyzet-hivatkozs"/>
         </w:rPr>
-        <w:footnoteReference w:id="25"/>
+        <w:footnoteReference w:id="27"/>
       </w:r>
       <w:r>
         <w:t xml:space="preserve"> kommunikációt igénylő alkalmazásoknak. Alkalmazások egy teljesen új családjának nyílt meg a webes platform, mint célpont.</w:t>
@@ -8775,11 +8800,7 @@
       </w:r>
       <w:proofErr w:type="spellEnd"/>
       <w:r>
-        <w:t xml:space="preserve"> alapjában véve továbbra is a HTTP protokollra támaszkodik. A kapcsolat kiépítése egy speciális HTTP kéréssel kezdődik, amely egy Upgrade fejléccel </w:t>
-      </w:r>
-      <w:r>
-        <w:lastRenderedPageBreak/>
-        <w:t xml:space="preserve">kérvényezi a </w:t>
+        <w:t xml:space="preserve"> alapjában véve továbbra is a HTTP protokollra támaszkodik. A kapcsolat kiépítése egy speciális HTTP kéréssel kezdődik, amely egy Upgrade fejléccel kérvényezi a </w:t>
       </w:r>
       <w:proofErr w:type="spellStart"/>
       <w:r>
@@ -8806,7 +8827,7 @@
         <w:rPr>
           <w:rStyle w:val="Lbjegyzet-hivatkozs"/>
         </w:rPr>
-        <w:footnoteReference w:id="26"/>
+        <w:footnoteReference w:id="28"/>
       </w:r>
       <w:r>
         <w:t xml:space="preserve"> kapcsolatot. A </w:t>
@@ -8867,9 +8888,10 @@
       <w:pPr>
         <w:pStyle w:val="Cmsor2"/>
       </w:pPr>
-      <w:bookmarkStart w:id="24" w:name="_Toc58478399"/>
-      <w:proofErr w:type="spellStart"/>
-      <w:r>
+      <w:bookmarkStart w:id="24" w:name="_Toc58914288"/>
+      <w:proofErr w:type="spellStart"/>
+      <w:r>
+        <w:lastRenderedPageBreak/>
         <w:t>Valósidejű</w:t>
       </w:r>
       <w:proofErr w:type="spellEnd"/>
@@ -8882,7 +8904,7 @@
       <w:pPr>
         <w:pStyle w:val="Cmsor3"/>
       </w:pPr>
-      <w:bookmarkStart w:id="25" w:name="_Toc58478400"/>
+      <w:bookmarkStart w:id="25" w:name="_Toc58914289"/>
       <w:r>
         <w:t>Konzisztencia</w:t>
       </w:r>
@@ -8933,59 +8955,59 @@
     </w:p>
     <w:p>
       <w:r>
+        <w:t>Erre egy igen modern megközelítés a konfliktusmentes</w:t>
+      </w:r>
+      <w:r>
+        <w:rPr>
+          <w:rStyle w:val="Lbjegyzet-hivatkozs"/>
+        </w:rPr>
+        <w:footnoteReference w:id="29"/>
+      </w:r>
+      <w:r>
+        <w:t xml:space="preserve"> </w:t>
+      </w:r>
+      <w:proofErr w:type="spellStart"/>
+      <w:r>
+        <w:t>replikált</w:t>
+      </w:r>
+      <w:proofErr w:type="spellEnd"/>
+      <w:r>
+        <w:rPr>
+          <w:rStyle w:val="Lbjegyzet-hivatkozs"/>
+        </w:rPr>
+        <w:footnoteReference w:id="30"/>
+      </w:r>
+      <w:r>
+        <w:t xml:space="preserve"> adattípusok használata. </w:t>
+      </w:r>
+      <w:r>
+        <w:t>Ennek a megközelítésnek a lényege, hogy a replikák, az adatmodell másolatai egymástól függetlenül, párhuzamosan, akár központi koordináció nélkül is frissíthetők.</w:t>
+      </w:r>
+      <w:r>
+        <w:t xml:space="preserve"> </w:t>
+      </w:r>
+    </w:p>
+    <w:p>
+      <w:pPr>
+        <w:pStyle w:val="Cmsor3"/>
+      </w:pPr>
+      <w:bookmarkStart w:id="26" w:name="_Toc58914290"/>
+      <w:r>
+        <w:t>Késleltetés</w:t>
+      </w:r>
+      <w:bookmarkEnd w:id="26"/>
+    </w:p>
+    <w:p>
+      <w:r>
+        <w:t>A késleltetés is fontos kérdés egy ilyen alkalmazás fejlesztésekor. Az elképzeléseim szerint a felhasználók egyidőben, közösen szerkesztik a dokumentumokat. Amennyiben valaki a dokumentum egy régebbi verzióján végez változtatásokat</w:t>
+      </w:r>
+      <w:r>
+        <w:t>, azok a változtatások, amiket az elavult dokumentumot módosítják, lehet, hogy értelmezhetetlenek vagy ütköznek a dokumentum friss változatával. Ezeket a vitás helyzeteket a központi kiszolgáló tudja csak feloldani.</w:t>
+      </w:r>
+    </w:p>
+    <w:p>
+      <w:r>
         <w:lastRenderedPageBreak/>
-        <w:t>Erre egy igen modern megközelítés a konfliktusmentes</w:t>
-      </w:r>
-      <w:r>
-        <w:rPr>
-          <w:rStyle w:val="Lbjegyzet-hivatkozs"/>
-        </w:rPr>
-        <w:footnoteReference w:id="27"/>
-      </w:r>
-      <w:r>
-        <w:t xml:space="preserve"> </w:t>
-      </w:r>
-      <w:proofErr w:type="spellStart"/>
-      <w:r>
-        <w:t>replikált</w:t>
-      </w:r>
-      <w:proofErr w:type="spellEnd"/>
-      <w:r>
-        <w:rPr>
-          <w:rStyle w:val="Lbjegyzet-hivatkozs"/>
-        </w:rPr>
-        <w:footnoteReference w:id="28"/>
-      </w:r>
-      <w:r>
-        <w:t xml:space="preserve"> adattípusok használata. </w:t>
-      </w:r>
-      <w:r>
-        <w:t>Ennek a megközelítésnek a lényege, hogy a replikák, az adatmodell másolatai egymástól függetlenül, párhuzamosan, akár központi koordináció nélkül is frissíthetők.</w:t>
-      </w:r>
-      <w:r>
-        <w:t xml:space="preserve"> </w:t>
-      </w:r>
-    </w:p>
-    <w:p>
-      <w:pPr>
-        <w:pStyle w:val="Cmsor3"/>
-      </w:pPr>
-      <w:bookmarkStart w:id="26" w:name="_Toc58478401"/>
-      <w:r>
-        <w:t>Késleltetés</w:t>
-      </w:r>
-      <w:bookmarkEnd w:id="26"/>
-    </w:p>
-    <w:p>
-      <w:r>
-        <w:t>A késleltetés is fontos kérdés egy ilyen alkalmazás fejlesztésekor. Az elképzeléseim szerint a felhasználók egyidőben, közösen szerkesztik a dokumentumokat. Amennyiben valaki a dokumentum egy régebbi verzióján végez változtatásokat</w:t>
-      </w:r>
-      <w:r>
-        <w:t>, azok a változtatások, amiket az elavult dokumentumot módosítják, lehet, hogy értelmezhetetlenek vagy ütköznek a dokumentum friss változatával. Ezeket a vitás helyzeteket a központi kiszolgáló tudja csak feloldani.</w:t>
-      </w:r>
-    </w:p>
-    <w:p>
-      <w:r>
         <w:t>Amennyiben a felhasználó utolsó változtatását a kiszolgáló elfogadta, azt nyugtával jelzi. Ha ezt a nyugtát a felhasználó megkapta, biztos lehet benne, hogy a munkája érvényre jutott, és mások már csak az ő változtatásaira építve tudnak további változtatásokat menteni.</w:t>
       </w:r>
     </w:p>
@@ -9012,7 +9034,7 @@
       <w:pPr>
         <w:pStyle w:val="Cmsor1"/>
       </w:pPr>
-      <w:bookmarkStart w:id="27" w:name="_Toc58478402"/>
+      <w:bookmarkStart w:id="27" w:name="_Toc58914291"/>
       <w:r>
         <w:lastRenderedPageBreak/>
         <w:t>Specifikáció</w:t>
@@ -9023,7 +9045,7 @@
       <w:pPr>
         <w:pStyle w:val="Cmsor2"/>
       </w:pPr>
-      <w:bookmarkStart w:id="28" w:name="_Toc58478403"/>
+      <w:bookmarkStart w:id="28" w:name="_Toc58914292"/>
       <w:r>
         <w:t>Alapvető követelmények</w:t>
       </w:r>
@@ -9050,7 +9072,7 @@
       <w:pPr>
         <w:pStyle w:val="Cmsor3"/>
       </w:pPr>
-      <w:bookmarkStart w:id="29" w:name="_Toc58478404"/>
+      <w:bookmarkStart w:id="29" w:name="_Toc58914293"/>
       <w:r>
         <w:t>Megtekintő nézet</w:t>
       </w:r>
@@ -9099,7 +9121,7 @@
       <w:pPr>
         <w:pStyle w:val="Cmsor3"/>
       </w:pPr>
-      <w:bookmarkStart w:id="30" w:name="_Toc58478405"/>
+      <w:bookmarkStart w:id="30" w:name="_Toc58914294"/>
       <w:r>
         <w:t>Szerkesztő nézet</w:t>
       </w:r>
@@ -9162,7 +9184,7 @@
       <w:pPr>
         <w:pStyle w:val="Cmsor2"/>
       </w:pPr>
-      <w:bookmarkStart w:id="31" w:name="_Toc58478406"/>
+      <w:bookmarkStart w:id="31" w:name="_Toc58914295"/>
       <w:r>
         <w:t>Kiegészíthetőség</w:t>
       </w:r>
@@ -9260,7 +9282,7 @@
       <w:pPr>
         <w:pStyle w:val="Cmsor2"/>
       </w:pPr>
-      <w:bookmarkStart w:id="32" w:name="_Toc58478407"/>
+      <w:bookmarkStart w:id="32" w:name="_Toc58914296"/>
       <w:r>
         <w:t>Újrafelhasználhatóság</w:t>
       </w:r>
@@ -9327,7 +9349,7 @@
       <w:pPr>
         <w:pStyle w:val="Cmsor2"/>
       </w:pPr>
-      <w:bookmarkStart w:id="33" w:name="_Toc58478408"/>
+      <w:bookmarkStart w:id="33" w:name="_Toc58914297"/>
       <w:r>
         <w:t>Adatstruktúra</w:t>
       </w:r>
@@ -9433,7 +9455,7 @@
       <w:pPr>
         <w:pStyle w:val="Cmsor2"/>
       </w:pPr>
-      <w:bookmarkStart w:id="34" w:name="_Toc58478409"/>
+      <w:bookmarkStart w:id="34" w:name="_Toc58914298"/>
       <w:r>
         <w:t>Fejlesztői felület</w:t>
       </w:r>
@@ -9454,16 +9476,11 @@
     </w:p>
     <w:p>
       <w:r>
-        <w:t xml:space="preserve">Erre több megoldást is kínál a keretrendszerem, a legegyszerűbb, például, hogy a szerkesztővel elkészített dokumentum adatmodelljét valamilyen adatbázisba elmentjük, </w:t>
+        <w:t xml:space="preserve">Erre több megoldást is kínál a keretrendszerem, a legegyszerűbb, például, hogy a szerkesztővel elkészített dokumentum adatmodelljét valamilyen adatbázisba elmentjük, majd később igény szerint megjelenítjük. Ebben az esetben a kiszolgáló nem értelmezi, </w:t>
       </w:r>
       <w:r>
         <w:lastRenderedPageBreak/>
-        <w:t xml:space="preserve">majd később igény szerint megjelenítjük. Ebben az esetben a kiszolgáló nem értelmezi, és egyáltalán nem módosítja a dokumentum adatmodelljét. </w:t>
-      </w:r>
-    </w:p>
-    <w:p>
-      <w:r>
-        <w:t>Ennél egy bonyolultabb, de rugalmasabb megközelítés, hogy a dokumentumot a kiszolgáló értelmezi és tetszés szerint manipulálja. Amennyiben a végső adatmodell érvényes, és a felhasznált komponensek számára is maradéktalanul értelmezhető, akkor az gond nélkül megjeleníthető, de akár szerkeszthető is.</w:t>
+        <w:t>és egyáltalán nem módosítja a dokumentum adatmodelljét. Ennél egy bonyolultabb, de rugalmasabb megközelítés, hogy a dokumentumot a kiszolgáló értelmezi és tetszés szerint manipulálja. Amennyiben a végső adatmodell érvényes, és a felhasznált komponensek számára is maradéktalanul értelmezhető, akkor az gond nélkül megjeleníthető, de akár szerkeszthető is.</w:t>
       </w:r>
     </w:p>
     <w:p>
@@ -9513,7 +9530,7 @@
       <w:pPr>
         <w:pStyle w:val="Cmsor2"/>
       </w:pPr>
-      <w:bookmarkStart w:id="35" w:name="_Toc58478410"/>
+      <w:bookmarkStart w:id="35" w:name="_Toc58914299"/>
       <w:r>
         <w:t>Kommunikáció kiszolgálóval</w:t>
       </w:r>
@@ -9543,7 +9560,10 @@
       </w:r>
       <w:proofErr w:type="spellEnd"/>
       <w:r>
-        <w:t xml:space="preserve"> kollaborációt megvalósító részegység szükségszerűen kommunikál a hálózaton, viszont ehhez nem kell feltétlenül központi kiszolgáló egység. Az általam alkalmazott kollaborációs megoldás lehetővé teszi azt is, hogy a felhasználók egymással közvetlenül kommunikáljanak, úgynevezett </w:t>
+        <w:t xml:space="preserve"> kollaborációt megvalósító részegység szükségszerűen kommunikál a hálózaton, viszont ehhez nem kell feltétlenül központi kiszolgáló egység. Az általam alkalmazott kollaborációs megoldás lehetővé teszi azt is, hogy a felhasználók egymással közvetlenül kommunikáljanak</w:t>
+      </w:r>
+      <w:r>
+        <w:t xml:space="preserve"> </w:t>
       </w:r>
       <w:proofErr w:type="spellStart"/>
       <w:r>
@@ -9551,18 +9571,14 @@
       </w:r>
       <w:proofErr w:type="spellEnd"/>
       <w:r>
-        <w:t xml:space="preserve"> módon. Teljesítmény szempontjából viszont jellemzően a központi kiszolgáló alkalmazása előnyösebb, mert </w:t>
-      </w:r>
-      <w:r>
-        <w:lastRenderedPageBreak/>
-        <w:t>központi kiszolgáló felé az átlagos késleltetés jellemzően kisebb, és az egyes résztvevők hálózaton forgalmazott adatmennyisége is jóval alacsonyabb.</w:t>
+        <w:t xml:space="preserve"> módon. Teljesítmény szempontjából viszont jellemzően a központi kiszolgáló alkalmazása előnyösebb, mert központi kiszolgáló felé az átlagos késleltetés jellemzően kisebb, és az egyes résztvevők hálózaton forgalmazott adatmennyisége is jóval alacsonyabb.</w:t>
       </w:r>
     </w:p>
     <w:p>
       <w:pPr>
         <w:pStyle w:val="Cmsor1"/>
       </w:pPr>
-      <w:bookmarkStart w:id="36" w:name="_Toc58478411"/>
+      <w:bookmarkStart w:id="36" w:name="_Toc58914300"/>
       <w:r>
         <w:lastRenderedPageBreak/>
         <w:t>Megvalósítás</w:t>
@@ -9573,7 +9589,7 @@
       <w:pPr>
         <w:pStyle w:val="Cmsor2"/>
       </w:pPr>
-      <w:bookmarkStart w:id="37" w:name="_Toc58478412"/>
+      <w:bookmarkStart w:id="37" w:name="_Toc58914301"/>
       <w:proofErr w:type="spellStart"/>
       <w:r>
         <w:t>Angular</w:t>
@@ -9621,18 +9637,40 @@
         <w:t xml:space="preserve"> kerül</w:t>
       </w:r>
       <w:r>
-        <w:t xml:space="preserve"> három fájl. Egy .</w:t>
-      </w:r>
-      <w:proofErr w:type="spellStart"/>
-      <w:r>
+        <w:t xml:space="preserve"> három fájl. Egy </w:t>
+      </w:r>
+      <w:r>
+        <w:rPr>
+          <w:i/>
+          <w:iCs/>
+        </w:rPr>
+        <w:t>.</w:t>
+      </w:r>
+      <w:proofErr w:type="spellStart"/>
+      <w:r>
+        <w:rPr>
+          <w:i/>
+          <w:iCs/>
+        </w:rPr>
         <w:t>ts</w:t>
       </w:r>
       <w:proofErr w:type="spellEnd"/>
       <w:r>
-        <w:t xml:space="preserve"> kiterjesztésű, egy .</w:t>
-      </w:r>
-      <w:proofErr w:type="spellStart"/>
-      <w:r>
+        <w:t xml:space="preserve"> kiterjesztésű, egy </w:t>
+      </w:r>
+      <w:r>
+        <w:rPr>
+          <w:i/>
+          <w:iCs/>
+        </w:rPr>
+        <w:t>.</w:t>
+      </w:r>
+      <w:proofErr w:type="spellStart"/>
+      <w:r>
+        <w:rPr>
+          <w:i/>
+          <w:iCs/>
+        </w:rPr>
         <w:t>html</w:t>
       </w:r>
       <w:proofErr w:type="spellEnd"/>
@@ -9642,10 +9680,21 @@
     </w:p>
     <w:p>
       <w:r>
-        <w:t>A komponense definíciója a .</w:t>
-      </w:r>
-      <w:proofErr w:type="spellStart"/>
-      <w:r>
+        <w:t xml:space="preserve">A komponense definíciója a </w:t>
+      </w:r>
+      <w:r>
+        <w:rPr>
+          <w:i/>
+          <w:iCs/>
+        </w:rPr>
+        <w:t>.</w:t>
+      </w:r>
+      <w:proofErr w:type="spellStart"/>
+      <w:r>
+        <w:rPr>
+          <w:i/>
+          <w:iCs/>
+        </w:rPr>
         <w:t>ts</w:t>
       </w:r>
       <w:proofErr w:type="spellEnd"/>
@@ -9750,7 +9799,7 @@
       <w:pPr>
         <w:pStyle w:val="Cmsor2"/>
       </w:pPr>
-      <w:bookmarkStart w:id="38" w:name="_Toc58478413"/>
+      <w:bookmarkStart w:id="38" w:name="_Toc58914302"/>
       <w:r>
         <w:rPr>
           <w:lang w:val="en-US"/>
@@ -9862,7 +9911,7 @@
       <w:pPr>
         <w:pStyle w:val="Cmsor2"/>
       </w:pPr>
-      <w:bookmarkStart w:id="39" w:name="_Toc58478414"/>
+      <w:bookmarkStart w:id="39" w:name="_Toc58914303"/>
       <w:r>
         <w:t>Minimális adatstruktúra kialakítása</w:t>
       </w:r>
@@ -9900,7 +9949,7 @@
       <w:pPr>
         <w:pStyle w:val="Cmsor2"/>
       </w:pPr>
-      <w:bookmarkStart w:id="40" w:name="_Toc58478415"/>
+      <w:bookmarkStart w:id="40" w:name="_Toc58914304"/>
       <w:r>
         <w:t>Alapvető komponensek kialakítása</w:t>
       </w:r>
@@ -9940,7 +9989,7 @@
       <w:pPr>
         <w:pStyle w:val="Cmsor3"/>
       </w:pPr>
-      <w:bookmarkStart w:id="41" w:name="_Toc58478416"/>
+      <w:bookmarkStart w:id="41" w:name="_Toc58914305"/>
       <w:r>
         <w:t>Szövegdoboz</w:t>
       </w:r>
@@ -9982,19 +10031,17 @@
       <w:r>
         <w:t xml:space="preserve"> </w:t>
       </w:r>
-      <w:r>
-        <w:rPr>
-          <w:lang w:val="en-GB"/>
-        </w:rPr>
-        <w:t>“</w:t>
-      </w:r>
-      <w:proofErr w:type="spellStart"/>
-      <w:r>
+      <w:proofErr w:type="spellStart"/>
+      <w:r>
+        <w:rPr>
+          <w:i/>
+          <w:iCs/>
+        </w:rPr>
         <w:t>data</w:t>
       </w:r>
       <w:proofErr w:type="spellEnd"/>
       <w:r>
-        <w:t>” néven</w:t>
+        <w:t xml:space="preserve"> néven</w:t>
       </w:r>
       <w:r>
         <w:t>, ezenkívül két kimenetet definiáltam. Az egyik az érték adatmodell változását jelző esemény, a másik kimenet pedig azt jelzi, hogy éppen rákattintottak a komponensre.</w:t>
@@ -10920,6 +10967,10 @@
       </w:r>
       <w:proofErr w:type="spellStart"/>
       <w:r>
+        <w:rPr>
+          <w:i/>
+          <w:iCs/>
+        </w:rPr>
         <w:t>editorForm</w:t>
       </w:r>
       <w:proofErr w:type="spellEnd"/>
@@ -10928,6 +10979,10 @@
       </w:r>
       <w:proofErr w:type="spellStart"/>
       <w:r>
+        <w:rPr>
+          <w:i/>
+          <w:iCs/>
+        </w:rPr>
         <w:t>ListContainer</w:t>
       </w:r>
       <w:proofErr w:type="spellEnd"/>
@@ -10935,7 +10990,17 @@
         <w:t xml:space="preserve"> </w:t>
       </w:r>
       <w:r>
-        <w:t>komponensbe foglal két Input típusú elemet.</w:t>
+        <w:t xml:space="preserve">komponensbe foglal két </w:t>
+      </w:r>
+      <w:r>
+        <w:rPr>
+          <w:i/>
+          <w:iCs/>
+        </w:rPr>
+        <w:t>Input</w:t>
+      </w:r>
+      <w:r>
+        <w:t xml:space="preserve"> típusú elemet.</w:t>
       </w:r>
     </w:p>
     <w:p>
@@ -10971,7 +11036,7 @@
       <w:pPr>
         <w:pStyle w:val="Cmsor3"/>
       </w:pPr>
-      <w:bookmarkStart w:id="42" w:name="_Toc58478417"/>
+      <w:bookmarkStart w:id="42" w:name="_Toc58914306"/>
       <w:r>
         <w:t>Gomb</w:t>
       </w:r>
@@ -11053,7 +11118,7 @@
                     </pic:cNvPicPr>
                   </pic:nvPicPr>
                   <pic:blipFill>
-                    <a:blip r:embed="rId10">
+                    <a:blip r:embed="rId13">
                       <a:extLst>
                         <a:ext uri="{28A0092B-C50C-407E-A947-70E740481C1C}">
                           <a14:useLocalDpi xmlns:a14="http://schemas.microsoft.com/office/drawing/2010/main" val="0"/>
@@ -11089,14 +11154,27 @@
       <w:pPr>
         <w:pStyle w:val="Kpalrs"/>
       </w:pPr>
-      <w:fldSimple w:instr=" SEQ ábra \* ARABIC ">
-        <w:r>
-          <w:rPr>
-            <w:noProof/>
-          </w:rPr>
-          <w:t>1</w:t>
-        </w:r>
-      </w:fldSimple>
+      <w:r>
+        <w:fldChar w:fldCharType="begin"/>
+      </w:r>
+      <w:r>
+        <w:instrText xml:space="preserve"> SEQ ábra \* ARABIC </w:instrText>
+      </w:r>
+      <w:r>
+        <w:fldChar w:fldCharType="separate"/>
+      </w:r>
+      <w:r>
+        <w:rPr>
+          <w:noProof/>
+        </w:rPr>
+        <w:t>4</w:t>
+      </w:r>
+      <w:r>
+        <w:rPr>
+          <w:noProof/>
+        </w:rPr>
+        <w:fldChar w:fldCharType="end"/>
+      </w:r>
       <w:r>
         <w:t>. ábra: Gombok méretezése</w:t>
       </w:r>
@@ -11146,7 +11224,7 @@
       <w:pPr>
         <w:pStyle w:val="Cmsor2"/>
       </w:pPr>
-      <w:bookmarkStart w:id="43" w:name="_Toc58478418"/>
+      <w:bookmarkStart w:id="43" w:name="_Toc58914307"/>
       <w:r>
         <w:t>Tartalmazó</w:t>
       </w:r>
@@ -11167,7 +11245,7 @@
       <w:pPr>
         <w:pStyle w:val="Cmsor3"/>
       </w:pPr>
-      <w:bookmarkStart w:id="44" w:name="_Toc58478419"/>
+      <w:bookmarkStart w:id="44" w:name="_Toc58914308"/>
       <w:r>
         <w:t>Kártya</w:t>
       </w:r>
@@ -11233,7 +11311,7 @@
                     </pic:cNvPicPr>
                   </pic:nvPicPr>
                   <pic:blipFill>
-                    <a:blip r:embed="rId11">
+                    <a:blip r:embed="rId14">
                       <a:extLst>
                         <a:ext uri="{28A0092B-C50C-407E-A947-70E740481C1C}">
                           <a14:useLocalDpi xmlns:a14="http://schemas.microsoft.com/office/drawing/2010/main" val="0"/>
@@ -11272,14 +11350,27 @@
       <w:pPr>
         <w:pStyle w:val="Kpalrs"/>
       </w:pPr>
-      <w:fldSimple w:instr=" SEQ ábra \* ARABIC ">
-        <w:r>
-          <w:rPr>
-            <w:noProof/>
-          </w:rPr>
-          <w:t>2</w:t>
-        </w:r>
-      </w:fldSimple>
+      <w:r>
+        <w:fldChar w:fldCharType="begin"/>
+      </w:r>
+      <w:r>
+        <w:instrText xml:space="preserve"> SEQ ábra \* ARABIC </w:instrText>
+      </w:r>
+      <w:r>
+        <w:fldChar w:fldCharType="separate"/>
+      </w:r>
+      <w:r>
+        <w:rPr>
+          <w:noProof/>
+        </w:rPr>
+        <w:t>5</w:t>
+      </w:r>
+      <w:r>
+        <w:rPr>
+          <w:noProof/>
+        </w:rPr>
+        <w:fldChar w:fldCharType="end"/>
+      </w:r>
       <w:r>
         <w:t>. ábra: Üres kártya</w:t>
       </w:r>
@@ -11297,7 +11388,7 @@
     </w:p>
     <w:p>
       <w:r>
-        <w:t xml:space="preserve">A következő példában a kártyába lista elemet helyezek, a listát három eleműre bővítem, az első két elembe gombot a harmadik elembe horizontális listát helyezek, aminek szintén mindkét elemébe gombot rakok. Ez a példa bemutatja, hogy hogyan igazodik a kártya a tartalmazott komponensekhez, és hogy nagyjából használat közben mit jár a szerkesztő fejében. Az előbb felsorolt </w:t>
+        <w:t xml:space="preserve">A következő példában a kártyába lista elemet helyezek, a listát három eleműre bővítem, az első két elembe gombot a harmadik elembe horizontális listát helyezek, aminek szintén mindkét elemébe gombot rakok. Ez a példa bemutatja, hogy hogyan igazodik a kártya a tartalmazott komponensekhez, és hogy nagyjából használat közben mi jár a szerkesztő fejében. Az előbb felsorolt </w:t>
       </w:r>
       <w:r>
         <w:t>lépések eredménye így jelenik meg a szerkesztőben.</w:t>
@@ -11329,7 +11420,7 @@
                     </pic:cNvPicPr>
                   </pic:nvPicPr>
                   <pic:blipFill>
-                    <a:blip r:embed="rId12">
+                    <a:blip r:embed="rId15">
                       <a:extLst>
                         <a:ext uri="{28A0092B-C50C-407E-A947-70E740481C1C}">
                           <a14:useLocalDpi xmlns:a14="http://schemas.microsoft.com/office/drawing/2010/main" val="0"/>
@@ -11365,14 +11456,27 @@
       <w:pPr>
         <w:pStyle w:val="Kpalrs"/>
       </w:pPr>
-      <w:fldSimple w:instr=" SEQ ábra \* ARABIC ">
-        <w:r>
-          <w:rPr>
-            <w:noProof/>
-          </w:rPr>
-          <w:t>3</w:t>
-        </w:r>
-      </w:fldSimple>
+      <w:r>
+        <w:fldChar w:fldCharType="begin"/>
+      </w:r>
+      <w:r>
+        <w:instrText xml:space="preserve"> SEQ ábra \* ARABIC </w:instrText>
+      </w:r>
+      <w:r>
+        <w:fldChar w:fldCharType="separate"/>
+      </w:r>
+      <w:r>
+        <w:rPr>
+          <w:noProof/>
+        </w:rPr>
+        <w:t>6</w:t>
+      </w:r>
+      <w:r>
+        <w:rPr>
+          <w:noProof/>
+        </w:rPr>
+        <w:fldChar w:fldCharType="end"/>
+      </w:r>
       <w:r>
         <w:t xml:space="preserve">. ábra: </w:t>
       </w:r>
@@ -12608,7 +12712,7 @@
       <w:pPr>
         <w:pStyle w:val="Cmsor3"/>
       </w:pPr>
-      <w:bookmarkStart w:id="45" w:name="_Toc58478420"/>
+      <w:bookmarkStart w:id="45" w:name="_Toc58914309"/>
       <w:r>
         <w:t>Lista nézet</w:t>
       </w:r>
@@ -12646,7 +12750,7 @@
                     </pic:cNvPicPr>
                   </pic:nvPicPr>
                   <pic:blipFill>
-                    <a:blip r:embed="rId13">
+                    <a:blip r:embed="rId16">
                       <a:extLst>
                         <a:ext uri="{28A0092B-C50C-407E-A947-70E740481C1C}">
                           <a14:useLocalDpi xmlns:a14="http://schemas.microsoft.com/office/drawing/2010/main" val="0"/>
@@ -12685,29 +12789,53 @@
           <w:lang w:val="en-GB"/>
         </w:rPr>
       </w:pPr>
-      <w:fldSimple w:instr=" SEQ ábra \* ARABIC ">
-        <w:r>
-          <w:rPr>
-            <w:noProof/>
-          </w:rPr>
-          <w:t>4</w:t>
-        </w:r>
-      </w:fldSimple>
+      <w:r>
+        <w:fldChar w:fldCharType="begin"/>
+      </w:r>
+      <w:r>
+        <w:instrText xml:space="preserve"> SEQ ábra \* ARABIC </w:instrText>
+      </w:r>
+      <w:r>
+        <w:fldChar w:fldCharType="separate"/>
+      </w:r>
+      <w:r>
+        <w:rPr>
+          <w:noProof/>
+        </w:rPr>
+        <w:t>7</w:t>
+      </w:r>
+      <w:r>
+        <w:rPr>
+          <w:noProof/>
+        </w:rPr>
+        <w:fldChar w:fldCharType="end"/>
+      </w:r>
       <w:r>
         <w:t>. ábra: Lista szerkesztése</w:t>
       </w:r>
     </w:p>
     <w:p>
       <w:r>
-        <w:t xml:space="preserve">A fenti ábrán látható lista komponens négy elemű, a harmadik elem egy gomb, az összes többi hely üres komponenssel van feltöltve. A lista komponens ebben a példában bővíthető a bal oldali zöld gombbal, vagy a jobb oldali „Add </w:t>
-      </w:r>
-      <w:proofErr w:type="spellStart"/>
-      <w:r>
+        <w:t xml:space="preserve">A fenti ábrán látható lista komponens négy elemű, a harmadik elem egy gomb, az összes többi hely üres komponenssel van feltöltve. A lista komponens ebben a példában bővíthető a bal oldali zöld gombbal, vagy a jobb oldali </w:t>
+      </w:r>
+      <w:r>
+        <w:rPr>
+          <w:i/>
+          <w:iCs/>
+        </w:rPr>
+        <w:t xml:space="preserve">Add </w:t>
+      </w:r>
+      <w:proofErr w:type="spellStart"/>
+      <w:r>
+        <w:rPr>
+          <w:i/>
+          <w:iCs/>
+        </w:rPr>
         <w:t>element</w:t>
       </w:r>
       <w:proofErr w:type="spellEnd"/>
       <w:r>
-        <w:t>” gombbal. A végeredmény ugyanaz, viszont a háttérben a mechanizmust teljesen más.</w:t>
+        <w:t xml:space="preserve"> gombbal. A végeredmény ugyanaz, viszont a háttérben a mechanizmust teljesen más.</w:t>
       </w:r>
     </w:p>
     <w:p>
@@ -12716,6 +12844,10 @@
       </w:r>
       <w:proofErr w:type="spellStart"/>
       <w:r>
+        <w:rPr>
+          <w:i/>
+          <w:iCs/>
+        </w:rPr>
         <w:t>ng-container</w:t>
       </w:r>
       <w:proofErr w:type="spellEnd"/>
@@ -12723,18 +12855,37 @@
         <w:t xml:space="preserve"> elemen levő </w:t>
       </w:r>
       <w:r>
+        <w:rPr>
+          <w:i/>
+          <w:iCs/>
+        </w:rPr>
         <w:t>*</w:t>
       </w:r>
       <w:proofErr w:type="spellStart"/>
       <w:r>
+        <w:rPr>
+          <w:i/>
+          <w:iCs/>
+        </w:rPr>
         <w:t>ngFor</w:t>
       </w:r>
       <w:proofErr w:type="spellEnd"/>
       <w:r>
-        <w:t xml:space="preserve"> strukturális direktíva sorban megjeleníti a beágyazott elemeket. Ezután következik az app-</w:t>
-      </w:r>
-      <w:proofErr w:type="spellStart"/>
-      <w:r>
+        <w:t xml:space="preserve"> strukturális direktíva sorban megjeleníti a beágyazott elemeket. Ezután következik az </w:t>
+      </w:r>
+      <w:r>
+        <w:rPr>
+          <w:i/>
+          <w:iCs/>
+        </w:rPr>
+        <w:t>app-</w:t>
+      </w:r>
+      <w:proofErr w:type="spellStart"/>
+      <w:r>
+        <w:rPr>
+          <w:i/>
+          <w:iCs/>
+        </w:rPr>
         <w:t>adder</w:t>
       </w:r>
       <w:proofErr w:type="spellEnd"/>
@@ -14471,10 +14622,21 @@
     </w:p>
     <w:p>
       <w:r>
-        <w:t>Az app-</w:t>
-      </w:r>
-      <w:proofErr w:type="spellStart"/>
-      <w:r>
+        <w:t xml:space="preserve">Az </w:t>
+      </w:r>
+      <w:r>
+        <w:rPr>
+          <w:i/>
+          <w:iCs/>
+        </w:rPr>
+        <w:t>app-</w:t>
+      </w:r>
+      <w:proofErr w:type="spellStart"/>
+      <w:r>
+        <w:rPr>
+          <w:i/>
+          <w:iCs/>
+        </w:rPr>
         <w:t>container</w:t>
       </w:r>
       <w:proofErr w:type="spellEnd"/>
@@ -14482,15 +14644,33 @@
         <w:t xml:space="preserve"> komponens a keretrendszer egyik kulcs eleme. Ennek a komponensnek a részletes bemutatását későbbre hagyom, ezen a ponton annyit érdemes róla tudni, hogy az a dolga, hogy a </w:t>
       </w:r>
       <w:r>
-        <w:t>kódrészletben is látható [</w:t>
-      </w:r>
-      <w:proofErr w:type="spellStart"/>
-      <w:r>
+        <w:t xml:space="preserve">kódrészletben is látható </w:t>
+      </w:r>
+      <w:r>
+        <w:rPr>
+          <w:i/>
+          <w:iCs/>
+        </w:rPr>
+        <w:t>[</w:t>
+      </w:r>
+      <w:proofErr w:type="spellStart"/>
+      <w:r>
+        <w:rPr>
+          <w:i/>
+          <w:iCs/>
+        </w:rPr>
         <w:t>data</w:t>
       </w:r>
       <w:proofErr w:type="spellEnd"/>
       <w:r>
-        <w:t xml:space="preserve">] </w:t>
+        <w:rPr>
+          <w:i/>
+          <w:iCs/>
+        </w:rPr>
+        <w:t>]</w:t>
+      </w:r>
+      <w:r>
+        <w:t xml:space="preserve"> </w:t>
       </w:r>
       <w:r>
         <w:t>adatkötésen keresztül kapott</w:t>
@@ -15548,18 +15728,33 @@
         </w:rPr>
       </w:pPr>
       <w:r>
-        <w:t xml:space="preserve"> A fenti kódrészlet bemutatja, hogy a fenti ábra jobb oldalán hogyan jelenik meg az „Add </w:t>
-      </w:r>
-      <w:proofErr w:type="spellStart"/>
-      <w:r>
+        <w:t xml:space="preserve"> A fenti kódrészlet bemutatja, hogy a fenti ábra jobb oldalán hogyan jelenik meg az </w:t>
+      </w:r>
+      <w:r>
+        <w:rPr>
+          <w:i/>
+          <w:iCs/>
+        </w:rPr>
+        <w:t xml:space="preserve">Add </w:t>
+      </w:r>
+      <w:proofErr w:type="spellStart"/>
+      <w:r>
+        <w:rPr>
+          <w:i/>
+          <w:iCs/>
+        </w:rPr>
         <w:t>element</w:t>
       </w:r>
       <w:proofErr w:type="spellEnd"/>
       <w:r>
-        <w:t xml:space="preserve">” gomb. Az </w:t>
-      </w:r>
-      <w:proofErr w:type="spellStart"/>
-      <w:r>
+        <w:t xml:space="preserve"> gomb. Az </w:t>
+      </w:r>
+      <w:proofErr w:type="spellStart"/>
+      <w:r>
+        <w:rPr>
+          <w:i/>
+          <w:iCs/>
+        </w:rPr>
         <w:t>editorForm</w:t>
       </w:r>
       <w:proofErr w:type="spellEnd"/>
@@ -15583,6 +15778,10 @@
       </w:r>
       <w:proofErr w:type="spellStart"/>
       <w:r>
+        <w:rPr>
+          <w:i/>
+          <w:iCs/>
+        </w:rPr>
         <w:t>options</w:t>
       </w:r>
       <w:proofErr w:type="spellEnd"/>
@@ -15597,6 +15796,10 @@
       </w:r>
       <w:proofErr w:type="spellStart"/>
       <w:r>
+        <w:rPr>
+          <w:i/>
+          <w:iCs/>
+        </w:rPr>
         <w:lastRenderedPageBreak/>
         <w:t>options</w:t>
       </w:r>
@@ -15609,6 +15812,10 @@
       </w:r>
       <w:proofErr w:type="spellStart"/>
       <w:r>
+        <w:rPr>
+          <w:i/>
+          <w:iCs/>
+        </w:rPr>
         <w:t>elementGen</w:t>
       </w:r>
       <w:proofErr w:type="spellEnd"/>
@@ -15649,6 +15856,10 @@
       </w:r>
       <w:proofErr w:type="spellStart"/>
       <w:r>
+        <w:rPr>
+          <w:i/>
+          <w:iCs/>
+        </w:rPr>
         <w:t>manipulator</w:t>
       </w:r>
       <w:proofErr w:type="spellEnd"/>
@@ -15658,23 +15869,55 @@
       <w:proofErr w:type="spellStart"/>
       <w:proofErr w:type="gramStart"/>
       <w:r>
+        <w:rPr>
+          <w:i/>
+          <w:iCs/>
+        </w:rPr>
         <w:t>value</w:t>
       </w:r>
       <w:proofErr w:type="spellEnd"/>
       <w:r>
+        <w:rPr>
+          <w:i/>
+          <w:iCs/>
+        </w:rPr>
         <w:t>[</w:t>
       </w:r>
       <w:proofErr w:type="gramEnd"/>
       <w:r>
-        <w:t xml:space="preserve">0] arra utal, hogy a „Add </w:t>
-      </w:r>
-      <w:proofErr w:type="spellStart"/>
-      <w:r>
+        <w:rPr>
+          <w:i/>
+          <w:iCs/>
+        </w:rPr>
+        <w:t>0]</w:t>
+      </w:r>
+      <w:r>
+        <w:t xml:space="preserve"> arra utal, hogy a</w:t>
+      </w:r>
+      <w:r>
+        <w:t>z</w:t>
+      </w:r>
+      <w:r>
+        <w:t xml:space="preserve"> </w:t>
+      </w:r>
+      <w:r>
+        <w:rPr>
+          <w:i/>
+          <w:iCs/>
+        </w:rPr>
+        <w:t xml:space="preserve">Add </w:t>
+      </w:r>
+      <w:proofErr w:type="spellStart"/>
+      <w:r>
+        <w:rPr>
+          <w:i/>
+          <w:iCs/>
+        </w:rPr>
         <w:t>element</w:t>
       </w:r>
       <w:proofErr w:type="spellEnd"/>
       <w:r>
-        <w:t>” gomb megvan-e nyomva. Amint látható, megnyomás esetén a lista új elemmel bővíti magát, aminek típusa üres komponens lesz.</w:t>
+        <w:t xml:space="preserve"> gomb megvan-e nyomva. Amint látható, megnyomás esetén a lista új elemmel bővíti magát, aminek típusa üres komponens lesz.</w:t>
       </w:r>
     </w:p>
     <w:p>
@@ -15682,10 +15925,21 @@
         <w:t>Az</w:t>
       </w:r>
       <w:r>
-        <w:t xml:space="preserve"> app-</w:t>
-      </w:r>
-      <w:proofErr w:type="spellStart"/>
-      <w:r>
+        <w:t xml:space="preserve"> </w:t>
+      </w:r>
+      <w:r>
+        <w:rPr>
+          <w:i/>
+          <w:iCs/>
+        </w:rPr>
+        <w:t>app-</w:t>
+      </w:r>
+      <w:proofErr w:type="spellStart"/>
+      <w:r>
+        <w:rPr>
+          <w:i/>
+          <w:iCs/>
+        </w:rPr>
         <w:t>container</w:t>
       </w:r>
       <w:proofErr w:type="spellEnd"/>
@@ -15714,6 +15968,10 @@
       </w:r>
       <w:proofErr w:type="spellStart"/>
       <w:r>
+        <w:rPr>
+          <w:i/>
+          <w:iCs/>
+        </w:rPr>
         <w:t>delete</w:t>
       </w:r>
       <w:proofErr w:type="spellEnd"/>
@@ -15722,6 +15980,10 @@
       </w:r>
       <w:proofErr w:type="spellStart"/>
       <w:r>
+        <w:rPr>
+          <w:i/>
+          <w:iCs/>
+        </w:rPr>
         <w:t>delete</w:t>
       </w:r>
       <w:proofErr w:type="spellEnd"/>
@@ -15730,6 +15992,10 @@
       </w:r>
       <w:proofErr w:type="spellStart"/>
       <w:r>
+        <w:rPr>
+          <w:i/>
+          <w:iCs/>
+        </w:rPr>
         <w:t>delete</w:t>
       </w:r>
       <w:proofErr w:type="spellEnd"/>
@@ -15766,7 +16032,7 @@
       <w:pPr>
         <w:pStyle w:val="Cmsor3"/>
       </w:pPr>
-      <w:bookmarkStart w:id="47" w:name="_Toc58478421"/>
+      <w:bookmarkStart w:id="47" w:name="_Toc58914310"/>
       <w:r>
         <w:t>Oszlopos nézet</w:t>
       </w:r>
@@ -15785,7 +16051,7 @@
         <w:rPr>
           <w:rStyle w:val="Lbjegyzet-hivatkozs"/>
         </w:rPr>
-        <w:footnoteReference w:id="29"/>
+        <w:footnoteReference w:id="31"/>
       </w:r>
       <w:r>
         <w:t xml:space="preserve"> elrendezési technikára. </w:t>
@@ -15813,6 +16079,10 @@
       </w:r>
       <w:proofErr w:type="spellStart"/>
       <w:r>
+        <w:rPr>
+          <w:i/>
+          <w:iCs/>
+        </w:rPr>
         <w:t>flex-direction</w:t>
       </w:r>
       <w:proofErr w:type="spellEnd"/>
@@ -15821,14 +16091,25 @@
       </w:r>
       <w:proofErr w:type="spellStart"/>
       <w:r>
+        <w:rPr>
+          <w:i/>
+          <w:iCs/>
+        </w:rPr>
         <w:t>column</w:t>
       </w:r>
       <w:proofErr w:type="spellEnd"/>
       <w:r>
-        <w:t xml:space="preserve"> oszlopos elrendezésnél pedig </w:t>
-      </w:r>
-      <w:proofErr w:type="spellStart"/>
-      <w:r>
+        <w:t xml:space="preserve">, </w:t>
+      </w:r>
+      <w:r>
+        <w:t xml:space="preserve">oszlopos elrendezésnél pedig </w:t>
+      </w:r>
+      <w:proofErr w:type="spellStart"/>
+      <w:r>
+        <w:rPr>
+          <w:i/>
+          <w:iCs/>
+        </w:rPr>
         <w:t>row</w:t>
       </w:r>
       <w:proofErr w:type="spellEnd"/>
@@ -15862,7 +16143,7 @@
                     </pic:cNvPicPr>
                   </pic:nvPicPr>
                   <pic:blipFill>
-                    <a:blip r:embed="rId14">
+                    <a:blip r:embed="rId17">
                       <a:extLst>
                         <a:ext uri="{28A0092B-C50C-407E-A947-70E740481C1C}">
                           <a14:useLocalDpi xmlns:a14="http://schemas.microsoft.com/office/drawing/2010/main" val="0"/>
@@ -15898,14 +16179,27 @@
       <w:pPr>
         <w:pStyle w:val="Kpalrs"/>
       </w:pPr>
-      <w:fldSimple w:instr=" SEQ ábra \* ARABIC ">
-        <w:r>
-          <w:rPr>
-            <w:noProof/>
-          </w:rPr>
-          <w:t>5</w:t>
-        </w:r>
-      </w:fldSimple>
+      <w:r>
+        <w:fldChar w:fldCharType="begin"/>
+      </w:r>
+      <w:r>
+        <w:instrText xml:space="preserve"> SEQ ábra \* ARABIC </w:instrText>
+      </w:r>
+      <w:r>
+        <w:fldChar w:fldCharType="separate"/>
+      </w:r>
+      <w:r>
+        <w:rPr>
+          <w:noProof/>
+        </w:rPr>
+        <w:t>8</w:t>
+      </w:r>
+      <w:r>
+        <w:rPr>
+          <w:noProof/>
+        </w:rPr>
+        <w:fldChar w:fldCharType="end"/>
+      </w:r>
       <w:r>
         <w:t>. ábra: Oszlopos elrendezés</w:t>
       </w:r>
@@ -15930,7 +16224,7 @@
       <w:pPr>
         <w:pStyle w:val="Cmsor3"/>
       </w:pPr>
-      <w:bookmarkStart w:id="48" w:name="_Toc58478422"/>
+      <w:bookmarkStart w:id="48" w:name="_Toc58914311"/>
       <w:r>
         <w:t>Összecsukható nézet</w:t>
       </w:r>
@@ -15976,7 +16270,7 @@
         <w:rPr>
           <w:rStyle w:val="Lbjegyzet-hivatkozs"/>
         </w:rPr>
-        <w:footnoteReference w:id="30"/>
+        <w:footnoteReference w:id="32"/>
       </w:r>
       <w:r>
         <w:t xml:space="preserve"> komponensét a keretrendszerbe. Ez általános </w:t>
@@ -16012,7 +16306,7 @@
                     </pic:cNvPicPr>
                   </pic:nvPicPr>
                   <pic:blipFill>
-                    <a:blip r:embed="rId15">
+                    <a:blip r:embed="rId18">
                       <a:extLst>
                         <a:ext uri="{28A0092B-C50C-407E-A947-70E740481C1C}">
                           <a14:useLocalDpi xmlns:a14="http://schemas.microsoft.com/office/drawing/2010/main" val="0"/>
@@ -16051,14 +16345,27 @@
       <w:pPr>
         <w:pStyle w:val="Kpalrs"/>
       </w:pPr>
-      <w:fldSimple w:instr=" SEQ ábra \* ARABIC ">
-        <w:r>
-          <w:rPr>
-            <w:noProof/>
-          </w:rPr>
-          <w:t>6</w:t>
-        </w:r>
-      </w:fldSimple>
+      <w:r>
+        <w:fldChar w:fldCharType="begin"/>
+      </w:r>
+      <w:r>
+        <w:instrText xml:space="preserve"> SEQ ábra \* ARABIC </w:instrText>
+      </w:r>
+      <w:r>
+        <w:fldChar w:fldCharType="separate"/>
+      </w:r>
+      <w:r>
+        <w:rPr>
+          <w:noProof/>
+        </w:rPr>
+        <w:t>9</w:t>
+      </w:r>
+      <w:r>
+        <w:rPr>
+          <w:noProof/>
+        </w:rPr>
+        <w:fldChar w:fldCharType="end"/>
+      </w:r>
       <w:r>
         <w:t>. ábra: Összecsukható lista</w:t>
       </w:r>
@@ -17486,6 +17793,10 @@
       </w:r>
       <w:proofErr w:type="spellStart"/>
       <w:r>
+        <w:rPr>
+          <w:i/>
+          <w:iCs/>
+        </w:rPr>
         <w:t>mat-accordion</w:t>
       </w:r>
       <w:proofErr w:type="spellEnd"/>
@@ -17494,29 +17805,59 @@
       </w:r>
       <w:proofErr w:type="spellStart"/>
       <w:r>
+        <w:rPr>
+          <w:i/>
+          <w:iCs/>
+        </w:rPr>
         <w:t>mat</w:t>
       </w:r>
       <w:proofErr w:type="spellEnd"/>
       <w:r>
+        <w:rPr>
+          <w:i/>
+          <w:iCs/>
+        </w:rPr>
         <w:t>-</w:t>
       </w:r>
       <w:proofErr w:type="spellStart"/>
       <w:r>
+        <w:rPr>
+          <w:i/>
+          <w:iCs/>
+        </w:rPr>
         <w:t>expansion</w:t>
       </w:r>
       <w:proofErr w:type="spellEnd"/>
       <w:r>
-        <w:t xml:space="preserve">-panel, melyeknek a </w:t>
+        <w:rPr>
+          <w:i/>
+          <w:iCs/>
+        </w:rPr>
+        <w:t>-panel</w:t>
+      </w:r>
+      <w:r>
+        <w:t xml:space="preserve">, melyeknek a </w:t>
       </w:r>
       <w:r>
         <w:lastRenderedPageBreak/>
         <w:t xml:space="preserve">fejlécébe írom az elemhez tartozó szöveget, a törzsébe pedig elhelyezem a </w:t>
       </w:r>
       <w:r>
-        <w:t>már ismerős app-</w:t>
-      </w:r>
-      <w:proofErr w:type="spellStart"/>
-      <w:r>
+        <w:t xml:space="preserve">már ismerős </w:t>
+      </w:r>
+      <w:r>
+        <w:rPr>
+          <w:i/>
+          <w:iCs/>
+        </w:rPr>
+        <w:t>app-</w:t>
+      </w:r>
+      <w:proofErr w:type="spellStart"/>
+      <w:r>
+        <w:rPr>
+          <w:i/>
+          <w:iCs/>
+        </w:rPr>
         <w:t>container</w:t>
       </w:r>
       <w:proofErr w:type="spellEnd"/>
@@ -17541,6 +17882,10 @@
       </w:r>
       <w:proofErr w:type="spellStart"/>
       <w:r>
+        <w:rPr>
+          <w:i/>
+          <w:iCs/>
+        </w:rPr>
         <w:t>extended</w:t>
       </w:r>
       <w:proofErr w:type="spellEnd"/>
@@ -17568,7 +17913,7 @@
       <w:pPr>
         <w:pStyle w:val="Cmsor2"/>
       </w:pPr>
-      <w:bookmarkStart w:id="49" w:name="_Toc58478423"/>
+      <w:bookmarkStart w:id="49" w:name="_Toc58914312"/>
       <w:r>
         <w:t>További érdekes komponensek</w:t>
       </w:r>
@@ -17578,7 +17923,7 @@
       <w:pPr>
         <w:pStyle w:val="Cmsor3"/>
       </w:pPr>
-      <w:bookmarkStart w:id="50" w:name="_Toc58478424"/>
+      <w:bookmarkStart w:id="50" w:name="_Toc58914313"/>
       <w:r>
         <w:t>Legördülő lista</w:t>
       </w:r>
@@ -17615,7 +17960,7 @@
                     </pic:cNvPicPr>
                   </pic:nvPicPr>
                   <pic:blipFill>
-                    <a:blip r:embed="rId16">
+                    <a:blip r:embed="rId19">
                       <a:extLst>
                         <a:ext uri="{28A0092B-C50C-407E-A947-70E740481C1C}">
                           <a14:useLocalDpi xmlns:a14="http://schemas.microsoft.com/office/drawing/2010/main" val="0"/>
@@ -17651,14 +17996,27 @@
       <w:pPr>
         <w:pStyle w:val="Kpalrs"/>
       </w:pPr>
-      <w:fldSimple w:instr=" SEQ ábra \* ARABIC ">
-        <w:r>
-          <w:rPr>
-            <w:noProof/>
-          </w:rPr>
-          <w:t>7</w:t>
-        </w:r>
-      </w:fldSimple>
+      <w:r>
+        <w:fldChar w:fldCharType="begin"/>
+      </w:r>
+      <w:r>
+        <w:instrText xml:space="preserve"> SEQ ábra \* ARABIC </w:instrText>
+      </w:r>
+      <w:r>
+        <w:fldChar w:fldCharType="separate"/>
+      </w:r>
+      <w:r>
+        <w:rPr>
+          <w:noProof/>
+        </w:rPr>
+        <w:t>10</w:t>
+      </w:r>
+      <w:r>
+        <w:rPr>
+          <w:noProof/>
+        </w:rPr>
+        <w:fldChar w:fldCharType="end"/>
+      </w:r>
       <w:r>
         <w:t>. ábra: Legördülő lista megjelenése és a választható értékek listája</w:t>
       </w:r>
@@ -19026,6 +19384,10 @@
       </w:r>
       <w:proofErr w:type="spellStart"/>
       <w:r>
+        <w:rPr>
+          <w:i/>
+          <w:iCs/>
+        </w:rPr>
         <w:t>editorForm</w:t>
       </w:r>
       <w:proofErr w:type="spellEnd"/>
@@ -19034,6 +19396,10 @@
       </w:r>
       <w:proofErr w:type="spellStart"/>
       <w:r>
+        <w:rPr>
+          <w:i/>
+          <w:iCs/>
+        </w:rPr>
         <w:t>options</w:t>
       </w:r>
       <w:proofErr w:type="spellEnd"/>
@@ -19048,6 +19414,10 @@
       </w:r>
       <w:proofErr w:type="spellStart"/>
       <w:r>
+        <w:rPr>
+          <w:i/>
+          <w:iCs/>
+        </w:rPr>
         <w:t>UserList</w:t>
       </w:r>
       <w:proofErr w:type="spellEnd"/>
@@ -19059,7 +19429,7 @@
       <w:pPr>
         <w:pStyle w:val="Cmsor3"/>
       </w:pPr>
-      <w:bookmarkStart w:id="51" w:name="_Toc58478425"/>
+      <w:bookmarkStart w:id="51" w:name="_Toc58914314"/>
       <w:r>
         <w:t>Választógomb</w:t>
       </w:r>
@@ -19165,6 +19535,10 @@
       </w:r>
       <w:proofErr w:type="spellStart"/>
       <w:r>
+        <w:rPr>
+          <w:i/>
+          <w:iCs/>
+        </w:rPr>
         <w:t>MatRadioGroup</w:t>
       </w:r>
       <w:proofErr w:type="spellEnd"/>
@@ -19227,7 +19601,7 @@
                     </pic:cNvPicPr>
                   </pic:nvPicPr>
                   <pic:blipFill>
-                    <a:blip r:embed="rId17">
+                    <a:blip r:embed="rId20">
                       <a:extLst>
                         <a:ext uri="{28A0092B-C50C-407E-A947-70E740481C1C}">
                           <a14:useLocalDpi xmlns:a14="http://schemas.microsoft.com/office/drawing/2010/main" val="0"/>
@@ -19263,14 +19637,27 @@
       <w:pPr>
         <w:pStyle w:val="Kpalrs"/>
       </w:pPr>
-      <w:fldSimple w:instr=" SEQ ábra \* ARABIC ">
-        <w:r>
-          <w:rPr>
-            <w:noProof/>
-          </w:rPr>
-          <w:t>8</w:t>
-        </w:r>
-      </w:fldSimple>
+      <w:r>
+        <w:fldChar w:fldCharType="begin"/>
+      </w:r>
+      <w:r>
+        <w:instrText xml:space="preserve"> SEQ ábra \* ARABIC </w:instrText>
+      </w:r>
+      <w:r>
+        <w:fldChar w:fldCharType="separate"/>
+      </w:r>
+      <w:r>
+        <w:rPr>
+          <w:noProof/>
+        </w:rPr>
+        <w:t>11</w:t>
+      </w:r>
+      <w:r>
+        <w:rPr>
+          <w:noProof/>
+        </w:rPr>
+        <w:fldChar w:fldCharType="end"/>
+      </w:r>
       <w:r>
         <w:t>. ábra: Választó gomb megjelenése</w:t>
       </w:r>
@@ -19306,7 +19693,7 @@
       <w:pPr>
         <w:pStyle w:val="Cmsor2"/>
       </w:pPr>
-      <w:bookmarkStart w:id="52" w:name="_Toc58478426"/>
+      <w:bookmarkStart w:id="52" w:name="_Toc58914315"/>
       <w:proofErr w:type="spellStart"/>
       <w:r>
         <w:t>Stílusozás</w:t>
@@ -19363,7 +19750,7 @@
         <w:rPr>
           <w:rStyle w:val="Lbjegyzet-hivatkozs"/>
         </w:rPr>
-        <w:footnoteReference w:id="31"/>
+        <w:footnoteReference w:id="33"/>
       </w:r>
       <w:r>
         <w:t xml:space="preserve"> és a </w:t>
@@ -19377,7 +19764,7 @@
         <w:rPr>
           <w:rStyle w:val="Lbjegyzet-hivatkozs"/>
         </w:rPr>
-        <w:footnoteReference w:id="32"/>
+        <w:footnoteReference w:id="34"/>
       </w:r>
       <w:r>
         <w:t xml:space="preserve">. Ezek legfontosabb különbsége egy </w:t>
@@ -19462,7 +19849,7 @@
       <w:pPr>
         <w:pStyle w:val="Cmsor3"/>
       </w:pPr>
-      <w:bookmarkStart w:id="53" w:name="_Toc58478427"/>
+      <w:bookmarkStart w:id="53" w:name="_Toc58914316"/>
       <w:r>
         <w:t>Másolat</w:t>
       </w:r>
@@ -19507,7 +19894,7 @@
       <w:pPr>
         <w:pStyle w:val="Cmsor3"/>
       </w:pPr>
-      <w:bookmarkStart w:id="54" w:name="_Toc58478428"/>
+      <w:bookmarkStart w:id="54" w:name="_Toc58914317"/>
       <w:r>
         <w:t>CSS v</w:t>
       </w:r>
@@ -19528,7 +19915,7 @@
       <w:pPr>
         <w:pStyle w:val="Cmsor2"/>
       </w:pPr>
-      <w:bookmarkStart w:id="55" w:name="_Toc58478429"/>
+      <w:bookmarkStart w:id="55" w:name="_Toc58914318"/>
       <w:r>
         <w:t>Új komponens készítése fejlesztőként</w:t>
       </w:r>
@@ -19563,7 +19950,7 @@
         <w:rPr>
           <w:rStyle w:val="Lbjegyzet-hivatkozs"/>
         </w:rPr>
-        <w:footnoteReference w:id="33"/>
+        <w:footnoteReference w:id="35"/>
       </w:r>
       <w:r>
         <w:t xml:space="preserve"> használata.</w:t>
@@ -19854,7 +20241,7 @@
       <w:pPr>
         <w:pStyle w:val="Cmsor2"/>
       </w:pPr>
-      <w:bookmarkStart w:id="56" w:name="_Toc58478430"/>
+      <w:bookmarkStart w:id="56" w:name="_Toc58914319"/>
       <w:r>
         <w:t>Szerkesztő</w:t>
       </w:r>
@@ -19890,7 +20277,7 @@
       <w:pPr>
         <w:pStyle w:val="Cmsor3"/>
       </w:pPr>
-      <w:bookmarkStart w:id="57" w:name="_Toc58478431"/>
+      <w:bookmarkStart w:id="57" w:name="_Toc58914320"/>
       <w:r>
         <w:t>A szerkesztő felépítése</w:t>
       </w:r>
@@ -19936,7 +20323,7 @@
                     </pic:cNvPicPr>
                   </pic:nvPicPr>
                   <pic:blipFill>
-                    <a:blip r:embed="rId18">
+                    <a:blip r:embed="rId21">
                       <a:extLst>
                         <a:ext uri="{28A0092B-C50C-407E-A947-70E740481C1C}">
                           <a14:useLocalDpi xmlns:a14="http://schemas.microsoft.com/office/drawing/2010/main" val="0"/>
@@ -19972,14 +20359,27 @@
       <w:pPr>
         <w:pStyle w:val="Kpalrs"/>
       </w:pPr>
-      <w:fldSimple w:instr=" SEQ ábra \* ARABIC ">
-        <w:r>
-          <w:rPr>
-            <w:noProof/>
-          </w:rPr>
-          <w:t>9</w:t>
-        </w:r>
-      </w:fldSimple>
+      <w:r>
+        <w:fldChar w:fldCharType="begin"/>
+      </w:r>
+      <w:r>
+        <w:instrText xml:space="preserve"> SEQ ábra \* ARABIC </w:instrText>
+      </w:r>
+      <w:r>
+        <w:fldChar w:fldCharType="separate"/>
+      </w:r>
+      <w:r>
+        <w:rPr>
+          <w:noProof/>
+        </w:rPr>
+        <w:t>12</w:t>
+      </w:r>
+      <w:r>
+        <w:rPr>
+          <w:noProof/>
+        </w:rPr>
+        <w:fldChar w:fldCharType="end"/>
+      </w:r>
       <w:r>
         <w:t>. ábra: Szerkesztő felület</w:t>
       </w:r>
@@ -19988,7 +20388,7 @@
       <w:pPr>
         <w:pStyle w:val="Cmsor3"/>
       </w:pPr>
-      <w:bookmarkStart w:id="58" w:name="_Toc58478432"/>
+      <w:bookmarkStart w:id="58" w:name="_Toc58914321"/>
       <w:r>
         <w:t>Általános beállítások</w:t>
       </w:r>
@@ -20028,19 +20428,6 @@
       <w:proofErr w:type="spellEnd"/>
       <w:r>
         <w:t xml:space="preserve"> az adatmodellt, a betöltés ezt értelmezi és tölti vissza a keretrendszerbe. A kollaborációs szinkronizáció ezt automatikusan végzi a háttérben minden helyi és távoli változtatás után. A </w:t>
-      </w:r>
-      <w:proofErr w:type="spellStart"/>
-      <w:r>
-        <w:t>reset</w:t>
-      </w:r>
-      <w:proofErr w:type="spellEnd"/>
-      <w:r>
-        <w:t xml:space="preserve"> gomb továbbra is teljes értékű, ennek megnyomására a gyökér komponens üres komponensre cserélődik.</w:t>
-      </w:r>
-    </w:p>
-    <w:p>
-      <w:r>
-        <w:t xml:space="preserve">A </w:t>
       </w:r>
       <w:proofErr w:type="spellStart"/>
       <w:r>
@@ -20048,11 +20435,11 @@
           <w:i/>
           <w:iCs/>
         </w:rPr>
-        <w:t>colors</w:t>
-      </w:r>
-      <w:proofErr w:type="spellEnd"/>
-      <w:r>
-        <w:t xml:space="preserve"> gombbal lehet ki-be kapcsolni, hogy a fenti ábrán is látható színekkel legyenek-e ellátva a kiemelt jelentőségű komponensek.</w:t>
+        <w:t>reset</w:t>
+      </w:r>
+      <w:proofErr w:type="spellEnd"/>
+      <w:r>
+        <w:t xml:space="preserve"> gomb továbbra is teljes értékű, ennek megnyomására a gyökér komponens üres komponensre cserélődik.</w:t>
       </w:r>
     </w:p>
     <w:p>
@@ -20065,11 +20452,11 @@
           <w:i/>
           <w:iCs/>
         </w:rPr>
-        <w:t>canAdd</w:t>
-      </w:r>
-      <w:proofErr w:type="spellEnd"/>
-      <w:r>
-        <w:t xml:space="preserve"> gomb a fenti ábrán látható zöld elemek megjelenését szabályozza. Bekapcsolt állapotban ezek az elemek megjelennek, kikapcsolt állapotban nem.</w:t>
+        <w:t>colors</w:t>
+      </w:r>
+      <w:proofErr w:type="spellEnd"/>
+      <w:r>
+        <w:t xml:space="preserve"> gombbal lehet ki-be kapcsolni, hogy a fenti ábrán is látható színekkel legyenek-e ellátva a kiemelt jelentőségű komponensek.</w:t>
       </w:r>
     </w:p>
     <w:p>
@@ -20082,11 +20469,11 @@
           <w:i/>
           <w:iCs/>
         </w:rPr>
-        <w:t>hoverAdd</w:t>
-      </w:r>
-      <w:proofErr w:type="spellEnd"/>
-      <w:r>
-        <w:t xml:space="preserve"> gomb lehetővé teszi, hogy csak azon komponensekben jelenjen meg a zöld hozzáadás gomb, melyek felett éppen lebeg a kurzor.</w:t>
+        <w:t>canAdd</w:t>
+      </w:r>
+      <w:proofErr w:type="spellEnd"/>
+      <w:r>
+        <w:t xml:space="preserve"> gomb a fenti ábrán látható zöld elemek megjelenését szabályozza. Bekapcsolt állapotban ezek az elemek megjelennek, kikapcsolt állapotban nem.</w:t>
       </w:r>
     </w:p>
     <w:p>
@@ -20099,6 +20486,23 @@
           <w:i/>
           <w:iCs/>
         </w:rPr>
+        <w:t>hoverAdd</w:t>
+      </w:r>
+      <w:proofErr w:type="spellEnd"/>
+      <w:r>
+        <w:t xml:space="preserve"> gomb lehetővé teszi, hogy csak azon komponensekben jelenjen meg a zöld hozzáadás gomb, melyek felett éppen lebeg a kurzor.</w:t>
+      </w:r>
+    </w:p>
+    <w:p>
+      <w:r>
+        <w:t xml:space="preserve">A </w:t>
+      </w:r>
+      <w:proofErr w:type="spellStart"/>
+      <w:r>
+        <w:rPr>
+          <w:i/>
+          <w:iCs/>
+        </w:rPr>
         <w:t>layoutMode</w:t>
       </w:r>
       <w:proofErr w:type="spellEnd"/>
@@ -20160,54 +20564,38 @@
       </w:r>
       <w:proofErr w:type="spellStart"/>
       <w:r>
-        <w:t>allowDebug</w:t>
-      </w:r>
-      <w:proofErr w:type="spellEnd"/>
-      <w:r>
-        <w:t xml:space="preserve"> </w:t>
-      </w:r>
-      <w:proofErr w:type="spellStart"/>
-      <w:r>
-        <w:t>gommbal</w:t>
-      </w:r>
-      <w:proofErr w:type="spellEnd"/>
-      <w:r>
-        <w:t xml:space="preserve"> pedig a jobb oldali panelen lehet további fejlesztői információkat megjeleníteni.</w:t>
-      </w:r>
-    </w:p>
-    <w:p>
-      <w:pPr>
-        <w:pStyle w:val="Cmsor3"/>
-      </w:pPr>
-      <w:bookmarkStart w:id="59" w:name="_Toc58478433"/>
-      <w:r>
-        <w:t>Kiválasztott komponens szerkesztése</w:t>
-      </w:r>
-      <w:bookmarkEnd w:id="59"/>
-    </w:p>
-    <w:p>
-      <w:r>
-        <w:t>A jobb oldali panelen további négy gomb található, ezek az aktuálisan kiválasztott komponensre vonatkoznak.</w:t>
-      </w:r>
-    </w:p>
-    <w:p>
-      <w:r>
-        <w:t xml:space="preserve">A </w:t>
-      </w:r>
-      <w:proofErr w:type="spellStart"/>
-      <w:r>
         <w:rPr>
           <w:i/>
           <w:iCs/>
         </w:rPr>
-        <w:t>parent</w:t>
-      </w:r>
-      <w:proofErr w:type="spellEnd"/>
-      <w:r>
-        <w:t xml:space="preserve"> gomb segítségével lehet a jelenlegi komponens szülőjét kiválasztani</w:t>
-      </w:r>
-      <w:r>
-        <w:t>, ha a gyökérelem van kiválasztva, akkor semmit nem csinál.</w:t>
+        <w:t>allowDebug</w:t>
+      </w:r>
+      <w:proofErr w:type="spellEnd"/>
+      <w:r>
+        <w:t xml:space="preserve"> </w:t>
+      </w:r>
+      <w:proofErr w:type="spellStart"/>
+      <w:r>
+        <w:t>gommbal</w:t>
+      </w:r>
+      <w:proofErr w:type="spellEnd"/>
+      <w:r>
+        <w:t xml:space="preserve"> pedig a jobb oldali panelen lehet további fejlesztői információkat megjeleníteni.</w:t>
+      </w:r>
+    </w:p>
+    <w:p>
+      <w:pPr>
+        <w:pStyle w:val="Cmsor3"/>
+      </w:pPr>
+      <w:bookmarkStart w:id="59" w:name="_Toc58914322"/>
+      <w:r>
+        <w:t>Kiválasztott komponens szerkesztése</w:t>
+      </w:r>
+      <w:bookmarkEnd w:id="59"/>
+    </w:p>
+    <w:p>
+      <w:r>
+        <w:t>A jobb oldali panelen további négy gomb található, ezek az aktuálisan kiválasztott komponensre vonatkoznak.</w:t>
       </w:r>
     </w:p>
     <w:p>
@@ -20220,57 +20608,77 @@
           <w:i/>
           <w:iCs/>
         </w:rPr>
-        <w:t>surround</w:t>
-      </w:r>
-      <w:proofErr w:type="spellEnd"/>
+        <w:t>parent</w:t>
+      </w:r>
+      <w:proofErr w:type="spellEnd"/>
+      <w:r>
+        <w:t xml:space="preserve"> gomb segítségével lehet a jelenlegi komponens szülőjét kiválasztani</w:t>
+      </w:r>
+      <w:r>
+        <w:t>, ha a gyökérelem van kiválasztva, akkor semmit nem csinál.</w:t>
+      </w:r>
+    </w:p>
+    <w:p>
+      <w:r>
+        <w:t xml:space="preserve">A </w:t>
+      </w:r>
+      <w:proofErr w:type="spellStart"/>
       <w:r>
         <w:rPr>
           <w:i/>
           <w:iCs/>
         </w:rPr>
-        <w:t xml:space="preserve"> </w:t>
-      </w:r>
-      <w:r>
-        <w:t>funkcióval lehet úgy komponenst beszúrni, hogy a jelenleg kiválasztott legyen az első eleme az újonnan beszúrt komponensnek. A gomb megnyomására egyből a komponensválasztó funkció nyílik fel.</w:t>
-      </w:r>
-    </w:p>
-    <w:p>
-      <w:r>
-        <w:t xml:space="preserve">A </w:t>
-      </w:r>
-      <w:proofErr w:type="spellStart"/>
+        <w:t>surround</w:t>
+      </w:r>
+      <w:proofErr w:type="spellEnd"/>
       <w:r>
         <w:rPr>
           <w:i/>
           <w:iCs/>
         </w:rPr>
-        <w:t>copy</w:t>
-      </w:r>
-      <w:proofErr w:type="spellEnd"/>
+        <w:t xml:space="preserve"> </w:t>
+      </w:r>
+      <w:r>
+        <w:t>funkcióval lehet úgy komponenst beszúrni, hogy a jelenleg kiválasztott legyen az első eleme az újonnan beszúrt komponensnek. A gomb megnyomására egyből a komponensválasztó funkció nyílik fel.</w:t>
+      </w:r>
+    </w:p>
+    <w:p>
+      <w:r>
+        <w:t xml:space="preserve">A </w:t>
+      </w:r>
+      <w:proofErr w:type="spellStart"/>
       <w:r>
         <w:rPr>
           <w:i/>
           <w:iCs/>
         </w:rPr>
-        <w:t xml:space="preserve"> </w:t>
-      </w:r>
-      <w:r>
-        <w:t xml:space="preserve">és </w:t>
-      </w:r>
-      <w:proofErr w:type="spellStart"/>
+        <w:t>copy</w:t>
+      </w:r>
+      <w:proofErr w:type="spellEnd"/>
       <w:r>
         <w:rPr>
           <w:i/>
           <w:iCs/>
         </w:rPr>
-        <w:t>paste</w:t>
-      </w:r>
-      <w:proofErr w:type="spellEnd"/>
+        <w:t xml:space="preserve"> </w:t>
+      </w:r>
+      <w:r>
+        <w:t xml:space="preserve">és </w:t>
+      </w:r>
+      <w:proofErr w:type="spellStart"/>
       <w:r>
         <w:rPr>
           <w:i/>
           <w:iCs/>
         </w:rPr>
+        <w:t>paste</w:t>
+      </w:r>
+      <w:proofErr w:type="spellEnd"/>
+      <w:r>
+        <w:rPr>
+          <w:i/>
+          <w:iCs/>
+        </w:rPr>
         <w:t xml:space="preserve"> </w:t>
       </w:r>
       <w:r>
@@ -20281,7 +20689,7 @@
       <w:pPr>
         <w:pStyle w:val="Cmsor2"/>
       </w:pPr>
-      <w:bookmarkStart w:id="60" w:name="_Toc58478434"/>
+      <w:bookmarkStart w:id="60" w:name="_Toc58914323"/>
       <w:r>
         <w:t>Hálózati kommunikáció</w:t>
       </w:r>
@@ -20299,7 +20707,7 @@
       <w:pPr>
         <w:pStyle w:val="Cmsor3"/>
       </w:pPr>
-      <w:bookmarkStart w:id="61" w:name="_Toc58478435"/>
+      <w:bookmarkStart w:id="61" w:name="_Toc58914324"/>
       <w:proofErr w:type="spellStart"/>
       <w:r>
         <w:t>Yjs</w:t>
@@ -20323,7 +20731,7 @@
         <w:rPr>
           <w:rStyle w:val="Lbjegyzet-hivatkozs"/>
         </w:rPr>
-        <w:footnoteReference w:id="34"/>
+        <w:footnoteReference w:id="36"/>
       </w:r>
       <w:r>
         <w:t xml:space="preserve"> megvalósítás</w:t>
@@ -20485,7 +20893,7 @@
       <w:pPr>
         <w:pStyle w:val="Cmsor3"/>
       </w:pPr>
-      <w:bookmarkStart w:id="62" w:name="_Toc58478436"/>
+      <w:bookmarkStart w:id="62" w:name="_Toc58914325"/>
       <w:proofErr w:type="spellStart"/>
       <w:r>
         <w:t>Automerge</w:t>
@@ -20522,7 +20930,7 @@
         <w:rPr>
           <w:rStyle w:val="Lbjegyzet-hivatkozs"/>
         </w:rPr>
-        <w:footnoteReference w:id="35"/>
+        <w:footnoteReference w:id="37"/>
       </w:r>
       <w:r>
         <w:t xml:space="preserve"> ami </w:t>
@@ -20550,7 +20958,7 @@
         <w:rPr>
           <w:rStyle w:val="Lbjegyzet-hivatkozs"/>
         </w:rPr>
-        <w:footnoteReference w:id="36"/>
+        <w:footnoteReference w:id="38"/>
       </w:r>
       <w:r>
         <w:t xml:space="preserve"> rendszer</w:t>
@@ -20746,19 +21154,264 @@
       </w:r>
       <w:proofErr w:type="spellEnd"/>
       <w:r>
-        <w:t xml:space="preserve"> nyilvánvalóan egy nyersebb megvalósítás, ami egyen előnye és hátránya. Előny, mert jelentősen hatékonyabban tudja ugyanazt a szinkronizációs problémát megoldani, viszont hátrány, mert nem tud olyan könnyen kezelhető eszközöket kínálni.</w:t>
+        <w:t xml:space="preserve"> nyilvánvalóan egy nyersebb megvalósítás, ami eg</w:t>
+      </w:r>
+      <w:r>
+        <w:t>yszerre</w:t>
+      </w:r>
+      <w:r>
+        <w:t xml:space="preserve"> előny</w:t>
+      </w:r>
+      <w:r>
+        <w:t>t</w:t>
+      </w:r>
+      <w:r>
+        <w:t xml:space="preserve"> és hátrány</w:t>
+      </w:r>
+      <w:r>
+        <w:t>t is jelent</w:t>
+      </w:r>
+      <w:r>
+        <w:t>. Előny, mert jelentősen hatékonyabban tudja ugyanazt a szinkronizációs problémát megoldani, viszont hátrány, mert nem tud olyan könnyen kezelhető eszközöket kínálni.</w:t>
+      </w:r>
+    </w:p>
+    <w:p>
+      <w:pPr>
+        <w:pStyle w:val="Cmsor2"/>
+      </w:pPr>
+      <w:bookmarkStart w:id="63" w:name="_Toc58914326"/>
+      <w:proofErr w:type="spellStart"/>
+      <w:r>
+        <w:t>Svelte</w:t>
+      </w:r>
+      <w:bookmarkEnd w:id="63"/>
+      <w:proofErr w:type="spellEnd"/>
+    </w:p>
+    <w:p>
+      <w:r>
+        <w:t>A keretrendszer fejlesztése során sok érdekes problémával és megoldással volt dolgom, jobban megismertem a választott technológiák képességeit és határait.</w:t>
+      </w:r>
+    </w:p>
+    <w:p>
+      <w:r>
+        <w:t xml:space="preserve">Csak a fejlesztés közben szembesültem azzal a gondolattal, hogy milyen jó </w:t>
+      </w:r>
+      <w:r>
+        <w:t>lenne,</w:t>
+      </w:r>
+      <w:r>
+        <w:t xml:space="preserve"> h</w:t>
+      </w:r>
+      <w:r>
+        <w:t>a</w:t>
+      </w:r>
+      <w:r>
+        <w:t xml:space="preserve"> lehetséges lenne menet közben a szerkesztőben új komponenseket betölteni. Ezt viszont az </w:t>
+      </w:r>
+      <w:proofErr w:type="spellStart"/>
+      <w:r>
+        <w:t>Angular</w:t>
+      </w:r>
+      <w:proofErr w:type="spellEnd"/>
+      <w:r>
+        <w:t xml:space="preserve"> alapvetően nem támogatja. Különféle megoldások léteznek arra, hogy hogyan lehet az alkalmazást darabokban betölteni, de ezek egyike sem teszi lehetővé, hogy külön fordított komponenseket lehessen betölteni.</w:t>
+      </w:r>
+    </w:p>
+    <w:p>
+      <w:r>
+        <w:t xml:space="preserve">Nekem az volt az álmom, hogy a komponenseket a fejlesztők egymástól függetlenül elkészíthetik, lefordíthatják és publikálhatják, erre viszont az </w:t>
+      </w:r>
+      <w:proofErr w:type="spellStart"/>
+      <w:r>
+        <w:t>Angular</w:t>
+      </w:r>
+      <w:proofErr w:type="spellEnd"/>
+      <w:r>
+        <w:t xml:space="preserve"> egyelőre nem képes.</w:t>
+      </w:r>
+    </w:p>
+    <w:p>
+      <w:pPr>
+        <w:rPr>
+          <w:lang w:val="en-GB"/>
+        </w:rPr>
+      </w:pPr>
+      <w:r>
+        <w:t xml:space="preserve">A </w:t>
+      </w:r>
+      <w:proofErr w:type="spellStart"/>
+      <w:r>
+        <w:t>Svelte</w:t>
+      </w:r>
+      <w:proofErr w:type="spellEnd"/>
+      <w:r>
+        <w:rPr>
+          <w:rStyle w:val="Lbjegyzet-hivatkozs"/>
+        </w:rPr>
+        <w:footnoteReference w:id="39"/>
+      </w:r>
+      <w:r>
+        <w:t xml:space="preserve"> a korábban említett keretrendszerekkel szemben inkább egy fordító, mint keretrendszer, így lehetővé teszi, hogy komponensek egymástól függetlenül legyenek lefordítva, és futás közben betöltve az alkalmazásba. </w:t>
+      </w:r>
+      <w:r>
+        <w:t xml:space="preserve">Ezen gondolat mentén kezdtem keretrendszerem második változatának fejlesztésébe, amihez </w:t>
+      </w:r>
+      <w:r>
+        <w:t>ezt a</w:t>
+      </w:r>
+      <w:r>
+        <w:t xml:space="preserve"> napjainkban inkább feltörekvőnek mondható</w:t>
+      </w:r>
+      <w:r>
+        <w:t xml:space="preserve"> megoldást név szerint a </w:t>
+      </w:r>
+      <w:proofErr w:type="spellStart"/>
+      <w:r>
+        <w:t>Svelte</w:t>
+      </w:r>
+      <w:proofErr w:type="spellEnd"/>
+      <w:r>
+        <w:t>-t választottam.</w:t>
+      </w:r>
+    </w:p>
+    <w:p>
+      <w:pPr>
+        <w:pStyle w:val="Kp"/>
+      </w:pPr>
+      <w:r>
+        <w:rPr>
+          <w:noProof/>
+        </w:rPr>
+        <w:lastRenderedPageBreak/>
+        <w:drawing>
+          <wp:inline distT="0" distB="0" distL="0" distR="0" wp14:anchorId="36FD2FCA" wp14:editId="73C22758">
+            <wp:extent cx="5398770" cy="2504440"/>
+            <wp:effectExtent l="0" t="0" r="0" b="0"/>
+            <wp:docPr id="20" name="Kép 20"/>
+            <wp:cNvGraphicFramePr>
+              <a:graphicFrameLocks xmlns:a="http://schemas.openxmlformats.org/drawingml/2006/main" noChangeAspect="1"/>
+            </wp:cNvGraphicFramePr>
+            <a:graphic xmlns:a="http://schemas.openxmlformats.org/drawingml/2006/main">
+              <a:graphicData uri="http://schemas.openxmlformats.org/drawingml/2006/picture">
+                <pic:pic xmlns:pic="http://schemas.openxmlformats.org/drawingml/2006/picture">
+                  <pic:nvPicPr>
+                    <pic:cNvPr id="0" name="Picture 12"/>
+                    <pic:cNvPicPr>
+                      <a:picLocks noChangeAspect="1" noChangeArrowheads="1"/>
+                    </pic:cNvPicPr>
+                  </pic:nvPicPr>
+                  <pic:blipFill>
+                    <a:blip r:embed="rId22">
+                      <a:extLst>
+                        <a:ext uri="{28A0092B-C50C-407E-A947-70E740481C1C}">
+                          <a14:useLocalDpi xmlns:a14="http://schemas.microsoft.com/office/drawing/2010/main" val="0"/>
+                        </a:ext>
+                      </a:extLst>
+                    </a:blip>
+                    <a:srcRect/>
+                    <a:stretch>
+                      <a:fillRect/>
+                    </a:stretch>
+                  </pic:blipFill>
+                  <pic:spPr bwMode="auto">
+                    <a:xfrm>
+                      <a:off x="0" y="0"/>
+                      <a:ext cx="5398770" cy="2504440"/>
+                    </a:xfrm>
+                    <a:prstGeom prst="rect">
+                      <a:avLst/>
+                    </a:prstGeom>
+                    <a:noFill/>
+                    <a:ln>
+                      <a:noFill/>
+                    </a:ln>
+                  </pic:spPr>
+                </pic:pic>
+              </a:graphicData>
+            </a:graphic>
+          </wp:inline>
+        </w:drawing>
+      </w:r>
+    </w:p>
+    <w:p>
+      <w:pPr>
+        <w:pStyle w:val="Kpalrs"/>
+      </w:pPr>
+      <w:r>
+        <w:fldChar w:fldCharType="begin"/>
+      </w:r>
+      <w:r>
+        <w:instrText xml:space="preserve"> SEQ ábra \* ARABIC </w:instrText>
+      </w:r>
+      <w:r>
+        <w:fldChar w:fldCharType="separate"/>
+      </w:r>
+      <w:r>
+        <w:rPr>
+          <w:noProof/>
+        </w:rPr>
+        <w:t>13</w:t>
+      </w:r>
+      <w:r>
+        <w:fldChar w:fldCharType="end"/>
+      </w:r>
+      <w:r>
+        <w:t xml:space="preserve">. ábra: </w:t>
+      </w:r>
+      <w:proofErr w:type="spellStart"/>
+      <w:r>
+        <w:t>Svelte</w:t>
+      </w:r>
+      <w:proofErr w:type="spellEnd"/>
+      <w:r>
+        <w:t xml:space="preserve"> prototípus</w:t>
+      </w:r>
+    </w:p>
+    <w:p>
+      <w:r>
+        <w:t xml:space="preserve">A fenti ábrán egy prototípus látható, amit már </w:t>
+      </w:r>
+      <w:proofErr w:type="spellStart"/>
+      <w:r>
+        <w:t>Svelte</w:t>
+      </w:r>
+      <w:proofErr w:type="spellEnd"/>
+      <w:r>
+        <w:t>-ben készítettem, a lényeg, hogy a lila gomb egy külön fordított komponens. A szerkesztőben csak a jobb oldalon látható linket adtam meg. Ezután a szerkesztő betöltötte az új komponenst és meg is jelenítette.</w:t>
+      </w:r>
+    </w:p>
+    <w:p>
+      <w:r>
+        <w:t xml:space="preserve">A </w:t>
+      </w:r>
+      <w:proofErr w:type="spellStart"/>
+      <w:r>
+        <w:t>Svelte</w:t>
+      </w:r>
+      <w:proofErr w:type="spellEnd"/>
+      <w:r>
+        <w:t xml:space="preserve"> további érdekes megoldásokat kínál, amiket itt már nem részletezek, de mindenképpen fontosnak tart</w:t>
+      </w:r>
+      <w:r>
+        <w:t>ottam</w:t>
+      </w:r>
+      <w:r>
+        <w:t xml:space="preserve"> megemlíteni a pozitív tapasztalatom</w:t>
+      </w:r>
+      <w:r>
+        <w:t xml:space="preserve">. </w:t>
       </w:r>
     </w:p>
     <w:p>
       <w:pPr>
         <w:pStyle w:val="Cmsor1"/>
       </w:pPr>
-      <w:bookmarkStart w:id="63" w:name="_Toc58478437"/>
+      <w:bookmarkStart w:id="64" w:name="_Toc58914327"/>
       <w:r>
         <w:lastRenderedPageBreak/>
         <w:t>Tesztelés</w:t>
       </w:r>
-      <w:bookmarkEnd w:id="63"/>
+      <w:bookmarkEnd w:id="64"/>
     </w:p>
     <w:p>
       <w:r>
@@ -20794,7 +21447,7 @@
         <w:rPr>
           <w:rStyle w:val="Lbjegyzet-hivatkozs"/>
         </w:rPr>
-        <w:footnoteReference w:id="37"/>
+        <w:footnoteReference w:id="40"/>
       </w:r>
       <w:r>
         <w:t xml:space="preserve"> tesztelésről, és kíváncsi voltam, hogy hogyan tudnám ezeket a technikákat felhasználni munkám során. </w:t>
@@ -20804,11 +21457,11 @@
       <w:pPr>
         <w:pStyle w:val="Cmsor2"/>
       </w:pPr>
-      <w:bookmarkStart w:id="64" w:name="_Toc58478438"/>
+      <w:bookmarkStart w:id="65" w:name="_Toc58914328"/>
       <w:r>
         <w:t>Automatizált felületi tesztek</w:t>
       </w:r>
-      <w:bookmarkEnd w:id="64"/>
+      <w:bookmarkEnd w:id="65"/>
     </w:p>
     <w:p>
       <w:r>
@@ -20836,6 +21489,12 @@
       </w:r>
       <w:proofErr w:type="spellEnd"/>
       <w:r>
+        <w:rPr>
+          <w:rStyle w:val="Lbjegyzet-hivatkozs"/>
+        </w:rPr>
+        <w:footnoteReference w:id="41"/>
+      </w:r>
+      <w:r>
         <w:t xml:space="preserve"> nevű könyvtárat használtam, ami a háttérben Google Chrome böngésző segítségével dolgozik. A </w:t>
       </w:r>
       <w:proofErr w:type="spellStart"/>
@@ -20857,11 +21516,11 @@
       </w:r>
       <w:proofErr w:type="spellEnd"/>
       <w:r>
-        <w:t xml:space="preserve"> segítségével visszajátszani. Ennek egy hátránya lehet, hogy az oldal nem mindig ugyanolyan gyorsan tölt be minden tesztelésnél. Ha esetleg egy </w:t>
+        <w:t xml:space="preserve"> segítségével visszajátszani. Ennek egy hátránya lehet, hogy </w:t>
       </w:r>
       <w:r>
         <w:lastRenderedPageBreak/>
-        <w:t>alkalommal valami miatt lassan tölt be az oldal, akkor az téves pozitívot produkál, hiszen az alkalmazás rendeltetés szerűén működik csak a gombra a gomb megjelenése előtt kattintott az automatizált teszt.</w:t>
+        <w:t>az oldal nem mindig ugyanolyan gyorsan tölt be minden tesztelésnél. Ha esetleg egy alkalommal valami miatt lassan tölt be az oldal, akkor az téves pozitívot produkál, hiszen az alkalmazás rendeltetés szerűén működik csak a gombra a gomb megjelenése előtt kattintott az automatizált teszt.</w:t>
       </w:r>
     </w:p>
     <w:p>
@@ -20922,7 +21581,7 @@
                     </pic:cNvPicPr>
                   </pic:nvPicPr>
                   <pic:blipFill>
-                    <a:blip r:embed="rId19" cstate="print">
+                    <a:blip r:embed="rId23" cstate="print">
                       <a:extLst>
                         <a:ext uri="{28A0092B-C50C-407E-A947-70E740481C1C}">
                           <a14:useLocalDpi xmlns:a14="http://schemas.microsoft.com/office/drawing/2010/main" val="0"/>
@@ -20958,14 +21617,27 @@
       <w:pPr>
         <w:pStyle w:val="Kpalrs"/>
       </w:pPr>
-      <w:fldSimple w:instr=" SEQ ábra \* ARABIC ">
-        <w:r>
-          <w:rPr>
-            <w:noProof/>
-          </w:rPr>
-          <w:t>10</w:t>
-        </w:r>
-      </w:fldSimple>
+      <w:r>
+        <w:fldChar w:fldCharType="begin"/>
+      </w:r>
+      <w:r>
+        <w:instrText xml:space="preserve"> SEQ ábra \* ARABIC </w:instrText>
+      </w:r>
+      <w:r>
+        <w:fldChar w:fldCharType="separate"/>
+      </w:r>
+      <w:r>
+        <w:rPr>
+          <w:noProof/>
+        </w:rPr>
+        <w:t>14</w:t>
+      </w:r>
+      <w:r>
+        <w:rPr>
+          <w:noProof/>
+        </w:rPr>
+        <w:fldChar w:fldCharType="end"/>
+      </w:r>
       <w:r>
         <w:t>. ábra: Automatikusan generált felület</w:t>
       </w:r>
@@ -20982,124 +21654,206 @@
       <w:r>
         <w:t>A különbségek feltérképezéséhez</w:t>
       </w:r>
-    </w:p>
-    <w:p>
-      <w:pPr>
+      <w:r>
+        <w:t xml:space="preserve"> a </w:t>
+      </w:r>
+      <w:proofErr w:type="spellStart"/>
+      <w:r>
+        <w:rPr>
+          <w:i/>
+          <w:iCs/>
+        </w:rPr>
+        <w:t>resemblejs</w:t>
+      </w:r>
+      <w:proofErr w:type="spellEnd"/>
+      <w:r>
+        <w:rPr>
+          <w:i/>
+          <w:iCs/>
+        </w:rPr>
+        <w:t xml:space="preserve"> </w:t>
+      </w:r>
+      <w:r>
+        <w:t>csomagot használtam, ami képek összehasonlítását és képek közti különbségek felfedezését teszi lehetővé</w:t>
+      </w:r>
+      <w:r>
+        <w:t>. Az általam készített tesztrendszerben megadható, hogy hány százaléknyi eltérést vegyen figyelembe. Úgy találtam, hogy a teljes egyezőség nem elvárható tesztelések között, mert az eltérő betöltési idő miatt a kurzor villogása is eltérést generálhat.</w:t>
+      </w:r>
+    </w:p>
+    <w:p>
+      <w:r>
+        <w:lastRenderedPageBreak/>
+        <w:t>Ez a teljesen automatizált tesztelés kiegészíthető fejlesztő által megadott tesztesetekkel. Esetembe egyszerű interakciók, így kattintások pozíciója, és a kattintások közötti várakozási idő megadása elegendő a legtöbb esetben.</w:t>
+      </w:r>
+    </w:p>
+    <w:p>
+      <w:r>
+        <w:t xml:space="preserve">A tesztelés során tíz ilyen tesztet is készítettem, </w:t>
+      </w:r>
+      <w:r>
+        <w:t>ezek</w:t>
+      </w:r>
+      <w:r>
+        <w:t xml:space="preserve"> egy-egy egyszerű felületet</w:t>
+      </w:r>
+      <w:r>
+        <w:t xml:space="preserve"> készítenek</w:t>
+      </w:r>
+      <w:r>
+        <w:t xml:space="preserve"> el automatikusan.</w:t>
+      </w:r>
+    </w:p>
+    <w:p>
+      <w:pPr>
+        <w:pStyle w:val="Cmsor2"/>
+      </w:pPr>
+      <w:bookmarkStart w:id="66" w:name="_Toc58914329"/>
+      <w:r>
+        <w:t>Késleltetés</w:t>
+      </w:r>
+      <w:bookmarkEnd w:id="66"/>
+    </w:p>
+    <w:p>
+      <w:r>
+        <w:t>A fejlesztés során fontosnak tartottam, hogy a megoldásom akár egy éles rendszerben is megállja a helyét. Itt különösen fontosnak tartom a megjelenítő nézet teljesítményét, hiszen ez magában is beágyazható, és a szerkesztő is erre épít.</w:t>
+      </w:r>
+    </w:p>
+    <w:p>
+      <w:r>
+        <w:t xml:space="preserve">A tesztjeim alapján azt a következtetést vontam, le, hogy nincs nagyságrendbeli különbség a megszokott </w:t>
+      </w:r>
+      <w:proofErr w:type="spellStart"/>
+      <w:r>
+        <w:t>Angular</w:t>
+      </w:r>
+      <w:proofErr w:type="spellEnd"/>
+      <w:r>
+        <w:t xml:space="preserve"> felületek és a keretrendszeremmel összeállított felületek között teljesítmény szempontjából.</w:t>
+      </w:r>
+      <w:r>
+        <w:t xml:space="preserve"> </w:t>
+      </w:r>
+    </w:p>
+    <w:p>
+      <w:r>
+        <w:t>Az alábbi képen látható, egy teljesítménymérés eredménye, melyen az látható, hogy 12</w:t>
+      </w:r>
+      <w:r>
         <w:rPr>
           <w:lang w:val="en-US"/>
         </w:rPr>
-      </w:pPr>
-      <w:r>
-        <w:t>TODO</w:t>
-      </w:r>
-      <w:r>
-        <w:rPr>
-          <w:lang w:val="en-US"/>
-        </w:rPr>
-        <w:t>:</w:t>
-      </w:r>
-    </w:p>
-    <w:p>
-      <w:proofErr w:type="spellStart"/>
-      <w:r>
-        <w:t>Headless</w:t>
-      </w:r>
-      <w:proofErr w:type="spellEnd"/>
-      <w:r>
-        <w:t xml:space="preserve"> </w:t>
-      </w:r>
-      <w:proofErr w:type="spellStart"/>
-      <w:r>
-        <w:t>chrome</w:t>
-      </w:r>
-      <w:proofErr w:type="spellEnd"/>
-      <w:r>
-        <w:t xml:space="preserve">, kép alapján </w:t>
-      </w:r>
-      <w:proofErr w:type="spellStart"/>
-      <w:r>
-        <w:t>diffel</w:t>
-      </w:r>
-      <w:proofErr w:type="spellEnd"/>
-      <w:r>
-        <w:t>.</w:t>
-      </w:r>
-    </w:p>
-    <w:p>
-      <w:r>
-        <w:t xml:space="preserve">Hogyan lehet </w:t>
-      </w:r>
-      <w:proofErr w:type="spellStart"/>
-      <w:r>
-        <w:t>autómatikusan</w:t>
-      </w:r>
-      <w:proofErr w:type="spellEnd"/>
-      <w:r>
-        <w:t xml:space="preserve"> teszteseteket generálni.</w:t>
-      </w:r>
-    </w:p>
-    <w:p>
-      <w:r>
-        <w:t xml:space="preserve">Csak azt mondja meg, ha valami változott, nem </w:t>
-      </w:r>
-      <w:proofErr w:type="gramStart"/>
-      <w:r>
-        <w:t>azt</w:t>
-      </w:r>
-      <w:proofErr w:type="gramEnd"/>
-      <w:r>
-        <w:t xml:space="preserve"> hogy ez így jó-e.</w:t>
-      </w:r>
-    </w:p>
-    <w:p>
-      <w:pPr>
-        <w:pStyle w:val="Cmsor2"/>
-      </w:pPr>
-      <w:bookmarkStart w:id="65" w:name="_Toc58478439"/>
-      <w:r>
-        <w:lastRenderedPageBreak/>
-        <w:t>Késleltetés</w:t>
-      </w:r>
-      <w:bookmarkEnd w:id="65"/>
-    </w:p>
-    <w:p>
-      <w:r>
-        <w:t>Számszerűsítve mennyi idő után jelenik meg a távoli változtatás.</w:t>
-      </w:r>
-    </w:p>
-    <w:p>
-      <w:r>
-        <w:t xml:space="preserve">Mennyire zavaró a késleltetés. Helyi hálózat </w:t>
-      </w:r>
-      <w:proofErr w:type="spellStart"/>
-      <w:r>
-        <w:t>vs</w:t>
-      </w:r>
-      <w:proofErr w:type="spellEnd"/>
-      <w:r>
-        <w:t>. Internet.</w:t>
-      </w:r>
+        <w:t xml:space="preserve">0ms </w:t>
+      </w:r>
+      <w:r>
+        <w:t>telik el az oldal első megjelenése és a friss állapot megjelenése között úgy, hogy ez az állapotot publikusan internetről lett betöltve a kollaborációs megvalósítás által.</w:t>
+      </w:r>
+    </w:p>
+    <w:p>
+      <w:pPr>
+        <w:pStyle w:val="Kp"/>
+      </w:pPr>
+      <w:r>
+        <w:drawing>
+          <wp:inline distT="0" distB="0" distL="0" distR="0" wp14:anchorId="646A9B42" wp14:editId="62B7C836">
+            <wp:extent cx="5391150" cy="2122805"/>
+            <wp:effectExtent l="0" t="0" r="0" b="0"/>
+            <wp:docPr id="18" name="Kép 18"/>
+            <wp:cNvGraphicFramePr>
+              <a:graphicFrameLocks xmlns:a="http://schemas.openxmlformats.org/drawingml/2006/main" noChangeAspect="1"/>
+            </wp:cNvGraphicFramePr>
+            <a:graphic xmlns:a="http://schemas.openxmlformats.org/drawingml/2006/main">
+              <a:graphicData uri="http://schemas.openxmlformats.org/drawingml/2006/picture">
+                <pic:pic xmlns:pic="http://schemas.openxmlformats.org/drawingml/2006/picture">
+                  <pic:nvPicPr>
+                    <pic:cNvPr id="0" name="Picture 10"/>
+                    <pic:cNvPicPr>
+                      <a:picLocks noChangeAspect="1" noChangeArrowheads="1"/>
+                    </pic:cNvPicPr>
+                  </pic:nvPicPr>
+                  <pic:blipFill>
+                    <a:blip r:embed="rId24" cstate="print">
+                      <a:extLst>
+                        <a:ext uri="{28A0092B-C50C-407E-A947-70E740481C1C}">
+                          <a14:useLocalDpi xmlns:a14="http://schemas.microsoft.com/office/drawing/2010/main" val="0"/>
+                        </a:ext>
+                      </a:extLst>
+                    </a:blip>
+                    <a:srcRect/>
+                    <a:stretch>
+                      <a:fillRect/>
+                    </a:stretch>
+                  </pic:blipFill>
+                  <pic:spPr bwMode="auto">
+                    <a:xfrm>
+                      <a:off x="0" y="0"/>
+                      <a:ext cx="5391150" cy="2122805"/>
+                    </a:xfrm>
+                    <a:prstGeom prst="rect">
+                      <a:avLst/>
+                    </a:prstGeom>
+                    <a:noFill/>
+                    <a:ln>
+                      <a:noFill/>
+                    </a:ln>
+                  </pic:spPr>
+                </pic:pic>
+              </a:graphicData>
+            </a:graphic>
+          </wp:inline>
+        </w:drawing>
+      </w:r>
+    </w:p>
+    <w:p>
+      <w:pPr>
+        <w:pStyle w:val="Kpalrs"/>
+      </w:pPr>
+      <w:r>
+        <w:fldChar w:fldCharType="begin"/>
+      </w:r>
+      <w:r>
+        <w:instrText xml:space="preserve"> SEQ ábra \* ARABIC </w:instrText>
+      </w:r>
+      <w:r>
+        <w:fldChar w:fldCharType="separate"/>
+      </w:r>
+      <w:r>
+        <w:rPr>
+          <w:noProof/>
+        </w:rPr>
+        <w:t>15</w:t>
+      </w:r>
+      <w:r>
+        <w:fldChar w:fldCharType="end"/>
+      </w:r>
+      <w:r>
+        <w:t>. ábra: Teljesítmény elemzése Chrome-</w:t>
+      </w:r>
+      <w:proofErr w:type="spellStart"/>
+      <w:r>
+        <w:t>al</w:t>
+      </w:r>
+      <w:proofErr w:type="spellEnd"/>
     </w:p>
     <w:p>
       <w:pPr>
         <w:pStyle w:val="Cmsor1"/>
       </w:pPr>
-      <w:bookmarkStart w:id="66" w:name="_Toc58478440"/>
+      <w:bookmarkStart w:id="67" w:name="_Toc58914330"/>
       <w:r>
         <w:lastRenderedPageBreak/>
         <w:t>Kitekintés</w:t>
       </w:r>
-      <w:bookmarkEnd w:id="66"/>
+      <w:bookmarkEnd w:id="67"/>
     </w:p>
     <w:p>
       <w:pPr>
         <w:pStyle w:val="Cmsor2"/>
       </w:pPr>
-      <w:bookmarkStart w:id="67" w:name="_Toc58478441"/>
+      <w:bookmarkStart w:id="68" w:name="_Toc58914331"/>
       <w:r>
         <w:t>Példa alkalmazás</w:t>
       </w:r>
-      <w:bookmarkEnd w:id="67"/>
+      <w:bookmarkEnd w:id="68"/>
     </w:p>
     <w:p>
       <w:r>
@@ -21123,11 +21877,11 @@
       <w:pPr>
         <w:pStyle w:val="Cmsor2"/>
       </w:pPr>
-      <w:bookmarkStart w:id="68" w:name="_Toc58478442"/>
+      <w:bookmarkStart w:id="69" w:name="_Toc58914332"/>
       <w:r>
         <w:t>Továbbfejlesztési lehetőségek</w:t>
       </w:r>
-      <w:bookmarkEnd w:id="68"/>
+      <w:bookmarkEnd w:id="69"/>
     </w:p>
     <w:p>
       <w:r>
@@ -21146,14 +21900,14 @@
       <w:pPr>
         <w:pStyle w:val="Cmsor1"/>
       </w:pPr>
-      <w:bookmarkStart w:id="69" w:name="_Toc332797403"/>
-      <w:bookmarkStart w:id="70" w:name="_Toc58478443"/>
+      <w:bookmarkStart w:id="70" w:name="_Toc332797403"/>
+      <w:bookmarkStart w:id="71" w:name="_Toc58914333"/>
       <w:r>
         <w:lastRenderedPageBreak/>
         <w:t>Utolsó simítások</w:t>
       </w:r>
-      <w:bookmarkEnd w:id="69"/>
       <w:bookmarkEnd w:id="70"/>
+      <w:bookmarkEnd w:id="71"/>
     </w:p>
     <w:p>
       <w:r>
@@ -21248,7 +22002,7 @@
         <w:br w:type="page"/>
       </w:r>
     </w:p>
-    <w:bookmarkStart w:id="71" w:name="_Toc58478444" w:displacedByCustomXml="next"/>
+    <w:bookmarkStart w:id="72" w:name="_Toc58914334" w:displacedByCustomXml="next"/>
     <w:sdt>
       <w:sdtPr>
         <w:rPr>
@@ -21276,7 +22030,7 @@
             </w:rPr>
             <w:t>Irodalomjegyzék</w:t>
           </w:r>
-          <w:bookmarkEnd w:id="71"/>
+          <w:bookmarkEnd w:id="72"/>
         </w:p>
         <w:sdt>
           <w:sdtPr>
@@ -21771,7 +22525,6 @@
                       <w:rPr>
                         <w:noProof/>
                       </w:rPr>
-                      <w:lastRenderedPageBreak/>
                       <w:t xml:space="preserve">[10] </w:t>
                     </w:r>
                   </w:p>
@@ -21792,7 +22545,14 @@
                       <w:rPr>
                         <w:noProof/>
                       </w:rPr>
-                      <w:t>C. Severance, „JavaScript: Designing a Language in 10 Days,” február 2012. [Online]. Available: https://www.computer.org/csdl/magazine/co/2012/02/mco2012020007/13rRUy08MzA. [Hozzáférés dátuma: 8. december 2020].</w:t>
+                      <w:t xml:space="preserve">C. Severance, „JavaScript: Designing a Language in 10 Days,” február 2012. [Online]. Available: </w:t>
+                    </w:r>
+                    <w:r>
+                      <w:rPr>
+                        <w:noProof/>
+                      </w:rPr>
+                      <w:lastRenderedPageBreak/>
+                      <w:t>https://www.computer.org/csdl/magazine/co/2012/02/mco2012020007/13rRUy08MzA. [Hozzáférés dátuma: 8. december 2020].</w:t>
                     </w:r>
                   </w:p>
                 </w:tc>
@@ -21818,6 +22578,7 @@
                       <w:rPr>
                         <w:noProof/>
                       </w:rPr>
+                      <w:lastRenderedPageBreak/>
                       <w:t xml:space="preserve">[11] </w:t>
                     </w:r>
                   </w:p>
@@ -22333,16 +23094,16 @@
       <w:pPr>
         <w:pStyle w:val="Fejezetcimszmozsnlkl"/>
       </w:pPr>
-      <w:bookmarkStart w:id="72" w:name="_Toc58478445"/>
+      <w:bookmarkStart w:id="73" w:name="_Toc58914335"/>
       <w:r>
         <w:lastRenderedPageBreak/>
         <w:t>Függelék</w:t>
       </w:r>
-      <w:bookmarkEnd w:id="72"/>
+      <w:bookmarkEnd w:id="73"/>
     </w:p>
     <w:sectPr>
-      <w:headerReference w:type="even" r:id="rId20"/>
-      <w:footerReference w:type="default" r:id="rId21"/>
+      <w:headerReference w:type="even" r:id="rId25"/>
+      <w:footerReference w:type="default" r:id="rId26"/>
       <w:type w:val="continuous"/>
       <w:pgSz w:w="11907" w:h="16840" w:code="9"/>
       <w:pgMar w:top="1418" w:right="1418" w:bottom="1418" w:left="1418" w:header="709" w:footer="709" w:gutter="567"/>
@@ -22848,6 +23609,9 @@
     <w:p>
       <w:pPr>
         <w:pStyle w:val="Lbjegyzetszveg"/>
+        <w:rPr>
+          <w:lang w:val="en-GB"/>
+        </w:rPr>
       </w:pPr>
       <w:r>
         <w:rPr>
@@ -22856,20 +23620,22 @@
         <w:footnoteRef/>
       </w:r>
       <w:r>
-        <w:t xml:space="preserve"> Az </w:t>
-      </w:r>
-      <w:r>
-        <w:t>ECMAScript</w:t>
-      </w:r>
-      <w:r>
-        <w:t xml:space="preserve"> hatodik változata, </w:t>
-      </w:r>
-      <w:r>
-        <w:t>ECMAScript 2015</w:t>
-      </w:r>
-      <w:r>
-        <w:t xml:space="preserve"> néven is ismert</w:t>
-      </w:r>
+        <w:t xml:space="preserve"> Kiszolgáló oldali </w:t>
+      </w:r>
+      <w:r>
+        <w:rPr>
+          <w:lang w:val="en-US"/>
+        </w:rPr>
+        <w:t xml:space="preserve">JavaScript </w:t>
+      </w:r>
+      <w:proofErr w:type="spellStart"/>
+      <w:r>
+        <w:rPr>
+          <w:lang w:val="en-US"/>
+        </w:rPr>
+        <w:t>futtatókörnyezet</w:t>
+      </w:r>
+      <w:proofErr w:type="spellEnd"/>
     </w:p>
   </w:footnote>
   <w:footnote w:id="22">
@@ -22884,6 +23650,41 @@
         <w:footnoteRef/>
       </w:r>
       <w:r>
+        <w:t xml:space="preserve"> Az </w:t>
+      </w:r>
+      <w:proofErr w:type="spellStart"/>
+      <w:r>
+        <w:t>ECMAScript</w:t>
+      </w:r>
+      <w:proofErr w:type="spellEnd"/>
+      <w:r>
+        <w:t xml:space="preserve"> hatodik változata, </w:t>
+      </w:r>
+      <w:proofErr w:type="spellStart"/>
+      <w:r>
+        <w:t>ECMAScript</w:t>
+      </w:r>
+      <w:proofErr w:type="spellEnd"/>
+      <w:r>
+        <w:t xml:space="preserve"> 2015</w:t>
+      </w:r>
+      <w:r>
+        <w:t xml:space="preserve"> néven is ismert</w:t>
+      </w:r>
+    </w:p>
+  </w:footnote>
+  <w:footnote w:id="23">
+    <w:p>
+      <w:pPr>
+        <w:pStyle w:val="Lbjegyzetszveg"/>
+      </w:pPr>
+      <w:r>
+        <w:rPr>
+          <w:rStyle w:val="Lbjegyzet-hivatkozs"/>
+        </w:rPr>
+        <w:footnoteRef/>
+      </w:r>
+      <w:r>
         <w:t xml:space="preserve"> </w:t>
       </w:r>
       <w:r>
@@ -22895,7 +23696,7 @@
       </w:r>
     </w:p>
   </w:footnote>
-  <w:footnote w:id="23">
+  <w:footnote w:id="24">
     <w:p>
       <w:pPr>
         <w:pStyle w:val="Lbjegyzetszveg"/>
@@ -22911,25 +23712,6 @@
       </w:r>
       <w:r>
         <w:t>https://en.wikipedia.org/wiki/React_(web_framework)#JSX</w:t>
-      </w:r>
-    </w:p>
-  </w:footnote>
-  <w:footnote w:id="24">
-    <w:p>
-      <w:pPr>
-        <w:pStyle w:val="Lbjegyzetszveg"/>
-      </w:pPr>
-      <w:r>
-        <w:rPr>
-          <w:rStyle w:val="Lbjegyzet-hivatkozs"/>
-        </w:rPr>
-        <w:footnoteRef/>
-      </w:r>
-      <w:r>
-        <w:t xml:space="preserve"> </w:t>
-      </w:r>
-      <w:r>
-        <w:t>https://en.wikipedia.org/wiki/Request_for_Comments</w:t>
       </w:r>
     </w:p>
   </w:footnote>
@@ -22945,7 +23727,31 @@
         <w:footnoteRef/>
       </w:r>
       <w:r>
-        <w:t xml:space="preserve"> A két fél egyszerre kommunikálhat, nem kell megvárni, hogy a másik fél befejezze az adást</w:t>
+        <w:t xml:space="preserve"> </w:t>
+      </w:r>
+      <w:proofErr w:type="spellStart"/>
+      <w:r>
+        <w:t>Hypertext</w:t>
+      </w:r>
+      <w:proofErr w:type="spellEnd"/>
+      <w:r>
+        <w:t xml:space="preserve"> </w:t>
+      </w:r>
+      <w:proofErr w:type="spellStart"/>
+      <w:r>
+        <w:t>Transfer</w:t>
+      </w:r>
+      <w:proofErr w:type="spellEnd"/>
+      <w:r>
+        <w:t xml:space="preserve"> </w:t>
+      </w:r>
+      <w:proofErr w:type="spellStart"/>
+      <w:r>
+        <w:t>Protocol</w:t>
+      </w:r>
+      <w:proofErr w:type="spellEnd"/>
+      <w:r>
+        <w:t>, a web alapját képező kommunikációs protokoll</w:t>
       </w:r>
     </w:p>
   </w:footnote>
@@ -22964,10 +23770,7 @@
         <w:t xml:space="preserve"> </w:t>
       </w:r>
       <w:r>
-        <w:t>Transmission Control Protocol</w:t>
-      </w:r>
-      <w:r>
-        <w:t>, az OSI modell szállítási réteg beli protokollja</w:t>
+        <w:t>https://en.wikipedia.org/wiki/Request_for_Comments</w:t>
       </w:r>
     </w:p>
   </w:footnote>
@@ -22983,7 +23786,7 @@
         <w:footnoteRef/>
       </w:r>
       <w:r>
-        <w:t xml:space="preserve"> Az adatbázisokon végzett tranzakciók közti összeférhetetlenséget szokás konfliktusnak nevezni. A konfliktusmentes adattípusok lényege, hogy a tranzakciók sosem lesznek összeférhetetlenek.</w:t>
+        <w:t xml:space="preserve"> A két fél egyszerre kommunikálhat, nem kell megvárni, hogy a másik fél befejezze az adást</w:t>
       </w:r>
     </w:p>
   </w:footnote>
@@ -22999,7 +23802,13 @@
         <w:footnoteRef/>
       </w:r>
       <w:r>
-        <w:t xml:space="preserve"> A replikálás az adat másolásának folyamata. Eredményeként az adat több különböző helyen tárolódik, ebben az esetben a replikáció távoli számítógépek között történik.</w:t>
+        <w:t xml:space="preserve"> </w:t>
+      </w:r>
+      <w:r>
+        <w:t>Transmission Control Protocol</w:t>
+      </w:r>
+      <w:r>
+        <w:t>, az OSI modell szállítási réteg beli protokollja</w:t>
       </w:r>
     </w:p>
   </w:footnote>
@@ -23015,7 +23824,7 @@
         <w:footnoteRef/>
       </w:r>
       <w:r>
-        <w:t>https://en.wikipedia.org/wiki/CSS_Flexible_Box_Layout</w:t>
+        <w:t xml:space="preserve"> Az adatbázisokon végzett tranzakciók közti összeférhetetlenséget szokás konfliktusnak nevezni. A konfliktusmentes adattípusok lényege, hogy a tranzakciók sosem lesznek összeférhetetlenek.</w:t>
       </w:r>
     </w:p>
   </w:footnote>
@@ -23031,10 +23840,7 @@
         <w:footnoteRef/>
       </w:r>
       <w:r>
-        <w:t xml:space="preserve"> </w:t>
-      </w:r>
-      <w:r>
-        <w:t>https://material.angular.io/components/expansion/overview</w:t>
+        <w:t xml:space="preserve"> A replikálás az adat másolásának folyamata. Eredményeként az adat több különböző helyen tárolódik, ebben az esetben a replikáció távoli számítógépek között történik.</w:t>
       </w:r>
     </w:p>
   </w:footnote>
@@ -23050,10 +23856,7 @@
         <w:footnoteRef/>
       </w:r>
       <w:r>
-        <w:t xml:space="preserve"> </w:t>
-      </w:r>
-      <w:r>
-        <w:t>https://getbootstrap.com/</w:t>
+        <w:t>https://en.wikipedia.org/wiki/CSS_Flexible_Box_Layout</w:t>
       </w:r>
     </w:p>
   </w:footnote>
@@ -23072,7 +23875,7 @@
         <w:t xml:space="preserve"> </w:t>
       </w:r>
       <w:r>
-        <w:t>https://tailwindcss.com/</w:t>
+        <w:t>https://material.angular.io/components/expansion/overview</w:t>
       </w:r>
     </w:p>
   </w:footnote>
@@ -23090,21 +23893,8 @@
       <w:r>
         <w:t xml:space="preserve"> </w:t>
       </w:r>
-      <w:proofErr w:type="spellStart"/>
-      <w:r>
-        <w:t>Angular</w:t>
-      </w:r>
-      <w:proofErr w:type="spellEnd"/>
-      <w:r>
-        <w:t xml:space="preserve"> fejlesztői eszköz, parancssorból hívható utasításokkal segíti az </w:t>
-      </w:r>
-      <w:proofErr w:type="spellStart"/>
-      <w:r>
-        <w:t>Angular</w:t>
-      </w:r>
-      <w:proofErr w:type="spellEnd"/>
-      <w:r>
-        <w:t xml:space="preserve"> projektek karbantartását.</w:t>
+      <w:r>
+        <w:t>https://getbootstrap.com/</w:t>
       </w:r>
     </w:p>
   </w:footnote>
@@ -23112,7 +23902,6 @@
     <w:p>
       <w:pPr>
         <w:pStyle w:val="Lbjegyzetszveg"/>
-        <w:ind w:left="720" w:firstLine="0"/>
       </w:pPr>
       <w:r>
         <w:rPr>
@@ -23123,51 +23912,8 @@
       <w:r>
         <w:t xml:space="preserve"> </w:t>
       </w:r>
-      <w:proofErr w:type="spellStart"/>
-      <w:r>
-        <w:t>Conflict</w:t>
-      </w:r>
-      <w:proofErr w:type="spellEnd"/>
-      <w:r>
-        <w:t xml:space="preserve">-free </w:t>
-      </w:r>
-      <w:proofErr w:type="spellStart"/>
-      <w:r>
-        <w:t>replicated</w:t>
-      </w:r>
-      <w:proofErr w:type="spellEnd"/>
-      <w:r>
-        <w:t xml:space="preserve"> </w:t>
-      </w:r>
-      <w:proofErr w:type="spellStart"/>
-      <w:r>
-        <w:t>data</w:t>
-      </w:r>
-      <w:proofErr w:type="spellEnd"/>
-      <w:r>
-        <w:t xml:space="preserve"> </w:t>
-      </w:r>
-      <w:proofErr w:type="spellStart"/>
-      <w:r>
-        <w:t>type</w:t>
-      </w:r>
-      <w:proofErr w:type="spellEnd"/>
-      <w:r>
-        <w:t>, magyarul k</w:t>
-      </w:r>
-      <w:r>
-        <w:t xml:space="preserve">onfliktusmentes </w:t>
-      </w:r>
-      <w:proofErr w:type="spellStart"/>
-      <w:r>
-        <w:t>replikált</w:t>
-      </w:r>
-      <w:proofErr w:type="spellEnd"/>
-      <w:r>
-        <w:t xml:space="preserve"> </w:t>
-      </w:r>
-      <w:r>
-        <w:t>adattípus</w:t>
+      <w:r>
+        <w:t>https://tailwindcss.com/</w:t>
       </w:r>
     </w:p>
   </w:footnote>
@@ -23183,7 +23929,23 @@
         <w:footnoteRef/>
       </w:r>
       <w:r>
-        <w:t xml:space="preserve"> Olyan objektumok, amelyek módosítása során új objektum jön létre, az eredeti objektum nem módosítható.</w:t>
+        <w:t xml:space="preserve"> </w:t>
+      </w:r>
+      <w:proofErr w:type="spellStart"/>
+      <w:r>
+        <w:t>Angular</w:t>
+      </w:r>
+      <w:proofErr w:type="spellEnd"/>
+      <w:r>
+        <w:t xml:space="preserve"> fejlesztői eszköz, parancssorból hívható utasításokkal segíti az </w:t>
+      </w:r>
+      <w:proofErr w:type="spellStart"/>
+      <w:r>
+        <w:t>Angular</w:t>
+      </w:r>
+      <w:proofErr w:type="spellEnd"/>
+      <w:r>
+        <w:t xml:space="preserve"> projektek karbantartását.</w:t>
       </w:r>
     </w:p>
   </w:footnote>
@@ -23191,6 +23953,7 @@
     <w:p>
       <w:pPr>
         <w:pStyle w:val="Lbjegyzetszveg"/>
+        <w:ind w:left="720" w:firstLine="0"/>
       </w:pPr>
       <w:r>
         <w:rPr>
@@ -23199,13 +23962,48 @@
         <w:footnoteRef/>
       </w:r>
       <w:r>
-        <w:t xml:space="preserve"> Alkalmazás állapot kezelő </w:t>
-      </w:r>
-      <w:proofErr w:type="spellStart"/>
-      <w:r>
-        <w:t>Reacthoz</w:t>
-      </w:r>
-      <w:proofErr w:type="spellEnd"/>
+        <w:t xml:space="preserve"> </w:t>
+      </w:r>
+      <w:proofErr w:type="spellStart"/>
+      <w:r>
+        <w:t>Conflict</w:t>
+      </w:r>
+      <w:proofErr w:type="spellEnd"/>
+      <w:r>
+        <w:t xml:space="preserve">-free </w:t>
+      </w:r>
+      <w:proofErr w:type="spellStart"/>
+      <w:r>
+        <w:t>replicated</w:t>
+      </w:r>
+      <w:proofErr w:type="spellEnd"/>
+      <w:r>
+        <w:t xml:space="preserve"> </w:t>
+      </w:r>
+      <w:proofErr w:type="spellStart"/>
+      <w:r>
+        <w:t>data</w:t>
+      </w:r>
+      <w:proofErr w:type="spellEnd"/>
+      <w:r>
+        <w:t xml:space="preserve"> </w:t>
+      </w:r>
+      <w:proofErr w:type="spellStart"/>
+      <w:r>
+        <w:t>type</w:t>
+      </w:r>
+      <w:proofErr w:type="spellEnd"/>
+      <w:r>
+        <w:t xml:space="preserve">, magyarul konfliktusmentes </w:t>
+      </w:r>
+      <w:proofErr w:type="spellStart"/>
+      <w:r>
+        <w:t>replikált</w:t>
+      </w:r>
+      <w:proofErr w:type="spellEnd"/>
+      <w:r>
+        <w:t xml:space="preserve"> adattípus</w:t>
+      </w:r>
     </w:p>
   </w:footnote>
   <w:footnote w:id="37">
@@ -23220,19 +24018,89 @@
         <w:footnoteRef/>
       </w:r>
       <w:r>
-        <w:t xml:space="preserve"> röviden E2E tesztelés</w:t>
-      </w:r>
-      <w:r>
-        <w:t xml:space="preserve"> melynek lényege,</w:t>
-      </w:r>
-      <w:r>
-        <w:t xml:space="preserve"> hogy</w:t>
-      </w:r>
-      <w:r>
-        <w:t xml:space="preserve"> egy</w:t>
-      </w:r>
-      <w:r>
-        <w:t xml:space="preserve"> teljes folyamatot elejétől végéig tesztel.</w:t>
+        <w:t xml:space="preserve"> Olyan objektumok, amelyek módosítása során új objektum jön létre, az eredeti objektum nem módosítható.</w:t>
+      </w:r>
+    </w:p>
+  </w:footnote>
+  <w:footnote w:id="38">
+    <w:p>
+      <w:pPr>
+        <w:pStyle w:val="Lbjegyzetszveg"/>
+      </w:pPr>
+      <w:r>
+        <w:rPr>
+          <w:rStyle w:val="Lbjegyzet-hivatkozs"/>
+        </w:rPr>
+        <w:footnoteRef/>
+      </w:r>
+      <w:r>
+        <w:t xml:space="preserve"> Alkalmazás állapot kezelő </w:t>
+      </w:r>
+      <w:proofErr w:type="spellStart"/>
+      <w:r>
+        <w:t>Reacthoz</w:t>
+      </w:r>
+      <w:proofErr w:type="spellEnd"/>
+    </w:p>
+  </w:footnote>
+  <w:footnote w:id="39">
+    <w:p>
+      <w:pPr>
+        <w:pStyle w:val="Lbjegyzetszveg"/>
+        <w:ind w:left="720" w:firstLine="0"/>
+        <w:rPr>
+          <w:lang w:val="en-US"/>
+        </w:rPr>
+      </w:pPr>
+      <w:r>
+        <w:rPr>
+          <w:rStyle w:val="Lbjegyzet-hivatkozs"/>
+        </w:rPr>
+        <w:footnoteRef/>
+      </w:r>
+      <w:r>
+        <w:t xml:space="preserve"> </w:t>
+      </w:r>
+      <w:r>
+        <w:t>https://svelte.dev/</w:t>
+      </w:r>
+    </w:p>
+  </w:footnote>
+  <w:footnote w:id="40">
+    <w:p>
+      <w:pPr>
+        <w:pStyle w:val="Lbjegyzetszveg"/>
+      </w:pPr>
+      <w:r>
+        <w:rPr>
+          <w:rStyle w:val="Lbjegyzet-hivatkozs"/>
+        </w:rPr>
+        <w:footnoteRef/>
+      </w:r>
+      <w:r>
+        <w:t xml:space="preserve"> röviden E2E tesztelés melynek lényege, hogy egy teljes folyamatot elejétől végéig tesztel.</w:t>
+      </w:r>
+    </w:p>
+  </w:footnote>
+  <w:footnote w:id="41">
+    <w:p>
+      <w:pPr>
+        <w:pStyle w:val="Lbjegyzetszveg"/>
+        <w:rPr>
+          <w:lang w:val="en-US"/>
+        </w:rPr>
+      </w:pPr>
+      <w:r>
+        <w:rPr>
+          <w:rStyle w:val="Lbjegyzet-hivatkozs"/>
+        </w:rPr>
+        <w:footnoteRef/>
+      </w:r>
+      <w:r>
+        <w:t xml:space="preserve"> </w:t>
+      </w:r>
+      <w:r>
+        <w:t>https://pptr.dev/</w:t>
       </w:r>
     </w:p>
   </w:footnote>

--- a/doc/Dipterv_Bordak_Tamas.docx
+++ b/doc/Dipterv_Bordak_Tamas.docx
@@ -80,21 +80,11 @@
       <w:pPr>
         <w:pStyle w:val="Cmlapkarstanszk"/>
       </w:pPr>
-      <w:r>
-        <w:fldChar w:fldCharType="begin"/>
-      </w:r>
-      <w:r>
-        <w:instrText xml:space="preserve"> DOCPROPERTY  Company  \* MERGEFORMAT </w:instrText>
-      </w:r>
-      <w:r>
-        <w:fldChar w:fldCharType="separate"/>
-      </w:r>
-      <w:r>
-        <w:t>Automatizálási és Alkalmazott Informatikai Tanszék</w:t>
-      </w:r>
-      <w:r>
-        <w:fldChar w:fldCharType="end"/>
-      </w:r>
+      <w:fldSimple w:instr=" DOCPROPERTY  Company  \* MERGEFORMAT ">
+        <w:r>
+          <w:t>Automatizálási és Alkalmazott Informatikai Tanszék</w:t>
+        </w:r>
+      </w:fldSimple>
     </w:p>
     <w:p/>
     <w:p/>
@@ -359,7 +349,7 @@
           <w:noProof/>
           <w:sz w:val="22"/>
           <w:szCs w:val="22"/>
-          <w:lang w:eastAsia="hu-HU"/>
+          <w:lang w:val="en-US"/>
         </w:rPr>
       </w:pPr>
       <w:r>
@@ -371,7 +361,7 @@
       <w:r>
         <w:fldChar w:fldCharType="separate"/>
       </w:r>
-      <w:hyperlink w:anchor="_Toc59020776" w:history="1">
+      <w:hyperlink w:anchor="_Toc59381579" w:history="1">
         <w:r>
           <w:rPr>
             <w:rStyle w:val="Hiperhivatkozs"/>
@@ -398,7 +388,7 @@
             <w:noProof/>
             <w:webHidden/>
           </w:rPr>
-          <w:instrText xml:space="preserve"> PAGEREF _Toc59020776 \h </w:instrText>
+          <w:instrText xml:space="preserve"> PAGEREF _Toc59381579 \h </w:instrText>
         </w:r>
         <w:r>
           <w:rPr>
@@ -438,10 +428,10 @@
           <w:noProof/>
           <w:sz w:val="22"/>
           <w:szCs w:val="22"/>
-          <w:lang w:eastAsia="hu-HU"/>
-        </w:rPr>
-      </w:pPr>
-      <w:hyperlink w:anchor="_Toc59020777" w:history="1">
+          <w:lang w:val="en-US"/>
+        </w:rPr>
+      </w:pPr>
+      <w:hyperlink w:anchor="_Toc59381580" w:history="1">
         <w:r>
           <w:rPr>
             <w:rStyle w:val="Hiperhivatkozs"/>
@@ -476,7 +466,7 @@
             <w:noProof/>
             <w:webHidden/>
           </w:rPr>
-          <w:instrText xml:space="preserve"> PAGEREF _Toc59020777 \h </w:instrText>
+          <w:instrText xml:space="preserve"> PAGEREF _Toc59381580 \h </w:instrText>
         </w:r>
         <w:r>
           <w:rPr>
@@ -516,10 +506,10 @@
           <w:noProof/>
           <w:sz w:val="22"/>
           <w:szCs w:val="22"/>
-          <w:lang w:eastAsia="hu-HU"/>
-        </w:rPr>
-      </w:pPr>
-      <w:hyperlink w:anchor="_Toc59020778" w:history="1">
+          <w:lang w:val="en-US"/>
+        </w:rPr>
+      </w:pPr>
+      <w:hyperlink w:anchor="_Toc59381581" w:history="1">
         <w:r>
           <w:rPr>
             <w:rStyle w:val="Hiperhivatkozs"/>
@@ -546,7 +536,7 @@
             <w:noProof/>
             <w:webHidden/>
           </w:rPr>
-          <w:instrText xml:space="preserve"> PAGEREF _Toc59020778 \h </w:instrText>
+          <w:instrText xml:space="preserve"> PAGEREF _Toc59381581 \h </w:instrText>
         </w:r>
         <w:r>
           <w:rPr>
@@ -588,10 +578,10 @@
           <w:noProof/>
           <w:sz w:val="22"/>
           <w:szCs w:val="22"/>
-          <w:lang w:eastAsia="hu-HU"/>
-        </w:rPr>
-      </w:pPr>
-      <w:hyperlink w:anchor="_Toc59020779" w:history="1">
+          <w:lang w:val="en-US"/>
+        </w:rPr>
+      </w:pPr>
+      <w:hyperlink w:anchor="_Toc59381582" w:history="1">
         <w:r>
           <w:rPr>
             <w:rStyle w:val="Hiperhivatkozs"/>
@@ -618,7 +608,7 @@
             <w:noProof/>
             <w:webHidden/>
           </w:rPr>
-          <w:instrText xml:space="preserve"> PAGEREF _Toc59020779 \h </w:instrText>
+          <w:instrText xml:space="preserve"> PAGEREF _Toc59381582 \h </w:instrText>
         </w:r>
         <w:r>
           <w:rPr>
@@ -660,10 +650,10 @@
           <w:noProof/>
           <w:sz w:val="22"/>
           <w:szCs w:val="22"/>
-          <w:lang w:eastAsia="hu-HU"/>
-        </w:rPr>
-      </w:pPr>
-      <w:hyperlink w:anchor="_Toc59020780" w:history="1">
+          <w:lang w:val="en-US"/>
+        </w:rPr>
+      </w:pPr>
+      <w:hyperlink w:anchor="_Toc59381583" w:history="1">
         <w:r>
           <w:rPr>
             <w:rStyle w:val="Hiperhivatkozs"/>
@@ -690,7 +680,7 @@
             <w:noProof/>
             <w:webHidden/>
           </w:rPr>
-          <w:instrText xml:space="preserve"> PAGEREF _Toc59020780 \h </w:instrText>
+          <w:instrText xml:space="preserve"> PAGEREF _Toc59381583 \h </w:instrText>
         </w:r>
         <w:r>
           <w:rPr>
@@ -732,10 +722,10 @@
           <w:noProof/>
           <w:sz w:val="22"/>
           <w:szCs w:val="22"/>
-          <w:lang w:eastAsia="hu-HU"/>
-        </w:rPr>
-      </w:pPr>
-      <w:hyperlink w:anchor="_Toc59020781" w:history="1">
+          <w:lang w:val="en-US"/>
+        </w:rPr>
+      </w:pPr>
+      <w:hyperlink w:anchor="_Toc59381584" w:history="1">
         <w:r>
           <w:rPr>
             <w:rStyle w:val="Hiperhivatkozs"/>
@@ -762,7 +752,7 @@
             <w:noProof/>
             <w:webHidden/>
           </w:rPr>
-          <w:instrText xml:space="preserve"> PAGEREF _Toc59020781 \h </w:instrText>
+          <w:instrText xml:space="preserve"> PAGEREF _Toc59381584 \h </w:instrText>
         </w:r>
         <w:r>
           <w:rPr>
@@ -804,10 +794,10 @@
           <w:noProof/>
           <w:sz w:val="22"/>
           <w:szCs w:val="22"/>
-          <w:lang w:eastAsia="hu-HU"/>
-        </w:rPr>
-      </w:pPr>
-      <w:hyperlink w:anchor="_Toc59020782" w:history="1">
+          <w:lang w:val="en-US"/>
+        </w:rPr>
+      </w:pPr>
+      <w:hyperlink w:anchor="_Toc59381585" w:history="1">
         <w:r>
           <w:rPr>
             <w:rStyle w:val="Hiperhivatkozs"/>
@@ -834,7 +824,7 @@
             <w:noProof/>
             <w:webHidden/>
           </w:rPr>
-          <w:instrText xml:space="preserve"> PAGEREF _Toc59020782 \h </w:instrText>
+          <w:instrText xml:space="preserve"> PAGEREF _Toc59381585 \h </w:instrText>
         </w:r>
         <w:r>
           <w:rPr>
@@ -874,10 +864,10 @@
           <w:noProof/>
           <w:sz w:val="22"/>
           <w:szCs w:val="22"/>
-          <w:lang w:eastAsia="hu-HU"/>
-        </w:rPr>
-      </w:pPr>
-      <w:hyperlink w:anchor="_Toc59020783" w:history="1">
+          <w:lang w:val="en-US"/>
+        </w:rPr>
+      </w:pPr>
+      <w:hyperlink w:anchor="_Toc59381586" w:history="1">
         <w:r>
           <w:rPr>
             <w:rStyle w:val="Hiperhivatkozs"/>
@@ -904,7 +894,7 @@
             <w:noProof/>
             <w:webHidden/>
           </w:rPr>
-          <w:instrText xml:space="preserve"> PAGEREF _Toc59020783 \h </w:instrText>
+          <w:instrText xml:space="preserve"> PAGEREF _Toc59381586 \h </w:instrText>
         </w:r>
         <w:r>
           <w:rPr>
@@ -946,10 +936,10 @@
           <w:noProof/>
           <w:sz w:val="22"/>
           <w:szCs w:val="22"/>
-          <w:lang w:eastAsia="hu-HU"/>
-        </w:rPr>
-      </w:pPr>
-      <w:hyperlink w:anchor="_Toc59020784" w:history="1">
+          <w:lang w:val="en-US"/>
+        </w:rPr>
+      </w:pPr>
+      <w:hyperlink w:anchor="_Toc59381587" w:history="1">
         <w:r>
           <w:rPr>
             <w:rStyle w:val="Hiperhivatkozs"/>
@@ -976,7 +966,7 @@
             <w:noProof/>
             <w:webHidden/>
           </w:rPr>
-          <w:instrText xml:space="preserve"> PAGEREF _Toc59020784 \h </w:instrText>
+          <w:instrText xml:space="preserve"> PAGEREF _Toc59381587 \h </w:instrText>
         </w:r>
         <w:r>
           <w:rPr>
@@ -1018,10 +1008,10 @@
           <w:noProof/>
           <w:sz w:val="22"/>
           <w:szCs w:val="22"/>
-          <w:lang w:eastAsia="hu-HU"/>
-        </w:rPr>
-      </w:pPr>
-      <w:hyperlink w:anchor="_Toc59020785" w:history="1">
+          <w:lang w:val="en-US"/>
+        </w:rPr>
+      </w:pPr>
+      <w:hyperlink w:anchor="_Toc59381588" w:history="1">
         <w:r>
           <w:rPr>
             <w:rStyle w:val="Hiperhivatkozs"/>
@@ -1048,7 +1038,7 @@
             <w:noProof/>
             <w:webHidden/>
           </w:rPr>
-          <w:instrText xml:space="preserve"> PAGEREF _Toc59020785 \h </w:instrText>
+          <w:instrText xml:space="preserve"> PAGEREF _Toc59381588 \h </w:instrText>
         </w:r>
         <w:r>
           <w:rPr>
@@ -1090,10 +1080,10 @@
           <w:noProof/>
           <w:sz w:val="22"/>
           <w:szCs w:val="22"/>
-          <w:lang w:eastAsia="hu-HU"/>
-        </w:rPr>
-      </w:pPr>
-      <w:hyperlink w:anchor="_Toc59020786" w:history="1">
+          <w:lang w:val="en-US"/>
+        </w:rPr>
+      </w:pPr>
+      <w:hyperlink w:anchor="_Toc59381589" w:history="1">
         <w:r>
           <w:rPr>
             <w:rStyle w:val="Hiperhivatkozs"/>
@@ -1120,7 +1110,7 @@
             <w:noProof/>
             <w:webHidden/>
           </w:rPr>
-          <w:instrText xml:space="preserve"> PAGEREF _Toc59020786 \h </w:instrText>
+          <w:instrText xml:space="preserve"> PAGEREF _Toc59381589 \h </w:instrText>
         </w:r>
         <w:r>
           <w:rPr>
@@ -1162,10 +1152,10 @@
           <w:noProof/>
           <w:sz w:val="22"/>
           <w:szCs w:val="22"/>
-          <w:lang w:eastAsia="hu-HU"/>
-        </w:rPr>
-      </w:pPr>
-      <w:hyperlink w:anchor="_Toc59020787" w:history="1">
+          <w:lang w:val="en-US"/>
+        </w:rPr>
+      </w:pPr>
+      <w:hyperlink w:anchor="_Toc59381590" w:history="1">
         <w:r>
           <w:rPr>
             <w:rStyle w:val="Hiperhivatkozs"/>
@@ -1192,7 +1182,7 @@
             <w:noProof/>
             <w:webHidden/>
           </w:rPr>
-          <w:instrText xml:space="preserve"> PAGEREF _Toc59020787 \h </w:instrText>
+          <w:instrText xml:space="preserve"> PAGEREF _Toc59381590 \h </w:instrText>
         </w:r>
         <w:r>
           <w:rPr>
@@ -1234,10 +1224,10 @@
           <w:noProof/>
           <w:sz w:val="22"/>
           <w:szCs w:val="22"/>
-          <w:lang w:eastAsia="hu-HU"/>
-        </w:rPr>
-      </w:pPr>
-      <w:hyperlink w:anchor="_Toc59020788" w:history="1">
+          <w:lang w:val="en-US"/>
+        </w:rPr>
+      </w:pPr>
+      <w:hyperlink w:anchor="_Toc59381591" w:history="1">
         <w:r>
           <w:rPr>
             <w:rStyle w:val="Hiperhivatkozs"/>
@@ -1264,7 +1254,7 @@
             <w:noProof/>
             <w:webHidden/>
           </w:rPr>
-          <w:instrText xml:space="preserve"> PAGEREF _Toc59020788 \h </w:instrText>
+          <w:instrText xml:space="preserve"> PAGEREF _Toc59381591 \h </w:instrText>
         </w:r>
         <w:r>
           <w:rPr>
@@ -1306,10 +1296,10 @@
           <w:noProof/>
           <w:sz w:val="22"/>
           <w:szCs w:val="22"/>
-          <w:lang w:eastAsia="hu-HU"/>
-        </w:rPr>
-      </w:pPr>
-      <w:hyperlink w:anchor="_Toc59020789" w:history="1">
+          <w:lang w:val="en-US"/>
+        </w:rPr>
+      </w:pPr>
+      <w:hyperlink w:anchor="_Toc59381592" w:history="1">
         <w:r>
           <w:rPr>
             <w:rStyle w:val="Hiperhivatkozs"/>
@@ -1336,7 +1326,7 @@
             <w:noProof/>
             <w:webHidden/>
           </w:rPr>
-          <w:instrText xml:space="preserve"> PAGEREF _Toc59020789 \h </w:instrText>
+          <w:instrText xml:space="preserve"> PAGEREF _Toc59381592 \h </w:instrText>
         </w:r>
         <w:r>
           <w:rPr>
@@ -1378,10 +1368,10 @@
           <w:noProof/>
           <w:sz w:val="22"/>
           <w:szCs w:val="22"/>
-          <w:lang w:eastAsia="hu-HU"/>
-        </w:rPr>
-      </w:pPr>
-      <w:hyperlink w:anchor="_Toc59020790" w:history="1">
+          <w:lang w:val="en-US"/>
+        </w:rPr>
+      </w:pPr>
+      <w:hyperlink w:anchor="_Toc59381593" w:history="1">
         <w:r>
           <w:rPr>
             <w:rStyle w:val="Hiperhivatkozs"/>
@@ -1408,7 +1398,7 @@
             <w:noProof/>
             <w:webHidden/>
           </w:rPr>
-          <w:instrText xml:space="preserve"> PAGEREF _Toc59020790 \h </w:instrText>
+          <w:instrText xml:space="preserve"> PAGEREF _Toc59381593 \h </w:instrText>
         </w:r>
         <w:r>
           <w:rPr>
@@ -1450,10 +1440,10 @@
           <w:noProof/>
           <w:sz w:val="22"/>
           <w:szCs w:val="22"/>
-          <w:lang w:eastAsia="hu-HU"/>
-        </w:rPr>
-      </w:pPr>
-      <w:hyperlink w:anchor="_Toc59020791" w:history="1">
+          <w:lang w:val="en-US"/>
+        </w:rPr>
+      </w:pPr>
+      <w:hyperlink w:anchor="_Toc59381594" w:history="1">
         <w:r>
           <w:rPr>
             <w:rStyle w:val="Hiperhivatkozs"/>
@@ -1480,7 +1470,7 @@
             <w:noProof/>
             <w:webHidden/>
           </w:rPr>
-          <w:instrText xml:space="preserve"> PAGEREF _Toc59020791 \h </w:instrText>
+          <w:instrText xml:space="preserve"> PAGEREF _Toc59381594 \h </w:instrText>
         </w:r>
         <w:r>
           <w:rPr>
@@ -1522,10 +1512,10 @@
           <w:noProof/>
           <w:sz w:val="22"/>
           <w:szCs w:val="22"/>
-          <w:lang w:eastAsia="hu-HU"/>
-        </w:rPr>
-      </w:pPr>
-      <w:hyperlink w:anchor="_Toc59020792" w:history="1">
+          <w:lang w:val="en-US"/>
+        </w:rPr>
+      </w:pPr>
+      <w:hyperlink w:anchor="_Toc59381595" w:history="1">
         <w:r>
           <w:rPr>
             <w:rStyle w:val="Hiperhivatkozs"/>
@@ -1552,7 +1542,7 @@
             <w:noProof/>
             <w:webHidden/>
           </w:rPr>
-          <w:instrText xml:space="preserve"> PAGEREF _Toc59020792 \h </w:instrText>
+          <w:instrText xml:space="preserve"> PAGEREF _Toc59381595 \h </w:instrText>
         </w:r>
         <w:r>
           <w:rPr>
@@ -1594,10 +1584,10 @@
           <w:noProof/>
           <w:sz w:val="22"/>
           <w:szCs w:val="22"/>
-          <w:lang w:eastAsia="hu-HU"/>
-        </w:rPr>
-      </w:pPr>
-      <w:hyperlink w:anchor="_Toc59020793" w:history="1">
+          <w:lang w:val="en-US"/>
+        </w:rPr>
+      </w:pPr>
+      <w:hyperlink w:anchor="_Toc59381596" w:history="1">
         <w:r>
           <w:rPr>
             <w:rStyle w:val="Hiperhivatkozs"/>
@@ -1624,7 +1614,7 @@
             <w:noProof/>
             <w:webHidden/>
           </w:rPr>
-          <w:instrText xml:space="preserve"> PAGEREF _Toc59020793 \h </w:instrText>
+          <w:instrText xml:space="preserve"> PAGEREF _Toc59381596 \h </w:instrText>
         </w:r>
         <w:r>
           <w:rPr>
@@ -1666,10 +1656,10 @@
           <w:noProof/>
           <w:sz w:val="22"/>
           <w:szCs w:val="22"/>
-          <w:lang w:eastAsia="hu-HU"/>
-        </w:rPr>
-      </w:pPr>
-      <w:hyperlink w:anchor="_Toc59020794" w:history="1">
+          <w:lang w:val="en-US"/>
+        </w:rPr>
+      </w:pPr>
+      <w:hyperlink w:anchor="_Toc59381597" w:history="1">
         <w:r>
           <w:rPr>
             <w:rStyle w:val="Hiperhivatkozs"/>
@@ -1696,7 +1686,7 @@
             <w:noProof/>
             <w:webHidden/>
           </w:rPr>
-          <w:instrText xml:space="preserve"> PAGEREF _Toc59020794 \h </w:instrText>
+          <w:instrText xml:space="preserve"> PAGEREF _Toc59381597 \h </w:instrText>
         </w:r>
         <w:r>
           <w:rPr>
@@ -1738,10 +1728,10 @@
           <w:noProof/>
           <w:sz w:val="22"/>
           <w:szCs w:val="22"/>
-          <w:lang w:eastAsia="hu-HU"/>
-        </w:rPr>
-      </w:pPr>
-      <w:hyperlink w:anchor="_Toc59020795" w:history="1">
+          <w:lang w:val="en-US"/>
+        </w:rPr>
+      </w:pPr>
+      <w:hyperlink w:anchor="_Toc59381598" w:history="1">
         <w:r>
           <w:rPr>
             <w:rStyle w:val="Hiperhivatkozs"/>
@@ -1768,7 +1758,7 @@
             <w:noProof/>
             <w:webHidden/>
           </w:rPr>
-          <w:instrText xml:space="preserve"> PAGEREF _Toc59020795 \h </w:instrText>
+          <w:instrText xml:space="preserve"> PAGEREF _Toc59381598 \h </w:instrText>
         </w:r>
         <w:r>
           <w:rPr>
@@ -1810,10 +1800,10 @@
           <w:noProof/>
           <w:sz w:val="22"/>
           <w:szCs w:val="22"/>
-          <w:lang w:eastAsia="hu-HU"/>
-        </w:rPr>
-      </w:pPr>
-      <w:hyperlink w:anchor="_Toc59020796" w:history="1">
+          <w:lang w:val="en-US"/>
+        </w:rPr>
+      </w:pPr>
+      <w:hyperlink w:anchor="_Toc59381599" w:history="1">
         <w:r>
           <w:rPr>
             <w:rStyle w:val="Hiperhivatkozs"/>
@@ -1840,7 +1830,7 @@
             <w:noProof/>
             <w:webHidden/>
           </w:rPr>
-          <w:instrText xml:space="preserve"> PAGEREF _Toc59020796 \h </w:instrText>
+          <w:instrText xml:space="preserve"> PAGEREF _Toc59381599 \h </w:instrText>
         </w:r>
         <w:r>
           <w:rPr>
@@ -1882,10 +1872,10 @@
           <w:noProof/>
           <w:sz w:val="22"/>
           <w:szCs w:val="22"/>
-          <w:lang w:eastAsia="hu-HU"/>
-        </w:rPr>
-      </w:pPr>
-      <w:hyperlink w:anchor="_Toc59020797" w:history="1">
+          <w:lang w:val="en-US"/>
+        </w:rPr>
+      </w:pPr>
+      <w:hyperlink w:anchor="_Toc59381600" w:history="1">
         <w:r>
           <w:rPr>
             <w:rStyle w:val="Hiperhivatkozs"/>
@@ -1912,7 +1902,7 @@
             <w:noProof/>
             <w:webHidden/>
           </w:rPr>
-          <w:instrText xml:space="preserve"> PAGEREF _Toc59020797 \h </w:instrText>
+          <w:instrText xml:space="preserve"> PAGEREF _Toc59381600 \h </w:instrText>
         </w:r>
         <w:r>
           <w:rPr>
@@ -1954,10 +1944,10 @@
           <w:noProof/>
           <w:sz w:val="22"/>
           <w:szCs w:val="22"/>
-          <w:lang w:eastAsia="hu-HU"/>
-        </w:rPr>
-      </w:pPr>
-      <w:hyperlink w:anchor="_Toc59020798" w:history="1">
+          <w:lang w:val="en-US"/>
+        </w:rPr>
+      </w:pPr>
+      <w:hyperlink w:anchor="_Toc59381601" w:history="1">
         <w:r>
           <w:rPr>
             <w:rStyle w:val="Hiperhivatkozs"/>
@@ -1984,7 +1974,7 @@
             <w:noProof/>
             <w:webHidden/>
           </w:rPr>
-          <w:instrText xml:space="preserve"> PAGEREF _Toc59020798 \h </w:instrText>
+          <w:instrText xml:space="preserve"> PAGEREF _Toc59381601 \h </w:instrText>
         </w:r>
         <w:r>
           <w:rPr>
@@ -2026,10 +2016,10 @@
           <w:noProof/>
           <w:sz w:val="22"/>
           <w:szCs w:val="22"/>
-          <w:lang w:eastAsia="hu-HU"/>
-        </w:rPr>
-      </w:pPr>
-      <w:hyperlink w:anchor="_Toc59020799" w:history="1">
+          <w:lang w:val="en-US"/>
+        </w:rPr>
+      </w:pPr>
+      <w:hyperlink w:anchor="_Toc59381602" w:history="1">
         <w:r>
           <w:rPr>
             <w:rStyle w:val="Hiperhivatkozs"/>
@@ -2056,7 +2046,7 @@
             <w:noProof/>
             <w:webHidden/>
           </w:rPr>
-          <w:instrText xml:space="preserve"> PAGEREF _Toc59020799 \h </w:instrText>
+          <w:instrText xml:space="preserve"> PAGEREF _Toc59381602 \h </w:instrText>
         </w:r>
         <w:r>
           <w:rPr>
@@ -2098,10 +2088,10 @@
           <w:noProof/>
           <w:sz w:val="22"/>
           <w:szCs w:val="22"/>
-          <w:lang w:eastAsia="hu-HU"/>
-        </w:rPr>
-      </w:pPr>
-      <w:hyperlink w:anchor="_Toc59020800" w:history="1">
+          <w:lang w:val="en-US"/>
+        </w:rPr>
+      </w:pPr>
+      <w:hyperlink w:anchor="_Toc59381603" w:history="1">
         <w:r>
           <w:rPr>
             <w:rStyle w:val="Hiperhivatkozs"/>
@@ -2128,7 +2118,7 @@
             <w:noProof/>
             <w:webHidden/>
           </w:rPr>
-          <w:instrText xml:space="preserve"> PAGEREF _Toc59020800 \h </w:instrText>
+          <w:instrText xml:space="preserve"> PAGEREF _Toc59381603 \h </w:instrText>
         </w:r>
         <w:r>
           <w:rPr>
@@ -2170,10 +2160,10 @@
           <w:noProof/>
           <w:sz w:val="22"/>
           <w:szCs w:val="22"/>
-          <w:lang w:eastAsia="hu-HU"/>
-        </w:rPr>
-      </w:pPr>
-      <w:hyperlink w:anchor="_Toc59020801" w:history="1">
+          <w:lang w:val="en-US"/>
+        </w:rPr>
+      </w:pPr>
+      <w:hyperlink w:anchor="_Toc59381604" w:history="1">
         <w:r>
           <w:rPr>
             <w:rStyle w:val="Hiperhivatkozs"/>
@@ -2200,7 +2190,7 @@
             <w:noProof/>
             <w:webHidden/>
           </w:rPr>
-          <w:instrText xml:space="preserve"> PAGEREF _Toc59020801 \h </w:instrText>
+          <w:instrText xml:space="preserve"> PAGEREF _Toc59381604 \h </w:instrText>
         </w:r>
         <w:r>
           <w:rPr>
@@ -2240,10 +2230,10 @@
           <w:noProof/>
           <w:sz w:val="22"/>
           <w:szCs w:val="22"/>
-          <w:lang w:eastAsia="hu-HU"/>
-        </w:rPr>
-      </w:pPr>
-      <w:hyperlink w:anchor="_Toc59020802" w:history="1">
+          <w:lang w:val="en-US"/>
+        </w:rPr>
+      </w:pPr>
+      <w:hyperlink w:anchor="_Toc59381605" w:history="1">
         <w:r>
           <w:rPr>
             <w:rStyle w:val="Hiperhivatkozs"/>
@@ -2270,7 +2260,7 @@
             <w:noProof/>
             <w:webHidden/>
           </w:rPr>
-          <w:instrText xml:space="preserve"> PAGEREF _Toc59020802 \h </w:instrText>
+          <w:instrText xml:space="preserve"> PAGEREF _Toc59381605 \h </w:instrText>
         </w:r>
         <w:r>
           <w:rPr>
@@ -2312,10 +2302,10 @@
           <w:noProof/>
           <w:sz w:val="22"/>
           <w:szCs w:val="22"/>
-          <w:lang w:eastAsia="hu-HU"/>
-        </w:rPr>
-      </w:pPr>
-      <w:hyperlink w:anchor="_Toc59020803" w:history="1">
+          <w:lang w:val="en-US"/>
+        </w:rPr>
+      </w:pPr>
+      <w:hyperlink w:anchor="_Toc59381606" w:history="1">
         <w:r>
           <w:rPr>
             <w:rStyle w:val="Hiperhivatkozs"/>
@@ -2342,7 +2332,7 @@
             <w:noProof/>
             <w:webHidden/>
           </w:rPr>
-          <w:instrText xml:space="preserve"> PAGEREF _Toc59020803 \h </w:instrText>
+          <w:instrText xml:space="preserve"> PAGEREF _Toc59381606 \h </w:instrText>
         </w:r>
         <w:r>
           <w:rPr>
@@ -2384,10 +2374,10 @@
           <w:noProof/>
           <w:sz w:val="22"/>
           <w:szCs w:val="22"/>
-          <w:lang w:eastAsia="hu-HU"/>
-        </w:rPr>
-      </w:pPr>
-      <w:hyperlink w:anchor="_Toc59020804" w:history="1">
+          <w:lang w:val="en-US"/>
+        </w:rPr>
+      </w:pPr>
+      <w:hyperlink w:anchor="_Toc59381607" w:history="1">
         <w:r>
           <w:rPr>
             <w:rStyle w:val="Hiperhivatkozs"/>
@@ -2414,7 +2404,7 @@
             <w:noProof/>
             <w:webHidden/>
           </w:rPr>
-          <w:instrText xml:space="preserve"> PAGEREF _Toc59020804 \h </w:instrText>
+          <w:instrText xml:space="preserve"> PAGEREF _Toc59381607 \h </w:instrText>
         </w:r>
         <w:r>
           <w:rPr>
@@ -2456,10 +2446,10 @@
           <w:noProof/>
           <w:sz w:val="22"/>
           <w:szCs w:val="22"/>
-          <w:lang w:eastAsia="hu-HU"/>
-        </w:rPr>
-      </w:pPr>
-      <w:hyperlink w:anchor="_Toc59020805" w:history="1">
+          <w:lang w:val="en-US"/>
+        </w:rPr>
+      </w:pPr>
+      <w:hyperlink w:anchor="_Toc59381608" w:history="1">
         <w:r>
           <w:rPr>
             <w:rStyle w:val="Hiperhivatkozs"/>
@@ -2486,7 +2476,7 @@
             <w:noProof/>
             <w:webHidden/>
           </w:rPr>
-          <w:instrText xml:space="preserve"> PAGEREF _Toc59020805 \h </w:instrText>
+          <w:instrText xml:space="preserve"> PAGEREF _Toc59381608 \h </w:instrText>
         </w:r>
         <w:r>
           <w:rPr>
@@ -2506,7 +2496,7 @@
             <w:noProof/>
             <w:webHidden/>
           </w:rPr>
-          <w:t>28</w:t>
+          <w:t>29</w:t>
         </w:r>
         <w:r>
           <w:rPr>
@@ -2528,10 +2518,10 @@
           <w:noProof/>
           <w:sz w:val="22"/>
           <w:szCs w:val="22"/>
-          <w:lang w:eastAsia="hu-HU"/>
-        </w:rPr>
-      </w:pPr>
-      <w:hyperlink w:anchor="_Toc59020806" w:history="1">
+          <w:lang w:val="en-US"/>
+        </w:rPr>
+      </w:pPr>
+      <w:hyperlink w:anchor="_Toc59381609" w:history="1">
         <w:r>
           <w:rPr>
             <w:rStyle w:val="Hiperhivatkozs"/>
@@ -2558,7 +2548,7 @@
             <w:noProof/>
             <w:webHidden/>
           </w:rPr>
-          <w:instrText xml:space="preserve"> PAGEREF _Toc59020806 \h </w:instrText>
+          <w:instrText xml:space="preserve"> PAGEREF _Toc59381609 \h </w:instrText>
         </w:r>
         <w:r>
           <w:rPr>
@@ -2600,10 +2590,10 @@
           <w:noProof/>
           <w:sz w:val="22"/>
           <w:szCs w:val="22"/>
-          <w:lang w:eastAsia="hu-HU"/>
-        </w:rPr>
-      </w:pPr>
-      <w:hyperlink w:anchor="_Toc59020807" w:history="1">
+          <w:lang w:val="en-US"/>
+        </w:rPr>
+      </w:pPr>
+      <w:hyperlink w:anchor="_Toc59381610" w:history="1">
         <w:r>
           <w:rPr>
             <w:rStyle w:val="Hiperhivatkozs"/>
@@ -2630,7 +2620,7 @@
             <w:noProof/>
             <w:webHidden/>
           </w:rPr>
-          <w:instrText xml:space="preserve"> PAGEREF _Toc59020807 \h </w:instrText>
+          <w:instrText xml:space="preserve"> PAGEREF _Toc59381610 \h </w:instrText>
         </w:r>
         <w:r>
           <w:rPr>
@@ -2672,10 +2662,10 @@
           <w:noProof/>
           <w:sz w:val="22"/>
           <w:szCs w:val="22"/>
-          <w:lang w:eastAsia="hu-HU"/>
-        </w:rPr>
-      </w:pPr>
-      <w:hyperlink w:anchor="_Toc59020808" w:history="1">
+          <w:lang w:val="en-US"/>
+        </w:rPr>
+      </w:pPr>
+      <w:hyperlink w:anchor="_Toc59381611" w:history="1">
         <w:r>
           <w:rPr>
             <w:rStyle w:val="Hiperhivatkozs"/>
@@ -2702,7 +2692,7 @@
             <w:noProof/>
             <w:webHidden/>
           </w:rPr>
-          <w:instrText xml:space="preserve"> PAGEREF _Toc59020808 \h </w:instrText>
+          <w:instrText xml:space="preserve"> PAGEREF _Toc59381611 \h </w:instrText>
         </w:r>
         <w:r>
           <w:rPr>
@@ -2744,10 +2734,10 @@
           <w:noProof/>
           <w:sz w:val="22"/>
           <w:szCs w:val="22"/>
-          <w:lang w:eastAsia="hu-HU"/>
-        </w:rPr>
-      </w:pPr>
-      <w:hyperlink w:anchor="_Toc59020809" w:history="1">
+          <w:lang w:val="en-US"/>
+        </w:rPr>
+      </w:pPr>
+      <w:hyperlink w:anchor="_Toc59381612" w:history="1">
         <w:r>
           <w:rPr>
             <w:rStyle w:val="Hiperhivatkozs"/>
@@ -2774,7 +2764,7 @@
             <w:noProof/>
             <w:webHidden/>
           </w:rPr>
-          <w:instrText xml:space="preserve"> PAGEREF _Toc59020809 \h </w:instrText>
+          <w:instrText xml:space="preserve"> PAGEREF _Toc59381612 \h </w:instrText>
         </w:r>
         <w:r>
           <w:rPr>
@@ -2816,10 +2806,10 @@
           <w:noProof/>
           <w:sz w:val="22"/>
           <w:szCs w:val="22"/>
-          <w:lang w:eastAsia="hu-HU"/>
-        </w:rPr>
-      </w:pPr>
-      <w:hyperlink w:anchor="_Toc59020810" w:history="1">
+          <w:lang w:val="en-US"/>
+        </w:rPr>
+      </w:pPr>
+      <w:hyperlink w:anchor="_Toc59381613" w:history="1">
         <w:r>
           <w:rPr>
             <w:rStyle w:val="Hiperhivatkozs"/>
@@ -2846,7 +2836,7 @@
             <w:noProof/>
             <w:webHidden/>
           </w:rPr>
-          <w:instrText xml:space="preserve"> PAGEREF _Toc59020810 \h </w:instrText>
+          <w:instrText xml:space="preserve"> PAGEREF _Toc59381613 \h </w:instrText>
         </w:r>
         <w:r>
           <w:rPr>
@@ -2886,10 +2876,10 @@
           <w:noProof/>
           <w:sz w:val="22"/>
           <w:szCs w:val="22"/>
-          <w:lang w:eastAsia="hu-HU"/>
-        </w:rPr>
-      </w:pPr>
-      <w:hyperlink w:anchor="_Toc59020811" w:history="1">
+          <w:lang w:val="en-US"/>
+        </w:rPr>
+      </w:pPr>
+      <w:hyperlink w:anchor="_Toc59381614" w:history="1">
         <w:r>
           <w:rPr>
             <w:rStyle w:val="Hiperhivatkozs"/>
@@ -2916,7 +2906,7 @@
             <w:noProof/>
             <w:webHidden/>
           </w:rPr>
-          <w:instrText xml:space="preserve"> PAGEREF _Toc59020811 \h </w:instrText>
+          <w:instrText xml:space="preserve"> PAGEREF _Toc59381614 \h </w:instrText>
         </w:r>
         <w:r>
           <w:rPr>
@@ -2958,10 +2948,10 @@
           <w:noProof/>
           <w:sz w:val="22"/>
           <w:szCs w:val="22"/>
-          <w:lang w:eastAsia="hu-HU"/>
-        </w:rPr>
-      </w:pPr>
-      <w:hyperlink w:anchor="_Toc59020812" w:history="1">
+          <w:lang w:val="en-US"/>
+        </w:rPr>
+      </w:pPr>
+      <w:hyperlink w:anchor="_Toc59381615" w:history="1">
         <w:r>
           <w:rPr>
             <w:rStyle w:val="Hiperhivatkozs"/>
@@ -2988,7 +2978,7 @@
             <w:noProof/>
             <w:webHidden/>
           </w:rPr>
-          <w:instrText xml:space="preserve"> PAGEREF _Toc59020812 \h </w:instrText>
+          <w:instrText xml:space="preserve"> PAGEREF _Toc59381615 \h </w:instrText>
         </w:r>
         <w:r>
           <w:rPr>
@@ -3030,10 +3020,10 @@
           <w:noProof/>
           <w:sz w:val="22"/>
           <w:szCs w:val="22"/>
-          <w:lang w:eastAsia="hu-HU"/>
-        </w:rPr>
-      </w:pPr>
-      <w:hyperlink w:anchor="_Toc59020813" w:history="1">
+          <w:lang w:val="en-US"/>
+        </w:rPr>
+      </w:pPr>
+      <w:hyperlink w:anchor="_Toc59381616" w:history="1">
         <w:r>
           <w:rPr>
             <w:rStyle w:val="Hiperhivatkozs"/>
@@ -3075,7 +3065,7 @@
             <w:noProof/>
             <w:webHidden/>
           </w:rPr>
-          <w:instrText xml:space="preserve"> PAGEREF _Toc59020813 \h </w:instrText>
+          <w:instrText xml:space="preserve"> PAGEREF _Toc59381616 \h </w:instrText>
         </w:r>
         <w:r>
           <w:rPr>
@@ -3117,10 +3107,10 @@
           <w:noProof/>
           <w:sz w:val="22"/>
           <w:szCs w:val="22"/>
-          <w:lang w:eastAsia="hu-HU"/>
-        </w:rPr>
-      </w:pPr>
-      <w:hyperlink w:anchor="_Toc59020814" w:history="1">
+          <w:lang w:val="en-US"/>
+        </w:rPr>
+      </w:pPr>
+      <w:hyperlink w:anchor="_Toc59381617" w:history="1">
         <w:r>
           <w:rPr>
             <w:rStyle w:val="Hiperhivatkozs"/>
@@ -3147,7 +3137,7 @@
             <w:noProof/>
             <w:webHidden/>
           </w:rPr>
-          <w:instrText xml:space="preserve"> PAGEREF _Toc59020814 \h </w:instrText>
+          <w:instrText xml:space="preserve"> PAGEREF _Toc59381617 \h </w:instrText>
         </w:r>
         <w:r>
           <w:rPr>
@@ -3189,10 +3179,10 @@
           <w:noProof/>
           <w:sz w:val="22"/>
           <w:szCs w:val="22"/>
-          <w:lang w:eastAsia="hu-HU"/>
-        </w:rPr>
-      </w:pPr>
-      <w:hyperlink w:anchor="_Toc59020815" w:history="1">
+          <w:lang w:val="en-US"/>
+        </w:rPr>
+      </w:pPr>
+      <w:hyperlink w:anchor="_Toc59381618" w:history="1">
         <w:r>
           <w:rPr>
             <w:rStyle w:val="Hiperhivatkozs"/>
@@ -3219,7 +3209,7 @@
             <w:noProof/>
             <w:webHidden/>
           </w:rPr>
-          <w:instrText xml:space="preserve"> PAGEREF _Toc59020815 \h </w:instrText>
+          <w:instrText xml:space="preserve"> PAGEREF _Toc59381618 \h </w:instrText>
         </w:r>
         <w:r>
           <w:rPr>
@@ -3261,10 +3251,10 @@
           <w:noProof/>
           <w:sz w:val="22"/>
           <w:szCs w:val="22"/>
-          <w:lang w:eastAsia="hu-HU"/>
-        </w:rPr>
-      </w:pPr>
-      <w:hyperlink w:anchor="_Toc59020816" w:history="1">
+          <w:lang w:val="en-US"/>
+        </w:rPr>
+      </w:pPr>
+      <w:hyperlink w:anchor="_Toc59381619" w:history="1">
         <w:r>
           <w:rPr>
             <w:rStyle w:val="Hiperhivatkozs"/>
@@ -3291,7 +3281,7 @@
             <w:noProof/>
             <w:webHidden/>
           </w:rPr>
-          <w:instrText xml:space="preserve"> PAGEREF _Toc59020816 \h </w:instrText>
+          <w:instrText xml:space="preserve"> PAGEREF _Toc59381619 \h </w:instrText>
         </w:r>
         <w:r>
           <w:rPr>
@@ -3333,10 +3323,10 @@
           <w:noProof/>
           <w:sz w:val="22"/>
           <w:szCs w:val="22"/>
-          <w:lang w:eastAsia="hu-HU"/>
-        </w:rPr>
-      </w:pPr>
-      <w:hyperlink w:anchor="_Toc59020817" w:history="1">
+          <w:lang w:val="en-US"/>
+        </w:rPr>
+      </w:pPr>
+      <w:hyperlink w:anchor="_Toc59381620" w:history="1">
         <w:r>
           <w:rPr>
             <w:rStyle w:val="Hiperhivatkozs"/>
@@ -3363,7 +3353,7 @@
             <w:noProof/>
             <w:webHidden/>
           </w:rPr>
-          <w:instrText xml:space="preserve"> PAGEREF _Toc59020817 \h </w:instrText>
+          <w:instrText xml:space="preserve"> PAGEREF _Toc59381620 \h </w:instrText>
         </w:r>
         <w:r>
           <w:rPr>
@@ -3405,10 +3395,10 @@
           <w:noProof/>
           <w:sz w:val="22"/>
           <w:szCs w:val="22"/>
-          <w:lang w:eastAsia="hu-HU"/>
-        </w:rPr>
-      </w:pPr>
-      <w:hyperlink w:anchor="_Toc59020818" w:history="1">
+          <w:lang w:val="en-US"/>
+        </w:rPr>
+      </w:pPr>
+      <w:hyperlink w:anchor="_Toc59381621" w:history="1">
         <w:r>
           <w:rPr>
             <w:rStyle w:val="Hiperhivatkozs"/>
@@ -3435,7 +3425,7 @@
             <w:noProof/>
             <w:webHidden/>
           </w:rPr>
-          <w:instrText xml:space="preserve"> PAGEREF _Toc59020818 \h </w:instrText>
+          <w:instrText xml:space="preserve"> PAGEREF _Toc59381621 \h </w:instrText>
         </w:r>
         <w:r>
           <w:rPr>
@@ -3477,10 +3467,10 @@
           <w:noProof/>
           <w:sz w:val="22"/>
           <w:szCs w:val="22"/>
-          <w:lang w:eastAsia="hu-HU"/>
-        </w:rPr>
-      </w:pPr>
-      <w:hyperlink w:anchor="_Toc59020819" w:history="1">
+          <w:lang w:val="en-US"/>
+        </w:rPr>
+      </w:pPr>
+      <w:hyperlink w:anchor="_Toc59381622" w:history="1">
         <w:r>
           <w:rPr>
             <w:rStyle w:val="Hiperhivatkozs"/>
@@ -3507,7 +3497,7 @@
             <w:noProof/>
             <w:webHidden/>
           </w:rPr>
-          <w:instrText xml:space="preserve"> PAGEREF _Toc59020819 \h </w:instrText>
+          <w:instrText xml:space="preserve"> PAGEREF _Toc59381622 \h </w:instrText>
         </w:r>
         <w:r>
           <w:rPr>
@@ -3549,10 +3539,10 @@
           <w:noProof/>
           <w:sz w:val="22"/>
           <w:szCs w:val="22"/>
-          <w:lang w:eastAsia="hu-HU"/>
-        </w:rPr>
-      </w:pPr>
-      <w:hyperlink w:anchor="_Toc59020820" w:history="1">
+          <w:lang w:val="en-US"/>
+        </w:rPr>
+      </w:pPr>
+      <w:hyperlink w:anchor="_Toc59381623" w:history="1">
         <w:r>
           <w:rPr>
             <w:rStyle w:val="Hiperhivatkozs"/>
@@ -3579,7 +3569,7 @@
             <w:noProof/>
             <w:webHidden/>
           </w:rPr>
-          <w:instrText xml:space="preserve"> PAGEREF _Toc59020820 \h </w:instrText>
+          <w:instrText xml:space="preserve"> PAGEREF _Toc59381623 \h </w:instrText>
         </w:r>
         <w:r>
           <w:rPr>
@@ -3599,7 +3589,7 @@
             <w:noProof/>
             <w:webHidden/>
           </w:rPr>
-          <w:t>40</w:t>
+          <w:t>41</w:t>
         </w:r>
         <w:r>
           <w:rPr>
@@ -3621,10 +3611,10 @@
           <w:noProof/>
           <w:sz w:val="22"/>
           <w:szCs w:val="22"/>
-          <w:lang w:eastAsia="hu-HU"/>
-        </w:rPr>
-      </w:pPr>
-      <w:hyperlink w:anchor="_Toc59020821" w:history="1">
+          <w:lang w:val="en-US"/>
+        </w:rPr>
+      </w:pPr>
+      <w:hyperlink w:anchor="_Toc59381624" w:history="1">
         <w:r>
           <w:rPr>
             <w:rStyle w:val="Hiperhivatkozs"/>
@@ -3651,7 +3641,7 @@
             <w:noProof/>
             <w:webHidden/>
           </w:rPr>
-          <w:instrText xml:space="preserve"> PAGEREF _Toc59020821 \h </w:instrText>
+          <w:instrText xml:space="preserve"> PAGEREF _Toc59381624 \h </w:instrText>
         </w:r>
         <w:r>
           <w:rPr>
@@ -3693,10 +3683,10 @@
           <w:noProof/>
           <w:sz w:val="22"/>
           <w:szCs w:val="22"/>
-          <w:lang w:eastAsia="hu-HU"/>
-        </w:rPr>
-      </w:pPr>
-      <w:hyperlink w:anchor="_Toc59020822" w:history="1">
+          <w:lang w:val="en-US"/>
+        </w:rPr>
+      </w:pPr>
+      <w:hyperlink w:anchor="_Toc59381625" w:history="1">
         <w:r>
           <w:rPr>
             <w:rStyle w:val="Hiperhivatkozs"/>
@@ -3723,7 +3713,7 @@
             <w:noProof/>
             <w:webHidden/>
           </w:rPr>
-          <w:instrText xml:space="preserve"> PAGEREF _Toc59020822 \h </w:instrText>
+          <w:instrText xml:space="preserve"> PAGEREF _Toc59381625 \h </w:instrText>
         </w:r>
         <w:r>
           <w:rPr>
@@ -3765,10 +3755,10 @@
           <w:noProof/>
           <w:sz w:val="22"/>
           <w:szCs w:val="22"/>
-          <w:lang w:eastAsia="hu-HU"/>
-        </w:rPr>
-      </w:pPr>
-      <w:hyperlink w:anchor="_Toc59020823" w:history="1">
+          <w:lang w:val="en-US"/>
+        </w:rPr>
+      </w:pPr>
+      <w:hyperlink w:anchor="_Toc59381626" w:history="1">
         <w:r>
           <w:rPr>
             <w:rStyle w:val="Hiperhivatkozs"/>
@@ -3795,7 +3785,7 @@
             <w:noProof/>
             <w:webHidden/>
           </w:rPr>
-          <w:instrText xml:space="preserve"> PAGEREF _Toc59020823 \h </w:instrText>
+          <w:instrText xml:space="preserve"> PAGEREF _Toc59381626 \h </w:instrText>
         </w:r>
         <w:r>
           <w:rPr>
@@ -3837,10 +3827,10 @@
           <w:noProof/>
           <w:sz w:val="22"/>
           <w:szCs w:val="22"/>
-          <w:lang w:eastAsia="hu-HU"/>
-        </w:rPr>
-      </w:pPr>
-      <w:hyperlink w:anchor="_Toc59020824" w:history="1">
+          <w:lang w:val="en-US"/>
+        </w:rPr>
+      </w:pPr>
+      <w:hyperlink w:anchor="_Toc59381627" w:history="1">
         <w:r>
           <w:rPr>
             <w:rStyle w:val="Hiperhivatkozs"/>
@@ -3867,7 +3857,7 @@
             <w:noProof/>
             <w:webHidden/>
           </w:rPr>
-          <w:instrText xml:space="preserve"> PAGEREF _Toc59020824 \h </w:instrText>
+          <w:instrText xml:space="preserve"> PAGEREF _Toc59381627 \h </w:instrText>
         </w:r>
         <w:r>
           <w:rPr>
@@ -3909,10 +3899,10 @@
           <w:noProof/>
           <w:sz w:val="22"/>
           <w:szCs w:val="22"/>
-          <w:lang w:eastAsia="hu-HU"/>
-        </w:rPr>
-      </w:pPr>
-      <w:hyperlink w:anchor="_Toc59020825" w:history="1">
+          <w:lang w:val="en-US"/>
+        </w:rPr>
+      </w:pPr>
+      <w:hyperlink w:anchor="_Toc59381628" w:history="1">
         <w:r>
           <w:rPr>
             <w:rStyle w:val="Hiperhivatkozs"/>
@@ -3939,7 +3929,7 @@
             <w:noProof/>
             <w:webHidden/>
           </w:rPr>
-          <w:instrText xml:space="preserve"> PAGEREF _Toc59020825 \h </w:instrText>
+          <w:instrText xml:space="preserve"> PAGEREF _Toc59381628 \h </w:instrText>
         </w:r>
         <w:r>
           <w:rPr>
@@ -3981,10 +3971,10 @@
           <w:noProof/>
           <w:sz w:val="22"/>
           <w:szCs w:val="22"/>
-          <w:lang w:eastAsia="hu-HU"/>
-        </w:rPr>
-      </w:pPr>
-      <w:hyperlink w:anchor="_Toc59020826" w:history="1">
+          <w:lang w:val="en-US"/>
+        </w:rPr>
+      </w:pPr>
+      <w:hyperlink w:anchor="_Toc59381629" w:history="1">
         <w:r>
           <w:rPr>
             <w:rStyle w:val="Hiperhivatkozs"/>
@@ -4011,7 +4001,7 @@
             <w:noProof/>
             <w:webHidden/>
           </w:rPr>
-          <w:instrText xml:space="preserve"> PAGEREF _Toc59020826 \h </w:instrText>
+          <w:instrText xml:space="preserve"> PAGEREF _Toc59381629 \h </w:instrText>
         </w:r>
         <w:r>
           <w:rPr>
@@ -4031,7 +4021,7 @@
             <w:noProof/>
             <w:webHidden/>
           </w:rPr>
-          <w:t>48</w:t>
+          <w:t>49</w:t>
         </w:r>
         <w:r>
           <w:rPr>
@@ -4053,10 +4043,10 @@
           <w:noProof/>
           <w:sz w:val="22"/>
           <w:szCs w:val="22"/>
-          <w:lang w:eastAsia="hu-HU"/>
-        </w:rPr>
-      </w:pPr>
-      <w:hyperlink w:anchor="_Toc59020827" w:history="1">
+          <w:lang w:val="en-US"/>
+        </w:rPr>
+      </w:pPr>
+      <w:hyperlink w:anchor="_Toc59381630" w:history="1">
         <w:r>
           <w:rPr>
             <w:rStyle w:val="Hiperhivatkozs"/>
@@ -4083,7 +4073,7 @@
             <w:noProof/>
             <w:webHidden/>
           </w:rPr>
-          <w:instrText xml:space="preserve"> PAGEREF _Toc59020827 \h </w:instrText>
+          <w:instrText xml:space="preserve"> PAGEREF _Toc59381630 \h </w:instrText>
         </w:r>
         <w:r>
           <w:rPr>
@@ -4125,10 +4115,10 @@
           <w:noProof/>
           <w:sz w:val="22"/>
           <w:szCs w:val="22"/>
-          <w:lang w:eastAsia="hu-HU"/>
-        </w:rPr>
-      </w:pPr>
-      <w:hyperlink w:anchor="_Toc59020828" w:history="1">
+          <w:lang w:val="en-US"/>
+        </w:rPr>
+      </w:pPr>
+      <w:hyperlink w:anchor="_Toc59381631" w:history="1">
         <w:r>
           <w:rPr>
             <w:rStyle w:val="Hiperhivatkozs"/>
@@ -4155,7 +4145,7 @@
             <w:noProof/>
             <w:webHidden/>
           </w:rPr>
-          <w:instrText xml:space="preserve"> PAGEREF _Toc59020828 \h </w:instrText>
+          <w:instrText xml:space="preserve"> PAGEREF _Toc59381631 \h </w:instrText>
         </w:r>
         <w:r>
           <w:rPr>
@@ -4197,10 +4187,10 @@
           <w:noProof/>
           <w:sz w:val="22"/>
           <w:szCs w:val="22"/>
-          <w:lang w:eastAsia="hu-HU"/>
-        </w:rPr>
-      </w:pPr>
-      <w:hyperlink w:anchor="_Toc59020829" w:history="1">
+          <w:lang w:val="en-US"/>
+        </w:rPr>
+      </w:pPr>
+      <w:hyperlink w:anchor="_Toc59381632" w:history="1">
         <w:r>
           <w:rPr>
             <w:rStyle w:val="Hiperhivatkozs"/>
@@ -4227,7 +4217,7 @@
             <w:noProof/>
             <w:webHidden/>
           </w:rPr>
-          <w:instrText xml:space="preserve"> PAGEREF _Toc59020829 \h </w:instrText>
+          <w:instrText xml:space="preserve"> PAGEREF _Toc59381632 \h </w:instrText>
         </w:r>
         <w:r>
           <w:rPr>
@@ -4269,10 +4259,10 @@
           <w:noProof/>
           <w:sz w:val="22"/>
           <w:szCs w:val="22"/>
-          <w:lang w:eastAsia="hu-HU"/>
-        </w:rPr>
-      </w:pPr>
-      <w:hyperlink w:anchor="_Toc59020830" w:history="1">
+          <w:lang w:val="en-US"/>
+        </w:rPr>
+      </w:pPr>
+      <w:hyperlink w:anchor="_Toc59381633" w:history="1">
         <w:r>
           <w:rPr>
             <w:rStyle w:val="Hiperhivatkozs"/>
@@ -4299,7 +4289,7 @@
             <w:noProof/>
             <w:webHidden/>
           </w:rPr>
-          <w:instrText xml:space="preserve"> PAGEREF _Toc59020830 \h </w:instrText>
+          <w:instrText xml:space="preserve"> PAGEREF _Toc59381633 \h </w:instrText>
         </w:r>
         <w:r>
           <w:rPr>
@@ -4341,10 +4331,10 @@
           <w:noProof/>
           <w:sz w:val="22"/>
           <w:szCs w:val="22"/>
-          <w:lang w:eastAsia="hu-HU"/>
-        </w:rPr>
-      </w:pPr>
-      <w:hyperlink w:anchor="_Toc59020831" w:history="1">
+          <w:lang w:val="en-US"/>
+        </w:rPr>
+      </w:pPr>
+      <w:hyperlink w:anchor="_Toc59381634" w:history="1">
         <w:r>
           <w:rPr>
             <w:rStyle w:val="Hiperhivatkozs"/>
@@ -4371,7 +4361,7 @@
             <w:noProof/>
             <w:webHidden/>
           </w:rPr>
-          <w:instrText xml:space="preserve"> PAGEREF _Toc59020831 \h </w:instrText>
+          <w:instrText xml:space="preserve"> PAGEREF _Toc59381634 \h </w:instrText>
         </w:r>
         <w:r>
           <w:rPr>
@@ -4413,10 +4403,10 @@
           <w:noProof/>
           <w:sz w:val="22"/>
           <w:szCs w:val="22"/>
-          <w:lang w:eastAsia="hu-HU"/>
-        </w:rPr>
-      </w:pPr>
-      <w:hyperlink w:anchor="_Toc59020832" w:history="1">
+          <w:lang w:val="en-US"/>
+        </w:rPr>
+      </w:pPr>
+      <w:hyperlink w:anchor="_Toc59381635" w:history="1">
         <w:r>
           <w:rPr>
             <w:rStyle w:val="Hiperhivatkozs"/>
@@ -4443,7 +4433,7 @@
             <w:noProof/>
             <w:webHidden/>
           </w:rPr>
-          <w:instrText xml:space="preserve"> PAGEREF _Toc59020832 \h </w:instrText>
+          <w:instrText xml:space="preserve"> PAGEREF _Toc59381635 \h </w:instrText>
         </w:r>
         <w:r>
           <w:rPr>
@@ -4485,10 +4475,10 @@
           <w:noProof/>
           <w:sz w:val="22"/>
           <w:szCs w:val="22"/>
-          <w:lang w:eastAsia="hu-HU"/>
-        </w:rPr>
-      </w:pPr>
-      <w:hyperlink w:anchor="_Toc59020833" w:history="1">
+          <w:lang w:val="en-US"/>
+        </w:rPr>
+      </w:pPr>
+      <w:hyperlink w:anchor="_Toc59381636" w:history="1">
         <w:r>
           <w:rPr>
             <w:rStyle w:val="Hiperhivatkozs"/>
@@ -4515,7 +4505,7 @@
             <w:noProof/>
             <w:webHidden/>
           </w:rPr>
-          <w:instrText xml:space="preserve"> PAGEREF _Toc59020833 \h </w:instrText>
+          <w:instrText xml:space="preserve"> PAGEREF _Toc59381636 \h </w:instrText>
         </w:r>
         <w:r>
           <w:rPr>
@@ -4535,7 +4525,7 @@
             <w:noProof/>
             <w:webHidden/>
           </w:rPr>
-          <w:t>53</w:t>
+          <w:t>54</w:t>
         </w:r>
         <w:r>
           <w:rPr>
@@ -4557,10 +4547,10 @@
           <w:noProof/>
           <w:sz w:val="22"/>
           <w:szCs w:val="22"/>
-          <w:lang w:eastAsia="hu-HU"/>
-        </w:rPr>
-      </w:pPr>
-      <w:hyperlink w:anchor="_Toc59020834" w:history="1">
+          <w:lang w:val="en-US"/>
+        </w:rPr>
+      </w:pPr>
+      <w:hyperlink w:anchor="_Toc59381637" w:history="1">
         <w:r>
           <w:rPr>
             <w:rStyle w:val="Hiperhivatkozs"/>
@@ -4587,7 +4577,7 @@
             <w:noProof/>
             <w:webHidden/>
           </w:rPr>
-          <w:instrText xml:space="preserve"> PAGEREF _Toc59020834 \h </w:instrText>
+          <w:instrText xml:space="preserve"> PAGEREF _Toc59381637 \h </w:instrText>
         </w:r>
         <w:r>
           <w:rPr>
@@ -4629,10 +4619,10 @@
           <w:noProof/>
           <w:sz w:val="22"/>
           <w:szCs w:val="22"/>
-          <w:lang w:eastAsia="hu-HU"/>
-        </w:rPr>
-      </w:pPr>
-      <w:hyperlink w:anchor="_Toc59020835" w:history="1">
+          <w:lang w:val="en-US"/>
+        </w:rPr>
+      </w:pPr>
+      <w:hyperlink w:anchor="_Toc59381638" w:history="1">
         <w:r>
           <w:rPr>
             <w:rStyle w:val="Hiperhivatkozs"/>
@@ -4659,7 +4649,7 @@
             <w:noProof/>
             <w:webHidden/>
           </w:rPr>
-          <w:instrText xml:space="preserve"> PAGEREF _Toc59020835 \h </w:instrText>
+          <w:instrText xml:space="preserve"> PAGEREF _Toc59381638 \h </w:instrText>
         </w:r>
         <w:r>
           <w:rPr>
@@ -4701,10 +4691,10 @@
           <w:noProof/>
           <w:sz w:val="22"/>
           <w:szCs w:val="22"/>
-          <w:lang w:eastAsia="hu-HU"/>
-        </w:rPr>
-      </w:pPr>
-      <w:hyperlink w:anchor="_Toc59020836" w:history="1">
+          <w:lang w:val="en-US"/>
+        </w:rPr>
+      </w:pPr>
+      <w:hyperlink w:anchor="_Toc59381639" w:history="1">
         <w:r>
           <w:rPr>
             <w:rStyle w:val="Hiperhivatkozs"/>
@@ -4731,7 +4721,7 @@
             <w:noProof/>
             <w:webHidden/>
           </w:rPr>
-          <w:instrText xml:space="preserve"> PAGEREF _Toc59020836 \h </w:instrText>
+          <w:instrText xml:space="preserve"> PAGEREF _Toc59381639 \h </w:instrText>
         </w:r>
         <w:r>
           <w:rPr>
@@ -4773,10 +4763,10 @@
           <w:noProof/>
           <w:sz w:val="22"/>
           <w:szCs w:val="22"/>
-          <w:lang w:eastAsia="hu-HU"/>
-        </w:rPr>
-      </w:pPr>
-      <w:hyperlink w:anchor="_Toc59020837" w:history="1">
+          <w:lang w:val="en-US"/>
+        </w:rPr>
+      </w:pPr>
+      <w:hyperlink w:anchor="_Toc59381640" w:history="1">
         <w:r>
           <w:rPr>
             <w:rStyle w:val="Hiperhivatkozs"/>
@@ -4803,7 +4793,7 @@
             <w:noProof/>
             <w:webHidden/>
           </w:rPr>
-          <w:instrText xml:space="preserve"> PAGEREF _Toc59020837 \h </w:instrText>
+          <w:instrText xml:space="preserve"> PAGEREF _Toc59381640 \h </w:instrText>
         </w:r>
         <w:r>
           <w:rPr>
@@ -4824,6 +4814,78 @@
             <w:webHidden/>
           </w:rPr>
           <w:t>56</w:t>
+        </w:r>
+        <w:r>
+          <w:rPr>
+            <w:noProof/>
+            <w:webHidden/>
+          </w:rPr>
+          <w:fldChar w:fldCharType="end"/>
+        </w:r>
+      </w:hyperlink>
+    </w:p>
+    <w:p>
+      <w:pPr>
+        <w:pStyle w:val="TJ2"/>
+        <w:tabs>
+          <w:tab w:val="right" w:leader="dot" w:pos="8494"/>
+        </w:tabs>
+        <w:rPr>
+          <w:rFonts w:asciiTheme="minorHAnsi" w:eastAsiaTheme="minorEastAsia" w:hAnsiTheme="minorHAnsi" w:cstheme="minorBidi"/>
+          <w:noProof/>
+          <w:sz w:val="22"/>
+          <w:szCs w:val="22"/>
+          <w:lang w:val="en-US"/>
+        </w:rPr>
+      </w:pPr>
+      <w:hyperlink w:anchor="_Toc59381641" w:history="1">
+        <w:r>
+          <w:rPr>
+            <w:rStyle w:val="Hiperhivatkozs"/>
+            <w:noProof/>
+          </w:rPr>
+          <w:t>4.12 Beüzemelés</w:t>
+        </w:r>
+        <w:r>
+          <w:rPr>
+            <w:noProof/>
+            <w:webHidden/>
+          </w:rPr>
+          <w:tab/>
+        </w:r>
+        <w:r>
+          <w:rPr>
+            <w:noProof/>
+            <w:webHidden/>
+          </w:rPr>
+          <w:fldChar w:fldCharType="begin"/>
+        </w:r>
+        <w:r>
+          <w:rPr>
+            <w:noProof/>
+            <w:webHidden/>
+          </w:rPr>
+          <w:instrText xml:space="preserve"> PAGEREF _Toc59381641 \h </w:instrText>
+        </w:r>
+        <w:r>
+          <w:rPr>
+            <w:noProof/>
+            <w:webHidden/>
+          </w:rPr>
+        </w:r>
+        <w:r>
+          <w:rPr>
+            <w:noProof/>
+            <w:webHidden/>
+          </w:rPr>
+          <w:fldChar w:fldCharType="separate"/>
+        </w:r>
+        <w:r>
+          <w:rPr>
+            <w:noProof/>
+            <w:webHidden/>
+          </w:rPr>
+          <w:t>58</w:t>
         </w:r>
         <w:r>
           <w:rPr>
@@ -4843,10 +4905,10 @@
           <w:noProof/>
           <w:sz w:val="22"/>
           <w:szCs w:val="22"/>
-          <w:lang w:eastAsia="hu-HU"/>
-        </w:rPr>
-      </w:pPr>
-      <w:hyperlink w:anchor="_Toc59020838" w:history="1">
+          <w:lang w:val="en-US"/>
+        </w:rPr>
+      </w:pPr>
+      <w:hyperlink w:anchor="_Toc59381642" w:history="1">
         <w:r>
           <w:rPr>
             <w:rStyle w:val="Hiperhivatkozs"/>
@@ -4873,7 +4935,7 @@
             <w:noProof/>
             <w:webHidden/>
           </w:rPr>
-          <w:instrText xml:space="preserve"> PAGEREF _Toc59020838 \h </w:instrText>
+          <w:instrText xml:space="preserve"> PAGEREF _Toc59381642 \h </w:instrText>
         </w:r>
         <w:r>
           <w:rPr>
@@ -4893,7 +4955,7 @@
             <w:noProof/>
             <w:webHidden/>
           </w:rPr>
-          <w:t>58</w:t>
+          <w:t>59</w:t>
         </w:r>
         <w:r>
           <w:rPr>
@@ -4915,10 +4977,10 @@
           <w:noProof/>
           <w:sz w:val="22"/>
           <w:szCs w:val="22"/>
-          <w:lang w:eastAsia="hu-HU"/>
-        </w:rPr>
-      </w:pPr>
-      <w:hyperlink w:anchor="_Toc59020839" w:history="1">
+          <w:lang w:val="en-US"/>
+        </w:rPr>
+      </w:pPr>
+      <w:hyperlink w:anchor="_Toc59381643" w:history="1">
         <w:r>
           <w:rPr>
             <w:rStyle w:val="Hiperhivatkozs"/>
@@ -4945,7 +5007,7 @@
             <w:noProof/>
             <w:webHidden/>
           </w:rPr>
-          <w:instrText xml:space="preserve"> PAGEREF _Toc59020839 \h </w:instrText>
+          <w:instrText xml:space="preserve"> PAGEREF _Toc59381643 \h </w:instrText>
         </w:r>
         <w:r>
           <w:rPr>
@@ -4965,7 +5027,7 @@
             <w:noProof/>
             <w:webHidden/>
           </w:rPr>
-          <w:t>58</w:t>
+          <w:t>59</w:t>
         </w:r>
         <w:r>
           <w:rPr>
@@ -4987,10 +5049,10 @@
           <w:noProof/>
           <w:sz w:val="22"/>
           <w:szCs w:val="22"/>
-          <w:lang w:eastAsia="hu-HU"/>
-        </w:rPr>
-      </w:pPr>
-      <w:hyperlink w:anchor="_Toc59020840" w:history="1">
+          <w:lang w:val="en-US"/>
+        </w:rPr>
+      </w:pPr>
+      <w:hyperlink w:anchor="_Toc59381644" w:history="1">
         <w:r>
           <w:rPr>
             <w:rStyle w:val="Hiperhivatkozs"/>
@@ -5017,7 +5079,7 @@
             <w:noProof/>
             <w:webHidden/>
           </w:rPr>
-          <w:instrText xml:space="preserve"> PAGEREF _Toc59020840 \h </w:instrText>
+          <w:instrText xml:space="preserve"> PAGEREF _Toc59381644 \h </w:instrText>
         </w:r>
         <w:r>
           <w:rPr>
@@ -5037,7 +5099,7 @@
             <w:noProof/>
             <w:webHidden/>
           </w:rPr>
-          <w:t>60</w:t>
+          <w:t>61</w:t>
         </w:r>
         <w:r>
           <w:rPr>
@@ -5057,16 +5119,16 @@
           <w:noProof/>
           <w:sz w:val="22"/>
           <w:szCs w:val="22"/>
-          <w:lang w:eastAsia="hu-HU"/>
-        </w:rPr>
-      </w:pPr>
-      <w:hyperlink w:anchor="_Toc59020841" w:history="1">
+          <w:lang w:val="en-US"/>
+        </w:rPr>
+      </w:pPr>
+      <w:hyperlink w:anchor="_Toc59381645" w:history="1">
         <w:r>
           <w:rPr>
             <w:rStyle w:val="Hiperhivatkozs"/>
             <w:noProof/>
           </w:rPr>
-          <w:t>6 Irodalomjegyzék</w:t>
+          <w:t>6 Kitekintés</w:t>
         </w:r>
         <w:r>
           <w:rPr>
@@ -5087,7 +5149,7 @@
             <w:noProof/>
             <w:webHidden/>
           </w:rPr>
-          <w:instrText xml:space="preserve"> PAGEREF _Toc59020841 \h </w:instrText>
+          <w:instrText xml:space="preserve"> PAGEREF _Toc59381645 \h </w:instrText>
         </w:r>
         <w:r>
           <w:rPr>
@@ -5107,7 +5169,454 @@
             <w:noProof/>
             <w:webHidden/>
           </w:rPr>
-          <w:t>61</w:t>
+          <w:t>62</w:t>
+        </w:r>
+        <w:r>
+          <w:rPr>
+            <w:noProof/>
+            <w:webHidden/>
+          </w:rPr>
+          <w:fldChar w:fldCharType="end"/>
+        </w:r>
+      </w:hyperlink>
+    </w:p>
+    <w:p>
+      <w:pPr>
+        <w:pStyle w:val="TJ2"/>
+        <w:tabs>
+          <w:tab w:val="right" w:leader="dot" w:pos="8494"/>
+        </w:tabs>
+        <w:rPr>
+          <w:rFonts w:asciiTheme="minorHAnsi" w:eastAsiaTheme="minorEastAsia" w:hAnsiTheme="minorHAnsi" w:cstheme="minorBidi"/>
+          <w:noProof/>
+          <w:sz w:val="22"/>
+          <w:szCs w:val="22"/>
+          <w:lang w:val="en-US"/>
+        </w:rPr>
+      </w:pPr>
+      <w:hyperlink w:anchor="_Toc59381646" w:history="1">
+        <w:r>
+          <w:rPr>
+            <w:rStyle w:val="Hiperhivatkozs"/>
+            <w:noProof/>
+          </w:rPr>
+          <w:t>6.1</w:t>
+        </w:r>
+        <w:r>
+          <w:rPr>
+            <w:rStyle w:val="Hiperhivatkozs"/>
+            <w:noProof/>
+            <w:lang w:val="en-US"/>
+          </w:rPr>
+          <w:t xml:space="preserve"> P</w:t>
+        </w:r>
+        <w:r>
+          <w:rPr>
+            <w:rStyle w:val="Hiperhivatkozs"/>
+            <w:noProof/>
+          </w:rPr>
+          <w:t>élda felületek</w:t>
+        </w:r>
+        <w:r>
+          <w:rPr>
+            <w:noProof/>
+            <w:webHidden/>
+          </w:rPr>
+          <w:tab/>
+        </w:r>
+        <w:r>
+          <w:rPr>
+            <w:noProof/>
+            <w:webHidden/>
+          </w:rPr>
+          <w:fldChar w:fldCharType="begin"/>
+        </w:r>
+        <w:r>
+          <w:rPr>
+            <w:noProof/>
+            <w:webHidden/>
+          </w:rPr>
+          <w:instrText xml:space="preserve"> PAGEREF _Toc59381646 \h </w:instrText>
+        </w:r>
+        <w:r>
+          <w:rPr>
+            <w:noProof/>
+            <w:webHidden/>
+          </w:rPr>
+        </w:r>
+        <w:r>
+          <w:rPr>
+            <w:noProof/>
+            <w:webHidden/>
+          </w:rPr>
+          <w:fldChar w:fldCharType="separate"/>
+        </w:r>
+        <w:r>
+          <w:rPr>
+            <w:noProof/>
+            <w:webHidden/>
+          </w:rPr>
+          <w:t>62</w:t>
+        </w:r>
+        <w:r>
+          <w:rPr>
+            <w:noProof/>
+            <w:webHidden/>
+          </w:rPr>
+          <w:fldChar w:fldCharType="end"/>
+        </w:r>
+      </w:hyperlink>
+    </w:p>
+    <w:p>
+      <w:pPr>
+        <w:pStyle w:val="TJ2"/>
+        <w:tabs>
+          <w:tab w:val="right" w:leader="dot" w:pos="8494"/>
+        </w:tabs>
+        <w:rPr>
+          <w:rFonts w:asciiTheme="minorHAnsi" w:eastAsiaTheme="minorEastAsia" w:hAnsiTheme="minorHAnsi" w:cstheme="minorBidi"/>
+          <w:noProof/>
+          <w:sz w:val="22"/>
+          <w:szCs w:val="22"/>
+          <w:lang w:val="en-US"/>
+        </w:rPr>
+      </w:pPr>
+      <w:hyperlink w:anchor="_Toc59381647" w:history="1">
+        <w:r>
+          <w:rPr>
+            <w:rStyle w:val="Hiperhivatkozs"/>
+            <w:noProof/>
+          </w:rPr>
+          <w:t>6.2 Továbbfejlesztési lehetőségek</w:t>
+        </w:r>
+        <w:r>
+          <w:rPr>
+            <w:noProof/>
+            <w:webHidden/>
+          </w:rPr>
+          <w:tab/>
+        </w:r>
+        <w:r>
+          <w:rPr>
+            <w:noProof/>
+            <w:webHidden/>
+          </w:rPr>
+          <w:fldChar w:fldCharType="begin"/>
+        </w:r>
+        <w:r>
+          <w:rPr>
+            <w:noProof/>
+            <w:webHidden/>
+          </w:rPr>
+          <w:instrText xml:space="preserve"> PAGEREF _Toc59381647 \h </w:instrText>
+        </w:r>
+        <w:r>
+          <w:rPr>
+            <w:noProof/>
+            <w:webHidden/>
+          </w:rPr>
+        </w:r>
+        <w:r>
+          <w:rPr>
+            <w:noProof/>
+            <w:webHidden/>
+          </w:rPr>
+          <w:fldChar w:fldCharType="separate"/>
+        </w:r>
+        <w:r>
+          <w:rPr>
+            <w:noProof/>
+            <w:webHidden/>
+          </w:rPr>
+          <w:t>64</w:t>
+        </w:r>
+        <w:r>
+          <w:rPr>
+            <w:noProof/>
+            <w:webHidden/>
+          </w:rPr>
+          <w:fldChar w:fldCharType="end"/>
+        </w:r>
+      </w:hyperlink>
+    </w:p>
+    <w:p>
+      <w:pPr>
+        <w:pStyle w:val="TJ3"/>
+        <w:tabs>
+          <w:tab w:val="right" w:leader="dot" w:pos="8494"/>
+        </w:tabs>
+        <w:rPr>
+          <w:rFonts w:asciiTheme="minorHAnsi" w:eastAsiaTheme="minorEastAsia" w:hAnsiTheme="minorHAnsi" w:cstheme="minorBidi"/>
+          <w:noProof/>
+          <w:sz w:val="22"/>
+          <w:szCs w:val="22"/>
+          <w:lang w:val="en-US"/>
+        </w:rPr>
+      </w:pPr>
+      <w:hyperlink w:anchor="_Toc59381648" w:history="1">
+        <w:r>
+          <w:rPr>
+            <w:rStyle w:val="Hiperhivatkozs"/>
+            <w:noProof/>
+          </w:rPr>
+          <w:t>6.2.1 Kiszolgáló oldali értelmezés</w:t>
+        </w:r>
+        <w:r>
+          <w:rPr>
+            <w:noProof/>
+            <w:webHidden/>
+          </w:rPr>
+          <w:tab/>
+        </w:r>
+        <w:r>
+          <w:rPr>
+            <w:noProof/>
+            <w:webHidden/>
+          </w:rPr>
+          <w:fldChar w:fldCharType="begin"/>
+        </w:r>
+        <w:r>
+          <w:rPr>
+            <w:noProof/>
+            <w:webHidden/>
+          </w:rPr>
+          <w:instrText xml:space="preserve"> PAGEREF _Toc59381648 \h </w:instrText>
+        </w:r>
+        <w:r>
+          <w:rPr>
+            <w:noProof/>
+            <w:webHidden/>
+          </w:rPr>
+        </w:r>
+        <w:r>
+          <w:rPr>
+            <w:noProof/>
+            <w:webHidden/>
+          </w:rPr>
+          <w:fldChar w:fldCharType="separate"/>
+        </w:r>
+        <w:r>
+          <w:rPr>
+            <w:noProof/>
+            <w:webHidden/>
+          </w:rPr>
+          <w:t>64</w:t>
+        </w:r>
+        <w:r>
+          <w:rPr>
+            <w:noProof/>
+            <w:webHidden/>
+          </w:rPr>
+          <w:fldChar w:fldCharType="end"/>
+        </w:r>
+      </w:hyperlink>
+    </w:p>
+    <w:p>
+      <w:pPr>
+        <w:pStyle w:val="TJ3"/>
+        <w:tabs>
+          <w:tab w:val="right" w:leader="dot" w:pos="8494"/>
+        </w:tabs>
+        <w:rPr>
+          <w:rFonts w:asciiTheme="minorHAnsi" w:eastAsiaTheme="minorEastAsia" w:hAnsiTheme="minorHAnsi" w:cstheme="minorBidi"/>
+          <w:noProof/>
+          <w:sz w:val="22"/>
+          <w:szCs w:val="22"/>
+          <w:lang w:val="en-US"/>
+        </w:rPr>
+      </w:pPr>
+      <w:hyperlink w:anchor="_Toc59381649" w:history="1">
+        <w:r>
+          <w:rPr>
+            <w:rStyle w:val="Hiperhivatkozs"/>
+            <w:noProof/>
+          </w:rPr>
+          <w:t>6.2.2 További komponensek</w:t>
+        </w:r>
+        <w:r>
+          <w:rPr>
+            <w:noProof/>
+            <w:webHidden/>
+          </w:rPr>
+          <w:tab/>
+        </w:r>
+        <w:r>
+          <w:rPr>
+            <w:noProof/>
+            <w:webHidden/>
+          </w:rPr>
+          <w:fldChar w:fldCharType="begin"/>
+        </w:r>
+        <w:r>
+          <w:rPr>
+            <w:noProof/>
+            <w:webHidden/>
+          </w:rPr>
+          <w:instrText xml:space="preserve"> PAGEREF _Toc59381649 \h </w:instrText>
+        </w:r>
+        <w:r>
+          <w:rPr>
+            <w:noProof/>
+            <w:webHidden/>
+          </w:rPr>
+        </w:r>
+        <w:r>
+          <w:rPr>
+            <w:noProof/>
+            <w:webHidden/>
+          </w:rPr>
+          <w:fldChar w:fldCharType="separate"/>
+        </w:r>
+        <w:r>
+          <w:rPr>
+            <w:noProof/>
+            <w:webHidden/>
+          </w:rPr>
+          <w:t>64</w:t>
+        </w:r>
+        <w:r>
+          <w:rPr>
+            <w:noProof/>
+            <w:webHidden/>
+          </w:rPr>
+          <w:fldChar w:fldCharType="end"/>
+        </w:r>
+      </w:hyperlink>
+    </w:p>
+    <w:p>
+      <w:pPr>
+        <w:pStyle w:val="TJ3"/>
+        <w:tabs>
+          <w:tab w:val="right" w:leader="dot" w:pos="8494"/>
+        </w:tabs>
+        <w:rPr>
+          <w:rFonts w:asciiTheme="minorHAnsi" w:eastAsiaTheme="minorEastAsia" w:hAnsiTheme="minorHAnsi" w:cstheme="minorBidi"/>
+          <w:noProof/>
+          <w:sz w:val="22"/>
+          <w:szCs w:val="22"/>
+          <w:lang w:val="en-US"/>
+        </w:rPr>
+      </w:pPr>
+      <w:hyperlink w:anchor="_Toc59381650" w:history="1">
+        <w:r>
+          <w:rPr>
+            <w:rStyle w:val="Hiperhivatkozs"/>
+            <w:noProof/>
+          </w:rPr>
+          <w:t>6.2.3 Szerkeszthető komponens logika</w:t>
+        </w:r>
+        <w:r>
+          <w:rPr>
+            <w:noProof/>
+            <w:webHidden/>
+          </w:rPr>
+          <w:tab/>
+        </w:r>
+        <w:r>
+          <w:rPr>
+            <w:noProof/>
+            <w:webHidden/>
+          </w:rPr>
+          <w:fldChar w:fldCharType="begin"/>
+        </w:r>
+        <w:r>
+          <w:rPr>
+            <w:noProof/>
+            <w:webHidden/>
+          </w:rPr>
+          <w:instrText xml:space="preserve"> PAGEREF _Toc59381650 \h </w:instrText>
+        </w:r>
+        <w:r>
+          <w:rPr>
+            <w:noProof/>
+            <w:webHidden/>
+          </w:rPr>
+        </w:r>
+        <w:r>
+          <w:rPr>
+            <w:noProof/>
+            <w:webHidden/>
+          </w:rPr>
+          <w:fldChar w:fldCharType="separate"/>
+        </w:r>
+        <w:r>
+          <w:rPr>
+            <w:noProof/>
+            <w:webHidden/>
+          </w:rPr>
+          <w:t>64</w:t>
+        </w:r>
+        <w:r>
+          <w:rPr>
+            <w:noProof/>
+            <w:webHidden/>
+          </w:rPr>
+          <w:fldChar w:fldCharType="end"/>
+        </w:r>
+      </w:hyperlink>
+    </w:p>
+    <w:p>
+      <w:pPr>
+        <w:pStyle w:val="TJ3"/>
+        <w:tabs>
+          <w:tab w:val="right" w:leader="dot" w:pos="8494"/>
+        </w:tabs>
+        <w:rPr>
+          <w:rFonts w:asciiTheme="minorHAnsi" w:eastAsiaTheme="minorEastAsia" w:hAnsiTheme="minorHAnsi" w:cstheme="minorBidi"/>
+          <w:noProof/>
+          <w:sz w:val="22"/>
+          <w:szCs w:val="22"/>
+          <w:lang w:val="en-US"/>
+        </w:rPr>
+      </w:pPr>
+      <w:hyperlink w:anchor="_Toc59381651" w:history="1">
+        <w:r>
+          <w:rPr>
+            <w:rStyle w:val="Hiperhivatkozs"/>
+            <w:noProof/>
+          </w:rPr>
+          <w:t>6.2.4 Komponensek külön fordítása</w:t>
+        </w:r>
+        <w:r>
+          <w:rPr>
+            <w:noProof/>
+            <w:webHidden/>
+          </w:rPr>
+          <w:tab/>
+        </w:r>
+        <w:r>
+          <w:rPr>
+            <w:noProof/>
+            <w:webHidden/>
+          </w:rPr>
+          <w:fldChar w:fldCharType="begin"/>
+        </w:r>
+        <w:r>
+          <w:rPr>
+            <w:noProof/>
+            <w:webHidden/>
+          </w:rPr>
+          <w:instrText xml:space="preserve"> PAGEREF _Toc59381651 \h </w:instrText>
+        </w:r>
+        <w:r>
+          <w:rPr>
+            <w:noProof/>
+            <w:webHidden/>
+          </w:rPr>
+        </w:r>
+        <w:r>
+          <w:rPr>
+            <w:noProof/>
+            <w:webHidden/>
+          </w:rPr>
+          <w:fldChar w:fldCharType="separate"/>
+        </w:r>
+        <w:r>
+          <w:rPr>
+            <w:noProof/>
+            <w:webHidden/>
+          </w:rPr>
+          <w:t>64</w:t>
         </w:r>
         <w:r>
           <w:rPr>
@@ -5127,16 +5636,16 @@
           <w:noProof/>
           <w:sz w:val="22"/>
           <w:szCs w:val="22"/>
-          <w:lang w:eastAsia="hu-HU"/>
-        </w:rPr>
-      </w:pPr>
-      <w:hyperlink w:anchor="_Toc59020842" w:history="1">
+          <w:lang w:val="en-US"/>
+        </w:rPr>
+      </w:pPr>
+      <w:hyperlink w:anchor="_Toc59381652" w:history="1">
         <w:r>
           <w:rPr>
             <w:rStyle w:val="Hiperhivatkozs"/>
             <w:noProof/>
           </w:rPr>
-          <w:t>Függelék</w:t>
+          <w:t>7 Irodalomjegyzék</w:t>
         </w:r>
         <w:r>
           <w:rPr>
@@ -5157,7 +5666,7 @@
             <w:noProof/>
             <w:webHidden/>
           </w:rPr>
-          <w:instrText xml:space="preserve"> PAGEREF _Toc59020842 \h </w:instrText>
+          <w:instrText xml:space="preserve"> PAGEREF _Toc59381652 \h </w:instrText>
         </w:r>
         <w:r>
           <w:rPr>
@@ -5177,7 +5686,7 @@
             <w:noProof/>
             <w:webHidden/>
           </w:rPr>
-          <w:t>64</w:t>
+          <w:t>65</w:t>
         </w:r>
         <w:r>
           <w:rPr>
@@ -5189,6 +5698,11 @@
       </w:hyperlink>
     </w:p>
     <w:p>
+      <w:pPr>
+        <w:rPr>
+          <w:lang w:val="en-US"/>
+        </w:rPr>
+      </w:pPr>
       <w:r>
         <w:rPr>
           <w:b/>
@@ -5280,7 +5794,7 @@
         <w:rPr>
           <w:noProof/>
         </w:rPr>
-        <w:t>2020. 12. 16.</w:t>
+        <w:t>2020. 12. 20.</w:t>
       </w:r>
       <w:r>
         <w:fldChar w:fldCharType="end"/>
@@ -5333,7 +5847,7 @@
       <w:pPr>
         <w:pStyle w:val="Fejezetcimszmozsnlkl"/>
       </w:pPr>
-      <w:bookmarkStart w:id="0" w:name="_Toc59020776"/>
+      <w:bookmarkStart w:id="0" w:name="_Toc59381579"/>
       <w:r>
         <w:lastRenderedPageBreak/>
         <w:t>Összefoglaló</w:t>
@@ -5373,7 +5887,13 @@
     </w:p>
     <w:p>
       <w:r>
-        <w:t>Dolgozatomban bemutatom az általam készített keretrendszert és hozzá tartozó eszközkészletet, am</w:t>
+        <w:t>Dolgozatomban bemutatom az általam készített keretrendszert és</w:t>
+      </w:r>
+      <w:r>
+        <w:t xml:space="preserve"> a</w:t>
+      </w:r>
+      <w:r>
+        <w:t xml:space="preserve"> hozzá tartozó eszközkészletet, am</w:t>
       </w:r>
       <w:r>
         <w:t>inek legfontosabb célja</w:t>
@@ -5415,7 +5935,19 @@
     </w:p>
     <w:p>
       <w:r>
-        <w:t>A szerkesztés folyamatát a technika legmodernebb vívmányai segítségével keltettem életre, melynek eredménye, hogy egy dokumentumot egyidőben egyszerre többen is szerkeszthetnek. A változtatások zökkenőmentesen szinkronizálódnak, és a végső dokumentum felhasználók közös szándékát tükrözi.</w:t>
+        <w:t xml:space="preserve">A szerkesztés folyamatát a technika legmodernebb vívmányai segítségével keltettem életre, melynek eredménye, hogy egy dokumentumot egyidőben egyszerre többen is szerkeszthetnek. A változtatások zökkenőmentesen szinkronizálódnak, </w:t>
+      </w:r>
+      <w:r>
+        <w:t>így</w:t>
+      </w:r>
+      <w:r>
+        <w:t xml:space="preserve"> a végső dokumentum </w:t>
+      </w:r>
+      <w:r>
+        <w:t xml:space="preserve">a </w:t>
+      </w:r>
+      <w:r>
+        <w:t>felhasználók közös szándékát tükrözi.</w:t>
       </w:r>
     </w:p>
     <w:p>
@@ -5425,7 +5957,7 @@
           <w:lang w:val="en-US"/>
         </w:rPr>
       </w:pPr>
-      <w:bookmarkStart w:id="1" w:name="_Toc59020777"/>
+      <w:bookmarkStart w:id="1" w:name="_Toc59381580"/>
       <w:proofErr w:type="spellStart"/>
       <w:r>
         <w:lastRenderedPageBreak/>
@@ -5607,7 +6139,7 @@
         <w:pStyle w:val="Cmsor1"/>
       </w:pPr>
       <w:bookmarkStart w:id="2" w:name="_Toc332797397"/>
-      <w:bookmarkStart w:id="3" w:name="_Toc59020778"/>
+      <w:bookmarkStart w:id="3" w:name="_Toc59381581"/>
       <w:r>
         <w:lastRenderedPageBreak/>
         <w:t>Bevezetés</w:t>
@@ -5619,7 +6151,7 @@
       <w:pPr>
         <w:pStyle w:val="Cmsor2"/>
       </w:pPr>
-      <w:bookmarkStart w:id="4" w:name="_Toc59020779"/>
+      <w:bookmarkStart w:id="4" w:name="_Toc59381582"/>
       <w:r>
         <w:t>Motiváció, feladat bemutatása</w:t>
       </w:r>
@@ -5633,7 +6165,13 @@
         <w:t>, e</w:t>
       </w:r>
       <w:r>
-        <w:t xml:space="preserve">z persze egyben áldás és átok is. Átok mert folyamatosan újabb trendek jelennek meg és ilyenkor a régi tudásunk elavulttá válik. Áldás viszont, mert </w:t>
+        <w:t>z persze egyben áldás és átok is. Áldás</w:t>
+      </w:r>
+      <w:r>
+        <w:t>,</w:t>
+      </w:r>
+      <w:r>
+        <w:t xml:space="preserve"> mert </w:t>
       </w:r>
       <w:r>
         <w:t xml:space="preserve">a </w:t>
@@ -5645,7 +6183,13 @@
         <w:t xml:space="preserve">megjelenő </w:t>
       </w:r>
       <w:r>
-        <w:t xml:space="preserve">újabb és újabb megoldások </w:t>
+        <w:t>ú</w:t>
+      </w:r>
+      <w:r>
+        <w:t xml:space="preserve">j </w:t>
+      </w:r>
+      <w:r>
+        <w:t xml:space="preserve">megoldások </w:t>
       </w:r>
       <w:r>
         <w:t>megkönnyíthetik</w:t>
@@ -5654,7 +6198,25 @@
         <w:t xml:space="preserve"> a </w:t>
       </w:r>
       <w:r>
-        <w:t>fejlesztők mindennapjait.</w:t>
+        <w:t>fejlesztők mindennapjait</w:t>
+      </w:r>
+      <w:r>
+        <w:t>, á</w:t>
+      </w:r>
+      <w:r>
+        <w:t>tok</w:t>
+      </w:r>
+      <w:r>
+        <w:t xml:space="preserve"> viszont,</w:t>
+      </w:r>
+      <w:r>
+        <w:t xml:space="preserve"> mert folyamatosan újabb</w:t>
+      </w:r>
+      <w:r>
+        <w:t xml:space="preserve"> és újabb</w:t>
+      </w:r>
+      <w:r>
+        <w:t xml:space="preserve"> trendek jelennek meg és ilyenkor a régi tudásunk elavulttá válik.</w:t>
       </w:r>
     </w:p>
     <w:p>
@@ -5712,7 +6274,13 @@
     </w:p>
     <w:p>
       <w:r>
-        <w:t>Pontosan arra gondolok, hogy szakítunk a hagyományos megoldással, miszerint rajzok alapján írunk kódot úgy, hogy az elkészült felület a lehető legjobban hasonlítson a rajzokhoz. Természetesen a rajzoknak is van létjogosultsága, viszont sok esetben duplán készül el a felület. Egyszer grafikusan, képszerkesztő programban, majd ismét úgy ahogy az alkalmazásban is szerepelni fog.</w:t>
+        <w:t>Pontosan arra gondolok, hogy szakítunk a hagyományos megoldással, miszerint rajzok alapján írunk kódot úgy, hogy az elkészült felület a lehető legjobban hasonlítson a rajzokhoz. Természetesen a rajzoknak is van létjogosultsága, viszont sok esetben duplán készül el a felület. Egyszer grafikusan, képszerkesztő programban, majd ismét úgy</w:t>
+      </w:r>
+      <w:r>
+        <w:t>,</w:t>
+      </w:r>
+      <w:r>
+        <w:t xml:space="preserve"> ahogy az alkalmazásban is szerepelni fog.</w:t>
       </w:r>
     </w:p>
     <w:p>
@@ -5729,14 +6297,29 @@
     </w:p>
     <w:p>
       <w:r>
-        <w:t>Az én elképzelésem szerint ez a két különváló dolog egybeolvad, azt gondolom, hogy nem szükséges kétszer elkészíteni ugyanazt a felületet hogyha rendelkezésünkre állnak a megfelelő eszközök. Pontosan egy olyan eszközre gondolok, ahol az alkalmazás felülete fejlesztői képzettség nélkül is elkészíthető. Ezt így nehéz bármihez is hasonlítani, de úgy kell elképzelni, mint egy szövegszerkesztő alkalmazás csak éppen a végső dokumentum egy alkalmazás felhasználói felülete.</w:t>
+        <w:t>Az én elképzelésem szerint ez a két különváló dolog egybeolvad, azt gondolom, hogy nem szükséges kétszer elkészíteni ugyanazt a felületet</w:t>
+      </w:r>
+      <w:r>
+        <w:t>,</w:t>
+      </w:r>
+      <w:r>
+        <w:t xml:space="preserve"> hogyha rendelkezésünkre állnak a megfelelő eszközök. Pontosan egy olyan eszközre gondolok, ahol az alkalmazás felülete fejlesztői képzettség nélkül is elkészíthető. Ezt így nehéz bármihez is hasonlítani, de úgy kell elképzelni, mint egy szövegszerkesztő alkalmazás</w:t>
+      </w:r>
+      <w:r>
+        <w:t>t</w:t>
+      </w:r>
+      <w:r>
+        <w:t>,</w:t>
+      </w:r>
+      <w:r>
+        <w:t xml:space="preserve"> csak éppen a végső dokumentum egy alkalmazás felhasználói felülete.</w:t>
       </w:r>
     </w:p>
     <w:p>
       <w:pPr>
         <w:pStyle w:val="Cmsor2"/>
       </w:pPr>
-      <w:bookmarkStart w:id="5" w:name="_Toc59020780"/>
+      <w:bookmarkStart w:id="5" w:name="_Toc59381583"/>
       <w:r>
         <w:t>A webes környezet adottságai</w:t>
       </w:r>
@@ -5782,7 +6365,13 @@
     </w:p>
     <w:p>
       <w:r>
-        <w:t>A modern webes alkalmazások viszont már gyakran nem a böngésző által szolgáltatott programozói felületek közvetlen használatával, hanem modern webes keretrendszerek segítségével készülnek. Ez azt jelenti, hogy az alkalmazás továbbra is JavaScript nyelven készülhet, viszont mégis csak fordítás utáni kódot futtatunk a böngészőben. Ennek az egyik oka lehet az, a fordító képes olyan kódot előállítani, ami régebbi böngészőkkel is kompatibilis</w:t>
+        <w:t>A modern webes alkalmazások viszont már gyakran nem a böngésző által szolgáltatott programozói felületek közvetlen használatával, hanem modern webes keretrendszerek segítségével készülnek. Ez azt jelenti, hogy az alkalmazás továbbra is JavaScript nyelven készülhet, viszont mégis csak fordítás utáni kódot futtatunk a böngészőben. Ennek az egyik oka lehet az,</w:t>
+      </w:r>
+      <w:r>
+        <w:t xml:space="preserve"> hogy</w:t>
+      </w:r>
+      <w:r>
+        <w:t xml:space="preserve"> a fordító képes olyan kódot előállítani, ami régebbi böngészőkkel is kompatibilis</w:t>
       </w:r>
       <w:r>
         <w:t xml:space="preserve">. Ezenkívül számos előnye lehet a webalkalmazások fordításának, például használhatunk TypeScript nyelvet, amely a JavaScript-ben nem létező típusinformációval </w:t>
@@ -5818,7 +6407,7 @@
       <w:pPr>
         <w:pStyle w:val="Cmsor2"/>
       </w:pPr>
-      <w:bookmarkStart w:id="6" w:name="_Toc59020781"/>
+      <w:bookmarkStart w:id="6" w:name="_Toc59381584"/>
       <w:r>
         <w:t>Modern webes technológiák</w:t>
       </w:r>
@@ -5839,10 +6428,13 @@
         <w:footnoteReference w:id="1"/>
       </w:r>
       <w:r>
-        <w:t xml:space="preserve"> már képek megjelenítését is szabványosította. </w:t>
-      </w:r>
-      <w:r>
-        <w:t>Majd m</w:t>
+        <w:t xml:space="preserve"> már képek megjelenítését is szabványosította</w:t>
+      </w:r>
+      <w:r>
+        <w:t>, m</w:t>
+      </w:r>
+      <w:r>
+        <w:t>ajd m</w:t>
       </w:r>
       <w:r>
         <w:t>egjelentek a stíluslapok, és a JavaScript által még programozhatók is lettek a weboldalak. Az újabbnál</w:t>
@@ -5972,7 +6564,7 @@
       <w:pPr>
         <w:pStyle w:val="Cmsor2"/>
       </w:pPr>
-      <w:bookmarkStart w:id="7" w:name="_Toc59020782"/>
+      <w:bookmarkStart w:id="7" w:name="_Toc59381585"/>
       <w:r>
         <w:t>Webes keretrendszerek</w:t>
       </w:r>
@@ -6015,7 +6607,13 @@
         <w:t>rek</w:t>
       </w:r>
       <w:r>
-        <w:t xml:space="preserve">, amelyek egyszerűsítik a fejlesztői munkát, sőt bizonyos keretrendszerek arra is iránymutatást adnak, hogy hogyan érdemes szerveznünk a projektünk forráskódját. Ez igen hasznos mert, egyrészt nem kell minden egyes projekt során </w:t>
+        <w:t>, amelyek egyszerűsítik a fejlesztői munkát, sőt bizonyos keretrendszerek arra is iránymutatást adnak, hogy hogyan érdemes szerveznünk a projektünk forráskódját. Ez igen hasznos</w:t>
+      </w:r>
+      <w:r>
+        <w:t xml:space="preserve">, </w:t>
+      </w:r>
+      <w:r>
+        <w:t xml:space="preserve">mert egyrészt nem kell minden egyes projekt során </w:t>
       </w:r>
       <w:r>
         <w:t xml:space="preserve">ezeket </w:t>
@@ -6024,20 +6622,14 @@
         <w:t>külön lefektetni</w:t>
       </w:r>
       <w:r>
-        <w:t>.</w:t>
-      </w:r>
-      <w:r>
-        <w:t xml:space="preserve"> </w:t>
-      </w:r>
-      <w:r>
-        <w:t>H</w:t>
-      </w:r>
-      <w:r>
-        <w:t xml:space="preserve">a két projekt </w:t>
+        <w:t xml:space="preserve"> másrészt, h</w:t>
+      </w:r>
+      <w:r>
+        <w:t xml:space="preserve">a </w:t>
       </w:r>
       <w:r>
         <w:lastRenderedPageBreak/>
-        <w:t xml:space="preserve">ugyanazt a keretrendszert használja, akkor a fejlesztők számára könnyebb az átállás, </w:t>
+        <w:t xml:space="preserve">két projekt ugyanazt a keretrendszert használja, akkor a fejlesztők számára könnyebb az átállás, </w:t>
       </w:r>
       <w:r>
         <w:t xml:space="preserve">jóval </w:t>
@@ -6095,7 +6687,6 @@
           <w:id w:val="-1719742816"/>
           <w:citation/>
         </w:sdtPr>
-        <w:sdtEndPr/>
         <w:sdtContent>
           <w:r>
             <w:fldChar w:fldCharType="begin"/>
@@ -6130,7 +6721,13 @@
       </w:r>
       <w:proofErr w:type="spellEnd"/>
       <w:r>
-        <w:t xml:space="preserve"> keretrendszert ismertem meg a legjobban, a dolgozatom témájához kifejezetten jó választás mert alapértelmezetten támogatja a TypeScript alapú fejlesztést</w:t>
+        <w:t xml:space="preserve"> keretrendszert ismertem meg a legjobban, a dolgozatom témájához kifejezetten jó választás</w:t>
+      </w:r>
+      <w:r>
+        <w:t>,</w:t>
+      </w:r>
+      <w:r>
+        <w:t xml:space="preserve"> mert alapértelmezetten támogatja a TypeScript alapú fejlesztést</w:t>
       </w:r>
       <w:r>
         <w:t xml:space="preserve"> </w:t>
@@ -6140,7 +6737,6 @@
           <w:id w:val="-420493506"/>
           <w:citation/>
         </w:sdtPr>
-        <w:sdtEndPr/>
         <w:sdtContent>
           <w:r>
             <w:fldChar w:fldCharType="begin"/>
@@ -6229,7 +6825,6 @@
           <w:id w:val="-959730120"/>
           <w:citation/>
         </w:sdtPr>
-        <w:sdtEndPr/>
         <w:sdtContent>
           <w:r>
             <w:fldChar w:fldCharType="begin"/>
@@ -6263,7 +6858,7 @@
       <w:pPr>
         <w:pStyle w:val="Cmsor1"/>
       </w:pPr>
-      <w:bookmarkStart w:id="8" w:name="_Toc59020783"/>
+      <w:bookmarkStart w:id="8" w:name="_Toc59381586"/>
       <w:r>
         <w:lastRenderedPageBreak/>
         <w:t>Irodalomkutatás</w:t>
@@ -6274,7 +6869,7 @@
       <w:pPr>
         <w:pStyle w:val="Cmsor2"/>
       </w:pPr>
-      <w:bookmarkStart w:id="9" w:name="_Toc59020784"/>
+      <w:bookmarkStart w:id="9" w:name="_Toc59381587"/>
       <w:r>
         <w:t>Hagyományos felhasználói felületek összeállítása</w:t>
       </w:r>
@@ -6285,7 +6880,13 @@
         <w:t xml:space="preserve">A dolgozatom központi része a felhasználói felületek készítése. </w:t>
       </w:r>
       <w:r>
-        <w:t xml:space="preserve">A felhasználói felületek alatt gondolok én minden olyan megjelenésére a programoknak, amikkel az emberek interakcióba léphetnek. Egy </w:t>
+        <w:t xml:space="preserve">A felhasználói felületek alatt gondolok én minden olyan megjelenésére a programoknak, </w:t>
+      </w:r>
+      <w:r>
+        <w:t>amelyekkel</w:t>
+      </w:r>
+      <w:r>
+        <w:t xml:space="preserve"> az emberek interakcióba léphetnek. Egy </w:t>
       </w:r>
       <w:r>
         <w:t>alapelv,</w:t>
@@ -6398,18 +6999,27 @@
         <w:t xml:space="preserve"> a vállalkozók</w:t>
       </w:r>
       <w:r>
-        <w:t>. A leginkább célravezető, hogyha egy weboldal</w:t>
+        <w:t>?</w:t>
+      </w:r>
+      <w:r>
+        <w:t xml:space="preserve"> A leginkább célravezető, hogyha egy weboldal</w:t>
       </w:r>
       <w:r>
         <w:t xml:space="preserve"> segítségével próbálnak szélesebb kört elérni. De mi is kell pontosan ahhoz, hogy valaki megjelenhessen a weben</w:t>
       </w:r>
       <w:r>
-        <w:t>.</w:t>
-      </w:r>
-    </w:p>
-    <w:p>
-      <w:r>
-        <w:t>A dolgozatomban nem célom, hogy teljes képet adjak weboldalak üzemeltetésére, ezért azt nem részletezem, hogy hogyan lehet egy webes alkalmazást publikálni, és hogy milyen szolgáltatásokra kell ehhez előfizetni. A választott témám szempontjából az a fontos, hogy hogyan lehet elkészíteni azokat a felületeket, amik majd eljutnak a felhasználókhoz.</w:t>
+        <w:t>?</w:t>
+      </w:r>
+    </w:p>
+    <w:p>
+      <w:r>
+        <w:t xml:space="preserve">A dolgozatomban nem célom, hogy teljes képet adjak weboldalak üzemeltetésére, ezért azt nem részletezem, hogy hogyan lehet egy webes alkalmazást publikálni, és hogy milyen szolgáltatásokra kell ehhez előfizetni. A választott témám szempontjából az a fontos, hogy hogyan lehet elkészíteni azokat a felületeket, </w:t>
+      </w:r>
+      <w:r>
+        <w:t>amelyek</w:t>
+      </w:r>
+      <w:r>
+        <w:t xml:space="preserve"> majd eljutnak a felhasználókhoz.</w:t>
       </w:r>
     </w:p>
     <w:p>
@@ -6547,7 +7157,6 @@
           <w:id w:val="-333843350"/>
           <w:citation/>
         </w:sdtPr>
-        <w:sdtEndPr/>
         <w:sdtContent>
           <w:r>
             <w:fldChar w:fldCharType="begin"/>
@@ -6596,7 +7205,7 @@
       <w:pPr>
         <w:pStyle w:val="Cmsor2"/>
       </w:pPr>
-      <w:bookmarkStart w:id="10" w:name="_Toc59020785"/>
+      <w:bookmarkStart w:id="10" w:name="_Toc59381588"/>
       <w:r>
         <w:t>Törésvonal a fejlesztésben</w:t>
       </w:r>
@@ -6631,7 +7240,7 @@
       <w:pPr>
         <w:pStyle w:val="Cmsor2"/>
       </w:pPr>
-      <w:bookmarkStart w:id="11" w:name="_Toc59020786"/>
+      <w:bookmarkStart w:id="11" w:name="_Toc59381589"/>
       <w:proofErr w:type="spellStart"/>
       <w:r>
         <w:t>Figma</w:t>
@@ -6691,7 +7300,6 @@
           <w:id w:val="-1411075701"/>
           <w:citation/>
         </w:sdtPr>
-        <w:sdtEndPr/>
         <w:sdtContent>
           <w:r>
             <w:fldChar w:fldCharType="begin"/>
@@ -6760,7 +7368,7 @@
       <w:pPr>
         <w:pStyle w:val="Cmsor2"/>
       </w:pPr>
-      <w:bookmarkStart w:id="12" w:name="_Toc59020787"/>
+      <w:bookmarkStart w:id="12" w:name="_Toc59381590"/>
       <w:proofErr w:type="spellStart"/>
       <w:r>
         <w:t>Visly</w:t>
@@ -6818,7 +7426,6 @@
           <w:id w:val="824701079"/>
           <w:citation/>
         </w:sdtPr>
-        <w:sdtEndPr/>
         <w:sdtContent>
           <w:r>
             <w:fldChar w:fldCharType="begin"/>
@@ -6862,7 +7469,6 @@
           <w:id w:val="-947544120"/>
           <w:citation/>
         </w:sdtPr>
-        <w:sdtEndPr/>
         <w:sdtContent>
           <w:r>
             <w:fldChar w:fldCharType="begin"/>
@@ -6994,14 +7600,26 @@
         <w:rPr>
           <w:noProof/>
         </w:rPr>
-        <w:t>a fejleszői folyamatban</w:t>
+        <w:t>a fejlesz</w:t>
+      </w:r>
+      <w:r>
+        <w:rPr>
+          <w:noProof/>
+        </w:rPr>
+        <w:t>t</w:t>
+      </w:r>
+      <w:r>
+        <w:rPr>
+          <w:noProof/>
+        </w:rPr>
+        <w:t>ői folyamatban</w:t>
       </w:r>
     </w:p>
     <w:p>
       <w:pPr>
         <w:pStyle w:val="Cmsor2"/>
       </w:pPr>
-      <w:bookmarkStart w:id="13" w:name="_Toc59020788"/>
+      <w:bookmarkStart w:id="13" w:name="_Toc59381591"/>
       <w:proofErr w:type="spellStart"/>
       <w:r>
         <w:lastRenderedPageBreak/>
@@ -7048,7 +7666,25 @@
       </w:r>
       <w:proofErr w:type="spellEnd"/>
       <w:r>
-        <w:t xml:space="preserve"> viszont igen korán áthidalta a Word használatával járó nehézségeket, pontosan arra gondolok, hogy egy Word dokumentumot egyszerre egy ember szerkeszthetett. Hogyha egy terjedelmesebb írást többen készítettek, akkor jellemzően a különböző részeket különböző dokumentumokban kellett megírni, majd a munka végeztével kellett ezeken kézzel egyesíteni. Ez igen kellemetlen főleg, ha a végleges dokumentumon kisebb javításokat kellett eszközölni az azt jelentette, hogy a frissített dokumentumok az összes szerkesztőnek el kellett juttatni</w:t>
+        <w:t xml:space="preserve"> viszont igen korán áthidalta a Word használatával járó nehézségeket, pontosan arra gondolok, hogy egy Word dokumentumot egyszerre egy ember szerkeszthetett. Hogyha egy terjedelmesebb írást többen készítettek, akkor jellemzően a különböző részeket különböző dokumentumokban kellett megírni, majd a munka végeztével kellett ezeken kézzel egyesíteni. Ez igen kellemetlen</w:t>
+      </w:r>
+      <w:r>
+        <w:t>,</w:t>
+      </w:r>
+      <w:r>
+        <w:t xml:space="preserve"> főleg</w:t>
+      </w:r>
+      <w:r>
+        <w:t xml:space="preserve"> akkor,</w:t>
+      </w:r>
+      <w:r>
+        <w:t xml:space="preserve"> ha a végleges dokumentumon kisebb javításokat kellett eszközölni</w:t>
+      </w:r>
+      <w:r>
+        <w:t>,</w:t>
+      </w:r>
+      <w:r>
+        <w:t xml:space="preserve"> az azt jelentette, hogy a frissített dokumentumok az összes szerkesztőnek el kellett juttatni</w:t>
       </w:r>
       <w:r>
         <w:t>,</w:t>
@@ -7107,7 +7743,6 @@
           <w:id w:val="1006713943"/>
           <w:citation/>
         </w:sdtPr>
-        <w:sdtEndPr/>
         <w:sdtContent>
           <w:r>
             <w:fldChar w:fldCharType="begin"/>
@@ -7209,7 +7844,7 @@
       <w:pPr>
         <w:pStyle w:val="Cmsor2"/>
       </w:pPr>
-      <w:bookmarkStart w:id="14" w:name="_Toc59020789"/>
+      <w:bookmarkStart w:id="14" w:name="_Toc59381592"/>
       <w:r>
         <w:t>Felhasználó által definiál</w:t>
       </w:r>
@@ -7614,7 +8249,7 @@
       <w:pPr>
         <w:pStyle w:val="Cmsor2"/>
       </w:pPr>
-      <w:bookmarkStart w:id="15" w:name="_Toc59020790"/>
+      <w:bookmarkStart w:id="15" w:name="_Toc59381593"/>
       <w:r>
         <w:t>Releváns technológiák</w:t>
       </w:r>
@@ -7624,7 +8259,7 @@
       <w:pPr>
         <w:pStyle w:val="Cmsor3"/>
       </w:pPr>
-      <w:bookmarkStart w:id="16" w:name="_Toc59020791"/>
+      <w:bookmarkStart w:id="16" w:name="_Toc59381594"/>
       <w:r>
         <w:t>HTML5</w:t>
       </w:r>
@@ -7674,7 +8309,6 @@
           <w:id w:val="1861238274"/>
           <w:citation/>
         </w:sdtPr>
-        <w:sdtEndPr/>
         <w:sdtContent>
           <w:r>
             <w:fldChar w:fldCharType="begin"/>
@@ -7744,7 +8378,7 @@
       <w:pPr>
         <w:pStyle w:val="Cmsor3"/>
       </w:pPr>
-      <w:bookmarkStart w:id="17" w:name="_Toc59020792"/>
+      <w:bookmarkStart w:id="17" w:name="_Toc59381595"/>
       <w:proofErr w:type="spellStart"/>
       <w:r>
         <w:t>Virtual</w:t>
@@ -7854,7 +8488,7 @@
       <w:pPr>
         <w:pStyle w:val="Cmsor3"/>
       </w:pPr>
-      <w:bookmarkStart w:id="18" w:name="_Toc59020793"/>
+      <w:bookmarkStart w:id="18" w:name="_Toc59381596"/>
       <w:r>
         <w:lastRenderedPageBreak/>
         <w:t>JavaScript</w:t>
@@ -7902,7 +8536,6 @@
           <w:id w:val="1787853789"/>
           <w:citation/>
         </w:sdtPr>
-        <w:sdtEndPr/>
         <w:sdtContent>
           <w:r>
             <w:fldChar w:fldCharType="begin"/>
@@ -8035,7 +8668,7 @@
       <w:pPr>
         <w:pStyle w:val="Cmsor3"/>
       </w:pPr>
-      <w:bookmarkStart w:id="19" w:name="_Toc59020794"/>
+      <w:bookmarkStart w:id="19" w:name="_Toc59381597"/>
       <w:r>
         <w:t>TypeScript</w:t>
       </w:r>
@@ -8106,7 +8739,7 @@
       <w:pPr>
         <w:pStyle w:val="Cmsor3"/>
       </w:pPr>
-      <w:bookmarkStart w:id="20" w:name="_Toc59020795"/>
+      <w:bookmarkStart w:id="20" w:name="_Toc59381598"/>
       <w:r>
         <w:t>Komponens alapú fejlesztés</w:t>
       </w:r>
@@ -8170,7 +8803,7 @@
       <w:pPr>
         <w:pStyle w:val="Cmsor3"/>
       </w:pPr>
-      <w:bookmarkStart w:id="21" w:name="_Toc59020796"/>
+      <w:bookmarkStart w:id="21" w:name="_Toc59381599"/>
       <w:proofErr w:type="spellStart"/>
       <w:r>
         <w:t>Single-page</w:t>
@@ -8213,7 +8846,6 @@
           <w:id w:val="151733843"/>
           <w:citation/>
         </w:sdtPr>
-        <w:sdtEndPr/>
         <w:sdtContent>
           <w:r>
             <w:fldChar w:fldCharType="begin"/>
@@ -8313,7 +8945,7 @@
       <w:pPr>
         <w:pStyle w:val="Cmsor3"/>
       </w:pPr>
-      <w:bookmarkStart w:id="22" w:name="_Toc59020797"/>
+      <w:bookmarkStart w:id="22" w:name="_Toc59381600"/>
       <w:proofErr w:type="spellStart"/>
       <w:r>
         <w:t>Angular</w:t>
@@ -8374,7 +9006,6 @@
           <w:id w:val="-566796983"/>
           <w:citation/>
         </w:sdtPr>
-        <w:sdtEndPr/>
         <w:sdtContent>
           <w:r>
             <w:fldChar w:fldCharType="begin"/>
@@ -8478,7 +9109,6 @@
           <w:id w:val="2106296743"/>
           <w:citation/>
         </w:sdtPr>
-        <w:sdtEndPr/>
         <w:sdtContent>
           <w:r>
             <w:fldChar w:fldCharType="begin"/>
@@ -8512,7 +9142,7 @@
       <w:pPr>
         <w:pStyle w:val="Cmsor3"/>
       </w:pPr>
-      <w:bookmarkStart w:id="23" w:name="_Toc59020798"/>
+      <w:bookmarkStart w:id="23" w:name="_Toc59381601"/>
       <w:proofErr w:type="spellStart"/>
       <w:r>
         <w:lastRenderedPageBreak/>
@@ -8561,7 +9191,6 @@
           <w:id w:val="227425449"/>
           <w:citation/>
         </w:sdtPr>
-        <w:sdtEndPr/>
         <w:sdtContent>
           <w:r>
             <w:fldChar w:fldCharType="begin"/>
@@ -8681,7 +9310,6 @@
           <w:id w:val="-1208257865"/>
           <w:citation/>
         </w:sdtPr>
-        <w:sdtEndPr/>
         <w:sdtContent>
           <w:r>
             <w:fldChar w:fldCharType="begin"/>
@@ -8711,7 +9339,7 @@
       <w:pPr>
         <w:pStyle w:val="Cmsor2"/>
       </w:pPr>
-      <w:bookmarkStart w:id="24" w:name="_Toc59020799"/>
+      <w:bookmarkStart w:id="24" w:name="_Toc59381602"/>
       <w:proofErr w:type="spellStart"/>
       <w:r>
         <w:lastRenderedPageBreak/>
@@ -8727,7 +9355,7 @@
       <w:pPr>
         <w:pStyle w:val="Cmsor3"/>
       </w:pPr>
-      <w:bookmarkStart w:id="25" w:name="_Toc59020800"/>
+      <w:bookmarkStart w:id="25" w:name="_Toc59381603"/>
       <w:r>
         <w:t>Konzisztencia</w:t>
       </w:r>
@@ -8779,7 +9407,10 @@
         <w:t>,</w:t>
       </w:r>
       <w:r>
-        <w:t xml:space="preserve"> miközben annak különböző részeit más-más felhasználók egyszerre szerkesztik.</w:t>
+        <w:t xml:space="preserve"> miközben annak különböző részeit más-más felhasználók egyszerre szerkesztik</w:t>
+      </w:r>
+      <w:r>
+        <w:t>?</w:t>
       </w:r>
     </w:p>
     <w:p>
@@ -8820,7 +9451,7 @@
       <w:pPr>
         <w:pStyle w:val="Cmsor3"/>
       </w:pPr>
-      <w:bookmarkStart w:id="26" w:name="_Toc59020801"/>
+      <w:bookmarkStart w:id="26" w:name="_Toc59381604"/>
       <w:r>
         <w:t>Késleltetés</w:t>
       </w:r>
@@ -8863,7 +9494,7 @@
       <w:pPr>
         <w:pStyle w:val="Cmsor1"/>
       </w:pPr>
-      <w:bookmarkStart w:id="27" w:name="_Toc59020802"/>
+      <w:bookmarkStart w:id="27" w:name="_Toc59381605"/>
       <w:r>
         <w:lastRenderedPageBreak/>
         <w:t>Specifikáció</w:t>
@@ -8874,7 +9505,7 @@
       <w:pPr>
         <w:pStyle w:val="Cmsor2"/>
       </w:pPr>
-      <w:bookmarkStart w:id="28" w:name="_Toc59020803"/>
+      <w:bookmarkStart w:id="28" w:name="_Toc59381606"/>
       <w:r>
         <w:t>Alapvető követelmények</w:t>
       </w:r>
@@ -8901,7 +9532,7 @@
       <w:pPr>
         <w:pStyle w:val="Cmsor3"/>
       </w:pPr>
-      <w:bookmarkStart w:id="29" w:name="_Toc59020804"/>
+      <w:bookmarkStart w:id="29" w:name="_Toc59381607"/>
       <w:r>
         <w:t>Megtekintő nézet</w:t>
       </w:r>
@@ -8948,10 +9579,21 @@
     </w:p>
     <w:p>
       <w:pPr>
+        <w:spacing w:after="0" w:line="240" w:lineRule="auto"/>
+        <w:ind w:firstLine="0"/>
+        <w:jc w:val="left"/>
+      </w:pPr>
+      <w:r>
+        <w:br w:type="page"/>
+      </w:r>
+    </w:p>
+    <w:p>
+      <w:pPr>
         <w:pStyle w:val="Cmsor3"/>
       </w:pPr>
-      <w:bookmarkStart w:id="30" w:name="_Toc59020805"/>
-      <w:r>
+      <w:bookmarkStart w:id="30" w:name="_Toc59381608"/>
+      <w:r>
+        <w:lastRenderedPageBreak/>
         <w:t>Szerkesztő nézet</w:t>
       </w:r>
       <w:bookmarkEnd w:id="30"/>
@@ -8961,54 +9603,148 @@
         <w:t>A szerkesztő nézet mindent tud, amit a megtekintő nézet, viszont vannak további extra lehetőségek. Ebben a módban a felhasználó módosíthatja a felület struktúráját.</w:t>
       </w:r>
       <w:r>
-        <w:t xml:space="preserve"> Erre különböző eszközök állnak rendelkezésre. Alapvetően a dokumentumban kattintásra egyesével kijelölhetők a komponensek. A szerkesztő eszköztár ilyenkor a kiválasztott </w:t>
+        <w:t xml:space="preserve"> Erre különböző eszközök állnak rendelkezésre. Alapvetően a dokumentumban kattintásra egyesével kijelölhetők a komponensek. A szerkesztő eszköztár ilyenkor a kiválasztott komponens tulajdonságait részletesen mutatja. A komponenshez tartozó kulcs-érték párok szerkeszthetők is.</w:t>
+      </w:r>
+    </w:p>
+    <w:p>
+      <w:r>
+        <w:t xml:space="preserve">Komponensekből épülő fa, ami a dokumentumot adja, bejárható a szerkesztő nézetben. </w:t>
+      </w:r>
+      <w:r>
+        <w:t>Egy kiválasztott komponensnek mindig meghatározható pontosan egy szülője, kivéve, ha a gyökér komponens van kiválasztva. A szerkesztő nézet könnyen lehetővé teszi, hogy a kijelölést egy komponensről a komponens szülőjére helyezzük.</w:t>
+      </w:r>
+    </w:p>
+    <w:p>
+      <w:r>
+        <w:t>A szerkesztő nézetben a komponensfa szerkesztését segíti, a másolás és beillesztés funkció. A kimásolt összetett adatmodell pont úgy illeszthető be, mintha egy egyszerű komponens lenne.</w:t>
+      </w:r>
+    </w:p>
+    <w:p>
+      <w:r>
+        <w:t>A dokumentumban szerkesztés során a komponensek lecserélhetők más komponensekre. Azok a komponensek, amelyek további komponensek tartalmazására képesek, azok alkalmazhatják az üres komponens megvalósítását. Az üres komponenst a keretrendszer szolgáltatja, és bármikor lecserélhető egyéb komponensre. Az üres komponensnek csak a szerkesztő módban van jelentősége, és azt jelzi a felhasználónak, hogy az adott helyre tetszés szerint komponenst helyezhet.</w:t>
+      </w:r>
+    </w:p>
+    <w:p>
+      <w:r>
+        <w:t>A szerkesztés során a felhasználó egy katalógusból, listából választhat</w:t>
+      </w:r>
+      <w:r>
+        <w:t xml:space="preserve"> komponenseket</w:t>
+      </w:r>
+      <w:r>
+        <w:t>. Ebben a listában jelennek meg az éppen elérhető komponensek. Ennek a listának a bővítése úgy lehetséges, hogy a felhasználó beszerzi a kívánt komponenseket</w:t>
+      </w:r>
+      <w:r>
+        <w:t>,</w:t>
+      </w:r>
+      <w:r>
+        <w:t xml:space="preserve"> mondjuk az internetről szabadon elérhető forrásból, vagy h</w:t>
+      </w:r>
+      <w:r>
+        <w:t>a a kívánt komponensek még nem állnak rendelkezésre, akkor fejlesztői munkával előállítható</w:t>
+      </w:r>
+      <w:r>
+        <w:t>k</w:t>
+      </w:r>
+      <w:r>
+        <w:t>.</w:t>
+      </w:r>
+    </w:p>
+    <w:p>
+      <w:pPr>
+        <w:pStyle w:val="Cmsor2"/>
+      </w:pPr>
+      <w:bookmarkStart w:id="31" w:name="_Toc59381609"/>
+      <w:r>
+        <w:t>Kiegészíthetőség</w:t>
+      </w:r>
+      <w:bookmarkEnd w:id="31"/>
+    </w:p>
+    <w:p>
+      <w:r>
+        <w:t xml:space="preserve">A keretrendszer használata szempontjából nagyon fontos kérdés, hogy hogyan lehet egyedi, speciális megoldásokkal kiegészíteni a már meglévő megoldásokat. A keretrendszer készítésekor jelentős figyelmet fordítottam a </w:t>
+      </w:r>
+      <w:proofErr w:type="spellStart"/>
+      <w:r>
+        <w:t>kiegészíthetőségre</w:t>
+      </w:r>
+      <w:proofErr w:type="spellEnd"/>
+      <w:r>
+        <w:t xml:space="preserve">, mert célom túlmutat azon, hogy az általam fejlesztett komponenseket mások felhasználhassák. </w:t>
       </w:r>
       <w:r>
         <w:lastRenderedPageBreak/>
-        <w:t>komponens tulajdonságait részletesen mutatja. A komponenshez tartozó kulcs-érték párok szerkeszthetők is.</w:t>
-      </w:r>
-    </w:p>
-    <w:p>
-      <w:r>
-        <w:t xml:space="preserve">Komponensekből épülő fa, ami a dokumentumot adja, bejárható a szerkesztő nézetben. </w:t>
-      </w:r>
-      <w:r>
-        <w:t>Egy kiválasztott komponensnek mindig meghatározható pontosan egy szülője, kivéve, ha a gyökér komponens van kiválasztva. A szerkesztő nézet könnyen lehetővé teszi, hogy a kijelölést egy komponensről a komponens szülőjére helyezzük.</w:t>
-      </w:r>
-    </w:p>
-    <w:p>
-      <w:r>
-        <w:t>A szerkesztő nézetben a komponensfa szerkesztését segíti, a másolás és beillesztés funkció. A kimásolt összetett adatmodell pont úgy illeszthető be, mintha egy egyszerű komponens lenne.</w:t>
-      </w:r>
-    </w:p>
-    <w:p>
-      <w:r>
-        <w:t>A dokumentumban szerkesztés során a komponensek lecserélhetők más komponensekre. Azok a komponensek, amelyek további komponensek tartalmazására képesek, azok alkalmazhatják az üres komponens megvalósítását. Az üres komponenst a keretrendszer szolgáltatja, és bármikor lecserélhető egyéb komponensre. Az üres komponensnek csak a szerkesztő módban van jelentősége, és azt jelzi a felhasználónak, hogy az adott helyre tetszés szerint komponenst helyezhet.</w:t>
-      </w:r>
-    </w:p>
-    <w:p>
-      <w:r>
-        <w:t>A szerkesztés során a felhasználó egy katalógusból, listából választhat</w:t>
-      </w:r>
-      <w:r>
-        <w:t xml:space="preserve"> komponenseket</w:t>
-      </w:r>
-      <w:r>
-        <w:t>. Ebben a listában jelennek meg az éppen elérhető komponensek. Ennek a listának a bővítése úgy lehetséges, hogy a felhasználó beszerzi a kívánt komponenseket</w:t>
-      </w:r>
-      <w:r>
-        <w:t>,</w:t>
-      </w:r>
-      <w:r>
-        <w:t xml:space="preserve"> mondjuk az internetről szabadon elérhető forrásból, vagy h</w:t>
-      </w:r>
-      <w:r>
-        <w:t>a a kívánt komponensek még nem állnak rendelkezésre, akkor fejlesztői munkával előállítható</w:t>
+        <w:t>A keretrendszer kialakításakor fontosabb, hogy mások is könnyen produktívvá válhassanak, és a saját szükségleteik menté</w:t>
+      </w:r>
+      <w:r>
+        <w:t>n</w:t>
+      </w:r>
+      <w:r>
+        <w:t xml:space="preserve"> saját komponenseket fejleszthessenek.</w:t>
+      </w:r>
+    </w:p>
+    <w:p>
+      <w:r>
+        <w:t>Ez az szoftver szempontjából azt jelenti, hogy a lehető legvilágosabban meg kell határozni, hogy mi szükséges egy új komponens fejlesztéséhez. Ebben az esetben ez azt jelenti, hogy az új komponens fejlesztője könnyedén, akár segítő példák mentén el</w:t>
+      </w:r>
+      <w:r>
+        <w:t xml:space="preserve"> tud kezdeni új komponenseket készíteni. Már említettem, hogy a keretrendszernek szervesen része az üres komponens, viszont egyéb alapvető komponenseket is célszerű a keretrendszerrel együtt terjeszteni azért, hogy egy újonnan elkészülő komponens legalább alap szinten kipróbálható legyen. Így szükséges, hogy a keretrendszer rendelkezzen olyan komponenssel, ami képes más komponenst, komponenseket tartalmazni, például egy lista komponens. Ez egyszerű példák bemutatásához is szükséges, ezért elengedhetetlen része a keretrendszernek.</w:t>
+      </w:r>
+    </w:p>
+    <w:p>
+      <w:r>
+        <w:t>Ezenkívül a keretrendszer szükségszerű eleme még valamilyen beviteli mező, enélkül nincsen mód arra, hogy új értéke</w:t>
       </w:r>
       <w:r>
         <w:t>k</w:t>
       </w:r>
       <w:r>
+        <w:t xml:space="preserve"> kerüljenek a dokumentumba. Ennek okára később részletesen is kitérek.</w:t>
+      </w:r>
+    </w:p>
+    <w:p>
+      <w:r>
+        <w:t xml:space="preserve">A </w:t>
+      </w:r>
+      <w:proofErr w:type="spellStart"/>
+      <w:r>
+        <w:t>kiegészíthetőség</w:t>
+      </w:r>
+      <w:proofErr w:type="spellEnd"/>
+      <w:r>
+        <w:t xml:space="preserve"> szempontjából </w:t>
+      </w:r>
+      <w:r>
+        <w:t>fontos,</w:t>
+      </w:r>
+      <w:r>
+        <w:t xml:space="preserve"> hogy a keretrendszer ne csak </w:t>
+      </w:r>
+      <w:r>
+        <w:t xml:space="preserve">a </w:t>
+      </w:r>
+      <w:r>
+        <w:t>minimális</w:t>
+      </w:r>
+      <w:r>
+        <w:t xml:space="preserve">an szükséges elemeket implementálja. Célszerű ebből az okból olyan példákat is készíteni, </w:t>
+      </w:r>
+      <w:r>
+        <w:t>amelyek</w:t>
+      </w:r>
+      <w:r>
+        <w:t xml:space="preserve"> a komponensek közötti komplexebb interakció</w:t>
+      </w:r>
+      <w:r>
+        <w:t>kat</w:t>
+      </w:r>
+      <w:r>
+        <w:t xml:space="preserve"> is bemutatj</w:t>
+      </w:r>
+      <w:r>
+        <w:t>ák</w:t>
+      </w:r>
+      <w:r>
         <w:t>.</w:t>
       </w:r>
     </w:p>
@@ -9016,180 +9752,82 @@
       <w:pPr>
         <w:pStyle w:val="Cmsor2"/>
       </w:pPr>
-      <w:bookmarkStart w:id="31" w:name="_Toc59020806"/>
-      <w:r>
-        <w:t>Kiegészíthetőség</w:t>
-      </w:r>
-      <w:bookmarkEnd w:id="31"/>
-    </w:p>
-    <w:p>
-      <w:r>
-        <w:t xml:space="preserve">A keretrendszer használata szempontjából nagyon fontos kérdés, hogy hogyan lehet egyedi, speciális megoldásokkal kiegészíteni a már meglévő megoldásokat. A keretrendszer készítésekor jelentős figyelmet fordítottam a </w:t>
-      </w:r>
-      <w:proofErr w:type="spellStart"/>
-      <w:r>
-        <w:t>kiegészíthetőségre</w:t>
-      </w:r>
-      <w:proofErr w:type="spellEnd"/>
-      <w:r>
-        <w:t>, mert célom túlmutat azon, hogy az általam fejlesztett komponenseket mások felhasználhassák. A keretrendszer kialakításakor fontosabb, hogy mások is könnyen produktívvá válhassanak, és a saját szükségleteik menté</w:t>
-      </w:r>
-      <w:r>
-        <w:t>n</w:t>
-      </w:r>
-      <w:r>
-        <w:t xml:space="preserve"> saját komponenseket fejleszthessenek.</w:t>
-      </w:r>
-    </w:p>
-    <w:p>
-      <w:r>
-        <w:t>Ez az szoftver szempontjából azt jelenti, hogy a lehető legvilágosabban meg kell határozni, hogy mi szükséges egy új komponens fejlesztéséhez. Ebben az esetben ez azt jelenti, hogy az új komponens fejlesztője könnyedén, akár segítő példák mentén el</w:t>
-      </w:r>
-      <w:r>
-        <w:t xml:space="preserve"> tud kezdeni új komponenseket készíteni. Már említettem, hogy a keretrendszernek szervesen </w:t>
+      <w:bookmarkStart w:id="32" w:name="_Toc59381610"/>
+      <w:r>
+        <w:t>Újrafelhasználhatóság</w:t>
+      </w:r>
+      <w:bookmarkEnd w:id="32"/>
+      <w:r>
+        <w:t xml:space="preserve"> </w:t>
+      </w:r>
+    </w:p>
+    <w:p>
+      <w:r>
+        <w:t>Az újrafelhasználhatóságról már írtam általánosságban, mint szoftverfejlesztési irányelv. Ebben az alfejezetben viszont az általa</w:t>
+      </w:r>
+      <w:r>
+        <w:t>m</w:t>
+      </w:r>
+      <w:r>
+        <w:t xml:space="preserve"> készített keretrendszerben írt komponensek</w:t>
+      </w:r>
+      <w:r>
+        <w:t xml:space="preserve"> és dokumentumok</w:t>
+      </w:r>
+      <w:r>
+        <w:t xml:space="preserve"> újrafelhasználhatóság</w:t>
+      </w:r>
+      <w:r>
+        <w:t>át és hordozhatóságát fogalmazom meg</w:t>
+      </w:r>
+      <w:r>
+        <w:t>.</w:t>
+      </w:r>
+    </w:p>
+    <w:p>
+      <w:r>
+        <w:t>Azt már meghatároztam, hogy a komponenseknek meg kell felelni a keretrendszer által előírt formai követelményeknek. Az ilyen módon írt komponensek a keretrendszer által hordozhatók lesznek, tehát belső változtatás nélkül felhasználhatók leszek több különböző dokumentum készítéséhez is.</w:t>
+      </w:r>
+    </w:p>
+    <w:p>
+      <w:r>
+        <w:t xml:space="preserve">Az újrafelhasználhatóság </w:t>
+      </w:r>
+      <w:r>
+        <w:t xml:space="preserve">az </w:t>
+      </w:r>
+      <w:r>
+        <w:t xml:space="preserve">általam írt keretrendszerben készített dokumentumokra </w:t>
+      </w:r>
+      <w:r>
+        <w:t xml:space="preserve">is érvényes, nem csak a különálló komponensekre. Különálló, egymástól teljesen független dokumentumok egyesíthetők egy dokumentummá. </w:t>
+      </w:r>
+      <w:r>
+        <w:t>Egy t</w:t>
+      </w:r>
+      <w:r>
+        <w:t xml:space="preserve">etszőlegesen komplex dokumentum rendelkezik ugyanazokkal a tulajdonságokkal, </w:t>
       </w:r>
       <w:r>
         <w:lastRenderedPageBreak/>
-        <w:t>része az üres komponens, viszont egyéb alapvető komponenseket is célszerű a keretrendszerrel együtt terjeszteni azért, hogy egy újonnan elkészülő komponens legalább alap szinten kipróbálható legyen. Így szükséges, hogy a keretrendszer rendelkezzen olyan komponenssel, ami képes más komponenst, komponenseket tartalmazni, például egy lista komponens. Ez egyszerű példák bemutatásához is szükséges, ezért elengedhetetlen része a keretrendszernek.</w:t>
-      </w:r>
-    </w:p>
-    <w:p>
-      <w:r>
-        <w:t>Ezenkívül a keretrendszer szükségszerű eleme még valamilyen beviteli mező, enélkül nincsen mód arra, hogy új értéke</w:t>
-      </w:r>
-      <w:r>
-        <w:t>k</w:t>
-      </w:r>
-      <w:r>
-        <w:t xml:space="preserve"> kerüljenek a dokumentumba. Ennek okára később részletesen is kitérek.</w:t>
-      </w:r>
-    </w:p>
-    <w:p>
-      <w:r>
-        <w:t xml:space="preserve">A </w:t>
-      </w:r>
-      <w:proofErr w:type="spellStart"/>
-      <w:r>
-        <w:t>kiegészíthetőség</w:t>
-      </w:r>
-      <w:proofErr w:type="spellEnd"/>
-      <w:r>
-        <w:t xml:space="preserve"> szempontjából </w:t>
-      </w:r>
-      <w:r>
-        <w:t>fontos,</w:t>
-      </w:r>
-      <w:r>
-        <w:t xml:space="preserve"> hogy a keretrendszer ne csak </w:t>
-      </w:r>
-      <w:r>
-        <w:t xml:space="preserve">a </w:t>
-      </w:r>
-      <w:r>
-        <w:t>minimális</w:t>
-      </w:r>
-      <w:r>
-        <w:t xml:space="preserve">an szükséges elemeket implementálja. Célszerű ebből az okból olyan példákat is készíteni, </w:t>
-      </w:r>
-      <w:r>
-        <w:t>amelyek</w:t>
-      </w:r>
-      <w:r>
-        <w:t xml:space="preserve"> a komponensek közötti komplexebb interakció</w:t>
-      </w:r>
-      <w:r>
-        <w:t>kat</w:t>
-      </w:r>
-      <w:r>
-        <w:t xml:space="preserve"> is bemutatj</w:t>
-      </w:r>
-      <w:r>
-        <w:t>ák</w:t>
-      </w:r>
-      <w:r>
-        <w:t>.</w:t>
+        <w:t>amelyekkel</w:t>
+      </w:r>
+      <w:r>
+        <w:t xml:space="preserve"> egy egyszerű komponens </w:t>
+      </w:r>
+      <w:r>
+        <w:t>rendelkezik</w:t>
+      </w:r>
+      <w:r>
+        <w:t>. Az így összeállított dokumentumok részelemei tetszőlegesen másolhatók, duplikálhatók, de akár külön dokumentumba is leválaszthatók.</w:t>
       </w:r>
     </w:p>
     <w:p>
       <w:pPr>
         <w:pStyle w:val="Cmsor2"/>
       </w:pPr>
-      <w:bookmarkStart w:id="32" w:name="_Toc59020807"/>
-      <w:r>
-        <w:t>Újrafelhasználhatóság</w:t>
-      </w:r>
-      <w:bookmarkEnd w:id="32"/>
-      <w:r>
-        <w:t xml:space="preserve"> </w:t>
-      </w:r>
-    </w:p>
-    <w:p>
-      <w:r>
-        <w:t>Az újrafelhasználhatóságról már írtam általánosságban, mint szoftverfejlesztési irányelv. Ebben az alfejezetben viszont az általa</w:t>
-      </w:r>
-      <w:r>
-        <w:t>m</w:t>
-      </w:r>
-      <w:r>
-        <w:t xml:space="preserve"> készített keretrendszerben írt komponensek</w:t>
-      </w:r>
-      <w:r>
-        <w:t xml:space="preserve"> és dokumentumok</w:t>
-      </w:r>
-      <w:r>
-        <w:t xml:space="preserve"> újrafelhasználhatóság</w:t>
-      </w:r>
-      <w:r>
-        <w:t>át és hordozhatóságát fogalmazom meg</w:t>
-      </w:r>
-      <w:r>
-        <w:t>.</w:t>
-      </w:r>
-    </w:p>
-    <w:p>
-      <w:r>
-        <w:t>Azt már meghatároztam, hogy a komponenseknek meg kell felelni a keretrendszer által előírt formai követelményeknek. Az ilyen módon írt komponensek a keretrendszer által hordozhatók lesznek, tehát belső változtatás nélkül felhasználhatók leszek több különböző dokumentum készítéséhez is.</w:t>
-      </w:r>
-    </w:p>
-    <w:p>
-      <w:r>
-        <w:t xml:space="preserve">Az újrafelhasználhatóság </w:t>
-      </w:r>
-      <w:r>
-        <w:t xml:space="preserve">az </w:t>
-      </w:r>
-      <w:r>
-        <w:t xml:space="preserve">általam írt keretrendszerben készített dokumentumokra </w:t>
-      </w:r>
-      <w:r>
-        <w:t xml:space="preserve">is érvényes, nem csak a különálló komponensekre. Különálló, egymástól teljesen független dokumentumok egyesíthetők egy dokumentummá. </w:t>
-      </w:r>
-      <w:r>
-        <w:t>Egy t</w:t>
-      </w:r>
-      <w:r>
-        <w:t xml:space="preserve">etszőlegesen komplex dokumentum rendelkezik ugyanazokkal a tulajdonságokkal, </w:t>
-      </w:r>
-      <w:r>
-        <w:t>amelyekkel</w:t>
-      </w:r>
-      <w:r>
-        <w:t xml:space="preserve"> egy egyszerű komponens </w:t>
-      </w:r>
-      <w:r>
-        <w:t>rendelkezik</w:t>
-      </w:r>
-      <w:r>
-        <w:t>. Az így összeállított dokumentumok részelemei tetszőlegesen másolhatók, duplikálhatók, de akár külön dokumentumba is leválaszthatók.</w:t>
-      </w:r>
-    </w:p>
-    <w:p>
-      <w:pPr>
-        <w:pStyle w:val="Cmsor2"/>
-      </w:pPr>
-      <w:bookmarkStart w:id="33" w:name="_Toc59020808"/>
-      <w:r>
-        <w:lastRenderedPageBreak/>
+      <w:bookmarkStart w:id="33" w:name="_Toc59381611"/>
+      <w:r>
         <w:t>Adatstruktúra</w:t>
       </w:r>
       <w:bookmarkEnd w:id="33"/>
@@ -9311,7 +9949,7 @@
       <w:pPr>
         <w:pStyle w:val="Cmsor2"/>
       </w:pPr>
-      <w:bookmarkStart w:id="34" w:name="_Toc59020809"/>
+      <w:bookmarkStart w:id="34" w:name="_Toc59381612"/>
       <w:r>
         <w:t>Fejlesztői felület</w:t>
       </w:r>
@@ -9324,6 +9962,7 @@
     </w:p>
     <w:p>
       <w:r>
+        <w:lastRenderedPageBreak/>
         <w:t>Eddig sokat beszéltem már a szerkesztő eszközről, amivel a hétköznapi ember is képes felhasználói felületet összeállítani, viszont nem fejtettem ki ennek a másik oldalát. Pontosan arra gondol</w:t>
       </w:r>
       <w:r>
@@ -9332,128 +9971,124 @@
     </w:p>
     <w:p>
       <w:r>
+        <w:t>Erre több megoldást is kínál a keretrendszerem, a legegyszerűbb</w:t>
+      </w:r>
+      <w:r>
+        <w:t xml:space="preserve"> </w:t>
+      </w:r>
+      <w:r>
+        <w:t>például, hogy a szerkesztővel elkészített dokumentum adatmodelljét valamilyen adatbázisba elmentjük, majd később igény szerint megjelenítjük. Ebben az esetben a kiszolgáló nem értelmezi, és egyáltalán nem módosítja a dokumentum adatmodelljét. Ennél egy bonyolultabb, de rugalmasabb megközelítés, hogy a dokumentumot a kiszolgáló értelmezi és tetszés szerint manipulálja. Amennyiben a végső adatmodell érvényes, és a felhasznált komponensek számára is maradéktalanul értelmezhető, akkor az gond nélkül megjeleníthető, de akár szerkeszthető is.</w:t>
+      </w:r>
+    </w:p>
+    <w:p>
+      <w:r>
+        <w:t>A keretrendszer képes lehet az adatmodell</w:t>
+      </w:r>
+      <w:r>
+        <w:t>t</w:t>
+      </w:r>
+      <w:r>
+        <w:t xml:space="preserve"> elkülöníteni strukturális és értek modell</w:t>
+      </w:r>
+      <w:r>
+        <w:t>ek</w:t>
+      </w:r>
+      <w:r>
+        <w:t xml:space="preserve">re. A keretrendszerrel együtt fejlesztett komponensek rendelkeznek ilyen viselkedéssel, mert ez lehetővé teszi, hogy </w:t>
+      </w:r>
+      <w:r>
+        <w:t xml:space="preserve">további értelmezés nélkül, </w:t>
+      </w:r>
+      <w:r>
+        <w:t xml:space="preserve">hálózati kiszolgáló </w:t>
+      </w:r>
+      <w:r>
+        <w:t xml:space="preserve">bevonása </w:t>
+      </w:r>
+      <w:r>
+        <w:t xml:space="preserve">nélkül kinyerjük és </w:t>
+      </w:r>
+      <w:r>
+        <w:t xml:space="preserve">tetszőleges célra felhasználjuk a már említett megtekintő nézetben bevitt értékeket. </w:t>
+      </w:r>
+    </w:p>
+    <w:p>
+      <w:r>
+        <w:t>A most említett érték modellje egy dokumentumnak praktikusan követi a komponensek hierarchiáját. Ha egy komponens szekvenciálisan tartalmaz további komponenseket, akkor az adott komponens érték modellje is szekvenciálisan fogja tartalmazni az alárendelt komponensek érték modellj</w:t>
+      </w:r>
+      <w:r>
+        <w:t>eit</w:t>
+      </w:r>
+      <w:r>
+        <w:t>.</w:t>
+      </w:r>
+    </w:p>
+    <w:p>
+      <w:pPr>
+        <w:pStyle w:val="Cmsor2"/>
+      </w:pPr>
+      <w:bookmarkStart w:id="35" w:name="_Toc59381613"/>
+      <w:r>
+        <w:t>Kommunikáció</w:t>
+      </w:r>
+      <w:r>
+        <w:t xml:space="preserve"> a</w:t>
+      </w:r>
+      <w:r>
+        <w:t xml:space="preserve"> kiszolgálóval</w:t>
+      </w:r>
+      <w:bookmarkEnd w:id="35"/>
+    </w:p>
+    <w:p>
+      <w:r>
+        <w:t>A keretrendszer fontos tulajdonsága, hogy támogatja a valós idejű kollaborációt. Ez elsősorban arra szol</w:t>
+      </w:r>
+      <w:r>
+        <w:t>gál, hogy dokumentumokon egyszerre többen is dolgozhassanak, viszont erre nincs minden esetben szükség. Egy fontos célterülete az általam készített megoldásnak a kérdőívszerű adatbekérés. Ebben az esetben a már említett módok egyikével elkészül a kérdőív és a kitöltés eredményét visszaküldi a felhasználó. Ebben a példában nem kap szerepet a kollaborációs eszközkészlet</w:t>
+      </w:r>
+      <w:r>
+        <w:t>, v</w:t>
+      </w:r>
+      <w:r>
+        <w:t xml:space="preserve">iszont szerepet kap egy kiszolgáló, ami fogadja a kitöltés eredményét. Arra a kérdésre, hogy a kitöltés eredménye hogyan jut el a kiszolgálóhoz, az </w:t>
+      </w:r>
+      <w:r>
+        <w:t xml:space="preserve">lehet egy komponens feladata, de </w:t>
+      </w:r>
+      <w:r>
+        <w:t>akár a keretrendszeren kívül is megoldható.</w:t>
+      </w:r>
+    </w:p>
+    <w:p>
+      <w:r>
         <w:lastRenderedPageBreak/>
-        <w:t>Erre több megoldást is kínál a keretrendszerem, a legegyszerűbb</w:t>
+        <w:t xml:space="preserve">A </w:t>
+      </w:r>
+      <w:proofErr w:type="spellStart"/>
+      <w:r>
+        <w:t>valósidejű</w:t>
+      </w:r>
+      <w:proofErr w:type="spellEnd"/>
+      <w:r>
+        <w:t xml:space="preserve"> kollaborációt megvalósító részegység szükségszerűen kommunikál a hálózaton, viszont ehhez nem kell feltétlenül központi kiszolgáló egység. Az általam alkalmazott kollaborációs megoldás lehetővé teszi azt is, hogy a felhasználók egymással közvetlenül kommunikáljanak</w:t>
       </w:r>
       <w:r>
         <w:t xml:space="preserve"> </w:t>
       </w:r>
-      <w:r>
-        <w:t>például, hogy a szerkesztővel elkészített dokumentum adatmodelljét valamilyen adatbázisba elmentjük, majd később igény szerint megjelenítjük. Ebben az esetben a kiszolgáló nem értelmezi, és egyáltalán nem módosítja a dokumentum adatmodelljét. Ennél egy bonyolultabb, de rugalmasabb megközelítés, hogy a dokumentumot a kiszolgáló értelmezi és tetszés szerint manipulálja. Amennyiben a végső adatmodell érvényes, és a felhasznált komponensek számára is maradéktalanul értelmezhető, akkor az gond nélkül megjeleníthető, de akár szerkeszthető is.</w:t>
-      </w:r>
-    </w:p>
-    <w:p>
-      <w:r>
-        <w:t>A keretrendszer képes lehet az adatmodell</w:t>
-      </w:r>
-      <w:r>
-        <w:t>t</w:t>
-      </w:r>
-      <w:r>
-        <w:t xml:space="preserve"> elkülöníteni strukturális és értek modell</w:t>
-      </w:r>
-      <w:r>
-        <w:t>ek</w:t>
-      </w:r>
-      <w:r>
-        <w:t xml:space="preserve">re. A keretrendszerrel együtt fejlesztett komponensek rendelkeznek ilyen viselkedéssel, mert ez lehetővé teszi, hogy </w:t>
-      </w:r>
-      <w:r>
-        <w:t xml:space="preserve">további értelmezés nélkül, </w:t>
-      </w:r>
-      <w:r>
-        <w:t xml:space="preserve">hálózati kiszolgáló </w:t>
-      </w:r>
-      <w:r>
-        <w:t xml:space="preserve">bevonása </w:t>
-      </w:r>
-      <w:r>
-        <w:t xml:space="preserve">nélkül kinyerjük és </w:t>
-      </w:r>
-      <w:r>
-        <w:t xml:space="preserve">tetszőleges célra felhasználjuk a már említett megtekintő nézetben bevitt értékeket. </w:t>
-      </w:r>
-    </w:p>
-    <w:p>
-      <w:r>
-        <w:t>A most említett érték modellje egy dokumentumnak praktikusan követi a komponensek hierarchiáját. Ha egy komponens szekvenciálisan tartalmaz további komponenseket, akkor az adott komponens érték modellje is szekvenciálisan fogja tartalmazni az alárendelt komponensek érték modellj</w:t>
-      </w:r>
-      <w:r>
-        <w:t>eit</w:t>
-      </w:r>
-      <w:r>
-        <w:t>.</w:t>
-      </w:r>
-    </w:p>
-    <w:p>
-      <w:pPr>
-        <w:pStyle w:val="Cmsor2"/>
-      </w:pPr>
-      <w:bookmarkStart w:id="35" w:name="_Toc59020810"/>
-      <w:r>
-        <w:t>Kommunikáció</w:t>
-      </w:r>
-      <w:r>
-        <w:t xml:space="preserve"> a</w:t>
-      </w:r>
-      <w:r>
-        <w:t xml:space="preserve"> kiszolgálóval</w:t>
-      </w:r>
-      <w:bookmarkEnd w:id="35"/>
-    </w:p>
-    <w:p>
-      <w:r>
-        <w:t>A keretrendszer fontos tulajdonsága, hogy támogatja a valós idejű kollaborációt. Ez elsősorban arra szol</w:t>
-      </w:r>
-      <w:r>
-        <w:t>gál, hogy dokumentumokon egyszerre többen is dolgozhassanak, viszont erre nincs minden esetben szükség. Egy fontos célterülete az általam készített megoldásnak a kérdőívszerű adatbekérés. Ebben az esetben a már említett módok egyikével elkészül a kérdőív és a kitöltés eredményét visszaküldi a felhasználó. Ebben a példában nem kap szerepet a kollaborációs eszközkészlet</w:t>
-      </w:r>
-      <w:r>
-        <w:t>, v</w:t>
-      </w:r>
-      <w:r>
-        <w:t xml:space="preserve">iszont szerepet kap egy kiszolgáló, ami fogadja a kitöltés eredményét. Arra a kérdésre, hogy a kitöltés eredménye hogyan jut el a kiszolgálóhoz, az </w:t>
-      </w:r>
-      <w:r>
-        <w:t xml:space="preserve">lehet egy komponens feladata, de </w:t>
-      </w:r>
-      <w:r>
-        <w:t>akár a keretrendszeren kívül is megoldható.</w:t>
-      </w:r>
-    </w:p>
-    <w:p>
-      <w:r>
-        <w:t xml:space="preserve">A </w:t>
-      </w:r>
-      <w:proofErr w:type="spellStart"/>
-      <w:r>
-        <w:t>valósidejű</w:t>
-      </w:r>
-      <w:proofErr w:type="spellEnd"/>
-      <w:r>
-        <w:t xml:space="preserve"> kollaborációt megvalósító részegység szükségszerűen kommunikál a hálózaton, viszont ehhez nem kell feltétlenül központi kiszolgáló egység. Az általam alkalmazott kollaborációs megoldás lehetővé teszi azt is, hogy a felhasználók egymással közvetlenül kommunikáljanak</w:t>
-      </w:r>
-      <w:r>
-        <w:t xml:space="preserve"> </w:t>
-      </w:r>
       <w:proofErr w:type="spellStart"/>
       <w:r>
         <w:t>peer-to-peer</w:t>
       </w:r>
       <w:proofErr w:type="spellEnd"/>
       <w:r>
-        <w:t xml:space="preserve"> módon. Teljesítmény szempontjából viszont jellemzően a központi kiszolgáló alkalmazása előnyösebb, mert központi kiszolgáló felé </w:t>
-      </w:r>
-      <w:r>
-        <w:lastRenderedPageBreak/>
-        <w:t>az átlagos késleltetés jellemzően kisebb, és az egyes résztvevők hálózaton forgalmazott adatmennyisége is jóval alacsonyabb.</w:t>
+        <w:t xml:space="preserve"> módon. Teljesítmény szempontjából viszont jellemzően a központi kiszolgáló alkalmazása előnyösebb, mert központi kiszolgáló felé az átlagos késleltetés jellemzően kisebb, és az egyes résztvevők hálózaton forgalmazott adatmennyisége is jóval alacsonyabb.</w:t>
       </w:r>
     </w:p>
     <w:p>
       <w:pPr>
         <w:pStyle w:val="Cmsor1"/>
       </w:pPr>
-      <w:bookmarkStart w:id="36" w:name="_Toc59020811"/>
+      <w:bookmarkStart w:id="36" w:name="_Toc59381614"/>
       <w:r>
         <w:lastRenderedPageBreak/>
         <w:t>Megvalósítás</w:t>
@@ -9464,7 +10099,7 @@
       <w:pPr>
         <w:pStyle w:val="Cmsor2"/>
       </w:pPr>
-      <w:bookmarkStart w:id="37" w:name="_Toc59020812"/>
+      <w:bookmarkStart w:id="37" w:name="_Toc59381615"/>
       <w:proofErr w:type="spellStart"/>
       <w:r>
         <w:t>Angular</w:t>
@@ -9686,7 +10321,7 @@
       <w:pPr>
         <w:pStyle w:val="Cmsor2"/>
       </w:pPr>
-      <w:bookmarkStart w:id="38" w:name="_Toc59020813"/>
+      <w:bookmarkStart w:id="38" w:name="_Toc59381616"/>
       <w:r>
         <w:rPr>
           <w:lang w:val="en-US"/>
@@ -9729,7 +10364,6 @@
           <w:id w:val="-2116902771"/>
           <w:citation/>
         </w:sdtPr>
-        <w:sdtEndPr/>
         <w:sdtContent>
           <w:r>
             <w:fldChar w:fldCharType="begin"/>
@@ -9807,7 +10441,7 @@
       <w:pPr>
         <w:pStyle w:val="Cmsor2"/>
       </w:pPr>
-      <w:bookmarkStart w:id="39" w:name="_Toc59020814"/>
+      <w:bookmarkStart w:id="39" w:name="_Toc59381617"/>
       <w:r>
         <w:t>Minimális adatstruktúra kialakítása</w:t>
       </w:r>
@@ -9851,7 +10485,7 @@
       <w:pPr>
         <w:pStyle w:val="Cmsor2"/>
       </w:pPr>
-      <w:bookmarkStart w:id="40" w:name="_Toc59020815"/>
+      <w:bookmarkStart w:id="40" w:name="_Toc59381618"/>
       <w:r>
         <w:t>Alapvető komponensek kialakítása</w:t>
       </w:r>
@@ -9888,7 +10522,7 @@
       <w:pPr>
         <w:pStyle w:val="Cmsor3"/>
       </w:pPr>
-      <w:bookmarkStart w:id="41" w:name="_Toc59020816"/>
+      <w:bookmarkStart w:id="41" w:name="_Toc59381619"/>
       <w:r>
         <w:t>Szövegdoboz</w:t>
       </w:r>
@@ -10950,7 +11584,7 @@
       <w:pPr>
         <w:pStyle w:val="Cmsor3"/>
       </w:pPr>
-      <w:bookmarkStart w:id="42" w:name="_Toc59020817"/>
+      <w:bookmarkStart w:id="42" w:name="_Toc59381620"/>
       <w:r>
         <w:t>Gomb</w:t>
       </w:r>
@@ -11147,7 +11781,7 @@
       <w:pPr>
         <w:pStyle w:val="Cmsor2"/>
       </w:pPr>
-      <w:bookmarkStart w:id="43" w:name="_Toc59020818"/>
+      <w:bookmarkStart w:id="43" w:name="_Toc59381621"/>
       <w:r>
         <w:t>Tartalmazó</w:t>
       </w:r>
@@ -11168,7 +11802,7 @@
       <w:pPr>
         <w:pStyle w:val="Cmsor3"/>
       </w:pPr>
-      <w:bookmarkStart w:id="44" w:name="_Toc59020819"/>
+      <w:bookmarkStart w:id="44" w:name="_Toc59381622"/>
       <w:r>
         <w:t>Kártya</w:t>
       </w:r>
@@ -11211,7 +11845,13 @@
     <w:p>
       <w:r>
         <w:lastRenderedPageBreak/>
-        <w:t>A fejlesztés során egy ponton szükségesnek láttam, hogy extra jelöléseket vezessek be, mert gyakran magam sem láttam át, hogy hogyan épülnek fel a felületek. Az egyik ilyen technikám, hogy különféle színekkel láttam el a speciális jelentőségű elemeket. Erről részletesebben írok majd a szerkesztő bemutatása során, addigis elég annyit tudni, hogy az üres komponens jelölése a piros háttér.</w:t>
+        <w:t>A fejlesztés során egy ponton szükségesnek láttam, hogy extra jelöléseket vezessek be, mert gyakran magam sem láttam át, hogy hogyan épülnek fel a felületek. Az egyik ilyen technikám, hogy különféle színekkel láttam el a speciális jelentőségű elemeket. Erről részletesebben írok majd a szerkesztő bemutatása során, addig</w:t>
+      </w:r>
+      <w:r>
+        <w:t xml:space="preserve"> </w:t>
+      </w:r>
+      <w:r>
+        <w:t>is elég annyit tudni, hogy az üres komponens jelölése a piros háttér.</w:t>
       </w:r>
     </w:p>
     <w:p>
@@ -11309,15 +11949,27 @@
         <w:t xml:space="preserve">A fenti </w:t>
       </w:r>
       <w:r>
-        <w:t>a képen látszik egy új kártya, közvetlenül létrehozás után.</w:t>
-      </w:r>
-      <w:r>
-        <w:t xml:space="preserve"> A piros területre kattintva a szerkesztő automatikusan felkínálja a komponensek listáját, amiből választva tetszőlegesre cserélhetjük.</w:t>
-      </w:r>
-    </w:p>
-    <w:p>
-      <w:r>
-        <w:t xml:space="preserve">A következő példában a kártyába lista elemet helyezek, a listát három eleműre bővítem, az első két elembe gombot a harmadik elembe horizontális listát helyezek, aminek szintén mindkét elemébe gombot rakok. Ez a példa bemutatja, hogy hogyan igazodik a kártya a tartalmazott komponensekhez, és hogy nagyjából használat közben mi jár a szerkesztő fejében. Az előbb felsorolt </w:t>
+        <w:t>képen látszik egy új kártya, közvetlenül létrehozás után.</w:t>
+      </w:r>
+      <w:r>
+        <w:t xml:space="preserve"> A piros területre kattintva a szerkesztő automatikusan felkínálja a komponensek listáját, amiből választva tetszőlegesre cserélhetjük</w:t>
+      </w:r>
+      <w:r>
+        <w:t xml:space="preserve"> azt</w:t>
+      </w:r>
+      <w:r>
+        <w:t>.</w:t>
+      </w:r>
+    </w:p>
+    <w:p>
+      <w:r>
+        <w:t>A következő példában a kártyába lista elemet helyezek, a listát három eleműre bővítem, az első két elembe gombot</w:t>
+      </w:r>
+      <w:r>
+        <w:t>,</w:t>
+      </w:r>
+      <w:r>
+        <w:t xml:space="preserve"> a harmadik elembe horizontális listát helyezek, aminek szintén mindkét elemébe gombot rakok. Ez a példa bemutatja, hogy hogyan igazodik a kártya a tartalmazott komponensekhez, és hogy nagyjából használat közben mi jár a szerkesztő fejében. Az előbb felsorolt </w:t>
       </w:r>
       <w:r>
         <w:t>lépések eredménye így jelenik meg a szerkesztőben.</w:t>
@@ -12636,20 +13288,36 @@
         <w:t>  }</w:t>
       </w:r>
     </w:p>
-    <w:p/>
+    <w:p>
+      <w:pPr>
+        <w:spacing w:after="0" w:line="240" w:lineRule="auto"/>
+        <w:ind w:firstLine="0"/>
+        <w:jc w:val="left"/>
+      </w:pPr>
+      <w:r>
+        <w:br w:type="page"/>
+      </w:r>
+    </w:p>
     <w:p>
       <w:pPr>
         <w:pStyle w:val="Cmsor3"/>
       </w:pPr>
-      <w:bookmarkStart w:id="45" w:name="_Toc59020820"/>
-      <w:r>
+      <w:bookmarkStart w:id="45" w:name="_Toc59381623"/>
+      <w:r>
+        <w:lastRenderedPageBreak/>
         <w:t>Lista nézet</w:t>
       </w:r>
       <w:bookmarkEnd w:id="45"/>
     </w:p>
     <w:p>
       <w:r>
-        <w:t>A lista nézet létezésére már több ízben utaltam, viszont részeltekben még nem mutattam be, mert úgy gondolom önmagában nehezen megérthető a működése. Alapvetően arról van szó, hogy az adatmodellben egy listában reprezentálja a tartalmazott elemeket, a felületen pedig a tartalmazott elemeket sorban, egymás alatt megjeleníti.</w:t>
+        <w:t>A lista nézet létezésére már több ízben utaltam, viszont részeltekben még nem mutattam be, mert úgy gondolom</w:t>
+      </w:r>
+      <w:r>
+        <w:t>, hogy</w:t>
+      </w:r>
+      <w:r>
+        <w:t xml:space="preserve"> önmagában nehezen megérthető a működése. Alapvetően arról van szó, hogy az adatmodellben egy listában reprezentálja a tartalmazott elemeket, a felületen pedig a tartalmazott elemeket sorban, egymás alatt megjeleníti.</w:t>
       </w:r>
     </w:p>
     <w:p>
@@ -12660,7 +13328,6 @@
         <w:rPr>
           <w:noProof/>
         </w:rPr>
-        <w:lastRenderedPageBreak/>
         <w:drawing>
           <wp:inline distT="0" distB="0" distL="0" distR="0" wp14:anchorId="4DACACA7" wp14:editId="15966FD6">
             <wp:extent cx="5398770" cy="2592070"/>
@@ -12764,7 +13431,16 @@
       </w:r>
       <w:proofErr w:type="spellEnd"/>
       <w:r>
-        <w:t xml:space="preserve"> gombbal. A végeredmény ugyanaz, viszont a háttérben a mechanizmust teljesen más.</w:t>
+        <w:t xml:space="preserve"> gombbal. A végeredmény ugyanaz, viszont a háttérben a</w:t>
+      </w:r>
+      <w:r>
+        <w:t xml:space="preserve"> </w:t>
+      </w:r>
+      <w:r>
+        <w:t>működési</w:t>
+      </w:r>
+      <w:r>
+        <w:t xml:space="preserve"> mechanizmus teljesen más.</w:t>
       </w:r>
     </w:p>
     <w:p>
@@ -15973,7 +16649,7 @@
       <w:pPr>
         <w:pStyle w:val="Cmsor3"/>
       </w:pPr>
-      <w:bookmarkStart w:id="47" w:name="_Toc59020821"/>
+      <w:bookmarkStart w:id="47" w:name="_Toc59381624"/>
       <w:r>
         <w:t>Oszlopos nézet</w:t>
       </w:r>
@@ -16165,7 +16841,7 @@
       <w:pPr>
         <w:pStyle w:val="Cmsor3"/>
       </w:pPr>
-      <w:bookmarkStart w:id="48" w:name="_Toc59020822"/>
+      <w:bookmarkStart w:id="48" w:name="_Toc59381625"/>
       <w:r>
         <w:t>Összecsukható nézet</w:t>
       </w:r>
@@ -16173,7 +16849,13 @@
     </w:p>
     <w:p>
       <w:r>
-        <w:t xml:space="preserve">Az összecsukható nézet a listának egy kifinomultabb változata. Itt ez </w:t>
+        <w:t>Az összecsukható nézet a listának egy kifinomultabb változata. Itt ez</w:t>
+      </w:r>
+      <w:r>
+        <w:t>t</w:t>
+      </w:r>
+      <w:r>
+        <w:t xml:space="preserve"> </w:t>
       </w:r>
       <w:r>
         <w:t>a komponenst azzal a céllal mutatom be, hogy szemléltessem, hogy nem csak a legalapvetőbb webes megoldásokból lehet építkezni, hanem hogy már létező komponenskönyvtárak elemeit is fel lehet használni.</w:t>
@@ -17851,7 +18533,7 @@
       </w:r>
       <w:proofErr w:type="spellEnd"/>
       <w:r>
-        <w:t xml:space="preserve"> Panel komponens becsukása frissítse az általam kezelt adatmodell, és hogy az adatmodellem frissítésekor az </w:t>
+        <w:t xml:space="preserve"> Panel komponens becsukása frissítse az általam kezelt adatmodell, és hogy az adatmodellem frissítése az </w:t>
       </w:r>
       <w:proofErr w:type="spellStart"/>
       <w:r>
@@ -17866,7 +18548,7 @@
       <w:pPr>
         <w:pStyle w:val="Cmsor2"/>
       </w:pPr>
-      <w:bookmarkStart w:id="49" w:name="_Toc59020823"/>
+      <w:bookmarkStart w:id="49" w:name="_Toc59381626"/>
       <w:r>
         <w:t>További érdekes komponensek</w:t>
       </w:r>
@@ -17876,7 +18558,7 @@
       <w:pPr>
         <w:pStyle w:val="Cmsor3"/>
       </w:pPr>
-      <w:bookmarkStart w:id="50" w:name="_Toc59020824"/>
+      <w:bookmarkStart w:id="50" w:name="_Toc59381627"/>
       <w:r>
         <w:t>Legördülő lista</w:t>
       </w:r>
@@ -19382,7 +20064,7 @@
       <w:pPr>
         <w:pStyle w:val="Cmsor3"/>
       </w:pPr>
-      <w:bookmarkStart w:id="51" w:name="_Toc59020825"/>
+      <w:bookmarkStart w:id="51" w:name="_Toc59381628"/>
       <w:r>
         <w:t>Választógomb</w:t>
       </w:r>
@@ -19616,7 +20298,7 @@
         <w:fldChar w:fldCharType="end"/>
       </w:r>
       <w:r>
-        <w:t>. ábra: Választó gomb megjelenése</w:t>
+        <w:t>. ábra: Választógomb megjelenése</w:t>
       </w:r>
     </w:p>
     <w:p>
@@ -19660,11 +20342,17 @@
     </w:p>
     <w:p>
       <w:pPr>
+        <w:ind w:firstLine="0"/>
+      </w:pPr>
+    </w:p>
+    <w:p>
+      <w:pPr>
         <w:pStyle w:val="Cmsor2"/>
       </w:pPr>
-      <w:bookmarkStart w:id="52" w:name="_Toc59020826"/>
-      <w:proofErr w:type="spellStart"/>
-      <w:r>
+      <w:bookmarkStart w:id="52" w:name="_Toc59381629"/>
+      <w:proofErr w:type="spellStart"/>
+      <w:r>
+        <w:lastRenderedPageBreak/>
         <w:t>Stílusozás</w:t>
       </w:r>
       <w:bookmarkEnd w:id="52"/>
@@ -19675,11 +20363,240 @@
         <w:t xml:space="preserve">A keretrendszerem szabad kezet ad arra nézve, hogy az egyek komponenseket milyen stílusokkal láthatjuk el. </w:t>
       </w:r>
       <w:r>
-        <w:t xml:space="preserve">Az eddig bemutatott példákból már nyilvánvaló, hogy </w:t>
+        <w:t xml:space="preserve">Az eddig bemutatott példákból már nyilvánvaló, hogy tetszőleges </w:t>
+      </w:r>
+      <w:proofErr w:type="spellStart"/>
+      <w:r>
+        <w:t>Angular</w:t>
+      </w:r>
+      <w:proofErr w:type="spellEnd"/>
+      <w:r>
+        <w:t xml:space="preserve"> komponenskönyvtárra építhetnek a keretrendszeremmel kompatibilis komponensek. Az én kedvencem az </w:t>
+      </w:r>
+      <w:proofErr w:type="spellStart"/>
+      <w:r>
+        <w:t>Angular</w:t>
+      </w:r>
+      <w:proofErr w:type="spellEnd"/>
+      <w:r>
+        <w:t xml:space="preserve"> </w:t>
+      </w:r>
+      <w:proofErr w:type="spellStart"/>
+      <w:r>
+        <w:t>Material</w:t>
+      </w:r>
+      <w:proofErr w:type="spellEnd"/>
+      <w:r>
+        <w:t>, és az eddigiekben csupa jó tapasztalatom volt vele.</w:t>
+      </w:r>
+    </w:p>
+    <w:p>
+      <w:r>
+        <w:t xml:space="preserve">Egy másik érdekes megközelítés lehet valamilyen CSS keretrendszer használata. A legelterjedtebb ilyen jellegű keretrendszerek a </w:t>
+      </w:r>
+      <w:proofErr w:type="spellStart"/>
+      <w:r>
+        <w:t>Bootstrap</w:t>
+      </w:r>
+      <w:proofErr w:type="spellEnd"/>
+      <w:r>
+        <w:rPr>
+          <w:rStyle w:val="Lbjegyzet-hivatkozs"/>
+        </w:rPr>
+        <w:footnoteReference w:id="34"/>
+      </w:r>
+      <w:r>
+        <w:t xml:space="preserve"> és a </w:t>
+      </w:r>
+      <w:proofErr w:type="spellStart"/>
+      <w:r>
+        <w:t>Tailwind</w:t>
+      </w:r>
+      <w:proofErr w:type="spellEnd"/>
+      <w:r>
+        <w:rPr>
+          <w:rStyle w:val="Lbjegyzet-hivatkozs"/>
+        </w:rPr>
+        <w:footnoteReference w:id="35"/>
+      </w:r>
+      <w:r>
+        <w:t xml:space="preserve">. Ezek legfontosabb különbsége egy </w:t>
+      </w:r>
+      <w:proofErr w:type="spellStart"/>
+      <w:r>
+        <w:t>Angular</w:t>
+      </w:r>
+      <w:proofErr w:type="spellEnd"/>
+      <w:r>
+        <w:t xml:space="preserve"> komponenskönyvtárhoz képest, hogy csakis globálisan definiált </w:t>
+      </w:r>
+      <w:r>
+        <w:t xml:space="preserve">CSS szabályokra alapoznak. Ez azt jelenti, hogy ha egy komponens függ mondjuk a </w:t>
+      </w:r>
+      <w:proofErr w:type="spellStart"/>
+      <w:r>
+        <w:t>Tailwind</w:t>
+      </w:r>
+      <w:proofErr w:type="spellEnd"/>
+      <w:r>
+        <w:t xml:space="preserve"> keretrendszer szabályaitól egy másik komponens függ a </w:t>
+      </w:r>
+      <w:proofErr w:type="spellStart"/>
+      <w:r>
+        <w:t>Bootstrap</w:t>
+      </w:r>
+      <w:proofErr w:type="spellEnd"/>
+      <w:r>
+        <w:t xml:space="preserve"> szabályaitól akkor a két komponens csak akkor használható megbízhatóan egyszerre ugyanabban a dokumentumban, ha nincs ütközés a két keretrendszer szabályai között. </w:t>
+      </w:r>
+      <w:r>
+        <w:t>P</w:t>
+      </w:r>
+      <w:r>
+        <w:t>ersze ez a probléma megkerülhető, ha a keretrendszerek minden szabályát prefix-el látjuk el, de ezt én nem javaslom, mert csak megtévesztő, ha ugyanarra a célra több hasonló megoldás is van főleg, ha ezek csak egy kicsi térnek el egymástól.</w:t>
+      </w:r>
+    </w:p>
+    <w:p>
+      <w:r>
+        <w:t xml:space="preserve">Sokkal inkább </w:t>
+      </w:r>
+      <w:proofErr w:type="spellStart"/>
+      <w:r>
+        <w:t>előremutatónak</w:t>
+      </w:r>
+      <w:proofErr w:type="spellEnd"/>
+      <w:r>
+        <w:t xml:space="preserve"> tartom</w:t>
+      </w:r>
+      <w:r>
+        <w:t xml:space="preserve"> azt a fajta </w:t>
+      </w:r>
+      <w:proofErr w:type="spellStart"/>
+      <w:r>
+        <w:t>modularizált</w:t>
+      </w:r>
+      <w:proofErr w:type="spellEnd"/>
+      <w:r>
+        <w:t xml:space="preserve"> </w:t>
+      </w:r>
+      <w:proofErr w:type="spellStart"/>
+      <w:proofErr w:type="gramStart"/>
+      <w:r>
+        <w:t>stílusozást</w:t>
+      </w:r>
+      <w:proofErr w:type="spellEnd"/>
+      <w:proofErr w:type="gramEnd"/>
+      <w:r>
+        <w:t xml:space="preserve"> amit az </w:t>
+      </w:r>
+      <w:proofErr w:type="spellStart"/>
+      <w:r>
+        <w:t>Angular</w:t>
+      </w:r>
+      <w:proofErr w:type="spellEnd"/>
+      <w:r>
+        <w:t xml:space="preserve"> alapvető funkcióként kínál. Az egyes CSS szabályok csak az aktuális komponenshez definiált sablonban kerülnek érvényre. Az ilyen módon hatáskörrel ellátott szabályok nem befolyásolhatják más komponensek működését, így az esetleges hibák sokkal könnyebben felderíthetők, és sokkal egyszerűbben javíthatók, mert biztosak lehetünk benne, hogy a változtatásnak nem lesz nem várt mellékhatása a komponensen kívül.</w:t>
+      </w:r>
+    </w:p>
+    <w:p>
+      <w:pPr>
+        <w:pStyle w:val="Cmsor3"/>
+      </w:pPr>
+      <w:bookmarkStart w:id="53" w:name="_Toc59381630"/>
+      <w:r>
+        <w:t>Másolat</w:t>
+      </w:r>
+      <w:r>
+        <w:t xml:space="preserve"> vagy feltételes működés</w:t>
+      </w:r>
+      <w:bookmarkEnd w:id="53"/>
+    </w:p>
+    <w:p>
+      <w:r>
+        <w:t>Egy fontos fejlesztői kérdés, hogy mikor érdemes módosítani egy komponenst, és mikor kell azt lemásolni, és függetlenül kezelni. Egy remek példa erre a listás és az oszlopos komponens. Amikor erről volt szó, ott is említette</w:t>
+      </w:r>
+      <w:r>
+        <w:t>m</w:t>
+      </w:r>
+      <w:r>
+        <w:t>, hogy a két komponens gyakorlatilag azonos</w:t>
+      </w:r>
+      <w:r>
+        <w:t xml:space="preserve"> egy CSS tulajdonságot leszámítva. Ennek ellenére én mégis külön </w:t>
       </w:r>
       <w:r>
         <w:lastRenderedPageBreak/>
-        <w:t xml:space="preserve">tetszőleges </w:t>
+        <w:t>komponensként kezelem ezeket az elemeket, aminek az az oka, hogy koncepcionálisan szerintem ez így helyes, még akkor is, ha ez egy kicsit kevésbé karbantartható.</w:t>
+      </w:r>
+    </w:p>
+    <w:p>
+      <w:r>
+        <w:t>Ebben az alfejezetben mégis felvázolom, hogy hogyan nézne ki, ha ezt a két komponenst egy paraméterezhetőre cserélném. A leginkább szembetűnő változás az lenne, hogy eg</w:t>
+      </w:r>
+      <w:r>
+        <w:t>g</w:t>
+      </w:r>
+      <w:r>
+        <w:t xml:space="preserve">yel több paramétere lenne a komponensnek, ami magában nem gond, de a szerkesztő </w:t>
+      </w:r>
+      <w:r>
+        <w:t>alapvetően ezt nem tudja figyelembe venni, így beszúráskor ugyanazt a komponenst kéne választani, akkor is, ha egymás alatt vagy akkor is egymás mellett szeretnénk látni az elemeket. Szerintem ez önmagában meggyőző, de tovább erősíti az álláspontom</w:t>
+      </w:r>
+      <w:r>
+        <w:t>at</w:t>
+      </w:r>
+      <w:r>
+        <w:t xml:space="preserve">, hogy hamar jelentkezett az igény arra, hogy megadható legyen, hogy az egyes oszlopok milyen arányban töltik ki a rendelkezésre álló helyet. Ehhez további CSS szabályok is kellettek, de nagyobb különbség, hogy a szerkesztőben megjelenő komponens szerkesztő felületnek is fogadnia kell a szélesség </w:t>
+      </w:r>
+      <w:r>
+        <w:t>értékeket,</w:t>
+      </w:r>
+      <w:r>
+        <w:t xml:space="preserve"> </w:t>
+      </w:r>
+      <w:r>
+        <w:t>illetve az értékek feldolgozásához is új logikát kell írni.</w:t>
+      </w:r>
+    </w:p>
+    <w:p>
+      <w:pPr>
+        <w:pStyle w:val="Cmsor3"/>
+      </w:pPr>
+      <w:bookmarkStart w:id="54" w:name="_Toc59381631"/>
+      <w:r>
+        <w:t>CSS v</w:t>
+      </w:r>
+      <w:r>
+        <w:t>áltozók</w:t>
+      </w:r>
+      <w:r>
+        <w:t xml:space="preserve"> használata</w:t>
+      </w:r>
+      <w:bookmarkEnd w:id="54"/>
+    </w:p>
+    <w:p>
+      <w:r>
+        <w:t>A CSS lehetőséget nyújt arra, hogy változókat definiáljunk, majd ezeknek a változónak az értékét hivatkozzuk az egyes CSS szabályokban. Ezek használatával könnyen és karbantarthatóan definiálhatunk olyan értékeket, amelyek több komponensre egyszerre vonatkozik. Egy jó példa lehet CSS változók használatára a sötét mód megvalósítása. Én ezzel a kérdéssel részletesen nem foglalkoztam, így ilyen módot sem készítettem, de azt mindenképpen szeretném kiemelni, hogy a CSS változók használatának gondolata teljes mértékben összeegyeztethető az általam fejlesztett keretrendszerrel.</w:t>
+      </w:r>
+    </w:p>
+    <w:p>
+      <w:pPr>
+        <w:pStyle w:val="Cmsor2"/>
+      </w:pPr>
+      <w:bookmarkStart w:id="55" w:name="_Toc59381632"/>
+      <w:r>
+        <w:t>Új komponens készítése fejlesztőként</w:t>
+      </w:r>
+      <w:bookmarkEnd w:id="55"/>
+    </w:p>
+    <w:p>
+      <w:r>
+        <w:t>Már jónéhány komponenst bemutattam, de mégsem adtam átfogó képet arról, hogy mi a menete egy új komponens létrehozásának, és pontosan mit kell tenni ahhoz, hogy az új komponens a szerkesztőben is megjelenjen.</w:t>
+      </w:r>
+    </w:p>
+    <w:p>
+      <w:r>
+        <w:t xml:space="preserve">Az első lépés, hogy létre kell hozni egy új </w:t>
       </w:r>
       <w:proofErr w:type="spellStart"/>
       <w:r>
@@ -19687,7 +20604,7 @@
       </w:r>
       <w:proofErr w:type="spellEnd"/>
       <w:r>
-        <w:t xml:space="preserve"> komponenskönyvtárra építhetnek a keretrendszeremmel kompatibilis komponensek. Az én kedvencem az </w:t>
+        <w:t xml:space="preserve"> komponenst a kívánt mappában, amire legegyszerűbb megoldás az </w:t>
       </w:r>
       <w:proofErr w:type="spellStart"/>
       <w:r>
@@ -19695,243 +20612,23 @@
       </w:r>
       <w:proofErr w:type="spellEnd"/>
       <w:r>
-        <w:t xml:space="preserve"> </w:t>
-      </w:r>
-      <w:proofErr w:type="spellStart"/>
-      <w:r>
-        <w:t>Material</w:t>
-      </w:r>
-      <w:proofErr w:type="spellEnd"/>
-      <w:r>
-        <w:t>, és az eddigiekben csupa jó tapasztalatom volt vele.</w:t>
-      </w:r>
-    </w:p>
-    <w:p>
-      <w:r>
-        <w:t xml:space="preserve">Egy másik érdekes megközelítés lehet valamilyen CSS keretrendszer használata. A legelterjedtebb ilyen jellegű keretrendszerek a </w:t>
-      </w:r>
-      <w:proofErr w:type="spellStart"/>
-      <w:r>
-        <w:t>Bootstrap</w:t>
-      </w:r>
-      <w:proofErr w:type="spellEnd"/>
+        <w:t xml:space="preserve"> CLI</w:t>
+      </w:r>
       <w:r>
         <w:rPr>
           <w:rStyle w:val="Lbjegyzet-hivatkozs"/>
         </w:rPr>
-        <w:footnoteReference w:id="34"/>
-      </w:r>
-      <w:r>
-        <w:t xml:space="preserve"> és a </w:t>
-      </w:r>
-      <w:proofErr w:type="spellStart"/>
-      <w:r>
-        <w:t>Tailwind</w:t>
-      </w:r>
-      <w:proofErr w:type="spellEnd"/>
-      <w:r>
-        <w:rPr>
-          <w:rStyle w:val="Lbjegyzet-hivatkozs"/>
-        </w:rPr>
-        <w:footnoteReference w:id="35"/>
-      </w:r>
-      <w:r>
-        <w:t xml:space="preserve">. Ezek legfontosabb különbsége egy </w:t>
-      </w:r>
-      <w:proofErr w:type="spellStart"/>
-      <w:r>
-        <w:t>Angular</w:t>
-      </w:r>
-      <w:proofErr w:type="spellEnd"/>
-      <w:r>
-        <w:t xml:space="preserve"> komponenskönyvtárhoz képest, hogy csakis globálisan definiált </w:t>
-      </w:r>
-      <w:r>
-        <w:t xml:space="preserve">CSS szabályokra alapoznak. Ez azt jelenti, hogy ha egy komponens függ mondjuk a </w:t>
-      </w:r>
-      <w:proofErr w:type="spellStart"/>
-      <w:r>
-        <w:t>Tailwind</w:t>
-      </w:r>
-      <w:proofErr w:type="spellEnd"/>
-      <w:r>
-        <w:t xml:space="preserve"> keretrendszer szabályaitól egy másik komponens függ a </w:t>
-      </w:r>
-      <w:proofErr w:type="spellStart"/>
-      <w:r>
-        <w:t>Bootstrap</w:t>
-      </w:r>
-      <w:proofErr w:type="spellEnd"/>
-      <w:r>
-        <w:t xml:space="preserve"> szabályaitól akkor a két komponens csak akkor használható megbízhatóan egyszerre ugyanabban a dokumentumban, ha nincs ütközés a két keretrendszer szabályai között. </w:t>
-      </w:r>
-      <w:r>
-        <w:t>P</w:t>
-      </w:r>
-      <w:r>
-        <w:t>ersze ez a probléma megkerülhető, ha a keretrendszerek minden szabályát prefix-el látjuk el, de ezt én nem javaslom, mert csak megtévesztő, ha ugyanarra a célra több hasonló megoldás is van főleg, ha ezek csak egy kicsi térnek el egymástól.</w:t>
-      </w:r>
-    </w:p>
-    <w:p>
-      <w:r>
-        <w:t xml:space="preserve">Sokkal inkább </w:t>
-      </w:r>
-      <w:proofErr w:type="spellStart"/>
-      <w:r>
-        <w:t>előremutatónak</w:t>
-      </w:r>
-      <w:proofErr w:type="spellEnd"/>
-      <w:r>
-        <w:t xml:space="preserve"> tartom</w:t>
-      </w:r>
-      <w:r>
-        <w:t xml:space="preserve"> azt a fajta </w:t>
-      </w:r>
-      <w:proofErr w:type="spellStart"/>
-      <w:r>
-        <w:t>modularizált</w:t>
-      </w:r>
-      <w:proofErr w:type="spellEnd"/>
-      <w:r>
-        <w:t xml:space="preserve"> </w:t>
-      </w:r>
-      <w:proofErr w:type="spellStart"/>
-      <w:proofErr w:type="gramStart"/>
-      <w:r>
-        <w:t>stílusozást</w:t>
-      </w:r>
-      <w:proofErr w:type="spellEnd"/>
-      <w:proofErr w:type="gramEnd"/>
-      <w:r>
-        <w:t xml:space="preserve"> amit az </w:t>
-      </w:r>
-      <w:proofErr w:type="spellStart"/>
-      <w:r>
-        <w:t>Angular</w:t>
-      </w:r>
-      <w:proofErr w:type="spellEnd"/>
-      <w:r>
-        <w:t xml:space="preserve"> alapvető funkcióként kínál. Az egyes CSS szabályok csak az aktuális komponenshez definiált sablonban kerülnek érvényre. Az ilyen módon hatáskörrel ellátott szabályok nem befolyásolhatják más komponensek működését, így az esetleges hibák sokkal könnyebben felderíthetők, és sokkal egyszerűbben javíthatók, mert biztosak lehetünk benne, hogy a változtatásnak nem lesz nem várt mellékhatása a komponensen kívül.</w:t>
-      </w:r>
-    </w:p>
-    <w:p>
-      <w:pPr>
-        <w:pStyle w:val="Cmsor3"/>
-      </w:pPr>
-      <w:bookmarkStart w:id="53" w:name="_Toc59020827"/>
-      <w:r>
-        <w:t>Másolat</w:t>
-      </w:r>
-      <w:r>
-        <w:t xml:space="preserve"> vagy feltételes működés</w:t>
-      </w:r>
-      <w:bookmarkEnd w:id="53"/>
-    </w:p>
-    <w:p>
-      <w:r>
-        <w:t>Egy fontos fejlesztői kérdés, hogy mikor érdemes módosítani egy komponenst, és mikor kell azt lemásolni, és függetlenül kezelni. Egy remek példa erre a listás és az oszlopos komponens. Amikor erről volt szó, ott is említette</w:t>
-      </w:r>
-      <w:r>
-        <w:t>m</w:t>
-      </w:r>
-      <w:r>
-        <w:t>, hogy a két komponens gyakorlatilag azonos</w:t>
-      </w:r>
-      <w:r>
-        <w:t xml:space="preserve"> egy CSS tulajdonságot leszámítva. Ennek ellenére én mégis külön komponensként kezelem ezeket az elemeket, aminek az az oka, hogy koncepcionálisan szerintem ez így helyes, még akkor is, ha ez egy kicsit kevésbé karbantartható.</w:t>
-      </w:r>
-    </w:p>
-    <w:p>
+        <w:footnoteReference w:id="36"/>
+      </w:r>
+      <w:r>
+        <w:t xml:space="preserve"> használata.</w:t>
+      </w:r>
+      <w:r>
+        <w:t xml:space="preserve"> Konvencióm </w:t>
+      </w:r>
       <w:r>
         <w:lastRenderedPageBreak/>
-        <w:t>Ebben az alfejezetben mégis felvázolom, hogy hogyan nézne ki, ha ezt a két komponenst egy paraméterezhetőre cserélném. A leginkább szembetűnő változás az lenne, hogy eg</w:t>
-      </w:r>
-      <w:r>
-        <w:t>g</w:t>
-      </w:r>
-      <w:r>
-        <w:t xml:space="preserve">yel több paramétere lenne a komponensnek, ami magában nem gond, de a szerkesztő </w:t>
-      </w:r>
-      <w:r>
-        <w:t xml:space="preserve">alapvetően ezt nem tudja figyelembe venni, így beszúráskor ugyanazt a komponenst kéne választani, akkor is, ha egymás alatt vagy akkor is egymás mellett szeretnénk látni az elemeket. Szerintem ez önmagában meggyőző, de tovább erősíti az álláspontom, hogy hamar jelentkezett az igény arra, hogy megadható legyen, hogy az egyes oszlopok milyen arányban töltik ki a rendelkezésre álló helyet. Ehhez további CSS szabályok is kellettek, de nagyobb különbség, hogy a szerkesztőben megjelenő komponens szerkesztő felületnek is fogadnia kell a szélesség </w:t>
-      </w:r>
-      <w:r>
-        <w:t>értékeket,</w:t>
-      </w:r>
-      <w:r>
-        <w:t xml:space="preserve"> </w:t>
-      </w:r>
-      <w:r>
-        <w:t>illetve az értékek feldolgozásához is új logikát kell írni.</w:t>
-      </w:r>
-    </w:p>
-    <w:p>
-      <w:pPr>
-        <w:pStyle w:val="Cmsor3"/>
-      </w:pPr>
-      <w:bookmarkStart w:id="54" w:name="_Toc59020828"/>
-      <w:r>
-        <w:t>CSS v</w:t>
-      </w:r>
-      <w:r>
-        <w:t>áltozók</w:t>
-      </w:r>
-      <w:r>
-        <w:t xml:space="preserve"> használata</w:t>
-      </w:r>
-      <w:bookmarkEnd w:id="54"/>
-    </w:p>
-    <w:p>
-      <w:r>
-        <w:t>A CSS lehetőséget nyújt arra, hogy változókat definiáljunk, majd ezeknek a változónak az értékét hivatkozzuk az egyes CSS szabályokban. Ezek használatával könnyen és karbantarthatóan definiálhatunk olyan értékeket, amelyek több komponensre egyszerre vonatkozik. Egy jó példa lehet CSS változók használatára a sötét mód megvalósítása. Én ezzel a kérdéssel részletesen nem foglalkoztam, így ilyen módot sem készítettem, de azt mindenképpen szeretném kiemelni, hogy a CSS változók használatának gondolata teljes mértékben összeegyeztethető az általam fejlesztett keretrendszerrel.</w:t>
-      </w:r>
-    </w:p>
-    <w:p>
-      <w:pPr>
-        <w:pStyle w:val="Cmsor2"/>
-      </w:pPr>
-      <w:bookmarkStart w:id="55" w:name="_Toc59020829"/>
-      <w:r>
-        <w:t>Új komponens készítése fejlesztőként</w:t>
-      </w:r>
-      <w:bookmarkEnd w:id="55"/>
-    </w:p>
-    <w:p>
-      <w:r>
-        <w:t>Már jónéhány komponenst bemutattam, de mégsem adtam átfogó képet arról, hogy mi a menete egy új komponens létrehozásának, és pontosan mit kell tenni, ahhoz, hogy az új komponens a szerkesztőben is megjelenjen.</w:t>
-      </w:r>
-    </w:p>
-    <w:p>
-      <w:r>
-        <w:t xml:space="preserve">Az első lépés, hogy létre kell hozni egy új </w:t>
-      </w:r>
-      <w:proofErr w:type="spellStart"/>
-      <w:r>
-        <w:t>Angular</w:t>
-      </w:r>
-      <w:proofErr w:type="spellEnd"/>
-      <w:r>
-        <w:t xml:space="preserve"> komponenst a kívánt mappában, amire legegyszerűbb megoldás az </w:t>
-      </w:r>
-      <w:proofErr w:type="spellStart"/>
-      <w:r>
-        <w:t>Angular</w:t>
-      </w:r>
-      <w:proofErr w:type="spellEnd"/>
-      <w:r>
-        <w:t xml:space="preserve"> CLI</w:t>
-      </w:r>
-      <w:r>
-        <w:rPr>
-          <w:rStyle w:val="Lbjegyzet-hivatkozs"/>
-        </w:rPr>
-        <w:footnoteReference w:id="36"/>
-      </w:r>
-      <w:r>
-        <w:t xml:space="preserve"> használata.</w:t>
-      </w:r>
-      <w:r>
-        <w:t xml:space="preserve"> Konvencióm szerint az </w:t>
+        <w:t xml:space="preserve">szerint az </w:t>
       </w:r>
       <w:r>
         <w:rPr>
@@ -20003,11 +20700,7 @@
         <w:t xml:space="preserve"> </w:t>
       </w:r>
       <w:r>
-        <w:t xml:space="preserve">parancs futtatása létrehozza az új </w:t>
-      </w:r>
-      <w:r>
-        <w:lastRenderedPageBreak/>
-        <w:t xml:space="preserve">komponenst. A parancs hatására egy új mappában létrejön három fájl, egy </w:t>
+        <w:t xml:space="preserve">parancs futtatása létrehozza az új komponenst. A parancs hatására egy új mappában létrejön három fájl, egy </w:t>
       </w:r>
       <w:r>
         <w:rPr>
@@ -20281,6 +20974,7 @@
     </w:p>
     <w:p>
       <w:r>
+        <w:lastRenderedPageBreak/>
         <w:t>A</w:t>
       </w:r>
       <w:r>
@@ -20299,11 +20993,7 @@
         <w:t xml:space="preserve"> függvényről eddig még nem esett szó. Ennek a függvénynek akkor van szerepe, amikor a komponens egy másik helyére kerül</w:t>
       </w:r>
       <w:r>
-        <w:t xml:space="preserve">. A csere pillanatában az új komponens megkapja a régi adatstruktúrát, aminek a helyét át fogja venni. Hogy ezzel </w:t>
-      </w:r>
-      <w:r>
-        <w:lastRenderedPageBreak/>
-        <w:t>az adatmodellel mit csinál a komponens arról szabadon dönthet. Az egyszerűbb komponensek ezt simán figyelmen kívül hagyják, viszont ahogy már említettem a lista képes a lecserélt elemet az első elemmé tenni.</w:t>
+        <w:t>. A csere pillanatában az új komponens megkapja a régi adatstruktúrát, aminek a helyét át fogja venni. Hogy ezzel az adatmodellel mit csinál a komponens arról szabadon dönthet. Az egyszerűbb komponensek ezt simán figyelmen kívül hagyják, viszont ahogy már említettem a lista képes a lecserélt elemet az első elemmé tenni.</w:t>
       </w:r>
     </w:p>
     <w:p>
@@ -20332,7 +21022,7 @@
       <w:pPr>
         <w:pStyle w:val="Cmsor2"/>
       </w:pPr>
-      <w:bookmarkStart w:id="56" w:name="_Toc59020830"/>
+      <w:bookmarkStart w:id="56" w:name="_Toc59381633"/>
       <w:r>
         <w:t>Szerkesztő</w:t>
       </w:r>
@@ -20361,14 +21051,14 @@
         <w:t>funkcióit</w:t>
       </w:r>
       <w:r>
-        <w:t>. Az alapvető elképzelés az, hogy ezzel a szerkesztővel, vagy ennek egy finomított változatával lehet összeállítani tetszőleges felhasználói felületeket. Egyelőre közel sem felhasználóbarát, inkább egy fejlesztői demónak mondhatót.</w:t>
+        <w:t>. Az alapvető elképzelés az, hogy ezzel a szerkesztővel, vagy ennek egy finomított változatával lehet összeállítani tetszőleges felhasználói felületeket. Egyelőre közel sem felhasználóbarát, inkább egy fejlesztői demónak mondható.</w:t>
       </w:r>
     </w:p>
     <w:p>
       <w:pPr>
         <w:pStyle w:val="Cmsor3"/>
       </w:pPr>
-      <w:bookmarkStart w:id="57" w:name="_Toc59020831"/>
+      <w:bookmarkStart w:id="57" w:name="_Toc59381634"/>
       <w:r>
         <w:t>A szerkesztő felépítése</w:t>
       </w:r>
@@ -20401,6 +21091,7 @@
         <w:rPr>
           <w:noProof/>
         </w:rPr>
+        <w:lastRenderedPageBreak/>
         <w:drawing>
           <wp:inline distT="0" distB="0" distL="0" distR="0" wp14:anchorId="7CF20548" wp14:editId="6DF133FF">
             <wp:extent cx="5391150" cy="1860550"/>
@@ -20484,9 +21175,8 @@
       <w:pPr>
         <w:pStyle w:val="Cmsor3"/>
       </w:pPr>
-      <w:bookmarkStart w:id="58" w:name="_Toc59020832"/>
-      <w:r>
-        <w:lastRenderedPageBreak/>
+      <w:bookmarkStart w:id="58" w:name="_Toc59381635"/>
+      <w:r>
         <w:t>Általános beállítások</w:t>
       </w:r>
       <w:bookmarkEnd w:id="58"/>
@@ -20607,7 +21297,7 @@
         <w:t xml:space="preserve"> egy összetettebb funkció</w:t>
       </w:r>
       <w:r>
-        <w:t>, bekapcsolt állapot reprezentálja a szerkesztő módot, kikapcsolt állapot jelenti a megtekintő módot. Ez a beállítás több különféle viselkedést fog össze. Például a zöld hozzáadás gombok csak és az üres elemek csak akkor látszanak, ha ez a beállítás bekapcsolt állapotban van.</w:t>
+        <w:t>, bekapcsolt állapot reprezentálja a szerkesztő módot, kikapcsolt állapot jelenti a megtekintő módot. Ez a beállítás több különféle viselkedést fog össze. Például a zöld hozzáadás gombok és az üres elemek csak akkor látszanak, ha ez a beállítás bekapcsolt állapotban van.</w:t>
       </w:r>
     </w:p>
     <w:p>
@@ -20656,6 +21346,7 @@
     </w:p>
     <w:p>
       <w:r>
+        <w:lastRenderedPageBreak/>
         <w:t xml:space="preserve">Az </w:t>
       </w:r>
       <w:proofErr w:type="spellStart"/>
@@ -20683,7 +21374,7 @@
       <w:pPr>
         <w:pStyle w:val="Cmsor3"/>
       </w:pPr>
-      <w:bookmarkStart w:id="59" w:name="_Toc59020833"/>
+      <w:bookmarkStart w:id="59" w:name="_Toc59381636"/>
       <w:r>
         <w:t>Kiválasztott komponens szerkesztése</w:t>
       </w:r>
@@ -20716,7 +21407,6 @@
     </w:p>
     <w:p>
       <w:r>
-        <w:lastRenderedPageBreak/>
         <w:t xml:space="preserve">A </w:t>
       </w:r>
       <w:proofErr w:type="spellStart"/>
@@ -20786,7 +21476,7 @@
       <w:pPr>
         <w:pStyle w:val="Cmsor2"/>
       </w:pPr>
-      <w:bookmarkStart w:id="60" w:name="_Toc59020834"/>
+      <w:bookmarkStart w:id="60" w:name="_Toc59381637"/>
       <w:r>
         <w:t>Hálózati kommunikáció</w:t>
       </w:r>
@@ -20794,7 +21484,7 @@
     </w:p>
     <w:p>
       <w:r>
-        <w:t xml:space="preserve">Eddig sok szó volt az adatmodellről, és arról, hogy hogyan működik a szerkesztő, melyek fejlesztése során végig észben kellett tartanom a végső célom, miszerint a rendszer alkalmas a valós idejű kollaboráció támogatására. Az megjelenítő tervezése és fejlesztése során végig szempont volt, hogy egy központi adatmodell maradéktalanul meghatározza az adott felületet. Ennek </w:t>
+        <w:t xml:space="preserve">Eddig sok szó volt az adatmodellről, és arról, hogy hogyan működik a szerkesztő, melyek fejlesztése során végig észben kellett tartanom a végső célom, miszerint a rendszer alkalmas a valós idejű kollaboráció támogatására. A megjelenítő tervezése és fejlesztése során végig szempont volt, hogy egy központi adatmodell maradéktalanul meghatározza az adott felületet. Ennek </w:t>
       </w:r>
       <w:r>
         <w:t>most</w:t>
@@ -20810,7 +21500,7 @@
       <w:pPr>
         <w:pStyle w:val="Cmsor3"/>
       </w:pPr>
-      <w:bookmarkStart w:id="61" w:name="_Toc59020835"/>
+      <w:bookmarkStart w:id="61" w:name="_Toc59381638"/>
       <w:proofErr w:type="spellStart"/>
       <w:r>
         <w:t>Yjs</w:t>
@@ -20847,7 +21537,6 @@
           <w:id w:val="764338089"/>
           <w:citation/>
         </w:sdtPr>
-        <w:sdtEndPr/>
         <w:sdtContent>
           <w:r>
             <w:fldChar w:fldCharType="begin"/>
@@ -20902,7 +21591,11 @@
       </w:r>
       <w:proofErr w:type="spellEnd"/>
       <w:r>
-        <w:t xml:space="preserve"> felelőssége, hogy az adatmodellt a hálózaton keresztül szinkronizálja. Egyrészt szükségszerű, hogy kialakítsa a hálózati kapcsolatokat és hogy a helyi változtatásokat közölje a többi fél felé. Ezenkívül feladata még, hogy a beérkező üzenetek mentén az új adatmodellt a szerkesztő felé frissítse.</w:t>
+        <w:t xml:space="preserve"> felelőssége, hogy az adatmodellt a hálózaton keresztül szinkronizálja. Egyrészt szükségszerű, hogy kialakítsa a hálózati </w:t>
+      </w:r>
+      <w:r>
+        <w:lastRenderedPageBreak/>
+        <w:t>kapcsolatokat és hogy a helyi változtatásokat közölje a többi fél felé. Ezenkívül feladata még, hogy a beérkező üzenetek mentén az új adatmodellt a szerkesztő felé frissítse.</w:t>
       </w:r>
     </w:p>
     <w:p>
@@ -20978,11 +21671,7 @@
       </w:r>
       <w:proofErr w:type="spellEnd"/>
       <w:r>
-        <w:t xml:space="preserve"> módon, központi kiszolgáló nélkül képes szinkronizálni a változásokat, az utóbbi központi kiszolgáló segítségével végzi el ugyanezt. Mindkét implementációval működőképes az általam fejlesztett keretrendszer. </w:t>
-      </w:r>
-      <w:r>
-        <w:lastRenderedPageBreak/>
-        <w:t xml:space="preserve">A fejlesztés és tesztelés során inkább a </w:t>
+        <w:t xml:space="preserve"> módon, központi kiszolgáló nélkül képes szinkronizálni a változásokat, az utóbbi központi kiszolgáló segítségével végzi el ugyanezt. Mindkét implementációval működőképes az általam fejlesztett keretrendszer. A fejlesztés és tesztelés során inkább a </w:t>
       </w:r>
       <w:proofErr w:type="spellStart"/>
       <w:r>
@@ -20997,7 +21686,7 @@
       <w:pPr>
         <w:pStyle w:val="Cmsor3"/>
       </w:pPr>
-      <w:bookmarkStart w:id="62" w:name="_Toc59020836"/>
+      <w:bookmarkStart w:id="62" w:name="_Toc59381639"/>
       <w:proofErr w:type="spellStart"/>
       <w:r>
         <w:t>Automerge</w:t>
@@ -21198,7 +21887,6 @@
           <w:id w:val="-1351402018"/>
           <w:citation/>
         </w:sdtPr>
-        <w:sdtEndPr/>
         <w:sdtContent>
           <w:r>
             <w:fldChar w:fldCharType="begin"/>
@@ -21262,6 +21950,7 @@
     </w:p>
     <w:p>
       <w:r>
+        <w:lastRenderedPageBreak/>
         <w:t xml:space="preserve">Az </w:t>
       </w:r>
       <w:proofErr w:type="spellStart"/>
@@ -21295,110 +21984,110 @@
       <w:pPr>
         <w:pStyle w:val="Cmsor2"/>
       </w:pPr>
-      <w:bookmarkStart w:id="63" w:name="_Toc59020837"/>
-      <w:proofErr w:type="spellStart"/>
-      <w:r>
+      <w:bookmarkStart w:id="63" w:name="_Toc59381640"/>
+      <w:proofErr w:type="spellStart"/>
+      <w:r>
+        <w:t>Svelte</w:t>
+      </w:r>
+      <w:bookmarkEnd w:id="63"/>
+      <w:proofErr w:type="spellEnd"/>
+    </w:p>
+    <w:p>
+      <w:r>
+        <w:t>A keretrendszer fejlesztése során sok érdekes problémával és megoldással volt dolgom, jobban megismertem a választott technológiák képességeit és határait.</w:t>
+      </w:r>
+    </w:p>
+    <w:p>
+      <w:r>
+        <w:t xml:space="preserve">Csak a fejlesztés közben szembesültem azzal a gondolattal, hogy milyen jó </w:t>
+      </w:r>
+      <w:r>
+        <w:t>lenne,</w:t>
+      </w:r>
+      <w:r>
+        <w:t xml:space="preserve"> h</w:t>
+      </w:r>
+      <w:r>
+        <w:t>a</w:t>
+      </w:r>
+      <w:r>
+        <w:t xml:space="preserve"> lehetséges lenne menet közben a szerkesztőben új komponenseket betölteni. Ezt viszont az </w:t>
+      </w:r>
+      <w:proofErr w:type="spellStart"/>
+      <w:r>
+        <w:t>Angular</w:t>
+      </w:r>
+      <w:proofErr w:type="spellEnd"/>
+      <w:r>
+        <w:t xml:space="preserve"> alapvetően nem támogatja. Különféle megoldások léteznek arra, hogy hogyan lehet az alkalmazást darabokban betölteni, de ezek egyike sem teszi lehetővé, hogy külön fordított komponenseket lehessen betölteni.</w:t>
+      </w:r>
+    </w:p>
+    <w:p>
+      <w:r>
+        <w:t xml:space="preserve">Nekem az volt az álmom, hogy a komponenseket a fejlesztők egymástól függetlenül elkészíthetik, lefordíthatják és publikálhatják, erre viszont az </w:t>
+      </w:r>
+      <w:proofErr w:type="spellStart"/>
+      <w:r>
+        <w:t>Angular</w:t>
+      </w:r>
+      <w:proofErr w:type="spellEnd"/>
+      <w:r>
+        <w:t xml:space="preserve"> egyelőre nem képes.</w:t>
+      </w:r>
+    </w:p>
+    <w:p>
+      <w:pPr>
+        <w:rPr>
+          <w:lang w:val="en-GB"/>
+        </w:rPr>
+      </w:pPr>
+      <w:r>
+        <w:t xml:space="preserve">A </w:t>
+      </w:r>
+      <w:proofErr w:type="spellStart"/>
+      <w:r>
+        <w:t>Svelte</w:t>
+      </w:r>
+      <w:proofErr w:type="spellEnd"/>
+      <w:r>
+        <w:rPr>
+          <w:rStyle w:val="Lbjegyzet-hivatkozs"/>
+        </w:rPr>
+        <w:footnoteReference w:id="40"/>
+      </w:r>
+      <w:r>
+        <w:t xml:space="preserve"> a korábban említett keretrendszerekkel szemben inkább egy fordító, mint keretrendszer, így lehetővé teszi, hogy komponensek egymástól függetlenül legyenek lefordítva, és futás közben betöltve az alkalmazásba. </w:t>
+      </w:r>
+      <w:r>
+        <w:t xml:space="preserve">Ezen gondolat mentén kezdtem keretrendszerem második változatának fejlesztésébe, amihez </w:t>
+      </w:r>
+      <w:r>
+        <w:t>ezt a</w:t>
+      </w:r>
+      <w:r>
+        <w:t xml:space="preserve"> napjainkban inkább feltörekvőnek mondható</w:t>
+      </w:r>
+      <w:r>
+        <w:t xml:space="preserve"> megoldást név szerint a </w:t>
+      </w:r>
+      <w:proofErr w:type="spellStart"/>
+      <w:r>
+        <w:t>Svelte</w:t>
+      </w:r>
+      <w:proofErr w:type="spellEnd"/>
+      <w:r>
+        <w:t>-t választottam.</w:t>
+      </w:r>
+    </w:p>
+    <w:p>
+      <w:pPr>
+        <w:pStyle w:val="Kp"/>
+      </w:pPr>
+      <w:r>
+        <w:rPr>
+          <w:noProof/>
+        </w:rPr>
         <w:lastRenderedPageBreak/>
-        <w:t>Svelte</w:t>
-      </w:r>
-      <w:bookmarkEnd w:id="63"/>
-      <w:proofErr w:type="spellEnd"/>
-    </w:p>
-    <w:p>
-      <w:r>
-        <w:t>A keretrendszer fejlesztése során sok érdekes problémával és megoldással volt dolgom, jobban megismertem a választott technológiák képességeit és határait.</w:t>
-      </w:r>
-    </w:p>
-    <w:p>
-      <w:r>
-        <w:t xml:space="preserve">Csak a fejlesztés közben szembesültem azzal a gondolattal, hogy milyen jó </w:t>
-      </w:r>
-      <w:r>
-        <w:t>lenne,</w:t>
-      </w:r>
-      <w:r>
-        <w:t xml:space="preserve"> h</w:t>
-      </w:r>
-      <w:r>
-        <w:t>a</w:t>
-      </w:r>
-      <w:r>
-        <w:t xml:space="preserve"> lehetséges lenne menet közben a szerkesztőben új komponenseket betölteni. Ezt viszont az </w:t>
-      </w:r>
-      <w:proofErr w:type="spellStart"/>
-      <w:r>
-        <w:t>Angular</w:t>
-      </w:r>
-      <w:proofErr w:type="spellEnd"/>
-      <w:r>
-        <w:t xml:space="preserve"> alapvetően nem támogatja. Különféle megoldások léteznek arra, hogy hogyan lehet az alkalmazást darabokban betölteni, de ezek egyike sem teszi lehetővé, hogy külön fordított komponenseket lehessen betölteni.</w:t>
-      </w:r>
-    </w:p>
-    <w:p>
-      <w:r>
-        <w:t xml:space="preserve">Nekem az volt az álmom, hogy a komponenseket a fejlesztők egymástól függetlenül elkészíthetik, lefordíthatják és publikálhatják, erre viszont az </w:t>
-      </w:r>
-      <w:proofErr w:type="spellStart"/>
-      <w:r>
-        <w:t>Angular</w:t>
-      </w:r>
-      <w:proofErr w:type="spellEnd"/>
-      <w:r>
-        <w:t xml:space="preserve"> egyelőre nem képes.</w:t>
-      </w:r>
-    </w:p>
-    <w:p>
-      <w:pPr>
-        <w:rPr>
-          <w:lang w:val="en-GB"/>
-        </w:rPr>
-      </w:pPr>
-      <w:r>
-        <w:t xml:space="preserve">A </w:t>
-      </w:r>
-      <w:proofErr w:type="spellStart"/>
-      <w:r>
-        <w:t>Svelte</w:t>
-      </w:r>
-      <w:proofErr w:type="spellEnd"/>
-      <w:r>
-        <w:rPr>
-          <w:rStyle w:val="Lbjegyzet-hivatkozs"/>
-        </w:rPr>
-        <w:footnoteReference w:id="40"/>
-      </w:r>
-      <w:r>
-        <w:t xml:space="preserve"> a korábban említett keretrendszerekkel szemben inkább egy fordító, mint keretrendszer, így lehetővé teszi, hogy komponensek egymástól függetlenül legyenek lefordítva, és futás közben betöltve az alkalmazásba. </w:t>
-      </w:r>
-      <w:r>
-        <w:t xml:space="preserve">Ezen gondolat mentén kezdtem keretrendszerem második változatának fejlesztésébe, amihez </w:t>
-      </w:r>
-      <w:r>
-        <w:t>ezt a</w:t>
-      </w:r>
-      <w:r>
-        <w:t xml:space="preserve"> napjainkban inkább feltörekvőnek mondható</w:t>
-      </w:r>
-      <w:r>
-        <w:t xml:space="preserve"> megoldást név szerint a </w:t>
-      </w:r>
-      <w:proofErr w:type="spellStart"/>
-      <w:r>
-        <w:t>Svelte</w:t>
-      </w:r>
-      <w:proofErr w:type="spellEnd"/>
-      <w:r>
-        <w:t>-t választottam.</w:t>
-      </w:r>
-    </w:p>
-    <w:p>
-      <w:pPr>
-        <w:pStyle w:val="Kp"/>
-      </w:pPr>
-      <w:r>
-        <w:rPr>
-          <w:noProof/>
-        </w:rPr>
         <w:drawing>
           <wp:inline distT="0" distB="0" distL="0" distR="0" wp14:anchorId="36FD2FCA" wp14:editId="73C22758">
             <wp:extent cx="5398770" cy="2504440"/>
@@ -21493,52 +22182,749 @@
       </w:r>
       <w:proofErr w:type="spellEnd"/>
       <w:r>
-        <w:t xml:space="preserve">-ben készítettem, a lényeg, hogy a lila gomb egy külön fordított komponens. A szerkesztőben csak a jobb oldalon </w:t>
-      </w:r>
+        <w:t>-ben készítettem, a lényeg, hogy a lila gomb egy külön fordított komponens. A szerkesztőben csak a jobb oldalon látható linket adtam meg. Ezután a szerkesztő betöltötte az új komponenst és meg is jelenítette.</w:t>
+      </w:r>
+    </w:p>
+    <w:p>
+      <w:r>
+        <w:t xml:space="preserve">A </w:t>
+      </w:r>
+      <w:proofErr w:type="spellStart"/>
+      <w:r>
+        <w:t>Svelte</w:t>
+      </w:r>
+      <w:proofErr w:type="spellEnd"/>
+      <w:r>
+        <w:t xml:space="preserve"> további érdekes megoldásokat kínál, amiket itt már nem részletezek, de mindenképpen fontosnak tart</w:t>
+      </w:r>
+      <w:r>
+        <w:t>ottam</w:t>
+      </w:r>
+      <w:r>
+        <w:t xml:space="preserve"> megemlíteni a pozitív tapasztalat</w:t>
+      </w:r>
+      <w:r>
+        <w:t>aimat</w:t>
+      </w:r>
+      <w:r>
+        <w:t>.</w:t>
+      </w:r>
+    </w:p>
+    <w:p>
+      <w:pPr>
+        <w:spacing w:after="0" w:line="240" w:lineRule="auto"/>
+        <w:ind w:firstLine="0"/>
+        <w:jc w:val="left"/>
+      </w:pPr>
+      <w:r>
+        <w:br w:type="page"/>
+      </w:r>
+    </w:p>
+    <w:p>
+      <w:pPr>
+        <w:pStyle w:val="Cmsor2"/>
+      </w:pPr>
+      <w:bookmarkStart w:id="64" w:name="_Toc59381641"/>
       <w:r>
         <w:lastRenderedPageBreak/>
-        <w:t>látható linket adtam meg. Ezután a szerkesztő betöltötte az új komponenst és meg is jelenítette.</w:t>
-      </w:r>
-    </w:p>
-    <w:p>
-      <w:r>
-        <w:t xml:space="preserve">A </w:t>
-      </w:r>
-      <w:proofErr w:type="spellStart"/>
-      <w:r>
-        <w:t>Svelte</w:t>
-      </w:r>
-      <w:proofErr w:type="spellEnd"/>
-      <w:r>
-        <w:t xml:space="preserve"> további érdekes megoldásokat kínál, amiket itt már nem részletezek, de mindenképpen fontosnak tart</w:t>
-      </w:r>
-      <w:r>
-        <w:t>ottam</w:t>
-      </w:r>
-      <w:r>
-        <w:t xml:space="preserve"> megemlíteni a pozitív tapasztalatom</w:t>
-      </w:r>
-      <w:r>
-        <w:t xml:space="preserve">. </w:t>
+        <w:t>Beüzemelés</w:t>
+      </w:r>
+      <w:bookmarkEnd w:id="64"/>
+    </w:p>
+    <w:p>
+      <w:r>
+        <w:t xml:space="preserve">A kollaborációs keretrendszerem önmagában alkalmas dokumentumok készítésére és megjelenítésére, ezenkívül </w:t>
+      </w:r>
+      <w:proofErr w:type="spellStart"/>
+      <w:r>
+        <w:t>valósidejű</w:t>
+      </w:r>
+      <w:proofErr w:type="spellEnd"/>
+      <w:r>
+        <w:t xml:space="preserve"> kollaborációt tesz lehetővé a </w:t>
+      </w:r>
+      <w:r>
+        <w:t>hálózati</w:t>
+      </w:r>
+      <w:r>
+        <w:t xml:space="preserve"> kommunikációs megoldások segítségével.</w:t>
+      </w:r>
+    </w:p>
+    <w:p>
+      <w:r>
+        <w:t>Mivel ez</w:t>
+      </w:r>
+      <w:r>
+        <w:t xml:space="preserve"> a</w:t>
+      </w:r>
+      <w:r>
+        <w:t xml:space="preserve"> rendszer már </w:t>
+      </w:r>
+      <w:r>
+        <w:t>ön</w:t>
+      </w:r>
+      <w:r>
+        <w:t>magában, további fejlesztői beavatkozás nélkül is érdekes lehet felhasználók számára, ezért fontosnak tartottam, hogy</w:t>
+      </w:r>
+      <w:r>
+        <w:t xml:space="preserve"> a munkám során született megoldás könnyen beüzemelhető legyen akár minimális szakértelemmel is.</w:t>
+      </w:r>
+    </w:p>
+    <w:p>
+      <w:r>
+        <w:t xml:space="preserve">Ezen a területen a </w:t>
+      </w:r>
+      <w:proofErr w:type="spellStart"/>
+      <w:r>
+        <w:t>konténerizácós</w:t>
+      </w:r>
+      <w:proofErr w:type="spellEnd"/>
+      <w:r>
+        <w:t xml:space="preserve"> technológia jelent áttörést, esetemben a legfontosabb előnye a hordozhatóság. Ez azt jelenti, hogy az általam készített csomag teljes mértékben meghatározza a futtatókörnyezettel szemben állított követelményeit és a telepítés lépéseit, így a beüzemelési folyamat teljes mértékben reprodukálható.</w:t>
+      </w:r>
+    </w:p>
+    <w:p>
+      <w:pPr>
+        <w:pStyle w:val="Kd"/>
+        <w:rPr>
+          <w:color w:val="D4D4D4"/>
+          <w:lang w:val="en-US"/>
+        </w:rPr>
+      </w:pPr>
+      <w:r>
+        <w:rPr>
+          <w:lang w:val="en-US"/>
+        </w:rPr>
+        <w:t>### Build ###</w:t>
+      </w:r>
+    </w:p>
+    <w:p>
+      <w:pPr>
+        <w:pStyle w:val="Kd"/>
+        <w:rPr>
+          <w:color w:val="D4D4D4"/>
+          <w:lang w:val="en-US"/>
+        </w:rPr>
+      </w:pPr>
+      <w:r>
+        <w:rPr>
+          <w:color w:val="569CD6"/>
+          <w:lang w:val="en-US"/>
+        </w:rPr>
+        <w:t>FROM</w:t>
+      </w:r>
+      <w:r>
+        <w:rPr>
+          <w:color w:val="D4D4D4"/>
+          <w:lang w:val="en-US"/>
+        </w:rPr>
+        <w:t> node:15-alpine </w:t>
+      </w:r>
+      <w:r>
+        <w:rPr>
+          <w:color w:val="569CD6"/>
+          <w:lang w:val="en-US"/>
+        </w:rPr>
+        <w:t>AS</w:t>
+      </w:r>
+      <w:r>
+        <w:rPr>
+          <w:color w:val="D4D4D4"/>
+          <w:lang w:val="en-US"/>
+        </w:rPr>
+        <w:t> build</w:t>
+      </w:r>
+    </w:p>
+    <w:p>
+      <w:pPr>
+        <w:pStyle w:val="Kd"/>
+        <w:rPr>
+          <w:color w:val="D4D4D4"/>
+          <w:lang w:val="en-US"/>
+        </w:rPr>
+      </w:pPr>
+      <w:r>
+        <w:rPr>
+          <w:color w:val="569CD6"/>
+          <w:lang w:val="en-US"/>
+        </w:rPr>
+        <w:t>WORKDIR</w:t>
+      </w:r>
+      <w:r>
+        <w:rPr>
+          <w:color w:val="D4D4D4"/>
+          <w:lang w:val="en-US"/>
+        </w:rPr>
+        <w:t> /</w:t>
+      </w:r>
+      <w:proofErr w:type="spellStart"/>
+      <w:r>
+        <w:rPr>
+          <w:color w:val="D4D4D4"/>
+          <w:lang w:val="en-US"/>
+        </w:rPr>
+        <w:t>usr</w:t>
+      </w:r>
+      <w:proofErr w:type="spellEnd"/>
+      <w:r>
+        <w:rPr>
+          <w:color w:val="D4D4D4"/>
+          <w:lang w:val="en-US"/>
+        </w:rPr>
+        <w:t>/</w:t>
+      </w:r>
+      <w:proofErr w:type="spellStart"/>
+      <w:r>
+        <w:rPr>
+          <w:color w:val="D4D4D4"/>
+          <w:lang w:val="en-US"/>
+        </w:rPr>
+        <w:t>src</w:t>
+      </w:r>
+      <w:proofErr w:type="spellEnd"/>
+      <w:r>
+        <w:rPr>
+          <w:color w:val="D4D4D4"/>
+          <w:lang w:val="en-US"/>
+        </w:rPr>
+        <w:t>/app</w:t>
+      </w:r>
+    </w:p>
+    <w:p>
+      <w:pPr>
+        <w:pStyle w:val="Kd"/>
+        <w:rPr>
+          <w:color w:val="D4D4D4"/>
+          <w:lang w:val="en-US"/>
+        </w:rPr>
+      </w:pPr>
+      <w:r>
+        <w:rPr>
+          <w:color w:val="569CD6"/>
+          <w:lang w:val="en-US"/>
+        </w:rPr>
+        <w:t>COPY</w:t>
+      </w:r>
+      <w:r>
+        <w:rPr>
+          <w:color w:val="D4D4D4"/>
+          <w:lang w:val="en-US"/>
+        </w:rPr>
+        <w:t> </w:t>
+      </w:r>
+      <w:proofErr w:type="spellStart"/>
+      <w:proofErr w:type="gramStart"/>
+      <w:r>
+        <w:rPr>
+          <w:color w:val="D4D4D4"/>
+          <w:lang w:val="en-US"/>
+        </w:rPr>
+        <w:t>package.json</w:t>
+      </w:r>
+      <w:proofErr w:type="spellEnd"/>
+      <w:proofErr w:type="gramEnd"/>
+      <w:r>
+        <w:rPr>
+          <w:color w:val="D4D4D4"/>
+          <w:lang w:val="en-US"/>
+        </w:rPr>
+        <w:t> package-</w:t>
+      </w:r>
+      <w:proofErr w:type="spellStart"/>
+      <w:r>
+        <w:rPr>
+          <w:color w:val="D4D4D4"/>
+          <w:lang w:val="en-US"/>
+        </w:rPr>
+        <w:t>lock.json</w:t>
+      </w:r>
+      <w:proofErr w:type="spellEnd"/>
+      <w:r>
+        <w:rPr>
+          <w:color w:val="D4D4D4"/>
+          <w:lang w:val="en-US"/>
+        </w:rPr>
+        <w:t> ./</w:t>
+      </w:r>
+    </w:p>
+    <w:p>
+      <w:pPr>
+        <w:pStyle w:val="Kd"/>
+        <w:rPr>
+          <w:color w:val="D4D4D4"/>
+          <w:lang w:val="en-US"/>
+        </w:rPr>
+      </w:pPr>
+      <w:r>
+        <w:rPr>
+          <w:color w:val="569CD6"/>
+          <w:lang w:val="en-US"/>
+        </w:rPr>
+        <w:t>RUN</w:t>
+      </w:r>
+      <w:r>
+        <w:rPr>
+          <w:color w:val="D4D4D4"/>
+          <w:lang w:val="en-US"/>
+        </w:rPr>
+        <w:t> </w:t>
+      </w:r>
+      <w:proofErr w:type="spellStart"/>
+      <w:r>
+        <w:rPr>
+          <w:color w:val="D4D4D4"/>
+          <w:lang w:val="en-US"/>
+        </w:rPr>
+        <w:t>npm</w:t>
+      </w:r>
+      <w:proofErr w:type="spellEnd"/>
+      <w:r>
+        <w:rPr>
+          <w:color w:val="D4D4D4"/>
+          <w:lang w:val="en-US"/>
+        </w:rPr>
+        <w:t> install</w:t>
+      </w:r>
+    </w:p>
+    <w:p>
+      <w:pPr>
+        <w:pStyle w:val="Kd"/>
+        <w:rPr>
+          <w:color w:val="D4D4D4"/>
+          <w:lang w:val="en-US"/>
+        </w:rPr>
+      </w:pPr>
+      <w:proofErr w:type="gramStart"/>
+      <w:r>
+        <w:rPr>
+          <w:color w:val="569CD6"/>
+          <w:lang w:val="en-US"/>
+        </w:rPr>
+        <w:t>COPY</w:t>
+      </w:r>
+      <w:r>
+        <w:rPr>
+          <w:color w:val="D4D4D4"/>
+          <w:lang w:val="en-US"/>
+        </w:rPr>
+        <w:t> .</w:t>
+      </w:r>
+      <w:proofErr w:type="gramEnd"/>
+      <w:r>
+        <w:rPr>
+          <w:color w:val="D4D4D4"/>
+          <w:lang w:val="en-US"/>
+        </w:rPr>
+        <w:t> .</w:t>
+      </w:r>
+    </w:p>
+    <w:p>
+      <w:pPr>
+        <w:pStyle w:val="Kd"/>
+        <w:rPr>
+          <w:color w:val="D4D4D4"/>
+          <w:lang w:val="en-US"/>
+        </w:rPr>
+      </w:pPr>
+      <w:r>
+        <w:rPr>
+          <w:color w:val="569CD6"/>
+          <w:lang w:val="en-US"/>
+        </w:rPr>
+        <w:t>RUN</w:t>
+      </w:r>
+      <w:r>
+        <w:rPr>
+          <w:color w:val="D4D4D4"/>
+          <w:lang w:val="en-US"/>
+        </w:rPr>
+        <w:t> </w:t>
+      </w:r>
+      <w:proofErr w:type="spellStart"/>
+      <w:r>
+        <w:rPr>
+          <w:color w:val="D4D4D4"/>
+          <w:lang w:val="en-US"/>
+        </w:rPr>
+        <w:t>npm</w:t>
+      </w:r>
+      <w:proofErr w:type="spellEnd"/>
+      <w:r>
+        <w:rPr>
+          <w:color w:val="D4D4D4"/>
+          <w:lang w:val="en-US"/>
+        </w:rPr>
+        <w:t> run build</w:t>
+      </w:r>
+    </w:p>
+    <w:p>
+      <w:pPr>
+        <w:pStyle w:val="Kd"/>
+        <w:rPr>
+          <w:color w:val="D4D4D4"/>
+          <w:lang w:val="en-US"/>
+        </w:rPr>
+      </w:pPr>
+      <w:r>
+        <w:rPr>
+          <w:lang w:val="en-US"/>
+        </w:rPr>
+        <w:t>### Run ###</w:t>
+      </w:r>
+    </w:p>
+    <w:p>
+      <w:pPr>
+        <w:pStyle w:val="Kd"/>
+        <w:rPr>
+          <w:color w:val="D4D4D4"/>
+          <w:lang w:val="en-US"/>
+        </w:rPr>
+      </w:pPr>
+      <w:r>
+        <w:rPr>
+          <w:color w:val="569CD6"/>
+          <w:lang w:val="en-US"/>
+        </w:rPr>
+        <w:t>FROM</w:t>
+      </w:r>
+      <w:r>
+        <w:rPr>
+          <w:color w:val="D4D4D4"/>
+          <w:lang w:val="en-US"/>
+        </w:rPr>
+        <w:t> nginx:1.19-alpine</w:t>
+      </w:r>
+    </w:p>
+    <w:p>
+      <w:pPr>
+        <w:pStyle w:val="Kd"/>
+        <w:rPr>
+          <w:color w:val="D4D4D4"/>
+          <w:lang w:val="en-US"/>
+        </w:rPr>
+      </w:pPr>
+      <w:r>
+        <w:rPr>
+          <w:color w:val="569CD6"/>
+          <w:lang w:val="en-US"/>
+        </w:rPr>
+        <w:t>COPY</w:t>
+      </w:r>
+      <w:r>
+        <w:rPr>
+          <w:color w:val="D4D4D4"/>
+          <w:lang w:val="en-US"/>
+        </w:rPr>
+        <w:t> </w:t>
+      </w:r>
+      <w:proofErr w:type="spellStart"/>
+      <w:r>
+        <w:rPr>
+          <w:color w:val="D4D4D4"/>
+          <w:lang w:val="en-US"/>
+        </w:rPr>
+        <w:t>nginx.conf</w:t>
+      </w:r>
+      <w:proofErr w:type="spellEnd"/>
+      <w:r>
+        <w:rPr>
+          <w:color w:val="D4D4D4"/>
+          <w:lang w:val="en-US"/>
+        </w:rPr>
+        <w:t> /</w:t>
+      </w:r>
+      <w:proofErr w:type="spellStart"/>
+      <w:r>
+        <w:rPr>
+          <w:color w:val="D4D4D4"/>
+          <w:lang w:val="en-US"/>
+        </w:rPr>
+        <w:t>etc</w:t>
+      </w:r>
+      <w:proofErr w:type="spellEnd"/>
+      <w:r>
+        <w:rPr>
+          <w:color w:val="D4D4D4"/>
+          <w:lang w:val="en-US"/>
+        </w:rPr>
+        <w:t>/</w:t>
+      </w:r>
+      <w:proofErr w:type="spellStart"/>
+      <w:r>
+        <w:rPr>
+          <w:color w:val="D4D4D4"/>
+          <w:lang w:val="en-US"/>
+        </w:rPr>
+        <w:t>nginx</w:t>
+      </w:r>
+      <w:proofErr w:type="spellEnd"/>
+      <w:r>
+        <w:rPr>
+          <w:color w:val="D4D4D4"/>
+          <w:lang w:val="en-US"/>
+        </w:rPr>
+        <w:t>/</w:t>
+      </w:r>
+      <w:proofErr w:type="spellStart"/>
+      <w:r>
+        <w:rPr>
+          <w:color w:val="D4D4D4"/>
+          <w:lang w:val="en-US"/>
+        </w:rPr>
+        <w:t>nginx.conf</w:t>
+      </w:r>
+      <w:proofErr w:type="spellEnd"/>
+    </w:p>
+    <w:p>
+      <w:pPr>
+        <w:pStyle w:val="Kd"/>
+        <w:rPr>
+          <w:color w:val="D4D4D4"/>
+          <w:lang w:val="en-US"/>
+        </w:rPr>
+      </w:pPr>
+      <w:r>
+        <w:rPr>
+          <w:color w:val="569CD6"/>
+          <w:lang w:val="en-US"/>
+        </w:rPr>
+        <w:t>COPY</w:t>
+      </w:r>
+      <w:r>
+        <w:rPr>
+          <w:color w:val="D4D4D4"/>
+          <w:lang w:val="en-US"/>
+        </w:rPr>
+        <w:t> --from=build /</w:t>
+      </w:r>
+      <w:proofErr w:type="spellStart"/>
+      <w:r>
+        <w:rPr>
+          <w:color w:val="D4D4D4"/>
+          <w:lang w:val="en-US"/>
+        </w:rPr>
+        <w:t>usr</w:t>
+      </w:r>
+      <w:proofErr w:type="spellEnd"/>
+      <w:r>
+        <w:rPr>
+          <w:color w:val="D4D4D4"/>
+          <w:lang w:val="en-US"/>
+        </w:rPr>
+        <w:t>/</w:t>
+      </w:r>
+      <w:proofErr w:type="spellStart"/>
+      <w:r>
+        <w:rPr>
+          <w:color w:val="D4D4D4"/>
+          <w:lang w:val="en-US"/>
+        </w:rPr>
+        <w:t>src</w:t>
+      </w:r>
+      <w:proofErr w:type="spellEnd"/>
+      <w:r>
+        <w:rPr>
+          <w:color w:val="D4D4D4"/>
+          <w:lang w:val="en-US"/>
+        </w:rPr>
+        <w:t>/app/</w:t>
+      </w:r>
+      <w:proofErr w:type="spellStart"/>
+      <w:r>
+        <w:rPr>
+          <w:color w:val="D4D4D4"/>
+          <w:lang w:val="en-US"/>
+        </w:rPr>
+        <w:t>dist</w:t>
+      </w:r>
+      <w:proofErr w:type="spellEnd"/>
+      <w:r>
+        <w:rPr>
+          <w:color w:val="D4D4D4"/>
+          <w:lang w:val="en-US"/>
+        </w:rPr>
+        <w:t>/</w:t>
+      </w:r>
+      <w:proofErr w:type="spellStart"/>
+      <w:r>
+        <w:rPr>
+          <w:color w:val="D4D4D4"/>
+          <w:lang w:val="en-US"/>
+        </w:rPr>
+        <w:t>deformator</w:t>
+      </w:r>
+      <w:proofErr w:type="spellEnd"/>
+      <w:r>
+        <w:rPr>
+          <w:color w:val="D4D4D4"/>
+          <w:lang w:val="en-US"/>
+        </w:rPr>
+        <w:t> /</w:t>
+      </w:r>
+      <w:proofErr w:type="spellStart"/>
+      <w:r>
+        <w:rPr>
+          <w:color w:val="D4D4D4"/>
+          <w:lang w:val="en-US"/>
+        </w:rPr>
+        <w:t>usr</w:t>
+      </w:r>
+      <w:proofErr w:type="spellEnd"/>
+      <w:r>
+        <w:rPr>
+          <w:color w:val="D4D4D4"/>
+          <w:lang w:val="en-US"/>
+        </w:rPr>
+        <w:t>/share/</w:t>
+      </w:r>
+      <w:proofErr w:type="spellStart"/>
+      <w:r>
+        <w:rPr>
+          <w:color w:val="D4D4D4"/>
+          <w:lang w:val="en-US"/>
+        </w:rPr>
+        <w:t>nginx</w:t>
+      </w:r>
+      <w:proofErr w:type="spellEnd"/>
+      <w:r>
+        <w:rPr>
+          <w:color w:val="D4D4D4"/>
+          <w:lang w:val="en-US"/>
+        </w:rPr>
+        <w:t>/html</w:t>
+      </w:r>
+    </w:p>
+    <w:p>
+      <w:pPr>
+        <w:ind w:firstLine="0"/>
+      </w:pPr>
+      <w:r>
+        <w:t xml:space="preserve">A fenti kódrészlet mutatja az általam használt </w:t>
+      </w:r>
+      <w:r>
+        <w:t>Docker</w:t>
+      </w:r>
+      <w:r>
+        <w:rPr>
+          <w:rStyle w:val="Lbjegyzet-hivatkozs"/>
+        </w:rPr>
+        <w:footnoteReference w:id="41"/>
+      </w:r>
+      <w:r>
+        <w:t xml:space="preserve"> </w:t>
+      </w:r>
+      <w:proofErr w:type="spellStart"/>
+      <w:r>
+        <w:t>konténerizácós</w:t>
+      </w:r>
+      <w:proofErr w:type="spellEnd"/>
+      <w:r>
+        <w:t xml:space="preserve"> megoldás konfigurációs fájlját, ami egy parancs futtatásával elkészíti a keretrendszerem </w:t>
+      </w:r>
+      <w:r>
+        <w:rPr>
+          <w:i/>
+          <w:iCs/>
+        </w:rPr>
+        <w:t>image</w:t>
+      </w:r>
+      <w:r>
+        <w:t xml:space="preserve"> fájlját, ezután egy paranccsal futtatható a keretrendszer. Ez a két parancs az alábbi kódrészletben látható.</w:t>
+      </w:r>
+    </w:p>
+    <w:p>
+      <w:pPr>
+        <w:pStyle w:val="Kd"/>
+        <w:rPr>
+          <w:lang w:val="en-US"/>
+        </w:rPr>
+      </w:pPr>
+      <w:r>
+        <w:rPr>
+          <w:lang w:val="en-US"/>
+        </w:rPr>
+        <w:t>docker build -t </w:t>
+      </w:r>
+      <w:proofErr w:type="spellStart"/>
+      <w:r>
+        <w:rPr>
+          <w:lang w:val="en-US"/>
+        </w:rPr>
+        <w:t>deformator</w:t>
+      </w:r>
+      <w:proofErr w:type="spellEnd"/>
+      <w:r>
+        <w:rPr>
+          <w:lang w:val="en-US"/>
+        </w:rPr>
+        <w:t>-</w:t>
+      </w:r>
+      <w:proofErr w:type="gramStart"/>
+      <w:r>
+        <w:rPr>
+          <w:lang w:val="en-US"/>
+        </w:rPr>
+        <w:t>multistage .</w:t>
+      </w:r>
+      <w:proofErr w:type="gramEnd"/>
+    </w:p>
+    <w:p>
+      <w:pPr>
+        <w:pStyle w:val="Kd"/>
+        <w:rPr>
+          <w:lang w:val="en-US"/>
+        </w:rPr>
+      </w:pPr>
+      <w:r>
+        <w:rPr>
+          <w:lang w:val="en-US"/>
+        </w:rPr>
+        <w:t>docker run -d -p 80:80 </w:t>
+      </w:r>
+      <w:proofErr w:type="spellStart"/>
+      <w:r>
+        <w:rPr>
+          <w:lang w:val="en-US"/>
+        </w:rPr>
+        <w:t>deformator</w:t>
+      </w:r>
+      <w:proofErr w:type="spellEnd"/>
+      <w:r>
+        <w:rPr>
+          <w:lang w:val="en-US"/>
+        </w:rPr>
+        <w:t>-multistage</w:t>
       </w:r>
     </w:p>
     <w:p>
       <w:pPr>
         <w:pStyle w:val="Cmsor1"/>
       </w:pPr>
-      <w:bookmarkStart w:id="64" w:name="_Toc59020838"/>
+      <w:bookmarkStart w:id="65" w:name="_Toc59381642"/>
       <w:r>
         <w:lastRenderedPageBreak/>
         <w:t>Tesztelés</w:t>
       </w:r>
-      <w:bookmarkEnd w:id="64"/>
-    </w:p>
-    <w:p>
-      <w:r>
-        <w:t xml:space="preserve">Ha karbantartható és továbbfejleszthető szoftvert szeretnénk készíteni kulcs fontosságú, hogy az tesztelhető is legyen. Meglátásom szerint a tesztelés fontossága a szoftver komplexitásával arányos. </w:t>
-      </w:r>
-      <w:r>
-        <w:t>A fejlesztés során hamar világossá vált számomra, hogy célszerű automatizált tesztesetekkel ellátnom a keretrendszerem.</w:t>
+      <w:bookmarkEnd w:id="65"/>
+    </w:p>
+    <w:p>
+      <w:r>
+        <w:t>Ha karbantartható és továbbfejleszthető szoftvert szeretnénk készíteni</w:t>
+      </w:r>
+      <w:r>
+        <w:t>,</w:t>
+      </w:r>
+      <w:r>
+        <w:t xml:space="preserve"> kulcsfontosságú, hogy az tesztelhető is legyen. Meglátásom szerint a tesztelés fontossága a szoftver komplexitásával arányos. </w:t>
+      </w:r>
+      <w:r>
+        <w:t>A fejlesztés során hamar világossá vált számomra, hogy célszerű automatizált tesztesetekkel ellátnom a keretrendszerem</w:t>
+      </w:r>
+      <w:r>
+        <w:t>et</w:t>
+      </w:r>
+      <w:r>
+        <w:t>.</w:t>
       </w:r>
     </w:p>
     <w:p>
@@ -21553,7 +22939,7 @@
     </w:p>
     <w:p>
       <w:r>
-        <w:t>Korábban már hallottam már az end-</w:t>
+        <w:t>Korábban már hallottam az end-</w:t>
       </w:r>
       <w:proofErr w:type="spellStart"/>
       <w:r>
@@ -21567,7 +22953,7 @@
         <w:rPr>
           <w:rStyle w:val="Lbjegyzet-hivatkozs"/>
         </w:rPr>
-        <w:footnoteReference w:id="41"/>
+        <w:footnoteReference w:id="42"/>
       </w:r>
       <w:r>
         <w:t xml:space="preserve"> tesztelésről, és kíváncsi voltam, hogy hogyan tudnám ezeket a technikákat felhasználni munkám során. </w:t>
@@ -21577,11 +22963,11 @@
       <w:pPr>
         <w:pStyle w:val="Cmsor2"/>
       </w:pPr>
-      <w:bookmarkStart w:id="65" w:name="_Toc59020839"/>
+      <w:bookmarkStart w:id="66" w:name="_Toc59381643"/>
       <w:r>
         <w:t>Automatizált felületi tesztek</w:t>
       </w:r>
-      <w:bookmarkEnd w:id="65"/>
+      <w:bookmarkEnd w:id="66"/>
     </w:p>
     <w:p>
       <w:r>
@@ -21621,7 +23007,7 @@
         <w:rPr>
           <w:rStyle w:val="Lbjegyzet-hivatkozs"/>
         </w:rPr>
-        <w:footnoteReference w:id="42"/>
+        <w:footnoteReference w:id="43"/>
       </w:r>
       <w:r>
         <w:t xml:space="preserve"> nevű könyvtárat használtam, ami a háttérben Google Chrome böngésző segítségével dolgozik. A </w:t>
@@ -21674,7 +23060,13 @@
         <w:t>a</w:t>
       </w:r>
       <w:r>
-        <w:t xml:space="preserve"> több ilyen eseménysorozatot generálok akkor egészen jó képet kapok arról, hogy a komponensek hogyan viselkednek együttesen.</w:t>
+        <w:t xml:space="preserve"> több ilyen eseménysorozatot generálok</w:t>
+      </w:r>
+      <w:r>
+        <w:t>,</w:t>
+      </w:r>
+      <w:r>
+        <w:t xml:space="preserve"> akkor egészen jó képet kapok arról, hogy a komponensek hogyan viselkednek együttesen.</w:t>
       </w:r>
     </w:p>
     <w:p>
@@ -21810,7 +23202,13 @@
     <w:p>
       <w:r>
         <w:lastRenderedPageBreak/>
-        <w:t>Ez a teljesen automatizált tesztelés kiegészíthető fejlesztő által megadott tesztesetekkel. Esetembe egyszerű interakciók, így kattintások pozíciója, és a kattintások közötti várakozási idő megadása elegendő a legtöbb esetben.</w:t>
+        <w:t>Ez a teljesen automatizált tesztelés kiegészíthető fejlesztő által megadott tesztesetekkel. Esetembe</w:t>
+      </w:r>
+      <w:r>
+        <w:t>n</w:t>
+      </w:r>
+      <w:r>
+        <w:t xml:space="preserve"> egyszerű interakciók, így kattintások pozíciója, és a kattintások közötti várakozási idő megadása elegendő a legtöbb esetben.</w:t>
       </w:r>
     </w:p>
     <w:p>
@@ -21834,11 +23232,11 @@
       <w:pPr>
         <w:pStyle w:val="Cmsor2"/>
       </w:pPr>
-      <w:bookmarkStart w:id="66" w:name="_Toc59020840"/>
+      <w:bookmarkStart w:id="67" w:name="_Toc59381644"/>
       <w:r>
         <w:t>Késleltetés</w:t>
       </w:r>
-      <w:bookmarkEnd w:id="66"/>
+      <w:bookmarkEnd w:id="67"/>
     </w:p>
     <w:p>
       <w:r>
@@ -21958,13 +23356,395 @@
       <w:r>
         <w:t>. ábra: Teljesítmény elemzése Chrome-</w:t>
       </w:r>
-      <w:proofErr w:type="spellStart"/>
+      <w:r>
+        <w:t>m</w:t>
+      </w:r>
       <w:r>
         <w:t>al</w:t>
       </w:r>
-      <w:proofErr w:type="spellEnd"/>
-    </w:p>
-    <w:bookmarkStart w:id="67" w:name="_Toc59020841" w:displacedByCustomXml="next"/>
+    </w:p>
+    <w:p>
+      <w:pPr>
+        <w:pStyle w:val="Cmsor1"/>
+      </w:pPr>
+      <w:bookmarkStart w:id="68" w:name="_Toc59381645"/>
+      <w:r>
+        <w:lastRenderedPageBreak/>
+        <w:t>Kitekintés</w:t>
+      </w:r>
+      <w:bookmarkEnd w:id="68"/>
+    </w:p>
+    <w:p>
+      <w:pPr>
+        <w:pStyle w:val="Cmsor2"/>
+      </w:pPr>
+      <w:bookmarkStart w:id="69" w:name="_Toc59381646"/>
+      <w:r>
+        <w:rPr>
+          <w:lang w:val="en-US"/>
+        </w:rPr>
+        <w:t>P</w:t>
+      </w:r>
+      <w:proofErr w:type="spellStart"/>
+      <w:r>
+        <w:t>élda</w:t>
+      </w:r>
+      <w:proofErr w:type="spellEnd"/>
+      <w:r>
+        <w:t xml:space="preserve"> felületek</w:t>
+      </w:r>
+      <w:bookmarkEnd w:id="69"/>
+    </w:p>
+    <w:p>
+      <w:r>
+        <w:t>A szerkesztő felületet jól bemutattam, de fontosnak tartom azt is, hogy mi a végeredmény, ami a felhasználók tömegeihez is eljut. Az eddigiekben inkább a keretrendszer alapjainak lefektetésével voltam elfoglalva, de nagyon fontosnak tartom, hogy demonstráljam, hogy vonzó felületek készíthetők ezzel a megoldással.</w:t>
+      </w:r>
+    </w:p>
+    <w:p>
+      <w:pPr>
+        <w:pStyle w:val="Kp"/>
+      </w:pPr>
+      <w:r>
+        <w:rPr>
+          <w:noProof/>
+        </w:rPr>
+        <w:drawing>
+          <wp:inline distT="0" distB="0" distL="0" distR="0" wp14:anchorId="495CA132" wp14:editId="7BDD64BF">
+            <wp:extent cx="4714875" cy="3562350"/>
+            <wp:effectExtent l="0" t="0" r="9525" b="0"/>
+            <wp:docPr id="8" name="Kép 8"/>
+            <wp:cNvGraphicFramePr>
+              <a:graphicFrameLocks xmlns:a="http://schemas.openxmlformats.org/drawingml/2006/main" noChangeAspect="1"/>
+            </wp:cNvGraphicFramePr>
+            <a:graphic xmlns:a="http://schemas.openxmlformats.org/drawingml/2006/main">
+              <a:graphicData uri="http://schemas.openxmlformats.org/drawingml/2006/picture">
+                <pic:pic xmlns:pic="http://schemas.openxmlformats.org/drawingml/2006/picture">
+                  <pic:nvPicPr>
+                    <pic:cNvPr id="0" name="Picture 1"/>
+                    <pic:cNvPicPr>
+                      <a:picLocks noChangeAspect="1" noChangeArrowheads="1"/>
+                    </pic:cNvPicPr>
+                  </pic:nvPicPr>
+                  <pic:blipFill>
+                    <a:blip r:embed="rId26">
+                      <a:extLst>
+                        <a:ext uri="{28A0092B-C50C-407E-A947-70E740481C1C}">
+                          <a14:useLocalDpi xmlns:a14="http://schemas.microsoft.com/office/drawing/2010/main" val="0"/>
+                        </a:ext>
+                      </a:extLst>
+                    </a:blip>
+                    <a:srcRect/>
+                    <a:stretch>
+                      <a:fillRect/>
+                    </a:stretch>
+                  </pic:blipFill>
+                  <pic:spPr bwMode="auto">
+                    <a:xfrm>
+                      <a:off x="0" y="0"/>
+                      <a:ext cx="4714875" cy="3562350"/>
+                    </a:xfrm>
+                    <a:prstGeom prst="rect">
+                      <a:avLst/>
+                    </a:prstGeom>
+                    <a:noFill/>
+                    <a:ln>
+                      <a:noFill/>
+                    </a:ln>
+                  </pic:spPr>
+                </pic:pic>
+              </a:graphicData>
+            </a:graphic>
+          </wp:inline>
+        </w:drawing>
+      </w:r>
+    </w:p>
+    <w:p>
+      <w:pPr>
+        <w:pStyle w:val="Kpalrs"/>
+      </w:pPr>
+      <w:r>
+        <w:fldChar w:fldCharType="begin"/>
+      </w:r>
+      <w:r>
+        <w:instrText xml:space="preserve"> SEQ ábra \* ARABIC </w:instrText>
+      </w:r>
+      <w:r>
+        <w:fldChar w:fldCharType="separate"/>
+      </w:r>
+      <w:r>
+        <w:rPr>
+          <w:noProof/>
+        </w:rPr>
+        <w:t>17</w:t>
+      </w:r>
+      <w:r>
+        <w:fldChar w:fldCharType="end"/>
+      </w:r>
+      <w:r>
+        <w:t xml:space="preserve">. ábra: </w:t>
+      </w:r>
+      <w:proofErr w:type="spellStart"/>
+      <w:r>
+        <w:t>Regisztrácós</w:t>
+      </w:r>
+      <w:proofErr w:type="spellEnd"/>
+      <w:r>
+        <w:t xml:space="preserve"> felület</w:t>
+      </w:r>
+    </w:p>
+    <w:p>
+      <w:r>
+        <w:t>A fenti ábrán látható egyszerű regisztrációs felületet a kollaborációs eszközzel készítettem. Azt gondolom, hogy egy valódi alkalmazásban is megállná a helyét.</w:t>
+      </w:r>
+    </w:p>
+    <w:p>
+      <w:r>
+        <w:t xml:space="preserve">A következő ábrán egy öt kérdésből álló kvíz látható, a kérdések egyesével lenyithatók, és megválaszolhatók akár tetszőleges sorrendben, majd végül a beadással </w:t>
+      </w:r>
+      <w:r>
+        <w:t>véglegesíthető a válasz.</w:t>
+      </w:r>
+    </w:p>
+    <w:p>
+      <w:pPr>
+        <w:pStyle w:val="Kp"/>
+      </w:pPr>
+      <w:r>
+        <w:rPr>
+          <w:noProof/>
+        </w:rPr>
+        <w:lastRenderedPageBreak/>
+        <w:drawing>
+          <wp:inline distT="0" distB="0" distL="0" distR="0" wp14:anchorId="71C84D45" wp14:editId="12B4884B">
+            <wp:extent cx="4686300" cy="5295900"/>
+            <wp:effectExtent l="0" t="0" r="0" b="0"/>
+            <wp:docPr id="19" name="Kép 19"/>
+            <wp:cNvGraphicFramePr>
+              <a:graphicFrameLocks xmlns:a="http://schemas.openxmlformats.org/drawingml/2006/main" noChangeAspect="1"/>
+            </wp:cNvGraphicFramePr>
+            <a:graphic xmlns:a="http://schemas.openxmlformats.org/drawingml/2006/main">
+              <a:graphicData uri="http://schemas.openxmlformats.org/drawingml/2006/picture">
+                <pic:pic xmlns:pic="http://schemas.openxmlformats.org/drawingml/2006/picture">
+                  <pic:nvPicPr>
+                    <pic:cNvPr id="0" name="Picture 3"/>
+                    <pic:cNvPicPr>
+                      <a:picLocks noChangeAspect="1" noChangeArrowheads="1"/>
+                    </pic:cNvPicPr>
+                  </pic:nvPicPr>
+                  <pic:blipFill>
+                    <a:blip r:embed="rId27">
+                      <a:extLst>
+                        <a:ext uri="{28A0092B-C50C-407E-A947-70E740481C1C}">
+                          <a14:useLocalDpi xmlns:a14="http://schemas.microsoft.com/office/drawing/2010/main" val="0"/>
+                        </a:ext>
+                      </a:extLst>
+                    </a:blip>
+                    <a:srcRect/>
+                    <a:stretch>
+                      <a:fillRect/>
+                    </a:stretch>
+                  </pic:blipFill>
+                  <pic:spPr bwMode="auto">
+                    <a:xfrm>
+                      <a:off x="0" y="0"/>
+                      <a:ext cx="4686300" cy="5295900"/>
+                    </a:xfrm>
+                    <a:prstGeom prst="rect">
+                      <a:avLst/>
+                    </a:prstGeom>
+                    <a:noFill/>
+                    <a:ln>
+                      <a:noFill/>
+                    </a:ln>
+                  </pic:spPr>
+                </pic:pic>
+              </a:graphicData>
+            </a:graphic>
+          </wp:inline>
+        </w:drawing>
+      </w:r>
+    </w:p>
+    <w:p>
+      <w:pPr>
+        <w:pStyle w:val="Kpalrs"/>
+      </w:pPr>
+      <w:r>
+        <w:fldChar w:fldCharType="begin"/>
+      </w:r>
+      <w:r>
+        <w:instrText xml:space="preserve"> SEQ ábra \* ARABIC </w:instrText>
+      </w:r>
+      <w:r>
+        <w:fldChar w:fldCharType="separate"/>
+      </w:r>
+      <w:r>
+        <w:rPr>
+          <w:noProof/>
+        </w:rPr>
+        <w:t>18</w:t>
+      </w:r>
+      <w:r>
+        <w:fldChar w:fldCharType="end"/>
+      </w:r>
+      <w:r>
+        <w:t>. ábra: Kvízjáték felülete</w:t>
+      </w:r>
+    </w:p>
+    <w:p>
+      <w:r>
+        <w:t xml:space="preserve">A fenti ábrán látható felület akár egy meglévő </w:t>
+      </w:r>
+      <w:proofErr w:type="spellStart"/>
+      <w:r>
+        <w:t>Angular</w:t>
+      </w:r>
+      <w:proofErr w:type="spellEnd"/>
+      <w:r>
+        <w:t xml:space="preserve"> alkalmazásba is beépíthető, és ellátható</w:t>
+      </w:r>
+      <w:r>
+        <w:t xml:space="preserve"> jogosultságkezeléssel</w:t>
+      </w:r>
+      <w:r>
+        <w:t>, vagy komplexebb adatfeldolgozással.</w:t>
+      </w:r>
+    </w:p>
+    <w:p>
+      <w:pPr>
+        <w:spacing w:after="0" w:line="240" w:lineRule="auto"/>
+        <w:ind w:firstLine="0"/>
+        <w:jc w:val="left"/>
+      </w:pPr>
+      <w:r>
+        <w:br w:type="page"/>
+      </w:r>
+    </w:p>
+    <w:p>
+      <w:pPr>
+        <w:pStyle w:val="Cmsor2"/>
+      </w:pPr>
+      <w:bookmarkStart w:id="70" w:name="_Toc59381647"/>
+      <w:r>
+        <w:lastRenderedPageBreak/>
+        <w:t>Továbbfejlesztési lehetőségek</w:t>
+      </w:r>
+      <w:bookmarkEnd w:id="70"/>
+    </w:p>
+    <w:p>
+      <w:pPr>
+        <w:pStyle w:val="Cmsor3"/>
+      </w:pPr>
+      <w:bookmarkStart w:id="71" w:name="_Toc59381648"/>
+      <w:r>
+        <w:t>Kiszolgáló oldali értelmezés</w:t>
+      </w:r>
+      <w:bookmarkEnd w:id="71"/>
+    </w:p>
+    <w:p>
+      <w:r>
+        <w:t xml:space="preserve">A már bemutatott példákkal azt gondolom érthető, hogy nagyjából milyen típusú felületek készítésére alkalmas </w:t>
+      </w:r>
+      <w:r>
+        <w:t xml:space="preserve">igazán </w:t>
+      </w:r>
+      <w:r>
+        <w:t>ez a keretrendszer. A továbbiakban fontosnak tartom, hogy az így elkészülő adatok könnyedén feldolgozhatók legyenek. Például érdemes lenne olyan kiszolgáló oldali könyvtárat fejleszteni, ami meg tudja határozni, hogy mondjuk az előző fejezetben látható kvíz érvényesen van-e kitöltve.</w:t>
+      </w:r>
+    </w:p>
+    <w:p/>
+    <w:p>
+      <w:pPr>
+        <w:pStyle w:val="Cmsor3"/>
+      </w:pPr>
+      <w:bookmarkStart w:id="72" w:name="_Toc59381649"/>
+      <w:r>
+        <w:t>További komponensek</w:t>
+      </w:r>
+      <w:bookmarkEnd w:id="72"/>
+    </w:p>
+    <w:p>
+      <w:r>
+        <w:t>N</w:t>
+      </w:r>
+      <w:r>
+        <w:t>yilvánvaló</w:t>
+      </w:r>
+      <w:r>
+        <w:t xml:space="preserve"> számomra</w:t>
+      </w:r>
+      <w:r>
+        <w:t>, hogy további komponensek fejlesztése is igen hasznos</w:t>
+      </w:r>
+      <w:r>
+        <w:t>,</w:t>
+      </w:r>
+      <w:r>
+        <w:t xml:space="preserve"> hiszen így</w:t>
+      </w:r>
+      <w:r>
+        <w:t xml:space="preserve"> </w:t>
+      </w:r>
+      <w:r>
+        <w:t xml:space="preserve">lehet bővíteni az </w:t>
+      </w:r>
+      <w:r>
+        <w:t xml:space="preserve">elkészíthető felületek </w:t>
+      </w:r>
+      <w:r>
+        <w:t>halmazát. Terveim szerint nagyobb léptékű, a felületek alapvető elrendezését diktáló komponensek is bekerülnek majd az alapvető komponensek közé. Ilyen például az oldalsó menüsor, ezt azért nem tudtam még bemutatni, mert a megfelelő működéshez szükséges lenne új navigációs funkciók bevezetése, ezeket viszont még nem készítettem el.</w:t>
+      </w:r>
+    </w:p>
+    <w:p>
+      <w:pPr>
+        <w:pStyle w:val="Cmsor3"/>
+      </w:pPr>
+      <w:bookmarkStart w:id="73" w:name="_Toc59381650"/>
+      <w:r>
+        <w:t>Szerkeszthető komponens logika</w:t>
+      </w:r>
+      <w:bookmarkEnd w:id="73"/>
+    </w:p>
+    <w:p>
+      <w:r>
+        <w:t>Érdekes lenne, ha a komponensek eseményeihez szerkesztő módban meg lehetne adni egyedi viselkedést. Ezt úgy értem, hogy a komponens szerkesztő felületén JavaScript kódként megadható az új viselkedés. Ezen funkcióval egyszerű programozói feladatok megoldására is lenne lehetőség, közvetlenül a szerkesztői nézetben.</w:t>
+      </w:r>
+    </w:p>
+    <w:p>
+      <w:pPr>
+        <w:pStyle w:val="Cmsor3"/>
+      </w:pPr>
+      <w:bookmarkStart w:id="74" w:name="_Toc59381651"/>
+      <w:r>
+        <w:t>Komponensek külön fordítása</w:t>
+      </w:r>
+      <w:bookmarkEnd w:id="74"/>
+    </w:p>
+    <w:p>
+      <w:r>
+        <w:t xml:space="preserve">Már említettem, hogy a </w:t>
+      </w:r>
+      <w:proofErr w:type="spellStart"/>
+      <w:r>
+        <w:t>Svelte</w:t>
+      </w:r>
+      <w:proofErr w:type="spellEnd"/>
+      <w:r>
+        <w:t xml:space="preserve"> lehetővé teszi, hogy komponensek külön legyenek fordítva, majd betöltve. Ez igen érdekes, mert lehetővé teszi, hogy a szerkesztőben akár egy interneten elérhető katalógusból, menet közben válogassunk komponenseket.</w:t>
+      </w:r>
+    </w:p>
+    <w:p>
+      <w:r>
+        <w:t>Ennek a megoldásnak a lehetőségeivel még éppen csak elkezdtem megismerkedni, de az eddigi tapasztalataim igen b</w:t>
+      </w:r>
+      <w:r>
+        <w:t>i</w:t>
+      </w:r>
+      <w:r>
+        <w:t xml:space="preserve">ztatóak. </w:t>
+      </w:r>
+    </w:p>
+    <w:p/>
+    <w:bookmarkStart w:id="75" w:name="_Toc59381652" w:displacedByCustomXml="next"/>
     <w:sdt>
       <w:sdtPr>
         <w:rPr>
@@ -21981,7 +23761,6 @@
           <w:docPartUnique/>
         </w:docPartObj>
       </w:sdtPr>
-      <w:sdtEndPr/>
       <w:sdtContent>
         <w:p>
           <w:pPr>
@@ -21993,18 +23772,22 @@
             </w:rPr>
             <w:t>Irodalomjegyzék</w:t>
           </w:r>
-          <w:bookmarkEnd w:id="67"/>
+          <w:bookmarkEnd w:id="75"/>
         </w:p>
         <w:sdt>
           <w:sdtPr>
             <w:id w:val="111145805"/>
             <w:bibliography/>
           </w:sdtPr>
-          <w:sdtEndPr/>
           <w:sdtContent>
             <w:p>
               <w:pPr>
                 <w:pStyle w:val="Irodalomjegyzksor"/>
+                <w:numPr>
+                  <w:ilvl w:val="0"/>
+                  <w:numId w:val="0"/>
+                </w:numPr>
+                <w:ind w:left="360"/>
                 <w:rPr>
                   <w:noProof/>
                   <w:sz w:val="20"/>
@@ -22024,7 +23807,7 @@
             </w:p>
             <w:tbl>
               <w:tblPr>
-                <w:tblW w:w="5157" w:type="pct"/>
+                <w:tblW w:w="5051" w:type="pct"/>
                 <w:tblCellSpacing w:w="15" w:type="dxa"/>
                 <w:tblCellMar>
                   <w:top w:w="15" w:type="dxa"/>
@@ -22040,12 +23823,12 @@
               </w:tblGrid>
               <w:tr>
                 <w:trPr>
-                  <w:divId w:val="1918005992"/>
+                  <w:divId w:val="1911378034"/>
                   <w:tblCellSpacing w:w="15" w:type="dxa"/>
                 </w:trPr>
                 <w:tc>
                   <w:tcPr>
-                    <w:tcW w:w="385" w:type="pct"/>
+                    <w:tcW w:w="288" w:type="pct"/>
                     <w:hideMark/>
                   </w:tcPr>
                   <w:p>
@@ -22086,12 +23869,12 @@
               </w:tr>
               <w:tr>
                 <w:trPr>
-                  <w:divId w:val="1918005992"/>
+                  <w:divId w:val="1911378034"/>
                   <w:tblCellSpacing w:w="15" w:type="dxa"/>
                 </w:trPr>
                 <w:tc>
                   <w:tcPr>
-                    <w:tcW w:w="385" w:type="pct"/>
+                    <w:tcW w:w="288" w:type="pct"/>
                     <w:hideMark/>
                   </w:tcPr>
                   <w:p>
@@ -22132,12 +23915,12 @@
               </w:tr>
               <w:tr>
                 <w:trPr>
-                  <w:divId w:val="1918005992"/>
+                  <w:divId w:val="1911378034"/>
                   <w:tblCellSpacing w:w="15" w:type="dxa"/>
                 </w:trPr>
                 <w:tc>
                   <w:tcPr>
-                    <w:tcW w:w="385" w:type="pct"/>
+                    <w:tcW w:w="288" w:type="pct"/>
                     <w:hideMark/>
                   </w:tcPr>
                   <w:p>
@@ -22178,12 +23961,12 @@
               </w:tr>
               <w:tr>
                 <w:trPr>
-                  <w:divId w:val="1918005992"/>
+                  <w:divId w:val="1911378034"/>
                   <w:tblCellSpacing w:w="15" w:type="dxa"/>
                 </w:trPr>
                 <w:tc>
                   <w:tcPr>
-                    <w:tcW w:w="385" w:type="pct"/>
+                    <w:tcW w:w="288" w:type="pct"/>
                     <w:hideMark/>
                   </w:tcPr>
                   <w:p>
@@ -22224,12 +24007,12 @@
               </w:tr>
               <w:tr>
                 <w:trPr>
-                  <w:divId w:val="1918005992"/>
+                  <w:divId w:val="1911378034"/>
                   <w:tblCellSpacing w:w="15" w:type="dxa"/>
                 </w:trPr>
                 <w:tc>
                   <w:tcPr>
-                    <w:tcW w:w="385" w:type="pct"/>
+                    <w:tcW w:w="288" w:type="pct"/>
                     <w:hideMark/>
                   </w:tcPr>
                   <w:p>
@@ -22270,12 +24053,12 @@
               </w:tr>
               <w:tr>
                 <w:trPr>
-                  <w:divId w:val="1918005992"/>
+                  <w:divId w:val="1911378034"/>
                   <w:tblCellSpacing w:w="15" w:type="dxa"/>
                 </w:trPr>
                 <w:tc>
                   <w:tcPr>
-                    <w:tcW w:w="385" w:type="pct"/>
+                    <w:tcW w:w="288" w:type="pct"/>
                     <w:hideMark/>
                   </w:tcPr>
                   <w:p>
@@ -22316,12 +24099,12 @@
               </w:tr>
               <w:tr>
                 <w:trPr>
-                  <w:divId w:val="1918005992"/>
+                  <w:divId w:val="1911378034"/>
                   <w:tblCellSpacing w:w="15" w:type="dxa"/>
                 </w:trPr>
                 <w:tc>
                   <w:tcPr>
-                    <w:tcW w:w="385" w:type="pct"/>
+                    <w:tcW w:w="288" w:type="pct"/>
                     <w:hideMark/>
                   </w:tcPr>
                   <w:p>
@@ -22362,12 +24145,12 @@
               </w:tr>
               <w:tr>
                 <w:trPr>
-                  <w:divId w:val="1918005992"/>
+                  <w:divId w:val="1911378034"/>
                   <w:tblCellSpacing w:w="15" w:type="dxa"/>
                 </w:trPr>
                 <w:tc>
                   <w:tcPr>
-                    <w:tcW w:w="385" w:type="pct"/>
+                    <w:tcW w:w="288" w:type="pct"/>
                     <w:hideMark/>
                   </w:tcPr>
                   <w:p>
@@ -22422,12 +24205,12 @@
               </w:tr>
               <w:tr>
                 <w:trPr>
-                  <w:divId w:val="1918005992"/>
+                  <w:divId w:val="1911378034"/>
                   <w:tblCellSpacing w:w="15" w:type="dxa"/>
                 </w:trPr>
                 <w:tc>
                   <w:tcPr>
-                    <w:tcW w:w="385" w:type="pct"/>
+                    <w:tcW w:w="288" w:type="pct"/>
                     <w:hideMark/>
                   </w:tcPr>
                   <w:p>
@@ -22470,12 +24253,12 @@
               </w:tr>
               <w:tr>
                 <w:trPr>
-                  <w:divId w:val="1918005992"/>
+                  <w:divId w:val="1911378034"/>
                   <w:tblCellSpacing w:w="15" w:type="dxa"/>
                 </w:trPr>
                 <w:tc>
                   <w:tcPr>
-                    <w:tcW w:w="385" w:type="pct"/>
+                    <w:tcW w:w="288" w:type="pct"/>
                     <w:hideMark/>
                   </w:tcPr>
                   <w:p>
@@ -22489,7 +24272,6 @@
                       <w:rPr>
                         <w:noProof/>
                       </w:rPr>
-                      <w:lastRenderedPageBreak/>
                       <w:t xml:space="preserve">[10] </w:t>
                     </w:r>
                   </w:p>
@@ -22510,19 +24292,26 @@
                       <w:rPr>
                         <w:noProof/>
                       </w:rPr>
-                      <w:t>C. Severance, „JavaScript: Designing a Language in 10 Days,” február 2012. [Online]. Available: https://www.computer.org/csdl/magazine/co/2012/02/mco2012020007/13rRUy08MzA. [Hozzáférés dátuma: 8. december 2020].</w:t>
+                      <w:t xml:space="preserve">C. Severance, „JavaScript: Designing a Language in 10 Days,” február 2012. [Online]. Available: </w:t>
+                    </w:r>
+                    <w:r>
+                      <w:rPr>
+                        <w:noProof/>
+                      </w:rPr>
+                      <w:lastRenderedPageBreak/>
+                      <w:t>https://www.computer.org/csdl/magazine/co/2012/02/mco2012020007/13rRUy08MzA. [Hozzáférés dátuma: 8. december 2020].</w:t>
                     </w:r>
                   </w:p>
                 </w:tc>
               </w:tr>
               <w:tr>
                 <w:trPr>
-                  <w:divId w:val="1918005992"/>
+                  <w:divId w:val="1911378034"/>
                   <w:tblCellSpacing w:w="15" w:type="dxa"/>
                 </w:trPr>
                 <w:tc>
                   <w:tcPr>
-                    <w:tcW w:w="385" w:type="pct"/>
+                    <w:tcW w:w="288" w:type="pct"/>
                     <w:hideMark/>
                   </w:tcPr>
                   <w:p>
@@ -22536,6 +24325,7 @@
                       <w:rPr>
                         <w:noProof/>
                       </w:rPr>
+                      <w:lastRenderedPageBreak/>
                       <w:t xml:space="preserve">[11] </w:t>
                     </w:r>
                   </w:p>
@@ -22563,12 +24353,12 @@
               </w:tr>
               <w:tr>
                 <w:trPr>
-                  <w:divId w:val="1918005992"/>
+                  <w:divId w:val="1911378034"/>
                   <w:tblCellSpacing w:w="15" w:type="dxa"/>
                 </w:trPr>
                 <w:tc>
                   <w:tcPr>
-                    <w:tcW w:w="385" w:type="pct"/>
+                    <w:tcW w:w="288" w:type="pct"/>
                     <w:hideMark/>
                   </w:tcPr>
                   <w:p>
@@ -22609,12 +24399,12 @@
               </w:tr>
               <w:tr>
                 <w:trPr>
-                  <w:divId w:val="1918005992"/>
+                  <w:divId w:val="1911378034"/>
                   <w:tblCellSpacing w:w="15" w:type="dxa"/>
                 </w:trPr>
                 <w:tc>
                   <w:tcPr>
-                    <w:tcW w:w="385" w:type="pct"/>
+                    <w:tcW w:w="288" w:type="pct"/>
                     <w:hideMark/>
                   </w:tcPr>
                   <w:p>
@@ -22655,12 +24445,12 @@
               </w:tr>
               <w:tr>
                 <w:trPr>
-                  <w:divId w:val="1918005992"/>
+                  <w:divId w:val="1911378034"/>
                   <w:tblCellSpacing w:w="15" w:type="dxa"/>
                 </w:trPr>
                 <w:tc>
                   <w:tcPr>
-                    <w:tcW w:w="385" w:type="pct"/>
+                    <w:tcW w:w="288" w:type="pct"/>
                     <w:hideMark/>
                   </w:tcPr>
                   <w:p>
@@ -22701,12 +24491,12 @@
               </w:tr>
               <w:tr>
                 <w:trPr>
-                  <w:divId w:val="1918005992"/>
+                  <w:divId w:val="1911378034"/>
                   <w:tblCellSpacing w:w="15" w:type="dxa"/>
                 </w:trPr>
                 <w:tc>
                   <w:tcPr>
-                    <w:tcW w:w="385" w:type="pct"/>
+                    <w:tcW w:w="288" w:type="pct"/>
                     <w:hideMark/>
                   </w:tcPr>
                   <w:p>
@@ -22747,12 +24537,12 @@
               </w:tr>
               <w:tr>
                 <w:trPr>
-                  <w:divId w:val="1918005992"/>
+                  <w:divId w:val="1911378034"/>
                   <w:tblCellSpacing w:w="15" w:type="dxa"/>
                 </w:trPr>
                 <w:tc>
                   <w:tcPr>
-                    <w:tcW w:w="385" w:type="pct"/>
+                    <w:tcW w:w="288" w:type="pct"/>
                     <w:hideMark/>
                   </w:tcPr>
                   <w:p>
@@ -22793,12 +24583,12 @@
               </w:tr>
               <w:tr>
                 <w:trPr>
-                  <w:divId w:val="1918005992"/>
+                  <w:divId w:val="1911378034"/>
                   <w:tblCellSpacing w:w="15" w:type="dxa"/>
                 </w:trPr>
                 <w:tc>
                   <w:tcPr>
-                    <w:tcW w:w="385" w:type="pct"/>
+                    <w:tcW w:w="288" w:type="pct"/>
                     <w:hideMark/>
                   </w:tcPr>
                   <w:p>
@@ -22839,12 +24629,12 @@
               </w:tr>
               <w:tr>
                 <w:trPr>
-                  <w:divId w:val="1918005992"/>
+                  <w:divId w:val="1911378034"/>
                   <w:tblCellSpacing w:w="15" w:type="dxa"/>
                 </w:trPr>
                 <w:tc>
                   <w:tcPr>
-                    <w:tcW w:w="385" w:type="pct"/>
+                    <w:tcW w:w="288" w:type="pct"/>
                     <w:hideMark/>
                   </w:tcPr>
                   <w:p>
@@ -22885,12 +24675,12 @@
               </w:tr>
               <w:tr>
                 <w:trPr>
-                  <w:divId w:val="1918005992"/>
+                  <w:divId w:val="1911378034"/>
                   <w:tblCellSpacing w:w="15" w:type="dxa"/>
                 </w:trPr>
                 <w:tc>
                   <w:tcPr>
-                    <w:tcW w:w="385" w:type="pct"/>
+                    <w:tcW w:w="288" w:type="pct"/>
                     <w:hideMark/>
                   </w:tcPr>
                   <w:p>
@@ -22931,12 +24721,12 @@
               </w:tr>
               <w:tr>
                 <w:trPr>
-                  <w:divId w:val="1918005992"/>
+                  <w:divId w:val="1911378034"/>
                   <w:tblCellSpacing w:w="15" w:type="dxa"/>
                 </w:trPr>
                 <w:tc>
                   <w:tcPr>
-                    <w:tcW w:w="385" w:type="pct"/>
+                    <w:tcW w:w="288" w:type="pct"/>
                     <w:hideMark/>
                   </w:tcPr>
                   <w:p>
@@ -22977,12 +24767,12 @@
               </w:tr>
               <w:tr>
                 <w:trPr>
-                  <w:divId w:val="1918005992"/>
+                  <w:divId w:val="1911378034"/>
                   <w:tblCellSpacing w:w="15" w:type="dxa"/>
                 </w:trPr>
                 <w:tc>
                   <w:tcPr>
-                    <w:tcW w:w="385" w:type="pct"/>
+                    <w:tcW w:w="288" w:type="pct"/>
                     <w:hideMark/>
                   </w:tcPr>
                   <w:p>
@@ -23025,7 +24815,7 @@
             </w:tbl>
             <w:p>
               <w:pPr>
-                <w:divId w:val="1918005992"/>
+                <w:divId w:val="1911378034"/>
                 <w:rPr>
                   <w:noProof/>
                 </w:rPr>
@@ -23034,6 +24824,11 @@
             <w:p>
               <w:pPr>
                 <w:pStyle w:val="Irodalomjegyzksor"/>
+                <w:numPr>
+                  <w:ilvl w:val="0"/>
+                  <w:numId w:val="0"/>
+                </w:numPr>
+                <w:ind w:left="360"/>
               </w:pPr>
               <w:r>
                 <w:rPr>
@@ -23047,20 +24842,9 @@
         </w:sdt>
       </w:sdtContent>
     </w:sdt>
-    <w:p>
-      <w:pPr>
-        <w:pStyle w:val="Fejezetcimszmozsnlkl"/>
-      </w:pPr>
-      <w:bookmarkStart w:id="68" w:name="_Toc59020842"/>
-      <w:r>
-        <w:lastRenderedPageBreak/>
-        <w:t>Függelék</w:t>
-      </w:r>
-      <w:bookmarkEnd w:id="68"/>
-    </w:p>
     <w:sectPr>
-      <w:headerReference w:type="even" r:id="rId26"/>
-      <w:footerReference w:type="default" r:id="rId27"/>
+      <w:headerReference w:type="even" r:id="rId28"/>
+      <w:footerReference w:type="default" r:id="rId29"/>
       <w:type w:val="continuous"/>
       <w:pgSz w:w="11907" w:h="16840" w:code="9"/>
       <w:pgMar w:top="1418" w:right="1418" w:bottom="1418" w:left="1418" w:header="709" w:footer="709" w:gutter="567"/>
@@ -23181,9 +24965,27 @@
       <w:r>
         <w:t xml:space="preserve"> </w:t>
       </w:r>
-      <w:r>
-        <w:t>Hypertext Markup Language</w:t>
-      </w:r>
+      <w:proofErr w:type="spellStart"/>
+      <w:r>
+        <w:t>Hypertext</w:t>
+      </w:r>
+      <w:proofErr w:type="spellEnd"/>
+      <w:r>
+        <w:t xml:space="preserve"> </w:t>
+      </w:r>
+      <w:proofErr w:type="spellStart"/>
+      <w:r>
+        <w:t>Markup</w:t>
+      </w:r>
+      <w:proofErr w:type="spellEnd"/>
+      <w:r>
+        <w:t xml:space="preserve"> </w:t>
+      </w:r>
+      <w:proofErr w:type="spellStart"/>
+      <w:r>
+        <w:t>Language</w:t>
+      </w:r>
+      <w:proofErr w:type="spellEnd"/>
       <w:r>
         <w:t xml:space="preserve"> specifikációjának második verziója</w:t>
       </w:r>
@@ -23203,8 +25005,13 @@
       <w:r>
         <w:t xml:space="preserve"> A </w:t>
       </w:r>
-      <w:r>
-        <w:t>WebSocket egy kétirányú kommunikációs megoldás webalkalmazásokhoz</w:t>
+      <w:proofErr w:type="spellStart"/>
+      <w:r>
+        <w:t>WebSocket</w:t>
+      </w:r>
+      <w:proofErr w:type="spellEnd"/>
+      <w:r>
+        <w:t xml:space="preserve"> egy kétirányú kommunikációs megoldás webalkalmazásokhoz</w:t>
       </w:r>
     </w:p>
   </w:footnote>
@@ -23222,8 +25029,13 @@
       <w:r>
         <w:t xml:space="preserve"> </w:t>
       </w:r>
-      <w:r>
-        <w:t>Valósidejű kommunikációt tesz lehetővé webalkalmazásokban</w:t>
+      <w:proofErr w:type="spellStart"/>
+      <w:r>
+        <w:t>Valósidejű</w:t>
+      </w:r>
+      <w:proofErr w:type="spellEnd"/>
+      <w:r>
+        <w:t xml:space="preserve"> kommunikációt tesz lehetővé webalkalmazásokban</w:t>
       </w:r>
     </w:p>
   </w:footnote>
@@ -23276,8 +25088,13 @@
       <w:r>
         <w:t xml:space="preserve"> Az </w:t>
       </w:r>
-      <w:r>
-        <w:t>OpenGL beágyazott eszközökre szánt változata</w:t>
+      <w:proofErr w:type="spellStart"/>
+      <w:r>
+        <w:t>OpenGL</w:t>
+      </w:r>
+      <w:proofErr w:type="spellEnd"/>
+      <w:r>
+        <w:t xml:space="preserve"> beágyazott eszközökre szánt változata</w:t>
       </w:r>
     </w:p>
   </w:footnote>
@@ -23526,8 +25343,29 @@
       <w:r>
         <w:t xml:space="preserve"> </w:t>
       </w:r>
-      <w:r>
-        <w:t>Document Object Model, a weboldalak objektum modellje</w:t>
+      <w:proofErr w:type="spellStart"/>
+      <w:r>
+        <w:t>Document</w:t>
+      </w:r>
+      <w:proofErr w:type="spellEnd"/>
+      <w:r>
+        <w:t xml:space="preserve"> </w:t>
+      </w:r>
+      <w:proofErr w:type="spellStart"/>
+      <w:r>
+        <w:t>Object</w:t>
+      </w:r>
+      <w:proofErr w:type="spellEnd"/>
+      <w:r>
+        <w:t xml:space="preserve"> </w:t>
+      </w:r>
+      <w:proofErr w:type="spellStart"/>
+      <w:r>
+        <w:t>Model</w:t>
+      </w:r>
+      <w:proofErr w:type="spellEnd"/>
+      <w:r>
+        <w:t>, a weboldalak objektum modellje</w:t>
       </w:r>
     </w:p>
   </w:footnote>
@@ -23595,12 +25433,14 @@
         </w:rPr>
         <w:t xml:space="preserve">JavaScript </w:t>
       </w:r>
+      <w:proofErr w:type="spellStart"/>
       <w:r>
         <w:rPr>
           <w:lang w:val="en-US"/>
         </w:rPr>
         <w:t>futtatókörnyezet</w:t>
       </w:r>
+      <w:proofErr w:type="spellEnd"/>
     </w:p>
   </w:footnote>
   <w:footnote w:id="23">
@@ -23617,14 +25457,21 @@
       <w:r>
         <w:t xml:space="preserve"> Az </w:t>
       </w:r>
+      <w:proofErr w:type="spellStart"/>
       <w:r>
         <w:t>ECMAScript</w:t>
       </w:r>
+      <w:proofErr w:type="spellEnd"/>
       <w:r>
         <w:t xml:space="preserve"> hatodik változata, </w:t>
       </w:r>
-      <w:r>
-        <w:t>ECMAScript 2015</w:t>
+      <w:proofErr w:type="spellStart"/>
+      <w:r>
+        <w:t>ECMAScript</w:t>
+      </w:r>
+      <w:proofErr w:type="spellEnd"/>
+      <w:r>
+        <w:t xml:space="preserve"> 2015</w:t>
       </w:r>
       <w:r>
         <w:t xml:space="preserve"> néven is ismert</w:t>
@@ -23645,12 +25492,53 @@
       <w:r>
         <w:t xml:space="preserve"> </w:t>
       </w:r>
+      <w:proofErr w:type="spellStart"/>
       <w:r>
         <w:rPr>
           <w:color w:val="202124"/>
           <w:shd w:val="clear" w:color="auto" w:fill="FFFFFF"/>
         </w:rPr>
-        <w:t>Extensible Markup Language, egy általános jelölőnyelv</w:t>
+        <w:t>Extensible</w:t>
+      </w:r>
+      <w:proofErr w:type="spellEnd"/>
+      <w:r>
+        <w:rPr>
+          <w:color w:val="202124"/>
+          <w:shd w:val="clear" w:color="auto" w:fill="FFFFFF"/>
+        </w:rPr>
+        <w:t xml:space="preserve"> </w:t>
+      </w:r>
+      <w:proofErr w:type="spellStart"/>
+      <w:r>
+        <w:rPr>
+          <w:color w:val="202124"/>
+          <w:shd w:val="clear" w:color="auto" w:fill="FFFFFF"/>
+        </w:rPr>
+        <w:t>Markup</w:t>
+      </w:r>
+      <w:proofErr w:type="spellEnd"/>
+      <w:r>
+        <w:rPr>
+          <w:color w:val="202124"/>
+          <w:shd w:val="clear" w:color="auto" w:fill="FFFFFF"/>
+        </w:rPr>
+        <w:t xml:space="preserve"> </w:t>
+      </w:r>
+      <w:proofErr w:type="spellStart"/>
+      <w:r>
+        <w:rPr>
+          <w:color w:val="202124"/>
+          <w:shd w:val="clear" w:color="auto" w:fill="FFFFFF"/>
+        </w:rPr>
+        <w:t>Language</w:t>
+      </w:r>
+      <w:proofErr w:type="spellEnd"/>
+      <w:r>
+        <w:rPr>
+          <w:color w:val="202124"/>
+          <w:shd w:val="clear" w:color="auto" w:fill="FFFFFF"/>
+        </w:rPr>
+        <w:t>, egy általános jelölőnyelv</w:t>
       </w:r>
     </w:p>
   </w:footnote>
@@ -23687,9 +25575,27 @@
       <w:r>
         <w:t xml:space="preserve"> </w:t>
       </w:r>
-      <w:r>
-        <w:t>Hypertext Transfer Protocol</w:t>
-      </w:r>
+      <w:proofErr w:type="spellStart"/>
+      <w:r>
+        <w:t>Hypertext</w:t>
+      </w:r>
+      <w:proofErr w:type="spellEnd"/>
+      <w:r>
+        <w:t xml:space="preserve"> </w:t>
+      </w:r>
+      <w:proofErr w:type="spellStart"/>
+      <w:r>
+        <w:t>Transfer</w:t>
+      </w:r>
+      <w:proofErr w:type="spellEnd"/>
+      <w:r>
+        <w:t xml:space="preserve"> </w:t>
+      </w:r>
+      <w:proofErr w:type="spellStart"/>
+      <w:r>
+        <w:t>Protocol</w:t>
+      </w:r>
+      <w:proofErr w:type="spellEnd"/>
       <w:r>
         <w:t>, a web alapját képező kommunikációs protokoll</w:t>
       </w:r>
@@ -23744,11 +25650,37 @@
       <w:r>
         <w:t xml:space="preserve"> </w:t>
       </w:r>
-      <w:r>
-        <w:t>Transmission Control Protocol</w:t>
-      </w:r>
-      <w:r>
-        <w:t>, az OSI modell szállítási réteg beli protokollja</w:t>
+      <w:proofErr w:type="spellStart"/>
+      <w:r>
+        <w:t>Transmission</w:t>
+      </w:r>
+      <w:proofErr w:type="spellEnd"/>
+      <w:r>
+        <w:t xml:space="preserve"> </w:t>
+      </w:r>
+      <w:proofErr w:type="spellStart"/>
+      <w:r>
+        <w:t>Control</w:t>
+      </w:r>
+      <w:proofErr w:type="spellEnd"/>
+      <w:r>
+        <w:t xml:space="preserve"> </w:t>
+      </w:r>
+      <w:proofErr w:type="spellStart"/>
+      <w:r>
+        <w:t>Protocol</w:t>
+      </w:r>
+      <w:proofErr w:type="spellEnd"/>
+      <w:r>
+        <w:t xml:space="preserve">, az OSI modell szállítási réteg </w:t>
+      </w:r>
+      <w:proofErr w:type="spellStart"/>
+      <w:r>
+        <w:t>beli</w:t>
+      </w:r>
+      <w:proofErr w:type="spellEnd"/>
+      <w:r>
+        <w:t xml:space="preserve"> protokollja</w:t>
       </w:r>
     </w:p>
   </w:footnote>
@@ -23782,8 +25714,13 @@
       <w:r>
         <w:t xml:space="preserve"> A </w:t>
       </w:r>
-      <w:r>
-        <w:t>replikálás az adat másolásának folyamata. Eredményeként az adat több különböző helyen tárolódik, ebben az esetben a replikáció távoli számítógépek között történik.</w:t>
+      <w:proofErr w:type="spellStart"/>
+      <w:r>
+        <w:t>replikálás</w:t>
+      </w:r>
+      <w:proofErr w:type="spellEnd"/>
+      <w:r>
+        <w:t xml:space="preserve"> az adat másolásának folyamata. Eredményeként az adat több különböző helyen tárolódik, ebben az esetben a replikáció távoli számítógépek között történik.</w:t>
       </w:r>
     </w:p>
   </w:footnote>
@@ -23874,8 +25811,21 @@
       <w:r>
         <w:t xml:space="preserve"> </w:t>
       </w:r>
-      <w:r>
-        <w:t>Angular fejlesztői eszköz, parancssorból hívható utasításokkal segíti az Angular projektek karbantartását.</w:t>
+      <w:proofErr w:type="spellStart"/>
+      <w:r>
+        <w:t>Angular</w:t>
+      </w:r>
+      <w:proofErr w:type="spellEnd"/>
+      <w:r>
+        <w:t xml:space="preserve"> fejlesztői eszköz, parancssorból hívható utasításokkal segíti az </w:t>
+      </w:r>
+      <w:proofErr w:type="spellStart"/>
+      <w:r>
+        <w:t>Angular</w:t>
+      </w:r>
+      <w:proofErr w:type="spellEnd"/>
+      <w:r>
+        <w:t xml:space="preserve"> projektek karbantartását.</w:t>
       </w:r>
     </w:p>
   </w:footnote>
@@ -23894,11 +25844,45 @@
       <w:r>
         <w:t xml:space="preserve"> </w:t>
       </w:r>
-      <w:r>
-        <w:t>Conflict-free replicated data type</w:t>
-      </w:r>
-      <w:r>
-        <w:t>, magyarul konfliktusmentes replikált adattípus</w:t>
+      <w:proofErr w:type="spellStart"/>
+      <w:r>
+        <w:t>Conflict</w:t>
+      </w:r>
+      <w:proofErr w:type="spellEnd"/>
+      <w:r>
+        <w:t xml:space="preserve">-free </w:t>
+      </w:r>
+      <w:proofErr w:type="spellStart"/>
+      <w:r>
+        <w:t>replicated</w:t>
+      </w:r>
+      <w:proofErr w:type="spellEnd"/>
+      <w:r>
+        <w:t xml:space="preserve"> </w:t>
+      </w:r>
+      <w:proofErr w:type="spellStart"/>
+      <w:r>
+        <w:t>data</w:t>
+      </w:r>
+      <w:proofErr w:type="spellEnd"/>
+      <w:r>
+        <w:t xml:space="preserve"> </w:t>
+      </w:r>
+      <w:proofErr w:type="spellStart"/>
+      <w:r>
+        <w:t>type</w:t>
+      </w:r>
+      <w:proofErr w:type="spellEnd"/>
+      <w:r>
+        <w:t xml:space="preserve">, magyarul konfliktusmentes </w:t>
+      </w:r>
+      <w:proofErr w:type="spellStart"/>
+      <w:r>
+        <w:t>replikált</w:t>
+      </w:r>
+      <w:proofErr w:type="spellEnd"/>
+      <w:r>
+        <w:t xml:space="preserve"> adattípus</w:t>
       </w:r>
     </w:p>
   </w:footnote>
@@ -23932,9 +25916,11 @@
       <w:r>
         <w:t xml:space="preserve"> Alkalmazás állapot kezelő </w:t>
       </w:r>
+      <w:proofErr w:type="spellStart"/>
       <w:r>
         <w:t>Reacthoz</w:t>
       </w:r>
+      <w:proofErr w:type="spellEnd"/>
     </w:p>
   </w:footnote>
   <w:footnote w:id="40">
@@ -23972,11 +25958,30 @@
         <w:footnoteRef/>
       </w:r>
       <w:r>
-        <w:t xml:space="preserve"> röviden E2E tesztelés melynek lényege, hogy egy teljes folyamatot elejétől végéig tesztel.</w:t>
+        <w:t xml:space="preserve"> </w:t>
+      </w:r>
+      <w:r>
+        <w:t>https://www.docker.com/</w:t>
       </w:r>
     </w:p>
   </w:footnote>
   <w:footnote w:id="42">
+    <w:p>
+      <w:pPr>
+        <w:pStyle w:val="Lbjegyzetszveg"/>
+      </w:pPr>
+      <w:r>
+        <w:rPr>
+          <w:rStyle w:val="Lbjegyzet-hivatkozs"/>
+        </w:rPr>
+        <w:footnoteRef/>
+      </w:r>
+      <w:r>
+        <w:t xml:space="preserve"> röviden E2E tesztelés melynek lényege, hogy egy teljes folyamatot elejétől végéig tesztel.</w:t>
+      </w:r>
+    </w:p>
+  </w:footnote>
+  <w:footnote w:id="43">
     <w:p>
       <w:pPr>
         <w:pStyle w:val="Lbjegyzetszveg"/>
